--- a/prev/ДІДПО2.docx
+++ b/prev/ДІДПО2.docx
@@ -93,6 +93,9 @@
                             <w:p>
                               <w:pPr>
                                 <w:pStyle w:val="1061"/>
+                                <w:rPr>
+                                  <w:lang w:val="uk-UA"/>
+                                </w:rPr>
                               </w:pPr>
                               <w:r>
                                 <w:t xml:space="preserve">© </w:t>
@@ -248,7 +251,10 @@
                                 <w:t xml:space="preserve"> 202</w:t>
                               </w:r>
                               <w:r>
-                                <w:t>3</w:t>
+                                <w:rPr>
+                                  <w:lang w:val="uk-UA"/>
+                                </w:rPr>
+                                <w:t>4</w:t>
                               </w:r>
                             </w:p>
                             <w:p>
@@ -457,6 +463,9 @@
                       <w:p>
                         <w:pPr>
                           <w:pStyle w:val="1061"/>
+                          <w:rPr>
+                            <w:lang w:val="uk-UA"/>
+                          </w:rPr>
                         </w:pPr>
                         <w:r>
                           <w:t xml:space="preserve">© </w:t>
@@ -612,7 +621,10 @@
                           <w:t xml:space="preserve"> 202</w:t>
                         </w:r>
                         <w:r>
-                          <w:t>3</w:t>
+                          <w:rPr>
+                            <w:lang w:val="uk-UA"/>
+                          </w:rPr>
+                          <w:t>4</w:t>
                         </w:r>
                       </w:p>
                       <w:p>
@@ -2034,169 +2046,7 @@
         <w:rPr>
           <w:lang w:val="uk-UA"/>
         </w:rPr>
-        <w:t>Дистанційна і</w:t>
-      </w:r>
-      <w:r>
-        <w:rPr>
-          <w:lang w:val="uk-UA"/>
-        </w:rPr>
-        <w:t xml:space="preserve">дентифікація </w:t>
-      </w:r>
-      <w:r>
-        <w:rPr>
-          <w:lang w:val="uk-UA"/>
-        </w:rPr>
-        <w:t xml:space="preserve">параметрів </w:t>
-      </w:r>
-      <w:r>
-        <w:rPr>
-          <w:lang w:val="uk-UA"/>
-        </w:rPr>
-        <w:t>динамічних об</w:t>
-      </w:r>
-      <w:r>
-        <w:rPr>
-          <w:lang w:val="uk-UA"/>
-        </w:rPr>
-        <w:t>’</w:t>
-      </w:r>
-      <w:r>
-        <w:rPr>
-          <w:lang w:val="uk-UA"/>
-        </w:rPr>
-        <w:t>єкт</w:t>
-      </w:r>
-      <w:r>
-        <w:rPr>
-          <w:lang w:val="uk-UA"/>
-        </w:rPr>
-        <w:t>ів</w:t>
-      </w:r>
-      <w:r>
-        <w:rPr>
-          <w:lang w:val="uk-UA"/>
-        </w:rPr>
-        <w:t xml:space="preserve"> </w:t>
-      </w:r>
-      <w:r>
-        <w:rPr>
-          <w:lang w:val="uk-UA"/>
-        </w:rPr>
-        <w:t>(ДІ</w:t>
-      </w:r>
-      <w:r>
-        <w:rPr>
-          <w:lang w:val="uk-UA"/>
-        </w:rPr>
-        <w:t>П</w:t>
-      </w:r>
-      <w:r>
-        <w:rPr>
-          <w:lang w:val="uk-UA"/>
-        </w:rPr>
-        <w:t xml:space="preserve">ДО) </w:t>
-      </w:r>
-      <w:r>
-        <w:rPr>
-          <w:lang w:val="uk-UA"/>
-        </w:rPr>
-        <w:t>спрямована на іденти</w:t>
-      </w:r>
-      <w:r>
-        <w:rPr>
-          <w:lang w:val="uk-UA"/>
-        </w:rPr>
-        <w:softHyphen/>
-      </w:r>
-      <w:r>
-        <w:rPr>
-          <w:lang w:val="uk-UA"/>
-        </w:rPr>
-        <w:t>фікацію параметрів об</w:t>
-      </w:r>
-      <w:r>
-        <w:rPr>
-          <w:lang w:val="uk-UA"/>
-        </w:rPr>
-        <w:t>’</w:t>
-      </w:r>
-      <w:r>
-        <w:rPr>
-          <w:lang w:val="uk-UA"/>
-        </w:rPr>
-        <w:t>єкт</w:t>
-      </w:r>
-      <w:r>
-        <w:rPr>
-          <w:lang w:val="uk-UA"/>
-        </w:rPr>
-        <w:t>ів</w:t>
-      </w:r>
-      <w:r>
-        <w:rPr>
-          <w:lang w:val="uk-UA"/>
-        </w:rPr>
-        <w:t xml:space="preserve"> </w:t>
-      </w:r>
-      <w:r>
-        <w:rPr>
-          <w:lang w:val="uk-UA"/>
-        </w:rPr>
-        <w:t>на</w:t>
-      </w:r>
-      <w:r>
-        <w:rPr>
-          <w:lang w:val="uk-UA"/>
-        </w:rPr>
-        <w:t xml:space="preserve"> відстані з викорис</w:t>
-      </w:r>
-      <w:r>
-        <w:rPr>
-          <w:lang w:val="uk-UA"/>
-        </w:rPr>
-        <w:softHyphen/>
-      </w:r>
-      <w:r>
-        <w:rPr>
-          <w:lang w:val="uk-UA"/>
-        </w:rPr>
-        <w:t>танням різних датчиків та зображень</w:t>
-      </w:r>
-      <w:r>
-        <w:rPr>
-          <w:lang w:val="uk-UA"/>
-        </w:rPr>
-        <w:t xml:space="preserve"> і</w:t>
-      </w:r>
-      <w:r>
-        <w:rPr>
-          <w:lang w:val="uk-UA"/>
-        </w:rPr>
-        <w:t xml:space="preserve"> </w:t>
-      </w:r>
-      <w:r>
-        <w:rPr>
-          <w:lang w:val="uk-UA"/>
-        </w:rPr>
-        <w:t>є підгалуззю виявлення об</w:t>
-      </w:r>
-      <w:r>
-        <w:rPr>
-          <w:lang w:val="uk-UA"/>
-        </w:rPr>
-        <w:t>’</w:t>
-      </w:r>
-      <w:r>
-        <w:rPr>
-          <w:lang w:val="uk-UA"/>
-        </w:rPr>
-        <w:t>єкт</w:t>
-      </w:r>
-      <w:r>
-        <w:rPr>
-          <w:lang w:val="uk-UA"/>
-        </w:rPr>
-        <w:t>ів (ВО)</w:t>
+        <w:t>Однією з ключових задач є виявлення та ідентифікація динамічних об'єктів у великих обсягах даних, що зазнають постійних змін. Це завдання стає особливо актуальним у таких галузях, як комп'ютерний зір, відеоспостереження, автономне керування транспортними засобами та багато інших</w:t>
       </w:r>
       <w:r>
         <w:rPr>
@@ -2204,352 +2054,531 @@
         </w:rPr>
         <w:t>.</w:t>
       </w:r>
-      <w:r>
-        <w:rPr>
-          <w:lang w:val="uk-UA"/>
-        </w:rPr>
-        <w:t xml:space="preserve"> </w:t>
-      </w:r>
-      <w:r>
-        <w:rPr>
-          <w:lang w:val="uk-UA"/>
-        </w:rPr>
-        <w:t>ВО</w:t>
-      </w:r>
-      <w:r>
-        <w:rPr>
-          <w:lang w:val="uk-UA"/>
-        </w:rPr>
-        <w:t xml:space="preserve"> є фундаментальним завданням в області комп</w:t>
-      </w:r>
-      <w:r>
-        <w:rPr>
-          <w:lang w:val="uk-UA"/>
-        </w:rPr>
-        <w:t>’</w:t>
-      </w:r>
-      <w:r>
-        <w:rPr>
-          <w:lang w:val="uk-UA"/>
-        </w:rPr>
-        <w:t>ютерного зору з різ</w:t>
-      </w:r>
-      <w:r>
-        <w:rPr>
-          <w:lang w:val="uk-UA"/>
-        </w:rPr>
-        <w:softHyphen/>
-      </w:r>
-      <w:r>
-        <w:rPr>
-          <w:lang w:val="uk-UA"/>
-        </w:rPr>
-        <w:t xml:space="preserve">номанітними застосуваннями, такими як нагляд, автономні транспортні засоби, робототехніка та </w:t>
-      </w:r>
-      <w:r>
-        <w:rPr>
-          <w:lang w:val="uk-UA"/>
-        </w:rPr>
-        <w:t>розумне</w:t>
-      </w:r>
-      <w:r>
-        <w:rPr>
-          <w:lang w:val="uk-UA"/>
-        </w:rPr>
-        <w:t xml:space="preserve"> виробництво. Основною метою </w:t>
-      </w:r>
-      <w:r>
-        <w:rPr>
-          <w:lang w:val="uk-UA"/>
-        </w:rPr>
-        <w:t>ВО</w:t>
-      </w:r>
-      <w:r>
-        <w:rPr>
-          <w:lang w:val="uk-UA"/>
-        </w:rPr>
-        <w:t xml:space="preserve"> є ідентифікація параметрів виявлених об</w:t>
-      </w:r>
-      <w:r>
-        <w:rPr>
-          <w:lang w:val="uk-UA"/>
-        </w:rPr>
-        <w:t>’</w:t>
-      </w:r>
-      <w:r>
-        <w:rPr>
-          <w:lang w:val="uk-UA"/>
-        </w:rPr>
-        <w:t>єктів, вклю</w:t>
-      </w:r>
-      <w:r>
-        <w:rPr>
-          <w:lang w:val="uk-UA"/>
-        </w:rPr>
-        <w:softHyphen/>
-      </w:r>
-      <w:r>
-        <w:rPr>
-          <w:lang w:val="uk-UA"/>
-        </w:rPr>
-        <w:t>чаючи положення, розмір, форму та орієнтацію.</w:t>
-      </w:r>
-      <w:r>
-        <w:rPr>
-          <w:lang w:val="uk-UA"/>
-        </w:rPr>
-        <w:t xml:space="preserve"> </w:t>
-      </w:r>
-      <w:r>
-        <w:rPr>
-          <w:lang w:val="uk-UA"/>
-        </w:rPr>
-        <w:t>Н</w:t>
-      </w:r>
-      <w:r>
-        <w:rPr>
-          <w:lang w:val="uk-UA"/>
-        </w:rPr>
-        <w:t>адано</w:t>
-      </w:r>
-      <w:r>
-        <w:rPr>
-          <w:lang w:val="uk-UA"/>
-        </w:rPr>
-        <w:t xml:space="preserve"> коротк</w:t>
-      </w:r>
-      <w:r>
-        <w:rPr>
-          <w:lang w:val="uk-UA"/>
-        </w:rPr>
-        <w:t>ий</w:t>
-      </w:r>
-      <w:r>
-        <w:rPr>
-          <w:lang w:val="uk-UA"/>
-        </w:rPr>
-        <w:t xml:space="preserve"> огляд підход</w:t>
-      </w:r>
-      <w:r>
-        <w:rPr>
-          <w:lang w:val="uk-UA"/>
-        </w:rPr>
-        <w:t>ів</w:t>
-      </w:r>
-      <w:r>
-        <w:rPr>
-          <w:lang w:val="uk-UA"/>
-        </w:rPr>
-        <w:t xml:space="preserve"> до </w:t>
-      </w:r>
-      <w:r>
-        <w:rPr>
-          <w:lang w:val="uk-UA"/>
-        </w:rPr>
-        <w:t>віддал</w:t>
-      </w:r>
-      <w:r>
-        <w:rPr>
-          <w:lang w:val="uk-UA"/>
-        </w:rPr>
-        <w:t>еного визначення параметрів об</w:t>
-      </w:r>
-      <w:r>
-        <w:rPr>
-          <w:lang w:val="uk-UA"/>
-        </w:rPr>
-        <w:t>’</w:t>
-      </w:r>
-      <w:r>
-        <w:rPr>
-          <w:lang w:val="uk-UA"/>
-        </w:rPr>
-        <w:t>єкта</w:t>
-      </w:r>
-      <w:r>
-        <w:rPr>
-          <w:lang w:val="uk-UA"/>
-        </w:rPr>
-        <w:t>, включаючи</w:t>
-      </w:r>
-      <w:r>
-        <w:rPr>
-          <w:lang w:val="uk-UA"/>
-        </w:rPr>
-        <w:t xml:space="preserve"> </w:t>
-      </w:r>
-      <w:r>
-        <w:rPr>
-          <w:lang w:val="uk-UA"/>
-        </w:rPr>
-        <w:t xml:space="preserve">методи </w:t>
-      </w:r>
-      <w:r>
-        <w:rPr>
-          <w:lang w:val="uk-UA"/>
-        </w:rPr>
-        <w:t>визначення швидкості як динамічного параметру</w:t>
-      </w:r>
-      <w:r>
-        <w:rPr>
-          <w:lang w:val="uk-UA"/>
-        </w:rPr>
-        <w:t xml:space="preserve">, </w:t>
-      </w:r>
-      <w:r>
-        <w:rPr>
-          <w:lang w:val="uk-UA"/>
-        </w:rPr>
-        <w:t>методи на основі моделей</w:t>
-      </w:r>
-      <w:r>
-        <w:rPr>
-          <w:lang w:val="uk-UA"/>
-        </w:rPr>
-        <w:t>,</w:t>
-      </w:r>
-      <w:r>
-        <w:rPr>
-          <w:lang w:val="uk-UA"/>
-        </w:rPr>
-        <w:t xml:space="preserve"> методи на основі машинного навчання</w:t>
-      </w:r>
-      <w:r>
-        <w:rPr>
-          <w:lang w:val="uk-UA"/>
-        </w:rPr>
-        <w:t>,</w:t>
-      </w:r>
-      <w:r>
-        <w:rPr>
-          <w:lang w:val="uk-UA"/>
-        </w:rPr>
-        <w:t xml:space="preserve"> методи на основі ознак</w:t>
-      </w:r>
-      <w:r>
-        <w:rPr>
-          <w:lang w:val="uk-UA"/>
-        </w:rPr>
-        <w:t>. Підхід на основі машинного навчання включає використання різних алгоритмів навч</w:t>
-      </w:r>
-      <w:r>
-        <w:rPr>
-          <w:lang w:val="uk-UA"/>
-        </w:rPr>
-        <w:t>ання, таких як глибоке навчання</w:t>
-      </w:r>
-      <w:r>
-        <w:rPr>
-          <w:lang w:val="uk-UA"/>
-        </w:rPr>
-        <w:t xml:space="preserve"> для ви</w:t>
-      </w:r>
-      <w:r>
-        <w:rPr>
-          <w:lang w:val="uk-UA"/>
-        </w:rPr>
-        <w:t>зна</w:t>
-      </w:r>
-      <w:r>
-        <w:rPr>
-          <w:lang w:val="uk-UA"/>
-        </w:rPr>
-        <w:t>чення параметрів об</w:t>
-      </w:r>
-      <w:r>
-        <w:rPr>
-          <w:lang w:val="uk-UA"/>
-        </w:rPr>
-        <w:t>’</w:t>
-      </w:r>
-      <w:r>
-        <w:rPr>
-          <w:lang w:val="uk-UA"/>
-        </w:rPr>
-        <w:t>єкта з великого набору даних з мітками зображень.</w:t>
-      </w:r>
-      <w:r>
-        <w:rPr>
-          <w:lang w:val="uk-UA"/>
-        </w:rPr>
-        <w:t xml:space="preserve"> Ц</w:t>
-      </w:r>
-      <w:r>
-        <w:rPr>
-          <w:lang w:val="uk-UA"/>
-        </w:rPr>
-        <w:t>е дослідження підкрес</w:t>
-      </w:r>
-      <w:r>
-        <w:rPr>
-          <w:lang w:val="uk-UA"/>
-        </w:rPr>
-        <w:softHyphen/>
-      </w:r>
-      <w:r>
-        <w:rPr>
-          <w:lang w:val="uk-UA"/>
-        </w:rPr>
-        <w:t>лює важливість віддаленого визначення параметрів об</w:t>
-      </w:r>
-      <w:r>
-        <w:rPr>
-          <w:lang w:val="uk-UA"/>
-        </w:rPr>
-        <w:t>’</w:t>
-      </w:r>
-      <w:r>
-        <w:rPr>
-          <w:lang w:val="uk-UA"/>
-        </w:rPr>
-        <w:t xml:space="preserve">єкта і надає цінні </w:t>
-      </w:r>
-      <w:r>
-        <w:rPr>
-          <w:lang w:val="uk-UA"/>
-        </w:rPr>
-        <w:t>посилання</w:t>
-      </w:r>
-      <w:r>
-        <w:rPr>
-          <w:lang w:val="uk-UA"/>
-        </w:rPr>
-        <w:t xml:space="preserve"> </w:t>
-      </w:r>
-      <w:r>
-        <w:rPr>
-          <w:lang w:val="uk-UA"/>
-        </w:rPr>
-        <w:t>н</w:t>
-      </w:r>
-      <w:r>
-        <w:rPr>
-          <w:lang w:val="uk-UA"/>
-        </w:rPr>
-        <w:t xml:space="preserve">а ресурси для </w:t>
-      </w:r>
-      <w:r>
-        <w:rPr>
-          <w:lang w:val="uk-UA"/>
-        </w:rPr>
-        <w:t>дослідників та практиків, що працюють в галузі комп</w:t>
-      </w:r>
-      <w:r>
-        <w:rPr>
-          <w:lang w:val="uk-UA"/>
-        </w:rPr>
-        <w:t>’</w:t>
-      </w:r>
-      <w:r>
-        <w:rPr>
-          <w:lang w:val="uk-UA"/>
-        </w:rPr>
-        <w:t>ютерного зору</w:t>
-      </w:r>
-      <w:r>
-        <w:rPr>
-          <w:lang w:val="uk-UA"/>
-        </w:rPr>
+    </w:p>
+    <w:p>
+      <w:pPr>
+        <w:pStyle w:val="107"/>
+        <w:rPr>
+          <w:lang w:val="uk-UA"/>
+        </w:rPr>
+      </w:pPr>
+      <w:r>
+        <w:rPr>
+          <w:lang w:val="uk-UA"/>
+        </w:rPr>
+        <w:t xml:space="preserve">Для вирішення цієї проблеми використовуються передові методи глибокого навчання, серед яких особливе місце займають засоби детектування та ідентифікації, такі як згорткові нейронні мережі (CNN), </w:t>
+      </w:r>
+      <w:proofErr w:type="spellStart"/>
+      <w:r>
+        <w:rPr>
+          <w:lang w:val="uk-UA"/>
+        </w:rPr>
+        <w:t>кодувальні</w:t>
+      </w:r>
+      <w:proofErr w:type="spellEnd"/>
+      <w:r>
+        <w:rPr>
+          <w:lang w:val="uk-UA"/>
+        </w:rPr>
+        <w:t xml:space="preserve"> та декодувальні архітектури, а також нейронні мережі прямого поширення (FFN). Використання цих методів є ключовим для ефективного виявлення та ідентифікації об'єктів у реальному часі, зокрема динамічних об'єктів, що зазнають змін у формі, розмірі, положенні та інших параметрах</w:t>
+      </w:r>
+      <w:r>
+        <w:rPr>
+          <w:lang w:val="uk-UA"/>
+        </w:rPr>
+        <w:t>.</w:t>
+      </w:r>
+    </w:p>
+    <w:p>
+      <w:pPr>
+        <w:pStyle w:val="107"/>
+        <w:rPr>
+          <w:lang w:val="uk-UA"/>
+        </w:rPr>
+      </w:pPr>
+      <w:r>
+        <w:rPr>
+          <w:lang w:val="uk-UA"/>
+        </w:rPr>
+        <w:t xml:space="preserve">У цій статті розглянемо підходи до використання методів детектування на основі CNN, а також інших складових глибокого навчання, таких як </w:t>
+      </w:r>
+      <w:proofErr w:type="spellStart"/>
+      <w:r>
+        <w:rPr>
+          <w:lang w:val="uk-UA"/>
+        </w:rPr>
+        <w:t>кодувальні</w:t>
+      </w:r>
+      <w:proofErr w:type="spellEnd"/>
+      <w:r>
+        <w:rPr>
+          <w:lang w:val="uk-UA"/>
+        </w:rPr>
+        <w:t xml:space="preserve"> та декодувальні архітектури, у контексті дистанційної ідентифікації динамічних об'єктів у зображеннях. Ми </w:t>
+      </w:r>
+      <w:r>
+        <w:rPr>
+          <w:lang w:val="uk-UA"/>
+        </w:rPr>
+        <w:t xml:space="preserve">також дослідимо переваги та обмеження цих методів та </w:t>
+      </w:r>
+      <w:proofErr w:type="spellStart"/>
+      <w:r>
+        <w:rPr>
+          <w:lang w:val="uk-UA"/>
+        </w:rPr>
+        <w:t>надамо</w:t>
+      </w:r>
+      <w:proofErr w:type="spellEnd"/>
+      <w:r>
+        <w:rPr>
+          <w:lang w:val="uk-UA"/>
+        </w:rPr>
+        <w:t xml:space="preserve"> висновки щодо їхнього потенціалу для розв'язання актуальних завдань в різних областях застосування</w:t>
+      </w:r>
+      <w:r>
+        <w:rPr>
+          <w:lang w:val="uk-UA"/>
+        </w:rPr>
+        <w:t>.</w:t>
+      </w:r>
+    </w:p>
+    <w:p>
+      <w:pPr>
+        <w:pStyle w:val="107"/>
+        <w:rPr>
+          <w:lang w:val="uk-UA"/>
+        </w:rPr>
+      </w:pPr>
+      <w:r>
+        <w:rPr>
+          <w:lang w:val="uk-UA"/>
+        </w:rPr>
+        <w:t>Обираючи DETR (</w:t>
+      </w:r>
+      <w:proofErr w:type="spellStart"/>
+      <w:r>
+        <w:rPr>
+          <w:lang w:val="uk-UA"/>
+        </w:rPr>
+        <w:t>Detection</w:t>
+      </w:r>
+      <w:proofErr w:type="spellEnd"/>
+      <w:r>
+        <w:rPr>
+          <w:lang w:val="uk-UA"/>
+        </w:rPr>
+        <w:t xml:space="preserve"> </w:t>
+      </w:r>
+      <w:proofErr w:type="spellStart"/>
+      <w:r>
+        <w:rPr>
+          <w:lang w:val="uk-UA"/>
+        </w:rPr>
+        <w:t>Transformer</w:t>
+      </w:r>
+      <w:proofErr w:type="spellEnd"/>
+      <w:r>
+        <w:rPr>
+          <w:lang w:val="uk-UA"/>
+        </w:rPr>
+        <w:t>), можна назвати кілька причин, чому цей підхід може бути привабливим для дистанційної ідентифікації динамічних об'єктів у зображеннях</w:t>
+      </w:r>
+      <w:r>
+        <w:rPr>
+          <w:lang w:val="uk-UA"/>
+        </w:rPr>
+        <w:t>:</w:t>
+      </w:r>
+    </w:p>
+    <w:p>
+      <w:pPr>
+        <w:pStyle w:val="107"/>
+        <w:rPr>
+          <w:lang w:val="uk-UA"/>
+        </w:rPr>
+      </w:pPr>
+      <w:proofErr w:type="spellStart"/>
+      <w:r>
+        <w:rPr>
+          <w:lang w:val="uk-UA"/>
+        </w:rPr>
+        <w:t>Трансформерна</w:t>
+      </w:r>
+      <w:proofErr w:type="spellEnd"/>
+      <w:r>
+        <w:rPr>
+          <w:lang w:val="uk-UA"/>
+        </w:rPr>
+        <w:t xml:space="preserve"> архітектура: DETR базується на </w:t>
+      </w:r>
+      <w:proofErr w:type="spellStart"/>
+      <w:r>
+        <w:rPr>
+          <w:lang w:val="uk-UA"/>
+        </w:rPr>
+        <w:t>трансформерних</w:t>
+      </w:r>
+      <w:proofErr w:type="spellEnd"/>
+      <w:r>
+        <w:rPr>
+          <w:lang w:val="uk-UA"/>
+        </w:rPr>
+        <w:t xml:space="preserve"> </w:t>
+      </w:r>
+      <w:proofErr w:type="spellStart"/>
+      <w:r>
+        <w:rPr>
+          <w:lang w:val="uk-UA"/>
+        </w:rPr>
+        <w:t>архітектурах</w:t>
+      </w:r>
+      <w:proofErr w:type="spellEnd"/>
+      <w:r>
+        <w:rPr>
+          <w:lang w:val="uk-UA"/>
+        </w:rPr>
+        <w:t xml:space="preserve">, які виявилися дуже ефективними в обробці послідовностей даних, таких як </w:t>
+      </w:r>
+      <w:proofErr w:type="spellStart"/>
+      <w:r>
+        <w:rPr>
+          <w:lang w:val="uk-UA"/>
+        </w:rPr>
+        <w:t>мовний</w:t>
+      </w:r>
+      <w:proofErr w:type="spellEnd"/>
+      <w:r>
+        <w:rPr>
+          <w:lang w:val="uk-UA"/>
+        </w:rPr>
+        <w:t xml:space="preserve"> текст. Використання </w:t>
+      </w:r>
+      <w:proofErr w:type="spellStart"/>
+      <w:r>
+        <w:rPr>
+          <w:lang w:val="uk-UA"/>
+        </w:rPr>
+        <w:t>трансформерів</w:t>
+      </w:r>
+      <w:proofErr w:type="spellEnd"/>
+      <w:r>
+        <w:rPr>
+          <w:lang w:val="uk-UA"/>
+        </w:rPr>
+        <w:t xml:space="preserve"> у відображенні зображень дозволяє моделі здійснювати увагу до глобальних та локальних </w:t>
+      </w:r>
+      <w:proofErr w:type="spellStart"/>
+      <w:r>
+        <w:rPr>
+          <w:lang w:val="uk-UA"/>
+        </w:rPr>
+        <w:t>залежностей</w:t>
+      </w:r>
+      <w:proofErr w:type="spellEnd"/>
+      <w:r>
+        <w:rPr>
+          <w:lang w:val="uk-UA"/>
+        </w:rPr>
+        <w:t xml:space="preserve"> у зображенні, що може бути корисним при ідентифікації об'єктів</w:t>
+      </w:r>
+      <w:r>
+        <w:rPr>
+          <w:lang w:val="uk-UA"/>
+        </w:rPr>
+        <w:t>.</w:t>
+      </w:r>
+    </w:p>
+    <w:p>
+      <w:pPr>
+        <w:pStyle w:val="107"/>
+        <w:rPr>
+          <w:lang w:val="uk-UA"/>
+        </w:rPr>
+      </w:pPr>
+      <w:proofErr w:type="spellStart"/>
+      <w:r>
+        <w:rPr>
+          <w:lang w:val="uk-UA"/>
+        </w:rPr>
+        <w:t>End-to-End</w:t>
+      </w:r>
+      <w:proofErr w:type="spellEnd"/>
+      <w:r>
+        <w:rPr>
+          <w:lang w:val="uk-UA"/>
+        </w:rPr>
+        <w:t xml:space="preserve"> підхід: DETR пропонує архітектуру, яка дозволяє здійснювати виявлення об'єктів та їхню класифікацію у вигляді однієї моделі без необхідності в окремих компонентах, таких як </w:t>
+      </w:r>
+      <w:proofErr w:type="spellStart"/>
+      <w:r>
+        <w:rPr>
+          <w:lang w:val="uk-UA"/>
+        </w:rPr>
+        <w:t>anchor</w:t>
+      </w:r>
+      <w:proofErr w:type="spellEnd"/>
+      <w:r>
+        <w:rPr>
+          <w:lang w:val="uk-UA"/>
+        </w:rPr>
+        <w:t xml:space="preserve"> </w:t>
+      </w:r>
+      <w:proofErr w:type="spellStart"/>
+      <w:r>
+        <w:rPr>
+          <w:lang w:val="uk-UA"/>
+        </w:rPr>
+        <w:t>boxes</w:t>
+      </w:r>
+      <w:proofErr w:type="spellEnd"/>
+      <w:r>
+        <w:rPr>
+          <w:lang w:val="uk-UA"/>
+        </w:rPr>
+        <w:t xml:space="preserve"> або </w:t>
+      </w:r>
+      <w:proofErr w:type="spellStart"/>
+      <w:r>
+        <w:rPr>
+          <w:lang w:val="uk-UA"/>
+        </w:rPr>
+        <w:t>non-maximum</w:t>
+      </w:r>
+      <w:proofErr w:type="spellEnd"/>
+      <w:r>
+        <w:rPr>
+          <w:lang w:val="uk-UA"/>
+        </w:rPr>
+        <w:t xml:space="preserve"> </w:t>
+      </w:r>
+      <w:proofErr w:type="spellStart"/>
+      <w:r>
+        <w:rPr>
+          <w:lang w:val="uk-UA"/>
+        </w:rPr>
+        <w:t>suppression</w:t>
+      </w:r>
+      <w:proofErr w:type="spellEnd"/>
+      <w:r>
+        <w:rPr>
+          <w:lang w:val="uk-UA"/>
+        </w:rPr>
+        <w:t xml:space="preserve">. Це спрощує процес навчання та </w:t>
+      </w:r>
+      <w:proofErr w:type="spellStart"/>
+      <w:r>
+        <w:rPr>
+          <w:lang w:val="uk-UA"/>
+        </w:rPr>
+        <w:lastRenderedPageBreak/>
+        <w:t>інференсу</w:t>
+      </w:r>
+      <w:proofErr w:type="spellEnd"/>
+      <w:r>
+        <w:rPr>
+          <w:lang w:val="uk-UA"/>
+        </w:rPr>
+        <w:t xml:space="preserve">, зменшуючи кількість </w:t>
+      </w:r>
+      <w:proofErr w:type="spellStart"/>
+      <w:r>
+        <w:rPr>
+          <w:lang w:val="uk-UA"/>
+        </w:rPr>
+        <w:t>гіперпараметрів</w:t>
+      </w:r>
+      <w:proofErr w:type="spellEnd"/>
+      <w:r>
+        <w:rPr>
+          <w:lang w:val="uk-UA"/>
+        </w:rPr>
+        <w:t xml:space="preserve"> та оптимізуючи швидкість роботи моделі</w:t>
+      </w:r>
+      <w:r>
+        <w:rPr>
+          <w:lang w:val="uk-UA"/>
+        </w:rPr>
+        <w:t>.</w:t>
+      </w:r>
+    </w:p>
+    <w:p>
+      <w:pPr>
+        <w:pStyle w:val="107"/>
+        <w:rPr>
+          <w:lang w:val="uk-UA"/>
+        </w:rPr>
+      </w:pPr>
+      <w:r>
+        <w:rPr>
+          <w:lang w:val="uk-UA"/>
+        </w:rPr>
+        <w:t xml:space="preserve">Застосовність до різних областей: DETR показав добрі результати в різних областях, включаючи </w:t>
+      </w:r>
+      <w:proofErr w:type="spellStart"/>
+      <w:r>
+        <w:rPr>
+          <w:lang w:val="uk-UA"/>
+        </w:rPr>
+        <w:t>відеоаналітику</w:t>
+      </w:r>
+      <w:proofErr w:type="spellEnd"/>
+      <w:r>
+        <w:rPr>
+          <w:lang w:val="uk-UA"/>
+        </w:rPr>
+        <w:t>, медичне зображення та інші. Це свідчить про універсальність моделі та її потенціал у різних завданнях, пов'язаних з ідентифікацією об'єктів</w:t>
+      </w:r>
+      <w:r>
+        <w:rPr>
+          <w:lang w:val="uk-UA"/>
+        </w:rPr>
+        <w:t>.</w:t>
+      </w:r>
+    </w:p>
+    <w:p>
+      <w:pPr>
+        <w:pStyle w:val="107"/>
+        <w:rPr>
+          <w:lang w:val="uk-UA"/>
+        </w:rPr>
+      </w:pPr>
+      <w:r>
+        <w:rPr>
+          <w:lang w:val="uk-UA"/>
+        </w:rPr>
+        <w:t>Отже, обираючи DETR для дистанційної ідентифікації динамічних об'єктів у зображеннях, можна розраховувати на високу точність та ефективність роботи моделі, яка здатна адаптуватися до різних сценаріїв та умов</w:t>
+      </w:r>
+      <w:r>
+        <w:rPr>
+          <w:lang w:val="uk-UA"/>
+        </w:rPr>
+        <w:t>.</w:t>
+      </w:r>
+    </w:p>
+    <w:p>
+      <w:pPr>
+        <w:pStyle w:val="10705"/>
+      </w:pPr>
+      <w:r>
+        <w:rPr>
+          <w:noProof/>
+        </w:rPr>
+        <w:drawing>
+          <wp:inline distT="0" distB="0" distL="0" distR="0" wp14:anchorId="78EC53B8" wp14:editId="6FFDF062">
+            <wp:extent cx="2988310" cy="2707640"/>
+            <wp:effectExtent l="0" t="0" r="2540" b="0"/>
+            <wp:docPr id="3" name="Picture 3"/>
+            <wp:cNvGraphicFramePr>
+              <a:graphicFrameLocks xmlns:a="http://schemas.openxmlformats.org/drawingml/2006/main" noChangeAspect="1"/>
+            </wp:cNvGraphicFramePr>
+            <a:graphic xmlns:a="http://schemas.openxmlformats.org/drawingml/2006/main">
+              <a:graphicData uri="http://schemas.openxmlformats.org/drawingml/2006/picture">
+                <pic:pic xmlns:pic="http://schemas.openxmlformats.org/drawingml/2006/picture">
+                  <pic:nvPicPr>
+                    <pic:cNvPr id="1" name=""/>
+                    <pic:cNvPicPr/>
+                  </pic:nvPicPr>
+                  <pic:blipFill>
+                    <a:blip r:embed="rId18"/>
+                    <a:stretch>
+                      <a:fillRect/>
+                    </a:stretch>
+                  </pic:blipFill>
+                  <pic:spPr>
+                    <a:xfrm>
+                      <a:off x="0" y="0"/>
+                      <a:ext cx="2988310" cy="2707640"/>
+                    </a:xfrm>
+                    <a:prstGeom prst="rect">
+                      <a:avLst/>
+                    </a:prstGeom>
+                  </pic:spPr>
+                </pic:pic>
+              </a:graphicData>
+            </a:graphic>
+          </wp:inline>
+        </w:drawing>
+      </w:r>
+    </w:p>
+    <w:p>
+      <w:pPr>
+        <w:pStyle w:val="107"/>
+        <w:rPr>
+          <w:lang w:val="uk-UA"/>
+        </w:rPr>
+      </w:pPr>
+      <w:r>
+        <w:t>Рис. 1.</w:t>
+      </w:r>
+      <w:r>
+        <w:rPr>
+          <w:lang w:val="uk-UA"/>
+        </w:rPr>
+        <w:t xml:space="preserve"> </w:t>
+      </w:r>
+      <w:proofErr w:type="spellStart"/>
+      <w:r>
+        <w:t>Ідентифікації</w:t>
+      </w:r>
+      <w:proofErr w:type="spellEnd"/>
+      <w:r>
+        <w:t xml:space="preserve"> </w:t>
+      </w:r>
+      <w:proofErr w:type="spellStart"/>
+      <w:r>
+        <w:t>параметрів</w:t>
+      </w:r>
+      <w:proofErr w:type="spellEnd"/>
+      <w:r>
+        <w:t xml:space="preserve"> </w:t>
+      </w:r>
+      <w:proofErr w:type="spellStart"/>
+      <w:r>
+        <w:t>динамічного</w:t>
+      </w:r>
+      <w:proofErr w:type="spellEnd"/>
+      <w:r>
+        <w:t xml:space="preserve"> </w:t>
+      </w:r>
+      <w:proofErr w:type="spellStart"/>
+      <w:r>
+        <w:t>об'єкту</w:t>
+      </w:r>
+      <w:proofErr w:type="spellEnd"/>
+      <w:r>
+        <w:t xml:space="preserve"> з </w:t>
+      </w:r>
+      <w:proofErr w:type="spellStart"/>
+      <w:r>
+        <w:t>використанням</w:t>
+      </w:r>
+      <w:proofErr w:type="spellEnd"/>
+      <w:r>
+        <w:t xml:space="preserve"> </w:t>
+      </w:r>
+      <w:proofErr w:type="spellStart"/>
+      <w:r>
+        <w:t>DEtection</w:t>
+      </w:r>
+      <w:proofErr w:type="spellEnd"/>
+      <w:r>
+        <w:t xml:space="preserve"> </w:t>
+      </w:r>
+      <w:proofErr w:type="spellStart"/>
+      <w:r>
+        <w:t>TRansformer</w:t>
+      </w:r>
+      <w:proofErr w:type="spellEnd"/>
+      <w:r>
+        <w:t xml:space="preserve"> та Optical </w:t>
+      </w:r>
+      <w:proofErr w:type="spellStart"/>
+      <w:r>
+        <w:t>Flow</w:t>
+      </w:r>
+      <w:proofErr w:type="spellEnd"/>
+      <w:r>
         <w:t>.</w:t>
       </w:r>
     </w:p>
@@ -2779,202 +2808,239 @@
           <w:b/>
           <w:lang w:val="uk-UA"/>
         </w:rPr>
-        <w:t>Методи визначення руху об</w:t>
+        <w:t>Трансформер виявлення ТРВИ(DETR)</w:t>
       </w:r>
       <w:r>
         <w:rPr>
           <w:b/>
           <w:lang w:val="uk-UA"/>
         </w:rPr>
-        <w:t>’</w:t>
-      </w:r>
+        <w:t>.</w:t>
+      </w:r>
+      <w:r>
+        <w:rPr>
+          <w:lang w:val="uk-UA"/>
+        </w:rPr>
+        <w:t xml:space="preserve"> </w:t>
+      </w:r>
+      <w:proofErr w:type="spellStart"/>
+      <w:r>
+        <w:t>Трансформери</w:t>
+      </w:r>
+      <w:proofErr w:type="spellEnd"/>
+      <w:r>
+        <w:rPr>
+          <w:lang w:val="uk-UA"/>
+        </w:rPr>
+        <w:t>.</w:t>
+      </w:r>
+    </w:p>
+    <w:tbl>
+      <w:tblPr>
+        <w:tblStyle w:val="TableGrid"/>
+        <w:tblpPr w:leftFromText="181" w:rightFromText="181" w:vertAnchor="page" w:horzAnchor="margin" w:tblpXSpec="center" w:tblpY="1810"/>
+        <w:tblOverlap w:val="never"/>
+        <w:tblW w:w="9696" w:type="dxa"/>
+        <w:jc w:val="left"/>
+        <w:tblBorders>
+          <w:top w:val="none" w:sz="0" w:space="0" w:color="auto"/>
+          <w:left w:val="none" w:sz="0" w:space="0" w:color="auto"/>
+          <w:bottom w:val="none" w:sz="0" w:space="0" w:color="auto"/>
+          <w:right w:val="none" w:sz="0" w:space="0" w:color="auto"/>
+          <w:insideH w:val="none" w:sz="0" w:space="0" w:color="auto"/>
+          <w:insideV w:val="none" w:sz="0" w:space="0" w:color="auto"/>
+        </w:tblBorders>
+        <w:tblCellMar>
+          <w:left w:w="0" w:type="dxa"/>
+          <w:right w:w="0" w:type="dxa"/>
+        </w:tblCellMar>
+        <w:tblLook w:val="04A0" w:firstRow="1" w:lastRow="0" w:firstColumn="1" w:lastColumn="0" w:noHBand="0" w:noVBand="1"/>
+      </w:tblPr>
+      <w:tblGrid>
+        <w:gridCol w:w="9696"/>
+      </w:tblGrid>
+      <w:tr>
+        <w:trPr>
+          <w:trHeight w:val="567"/>
+          <w:jc w:val="left"/>
+        </w:trPr>
+        <w:tc>
+          <w:tcPr>
+            <w:tcW w:w="9696" w:type="dxa"/>
+            <w:tcMar>
+              <w:top w:w="284" w:type="dxa"/>
+              <w:left w:w="0" w:type="dxa"/>
+              <w:bottom w:w="0" w:type="dxa"/>
+              <w:right w:w="0" w:type="dxa"/>
+            </w:tcMar>
+          </w:tcPr>
+          <w:p>
+            <w:pPr>
+              <w:pStyle w:val="107090"/>
+            </w:pPr>
+            <w:r>
+              <w:drawing>
+                <wp:inline distT="0" distB="0" distL="0" distR="0" wp14:anchorId="60883A98" wp14:editId="653CBF58">
+                  <wp:extent cx="4192270" cy="1285240"/>
+                  <wp:effectExtent l="0" t="0" r="0" b="0"/>
+                  <wp:docPr id="1" name="Picture 1"/>
+                  <wp:cNvGraphicFramePr>
+                    <a:graphicFrameLocks xmlns:a="http://schemas.openxmlformats.org/drawingml/2006/main" noChangeAspect="1"/>
+                  </wp:cNvGraphicFramePr>
+                  <a:graphic xmlns:a="http://schemas.openxmlformats.org/drawingml/2006/main">
+                    <a:graphicData uri="http://schemas.openxmlformats.org/drawingml/2006/picture">
+                      <pic:pic xmlns:pic="http://schemas.openxmlformats.org/drawingml/2006/picture">
+                        <pic:nvPicPr>
+                          <pic:cNvPr id="0" name="Picture 32"/>
+                          <pic:cNvPicPr>
+                            <a:picLocks noChangeAspect="1" noChangeArrowheads="1"/>
+                          </pic:cNvPicPr>
+                        </pic:nvPicPr>
+                        <pic:blipFill>
+                          <a:blip r:embed="rId19">
+                            <a:extLst>
+                              <a:ext uri="{28A0092B-C50C-407E-A947-70E740481C1C}">
+                                <a14:useLocalDpi xmlns:a14="http://schemas.microsoft.com/office/drawing/2010/main" val="0"/>
+                              </a:ext>
+                            </a:extLst>
+                          </a:blip>
+                          <a:srcRect/>
+                          <a:stretch>
+                            <a:fillRect/>
+                          </a:stretch>
+                        </pic:blipFill>
+                        <pic:spPr bwMode="auto">
+                          <a:xfrm>
+                            <a:off x="0" y="0"/>
+                            <a:ext cx="4192270" cy="1285240"/>
+                          </a:xfrm>
+                          <a:prstGeom prst="rect">
+                            <a:avLst/>
+                          </a:prstGeom>
+                          <a:noFill/>
+                          <a:ln>
+                            <a:noFill/>
+                          </a:ln>
+                        </pic:spPr>
+                      </pic:pic>
+                    </a:graphicData>
+                  </a:graphic>
+                </wp:inline>
+              </w:drawing>
+            </w:r>
+          </w:p>
+        </w:tc>
+      </w:tr>
+      <w:tr>
+        <w:trPr>
+          <w:trHeight w:val="227"/>
+          <w:jc w:val="left"/>
+        </w:trPr>
+        <w:tc>
+          <w:tcPr>
+            <w:tcW w:w="9696" w:type="dxa"/>
+            <w:tcMar>
+              <w:left w:w="0" w:type="dxa"/>
+              <w:right w:w="0" w:type="dxa"/>
+            </w:tcMar>
+          </w:tcPr>
+          <w:p>
+            <w:pPr>
+              <w:pStyle w:val="10706"/>
+            </w:pPr>
+            <w:r>
+              <w:t>Рис. </w:t>
+            </w:r>
+            <w:r>
+              <w:rPr>
+                <w:lang w:val="uk-UA"/>
+              </w:rPr>
+              <w:t>2</w:t>
+            </w:r>
+            <w:r>
+              <w:t xml:space="preserve">. </w:t>
+            </w:r>
+            <w:r>
+              <w:t xml:space="preserve"> ТРВИ:</w:t>
+            </w:r>
+            <w:r>
+              <w:rPr>
+                <w:lang w:val="uk-UA"/>
+              </w:rPr>
+              <w:t xml:space="preserve"> </w:t>
+            </w:r>
+            <w:r>
+              <w:t>а – ЗНМ (CNN); б – Кодер (</w:t>
+            </w:r>
+            <w:proofErr w:type="spellStart"/>
+            <w:r>
+              <w:t>Encoder</w:t>
+            </w:r>
+            <w:proofErr w:type="spellEnd"/>
+            <w:r>
+              <w:t>); в – Декодер (</w:t>
+            </w:r>
+            <w:proofErr w:type="spellStart"/>
+            <w:r>
+              <w:t>Decoder</w:t>
+            </w:r>
+            <w:proofErr w:type="spellEnd"/>
+            <w:r>
+              <w:t>); г – НМПП (FFN)</w:t>
+            </w:r>
+          </w:p>
+        </w:tc>
+      </w:tr>
+    </w:tbl>
+    <w:p>
+      <w:pPr>
+        <w:pStyle w:val="107"/>
+        <w:rPr>
+          <w:lang w:val="uk-UA"/>
+        </w:rPr>
+      </w:pPr>
+      <w:proofErr w:type="spellStart"/>
       <w:r>
         <w:rPr>
           <w:b/>
           <w:lang w:val="uk-UA"/>
         </w:rPr>
-        <w:t>єктів.</w:t>
-      </w:r>
-      <w:r>
-        <w:rPr>
-          <w:lang w:val="uk-UA"/>
-        </w:rPr>
-        <w:t xml:space="preserve"> Пропор</w:t>
-      </w:r>
-      <w:r>
-        <w:rPr>
-          <w:lang w:val="uk-UA"/>
-        </w:rPr>
-        <w:softHyphen/>
-      </w:r>
-      <w:r>
-        <w:rPr>
-          <w:lang w:val="uk-UA"/>
-        </w:rPr>
-        <w:t>цій</w:t>
-      </w:r>
-      <w:r>
-        <w:rPr>
-          <w:lang w:val="uk-UA"/>
-        </w:rPr>
-        <w:softHyphen/>
-      </w:r>
-      <w:r>
-        <w:rPr>
-          <w:lang w:val="uk-UA"/>
-        </w:rPr>
-        <w:t>но-інтегрально-диференціальний (ПІД) регулятор ви</w:t>
-      </w:r>
-      <w:r>
-        <w:rPr>
-          <w:lang w:val="uk-UA"/>
-        </w:rPr>
-        <w:softHyphen/>
-      </w:r>
-      <w:r>
-        <w:rPr>
-          <w:lang w:val="uk-UA"/>
-        </w:rPr>
-        <w:t>користовується для визначення руху або швидкості об</w:t>
-      </w:r>
-      <w:r>
-        <w:rPr>
-          <w:lang w:val="uk-UA"/>
-        </w:rPr>
-        <w:t>’</w:t>
-      </w:r>
-      <w:r>
-        <w:rPr>
-          <w:lang w:val="uk-UA"/>
-        </w:rPr>
-        <w:t>єкта. Цей регулятор включає три компоненти: пропорційний, інтегральний та диференціальний. Про</w:t>
-      </w:r>
-      <w:r>
-        <w:rPr>
-          <w:lang w:val="uk-UA"/>
-        </w:rPr>
-        <w:softHyphen/>
-      </w:r>
-      <w:r>
-        <w:rPr>
-          <w:lang w:val="uk-UA"/>
-        </w:rPr>
-        <w:t>порційна складова враховує поточну помилку між заданою і фактичною величиною, і пропорційно збіль</w:t>
-      </w:r>
-      <w:r>
-        <w:rPr>
-          <w:lang w:val="uk-UA"/>
-        </w:rPr>
-        <w:softHyphen/>
-      </w:r>
-      <w:r>
-        <w:rPr>
-          <w:lang w:val="uk-UA"/>
-        </w:rPr>
-        <w:t xml:space="preserve">шує або зменшує вихідний сигнал для наближення до заданого значення. Це дозволяє швидко реагувати на зміни і відповідати на них пропорційно. Інтегральна складова накопичує помилки в часі та враховує їх у </w:t>
-      </w:r>
-      <w:r>
-        <w:rPr>
-          <w:lang w:val="uk-UA"/>
-        </w:rPr>
-        <w:lastRenderedPageBreak/>
-        <w:t>вихідному сигналі. Це допомагає усунути сталий стан помилки і забезпечує точніше регулювання. Диферен</w:t>
-      </w:r>
-      <w:r>
-        <w:rPr>
-          <w:lang w:val="uk-UA"/>
-        </w:rPr>
-        <w:softHyphen/>
-      </w:r>
-      <w:r>
-        <w:rPr>
-          <w:lang w:val="uk-UA"/>
-        </w:rPr>
-        <w:t>ціальна складова оцінює швидкість зміни помилки і змінює вихідний сигнал для зменшення осциляцій та збільшення стабільності системи. Завдяки комбінації цих трьох складових ПІД-регулятор дозволяє ефек</w:t>
-      </w:r>
-      <w:r>
-        <w:rPr>
-          <w:lang w:val="uk-UA"/>
-        </w:rPr>
-        <w:softHyphen/>
-      </w:r>
-      <w:r>
-        <w:rPr>
-          <w:lang w:val="uk-UA"/>
-        </w:rPr>
-        <w:t>тивно визначати рух або швидкість об</w:t>
-      </w:r>
-      <w:r>
-        <w:rPr>
-          <w:lang w:val="uk-UA"/>
-        </w:rPr>
-        <w:t>’</w:t>
-      </w:r>
-      <w:r>
-        <w:rPr>
-          <w:lang w:val="uk-UA"/>
-        </w:rPr>
-        <w:t>єкта і нама</w:t>
-      </w:r>
-      <w:r>
-        <w:rPr>
-          <w:lang w:val="uk-UA"/>
-        </w:rPr>
-        <w:softHyphen/>
-      </w:r>
-      <w:r>
-        <w:rPr>
-          <w:lang w:val="uk-UA"/>
-        </w:rPr>
-        <w:t>гається зменшити помилку між заданим значенням і фактичним станом об</w:t>
-      </w:r>
-      <w:r>
-        <w:rPr>
-          <w:lang w:val="uk-UA"/>
-        </w:rPr>
-        <w:t>’</w:t>
-      </w:r>
-      <w:r>
-        <w:rPr>
-          <w:lang w:val="uk-UA"/>
-        </w:rPr>
-        <w:t>єкта</w:t>
-      </w:r>
-      <w:r>
-        <w:rPr>
-          <w:lang w:val="uk-UA"/>
-        </w:rPr>
-        <w:t xml:space="preserve"> </w:t>
-      </w:r>
-      <w:r>
-        <w:rPr>
-          <w:lang w:val="uk-UA"/>
-        </w:rPr>
-        <w:t>[</w:t>
-      </w:r>
-      <w:r>
-        <w:rPr>
-          <w:lang w:val="uk-UA"/>
-        </w:rPr>
-        <w:t>1</w:t>
-      </w:r>
-      <w:r>
-        <w:rPr>
-          <w:lang w:val="uk-UA"/>
-        </w:rPr>
-        <w:softHyphen/>
-      </w:r>
-      <w:r>
-        <w:rPr>
-          <w:lang w:val="uk-UA"/>
-        </w:rPr>
-        <w:t>3</w:t>
-      </w:r>
-      <w:r>
-        <w:rPr>
-          <w:lang w:val="uk-UA"/>
-        </w:rPr>
-        <w:t>].</w:t>
+        <w:t>З</w:t>
+      </w:r>
+      <w:r>
+        <w:rPr>
+          <w:b/>
+          <w:lang w:val="uk-UA"/>
+        </w:rPr>
+        <w:t>горткова</w:t>
+      </w:r>
+      <w:proofErr w:type="spellEnd"/>
+      <w:r>
+        <w:rPr>
+          <w:b/>
+          <w:lang w:val="uk-UA"/>
+        </w:rPr>
+        <w:t xml:space="preserve"> нейрона м</w:t>
+      </w:r>
+      <w:r>
+        <w:rPr>
+          <w:b/>
+          <w:lang w:val="uk-UA"/>
+        </w:rPr>
+        <w:t>ережа</w:t>
+      </w:r>
+      <w:r>
+        <w:rPr>
+          <w:b/>
+          <w:lang w:val="uk-UA"/>
+        </w:rPr>
+        <w:t xml:space="preserve"> (CNN).</w:t>
+      </w:r>
+      <w:r>
+        <w:rPr>
+          <w:lang w:val="uk-UA"/>
+        </w:rPr>
+        <w:t xml:space="preserve"> Трансформери</w:t>
       </w:r>
     </w:p>
     <w:p>
@@ -2984,6 +3050,89 @@
           <w:lang w:val="uk-UA"/>
         </w:rPr>
       </w:pPr>
+      <w:proofErr w:type="spellStart"/>
+      <w:r>
+        <w:rPr>
+          <w:b/>
+          <w:lang w:val="uk-UA"/>
+        </w:rPr>
+        <w:t>Кодер</w:t>
+      </w:r>
+      <w:proofErr w:type="spellEnd"/>
+      <w:r>
+        <w:rPr>
+          <w:b/>
+          <w:lang w:val="uk-UA"/>
+        </w:rPr>
+        <w:t xml:space="preserve"> (</w:t>
+      </w:r>
+      <w:proofErr w:type="spellStart"/>
+      <w:r>
+        <w:rPr>
+          <w:b/>
+          <w:lang w:val="uk-UA"/>
+        </w:rPr>
+        <w:t>Encoder</w:t>
+      </w:r>
+      <w:proofErr w:type="spellEnd"/>
+      <w:r>
+        <w:rPr>
+          <w:b/>
+          <w:lang w:val="uk-UA"/>
+        </w:rPr>
+        <w:t>).</w:t>
+      </w:r>
+      <w:r>
+        <w:rPr>
+          <w:lang w:val="uk-UA"/>
+        </w:rPr>
+        <w:t xml:space="preserve"> Трансформери</w:t>
+      </w:r>
+    </w:p>
+    <w:p>
+      <w:pPr>
+        <w:pStyle w:val="107"/>
+        <w:rPr>
+          <w:lang w:val="uk-UA"/>
+        </w:rPr>
+      </w:pPr>
+      <w:r>
+        <w:rPr>
+          <w:b/>
+          <w:lang w:val="uk-UA"/>
+        </w:rPr>
+        <w:t>Декодер (</w:t>
+      </w:r>
+      <w:proofErr w:type="spellStart"/>
+      <w:r>
+        <w:rPr>
+          <w:b/>
+          <w:lang w:val="uk-UA"/>
+        </w:rPr>
+        <w:t>Decoder</w:t>
+      </w:r>
+      <w:proofErr w:type="spellEnd"/>
+      <w:r>
+        <w:rPr>
+          <w:b/>
+          <w:lang w:val="uk-UA"/>
+        </w:rPr>
+        <w:t>).</w:t>
+      </w:r>
+      <w:r>
+        <w:rPr>
+          <w:lang w:val="uk-UA"/>
+        </w:rPr>
+        <w:t xml:space="preserve"> Трансформери</w:t>
+      </w:r>
+    </w:p>
+    <w:p>
+      <w:pPr>
+        <w:pStyle w:val="107"/>
+        <w:rPr>
+          <w:lang w:val="uk-UA"/>
+        </w:rPr>
+      </w:pPr>
       <w:r>
         <w:rPr>
           <w:rStyle w:val="Boldukr"/>
@@ -3101,160 +3250,160 @@
           <w:lang w:val="uk-UA"/>
         </w:rPr>
         <w:object w:dxaOrig="740" w:dyaOrig="320" w14:anchorId="4262A346">
-          <v:shape id="_x0000_i1025" type="#_x0000_t75" style="width:37.2pt;height:16.2pt" o:ole="">
-            <v:imagedata r:id="rId18" o:title=""/>
-          </v:shape>
-          <o:OLEObject Type="Embed" ProgID="Equation.DSMT4" ShapeID="_x0000_i1025" DrawAspect="Content" ObjectID="_1764284649" r:id="rId19"/>
-        </w:object>
-      </w:r>
-      <w:r>
-        <w:rPr>
-          <w:lang w:val="uk-UA"/>
-        </w:rPr>
-        <w:t xml:space="preserve"> індексує елемент запиту</w:t>
-      </w:r>
-      <w:r>
-        <w:rPr>
-          <w:lang w:val="uk-UA"/>
-        </w:rPr>
-        <w:t xml:space="preserve"> </w:t>
-      </w:r>
-      <w:r>
-        <w:rPr>
-          <w:lang w:val="uk-UA"/>
-        </w:rPr>
-        <w:t xml:space="preserve">з ознакою представлення </w:t>
-      </w:r>
-      <w:r>
-        <w:rPr>
-          <w:position w:val="-14"/>
-          <w:lang w:val="uk-UA"/>
-        </w:rPr>
-        <w:object w:dxaOrig="800" w:dyaOrig="400" w14:anchorId="6BB2E396">
-          <v:shape id="_x0000_i1026" type="#_x0000_t75" style="width:40.2pt;height:19.8pt" o:ole="">
+          <v:shape id="_x0000_i1025" type="#_x0000_t75" style="width:37.5pt;height:16.5pt" o:ole="">
             <v:imagedata r:id="rId20" o:title=""/>
           </v:shape>
-          <o:OLEObject Type="Embed" ProgID="Equation.DSMT4" ShapeID="_x0000_i1026" DrawAspect="Content" ObjectID="_1764284650" r:id="rId21"/>
+          <o:OLEObject Type="Embed" ProgID="Equation.DSMT4" ShapeID="_x0000_i1025" DrawAspect="Content" ObjectID="_1779528122" r:id="rId21"/>
         </w:object>
       </w:r>
       <w:r>
         <w:rPr>
           <w:lang w:val="uk-UA"/>
         </w:rPr>
-        <w:t xml:space="preserve">, </w:t>
-      </w:r>
-      <w:r>
-        <w:rPr>
-          <w:lang w:val="uk-UA"/>
-        </w:rPr>
-        <w:t>т</w:t>
-      </w:r>
-      <w:r>
-        <w:rPr>
-          <w:lang w:val="uk-UA"/>
-        </w:rPr>
-        <w:t xml:space="preserve">а </w:t>
-      </w:r>
-      <w:r>
-        <w:rPr>
-          <w:position w:val="-6"/>
-          <w:lang w:val="uk-UA"/>
-        </w:rPr>
-        <w:object w:dxaOrig="740" w:dyaOrig="279" w14:anchorId="39FC0544">
-          <v:shape id="_x0000_i1027" type="#_x0000_t75" style="width:37.2pt;height:13.8pt" o:ole="">
+        <w:t xml:space="preserve"> індексує елемент запиту</w:t>
+      </w:r>
+      <w:r>
+        <w:rPr>
+          <w:lang w:val="uk-UA"/>
+        </w:rPr>
+        <w:t xml:space="preserve"> </w:t>
+      </w:r>
+      <w:r>
+        <w:rPr>
+          <w:lang w:val="uk-UA"/>
+        </w:rPr>
+        <w:t xml:space="preserve">з ознакою представлення </w:t>
+      </w:r>
+      <w:r>
+        <w:rPr>
+          <w:position w:val="-14"/>
+          <w:lang w:val="uk-UA"/>
+        </w:rPr>
+        <w:object w:dxaOrig="800" w:dyaOrig="400" w14:anchorId="6BB2E396">
+          <v:shape id="_x0000_i1026" type="#_x0000_t75" style="width:40.5pt;height:19.5pt" o:ole="">
             <v:imagedata r:id="rId22" o:title=""/>
           </v:shape>
-          <o:OLEObject Type="Embed" ProgID="Equation.DSMT4" ShapeID="_x0000_i1027" DrawAspect="Content" ObjectID="_1764284651" r:id="rId23"/>
+          <o:OLEObject Type="Embed" ProgID="Equation.DSMT4" ShapeID="_x0000_i1026" DrawAspect="Content" ObjectID="_1779528123" r:id="rId23"/>
         </w:object>
       </w:r>
       <w:r>
         <w:rPr>
           <w:lang w:val="uk-UA"/>
         </w:rPr>
-        <w:t xml:space="preserve"> індексує елемент</w:t>
-      </w:r>
-      <w:r>
-        <w:rPr>
-          <w:lang w:val="uk-UA"/>
-        </w:rPr>
-        <w:t xml:space="preserve"> ключа</w:t>
-      </w:r>
-      <w:r>
-        <w:rPr>
-          <w:lang w:val="uk-UA"/>
-        </w:rPr>
-        <w:t xml:space="preserve"> з ознакою представлення</w:t>
-      </w:r>
-      <w:r>
-        <w:rPr>
-          <w:lang w:val="uk-UA"/>
-        </w:rPr>
-        <w:t xml:space="preserve"> </w:t>
-      </w:r>
-      <w:r>
-        <w:rPr>
-          <w:position w:val="-12"/>
-          <w:lang w:val="uk-UA"/>
-        </w:rPr>
-        <w:object w:dxaOrig="800" w:dyaOrig="380" w14:anchorId="466B9D93">
-          <v:shape id="_x0000_i1028" type="#_x0000_t75" style="width:40.2pt;height:19.2pt" o:ole="">
+        <w:t xml:space="preserve">, </w:t>
+      </w:r>
+      <w:r>
+        <w:rPr>
+          <w:lang w:val="uk-UA"/>
+        </w:rPr>
+        <w:t>т</w:t>
+      </w:r>
+      <w:r>
+        <w:rPr>
+          <w:lang w:val="uk-UA"/>
+        </w:rPr>
+        <w:t xml:space="preserve">а </w:t>
+      </w:r>
+      <w:r>
+        <w:rPr>
+          <w:position w:val="-6"/>
+          <w:lang w:val="uk-UA"/>
+        </w:rPr>
+        <w:object w:dxaOrig="740" w:dyaOrig="279" w14:anchorId="39FC0544">
+          <v:shape id="_x0000_i1027" type="#_x0000_t75" style="width:37.5pt;height:13.5pt" o:ole="">
             <v:imagedata r:id="rId24" o:title=""/>
           </v:shape>
-          <o:OLEObject Type="Embed" ProgID="Equation.DSMT4" ShapeID="_x0000_i1028" DrawAspect="Content" ObjectID="_1764284652" r:id="rId25"/>
+          <o:OLEObject Type="Embed" ProgID="Equation.DSMT4" ShapeID="_x0000_i1027" DrawAspect="Content" ObjectID="_1779528124" r:id="rId25"/>
         </w:object>
       </w:r>
       <w:r>
         <w:rPr>
           <w:lang w:val="uk-UA"/>
         </w:rPr>
-        <w:t xml:space="preserve">, де </w:t>
-      </w:r>
-      <w:r>
-        <w:rPr>
-          <w:position w:val="-6"/>
-          <w:lang w:val="uk-UA"/>
-        </w:rPr>
-        <w:object w:dxaOrig="240" w:dyaOrig="279" w14:anchorId="26C01C61">
-          <v:shape id="_x0000_i1029" type="#_x0000_t75" style="width:12pt;height:13.8pt" o:ole="">
+        <w:t xml:space="preserve"> індексує елемент</w:t>
+      </w:r>
+      <w:r>
+        <w:rPr>
+          <w:lang w:val="uk-UA"/>
+        </w:rPr>
+        <w:t xml:space="preserve"> ключа</w:t>
+      </w:r>
+      <w:r>
+        <w:rPr>
+          <w:lang w:val="uk-UA"/>
+        </w:rPr>
+        <w:t xml:space="preserve"> з ознакою представлення</w:t>
+      </w:r>
+      <w:r>
+        <w:rPr>
+          <w:lang w:val="uk-UA"/>
+        </w:rPr>
+        <w:t xml:space="preserve"> </w:t>
+      </w:r>
+      <w:r>
+        <w:rPr>
+          <w:position w:val="-12"/>
+          <w:lang w:val="uk-UA"/>
+        </w:rPr>
+        <w:object w:dxaOrig="800" w:dyaOrig="380" w14:anchorId="466B9D93">
+          <v:shape id="_x0000_i1028" type="#_x0000_t75" style="width:40.5pt;height:19.5pt" o:ole="">
             <v:imagedata r:id="rId26" o:title=""/>
           </v:shape>
-          <o:OLEObject Type="Embed" ProgID="Equation.DSMT4" ShapeID="_x0000_i1029" DrawAspect="Content" ObjectID="_1764284653" r:id="rId27"/>
+          <o:OLEObject Type="Embed" ProgID="Equation.DSMT4" ShapeID="_x0000_i1028" DrawAspect="Content" ObjectID="_1779528125" r:id="rId27"/>
         </w:object>
       </w:r>
       <w:r>
         <w:rPr>
           <w:lang w:val="uk-UA"/>
         </w:rPr>
-        <w:t xml:space="preserve"> - розмірність ознак, </w:t>
-      </w:r>
-      <w:r>
-        <w:rPr>
-          <w:position w:val="-10"/>
-          <w:lang w:val="uk-UA"/>
-        </w:rPr>
-        <w:object w:dxaOrig="380" w:dyaOrig="320" w14:anchorId="6AAA0FA2">
-          <v:shape id="_x0000_i1030" type="#_x0000_t75" style="width:19.2pt;height:16.2pt" o:ole="">
+        <w:t xml:space="preserve">, де </w:t>
+      </w:r>
+      <w:r>
+        <w:rPr>
+          <w:position w:val="-6"/>
+          <w:lang w:val="uk-UA"/>
+        </w:rPr>
+        <w:object w:dxaOrig="240" w:dyaOrig="279" w14:anchorId="26C01C61">
+          <v:shape id="_x0000_i1029" type="#_x0000_t75" style="width:12pt;height:13.5pt" o:ole="">
             <v:imagedata r:id="rId28" o:title=""/>
           </v:shape>
-          <o:OLEObject Type="Embed" ProgID="Equation.DSMT4" ShapeID="_x0000_i1030" DrawAspect="Content" ObjectID="_1764284654" r:id="rId29"/>
+          <o:OLEObject Type="Embed" ProgID="Equation.DSMT4" ShapeID="_x0000_i1029" DrawAspect="Content" ObjectID="_1779528126" r:id="rId29"/>
         </w:object>
       </w:r>
       <w:r>
         <w:rPr>
           <w:lang w:val="uk-UA"/>
         </w:rPr>
-        <w:t xml:space="preserve"> та </w:t>
-      </w:r>
-      <w:r>
-        <w:rPr>
-          <w:position w:val="-6"/>
-          <w:lang w:val="uk-UA"/>
-        </w:rPr>
-        <w:object w:dxaOrig="380" w:dyaOrig="279" w14:anchorId="2B398A76">
-          <v:shape id="_x0000_i1031" type="#_x0000_t75" style="width:19.2pt;height:13.8pt" o:ole="">
+        <w:t xml:space="preserve"> - розмірність ознак, </w:t>
+      </w:r>
+      <w:r>
+        <w:rPr>
+          <w:position w:val="-10"/>
+          <w:lang w:val="uk-UA"/>
+        </w:rPr>
+        <w:object w:dxaOrig="380" w:dyaOrig="320" w14:anchorId="6AAA0FA2">
+          <v:shape id="_x0000_i1030" type="#_x0000_t75" style="width:19.5pt;height:16.5pt" o:ole="">
             <v:imagedata r:id="rId30" o:title=""/>
           </v:shape>
-          <o:OLEObject Type="Embed" ProgID="Equation.DSMT4" ShapeID="_x0000_i1031" DrawAspect="Content" ObjectID="_1764284655" r:id="rId31"/>
+          <o:OLEObject Type="Embed" ProgID="Equation.DSMT4" ShapeID="_x0000_i1030" DrawAspect="Content" ObjectID="_1779528127" r:id="rId31"/>
+        </w:object>
+      </w:r>
+      <w:r>
+        <w:rPr>
+          <w:lang w:val="uk-UA"/>
+        </w:rPr>
+        <w:t xml:space="preserve"> та </w:t>
+      </w:r>
+      <w:r>
+        <w:rPr>
+          <w:position w:val="-6"/>
+          <w:lang w:val="uk-UA"/>
+        </w:rPr>
+        <w:object w:dxaOrig="380" w:dyaOrig="279" w14:anchorId="2B398A76">
+          <v:shape id="_x0000_i1031" type="#_x0000_t75" style="width:19.5pt;height:13.5pt" o:ole="">
+            <v:imagedata r:id="rId32" o:title=""/>
+          </v:shape>
+          <o:OLEObject Type="Embed" ProgID="Equation.DSMT4" ShapeID="_x0000_i1031" DrawAspect="Content" ObjectID="_1779528128" r:id="rId33"/>
         </w:object>
       </w:r>
       <w:r>
@@ -3284,9 +3433,9 @@
         </w:rPr>
         <w:object w:dxaOrig="4140" w:dyaOrig="720" w14:anchorId="30DE86C7">
           <v:shape id="_x0000_i1032" type="#_x0000_t75" style="width:207pt;height:36pt" o:ole="">
-            <v:imagedata r:id="rId32" o:title=""/>
+            <v:imagedata r:id="rId34" o:title=""/>
           </v:shape>
-          <o:OLEObject Type="Embed" ProgID="Equation.DSMT4" ShapeID="_x0000_i1032" DrawAspect="Content" ObjectID="_1764284656" r:id="rId33"/>
+          <o:OLEObject Type="Embed" ProgID="Equation.DSMT4" ShapeID="_x0000_i1032" DrawAspect="Content" ObjectID="_1779528129" r:id="rId35"/>
         </w:object>
       </w:r>
       <w:r>
@@ -3322,111 +3471,111 @@
           <w:lang w:val="uk-UA"/>
         </w:rPr>
         <w:object w:dxaOrig="260" w:dyaOrig="220" w14:anchorId="1FA94B82">
-          <v:shape id="_x0000_i1033" type="#_x0000_t75" style="width:12.6pt;height:10.8pt" o:ole="">
-            <v:imagedata r:id="rId34" o:title=""/>
-          </v:shape>
-          <o:OLEObject Type="Embed" ProgID="Equation.DSMT4" ShapeID="_x0000_i1033" DrawAspect="Content" ObjectID="_1764284657" r:id="rId35"/>
-        </w:object>
-      </w:r>
-      <w:r>
-        <w:rPr>
-          <w:lang w:val="uk-UA"/>
-        </w:rPr>
-        <w:t xml:space="preserve"> - індекс голови уваги, </w:t>
-      </w:r>
-      <w:r>
-        <w:rPr>
-          <w:position w:val="-12"/>
-          <w:lang w:val="uk-UA"/>
-        </w:rPr>
-        <w:object w:dxaOrig="1120" w:dyaOrig="380" w14:anchorId="3E849CFF">
-          <v:shape id="_x0000_i1034" type="#_x0000_t75" style="width:56.4pt;height:19.2pt" o:ole="">
+          <v:shape id="_x0000_i1033" type="#_x0000_t75" style="width:12.75pt;height:10.5pt" o:ole="">
             <v:imagedata r:id="rId36" o:title=""/>
           </v:shape>
-          <o:OLEObject Type="Embed" ProgID="Equation.DSMT4" ShapeID="_x0000_i1034" DrawAspect="Content" ObjectID="_1764284658" r:id="rId37"/>
+          <o:OLEObject Type="Embed" ProgID="Equation.DSMT4" ShapeID="_x0000_i1033" DrawAspect="Content" ObjectID="_1779528130" r:id="rId37"/>
         </w:object>
       </w:r>
       <w:r>
         <w:rPr>
-          <w:rFonts w:hint="eastAsia"/>
-          <w:lang w:val="uk-UA"/>
-        </w:rPr>
-        <w:t xml:space="preserve"> </w:t>
-      </w:r>
-      <w:r>
-        <w:rPr>
-          <w:lang w:val="uk-UA"/>
-        </w:rPr>
-        <w:t>- вхі</w:t>
-      </w:r>
-      <w:r>
-        <w:rPr>
-          <w:lang w:val="uk-UA"/>
-        </w:rPr>
-        <w:t>дн</w:t>
-      </w:r>
-      <w:r>
-        <w:rPr>
-          <w:lang w:val="uk-UA"/>
-        </w:rPr>
-        <w:t>а проекц</w:t>
-      </w:r>
-      <w:r>
-        <w:rPr>
-          <w:lang w:val="uk-UA"/>
-        </w:rPr>
-        <w:t xml:space="preserve">ія матриці на </w:t>
-      </w:r>
-      <w:bookmarkStart w:id="4" w:name="_Hlk152170305"/>
-      <w:r>
-        <w:rPr>
-          <w:position w:val="-6"/>
-          <w:lang w:val="uk-UA"/>
-        </w:rPr>
-        <w:object w:dxaOrig="260" w:dyaOrig="220" w14:anchorId="70CBFDB4">
-          <v:shape id="_x0000_i1035" type="#_x0000_t75" style="width:12.6pt;height:10.8pt" o:ole="">
+          <w:lang w:val="uk-UA"/>
+        </w:rPr>
+        <w:t xml:space="preserve"> - індекс голови уваги, </w:t>
+      </w:r>
+      <w:r>
+        <w:rPr>
+          <w:position w:val="-12"/>
+          <w:lang w:val="uk-UA"/>
+        </w:rPr>
+        <w:object w:dxaOrig="1120" w:dyaOrig="380" w14:anchorId="3E849CFF">
+          <v:shape id="_x0000_i1034" type="#_x0000_t75" style="width:56.25pt;height:19.5pt" o:ole="">
             <v:imagedata r:id="rId38" o:title=""/>
           </v:shape>
-          <o:OLEObject Type="Embed" ProgID="Equation.DSMT4" ShapeID="_x0000_i1035" DrawAspect="Content" ObjectID="_1764284659" r:id="rId39"/>
+          <o:OLEObject Type="Embed" ProgID="Equation.DSMT4" ShapeID="_x0000_i1034" DrawAspect="Content" ObjectID="_1779528131" r:id="rId39"/>
         </w:object>
       </w:r>
-      <w:bookmarkEnd w:id="4"/>
-      <w:r>
-        <w:rPr>
-          <w:lang w:val="uk-UA" w:eastAsia="ja-JP"/>
-        </w:rPr>
-        <w:noBreakHyphen/>
-      </w:r>
-      <w:r>
-        <w:rPr>
-          <w:lang w:val="uk-UA" w:eastAsia="ja-JP"/>
-        </w:rPr>
-        <w:t>ту голову та</w:t>
-      </w:r>
-      <w:r>
-        <w:rPr>
-          <w:lang w:val="uk-UA" w:eastAsia="ja-JP"/>
-        </w:rPr>
-        <w:t xml:space="preserve"> </w:t>
-      </w:r>
-      <w:r>
-        <w:rPr>
-          <w:lang w:val="uk-UA" w:eastAsia="ja-JP"/>
-        </w:rPr>
-        <w:t xml:space="preserve"> </w:t>
-      </w:r>
-      <w:r>
-        <w:rPr>
-          <w:position w:val="-12"/>
-          <w:lang w:val="uk-UA"/>
-        </w:rPr>
-        <w:object w:dxaOrig="1120" w:dyaOrig="380" w14:anchorId="3E437C3F">
-          <v:shape id="_x0000_i1036" type="#_x0000_t75" style="width:56.4pt;height:19.2pt" o:ole="">
+      <w:r>
+        <w:rPr>
+          <w:rFonts w:hint="eastAsia"/>
+          <w:lang w:val="uk-UA"/>
+        </w:rPr>
+        <w:t xml:space="preserve"> </w:t>
+      </w:r>
+      <w:r>
+        <w:rPr>
+          <w:lang w:val="uk-UA"/>
+        </w:rPr>
+        <w:t>- вхі</w:t>
+      </w:r>
+      <w:r>
+        <w:rPr>
+          <w:lang w:val="uk-UA"/>
+        </w:rPr>
+        <w:t>дн</w:t>
+      </w:r>
+      <w:r>
+        <w:rPr>
+          <w:lang w:val="uk-UA"/>
+        </w:rPr>
+        <w:t>а проекц</w:t>
+      </w:r>
+      <w:r>
+        <w:rPr>
+          <w:lang w:val="uk-UA"/>
+        </w:rPr>
+        <w:t xml:space="preserve">ія матриці на </w:t>
+      </w:r>
+      <w:bookmarkStart w:id="4" w:name="_Hlk152170305"/>
+      <w:r>
+        <w:rPr>
+          <w:position w:val="-6"/>
+          <w:lang w:val="uk-UA"/>
+        </w:rPr>
+        <w:object w:dxaOrig="260" w:dyaOrig="220" w14:anchorId="70CBFDB4">
+          <v:shape id="_x0000_i1035" type="#_x0000_t75" style="width:12.75pt;height:10.5pt" o:ole="">
             <v:imagedata r:id="rId40" o:title=""/>
           </v:shape>
-          <o:OLEObject Type="Embed" ProgID="Equation.DSMT4" ShapeID="_x0000_i1036" DrawAspect="Content" ObjectID="_1764284660" r:id="rId41"/>
+          <o:OLEObject Type="Embed" ProgID="Equation.DSMT4" ShapeID="_x0000_i1035" DrawAspect="Content" ObjectID="_1779528132" r:id="rId41"/>
         </w:object>
       </w:r>
+      <w:bookmarkEnd w:id="4"/>
+      <w:r>
+        <w:rPr>
+          <w:lang w:val="uk-UA" w:eastAsia="ja-JP"/>
+        </w:rPr>
+        <w:noBreakHyphen/>
+      </w:r>
+      <w:r>
+        <w:rPr>
+          <w:lang w:val="uk-UA" w:eastAsia="ja-JP"/>
+        </w:rPr>
+        <w:t>ту голову та</w:t>
+      </w:r>
+      <w:r>
+        <w:rPr>
+          <w:lang w:val="uk-UA" w:eastAsia="ja-JP"/>
+        </w:rPr>
+        <w:t xml:space="preserve"> </w:t>
+      </w:r>
+      <w:r>
+        <w:rPr>
+          <w:lang w:val="uk-UA" w:eastAsia="ja-JP"/>
+        </w:rPr>
+        <w:t xml:space="preserve"> </w:t>
+      </w:r>
+      <w:r>
+        <w:rPr>
+          <w:position w:val="-12"/>
+          <w:lang w:val="uk-UA"/>
+        </w:rPr>
+        <w:object w:dxaOrig="1120" w:dyaOrig="380" w14:anchorId="3E437C3F">
+          <v:shape id="_x0000_i1036" type="#_x0000_t75" style="width:56.25pt;height:19.5pt" o:ole="">
+            <v:imagedata r:id="rId42" o:title=""/>
+          </v:shape>
+          <o:OLEObject Type="Embed" ProgID="Equation.DSMT4" ShapeID="_x0000_i1036" DrawAspect="Content" ObjectID="_1779528133" r:id="rId43"/>
+        </w:object>
+      </w:r>
       <w:r>
         <w:rPr>
           <w:lang w:val="uk-UA"/>
@@ -3457,10 +3606,10 @@
           <w:lang w:val="uk-UA"/>
         </w:rPr>
         <w:object w:dxaOrig="260" w:dyaOrig="220" w14:anchorId="5171655E">
-          <v:shape id="_x0000_i1037" type="#_x0000_t75" style="width:12.6pt;height:10.8pt" o:ole="">
-            <v:imagedata r:id="rId38" o:title=""/>
+          <v:shape id="_x0000_i1037" type="#_x0000_t75" style="width:12.75pt;height:10.5pt" o:ole="">
+            <v:imagedata r:id="rId40" o:title=""/>
           </v:shape>
-          <o:OLEObject Type="Embed" ProgID="Equation.DSMT4" ShapeID="_x0000_i1037" DrawAspect="Content" ObjectID="_1764284661" r:id="rId42"/>
+          <o:OLEObject Type="Embed" ProgID="Equation.DSMT4" ShapeID="_x0000_i1037" DrawAspect="Content" ObjectID="_1779528134" r:id="rId44"/>
         </w:object>
       </w:r>
       <w:r>
@@ -3494,11 +3643,19 @@
         <w:t xml:space="preserve"> </w:t>
       </w:r>
       <w:bookmarkStart w:id="5" w:name="_Hlk152139407"/>
-      <w:r>
-        <w:rPr>
-          <w:lang w:val="uk-UA"/>
-        </w:rPr>
-        <w:t>перенавчальні важ</w:t>
+      <w:proofErr w:type="spellStart"/>
+      <w:r>
+        <w:rPr>
+          <w:lang w:val="uk-UA"/>
+        </w:rPr>
+        <w:t>перенавчальні</w:t>
+      </w:r>
+      <w:proofErr w:type="spellEnd"/>
+      <w:r>
+        <w:rPr>
+          <w:lang w:val="uk-UA"/>
+        </w:rPr>
+        <w:t xml:space="preserve"> важ</w:t>
       </w:r>
       <w:r>
         <w:rPr>
@@ -3533,29 +3690,29 @@
           <w:lang w:val="uk-UA"/>
         </w:rPr>
         <w:object w:dxaOrig="1280" w:dyaOrig="360" w14:anchorId="2D484A3A">
-          <v:shape id="_x0000_i1038" type="#_x0000_t75" style="width:63.6pt;height:18pt" o:ole="">
-            <v:imagedata r:id="rId43" o:title=""/>
-          </v:shape>
-          <o:OLEObject Type="Embed" ProgID="Equation.DSMT4" ShapeID="_x0000_i1038" DrawAspect="Content" ObjectID="_1764284662" r:id="rId44"/>
-        </w:object>
-      </w:r>
-      <w:bookmarkEnd w:id="6"/>
-      <w:r>
-        <w:rPr>
-          <w:lang w:val="uk-UA"/>
-        </w:rPr>
-        <w:t xml:space="preserve">за замовченням, де </w:t>
-      </w:r>
-      <w:r>
-        <w:rPr>
-          <w:position w:val="-6"/>
-          <w:lang w:val="uk-UA"/>
-        </w:rPr>
-        <w:object w:dxaOrig="240" w:dyaOrig="279" w14:anchorId="0C4C8C55">
-          <v:shape id="_x0000_i1039" type="#_x0000_t75" style="width:12pt;height:13.8pt" o:ole="">
+          <v:shape id="_x0000_i1038" type="#_x0000_t75" style="width:63.75pt;height:18pt" o:ole="">
             <v:imagedata r:id="rId45" o:title=""/>
           </v:shape>
-          <o:OLEObject Type="Embed" ProgID="Equation.DSMT4" ShapeID="_x0000_i1039" DrawAspect="Content" ObjectID="_1764284663" r:id="rId46"/>
+          <o:OLEObject Type="Embed" ProgID="Equation.DSMT4" ShapeID="_x0000_i1038" DrawAspect="Content" ObjectID="_1779528135" r:id="rId46"/>
+        </w:object>
+      </w:r>
+      <w:bookmarkEnd w:id="6"/>
+      <w:r>
+        <w:rPr>
+          <w:lang w:val="uk-UA"/>
+        </w:rPr>
+        <w:t xml:space="preserve">за замовченням, де </w:t>
+      </w:r>
+      <w:r>
+        <w:rPr>
+          <w:position w:val="-6"/>
+          <w:lang w:val="uk-UA"/>
+        </w:rPr>
+        <w:object w:dxaOrig="240" w:dyaOrig="279" w14:anchorId="0C4C8C55">
+          <v:shape id="_x0000_i1039" type="#_x0000_t75" style="width:12pt;height:13.5pt" o:ole="">
+            <v:imagedata r:id="rId47" o:title=""/>
+          </v:shape>
+          <o:OLEObject Type="Embed" ProgID="Equation.DSMT4" ShapeID="_x0000_i1039" DrawAspect="Content" ObjectID="_1779528136" r:id="rId48"/>
         </w:object>
       </w:r>
       <w:r>
@@ -3571,126 +3728,148 @@
         </w:rPr>
         <w:object w:dxaOrig="300" w:dyaOrig="360" w14:anchorId="4EB134D2">
           <v:shape id="_x0000_i1040" type="#_x0000_t75" style="width:15pt;height:18pt" o:ole="">
-            <v:imagedata r:id="rId47" o:title=""/>
-          </v:shape>
-          <o:OLEObject Type="Embed" ProgID="Equation.DSMT4" ShapeID="_x0000_i1040" DrawAspect="Content" ObjectID="_1764284664" r:id="rId48"/>
-        </w:object>
-      </w:r>
-      <w:r>
-        <w:rPr>
-          <w:lang w:val="uk-UA"/>
-        </w:rPr>
-        <w:t xml:space="preserve"> - розмірність уваги для кожної голови уваги, </w:t>
-      </w:r>
-      <w:r>
-        <w:rPr>
-          <w:position w:val="-4"/>
-          <w:lang w:val="uk-UA"/>
-        </w:rPr>
-        <w:object w:dxaOrig="320" w:dyaOrig="260" w14:anchorId="0A178AD4">
-          <v:shape id="_x0000_i1041" type="#_x0000_t75" style="width:16.2pt;height:12.6pt" o:ole="">
             <v:imagedata r:id="rId49" o:title=""/>
           </v:shape>
-          <o:OLEObject Type="Embed" ProgID="Equation.DSMT4" ShapeID="_x0000_i1041" DrawAspect="Content" ObjectID="_1764284665" r:id="rId50"/>
+          <o:OLEObject Type="Embed" ProgID="Equation.DSMT4" ShapeID="_x0000_i1040" DrawAspect="Content" ObjectID="_1779528137" r:id="rId50"/>
         </w:object>
       </w:r>
       <w:r>
         <w:rPr>
           <w:lang w:val="uk-UA"/>
         </w:rPr>
-        <w:t xml:space="preserve"> - кількість голов уваги</w:t>
-      </w:r>
-      <w:r>
-        <w:rPr>
-          <w:rFonts w:hint="eastAsia"/>
-          <w:lang w:val="uk-UA"/>
-        </w:rPr>
-        <w:t>).</w:t>
-      </w:r>
-      <w:r>
-        <w:rPr>
-          <w:lang w:val="uk-UA"/>
-        </w:rPr>
-        <w:t xml:space="preserve"> Важелі уваги</w:t>
-      </w:r>
-      <w:r>
-        <w:rPr>
-          <w:position w:val="-14"/>
-          <w:lang w:val="uk-UA"/>
-        </w:rPr>
-        <w:object w:dxaOrig="1640" w:dyaOrig="680" w14:anchorId="65EC5B52">
-          <v:shape id="_x0000_i1042" type="#_x0000_t75" style="width:82.2pt;height:34.2pt" o:ole="">
+        <w:t xml:space="preserve"> - розмірність уваги для кожної голови уваги, </w:t>
+      </w:r>
+      <w:r>
+        <w:rPr>
+          <w:position w:val="-4"/>
+          <w:lang w:val="uk-UA"/>
+        </w:rPr>
+        <w:object w:dxaOrig="320" w:dyaOrig="260" w14:anchorId="0A178AD4">
+          <v:shape id="_x0000_i1041" type="#_x0000_t75" style="width:16.5pt;height:12.75pt" o:ole="">
             <v:imagedata r:id="rId51" o:title=""/>
           </v:shape>
-          <o:OLEObject Type="Embed" ProgID="Equation.DSMT4" ShapeID="_x0000_i1042" DrawAspect="Content" ObjectID="_1764284666" r:id="rId52"/>
+          <o:OLEObject Type="Embed" ProgID="Equation.DSMT4" ShapeID="_x0000_i1041" DrawAspect="Content" ObjectID="_1779528138" r:id="rId52"/>
         </w:object>
       </w:r>
       <w:r>
         <w:rPr>
           <w:lang w:val="uk-UA"/>
         </w:rPr>
-        <w:t xml:space="preserve"> нормалізуються</w:t>
-      </w:r>
-      <w:r>
-        <w:rPr>
-          <w:lang w:val="uk-UA"/>
-        </w:rPr>
-        <w:t>,</w:t>
-      </w:r>
-      <w:r>
-        <w:rPr>
-          <w:lang w:val="uk-UA"/>
-        </w:rPr>
-        <w:t xml:space="preserve"> як</w:t>
-      </w:r>
-      <w:r>
-        <w:rPr>
-          <w:lang w:val="uk-UA"/>
-        </w:rPr>
-        <w:t xml:space="preserve"> </w:t>
+        <w:t xml:space="preserve"> - кількість </w:t>
+      </w:r>
+      <w:proofErr w:type="spellStart"/>
+      <w:r>
+        <w:rPr>
+          <w:lang w:val="uk-UA"/>
+        </w:rPr>
+        <w:t>голов</w:t>
+      </w:r>
+      <w:proofErr w:type="spellEnd"/>
+      <w:r>
+        <w:rPr>
+          <w:lang w:val="uk-UA"/>
+        </w:rPr>
+        <w:t xml:space="preserve"> уваги</w:t>
+      </w:r>
+      <w:r>
+        <w:rPr>
+          <w:rFonts w:hint="eastAsia"/>
+          <w:lang w:val="uk-UA"/>
+        </w:rPr>
+        <w:t>).</w:t>
+      </w:r>
+      <w:r>
+        <w:rPr>
+          <w:lang w:val="uk-UA"/>
+        </w:rPr>
+        <w:t xml:space="preserve"> Важелі уваги</w:t>
       </w:r>
       <w:r>
         <w:rPr>
           <w:position w:val="-14"/>
           <w:lang w:val="uk-UA"/>
         </w:rPr>
-        <w:object w:dxaOrig="1579" w:dyaOrig="380" w14:anchorId="61F04720">
-          <v:shape id="_x0000_i1043" type="#_x0000_t75" style="width:78.6pt;height:19.2pt" o:ole="">
+        <w:object w:dxaOrig="1640" w:dyaOrig="680" w14:anchorId="65EC5B52">
+          <v:shape id="_x0000_i1042" type="#_x0000_t75" style="width:82.5pt;height:34.5pt" o:ole="">
             <v:imagedata r:id="rId53" o:title=""/>
           </v:shape>
-          <o:OLEObject Type="Embed" ProgID="Equation.DSMT4" ShapeID="_x0000_i1043" DrawAspect="Content" ObjectID="_1764284667" r:id="rId54"/>
+          <o:OLEObject Type="Embed" ProgID="Equation.DSMT4" ShapeID="_x0000_i1042" DrawAspect="Content" ObjectID="_1779528139" r:id="rId54"/>
         </w:object>
       </w:r>
       <w:r>
         <w:rPr>
-          <w:rFonts w:hint="eastAsia"/>
-          <w:lang w:val="uk-UA"/>
-        </w:rPr>
-        <w:t xml:space="preserve">, </w:t>
-      </w:r>
-      <w:r>
-        <w:rPr>
-          <w:position w:val="-12"/>
-          <w:lang w:val="uk-UA"/>
-        </w:rPr>
-        <w:object w:dxaOrig="1440" w:dyaOrig="380" w14:anchorId="1420E87C">
-          <v:shape id="_x0000_i1044" type="#_x0000_t75" style="width:1in;height:19.2pt" o:ole="">
+          <w:lang w:val="uk-UA"/>
+        </w:rPr>
+        <w:t xml:space="preserve"> нормалізуються</w:t>
+      </w:r>
+      <w:r>
+        <w:rPr>
+          <w:lang w:val="uk-UA"/>
+        </w:rPr>
+        <w:t>,</w:t>
+      </w:r>
+      <w:r>
+        <w:rPr>
+          <w:lang w:val="uk-UA"/>
+        </w:rPr>
+        <w:t xml:space="preserve"> як</w:t>
+      </w:r>
+      <w:r>
+        <w:rPr>
+          <w:lang w:val="uk-UA"/>
+        </w:rPr>
+        <w:t xml:space="preserve"> </w:t>
+      </w:r>
+      <w:r>
+        <w:rPr>
+          <w:position w:val="-14"/>
+          <w:lang w:val="uk-UA"/>
+        </w:rPr>
+        <w:object w:dxaOrig="1579" w:dyaOrig="380" w14:anchorId="61F04720">
+          <v:shape id="_x0000_i1043" type="#_x0000_t75" style="width:78.75pt;height:19.5pt" o:ole="">
             <v:imagedata r:id="rId55" o:title=""/>
           </v:shape>
-          <o:OLEObject Type="Embed" ProgID="Equation.DSMT4" ShapeID="_x0000_i1044" DrawAspect="Content" ObjectID="_1764284668" r:id="rId56"/>
+          <o:OLEObject Type="Embed" ProgID="Equation.DSMT4" ShapeID="_x0000_i1043" DrawAspect="Content" ObjectID="_1779528140" r:id="rId56"/>
         </w:object>
       </w:r>
       <w:r>
         <w:rPr>
+          <w:rFonts w:hint="eastAsia"/>
+          <w:lang w:val="uk-UA"/>
+        </w:rPr>
+        <w:t xml:space="preserve">, </w:t>
+      </w:r>
+      <w:r>
+        <w:rPr>
+          <w:position w:val="-12"/>
+          <w:lang w:val="uk-UA"/>
+        </w:rPr>
+        <w:object w:dxaOrig="1440" w:dyaOrig="380" w14:anchorId="1420E87C">
+          <v:shape id="_x0000_i1044" type="#_x0000_t75" style="width:1in;height:19.5pt" o:ole="">
+            <v:imagedata r:id="rId57" o:title=""/>
+          </v:shape>
+          <o:OLEObject Type="Embed" ProgID="Equation.DSMT4" ShapeID="_x0000_i1044" DrawAspect="Content" ObjectID="_1779528141" r:id="rId58"/>
+        </w:object>
+      </w:r>
+      <w:r>
+        <w:rPr>
           <w:lang w:val="uk-UA"/>
         </w:rPr>
         <w:t xml:space="preserve"> також є </w:t>
       </w:r>
-      <w:r>
-        <w:rPr>
-          <w:lang w:val="uk-UA"/>
-        </w:rPr>
-        <w:t>перенавчальні важ</w:t>
+      <w:proofErr w:type="spellStart"/>
+      <w:r>
+        <w:rPr>
+          <w:lang w:val="uk-UA"/>
+        </w:rPr>
+        <w:t>перенавчальні</w:t>
+      </w:r>
+      <w:proofErr w:type="spellEnd"/>
+      <w:r>
+        <w:rPr>
+          <w:lang w:val="uk-UA"/>
+        </w:rPr>
+        <w:t xml:space="preserve"> важ</w:t>
       </w:r>
       <w:r>
         <w:rPr>
@@ -3708,19 +3887,7 @@
         <w:rPr>
           <w:lang w:val="uk-UA"/>
         </w:rPr>
-        <w:t xml:space="preserve">, </w:t>
-      </w:r>
-      <w:r>
-        <w:rPr>
-          <w:lang w:val="uk-UA"/>
-        </w:rPr>
-        <w:t>вхідн</w:t>
-      </w:r>
-      <w:r>
-        <w:rPr>
-          <w:lang w:val="uk-UA"/>
-        </w:rPr>
-        <w:t>і</w:t>
+        <w:t>, вхідні</w:t>
       </w:r>
       <w:r>
         <w:rPr>
@@ -3744,19 +3911,7 @@
         <w:rPr>
           <w:lang w:val="uk-UA"/>
         </w:rPr>
-        <w:t>і</w:t>
-      </w:r>
-      <w:r>
-        <w:rPr>
-          <w:lang w:val="uk-UA"/>
-        </w:rPr>
-        <w:t>ї</w:t>
-      </w:r>
-      <w:r>
-        <w:rPr>
-          <w:lang w:val="uk-UA"/>
-        </w:rPr>
-        <w:t xml:space="preserve"> матриці на </w:t>
+        <w:t xml:space="preserve">ії матриці на </w:t>
       </w:r>
       <w:r>
         <w:rPr>
@@ -3764,10 +3919,10 @@
           <w:lang w:val="uk-UA"/>
         </w:rPr>
         <w:object w:dxaOrig="260" w:dyaOrig="220" w14:anchorId="6025E642">
-          <v:shape id="_x0000_i1064" type="#_x0000_t75" style="width:12.6pt;height:10.8pt" o:ole="">
-            <v:imagedata r:id="rId38" o:title=""/>
+          <v:shape id="_x0000_i1045" type="#_x0000_t75" style="width:12.75pt;height:10.5pt" o:ole="">
+            <v:imagedata r:id="rId40" o:title=""/>
           </v:shape>
-          <o:OLEObject Type="Embed" ProgID="Equation.DSMT4" ShapeID="_x0000_i1064" DrawAspect="Content" ObjectID="_1764284669" r:id="rId57"/>
+          <o:OLEObject Type="Embed" ProgID="Equation.DSMT4" ShapeID="_x0000_i1045" DrawAspect="Content" ObjectID="_1779528142" r:id="rId59"/>
         </w:object>
       </w:r>
       <w:r>
@@ -3806,85 +3961,97 @@
           <w:lang w:val="uk-UA"/>
         </w:rPr>
         <w:object w:dxaOrig="260" w:dyaOrig="380" w14:anchorId="57AABCF9">
-          <v:shape id="_x0000_i1045" type="#_x0000_t75" style="width:12.6pt;height:19.2pt" o:ole="">
-            <v:imagedata r:id="rId58" o:title=""/>
-          </v:shape>
-          <o:OLEObject Type="Embed" ProgID="Equation.DSMT4" ShapeID="_x0000_i1045" DrawAspect="Content" ObjectID="_1764284670" r:id="rId59"/>
-        </w:object>
-      </w:r>
-      <w:r>
-        <w:rPr>
-          <w:lang w:val="uk-UA"/>
-        </w:rPr>
-        <w:t xml:space="preserve"> та </w:t>
-      </w:r>
-      <w:r>
-        <w:rPr>
-          <w:position w:val="-12"/>
-          <w:lang w:val="uk-UA"/>
-        </w:rPr>
-        <w:object w:dxaOrig="260" w:dyaOrig="360" w14:anchorId="1749E833">
-          <v:shape id="_x0000_i1046" type="#_x0000_t75" style="width:12.6pt;height:18pt" o:ole="">
+          <v:shape id="_x0000_i1046" type="#_x0000_t75" style="width:12.75pt;height:19.5pt" o:ole="">
             <v:imagedata r:id="rId60" o:title=""/>
           </v:shape>
-          <o:OLEObject Type="Embed" ProgID="Equation.DSMT4" ShapeID="_x0000_i1046" DrawAspect="Content" ObjectID="_1764284671" r:id="rId61"/>
+          <o:OLEObject Type="Embed" ProgID="Equation.DSMT4" ShapeID="_x0000_i1046" DrawAspect="Content" ObjectID="_1779528143" r:id="rId61"/>
         </w:object>
       </w:r>
       <w:r>
         <w:rPr>
           <w:lang w:val="uk-UA"/>
         </w:rPr>
-        <w:t xml:space="preserve"> зазвичай є конкатенацією/сумою вмісту елементів та позиційних вкладок."</w:t>
-      </w:r>
-      <w:r>
-        <w:rPr>
-          <w:position w:val="-14"/>
-          <w:lang w:val="uk-UA"/>
-        </w:rPr>
-        <w:object w:dxaOrig="460" w:dyaOrig="380" w14:anchorId="5CC7EBE6">
-          <v:shape id="_x0000_i1054" type="#_x0000_t75" style="width:22.8pt;height:19.2pt" o:ole="">
+        <w:t xml:space="preserve"> та </w:t>
+      </w:r>
+      <w:r>
+        <w:rPr>
+          <w:position w:val="-12"/>
+          <w:lang w:val="uk-UA"/>
+        </w:rPr>
+        <w:object w:dxaOrig="260" w:dyaOrig="360" w14:anchorId="1749E833">
+          <v:shape id="_x0000_i1047" type="#_x0000_t75" style="width:12.75pt;height:18pt" o:ole="">
             <v:imagedata r:id="rId62" o:title=""/>
           </v:shape>
-          <o:OLEObject Type="Embed" ProgID="Equation.DSMT4" ShapeID="_x0000_i1054" DrawAspect="Content" ObjectID="_1764284672" r:id="rId63"/>
+          <o:OLEObject Type="Embed" ProgID="Equation.DSMT4" ShapeID="_x0000_i1047" DrawAspect="Content" ObjectID="_1779528144" r:id="rId63"/>
         </w:object>
       </w:r>
       <w:r>
         <w:rPr>
           <w:lang w:val="uk-UA"/>
         </w:rPr>
-        <w:t xml:space="preserve">- важіль уваги </w:t>
-      </w:r>
-      <w:r>
-        <w:rPr>
-          <w:position w:val="-10"/>
-          <w:lang w:val="uk-UA"/>
-        </w:rPr>
-        <w:object w:dxaOrig="200" w:dyaOrig="260" w14:anchorId="037B1C69">
-          <v:shape id="_x0000_i1060" type="#_x0000_t75" style="width:10.2pt;height:13.2pt" o:ole="">
+        <w:t xml:space="preserve"> зазвичай є конкатенацією/сумою вмісту елементів та позиційних </w:t>
+      </w:r>
+      <w:r>
+        <w:rPr>
+          <w:lang w:val="uk-UA"/>
+        </w:rPr>
+        <w:lastRenderedPageBreak/>
+        <w:t>вкладок."</w:t>
+      </w:r>
+      <w:r>
+        <w:rPr>
+          <w:position w:val="-14"/>
+          <w:lang w:val="uk-UA"/>
+        </w:rPr>
+        <w:object w:dxaOrig="460" w:dyaOrig="380" w14:anchorId="5CC7EBE6">
+          <v:shape id="_x0000_i1048" type="#_x0000_t75" style="width:22.5pt;height:19.5pt" o:ole="">
             <v:imagedata r:id="rId64" o:title=""/>
           </v:shape>
-          <o:OLEObject Type="Embed" ProgID="Equation.DSMT4" ShapeID="_x0000_i1060" DrawAspect="Content" ObjectID="_1764284673" r:id="rId65"/>
+          <o:OLEObject Type="Embed" ProgID="Equation.DSMT4" ShapeID="_x0000_i1048" DrawAspect="Content" ObjectID="_1779528145" r:id="rId65"/>
         </w:object>
       </w:r>
       <w:r>
         <w:rPr>
           <w:lang w:val="uk-UA"/>
         </w:rPr>
-        <w:t xml:space="preserve">- </w:t>
-      </w:r>
-      <w:r>
-        <w:t>того запиту</w:t>
-      </w:r>
-      <w:r>
-        <w:rPr>
-          <w:position w:val="-6"/>
-          <w:lang w:val="uk-UA"/>
-        </w:rPr>
-        <w:object w:dxaOrig="200" w:dyaOrig="279" w14:anchorId="1BDE0D6E">
-          <v:shape id="_x0000_i1057" type="#_x0000_t75" style="width:10.2pt;height:13.8pt" o:ole="">
+        <w:t xml:space="preserve">- важіль уваги </w:t>
+      </w:r>
+      <w:r>
+        <w:rPr>
+          <w:position w:val="-10"/>
+          <w:lang w:val="uk-UA"/>
+        </w:rPr>
+        <w:object w:dxaOrig="200" w:dyaOrig="260" w14:anchorId="037B1C69">
+          <v:shape id="_x0000_i1049" type="#_x0000_t75" style="width:10.5pt;height:13.5pt" o:ole="">
             <v:imagedata r:id="rId66" o:title=""/>
           </v:shape>
-          <o:OLEObject Type="Embed" ProgID="Equation.DSMT4" ShapeID="_x0000_i1057" DrawAspect="Content" ObjectID="_1764284674" r:id="rId67"/>
+          <o:OLEObject Type="Embed" ProgID="Equation.DSMT4" ShapeID="_x0000_i1049" DrawAspect="Content" ObjectID="_1779528146" r:id="rId67"/>
+        </w:object>
+      </w:r>
+      <w:r>
+        <w:rPr>
+          <w:lang w:val="uk-UA"/>
+        </w:rPr>
+        <w:t xml:space="preserve">- </w:t>
+      </w:r>
+      <w:r>
+        <w:t xml:space="preserve">того </w:t>
+      </w:r>
+      <w:proofErr w:type="spellStart"/>
+      <w:r>
+        <w:t>запиту</w:t>
+      </w:r>
+      <w:proofErr w:type="spellEnd"/>
+      <w:r>
+        <w:rPr>
+          <w:position w:val="-6"/>
+          <w:lang w:val="uk-UA"/>
+        </w:rPr>
+        <w:object w:dxaOrig="200" w:dyaOrig="279" w14:anchorId="1BDE0D6E">
+          <v:shape id="_x0000_i1050" type="#_x0000_t75" style="width:10.5pt;height:13.5pt" o:ole="">
+            <v:imagedata r:id="rId68" o:title=""/>
+          </v:shape>
+          <o:OLEObject Type="Embed" ProgID="Equation.DSMT4" ShapeID="_x0000_i1050" DrawAspect="Content" ObjectID="_1779528147" r:id="rId69"/>
         </w:object>
       </w:r>
       <w:r>
@@ -3912,10 +4079,10 @@
           <w:lang w:val="uk-UA" w:eastAsia="ja-JP"/>
         </w:rPr>
         <w:object w:dxaOrig="260" w:dyaOrig="220" w14:anchorId="445703B2">
-          <v:shape id="_x0000_i1063" type="#_x0000_t75" style="width:13.2pt;height:10.8pt" o:ole="">
-            <v:imagedata r:id="rId68" o:title=""/>
+          <v:shape id="_x0000_i1051" type="#_x0000_t75" style="width:13.5pt;height:10.5pt" o:ole="">
+            <v:imagedata r:id="rId70" o:title=""/>
           </v:shape>
-          <o:OLEObject Type="Embed" ProgID="Equation.DSMT4" ShapeID="_x0000_i1063" DrawAspect="Content" ObjectID="_1764284675" r:id="rId69"/>
+          <o:OLEObject Type="Embed" ProgID="Equation.DSMT4" ShapeID="_x0000_i1051" DrawAspect="Content" ObjectID="_1779528148" r:id="rId71"/>
         </w:object>
       </w:r>
       <w:r>
@@ -3939,10 +4106,10 @@
           <w:lang w:val="en-US"/>
         </w:rPr>
         <w:object w:dxaOrig="11659" w:dyaOrig="840" w14:anchorId="0416C708">
-          <v:shape id="_x0000_i1047" type="#_x0000_t75" style="width:583.2pt;height:42pt" o:ole="">
-            <v:imagedata r:id="rId70" o:title=""/>
+          <v:shape id="_x0000_i1052" type="#_x0000_t75" style="width:582.75pt;height:42pt" o:ole="">
+            <v:imagedata r:id="rId72" o:title=""/>
           </v:shape>
-          <o:OLEObject Type="Embed" ProgID="Equation.DSMT4" ShapeID="_x0000_i1047" DrawAspect="Content" ObjectID="_1764284676" r:id="rId71"/>
+          <o:OLEObject Type="Embed" ProgID="Equation.DSMT4" ShapeID="_x0000_i1052" DrawAspect="Content" ObjectID="_1779528149" r:id="rId73"/>
         </w:object>
       </w:r>
       <w:bookmarkEnd w:id="7"/>
@@ -3967,10 +4134,10 @@
           <w:lang w:val="uk-UA"/>
         </w:rPr>
         <w:object w:dxaOrig="180" w:dyaOrig="279" w14:anchorId="572143B3">
-          <v:shape id="_x0000_i1048" type="#_x0000_t75" style="width:9pt;height:13.8pt" o:ole="">
-            <v:imagedata r:id="rId72" o:title=""/>
+          <v:shape id="_x0000_i1053" type="#_x0000_t75" style="width:9pt;height:13.5pt" o:ole="">
+            <v:imagedata r:id="rId74" o:title=""/>
           </v:shape>
-          <o:OLEObject Type="Embed" ProgID="Equation.DSMT4" ShapeID="_x0000_i1048" DrawAspect="Content" ObjectID="_1764284677" r:id="rId73"/>
+          <o:OLEObject Type="Embed" ProgID="Equation.DSMT4" ShapeID="_x0000_i1053" DrawAspect="Content" ObjectID="_1779528150" r:id="rId75"/>
         </w:object>
       </w:r>
     </w:p>
@@ -4005,10 +4172,10 @@
           <w:lang w:val="uk-UA"/>
         </w:rPr>
         <w:object w:dxaOrig="1240" w:dyaOrig="320" w14:anchorId="04B8DF96">
-          <v:shape id="_x0000_i1049" type="#_x0000_t75" style="width:62.4pt;height:16.2pt" o:ole="">
-            <v:imagedata r:id="rId74" o:title=""/>
+          <v:shape id="_x0000_i1054" type="#_x0000_t75" style="width:62.25pt;height:16.5pt" o:ole="">
+            <v:imagedata r:id="rId76" o:title=""/>
           </v:shape>
-          <o:OLEObject Type="Embed" ProgID="Equation.DSMT4" ShapeID="_x0000_i1049" DrawAspect="Content" ObjectID="_1764284678" r:id="rId75"/>
+          <o:OLEObject Type="Embed" ProgID="Equation.DSMT4" ShapeID="_x0000_i1054" DrawAspect="Content" ObjectID="_1779528151" r:id="rId77"/>
         </w:object>
       </w:r>
       <w:r>
@@ -4023,10 +4190,10 @@
           <w:lang w:val="uk-UA" w:eastAsia="ja-JP"/>
         </w:rPr>
         <w:object w:dxaOrig="1240" w:dyaOrig="320" w14:anchorId="4AC3F350">
-          <v:shape id="_x0000_i1050" type="#_x0000_t75" style="width:62.4pt;height:16.2pt" o:ole="">
-            <v:imagedata r:id="rId76" o:title=""/>
+          <v:shape id="_x0000_i1055" type="#_x0000_t75" style="width:62.25pt;height:16.5pt" o:ole="">
+            <v:imagedata r:id="rId78" o:title=""/>
           </v:shape>
-          <o:OLEObject Type="Embed" ProgID="Equation.DSMT4" ShapeID="_x0000_i1050" DrawAspect="Content" ObjectID="_1764284679" r:id="rId77"/>
+          <o:OLEObject Type="Embed" ProgID="Equation.DSMT4" ShapeID="_x0000_i1055" DrawAspect="Content" ObjectID="_1779528152" r:id="rId79"/>
         </w:object>
       </w:r>
       <w:r>
@@ -4412,67 +4579,111 @@
         <w:rPr>
           <w:lang w:val="uk-UA"/>
         </w:rPr>
-        <w:t>Під час п</w:t>
-      </w:r>
-      <w:r>
-        <w:rPr>
-          <w:lang w:val="uk-UA"/>
-        </w:rPr>
-        <w:t>еріод</w:t>
-      </w:r>
-      <w:r>
-        <w:rPr>
-          <w:lang w:val="uk-UA"/>
-        </w:rPr>
-        <w:t>у</w:t>
-      </w:r>
-      <w:r>
-        <w:rPr>
-          <w:lang w:val="uk-UA"/>
-        </w:rPr>
-        <w:t xml:space="preserve"> </w:t>
-      </w:r>
-      <w:r>
-        <w:rPr>
-          <w:lang w:val="uk-UA"/>
-        </w:rPr>
-        <w:t>ВО</w:t>
-      </w:r>
-      <w:r>
-        <w:rPr>
-          <w:lang w:val="uk-UA"/>
-        </w:rPr>
-        <w:t xml:space="preserve"> на основі глибокого навчання </w:t>
-      </w:r>
-      <w:r>
-        <w:rPr>
-          <w:lang w:val="uk-UA"/>
-        </w:rPr>
-        <w:t>відбулося</w:t>
-      </w:r>
-      <w:r>
-        <w:rPr>
-          <w:lang w:val="uk-UA"/>
-        </w:rPr>
-        <w:t xml:space="preserve"> зростання використання </w:t>
-      </w:r>
-      <w:r>
-        <w:rPr>
-          <w:lang w:val="uk-UA"/>
-        </w:rPr>
-        <w:t>сгорткових</w:t>
-      </w:r>
-      <w:r>
-        <w:rPr>
-          <w:lang w:val="uk-UA"/>
-        </w:rPr>
-        <w:t xml:space="preserve"> нейронних мереж, які самостійно вивчають ознаки та здійснюють </w:t>
-      </w:r>
-      <w:r>
-        <w:rPr>
-          <w:lang w:val="uk-UA"/>
-        </w:rPr>
-        <w:t>ВО</w:t>
+        <w:t>Динамічні об'єкти є важливим елементом в багатьох сферах, таких як автономні автомобілі, моніторинг безпеки та медичні діагностики. Ідентифікація їх параметрів, таких як швидкість, напрямок руху, та інші, відіграє ключову роль у розумінні та прогнозуванні їхньої поведінки.</w:t>
+      </w:r>
+    </w:p>
+    <w:p>
+      <w:pPr>
+        <w:pStyle w:val="107"/>
+        <w:rPr>
+          <w:lang w:val="uk-UA"/>
+        </w:rPr>
+      </w:pPr>
+      <w:r>
+        <w:rPr>
+          <w:lang w:val="uk-UA"/>
+        </w:rPr>
+        <w:t xml:space="preserve">Використання моделі, яка поєднує у собі </w:t>
+      </w:r>
+      <w:proofErr w:type="spellStart"/>
+      <w:r>
+        <w:rPr>
+          <w:lang w:val="uk-UA"/>
+        </w:rPr>
+        <w:t>DEtection</w:t>
+      </w:r>
+      <w:proofErr w:type="spellEnd"/>
+      <w:r>
+        <w:rPr>
+          <w:lang w:val="uk-UA"/>
+        </w:rPr>
+        <w:t xml:space="preserve"> </w:t>
+      </w:r>
+      <w:proofErr w:type="spellStart"/>
+      <w:r>
+        <w:rPr>
+          <w:lang w:val="uk-UA"/>
+        </w:rPr>
+        <w:t>TRansformer</w:t>
+      </w:r>
+      <w:proofErr w:type="spellEnd"/>
+      <w:r>
+        <w:rPr>
+          <w:lang w:val="uk-UA"/>
+        </w:rPr>
+        <w:t xml:space="preserve"> (DETR) та метод </w:t>
+      </w:r>
+      <w:proofErr w:type="spellStart"/>
+      <w:r>
+        <w:rPr>
+          <w:lang w:val="uk-UA"/>
+        </w:rPr>
+        <w:t>Optical</w:t>
+      </w:r>
+      <w:proofErr w:type="spellEnd"/>
+      <w:r>
+        <w:rPr>
+          <w:lang w:val="uk-UA"/>
+        </w:rPr>
+        <w:t xml:space="preserve"> </w:t>
+      </w:r>
+      <w:proofErr w:type="spellStart"/>
+      <w:r>
+        <w:rPr>
+          <w:lang w:val="uk-UA"/>
+        </w:rPr>
+        <w:t>Flow</w:t>
+      </w:r>
+      <w:proofErr w:type="spellEnd"/>
+      <w:r>
+        <w:rPr>
+          <w:lang w:val="uk-UA"/>
+        </w:rPr>
+        <w:t xml:space="preserve"> для ефективної ідентифікації параметрів динамічного об'єкту [1]. DETR є потужним інструментом для точного виявлення об'єктів на зображеннях. В роботі використано цю модель для локалізації параметрів динамічних об'єктів на кадрах відео. За допомогою </w:t>
+      </w:r>
+      <w:r>
+        <w:rPr>
+          <w:lang w:val="uk-UA"/>
+        </w:rPr>
+        <w:t xml:space="preserve">методу </w:t>
+      </w:r>
+      <w:proofErr w:type="spellStart"/>
+      <w:r>
+        <w:rPr>
+          <w:lang w:val="uk-UA"/>
+        </w:rPr>
+        <w:t>Optical</w:t>
+      </w:r>
+      <w:proofErr w:type="spellEnd"/>
+      <w:r>
+        <w:rPr>
+          <w:lang w:val="uk-UA"/>
+        </w:rPr>
+        <w:t xml:space="preserve"> </w:t>
+      </w:r>
+      <w:proofErr w:type="spellStart"/>
+      <w:r>
+        <w:rPr>
+          <w:lang w:val="uk-UA"/>
+        </w:rPr>
+        <w:t>Flow</w:t>
+      </w:r>
+      <w:proofErr w:type="spellEnd"/>
+      <w:r>
+        <w:rPr>
+          <w:lang w:val="uk-UA"/>
+        </w:rPr>
+        <w:t>, було визначено рух цих об'єктів між послідовними кадрами</w:t>
       </w:r>
       <w:r>
         <w:rPr>
@@ -4480,535 +4691,25 @@
         </w:rPr>
         <w:t>.</w:t>
       </w:r>
-      <w:r>
-        <w:rPr>
-          <w:lang w:val="uk-UA"/>
-        </w:rPr>
-        <w:t xml:space="preserve"> </w:t>
-      </w:r>
-      <w:r>
-        <w:rPr>
-          <w:lang w:val="uk-UA"/>
-        </w:rPr>
-        <w:t>Метод</w:t>
-      </w:r>
-      <w:r>
-        <w:rPr>
-          <w:lang w:val="uk-UA"/>
-        </w:rPr>
-        <w:t xml:space="preserve"> </w:t>
-      </w:r>
-      <w:r>
-        <w:rPr>
-          <w:lang w:val="uk-UA"/>
-        </w:rPr>
-        <w:t>ВД</w:t>
-      </w:r>
-      <w:r>
-        <w:rPr>
-          <w:lang w:val="uk-UA"/>
-        </w:rPr>
-        <w:t xml:space="preserve"> використовував ознаки Хаара і алгоритм </w:t>
-      </w:r>
-      <w:r>
-        <w:rPr>
-          <w:lang w:val="uk-UA"/>
-        </w:rPr>
-        <w:t>а</w:t>
-      </w:r>
-      <w:r>
-        <w:rPr>
-          <w:lang w:val="uk-UA"/>
-        </w:rPr>
-        <w:t>даптивн</w:t>
-      </w:r>
-      <w:r>
-        <w:rPr>
-          <w:lang w:val="uk-UA"/>
-        </w:rPr>
-        <w:t>ого</w:t>
-      </w:r>
-      <w:r>
-        <w:rPr>
-          <w:lang w:val="uk-UA"/>
-        </w:rPr>
-        <w:t xml:space="preserve"> підсилення </w:t>
-      </w:r>
-      <w:r>
-        <w:rPr>
-          <w:lang w:val="uk-UA"/>
-        </w:rPr>
-        <w:t>для виявлення облич у реальному часі</w:t>
+    </w:p>
+    <w:p>
+      <w:pPr>
+        <w:pStyle w:val="107"/>
+        <w:rPr>
+          <w:lang w:val="uk-UA"/>
+        </w:rPr>
+      </w:pPr>
+      <w:r>
+        <w:rPr>
+          <w:lang w:val="uk-UA"/>
+        </w:rPr>
+        <w:t>Запропонована модель буде використана для ідентифікації параметрів динамічних об'єктів, а саме таких як автономні автомобілі, моніторинг безпеки та медичні діагностики</w:t>
       </w:r>
       <w:r>
         <w:rPr>
           <w:lang w:val="uk-UA"/>
         </w:rPr>
         <w:t>.</w:t>
-      </w:r>
-      <w:r>
-        <w:rPr>
-          <w:lang w:val="uk-UA"/>
-        </w:rPr>
-        <w:t xml:space="preserve"> </w:t>
-      </w:r>
-      <w:r>
-        <w:rPr>
-          <w:lang w:val="uk-UA"/>
-        </w:rPr>
-        <w:t>ДМЧ</w:t>
-      </w:r>
-      <w:r>
-        <w:rPr>
-          <w:lang w:val="uk-UA"/>
-        </w:rPr>
-        <w:t xml:space="preserve"> базувався на моделі пікторіальної структури і використовував суміш частин для </w:t>
-      </w:r>
-      <w:r>
-        <w:rPr>
-          <w:lang w:val="uk-UA"/>
-        </w:rPr>
-        <w:t>ВО</w:t>
-      </w:r>
-      <w:r>
-        <w:rPr>
-          <w:lang w:val="uk-UA"/>
-        </w:rPr>
-        <w:t xml:space="preserve">. </w:t>
-      </w:r>
-      <w:r>
-        <w:rPr>
-          <w:rFonts w:eastAsia="Malgun Gothic"/>
-          <w:lang w:eastAsia="ko-KR"/>
-        </w:rPr>
-        <w:t xml:space="preserve">В </w:t>
-      </w:r>
-      <w:r>
-        <w:rPr>
-          <w:lang w:val="uk-UA"/>
-        </w:rPr>
-        <w:t>Н</w:t>
-      </w:r>
-      <w:r>
-        <w:rPr>
-          <w:lang w:val="uk-UA"/>
-        </w:rPr>
-        <w:t>М</w:t>
-      </w:r>
-      <w:r>
-        <w:rPr>
-          <w:lang w:val="uk-UA"/>
-        </w:rPr>
-        <w:t>РЗНМ</w:t>
-      </w:r>
-      <w:r>
-        <w:rPr>
-          <w:lang w:val="uk-UA"/>
-        </w:rPr>
-        <w:t xml:space="preserve"> вперше </w:t>
-      </w:r>
-      <w:r>
-        <w:rPr>
-          <w:lang w:val="uk-UA"/>
-        </w:rPr>
-        <w:t>використані</w:t>
-      </w:r>
-      <w:r>
-        <w:rPr>
-          <w:lang w:val="uk-UA"/>
-        </w:rPr>
-        <w:t xml:space="preserve"> </w:t>
-      </w:r>
-      <w:r>
-        <w:rPr>
-          <w:lang w:val="uk-UA"/>
-        </w:rPr>
-        <w:t>МРП</w:t>
-      </w:r>
-      <w:r>
-        <w:rPr>
-          <w:lang w:val="uk-UA"/>
-        </w:rPr>
-        <w:t xml:space="preserve"> і </w:t>
-      </w:r>
-      <w:r>
-        <w:rPr>
-          <w:lang w:val="uk-UA"/>
-        </w:rPr>
-        <w:t>отримані</w:t>
-      </w:r>
-      <w:r>
-        <w:rPr>
-          <w:lang w:val="uk-UA"/>
-        </w:rPr>
-        <w:t xml:space="preserve"> сучасн</w:t>
-      </w:r>
-      <w:r>
-        <w:rPr>
-          <w:lang w:val="uk-UA"/>
-        </w:rPr>
-        <w:t>і</w:t>
-      </w:r>
-      <w:r>
-        <w:rPr>
-          <w:lang w:val="uk-UA"/>
-        </w:rPr>
-        <w:t xml:space="preserve"> результат</w:t>
-      </w:r>
-      <w:r>
-        <w:rPr>
-          <w:lang w:val="uk-UA"/>
-        </w:rPr>
-        <w:t>и</w:t>
-      </w:r>
-      <w:r>
-        <w:rPr>
-          <w:lang w:val="uk-UA"/>
-        </w:rPr>
-        <w:t xml:space="preserve"> на різних контроль</w:t>
-      </w:r>
-      <w:r>
-        <w:rPr>
-          <w:lang w:val="uk-UA"/>
-        </w:rPr>
-        <w:softHyphen/>
-      </w:r>
-      <w:r>
-        <w:rPr>
-          <w:lang w:val="uk-UA"/>
-        </w:rPr>
-        <w:t xml:space="preserve">них наборах даних для </w:t>
-      </w:r>
-      <w:r>
-        <w:rPr>
-          <w:lang w:val="uk-UA"/>
-        </w:rPr>
-        <w:t>ВО</w:t>
-      </w:r>
-      <w:r>
-        <w:rPr>
-          <w:lang w:val="uk-UA"/>
-        </w:rPr>
-        <w:t>.</w:t>
-      </w:r>
-      <w:r>
-        <w:rPr>
-          <w:lang w:val="uk-UA"/>
-        </w:rPr>
-        <w:t xml:space="preserve"> </w:t>
-      </w:r>
-      <w:r>
-        <w:rPr>
-          <w:lang w:val="uk-UA"/>
-        </w:rPr>
-        <w:t xml:space="preserve">У період виявлення на основі глибокого навчання </w:t>
-      </w:r>
-      <w:r>
-        <w:rPr>
-          <w:lang w:val="uk-UA"/>
-        </w:rPr>
-        <w:t>відзначаються</w:t>
-      </w:r>
-      <w:r>
-        <w:rPr>
-          <w:lang w:val="uk-UA"/>
-        </w:rPr>
-        <w:t xml:space="preserve"> кілька важ</w:t>
-      </w:r>
-      <w:r>
-        <w:rPr>
-          <w:lang w:val="uk-UA"/>
-        </w:rPr>
-        <w:softHyphen/>
-      </w:r>
-      <w:r>
-        <w:rPr>
-          <w:lang w:val="uk-UA"/>
-        </w:rPr>
-        <w:t xml:space="preserve">ливих </w:t>
-      </w:r>
-      <w:r>
-        <w:rPr>
-          <w:lang w:val="uk-UA"/>
-        </w:rPr>
-        <w:t>метод</w:t>
-      </w:r>
-      <w:r>
-        <w:rPr>
-          <w:lang w:val="uk-UA"/>
-        </w:rPr>
-        <w:t xml:space="preserve">ів, які базувалися на глибоких нейронних мережах, зокрема </w:t>
-      </w:r>
-      <w:r>
-        <w:rPr>
-          <w:lang w:val="uk-UA"/>
-        </w:rPr>
-        <w:t>ОХМ</w:t>
-      </w:r>
-      <w:r>
-        <w:rPr>
-          <w:lang w:val="uk-UA"/>
-        </w:rPr>
-        <w:t xml:space="preserve"> </w:t>
-      </w:r>
-      <w:r>
-        <w:rPr>
-          <w:lang w:val="uk-UA"/>
-        </w:rPr>
-        <w:t>та МТДЛР</w:t>
-      </w:r>
-      <w:r>
-        <w:rPr>
-          <w:lang w:val="uk-UA"/>
-        </w:rPr>
-        <w:t xml:space="preserve"> </w:t>
-      </w:r>
-      <w:r>
-        <w:rPr>
-          <w:lang w:val="uk-UA"/>
-        </w:rPr>
-        <w:t>у 2016</w:t>
-      </w:r>
-      <w:r>
-        <w:rPr>
-          <w:lang w:val="uk-UA"/>
-        </w:rPr>
-        <w:t> </w:t>
-      </w:r>
-      <w:r>
-        <w:rPr>
-          <w:lang w:val="uk-UA"/>
-        </w:rPr>
-        <w:t>р</w:t>
-      </w:r>
-      <w:r>
-        <w:rPr>
-          <w:lang w:val="uk-UA"/>
-        </w:rPr>
-        <w:t>.</w:t>
-      </w:r>
-      <w:r>
-        <w:rPr>
-          <w:lang w:val="uk-UA"/>
-        </w:rPr>
-        <w:t>,</w:t>
-      </w:r>
-      <w:r>
-        <w:rPr>
-          <w:lang w:val="uk-UA"/>
-        </w:rPr>
-        <w:t xml:space="preserve"> </w:t>
-      </w:r>
-      <w:r>
-        <w:rPr>
-          <w:lang w:val="uk-UA"/>
-        </w:rPr>
-        <w:t>МС</w:t>
-      </w:r>
-      <w:r>
-        <w:rPr>
-          <w:lang w:val="uk-UA"/>
-        </w:rPr>
-        <w:t xml:space="preserve"> у 2017 </w:t>
-      </w:r>
-      <w:r>
-        <w:rPr>
-          <w:lang w:val="uk-UA"/>
-        </w:rPr>
-        <w:t xml:space="preserve">р. </w:t>
-      </w:r>
-      <w:r>
-        <w:rPr>
-          <w:lang w:val="uk-UA"/>
-        </w:rPr>
-        <w:t>ОХМ</w:t>
-      </w:r>
-      <w:r>
-        <w:rPr>
-          <w:lang w:val="uk-UA"/>
-        </w:rPr>
-        <w:t xml:space="preserve"> використовував одну мережу як для локалізації об</w:t>
-      </w:r>
-      <w:r>
-        <w:rPr>
-          <w:lang w:val="uk-UA"/>
-        </w:rPr>
-        <w:t>’</w:t>
-      </w:r>
-      <w:r>
-        <w:rPr>
-          <w:lang w:val="uk-UA"/>
-        </w:rPr>
-        <w:t xml:space="preserve">єктів, так і для класифікації. </w:t>
-      </w:r>
-      <w:r>
-        <w:rPr>
-          <w:lang w:val="uk-UA"/>
-        </w:rPr>
-        <w:t>М</w:t>
-      </w:r>
-      <w:r>
-        <w:rPr>
-          <w:lang w:val="uk-UA"/>
-        </w:rPr>
-        <w:t>ТДЛР</w:t>
-      </w:r>
-      <w:r>
-        <w:rPr>
-          <w:lang w:val="uk-UA"/>
-        </w:rPr>
-        <w:t xml:space="preserve"> використовував одну мережу для прогнозування охоплюючих прямокутників та ймовірності класів </w:t>
-      </w:r>
-      <w:r>
-        <w:rPr>
-          <w:lang w:val="uk-UA"/>
-        </w:rPr>
-        <w:lastRenderedPageBreak/>
-        <w:t xml:space="preserve">безпосередньо з повних зображень, а </w:t>
-      </w:r>
-      <w:r>
-        <w:rPr>
-          <w:lang w:val="uk-UA"/>
-        </w:rPr>
-        <w:t>МС</w:t>
-      </w:r>
-      <w:r>
-        <w:rPr>
-          <w:lang w:val="uk-UA"/>
-        </w:rPr>
-        <w:t xml:space="preserve"> ввів функцію фокусованої втрати, яка вирішувала проблему незба</w:t>
-      </w:r>
-      <w:r>
-        <w:rPr>
-          <w:lang w:val="uk-UA"/>
-        </w:rPr>
-        <w:softHyphen/>
-      </w:r>
-      <w:r>
-        <w:rPr>
-          <w:lang w:val="uk-UA"/>
-        </w:rPr>
-        <w:t xml:space="preserve">лансованості класів у </w:t>
-      </w:r>
-      <w:r>
-        <w:rPr>
-          <w:lang w:val="uk-UA"/>
-        </w:rPr>
-        <w:t>ВО</w:t>
-      </w:r>
-      <w:r>
-        <w:rPr>
-          <w:lang w:val="uk-UA"/>
-        </w:rPr>
-        <w:t>.</w:t>
-      </w:r>
-      <w:r>
-        <w:rPr>
-          <w:lang w:val="uk-UA"/>
-        </w:rPr>
-        <w:t xml:space="preserve"> </w:t>
-      </w:r>
-      <w:r>
-        <w:rPr>
-          <w:lang w:val="uk-UA"/>
-        </w:rPr>
-        <w:t>ДІПДО</w:t>
-      </w:r>
-      <w:r>
-        <w:rPr>
-          <w:lang w:val="uk-UA"/>
-        </w:rPr>
-        <w:t xml:space="preserve"> відноситься до про</w:t>
-      </w:r>
-      <w:r>
-        <w:rPr>
-          <w:lang w:val="uk-UA"/>
-        </w:rPr>
-        <w:softHyphen/>
-      </w:r>
-      <w:r>
-        <w:rPr>
-          <w:lang w:val="uk-UA"/>
-        </w:rPr>
-        <w:t>цесу ідентифікації та відстеження руху та поведінки об</w:t>
-      </w:r>
-      <w:r>
-        <w:rPr>
-          <w:lang w:val="uk-UA"/>
-        </w:rPr>
-        <w:t>’</w:t>
-      </w:r>
-      <w:r>
-        <w:rPr>
-          <w:lang w:val="uk-UA"/>
-        </w:rPr>
-        <w:t xml:space="preserve">єкта у реальному часі. Цей процес залежить від </w:t>
-      </w:r>
-      <w:r>
-        <w:rPr>
-          <w:lang w:val="uk-UA"/>
-        </w:rPr>
-        <w:t>ВО</w:t>
-      </w:r>
-      <w:r>
-        <w:rPr>
-          <w:lang w:val="uk-UA"/>
-        </w:rPr>
-        <w:t>, яке передбачає визначення наявності та місцезна</w:t>
-      </w:r>
-      <w:r>
-        <w:rPr>
-          <w:lang w:val="uk-UA"/>
-        </w:rPr>
-        <w:softHyphen/>
-      </w:r>
-      <w:r>
-        <w:rPr>
-          <w:lang w:val="uk-UA"/>
-        </w:rPr>
-        <w:t>ходження об</w:t>
-      </w:r>
-      <w:r>
-        <w:rPr>
-          <w:lang w:val="uk-UA"/>
-        </w:rPr>
-        <w:t>’</w:t>
-      </w:r>
-      <w:r>
-        <w:rPr>
-          <w:lang w:val="uk-UA"/>
-        </w:rPr>
-        <w:t>єкта на зображенні або відеокадрі.</w:t>
-      </w:r>
-      <w:r>
-        <w:rPr>
-          <w:lang w:val="uk-UA"/>
-        </w:rPr>
-        <w:t xml:space="preserve"> </w:t>
-      </w:r>
-      <w:r>
-        <w:rPr>
-          <w:lang w:val="uk-UA"/>
-        </w:rPr>
-        <w:t>ДІПДО</w:t>
-      </w:r>
-      <w:r>
-        <w:rPr>
-          <w:lang w:val="uk-UA"/>
-        </w:rPr>
-        <w:t xml:space="preserve"> є важливою та актуальною проблемою, а застосування різних методів, включаючи ті, що базуються на згорткових нейронних мережах та оптичному потоці, дозволяє досягти високої точності та продуктивності в процесі виявлення та ідентифікації об</w:t>
-      </w:r>
-      <w:r>
-        <w:rPr>
-          <w:lang w:val="uk-UA"/>
-        </w:rPr>
-        <w:t>’</w:t>
-      </w:r>
-      <w:r>
-        <w:rPr>
-          <w:lang w:val="uk-UA"/>
-        </w:rPr>
-        <w:t>єктів.</w:t>
       </w:r>
     </w:p>
     <w:p>
@@ -8057,6 +7758,7 @@
         <w:rPr>
           <w:lang w:val="uk-UA"/>
         </w:rPr>
+        <w:lastRenderedPageBreak/>
         <w:t>1</w:t>
       </w:r>
       <w:r>
@@ -10321,7 +10023,6 @@
         <w:pStyle w:val="309Referenceseng"/>
       </w:pPr>
       <w:r>
-        <w:lastRenderedPageBreak/>
         <w:t>7.</w:t>
       </w:r>
       <w:r>
@@ -10333,7 +10034,10 @@
       </w:r>
       <w:proofErr w:type="spellEnd"/>
       <w:r>
-        <w:t xml:space="preserve"> R., Donahue J., Darrell T., and Malik J. Region-based convolutional networks for accurate object detection and segmentation. </w:t>
+        <w:t xml:space="preserve"> R., Donahue J., Darrell T., and Malik J. Region-based convolutional networks for accurate object detection and </w:t>
+      </w:r>
+      <w:r>
+        <w:t xml:space="preserve">segmentation. </w:t>
       </w:r>
       <w:r>
         <w:rPr>
@@ -12121,10 +11825,10 @@
           <w:lang w:val="en-US"/>
         </w:rPr>
         <w:sectPr>
-          <w:headerReference w:type="even" r:id="rId78"/>
-          <w:headerReference w:type="default" r:id="rId79"/>
-          <w:footerReference w:type="even" r:id="rId80"/>
-          <w:footerReference w:type="default" r:id="rId81"/>
+          <w:headerReference w:type="even" r:id="rId80"/>
+          <w:headerReference w:type="default" r:id="rId81"/>
+          <w:footerReference w:type="even" r:id="rId82"/>
+          <w:footerReference w:type="default" r:id="rId83"/>
           <w:type w:val="continuous"/>
           <w:pgSz w:w="11907" w:h="16840" w:code="9"/>
           <w:pgMar w:top="1304" w:right="964" w:bottom="1474" w:left="1247" w:header="907" w:footer="907" w:gutter="0"/>
@@ -12176,7 +11880,6 @@
         <w:rPr>
           <w:rStyle w:val="Italicukr"/>
         </w:rPr>
-        <w:lastRenderedPageBreak/>
         <w:t xml:space="preserve">Повні імена авторів / </w:t>
       </w:r>
       <w:r>
@@ -12502,11 +12205,19 @@
         </w:rPr>
         <w:t xml:space="preserve"> </w:t>
       </w:r>
-      <w:r>
-        <w:rPr>
-          <w:lang w:val="uk-UA"/>
-        </w:rPr>
-        <w:t>Ольховий Олексій Михайлович</w:t>
+      <w:proofErr w:type="spellStart"/>
+      <w:r>
+        <w:rPr>
+          <w:lang w:val="uk-UA"/>
+        </w:rPr>
+        <w:t>Ольховий</w:t>
+      </w:r>
+      <w:proofErr w:type="spellEnd"/>
+      <w:r>
+        <w:rPr>
+          <w:lang w:val="uk-UA"/>
+        </w:rPr>
+        <w:t xml:space="preserve"> Олексій Михайлович</w:t>
       </w:r>
       <w:r>
         <w:rPr>
@@ -12677,6 +12388,9 @@
   <w:p>
     <w:pPr>
       <w:pStyle w:val="Footer0"/>
+      <w:rPr>
+        <w:lang w:val="uk-UA"/>
+      </w:rPr>
     </w:pPr>
     <w:r>
       <w:rPr>
@@ -12735,6 +12449,7 @@
       </w:rPr>
       <w:t>(</w:t>
     </w:r>
+    <w:proofErr w:type="gramStart"/>
     <w:r>
       <w:rPr>
         <w:rStyle w:val="Italicukr"/>
@@ -12756,6 +12471,7 @@
       </w:rPr>
       <w:t>’</w:t>
     </w:r>
+    <w:proofErr w:type="gramEnd"/>
     <w:r>
       <w:rPr>
         <w:rStyle w:val="Italicukr"/>
@@ -12773,9 +12489,9 @@
     <w:r>
       <w:rPr>
         <w:rStyle w:val="Italicukr"/>
-        <w:lang w:val="ru-RU" w:eastAsia="en-US"/>
+        <w:lang w:eastAsia="en-US"/>
       </w:rPr>
-      <w:t>3</w:t>
+      <w:t>4</w:t>
     </w:r>
   </w:p>
 </w:ftr>
@@ -12865,9 +12581,9 @@
     <w:r>
       <w:rPr>
         <w:rStyle w:val="Italicukr"/>
-        <w:lang w:val="ru-RU" w:eastAsia="en-US"/>
+        <w:lang w:eastAsia="en-US"/>
       </w:rPr>
-      <w:t>3</w:t>
+      <w:t>4</w:t>
     </w:r>
     <w:r>
       <w:tab/>
@@ -16143,6 +15859,19 @@
       <w:shd w:val="clear" w:color="auto" w:fill="E1DFDD"/>
     </w:rPr>
   </w:style>
+  <w:style w:type="paragraph" w:customStyle="1" w:styleId="107090">
+    <w:name w:val="1_07_09_За центром у таблиці/рисунку (укр)"/>
+    <w:basedOn w:val="10708"/>
+    <w:autoRedefine/>
+    <w:rsid w:val="00662922"/>
+    <w:pPr>
+      <w:jc w:val="center"/>
+    </w:pPr>
+    <w:rPr>
+      <w:rFonts w:eastAsia="Times New Roman"/>
+      <w:lang w:val="uk-UA"/>
+    </w:rPr>
+  </w:style>
 </w:styles>
 </file>
 

--- a/prev/ДІДПО2.docx
+++ b/prev/ДІДПО2.docx
@@ -3091,39 +3091,60 @@
     </w:p>
     <w:p>
       <w:pPr>
-        <w:pStyle w:val="107"/>
-        <w:rPr>
-          <w:lang w:val="uk-UA"/>
-        </w:rPr>
-      </w:pPr>
-      <w:r>
-        <w:rPr>
-          <w:b/>
-          <w:lang w:val="uk-UA"/>
-        </w:rPr>
-        <w:t>Декодер (</w:t>
-      </w:r>
-      <w:proofErr w:type="spellStart"/>
-      <w:r>
-        <w:rPr>
-          <w:b/>
-          <w:lang w:val="uk-UA"/>
-        </w:rPr>
-        <w:t>Decoder</w:t>
-      </w:r>
-      <w:proofErr w:type="spellEnd"/>
-      <w:r>
-        <w:rPr>
-          <w:b/>
-          <w:lang w:val="uk-UA"/>
-        </w:rPr>
-        <w:t>).</w:t>
-      </w:r>
-      <w:r>
-        <w:rPr>
-          <w:lang w:val="uk-UA"/>
-        </w:rPr>
-        <w:t xml:space="preserve"> Трансформери</w:t>
+        <w:pStyle w:val="10705"/>
+      </w:pPr>
+      <w:r>
+        <w:rPr>
+          <w:noProof/>
+        </w:rPr>
+        <w:drawing>
+          <wp:inline distT="0" distB="0" distL="0" distR="0" wp14:anchorId="699FF013" wp14:editId="12E45FB6">
+            <wp:extent cx="2730500" cy="3648075"/>
+            <wp:effectExtent l="0" t="0" r="0" b="9525"/>
+            <wp:docPr id="5" name="Picture 5"/>
+            <wp:cNvGraphicFramePr>
+              <a:graphicFrameLocks xmlns:a="http://schemas.openxmlformats.org/drawingml/2006/main" noChangeAspect="1"/>
+            </wp:cNvGraphicFramePr>
+            <a:graphic xmlns:a="http://schemas.openxmlformats.org/drawingml/2006/main">
+              <a:graphicData uri="http://schemas.openxmlformats.org/drawingml/2006/picture">
+                <pic:pic xmlns:pic="http://schemas.openxmlformats.org/drawingml/2006/picture">
+                  <pic:nvPicPr>
+                    <pic:cNvPr id="0" name="Picture 57"/>
+                    <pic:cNvPicPr>
+                      <a:picLocks noChangeAspect="1" noChangeArrowheads="1"/>
+                    </pic:cNvPicPr>
+                  </pic:nvPicPr>
+                  <pic:blipFill>
+                    <a:blip r:embed="rId20" cstate="print">
+                      <a:extLst>
+                        <a:ext uri="{28A0092B-C50C-407E-A947-70E740481C1C}">
+                          <a14:useLocalDpi xmlns:a14="http://schemas.microsoft.com/office/drawing/2010/main" val="0"/>
+                        </a:ext>
+                      </a:extLst>
+                    </a:blip>
+                    <a:srcRect/>
+                    <a:stretch>
+                      <a:fillRect/>
+                    </a:stretch>
+                  </pic:blipFill>
+                  <pic:spPr bwMode="auto">
+                    <a:xfrm>
+                      <a:off x="0" y="0"/>
+                      <a:ext cx="2730500" cy="3648075"/>
+                    </a:xfrm>
+                    <a:prstGeom prst="rect">
+                      <a:avLst/>
+                    </a:prstGeom>
+                    <a:noFill/>
+                    <a:ln>
+                      <a:noFill/>
+                    </a:ln>
+                  </pic:spPr>
+                </pic:pic>
+              </a:graphicData>
+            </a:graphic>
+          </wp:inline>
+        </w:drawing>
       </w:r>
     </w:p>
     <w:p>
@@ -3134,6 +3155,65 @@
         </w:rPr>
       </w:pPr>
       <w:r>
+        <w:t>Рис. 1.</w:t>
+      </w:r>
+      <w:r>
+        <w:rPr>
+          <w:lang w:val="uk-UA"/>
+        </w:rPr>
+        <w:t xml:space="preserve"> </w:t>
+      </w:r>
+      <w:proofErr w:type="spellStart"/>
+      <w:r>
+        <w:t>Ідентифікації</w:t>
+      </w:r>
+      <w:proofErr w:type="spellEnd"/>
+    </w:p>
+    <w:p>
+      <w:pPr>
+        <w:pStyle w:val="107"/>
+        <w:rPr>
+          <w:lang w:val="uk-UA"/>
+        </w:rPr>
+      </w:pPr>
+      <w:r>
+        <w:rPr>
+          <w:b/>
+          <w:lang w:val="uk-UA"/>
+        </w:rPr>
+        <w:t>Декодер (</w:t>
+      </w:r>
+      <w:proofErr w:type="spellStart"/>
+      <w:r>
+        <w:rPr>
+          <w:b/>
+          <w:lang w:val="uk-UA"/>
+        </w:rPr>
+        <w:t>Decoder</w:t>
+      </w:r>
+      <w:proofErr w:type="spellEnd"/>
+      <w:r>
+        <w:rPr>
+          <w:b/>
+          <w:lang w:val="uk-UA"/>
+        </w:rPr>
+        <w:t>).</w:t>
+      </w:r>
+      <w:r>
+        <w:rPr>
+          <w:lang w:val="uk-UA"/>
+        </w:rPr>
+        <w:t xml:space="preserve"> Трансформери</w:t>
+      </w:r>
+    </w:p>
+    <w:p>
+      <w:pPr>
+        <w:pStyle w:val="107"/>
+        <w:rPr>
+          <w:lang w:val="uk-UA"/>
+        </w:rPr>
+      </w:pPr>
+      <w:r>
         <w:rPr>
           <w:rStyle w:val="Boldukr"/>
         </w:rPr>
@@ -3143,106 +3223,173 @@
         <w:rPr>
           <w:lang w:val="uk-UA"/>
         </w:rPr>
-        <w:t>. Трансформери (Vaswani et al., 2017) мають мережеву</w:t>
-      </w:r>
-      <w:r>
-        <w:t xml:space="preserve"> </w:t>
-      </w:r>
-      <w:r>
-        <w:rPr>
-          <w:lang w:val="uk-UA"/>
-        </w:rPr>
-        <w:t>архітектур</w:t>
-      </w:r>
-      <w:r>
-        <w:rPr>
-          <w:lang w:val="uk-UA"/>
-        </w:rPr>
-        <w:t>у</w:t>
-      </w:r>
-      <w:r>
-        <w:rPr>
-          <w:lang w:val="uk-UA"/>
-        </w:rPr>
-        <w:t>, що базується на механізмах уваги для машинного перекладу. Маючи елемент запиту (наприклад, цільове слово у вихідному реченні) і набір ключових елементів (наприклад, вихідні слова у вхідному речення), багатоголовий модуль уваги адаптивно агрегує ключовий вміст відповідно до</w:t>
-      </w:r>
-      <w:r>
-        <w:rPr>
-          <w:lang w:val="uk-UA"/>
-        </w:rPr>
-        <w:t xml:space="preserve"> </w:t>
-      </w:r>
-      <w:r>
-        <w:rPr>
-          <w:lang w:val="uk-UA"/>
-        </w:rPr>
-        <w:t>вагами уваги, які вимірюють сумісність пар запит-ключ. Щоб дозволити моделі фокусуватися</w:t>
-      </w:r>
-      <w:r>
-        <w:rPr>
-          <w:lang w:val="uk-UA"/>
-        </w:rPr>
-        <w:t xml:space="preserve"> </w:t>
-      </w:r>
-      <w:r>
-        <w:rPr>
-          <w:lang w:val="uk-UA"/>
-        </w:rPr>
-        <w:t>на вмісті з різних підпросторів представлення і різних позицій, виходи різних</w:t>
-      </w:r>
-      <w:r>
-        <w:rPr>
-          <w:lang w:val="uk-UA"/>
-        </w:rPr>
-        <w:t xml:space="preserve"> </w:t>
-      </w:r>
-      <w:r>
-        <w:rPr>
-          <w:lang w:val="uk-UA"/>
-        </w:rPr>
-        <w:t xml:space="preserve">голов уваги лінійно агрегуються з </w:t>
-      </w:r>
-      <w:r>
-        <w:rPr>
-          <w:lang w:val="uk-UA"/>
-        </w:rPr>
-        <w:t>перенавчальн</w:t>
-      </w:r>
-      <w:r>
-        <w:rPr>
-          <w:lang w:val="uk-UA"/>
-        </w:rPr>
-        <w:t>ими</w:t>
-      </w:r>
-      <w:r>
-        <w:rPr>
-          <w:lang w:val="uk-UA"/>
-        </w:rPr>
-        <w:t xml:space="preserve"> важ</w:t>
-      </w:r>
-      <w:r>
-        <w:rPr>
-          <w:lang w:val="uk-UA"/>
-        </w:rPr>
-        <w:t>е</w:t>
-      </w:r>
-      <w:r>
-        <w:rPr>
-          <w:lang w:val="uk-UA"/>
-        </w:rPr>
-        <w:t>л</w:t>
-      </w:r>
-      <w:r>
-        <w:rPr>
-          <w:lang w:val="uk-UA"/>
-        </w:rPr>
-        <w:t>ями</w:t>
-      </w:r>
-      <w:r>
-        <w:rPr>
-          <w:lang w:val="uk-UA"/>
-        </w:rPr>
-        <w:t xml:space="preserve">. Нехай </w:t>
+        <w:t xml:space="preserve">. </w:t>
+      </w:r>
+      <w:r>
+        <w:rPr>
+          <w:lang w:val="uk-UA"/>
+        </w:rPr>
+        <w:t xml:space="preserve">Багатоголова увага у </w:t>
+      </w:r>
+      <w:proofErr w:type="spellStart"/>
+      <w:r>
+        <w:rPr>
+          <w:lang w:val="uk-UA"/>
+        </w:rPr>
+        <w:t>трансформерів</w:t>
+      </w:r>
+      <w:proofErr w:type="spellEnd"/>
+      <w:r>
+        <w:rPr>
+          <w:lang w:val="uk-UA"/>
+        </w:rPr>
+        <w:t xml:space="preserve"> (</w:t>
+      </w:r>
+      <w:proofErr w:type="spellStart"/>
+      <w:r>
+        <w:rPr>
+          <w:lang w:val="uk-UA"/>
+        </w:rPr>
+        <w:t>Multi-Head</w:t>
+      </w:r>
+      <w:proofErr w:type="spellEnd"/>
+      <w:r>
+        <w:rPr>
+          <w:lang w:val="uk-UA"/>
+        </w:rPr>
+        <w:t xml:space="preserve"> </w:t>
+      </w:r>
+      <w:proofErr w:type="spellStart"/>
+      <w:r>
+        <w:rPr>
+          <w:lang w:val="uk-UA"/>
+        </w:rPr>
+        <w:t>attention</w:t>
+      </w:r>
+      <w:proofErr w:type="spellEnd"/>
+      <w:r>
+        <w:rPr>
+          <w:lang w:val="uk-UA"/>
+        </w:rPr>
+        <w:t>). Трансформери (</w:t>
+      </w:r>
+      <w:proofErr w:type="spellStart"/>
+      <w:r>
+        <w:rPr>
+          <w:lang w:val="uk-UA"/>
+        </w:rPr>
+        <w:t>Vaswani</w:t>
+      </w:r>
+      <w:proofErr w:type="spellEnd"/>
+      <w:r>
+        <w:rPr>
+          <w:lang w:val="uk-UA"/>
+        </w:rPr>
+        <w:t xml:space="preserve"> </w:t>
+      </w:r>
+      <w:proofErr w:type="spellStart"/>
+      <w:r>
+        <w:rPr>
+          <w:lang w:val="uk-UA"/>
+        </w:rPr>
+        <w:t>et</w:t>
+      </w:r>
+      <w:proofErr w:type="spellEnd"/>
+      <w:r>
+        <w:rPr>
+          <w:lang w:val="uk-UA"/>
+        </w:rPr>
+        <w:t xml:space="preserve"> </w:t>
+      </w:r>
+      <w:proofErr w:type="spellStart"/>
+      <w:r>
+        <w:rPr>
+          <w:lang w:val="uk-UA"/>
+        </w:rPr>
+        <w:t>al</w:t>
+      </w:r>
+      <w:proofErr w:type="spellEnd"/>
+      <w:r>
+        <w:rPr>
+          <w:lang w:val="uk-UA"/>
+        </w:rPr>
+        <w:t xml:space="preserve">., 2017) мають мережеву архітектуру, що базується на механізмах уваги для машинного перекладу. Маючи елемент запиту (наприклад, цільове слово у вихідному реченні) і набір ключових елементів (наприклад, вихідні слова у вхідному речення), багатоголовий модуль уваги </w:t>
+      </w:r>
+      <w:proofErr w:type="spellStart"/>
+      <w:r>
+        <w:rPr>
+          <w:lang w:val="uk-UA"/>
+        </w:rPr>
+        <w:t>адаптивно</w:t>
+      </w:r>
+      <w:proofErr w:type="spellEnd"/>
+      <w:r>
+        <w:rPr>
+          <w:lang w:val="uk-UA"/>
+        </w:rPr>
+        <w:t xml:space="preserve"> </w:t>
+      </w:r>
+      <w:proofErr w:type="spellStart"/>
+      <w:r>
+        <w:rPr>
+          <w:lang w:val="uk-UA"/>
+        </w:rPr>
+        <w:t>агрегує</w:t>
+      </w:r>
+      <w:proofErr w:type="spellEnd"/>
+      <w:r>
+        <w:rPr>
+          <w:lang w:val="uk-UA"/>
+        </w:rPr>
+        <w:t xml:space="preserve"> ключовий вміст відповідно до вагами уваги, які вимірюють сумісність пар запит-ключ. Щоб дозволити моделі фокусуватися на вмісті з різних підпросторів представлення і різних позицій, виходи різних </w:t>
+      </w:r>
+      <w:proofErr w:type="spellStart"/>
+      <w:r>
+        <w:rPr>
+          <w:lang w:val="uk-UA"/>
+        </w:rPr>
+        <w:t>голов</w:t>
+      </w:r>
+      <w:proofErr w:type="spellEnd"/>
+      <w:r>
+        <w:rPr>
+          <w:lang w:val="uk-UA"/>
+        </w:rPr>
+        <w:t xml:space="preserve"> уваги лінійно </w:t>
+      </w:r>
+      <w:proofErr w:type="spellStart"/>
+      <w:r>
+        <w:rPr>
+          <w:lang w:val="uk-UA"/>
+        </w:rPr>
+        <w:t>агрегуються</w:t>
+      </w:r>
+      <w:proofErr w:type="spellEnd"/>
+      <w:r>
+        <w:rPr>
+          <w:lang w:val="uk-UA"/>
+        </w:rPr>
+        <w:t xml:space="preserve"> з </w:t>
+      </w:r>
+      <w:proofErr w:type="spellStart"/>
+      <w:r>
+        <w:rPr>
+          <w:lang w:val="uk-UA"/>
+        </w:rPr>
+        <w:t>перенавчальними</w:t>
+      </w:r>
+      <w:proofErr w:type="spellEnd"/>
+      <w:r>
+        <w:rPr>
+          <w:lang w:val="uk-UA"/>
+        </w:rPr>
+        <w:t xml:space="preserve"> важелями. </w:t>
+      </w:r>
+      <w:r>
+        <w:rPr>
+          <w:lang w:val="uk-UA"/>
+        </w:rPr>
+        <w:t xml:space="preserve">Нехай </w:t>
       </w:r>
       <w:r>
         <w:rPr>
@@ -3251,9 +3398,9 @@
         </w:rPr>
         <w:object w:dxaOrig="740" w:dyaOrig="320" w14:anchorId="4262A346">
           <v:shape id="_x0000_i1025" type="#_x0000_t75" style="width:37.5pt;height:16.5pt" o:ole="">
-            <v:imagedata r:id="rId20" o:title=""/>
+            <v:imagedata r:id="rId21" o:title=""/>
           </v:shape>
-          <o:OLEObject Type="Embed" ProgID="Equation.DSMT4" ShapeID="_x0000_i1025" DrawAspect="Content" ObjectID="_1779528122" r:id="rId21"/>
+          <o:OLEObject Type="Embed" ProgID="Equation.DSMT4" ShapeID="_x0000_i1025" DrawAspect="Content" ObjectID="_1779535480" r:id="rId22"/>
         </w:object>
       </w:r>
       <w:r>
@@ -3281,9 +3428,9 @@
         </w:rPr>
         <w:object w:dxaOrig="800" w:dyaOrig="400" w14:anchorId="6BB2E396">
           <v:shape id="_x0000_i1026" type="#_x0000_t75" style="width:40.5pt;height:19.5pt" o:ole="">
-            <v:imagedata r:id="rId22" o:title=""/>
+            <v:imagedata r:id="rId23" o:title=""/>
           </v:shape>
-          <o:OLEObject Type="Embed" ProgID="Equation.DSMT4" ShapeID="_x0000_i1026" DrawAspect="Content" ObjectID="_1779528123" r:id="rId23"/>
+          <o:OLEObject Type="Embed" ProgID="Equation.DSMT4" ShapeID="_x0000_i1026" DrawAspect="Content" ObjectID="_1779535481" r:id="rId24"/>
         </w:object>
       </w:r>
       <w:r>
@@ -3311,9 +3458,9 @@
         </w:rPr>
         <w:object w:dxaOrig="740" w:dyaOrig="279" w14:anchorId="39FC0544">
           <v:shape id="_x0000_i1027" type="#_x0000_t75" style="width:37.5pt;height:13.5pt" o:ole="">
-            <v:imagedata r:id="rId24" o:title=""/>
+            <v:imagedata r:id="rId25" o:title=""/>
           </v:shape>
-          <o:OLEObject Type="Embed" ProgID="Equation.DSMT4" ShapeID="_x0000_i1027" DrawAspect="Content" ObjectID="_1779528124" r:id="rId25"/>
+          <o:OLEObject Type="Embed" ProgID="Equation.DSMT4" ShapeID="_x0000_i1027" DrawAspect="Content" ObjectID="_1779535482" r:id="rId26"/>
         </w:object>
       </w:r>
       <w:r>
@@ -3332,7 +3479,14 @@
         <w:rPr>
           <w:lang w:val="uk-UA"/>
         </w:rPr>
-        <w:t xml:space="preserve"> з ознакою представлення</w:t>
+        <w:t xml:space="preserve"> з ознакою </w:t>
+      </w:r>
+      <w:r>
+        <w:rPr>
+          <w:lang w:val="uk-UA"/>
+        </w:rPr>
+        <w:lastRenderedPageBreak/>
+        <w:t>представлення</w:t>
       </w:r>
       <w:r>
         <w:rPr>
@@ -3347,9 +3501,9 @@
         </w:rPr>
         <w:object w:dxaOrig="800" w:dyaOrig="380" w14:anchorId="466B9D93">
           <v:shape id="_x0000_i1028" type="#_x0000_t75" style="width:40.5pt;height:19.5pt" o:ole="">
-            <v:imagedata r:id="rId26" o:title=""/>
+            <v:imagedata r:id="rId27" o:title=""/>
           </v:shape>
-          <o:OLEObject Type="Embed" ProgID="Equation.DSMT4" ShapeID="_x0000_i1028" DrawAspect="Content" ObjectID="_1779528125" r:id="rId27"/>
+          <o:OLEObject Type="Embed" ProgID="Equation.DSMT4" ShapeID="_x0000_i1028" DrawAspect="Content" ObjectID="_1779535483" r:id="rId28"/>
         </w:object>
       </w:r>
       <w:r>
@@ -3365,9 +3519,9 @@
         </w:rPr>
         <w:object w:dxaOrig="240" w:dyaOrig="279" w14:anchorId="26C01C61">
           <v:shape id="_x0000_i1029" type="#_x0000_t75" style="width:12pt;height:13.5pt" o:ole="">
-            <v:imagedata r:id="rId28" o:title=""/>
+            <v:imagedata r:id="rId29" o:title=""/>
           </v:shape>
-          <o:OLEObject Type="Embed" ProgID="Equation.DSMT4" ShapeID="_x0000_i1029" DrawAspect="Content" ObjectID="_1779528126" r:id="rId29"/>
+          <o:OLEObject Type="Embed" ProgID="Equation.DSMT4" ShapeID="_x0000_i1029" DrawAspect="Content" ObjectID="_1779535484" r:id="rId30"/>
         </w:object>
       </w:r>
       <w:r>
@@ -3383,9 +3537,9 @@
         </w:rPr>
         <w:object w:dxaOrig="380" w:dyaOrig="320" w14:anchorId="6AAA0FA2">
           <v:shape id="_x0000_i1030" type="#_x0000_t75" style="width:19.5pt;height:16.5pt" o:ole="">
-            <v:imagedata r:id="rId30" o:title=""/>
+            <v:imagedata r:id="rId31" o:title=""/>
           </v:shape>
-          <o:OLEObject Type="Embed" ProgID="Equation.DSMT4" ShapeID="_x0000_i1030" DrawAspect="Content" ObjectID="_1779528127" r:id="rId31"/>
+          <o:OLEObject Type="Embed" ProgID="Equation.DSMT4" ShapeID="_x0000_i1030" DrawAspect="Content" ObjectID="_1779535485" r:id="rId32"/>
         </w:object>
       </w:r>
       <w:r>
@@ -3401,9 +3555,9 @@
         </w:rPr>
         <w:object w:dxaOrig="380" w:dyaOrig="279" w14:anchorId="2B398A76">
           <v:shape id="_x0000_i1031" type="#_x0000_t75" style="width:19.5pt;height:13.5pt" o:ole="">
-            <v:imagedata r:id="rId32" o:title=""/>
+            <v:imagedata r:id="rId33" o:title=""/>
           </v:shape>
-          <o:OLEObject Type="Embed" ProgID="Equation.DSMT4" ShapeID="_x0000_i1031" DrawAspect="Content" ObjectID="_1779528128" r:id="rId33"/>
+          <o:OLEObject Type="Embed" ProgID="Equation.DSMT4" ShapeID="_x0000_i1031" DrawAspect="Content" ObjectID="_1779535486" r:id="rId34"/>
         </w:object>
       </w:r>
       <w:r>
@@ -3433,9 +3587,9 @@
         </w:rPr>
         <w:object w:dxaOrig="4140" w:dyaOrig="720" w14:anchorId="30DE86C7">
           <v:shape id="_x0000_i1032" type="#_x0000_t75" style="width:207pt;height:36pt" o:ole="">
-            <v:imagedata r:id="rId34" o:title=""/>
+            <v:imagedata r:id="rId35" o:title=""/>
           </v:shape>
-          <o:OLEObject Type="Embed" ProgID="Equation.DSMT4" ShapeID="_x0000_i1032" DrawAspect="Content" ObjectID="_1779528129" r:id="rId35"/>
+          <o:OLEObject Type="Embed" ProgID="Equation.DSMT4" ShapeID="_x0000_i1032" DrawAspect="Content" ObjectID="_1779535487" r:id="rId36"/>
         </w:object>
       </w:r>
       <w:r>
@@ -3455,6 +3609,586 @@
       <w:pPr>
         <w:pStyle w:val="107"/>
         <w:rPr>
+          <w:lang w:val="uk-UA"/>
+        </w:rPr>
+      </w:pPr>
+      <w:r>
+        <w:rPr>
+          <w:lang w:val="uk-UA"/>
+        </w:rPr>
+        <w:t xml:space="preserve">де </w:t>
+      </w:r>
+      <w:r>
+        <w:rPr>
+          <w:position w:val="-6"/>
+          <w:lang w:val="uk-UA"/>
+        </w:rPr>
+        <w:object w:dxaOrig="260" w:dyaOrig="220" w14:anchorId="1FA94B82">
+          <v:shape id="_x0000_i1033" type="#_x0000_t75" style="width:12.75pt;height:10.5pt" o:ole="">
+            <v:imagedata r:id="rId37" o:title=""/>
+          </v:shape>
+          <o:OLEObject Type="Embed" ProgID="Equation.DSMT4" ShapeID="_x0000_i1033" DrawAspect="Content" ObjectID="_1779535488" r:id="rId38"/>
+        </w:object>
+      </w:r>
+      <w:r>
+        <w:rPr>
+          <w:lang w:val="uk-UA"/>
+        </w:rPr>
+        <w:t xml:space="preserve"> - індекс голови уваги, </w:t>
+      </w:r>
+      <w:r>
+        <w:rPr>
+          <w:position w:val="-12"/>
+          <w:lang w:val="uk-UA"/>
+        </w:rPr>
+        <w:object w:dxaOrig="1120" w:dyaOrig="380" w14:anchorId="3E849CFF">
+          <v:shape id="_x0000_i1034" type="#_x0000_t75" style="width:56.25pt;height:19.5pt" o:ole="">
+            <v:imagedata r:id="rId39" o:title=""/>
+          </v:shape>
+          <o:OLEObject Type="Embed" ProgID="Equation.DSMT4" ShapeID="_x0000_i1034" DrawAspect="Content" ObjectID="_1779535489" r:id="rId40"/>
+        </w:object>
+      </w:r>
+      <w:r>
+        <w:rPr>
+          <w:rFonts w:hint="eastAsia"/>
+          <w:lang w:val="uk-UA"/>
+        </w:rPr>
+        <w:t xml:space="preserve"> </w:t>
+      </w:r>
+      <w:r>
+        <w:rPr>
+          <w:lang w:val="uk-UA"/>
+        </w:rPr>
+        <w:t>- вхі</w:t>
+      </w:r>
+      <w:r>
+        <w:rPr>
+          <w:lang w:val="uk-UA"/>
+        </w:rPr>
+        <w:t>дн</w:t>
+      </w:r>
+      <w:r>
+        <w:rPr>
+          <w:lang w:val="uk-UA"/>
+        </w:rPr>
+        <w:t>а проекц</w:t>
+      </w:r>
+      <w:r>
+        <w:rPr>
+          <w:lang w:val="uk-UA"/>
+        </w:rPr>
+        <w:t xml:space="preserve">ія матриці на </w:t>
+      </w:r>
+      <w:bookmarkStart w:id="4" w:name="_Hlk152170305"/>
+      <w:r>
+        <w:rPr>
+          <w:position w:val="-6"/>
+          <w:lang w:val="uk-UA"/>
+        </w:rPr>
+        <w:object w:dxaOrig="260" w:dyaOrig="220" w14:anchorId="70CBFDB4">
+          <v:shape id="_x0000_i1035" type="#_x0000_t75" style="width:12.75pt;height:10.5pt" o:ole="">
+            <v:imagedata r:id="rId41" o:title=""/>
+          </v:shape>
+          <o:OLEObject Type="Embed" ProgID="Equation.DSMT4" ShapeID="_x0000_i1035" DrawAspect="Content" ObjectID="_1779535490" r:id="rId42"/>
+        </w:object>
+      </w:r>
+      <w:bookmarkEnd w:id="4"/>
+      <w:r>
+        <w:rPr>
+          <w:lang w:val="uk-UA" w:eastAsia="ja-JP"/>
+        </w:rPr>
+        <w:noBreakHyphen/>
+      </w:r>
+      <w:r>
+        <w:rPr>
+          <w:lang w:val="uk-UA" w:eastAsia="ja-JP"/>
+        </w:rPr>
+        <w:t>ту голову та</w:t>
+      </w:r>
+      <w:r>
+        <w:rPr>
+          <w:lang w:val="uk-UA" w:eastAsia="ja-JP"/>
+        </w:rPr>
+        <w:t xml:space="preserve"> </w:t>
+      </w:r>
+      <w:r>
+        <w:rPr>
+          <w:lang w:val="uk-UA" w:eastAsia="ja-JP"/>
+        </w:rPr>
+        <w:t xml:space="preserve"> </w:t>
+      </w:r>
+      <w:r>
+        <w:rPr>
+          <w:position w:val="-12"/>
+          <w:lang w:val="uk-UA"/>
+        </w:rPr>
+        <w:object w:dxaOrig="1120" w:dyaOrig="380" w14:anchorId="3E437C3F">
+          <v:shape id="_x0000_i1036" type="#_x0000_t75" style="width:56.25pt;height:19.5pt" o:ole="">
+            <v:imagedata r:id="rId43" o:title=""/>
+          </v:shape>
+          <o:OLEObject Type="Embed" ProgID="Equation.DSMT4" ShapeID="_x0000_i1036" DrawAspect="Content" ObjectID="_1779535491" r:id="rId44"/>
+        </w:object>
+      </w:r>
+      <w:r>
+        <w:rPr>
+          <w:lang w:val="uk-UA"/>
+        </w:rPr>
+        <w:t xml:space="preserve"> </w:t>
+      </w:r>
+      <w:r>
+        <w:rPr>
+          <w:lang w:val="uk-UA"/>
+        </w:rPr>
+        <w:t>в</w:t>
+      </w:r>
+      <w:r>
+        <w:rPr>
+          <w:lang w:val="uk-UA"/>
+        </w:rPr>
+        <w:t>и</w:t>
+      </w:r>
+      <w:r>
+        <w:rPr>
+          <w:lang w:val="uk-UA"/>
+        </w:rPr>
+        <w:t xml:space="preserve">хідна проекція матриці на </w:t>
+      </w:r>
+      <w:r>
+        <w:rPr>
+          <w:position w:val="-6"/>
+          <w:lang w:val="uk-UA"/>
+        </w:rPr>
+        <w:object w:dxaOrig="260" w:dyaOrig="220" w14:anchorId="5171655E">
+          <v:shape id="_x0000_i1037" type="#_x0000_t75" style="width:12.75pt;height:10.5pt" o:ole="">
+            <v:imagedata r:id="rId41" o:title=""/>
+          </v:shape>
+          <o:OLEObject Type="Embed" ProgID="Equation.DSMT4" ShapeID="_x0000_i1037" DrawAspect="Content" ObjectID="_1779535492" r:id="rId45"/>
+        </w:object>
+      </w:r>
+      <w:r>
+        <w:rPr>
+          <w:lang w:val="uk-UA"/>
+        </w:rPr>
+        <w:noBreakHyphen/>
+      </w:r>
+      <w:r>
+        <w:rPr>
+          <w:lang w:val="uk-UA"/>
+        </w:rPr>
+        <w:t>ту голову</w:t>
+      </w:r>
+      <w:r>
+        <w:rPr>
+          <w:lang w:val="uk-UA"/>
+        </w:rPr>
+        <w:t xml:space="preserve"> </w:t>
+      </w:r>
+      <w:r>
+        <w:rPr>
+          <w:lang w:val="uk-UA"/>
+        </w:rPr>
+        <w:t>мають</w:t>
+      </w:r>
+      <w:r>
+        <w:rPr>
+          <w:lang w:val="uk-UA"/>
+        </w:rPr>
+        <w:t xml:space="preserve"> </w:t>
+      </w:r>
+      <w:bookmarkStart w:id="5" w:name="_Hlk152139407"/>
+      <w:proofErr w:type="spellStart"/>
+      <w:r>
+        <w:rPr>
+          <w:lang w:val="uk-UA"/>
+        </w:rPr>
+        <w:t>перенавчальні</w:t>
+      </w:r>
+      <w:proofErr w:type="spellEnd"/>
+      <w:r>
+        <w:rPr>
+          <w:lang w:val="uk-UA"/>
+        </w:rPr>
+        <w:t xml:space="preserve"> важ</w:t>
+      </w:r>
+      <w:r>
+        <w:rPr>
+          <w:lang w:val="uk-UA"/>
+        </w:rPr>
+        <w:t>е</w:t>
+      </w:r>
+      <w:r>
+        <w:rPr>
+          <w:lang w:val="uk-UA"/>
+        </w:rPr>
+        <w:t>лі</w:t>
+      </w:r>
+      <w:r>
+        <w:rPr>
+          <w:lang w:val="uk-UA"/>
+        </w:rPr>
+        <w:t xml:space="preserve"> </w:t>
+      </w:r>
+      <w:bookmarkEnd w:id="5"/>
+      <w:r>
+        <w:rPr>
+          <w:rFonts w:hint="eastAsia"/>
+          <w:lang w:val="uk-UA"/>
+        </w:rPr>
+        <w:t>(</w:t>
+      </w:r>
+      <w:bookmarkStart w:id="6" w:name="_Hlk152170585"/>
+      <w:r>
+        <w:rPr>
+          <w:position w:val="-12"/>
+          <w:lang w:val="uk-UA"/>
+        </w:rPr>
+        <w:object w:dxaOrig="1280" w:dyaOrig="360" w14:anchorId="2D484A3A">
+          <v:shape id="_x0000_i1038" type="#_x0000_t75" style="width:63.75pt;height:18pt" o:ole="">
+            <v:imagedata r:id="rId46" o:title=""/>
+          </v:shape>
+          <o:OLEObject Type="Embed" ProgID="Equation.DSMT4" ShapeID="_x0000_i1038" DrawAspect="Content" ObjectID="_1779535493" r:id="rId47"/>
+        </w:object>
+      </w:r>
+      <w:bookmarkEnd w:id="6"/>
+      <w:r>
+        <w:rPr>
+          <w:lang w:val="uk-UA"/>
+        </w:rPr>
+        <w:t xml:space="preserve">за замовченням, де </w:t>
+      </w:r>
+      <w:r>
+        <w:rPr>
+          <w:position w:val="-6"/>
+          <w:lang w:val="uk-UA"/>
+        </w:rPr>
+        <w:object w:dxaOrig="240" w:dyaOrig="279" w14:anchorId="0C4C8C55">
+          <v:shape id="_x0000_i1039" type="#_x0000_t75" style="width:12pt;height:13.5pt" o:ole="">
+            <v:imagedata r:id="rId48" o:title=""/>
+          </v:shape>
+          <o:OLEObject Type="Embed" ProgID="Equation.DSMT4" ShapeID="_x0000_i1039" DrawAspect="Content" ObjectID="_1779535494" r:id="rId49"/>
+        </w:object>
+      </w:r>
+      <w:r>
+        <w:rPr>
+          <w:lang w:val="uk-UA"/>
+        </w:rPr>
+        <w:t xml:space="preserve">- вхідна розмірність ознаки, </w:t>
+      </w:r>
+      <w:r>
+        <w:rPr>
+          <w:position w:val="-12"/>
+          <w:lang w:val="uk-UA"/>
+        </w:rPr>
+        <w:object w:dxaOrig="300" w:dyaOrig="360" w14:anchorId="4EB134D2">
+          <v:shape id="_x0000_i1040" type="#_x0000_t75" style="width:15pt;height:18pt" o:ole="">
+            <v:imagedata r:id="rId50" o:title=""/>
+          </v:shape>
+          <o:OLEObject Type="Embed" ProgID="Equation.DSMT4" ShapeID="_x0000_i1040" DrawAspect="Content" ObjectID="_1779535495" r:id="rId51"/>
+        </w:object>
+      </w:r>
+      <w:r>
+        <w:rPr>
+          <w:lang w:val="uk-UA"/>
+        </w:rPr>
+        <w:t xml:space="preserve"> - розмірність уваги для кожної голови уваги, </w:t>
+      </w:r>
+      <w:r>
+        <w:rPr>
+          <w:position w:val="-4"/>
+          <w:lang w:val="uk-UA"/>
+        </w:rPr>
+        <w:object w:dxaOrig="320" w:dyaOrig="260" w14:anchorId="0A178AD4">
+          <v:shape id="_x0000_i1041" type="#_x0000_t75" style="width:16.5pt;height:12.75pt" o:ole="">
+            <v:imagedata r:id="rId52" o:title=""/>
+          </v:shape>
+          <o:OLEObject Type="Embed" ProgID="Equation.DSMT4" ShapeID="_x0000_i1041" DrawAspect="Content" ObjectID="_1779535496" r:id="rId53"/>
+        </w:object>
+      </w:r>
+      <w:r>
+        <w:rPr>
+          <w:lang w:val="uk-UA"/>
+        </w:rPr>
+        <w:t xml:space="preserve"> - кількість </w:t>
+      </w:r>
+      <w:proofErr w:type="spellStart"/>
+      <w:r>
+        <w:rPr>
+          <w:lang w:val="uk-UA"/>
+        </w:rPr>
+        <w:t>голов</w:t>
+      </w:r>
+      <w:proofErr w:type="spellEnd"/>
+      <w:r>
+        <w:rPr>
+          <w:lang w:val="uk-UA"/>
+        </w:rPr>
+        <w:t xml:space="preserve"> уваги</w:t>
+      </w:r>
+      <w:r>
+        <w:rPr>
+          <w:rFonts w:hint="eastAsia"/>
+          <w:lang w:val="uk-UA"/>
+        </w:rPr>
+        <w:t>).</w:t>
+      </w:r>
+      <w:r>
+        <w:rPr>
+          <w:lang w:val="uk-UA"/>
+        </w:rPr>
+        <w:t xml:space="preserve"> Важелі уваги</w:t>
+      </w:r>
+      <w:bookmarkStart w:id="7" w:name="_Hlk168921977"/>
+      <w:r>
+        <w:rPr>
+          <w:position w:val="-14"/>
+          <w:lang w:val="uk-UA"/>
+        </w:rPr>
+        <w:object w:dxaOrig="1640" w:dyaOrig="680" w14:anchorId="65EC5B52">
+          <v:shape id="_x0000_i1042" type="#_x0000_t75" style="width:82.5pt;height:34.5pt" o:ole="">
+            <v:imagedata r:id="rId54" o:title=""/>
+          </v:shape>
+          <o:OLEObject Type="Embed" ProgID="Equation.DSMT4" ShapeID="_x0000_i1042" DrawAspect="Content" ObjectID="_1779535497" r:id="rId55"/>
+        </w:object>
+      </w:r>
+      <w:bookmarkEnd w:id="7"/>
+      <w:r>
+        <w:rPr>
+          <w:lang w:val="uk-UA"/>
+        </w:rPr>
+        <w:t xml:space="preserve"> нормалізуються</w:t>
+      </w:r>
+      <w:r>
+        <w:rPr>
+          <w:lang w:val="uk-UA"/>
+        </w:rPr>
+        <w:t>,</w:t>
+      </w:r>
+      <w:r>
+        <w:rPr>
+          <w:lang w:val="uk-UA"/>
+        </w:rPr>
+        <w:t xml:space="preserve"> як</w:t>
+      </w:r>
+      <w:r>
+        <w:rPr>
+          <w:lang w:val="uk-UA"/>
+        </w:rPr>
+        <w:t xml:space="preserve"> </w:t>
+      </w:r>
+      <w:r>
+        <w:rPr>
+          <w:position w:val="-14"/>
+          <w:lang w:val="uk-UA"/>
+        </w:rPr>
+        <w:object w:dxaOrig="1579" w:dyaOrig="380" w14:anchorId="61F04720">
+          <v:shape id="_x0000_i1043" type="#_x0000_t75" style="width:78.75pt;height:19.5pt" o:ole="">
+            <v:imagedata r:id="rId56" o:title=""/>
+          </v:shape>
+          <o:OLEObject Type="Embed" ProgID="Equation.DSMT4" ShapeID="_x0000_i1043" DrawAspect="Content" ObjectID="_1779535498" r:id="rId57"/>
+        </w:object>
+      </w:r>
+      <w:r>
+        <w:rPr>
+          <w:rFonts w:hint="eastAsia"/>
+          <w:lang w:val="uk-UA"/>
+        </w:rPr>
+        <w:t xml:space="preserve">, </w:t>
+      </w:r>
+      <w:r>
+        <w:rPr>
+          <w:position w:val="-12"/>
+          <w:lang w:val="uk-UA"/>
+        </w:rPr>
+        <w:object w:dxaOrig="1440" w:dyaOrig="380" w14:anchorId="1420E87C">
+          <v:shape id="_x0000_i1044" type="#_x0000_t75" style="width:1in;height:19.5pt" o:ole="">
+            <v:imagedata r:id="rId58" o:title=""/>
+          </v:shape>
+          <o:OLEObject Type="Embed" ProgID="Equation.DSMT4" ShapeID="_x0000_i1044" DrawAspect="Content" ObjectID="_1779535499" r:id="rId59"/>
+        </w:object>
+      </w:r>
+      <w:r>
+        <w:rPr>
+          <w:lang w:val="uk-UA"/>
+        </w:rPr>
+        <w:t xml:space="preserve"> також є </w:t>
+      </w:r>
+      <w:proofErr w:type="spellStart"/>
+      <w:r>
+        <w:rPr>
+          <w:lang w:val="uk-UA"/>
+        </w:rPr>
+        <w:t>перенавчальні</w:t>
+      </w:r>
+      <w:proofErr w:type="spellEnd"/>
+      <w:r>
+        <w:rPr>
+          <w:lang w:val="uk-UA"/>
+        </w:rPr>
+        <w:t xml:space="preserve"> важ</w:t>
+      </w:r>
+      <w:r>
+        <w:rPr>
+          <w:lang w:val="uk-UA"/>
+        </w:rPr>
+        <w:t>е</w:t>
+      </w:r>
+      <w:r>
+        <w:rPr>
+          <w:lang w:val="uk-UA"/>
+        </w:rPr>
+        <w:t>лі</w:t>
+      </w:r>
+      <w:r>
+        <w:rPr>
+          <w:lang w:val="uk-UA"/>
+        </w:rPr>
+        <w:t>, вхідні</w:t>
+      </w:r>
+      <w:r>
+        <w:rPr>
+          <w:lang w:val="uk-UA"/>
+        </w:rPr>
+        <w:t xml:space="preserve"> </w:t>
+      </w:r>
+      <w:r>
+        <w:rPr>
+          <w:lang w:val="uk-UA"/>
+        </w:rPr>
+        <w:t xml:space="preserve">запитів та ключів </w:t>
+      </w:r>
+      <w:r>
+        <w:rPr>
+          <w:lang w:val="uk-UA"/>
+        </w:rPr>
+        <w:t>проекц</w:t>
+      </w:r>
+      <w:r>
+        <w:rPr>
+          <w:lang w:val="uk-UA"/>
+        </w:rPr>
+        <w:t xml:space="preserve">ії матриці на </w:t>
+      </w:r>
+      <w:r>
+        <w:rPr>
+          <w:position w:val="-6"/>
+          <w:lang w:val="uk-UA"/>
+        </w:rPr>
+        <w:object w:dxaOrig="260" w:dyaOrig="220" w14:anchorId="6025E642">
+          <v:shape id="_x0000_i1045" type="#_x0000_t75" style="width:12.75pt;height:10.5pt" o:ole="">
+            <v:imagedata r:id="rId41" o:title=""/>
+          </v:shape>
+          <o:OLEObject Type="Embed" ProgID="Equation.DSMT4" ShapeID="_x0000_i1045" DrawAspect="Content" ObjectID="_1779535500" r:id="rId60"/>
+        </w:object>
+      </w:r>
+      <w:r>
+        <w:rPr>
+          <w:lang w:val="uk-UA" w:eastAsia="ja-JP"/>
+        </w:rPr>
+        <w:noBreakHyphen/>
+      </w:r>
+      <w:r>
+        <w:rPr>
+          <w:lang w:val="uk-UA" w:eastAsia="ja-JP"/>
+        </w:rPr>
+        <w:t>ту голову</w:t>
+      </w:r>
+      <w:r>
+        <w:rPr>
+          <w:lang w:val="uk-UA"/>
+        </w:rPr>
+        <w:t>.</w:t>
+      </w:r>
+    </w:p>
+    <w:p>
+      <w:pPr>
+        <w:pStyle w:val="107"/>
+        <w:rPr>
+          <w:lang w:val="uk-UA"/>
+        </w:rPr>
+      </w:pPr>
+      <w:r>
+        <w:rPr>
+          <w:position w:val="-14"/>
+          <w:lang w:val="uk-UA"/>
+        </w:rPr>
+        <w:object w:dxaOrig="460" w:dyaOrig="380" w14:anchorId="2B8A00A5">
+          <v:shape id="_x0000_i1074" type="#_x0000_t75" style="width:23.25pt;height:18.75pt" o:ole="">
+            <v:imagedata r:id="rId61" o:title=""/>
+          </v:shape>
+          <o:OLEObject Type="Embed" ProgID="Equation.DSMT4" ShapeID="_x0000_i1074" DrawAspect="Content" ObjectID="_1779535501" r:id="rId62"/>
+        </w:object>
+      </w:r>
+      <w:r>
+        <w:rPr>
+          <w:lang w:val="uk-UA"/>
+        </w:rPr>
+        <w:t xml:space="preserve">– важіль уваги  </w:t>
+      </w:r>
+      <w:r>
+        <w:rPr>
+          <w:position w:val="-10"/>
+          <w:lang w:val="uk-UA"/>
+        </w:rPr>
+        <w:object w:dxaOrig="200" w:dyaOrig="260" w14:anchorId="6B500ACC">
+          <v:shape id="_x0000_i1076" type="#_x0000_t75" style="width:9.75pt;height:12.75pt" o:ole="">
+            <v:imagedata r:id="rId63" o:title=""/>
+          </v:shape>
+          <o:OLEObject Type="Embed" ProgID="Equation.DSMT4" ShapeID="_x0000_i1076" DrawAspect="Content" ObjectID="_1779535502" r:id="rId64"/>
+        </w:object>
+      </w:r>
+      <w:r>
+        <w:rPr>
+          <w:lang w:val="uk-UA"/>
+        </w:rPr>
+        <w:t xml:space="preserve">-того запиту  </w:t>
+      </w:r>
+      <w:r>
+        <w:rPr>
+          <w:position w:val="-6"/>
+          <w:lang w:val="uk-UA"/>
+        </w:rPr>
+        <w:object w:dxaOrig="200" w:dyaOrig="279" w14:anchorId="0D576F52">
+          <v:shape id="_x0000_i1078" type="#_x0000_t75" style="width:9.75pt;height:14.25pt" o:ole="">
+            <v:imagedata r:id="rId65" o:title=""/>
+          </v:shape>
+          <o:OLEObject Type="Embed" ProgID="Equation.DSMT4" ShapeID="_x0000_i1078" DrawAspect="Content" ObjectID="_1779535503" r:id="rId66"/>
+        </w:object>
+      </w:r>
+      <w:r>
+        <w:rPr>
+          <w:lang w:val="uk-UA"/>
+        </w:rPr>
+        <w:t xml:space="preserve">-того ключа у  </w:t>
+      </w:r>
+      <w:r>
+        <w:rPr>
+          <w:position w:val="-6"/>
+          <w:lang w:val="uk-UA"/>
+        </w:rPr>
+        <w:object w:dxaOrig="260" w:dyaOrig="220" w14:anchorId="26746025">
+          <v:shape id="_x0000_i1080" type="#_x0000_t75" style="width:12.75pt;height:11.25pt" o:ole="">
+            <v:imagedata r:id="rId67" o:title=""/>
+          </v:shape>
+          <o:OLEObject Type="Embed" ProgID="Equation.DSMT4" ShapeID="_x0000_i1080" DrawAspect="Content" ObjectID="_1779535504" r:id="rId68"/>
+        </w:object>
+      </w:r>
+      <w:r>
+        <w:rPr>
+          <w:lang w:val="uk-UA"/>
+        </w:rPr>
+        <w:t>-тої голови;</w:t>
+      </w:r>
+      <w:r>
+        <w:rPr>
+          <w:lang w:val="uk-UA"/>
+        </w:rPr>
+        <w:tab/>
+      </w:r>
+    </w:p>
+    <w:p>
+      <w:pPr>
+        <w:pStyle w:val="107"/>
+        <w:rPr>
           <w:rFonts w:ascii="Symbol" w:hAnsi="Symbol" w:hint="eastAsia"/>
           <w:lang w:val="uk-UA" w:eastAsia="ja-JP"/>
         </w:rPr>
@@ -3463,485 +4197,7 @@
         <w:rPr>
           <w:lang w:val="uk-UA"/>
         </w:rPr>
-        <w:t xml:space="preserve">де </w:t>
-      </w:r>
-      <w:r>
-        <w:rPr>
-          <w:position w:val="-6"/>
-          <w:lang w:val="uk-UA"/>
-        </w:rPr>
-        <w:object w:dxaOrig="260" w:dyaOrig="220" w14:anchorId="1FA94B82">
-          <v:shape id="_x0000_i1033" type="#_x0000_t75" style="width:12.75pt;height:10.5pt" o:ole="">
-            <v:imagedata r:id="rId36" o:title=""/>
-          </v:shape>
-          <o:OLEObject Type="Embed" ProgID="Equation.DSMT4" ShapeID="_x0000_i1033" DrawAspect="Content" ObjectID="_1779528130" r:id="rId37"/>
-        </w:object>
-      </w:r>
-      <w:r>
-        <w:rPr>
-          <w:lang w:val="uk-UA"/>
-        </w:rPr>
-        <w:t xml:space="preserve"> - індекс голови уваги, </w:t>
-      </w:r>
-      <w:r>
-        <w:rPr>
-          <w:position w:val="-12"/>
-          <w:lang w:val="uk-UA"/>
-        </w:rPr>
-        <w:object w:dxaOrig="1120" w:dyaOrig="380" w14:anchorId="3E849CFF">
-          <v:shape id="_x0000_i1034" type="#_x0000_t75" style="width:56.25pt;height:19.5pt" o:ole="">
-            <v:imagedata r:id="rId38" o:title=""/>
-          </v:shape>
-          <o:OLEObject Type="Embed" ProgID="Equation.DSMT4" ShapeID="_x0000_i1034" DrawAspect="Content" ObjectID="_1779528131" r:id="rId39"/>
-        </w:object>
-      </w:r>
-      <w:r>
-        <w:rPr>
-          <w:rFonts w:hint="eastAsia"/>
-          <w:lang w:val="uk-UA"/>
-        </w:rPr>
-        <w:t xml:space="preserve"> </w:t>
-      </w:r>
-      <w:r>
-        <w:rPr>
-          <w:lang w:val="uk-UA"/>
-        </w:rPr>
-        <w:t>- вхі</w:t>
-      </w:r>
-      <w:r>
-        <w:rPr>
-          <w:lang w:val="uk-UA"/>
-        </w:rPr>
-        <w:t>дн</w:t>
-      </w:r>
-      <w:r>
-        <w:rPr>
-          <w:lang w:val="uk-UA"/>
-        </w:rPr>
-        <w:t>а проекц</w:t>
-      </w:r>
-      <w:r>
-        <w:rPr>
-          <w:lang w:val="uk-UA"/>
-        </w:rPr>
-        <w:t xml:space="preserve">ія матриці на </w:t>
-      </w:r>
-      <w:bookmarkStart w:id="4" w:name="_Hlk152170305"/>
-      <w:r>
-        <w:rPr>
-          <w:position w:val="-6"/>
-          <w:lang w:val="uk-UA"/>
-        </w:rPr>
-        <w:object w:dxaOrig="260" w:dyaOrig="220" w14:anchorId="70CBFDB4">
-          <v:shape id="_x0000_i1035" type="#_x0000_t75" style="width:12.75pt;height:10.5pt" o:ole="">
-            <v:imagedata r:id="rId40" o:title=""/>
-          </v:shape>
-          <o:OLEObject Type="Embed" ProgID="Equation.DSMT4" ShapeID="_x0000_i1035" DrawAspect="Content" ObjectID="_1779528132" r:id="rId41"/>
-        </w:object>
-      </w:r>
-      <w:bookmarkEnd w:id="4"/>
-      <w:r>
-        <w:rPr>
-          <w:lang w:val="uk-UA" w:eastAsia="ja-JP"/>
-        </w:rPr>
-        <w:noBreakHyphen/>
-      </w:r>
-      <w:r>
-        <w:rPr>
-          <w:lang w:val="uk-UA" w:eastAsia="ja-JP"/>
-        </w:rPr>
-        <w:t>ту голову та</w:t>
-      </w:r>
-      <w:r>
-        <w:rPr>
-          <w:lang w:val="uk-UA" w:eastAsia="ja-JP"/>
-        </w:rPr>
-        <w:t xml:space="preserve"> </w:t>
-      </w:r>
-      <w:r>
-        <w:rPr>
-          <w:lang w:val="uk-UA" w:eastAsia="ja-JP"/>
-        </w:rPr>
-        <w:t xml:space="preserve"> </w:t>
-      </w:r>
-      <w:r>
-        <w:rPr>
-          <w:position w:val="-12"/>
-          <w:lang w:val="uk-UA"/>
-        </w:rPr>
-        <w:object w:dxaOrig="1120" w:dyaOrig="380" w14:anchorId="3E437C3F">
-          <v:shape id="_x0000_i1036" type="#_x0000_t75" style="width:56.25pt;height:19.5pt" o:ole="">
-            <v:imagedata r:id="rId42" o:title=""/>
-          </v:shape>
-          <o:OLEObject Type="Embed" ProgID="Equation.DSMT4" ShapeID="_x0000_i1036" DrawAspect="Content" ObjectID="_1779528133" r:id="rId43"/>
-        </w:object>
-      </w:r>
-      <w:r>
-        <w:rPr>
-          <w:lang w:val="uk-UA"/>
-        </w:rPr>
-        <w:t xml:space="preserve"> </w:t>
-      </w:r>
-      <w:r>
-        <w:rPr>
-          <w:lang w:val="uk-UA"/>
-        </w:rPr>
-        <w:t>в</w:t>
-      </w:r>
-      <w:r>
-        <w:rPr>
-          <w:lang w:val="uk-UA"/>
-        </w:rPr>
-        <w:t>и</w:t>
-      </w:r>
-      <w:r>
-        <w:rPr>
-          <w:lang w:val="uk-UA"/>
-        </w:rPr>
-        <w:t xml:space="preserve">хідна проекція матриці на </w:t>
-      </w:r>
-      <w:r>
-        <w:rPr>
-          <w:position w:val="-6"/>
-          <w:lang w:val="uk-UA"/>
-        </w:rPr>
-        <w:object w:dxaOrig="260" w:dyaOrig="220" w14:anchorId="5171655E">
-          <v:shape id="_x0000_i1037" type="#_x0000_t75" style="width:12.75pt;height:10.5pt" o:ole="">
-            <v:imagedata r:id="rId40" o:title=""/>
-          </v:shape>
-          <o:OLEObject Type="Embed" ProgID="Equation.DSMT4" ShapeID="_x0000_i1037" DrawAspect="Content" ObjectID="_1779528134" r:id="rId44"/>
-        </w:object>
-      </w:r>
-      <w:r>
-        <w:rPr>
-          <w:lang w:val="uk-UA"/>
-        </w:rPr>
-        <w:noBreakHyphen/>
-      </w:r>
-      <w:r>
-        <w:rPr>
-          <w:lang w:val="uk-UA"/>
-        </w:rPr>
-        <w:t>ту голову</w:t>
-      </w:r>
-      <w:r>
-        <w:rPr>
-          <w:lang w:val="uk-UA"/>
-        </w:rPr>
-        <w:t xml:space="preserve"> </w:t>
-      </w:r>
-      <w:r>
-        <w:rPr>
-          <w:lang w:val="uk-UA"/>
-        </w:rPr>
-        <w:t>мають</w:t>
-      </w:r>
-      <w:r>
-        <w:rPr>
-          <w:lang w:val="uk-UA"/>
-        </w:rPr>
-        <w:t xml:space="preserve"> </w:t>
-      </w:r>
-      <w:bookmarkStart w:id="5" w:name="_Hlk152139407"/>
-      <w:proofErr w:type="spellStart"/>
-      <w:r>
-        <w:rPr>
-          <w:lang w:val="uk-UA"/>
-        </w:rPr>
-        <w:t>перенавчальні</w:t>
-      </w:r>
-      <w:proofErr w:type="spellEnd"/>
-      <w:r>
-        <w:rPr>
-          <w:lang w:val="uk-UA"/>
-        </w:rPr>
-        <w:t xml:space="preserve"> важ</w:t>
-      </w:r>
-      <w:r>
-        <w:rPr>
-          <w:lang w:val="uk-UA"/>
-        </w:rPr>
-        <w:t>е</w:t>
-      </w:r>
-      <w:r>
-        <w:rPr>
-          <w:lang w:val="uk-UA"/>
-        </w:rPr>
-        <w:t>лі</w:t>
-      </w:r>
-      <w:r>
-        <w:rPr>
-          <w:lang w:val="uk-UA"/>
-        </w:rPr>
-        <w:t xml:space="preserve"> </w:t>
-      </w:r>
-      <w:bookmarkEnd w:id="5"/>
-      <w:r>
-        <w:rPr>
-          <w:rFonts w:hint="eastAsia"/>
-          <w:lang w:val="uk-UA"/>
-        </w:rPr>
-        <w:t>(</w:t>
-      </w:r>
-      <w:bookmarkStart w:id="6" w:name="_Hlk152170585"/>
-      <w:r>
-        <w:rPr>
-          <w:position w:val="-12"/>
-          <w:lang w:val="uk-UA"/>
-        </w:rPr>
-        <w:object w:dxaOrig="1280" w:dyaOrig="360" w14:anchorId="2D484A3A">
-          <v:shape id="_x0000_i1038" type="#_x0000_t75" style="width:63.75pt;height:18pt" o:ole="">
-            <v:imagedata r:id="rId45" o:title=""/>
-          </v:shape>
-          <o:OLEObject Type="Embed" ProgID="Equation.DSMT4" ShapeID="_x0000_i1038" DrawAspect="Content" ObjectID="_1779528135" r:id="rId46"/>
-        </w:object>
-      </w:r>
-      <w:bookmarkEnd w:id="6"/>
-      <w:r>
-        <w:rPr>
-          <w:lang w:val="uk-UA"/>
-        </w:rPr>
-        <w:t xml:space="preserve">за замовченням, де </w:t>
-      </w:r>
-      <w:r>
-        <w:rPr>
-          <w:position w:val="-6"/>
-          <w:lang w:val="uk-UA"/>
-        </w:rPr>
-        <w:object w:dxaOrig="240" w:dyaOrig="279" w14:anchorId="0C4C8C55">
-          <v:shape id="_x0000_i1039" type="#_x0000_t75" style="width:12pt;height:13.5pt" o:ole="">
-            <v:imagedata r:id="rId47" o:title=""/>
-          </v:shape>
-          <o:OLEObject Type="Embed" ProgID="Equation.DSMT4" ShapeID="_x0000_i1039" DrawAspect="Content" ObjectID="_1779528136" r:id="rId48"/>
-        </w:object>
-      </w:r>
-      <w:r>
-        <w:rPr>
-          <w:lang w:val="uk-UA"/>
-        </w:rPr>
-        <w:t xml:space="preserve">- вхідна розмірність ознаки, </w:t>
-      </w:r>
-      <w:r>
-        <w:rPr>
-          <w:position w:val="-12"/>
-          <w:lang w:val="uk-UA"/>
-        </w:rPr>
-        <w:object w:dxaOrig="300" w:dyaOrig="360" w14:anchorId="4EB134D2">
-          <v:shape id="_x0000_i1040" type="#_x0000_t75" style="width:15pt;height:18pt" o:ole="">
-            <v:imagedata r:id="rId49" o:title=""/>
-          </v:shape>
-          <o:OLEObject Type="Embed" ProgID="Equation.DSMT4" ShapeID="_x0000_i1040" DrawAspect="Content" ObjectID="_1779528137" r:id="rId50"/>
-        </w:object>
-      </w:r>
-      <w:r>
-        <w:rPr>
-          <w:lang w:val="uk-UA"/>
-        </w:rPr>
-        <w:t xml:space="preserve"> - розмірність уваги для кожної голови уваги, </w:t>
-      </w:r>
-      <w:r>
-        <w:rPr>
-          <w:position w:val="-4"/>
-          <w:lang w:val="uk-UA"/>
-        </w:rPr>
-        <w:object w:dxaOrig="320" w:dyaOrig="260" w14:anchorId="0A178AD4">
-          <v:shape id="_x0000_i1041" type="#_x0000_t75" style="width:16.5pt;height:12.75pt" o:ole="">
-            <v:imagedata r:id="rId51" o:title=""/>
-          </v:shape>
-          <o:OLEObject Type="Embed" ProgID="Equation.DSMT4" ShapeID="_x0000_i1041" DrawAspect="Content" ObjectID="_1779528138" r:id="rId52"/>
-        </w:object>
-      </w:r>
-      <w:r>
-        <w:rPr>
-          <w:lang w:val="uk-UA"/>
-        </w:rPr>
-        <w:t xml:space="preserve"> - кількість </w:t>
-      </w:r>
-      <w:proofErr w:type="spellStart"/>
-      <w:r>
-        <w:rPr>
-          <w:lang w:val="uk-UA"/>
-        </w:rPr>
-        <w:t>голов</w:t>
-      </w:r>
-      <w:proofErr w:type="spellEnd"/>
-      <w:r>
-        <w:rPr>
-          <w:lang w:val="uk-UA"/>
-        </w:rPr>
-        <w:t xml:space="preserve"> уваги</w:t>
-      </w:r>
-      <w:r>
-        <w:rPr>
-          <w:rFonts w:hint="eastAsia"/>
-          <w:lang w:val="uk-UA"/>
-        </w:rPr>
-        <w:t>).</w:t>
-      </w:r>
-      <w:r>
-        <w:rPr>
-          <w:lang w:val="uk-UA"/>
-        </w:rPr>
-        <w:t xml:space="preserve"> Важелі уваги</w:t>
-      </w:r>
-      <w:r>
-        <w:rPr>
-          <w:position w:val="-14"/>
-          <w:lang w:val="uk-UA"/>
-        </w:rPr>
-        <w:object w:dxaOrig="1640" w:dyaOrig="680" w14:anchorId="65EC5B52">
-          <v:shape id="_x0000_i1042" type="#_x0000_t75" style="width:82.5pt;height:34.5pt" o:ole="">
-            <v:imagedata r:id="rId53" o:title=""/>
-          </v:shape>
-          <o:OLEObject Type="Embed" ProgID="Equation.DSMT4" ShapeID="_x0000_i1042" DrawAspect="Content" ObjectID="_1779528139" r:id="rId54"/>
-        </w:object>
-      </w:r>
-      <w:r>
-        <w:rPr>
-          <w:lang w:val="uk-UA"/>
-        </w:rPr>
-        <w:t xml:space="preserve"> нормалізуються</w:t>
-      </w:r>
-      <w:r>
-        <w:rPr>
-          <w:lang w:val="uk-UA"/>
-        </w:rPr>
-        <w:t>,</w:t>
-      </w:r>
-      <w:r>
-        <w:rPr>
-          <w:lang w:val="uk-UA"/>
-        </w:rPr>
-        <w:t xml:space="preserve"> як</w:t>
-      </w:r>
-      <w:r>
-        <w:rPr>
-          <w:lang w:val="uk-UA"/>
-        </w:rPr>
-        <w:t xml:space="preserve"> </w:t>
-      </w:r>
-      <w:r>
-        <w:rPr>
-          <w:position w:val="-14"/>
-          <w:lang w:val="uk-UA"/>
-        </w:rPr>
-        <w:object w:dxaOrig="1579" w:dyaOrig="380" w14:anchorId="61F04720">
-          <v:shape id="_x0000_i1043" type="#_x0000_t75" style="width:78.75pt;height:19.5pt" o:ole="">
-            <v:imagedata r:id="rId55" o:title=""/>
-          </v:shape>
-          <o:OLEObject Type="Embed" ProgID="Equation.DSMT4" ShapeID="_x0000_i1043" DrawAspect="Content" ObjectID="_1779528140" r:id="rId56"/>
-        </w:object>
-      </w:r>
-      <w:r>
-        <w:rPr>
-          <w:rFonts w:hint="eastAsia"/>
-          <w:lang w:val="uk-UA"/>
-        </w:rPr>
-        <w:t xml:space="preserve">, </w:t>
-      </w:r>
-      <w:r>
-        <w:rPr>
-          <w:position w:val="-12"/>
-          <w:lang w:val="uk-UA"/>
-        </w:rPr>
-        <w:object w:dxaOrig="1440" w:dyaOrig="380" w14:anchorId="1420E87C">
-          <v:shape id="_x0000_i1044" type="#_x0000_t75" style="width:1in;height:19.5pt" o:ole="">
-            <v:imagedata r:id="rId57" o:title=""/>
-          </v:shape>
-          <o:OLEObject Type="Embed" ProgID="Equation.DSMT4" ShapeID="_x0000_i1044" DrawAspect="Content" ObjectID="_1779528141" r:id="rId58"/>
-        </w:object>
-      </w:r>
-      <w:r>
-        <w:rPr>
-          <w:lang w:val="uk-UA"/>
-        </w:rPr>
-        <w:t xml:space="preserve"> також є </w:t>
-      </w:r>
-      <w:proofErr w:type="spellStart"/>
-      <w:r>
-        <w:rPr>
-          <w:lang w:val="uk-UA"/>
-        </w:rPr>
-        <w:t>перенавчальні</w:t>
-      </w:r>
-      <w:proofErr w:type="spellEnd"/>
-      <w:r>
-        <w:rPr>
-          <w:lang w:val="uk-UA"/>
-        </w:rPr>
-        <w:t xml:space="preserve"> важ</w:t>
-      </w:r>
-      <w:r>
-        <w:rPr>
-          <w:lang w:val="uk-UA"/>
-        </w:rPr>
-        <w:t>е</w:t>
-      </w:r>
-      <w:r>
-        <w:rPr>
-          <w:lang w:val="uk-UA"/>
-        </w:rPr>
-        <w:t>лі</w:t>
-      </w:r>
-      <w:r>
-        <w:rPr>
-          <w:lang w:val="uk-UA"/>
-        </w:rPr>
-        <w:t>, вхідні</w:t>
-      </w:r>
-      <w:r>
-        <w:rPr>
-          <w:lang w:val="uk-UA"/>
-        </w:rPr>
-        <w:t xml:space="preserve"> </w:t>
-      </w:r>
-      <w:r>
-        <w:rPr>
-          <w:lang w:val="uk-UA"/>
-        </w:rPr>
-        <w:t xml:space="preserve">запитів та ключів </w:t>
-      </w:r>
-      <w:r>
-        <w:rPr>
-          <w:lang w:val="uk-UA"/>
-        </w:rPr>
-        <w:t>проекц</w:t>
-      </w:r>
-      <w:r>
-        <w:rPr>
-          <w:lang w:val="uk-UA"/>
-        </w:rPr>
-        <w:t xml:space="preserve">ії матриці на </w:t>
-      </w:r>
-      <w:r>
-        <w:rPr>
-          <w:position w:val="-6"/>
-          <w:lang w:val="uk-UA"/>
-        </w:rPr>
-        <w:object w:dxaOrig="260" w:dyaOrig="220" w14:anchorId="6025E642">
-          <v:shape id="_x0000_i1045" type="#_x0000_t75" style="width:12.75pt;height:10.5pt" o:ole="">
-            <v:imagedata r:id="rId40" o:title=""/>
-          </v:shape>
-          <o:OLEObject Type="Embed" ProgID="Equation.DSMT4" ShapeID="_x0000_i1045" DrawAspect="Content" ObjectID="_1779528142" r:id="rId59"/>
-        </w:object>
-      </w:r>
-      <w:r>
-        <w:rPr>
-          <w:lang w:val="uk-UA" w:eastAsia="ja-JP"/>
-        </w:rPr>
-        <w:noBreakHyphen/>
-      </w:r>
-      <w:r>
-        <w:rPr>
-          <w:lang w:val="uk-UA" w:eastAsia="ja-JP"/>
-        </w:rPr>
-        <w:t>ту голову</w:t>
-      </w:r>
-      <w:r>
-        <w:rPr>
-          <w:lang w:val="uk-UA"/>
-        </w:rPr>
-        <w:t>. Для розрізнення</w:t>
+        <w:t>Для розрізнення</w:t>
       </w:r>
       <w:r>
         <w:rPr>
@@ -3962,9 +4218,9 @@
         </w:rPr>
         <w:object w:dxaOrig="260" w:dyaOrig="380" w14:anchorId="57AABCF9">
           <v:shape id="_x0000_i1046" type="#_x0000_t75" style="width:12.75pt;height:19.5pt" o:ole="">
-            <v:imagedata r:id="rId60" o:title=""/>
+            <v:imagedata r:id="rId69" o:title=""/>
           </v:shape>
-          <o:OLEObject Type="Embed" ProgID="Equation.DSMT4" ShapeID="_x0000_i1046" DrawAspect="Content" ObjectID="_1779528143" r:id="rId61"/>
+          <o:OLEObject Type="Embed" ProgID="Equation.DSMT4" ShapeID="_x0000_i1046" DrawAspect="Content" ObjectID="_1779535505" r:id="rId70"/>
         </w:object>
       </w:r>
       <w:r>
@@ -3980,23 +4236,16 @@
         </w:rPr>
         <w:object w:dxaOrig="260" w:dyaOrig="360" w14:anchorId="1749E833">
           <v:shape id="_x0000_i1047" type="#_x0000_t75" style="width:12.75pt;height:18pt" o:ole="">
-            <v:imagedata r:id="rId62" o:title=""/>
+            <v:imagedata r:id="rId71" o:title=""/>
           </v:shape>
-          <o:OLEObject Type="Embed" ProgID="Equation.DSMT4" ShapeID="_x0000_i1047" DrawAspect="Content" ObjectID="_1779528144" r:id="rId63"/>
+          <o:OLEObject Type="Embed" ProgID="Equation.DSMT4" ShapeID="_x0000_i1047" DrawAspect="Content" ObjectID="_1779535506" r:id="rId72"/>
         </w:object>
       </w:r>
       <w:r>
         <w:rPr>
           <w:lang w:val="uk-UA"/>
         </w:rPr>
-        <w:t xml:space="preserve"> зазвичай є конкатенацією/сумою вмісту елементів та позиційних </w:t>
-      </w:r>
-      <w:r>
-        <w:rPr>
-          <w:lang w:val="uk-UA"/>
-        </w:rPr>
-        <w:lastRenderedPageBreak/>
-        <w:t>вкладок."</w:t>
+        <w:t xml:space="preserve"> зазвичай є конкатенацією/сумою вмісту елементів та позиційних вкладок.</w:t>
       </w:r>
       <w:r>
         <w:rPr>
@@ -4005,9 +4254,9 @@
         </w:rPr>
         <w:object w:dxaOrig="460" w:dyaOrig="380" w14:anchorId="5CC7EBE6">
           <v:shape id="_x0000_i1048" type="#_x0000_t75" style="width:22.5pt;height:19.5pt" o:ole="">
-            <v:imagedata r:id="rId64" o:title=""/>
+            <v:imagedata r:id="rId73" o:title=""/>
           </v:shape>
-          <o:OLEObject Type="Embed" ProgID="Equation.DSMT4" ShapeID="_x0000_i1048" DrawAspect="Content" ObjectID="_1779528145" r:id="rId65"/>
+          <o:OLEObject Type="Embed" ProgID="Equation.DSMT4" ShapeID="_x0000_i1048" DrawAspect="Content" ObjectID="_1779535507" r:id="rId74"/>
         </w:object>
       </w:r>
       <w:r>
@@ -4023,16 +4272,16 @@
         </w:rPr>
         <w:object w:dxaOrig="200" w:dyaOrig="260" w14:anchorId="037B1C69">
           <v:shape id="_x0000_i1049" type="#_x0000_t75" style="width:10.5pt;height:13.5pt" o:ole="">
-            <v:imagedata r:id="rId66" o:title=""/>
+            <v:imagedata r:id="rId75" o:title=""/>
           </v:shape>
-          <o:OLEObject Type="Embed" ProgID="Equation.DSMT4" ShapeID="_x0000_i1049" DrawAspect="Content" ObjectID="_1779528146" r:id="rId67"/>
+          <o:OLEObject Type="Embed" ProgID="Equation.DSMT4" ShapeID="_x0000_i1049" DrawAspect="Content" ObjectID="_1779535508" r:id="rId76"/>
         </w:object>
       </w:r>
       <w:r>
         <w:rPr>
           <w:lang w:val="uk-UA"/>
         </w:rPr>
-        <w:t xml:space="preserve">- </w:t>
+        <w:t>-</w:t>
       </w:r>
       <w:r>
         <w:t xml:space="preserve">того </w:t>
@@ -4049,9 +4298,9 @@
         </w:rPr>
         <w:object w:dxaOrig="200" w:dyaOrig="279" w14:anchorId="1BDE0D6E">
           <v:shape id="_x0000_i1050" type="#_x0000_t75" style="width:10.5pt;height:13.5pt" o:ole="">
-            <v:imagedata r:id="rId68" o:title=""/>
+            <v:imagedata r:id="rId77" o:title=""/>
           </v:shape>
-          <o:OLEObject Type="Embed" ProgID="Equation.DSMT4" ShapeID="_x0000_i1050" DrawAspect="Content" ObjectID="_1779528147" r:id="rId69"/>
+          <o:OLEObject Type="Embed" ProgID="Equation.DSMT4" ShapeID="_x0000_i1050" DrawAspect="Content" ObjectID="_1779535509" r:id="rId78"/>
         </w:object>
       </w:r>
       <w:r>
@@ -4080,9 +4329,9 @@
         </w:rPr>
         <w:object w:dxaOrig="260" w:dyaOrig="220" w14:anchorId="445703B2">
           <v:shape id="_x0000_i1051" type="#_x0000_t75" style="width:13.5pt;height:10.5pt" o:ole="">
-            <v:imagedata r:id="rId70" o:title=""/>
+            <v:imagedata r:id="rId79" o:title=""/>
           </v:shape>
-          <o:OLEObject Type="Embed" ProgID="Equation.DSMT4" ShapeID="_x0000_i1051" DrawAspect="Content" ObjectID="_1779528148" r:id="rId71"/>
+          <o:OLEObject Type="Embed" ProgID="Equation.DSMT4" ShapeID="_x0000_i1051" DrawAspect="Content" ObjectID="_1779535510" r:id="rId80"/>
         </w:object>
       </w:r>
       <w:r>
@@ -4092,7 +4341,7 @@
         <w:t xml:space="preserve">-тої голови. </w:t>
       </w:r>
     </w:p>
-    <w:bookmarkStart w:id="7" w:name="TEMPGOTO"/>
+    <w:bookmarkStart w:id="8" w:name="TEMPGOTO"/>
     <w:p>
       <w:pPr>
         <w:pStyle w:val="Formula"/>
@@ -4107,12 +4356,12 @@
         </w:rPr>
         <w:object w:dxaOrig="11659" w:dyaOrig="840" w14:anchorId="0416C708">
           <v:shape id="_x0000_i1052" type="#_x0000_t75" style="width:582.75pt;height:42pt" o:ole="">
-            <v:imagedata r:id="rId72" o:title=""/>
+            <v:imagedata r:id="rId81" o:title=""/>
           </v:shape>
-          <o:OLEObject Type="Embed" ProgID="Equation.DSMT4" ShapeID="_x0000_i1052" DrawAspect="Content" ObjectID="_1779528149" r:id="rId73"/>
+          <o:OLEObject Type="Embed" ProgID="Equation.DSMT4" ShapeID="_x0000_i1052" DrawAspect="Content" ObjectID="_1779535511" r:id="rId82"/>
         </w:object>
       </w:r>
-      <w:bookmarkEnd w:id="7"/>
+      <w:bookmarkEnd w:id="8"/>
       <w:r>
         <w:rPr>
           <w:lang w:val="uk-UA"/>
@@ -4135,78 +4384,58 @@
         </w:rPr>
         <w:object w:dxaOrig="180" w:dyaOrig="279" w14:anchorId="572143B3">
           <v:shape id="_x0000_i1053" type="#_x0000_t75" style="width:9pt;height:13.5pt" o:ole="">
-            <v:imagedata r:id="rId74" o:title=""/>
+            <v:imagedata r:id="rId83" o:title=""/>
           </v:shape>
-          <o:OLEObject Type="Embed" ProgID="Equation.DSMT4" ShapeID="_x0000_i1053" DrawAspect="Content" ObjectID="_1779528150" r:id="rId75"/>
+          <o:OLEObject Type="Embed" ProgID="Equation.DSMT4" ShapeID="_x0000_i1053" DrawAspect="Content" ObjectID="_1779535512" r:id="rId84"/>
         </w:object>
+      </w:r>
+      <w:r>
+        <w:rPr>
+          <w:lang w:val="uk-UA"/>
+        </w:rPr>
+        <w:t xml:space="preserve">Увага цього типу застосовується для взаємодії між різними частинами послідовностей в </w:t>
+      </w:r>
+      <w:proofErr w:type="spellStart"/>
+      <w:r>
+        <w:rPr>
+          <w:lang w:val="uk-UA"/>
+        </w:rPr>
+        <w:t>трансформерних</w:t>
+      </w:r>
+      <w:proofErr w:type="spellEnd"/>
+      <w:r>
+        <w:rPr>
+          <w:lang w:val="uk-UA"/>
+        </w:rPr>
+        <w:t xml:space="preserve"> моделях.</w:t>
       </w:r>
     </w:p>
     <w:p>
       <w:pPr>
         <w:pStyle w:val="107"/>
         <w:rPr>
-          <w:lang w:val="uk-UA" w:eastAsia="ja-JP"/>
-        </w:rPr>
-      </w:pPr>
-      <w:r>
-        <w:rPr>
-          <w:rStyle w:val="Boldukr"/>
-        </w:rPr>
-        <w:t>Модуль багато-масштабної деформованої уваги</w:t>
-      </w:r>
-      <w:r>
-        <w:rPr>
-          <w:rStyle w:val="Boldukr"/>
-        </w:rPr>
-        <w:t>.</w:t>
-      </w:r>
-      <w:r>
-        <w:rPr>
-          <w:lang w:val="uk-UA"/>
-        </w:rPr>
-        <w:t xml:space="preserve"> </w:t>
-      </w:r>
-      <w:r>
-        <w:rPr>
-          <w:position w:val="-6"/>
-          <w:lang w:val="uk-UA"/>
-        </w:rPr>
-        <w:object w:dxaOrig="1240" w:dyaOrig="320" w14:anchorId="04B8DF96">
-          <v:shape id="_x0000_i1054" type="#_x0000_t75" style="width:62.25pt;height:16.5pt" o:ole="">
-            <v:imagedata r:id="rId76" o:title=""/>
-          </v:shape>
-          <o:OLEObject Type="Embed" ProgID="Equation.DSMT4" ShapeID="_x0000_i1054" DrawAspect="Content" ObjectID="_1779528151" r:id="rId77"/>
-        </w:object>
-      </w:r>
-      <w:r>
-        <w:rPr>
-          <w:lang w:val="uk-UA" w:eastAsia="ja-JP"/>
-        </w:rPr>
-        <w:t xml:space="preserve">, </w:t>
-      </w:r>
-      <w:r>
-        <w:rPr>
-          <w:position w:val="-10"/>
-          <w:lang w:val="uk-UA" w:eastAsia="ja-JP"/>
-        </w:rPr>
-        <w:object w:dxaOrig="1240" w:dyaOrig="320" w14:anchorId="4AC3F350">
-          <v:shape id="_x0000_i1055" type="#_x0000_t75" style="width:62.25pt;height:16.5pt" o:ole="">
-            <v:imagedata r:id="rId78" o:title=""/>
-          </v:shape>
-          <o:OLEObject Type="Embed" ProgID="Equation.DSMT4" ShapeID="_x0000_i1055" DrawAspect="Content" ObjectID="_1779528152" r:id="rId79"/>
-        </w:object>
-      </w:r>
-      <w:r>
-        <w:rPr>
-          <w:lang w:val="uk-UA" w:eastAsia="ja-JP"/>
-        </w:rPr>
-        <w:t>вхідні карти ознак об’єктів, які отримані в багатьох масштабах із хребта за допомогою згорткової нейронної мережі</w:t>
-      </w:r>
-      <w:r>
-        <w:rPr>
-          <w:lang w:val="uk-UA"/>
-        </w:rPr>
-        <w:t>.</w:t>
+          <w:lang w:val="uk-UA"/>
+        </w:rPr>
+      </w:pPr>
+      <w:r>
+        <w:rPr>
+          <w:lang w:val="uk-UA"/>
+        </w:rPr>
+        <w:t>Вона розбиває вхідні дані на кілька головок (</w:t>
+      </w:r>
+      <w:proofErr w:type="spellStart"/>
+      <w:r>
+        <w:rPr>
+          <w:lang w:val="uk-UA"/>
+        </w:rPr>
+        <w:t>heads</w:t>
+      </w:r>
+      <w:proofErr w:type="spellEnd"/>
+      <w:r>
+        <w:rPr>
+          <w:lang w:val="uk-UA"/>
+        </w:rPr>
+        <w:t>), кожна з яких використовується для відповідних обчислень.</w:t>
       </w:r>
     </w:p>
     <w:p>
@@ -4216,344 +4445,11 @@
           <w:lang w:val="uk-UA"/>
         </w:rPr>
       </w:pPr>
-      <w:bookmarkStart w:id="8" w:name="_Hlk138947343"/>
-      <w:r>
-        <w:rPr>
-          <w:rStyle w:val="Boldukr"/>
-        </w:rPr>
-        <w:t xml:space="preserve">Перспективи </w:t>
-      </w:r>
-      <w:r>
-        <w:rPr>
-          <w:b/>
-          <w:lang w:val="uk-UA"/>
-        </w:rPr>
-        <w:t>ДІПДО</w:t>
-      </w:r>
-      <w:r>
-        <w:rPr>
-          <w:rStyle w:val="Boldukr"/>
-        </w:rPr>
-        <w:t>.</w:t>
-      </w:r>
-      <w:r>
-        <w:rPr>
-          <w:lang w:val="uk-UA"/>
-        </w:rPr>
-        <w:t xml:space="preserve"> </w:t>
-      </w:r>
-      <w:r>
-        <w:rPr>
-          <w:lang w:val="uk-UA"/>
-        </w:rPr>
-        <w:t xml:space="preserve">Розвиток </w:t>
-      </w:r>
-      <w:r>
-        <w:rPr>
-          <w:lang w:val="uk-UA"/>
-        </w:rPr>
-        <w:t>ДІПДО</w:t>
-      </w:r>
-      <w:r>
-        <w:rPr>
-          <w:lang w:val="uk-UA"/>
-        </w:rPr>
-        <w:t xml:space="preserve"> є важ</w:t>
-      </w:r>
-      <w:r>
-        <w:rPr>
-          <w:lang w:val="uk-UA"/>
-        </w:rPr>
-        <w:softHyphen/>
-      </w:r>
-      <w:r>
-        <w:rPr>
-          <w:lang w:val="uk-UA"/>
-        </w:rPr>
-        <w:t>ливим для реалізації безпілотних автомобілів та інших автономних транспортних засобів. Ідентифікація швидкості, розміру, положення та орієнтації об</w:t>
-      </w:r>
-      <w:r>
-        <w:rPr>
-          <w:lang w:val="uk-UA"/>
-        </w:rPr>
-        <w:t>’</w:t>
-      </w:r>
-      <w:r>
-        <w:rPr>
-          <w:lang w:val="uk-UA"/>
-        </w:rPr>
-        <w:t>єктів на дорозі може допомогти в уникненні зіткнень та забезпеченні безпеки.</w:t>
-      </w:r>
-      <w:bookmarkEnd w:id="8"/>
-      <w:r>
-        <w:rPr>
-          <w:lang w:val="uk-UA"/>
-        </w:rPr>
-        <w:t xml:space="preserve"> </w:t>
-      </w:r>
-      <w:r>
-        <w:rPr>
-          <w:lang w:val="uk-UA"/>
-        </w:rPr>
-        <w:t>ДІПДО</w:t>
-      </w:r>
-      <w:r>
-        <w:rPr>
-          <w:lang w:val="uk-UA"/>
-        </w:rPr>
-        <w:t xml:space="preserve"> є важливим елементом в робототехніці, де роботи повинні взаємодіяти з рухо</w:t>
-      </w:r>
-      <w:r>
-        <w:rPr>
-          <w:lang w:val="uk-UA"/>
-        </w:rPr>
-        <w:softHyphen/>
-      </w:r>
-      <w:r>
-        <w:rPr>
-          <w:lang w:val="uk-UA"/>
-        </w:rPr>
-        <w:t>мими об</w:t>
-      </w:r>
-      <w:r>
-        <w:rPr>
-          <w:lang w:val="uk-UA"/>
-        </w:rPr>
-        <w:t>’</w:t>
-      </w:r>
-      <w:r>
-        <w:rPr>
-          <w:lang w:val="uk-UA"/>
-        </w:rPr>
-        <w:t>єктами в навколишньому середовищі</w:t>
-      </w:r>
-      <w:r>
-        <w:rPr>
-          <w:lang w:val="uk-UA"/>
-        </w:rPr>
-        <w:t>.</w:t>
-      </w:r>
-      <w:r>
-        <w:rPr>
-          <w:lang w:val="uk-UA"/>
-        </w:rPr>
-        <w:t xml:space="preserve"> </w:t>
-      </w:r>
-      <w:r>
-        <w:rPr>
-          <w:lang w:val="uk-UA"/>
-        </w:rPr>
-        <w:t>ДІПДО</w:t>
-      </w:r>
-      <w:r>
-        <w:rPr>
-          <w:lang w:val="uk-UA"/>
-        </w:rPr>
-        <w:t xml:space="preserve"> є важливим компонентом систем відеоспостереження та забезпечення безпеки. </w:t>
-      </w:r>
-      <w:r>
-        <w:rPr>
-          <w:lang w:val="uk-UA"/>
-        </w:rPr>
-        <w:t xml:space="preserve">ДІПДО </w:t>
-      </w:r>
-      <w:r>
-        <w:rPr>
-          <w:lang w:val="uk-UA"/>
-        </w:rPr>
-        <w:t>може бути застосо</w:t>
-      </w:r>
-      <w:r>
-        <w:rPr>
-          <w:lang w:val="uk-UA"/>
-        </w:rPr>
-        <w:softHyphen/>
-      </w:r>
-      <w:r>
-        <w:rPr>
-          <w:lang w:val="uk-UA"/>
-        </w:rPr>
-        <w:t>вана для моніторингу навколишнього середовища, такого як виявлення рухомих об</w:t>
-      </w:r>
-      <w:r>
-        <w:rPr>
-          <w:lang w:val="uk-UA"/>
-        </w:rPr>
-        <w:t>’</w:t>
-      </w:r>
-      <w:r>
-        <w:rPr>
-          <w:lang w:val="uk-UA"/>
-        </w:rPr>
-        <w:t>єктів на вулицях, в аеропортах або в промислових майданчиках. Це може забезпечити безпеку, виявлення незвичайної актив</w:t>
-      </w:r>
-      <w:r>
-        <w:rPr>
-          <w:lang w:val="uk-UA"/>
-        </w:rPr>
-        <w:softHyphen/>
-      </w:r>
-      <w:r>
-        <w:rPr>
-          <w:lang w:val="uk-UA"/>
-        </w:rPr>
-        <w:t>ності та вчасне реагування на випадки аварій чи порушень.</w:t>
-      </w:r>
-      <w:r>
-        <w:rPr>
-          <w:lang w:val="uk-UA"/>
-        </w:rPr>
-        <w:t xml:space="preserve"> </w:t>
-      </w:r>
-      <w:r>
-        <w:rPr>
-          <w:lang w:val="uk-UA"/>
-        </w:rPr>
-        <w:t xml:space="preserve">ДІПДО </w:t>
-      </w:r>
-      <w:r>
-        <w:rPr>
-          <w:lang w:val="uk-UA"/>
-        </w:rPr>
-        <w:t>може бути застосована в медичній діагностиці для визначення характеристик руху органів та тканин. Наприклад, визначення швидкості крово</w:t>
-      </w:r>
-      <w:r>
-        <w:rPr>
-          <w:lang w:val="uk-UA"/>
-        </w:rPr>
-        <w:softHyphen/>
-      </w:r>
-      <w:r>
-        <w:rPr>
-          <w:lang w:val="uk-UA"/>
-        </w:rPr>
-        <w:t>току або руху серця може допомогти у виявленні аномалій та допомогти в ранній діагностиці хвороб.</w:t>
-      </w:r>
-      <w:r>
-        <w:rPr>
-          <w:lang w:val="uk-UA"/>
-        </w:rPr>
-        <w:t xml:space="preserve"> </w:t>
-      </w:r>
-      <w:r>
-        <w:rPr>
-          <w:lang w:val="uk-UA"/>
-        </w:rPr>
-        <w:t>Вона може бути використана для виявлення підозрілих дій, відстеження руху та ідентифікації осіб або об</w:t>
-      </w:r>
-      <w:r>
-        <w:rPr>
-          <w:lang w:val="uk-UA"/>
-        </w:rPr>
-        <w:t>’</w:t>
-      </w:r>
-      <w:r>
-        <w:rPr>
-          <w:lang w:val="uk-UA"/>
-        </w:rPr>
-        <w:t>єктів у режимі реального часу.</w:t>
-      </w:r>
-      <w:r>
-        <w:rPr>
-          <w:lang w:val="uk-UA"/>
-        </w:rPr>
-        <w:t xml:space="preserve"> </w:t>
-      </w:r>
-      <w:r>
-        <w:rPr>
-          <w:lang w:val="uk-UA"/>
-        </w:rPr>
-        <w:t>ДІПДО</w:t>
-      </w:r>
-      <w:r>
-        <w:rPr>
-          <w:lang w:val="uk-UA"/>
-        </w:rPr>
-        <w:t xml:space="preserve"> може бути вико</w:t>
-      </w:r>
-      <w:r>
-        <w:rPr>
-          <w:lang w:val="uk-UA"/>
-        </w:rPr>
-        <w:softHyphen/>
-      </w:r>
-      <w:r>
-        <w:rPr>
-          <w:lang w:val="uk-UA"/>
-        </w:rPr>
-        <w:t>ристан</w:t>
-      </w:r>
-      <w:r>
-        <w:rPr>
-          <w:lang w:val="uk-UA"/>
-        </w:rPr>
-        <w:t>а</w:t>
-      </w:r>
-      <w:r>
-        <w:rPr>
-          <w:lang w:val="uk-UA"/>
-        </w:rPr>
-        <w:t xml:space="preserve"> для покращення віртуальної реальності та розширеної реальності. Це дозволяє взаємодіяти з рухомими об</w:t>
-      </w:r>
-      <w:r>
-        <w:rPr>
-          <w:lang w:val="uk-UA"/>
-        </w:rPr>
-        <w:t>’</w:t>
-      </w:r>
-      <w:r>
-        <w:rPr>
-          <w:lang w:val="uk-UA"/>
-        </w:rPr>
-        <w:t>єктами у віртуальному середовищі або розширювати реальний світ з додатковою інформацією про рух та параметри об</w:t>
-      </w:r>
-      <w:r>
-        <w:rPr>
-          <w:lang w:val="uk-UA"/>
-        </w:rPr>
-        <w:t>’</w:t>
-      </w:r>
-      <w:r>
-        <w:rPr>
-          <w:lang w:val="uk-UA"/>
-        </w:rPr>
-        <w:t>єктів.</w:t>
-      </w:r>
-      <w:r>
-        <w:rPr>
-          <w:lang w:val="uk-UA"/>
-        </w:rPr>
-        <w:t xml:space="preserve"> </w:t>
-      </w:r>
-      <w:r>
-        <w:rPr>
-          <w:lang w:val="uk-UA"/>
-        </w:rPr>
-        <w:t xml:space="preserve">В ігрових і спортивних областях </w:t>
-      </w:r>
-      <w:r>
-        <w:rPr>
-          <w:lang w:val="uk-UA"/>
-        </w:rPr>
-        <w:t>ДІПДО</w:t>
-      </w:r>
-      <w:r>
-        <w:rPr>
-          <w:lang w:val="uk-UA"/>
-        </w:rPr>
-        <w:t xml:space="preserve"> може бути використана для аналізу руху гравців, тренування та покращення стратегій. Вона дозволяє вимірювати швидкість, траєкторію та інші характеристики руху об</w:t>
-      </w:r>
-      <w:r>
-        <w:rPr>
-          <w:lang w:val="uk-UA"/>
-        </w:rPr>
-        <w:t>’</w:t>
-      </w:r>
-      <w:r>
-        <w:rPr>
-          <w:lang w:val="uk-UA"/>
-        </w:rPr>
-        <w:t>єктів у режимі реального часу.</w:t>
+      <w:r>
+        <w:rPr>
+          <w:lang w:val="uk-UA"/>
+        </w:rPr>
+        <w:t>Кожна головка вивчає взаємозв'язки між словами у різних контекстах та відповідності між різними частинами послідовності.</w:t>
       </w:r>
     </w:p>
     <w:p>
@@ -4565,21 +4461,23 @@
       </w:pPr>
       <w:r>
         <w:rPr>
-          <w:rStyle w:val="Boldukr"/>
-        </w:rPr>
-        <w:t>Висновки.</w:t>
-      </w:r>
-      <w:r>
-        <w:rPr>
-          <w:lang w:val="uk-UA"/>
-        </w:rPr>
-        <w:t xml:space="preserve"> </w:t>
-      </w:r>
-      <w:r>
-        <w:rPr>
-          <w:lang w:val="uk-UA"/>
-        </w:rPr>
-        <w:t>Динамічні об'єкти є важливим елементом в багатьох сферах, таких як автономні автомобілі, моніторинг безпеки та медичні діагностики. Ідентифікація їх параметрів, таких як швидкість, напрямок руху, та інші, відіграє ключову роль у розумінні та прогнозуванні їхньої поведінки.</w:t>
+          <w:lang w:val="uk-UA"/>
+        </w:rPr>
+        <w:t xml:space="preserve">Результати обчислень кожної головки </w:t>
+      </w:r>
+      <w:proofErr w:type="spellStart"/>
+      <w:r>
+        <w:rPr>
+          <w:lang w:val="uk-UA"/>
+        </w:rPr>
+        <w:t>конкатенуються</w:t>
+      </w:r>
+      <w:proofErr w:type="spellEnd"/>
+      <w:r>
+        <w:rPr>
+          <w:lang w:val="uk-UA"/>
+        </w:rPr>
+        <w:t xml:space="preserve"> та проходять через додатковий проектний шар перед об'єднанням для подальшої обробки.</w:t>
       </w:r>
     </w:p>
     <w:p>
@@ -4593,103 +4491,63 @@
         <w:rPr>
           <w:lang w:val="uk-UA"/>
         </w:rPr>
-        <w:t xml:space="preserve">Використання моделі, яка поєднує у собі </w:t>
-      </w:r>
-      <w:proofErr w:type="spellStart"/>
-      <w:r>
-        <w:rPr>
-          <w:lang w:val="uk-UA"/>
-        </w:rPr>
-        <w:t>DEtection</w:t>
-      </w:r>
-      <w:proofErr w:type="spellEnd"/>
-      <w:r>
-        <w:rPr>
-          <w:lang w:val="uk-UA"/>
-        </w:rPr>
-        <w:t xml:space="preserve"> </w:t>
-      </w:r>
-      <w:proofErr w:type="spellStart"/>
-      <w:r>
-        <w:rPr>
-          <w:lang w:val="uk-UA"/>
-        </w:rPr>
-        <w:t>TRansformer</w:t>
-      </w:r>
-      <w:proofErr w:type="spellEnd"/>
-      <w:r>
-        <w:rPr>
-          <w:lang w:val="uk-UA"/>
-        </w:rPr>
-        <w:t xml:space="preserve"> (DETR) та метод </w:t>
-      </w:r>
-      <w:proofErr w:type="spellStart"/>
-      <w:r>
-        <w:rPr>
-          <w:lang w:val="uk-UA"/>
-        </w:rPr>
-        <w:t>Optical</w:t>
-      </w:r>
-      <w:proofErr w:type="spellEnd"/>
-      <w:r>
-        <w:rPr>
-          <w:lang w:val="uk-UA"/>
-        </w:rPr>
-        <w:t xml:space="preserve"> </w:t>
-      </w:r>
-      <w:proofErr w:type="spellStart"/>
-      <w:r>
-        <w:rPr>
-          <w:lang w:val="uk-UA"/>
-        </w:rPr>
-        <w:t>Flow</w:t>
-      </w:r>
-      <w:proofErr w:type="spellEnd"/>
-      <w:r>
-        <w:rPr>
-          <w:lang w:val="uk-UA"/>
-        </w:rPr>
-        <w:t xml:space="preserve"> для ефективної ідентифікації параметрів динамічного об'єкту [1]. DETR є потужним інструментом для точного виявлення об'єктів на зображеннях. В роботі використано цю модель для локалізації параметрів динамічних об'єктів на кадрах відео. За допомогою </w:t>
-      </w:r>
-      <w:r>
-        <w:rPr>
-          <w:lang w:val="uk-UA"/>
-        </w:rPr>
-        <w:t xml:space="preserve">методу </w:t>
-      </w:r>
-      <w:proofErr w:type="spellStart"/>
-      <w:r>
-        <w:rPr>
-          <w:lang w:val="uk-UA"/>
-        </w:rPr>
-        <w:t>Optical</w:t>
-      </w:r>
-      <w:proofErr w:type="spellEnd"/>
-      <w:r>
-        <w:rPr>
-          <w:lang w:val="uk-UA"/>
-        </w:rPr>
-        <w:t xml:space="preserve"> </w:t>
-      </w:r>
-      <w:proofErr w:type="spellStart"/>
-      <w:r>
-        <w:rPr>
-          <w:lang w:val="uk-UA"/>
-        </w:rPr>
-        <w:t>Flow</w:t>
-      </w:r>
-      <w:proofErr w:type="spellEnd"/>
-      <w:r>
-        <w:rPr>
-          <w:lang w:val="uk-UA"/>
-        </w:rPr>
-        <w:t>, було визначено рух цих об'єктів між послідовними кадрами</w:t>
-      </w:r>
-      <w:r>
-        <w:rPr>
-          <w:lang w:val="uk-UA"/>
-        </w:rPr>
-        <w:t>.</w:t>
+        <w:t xml:space="preserve">Багатоголове </w:t>
+      </w:r>
+      <w:proofErr w:type="spellStart"/>
+      <w:r>
+        <w:rPr>
+          <w:lang w:val="uk-UA"/>
+        </w:rPr>
+        <w:t>самоувага</w:t>
+      </w:r>
+      <w:proofErr w:type="spellEnd"/>
+      <w:r>
+        <w:rPr>
+          <w:lang w:val="uk-UA"/>
+        </w:rPr>
+        <w:t xml:space="preserve">  у </w:t>
+      </w:r>
+      <w:proofErr w:type="spellStart"/>
+      <w:r>
+        <w:rPr>
+          <w:lang w:val="uk-UA"/>
+        </w:rPr>
+        <w:t>трансформерів</w:t>
+      </w:r>
+      <w:proofErr w:type="spellEnd"/>
+      <w:r>
+        <w:rPr>
+          <w:lang w:val="uk-UA"/>
+        </w:rPr>
+        <w:t xml:space="preserve"> (</w:t>
+      </w:r>
+      <w:proofErr w:type="spellStart"/>
+      <w:r>
+        <w:rPr>
+          <w:lang w:val="uk-UA"/>
+        </w:rPr>
+        <w:t>Multi-Head</w:t>
+      </w:r>
+      <w:proofErr w:type="spellEnd"/>
+      <w:r>
+        <w:rPr>
+          <w:lang w:val="uk-UA"/>
+        </w:rPr>
+        <w:t xml:space="preserve"> </w:t>
+      </w:r>
+      <w:proofErr w:type="spellStart"/>
+      <w:r>
+        <w:rPr>
+          <w:lang w:val="uk-UA"/>
+        </w:rPr>
+        <w:t>Self-Attention</w:t>
+      </w:r>
+      <w:proofErr w:type="spellEnd"/>
+      <w:r>
+        <w:rPr>
+          <w:lang w:val="uk-UA"/>
+        </w:rPr>
+        <w:t>). Це спеціалізований тип багатоголової уваги, де вхідні дані подаються одночасно на всі головки для обробки.</w:t>
       </w:r>
     </w:p>
     <w:p>
@@ -4703,8 +4561,16 @@
         <w:rPr>
           <w:lang w:val="uk-UA"/>
         </w:rPr>
-        <w:t>Запропонована модель буде використана для ідентифікації параметрів динамічних об'єктів, а саме таких як автономні автомобілі, моніторинг безпеки та медичні діагностики</w:t>
-      </w:r>
+        <w:t xml:space="preserve">Кожна головка вивчає відносини між різними словами в межах тієї ж самої послідовності, тобто </w:t>
+      </w:r>
+      <w:proofErr w:type="spellStart"/>
+      <w:r>
+        <w:rPr>
+          <w:lang w:val="uk-UA"/>
+        </w:rPr>
+        <w:t>самоподібності</w:t>
+      </w:r>
+      <w:proofErr w:type="spellEnd"/>
       <w:r>
         <w:rPr>
           <w:lang w:val="uk-UA"/>
@@ -4714,32 +4580,549 @@
     </w:p>
     <w:p>
       <w:pPr>
-        <w:pStyle w:val="108"/>
-        <w:rPr>
-          <w:lang w:val="uk-UA"/>
-        </w:rPr>
-      </w:pPr>
-      <w:r>
-        <w:rPr>
-          <w:lang w:val="uk-UA"/>
-        </w:rPr>
-        <w:t>Список</w:t>
-      </w:r>
-      <w:r>
-        <w:rPr>
-          <w:lang w:val="uk-UA"/>
-        </w:rPr>
-        <w:t xml:space="preserve"> використаної</w:t>
-      </w:r>
-      <w:r>
-        <w:rPr>
-          <w:lang w:val="uk-UA"/>
-        </w:rPr>
-        <w:t xml:space="preserve"> літератури</w:t>
+        <w:pStyle w:val="107"/>
+        <w:rPr>
+          <w:lang w:val="uk-UA" w:eastAsia="ja-JP"/>
+        </w:rPr>
+      </w:pPr>
+      <w:r>
+        <w:rPr>
+          <w:lang w:val="uk-UA"/>
+        </w:rPr>
+        <w:t>Такий підхід дозволяє моделі вивчати взаємозв'язки між різними частинами послідовності без потреби у внутрішніх чи зовнішніх взаємодіях</w:t>
+      </w:r>
+      <w:r>
+        <w:rPr>
+          <w:lang w:val="uk-UA"/>
+        </w:rPr>
+        <w:t>.</w:t>
       </w:r>
     </w:p>
     <w:p>
       <w:pPr>
+        <w:pStyle w:val="107"/>
+        <w:rPr>
+          <w:lang w:val="uk-UA"/>
+        </w:rPr>
+      </w:pPr>
+      <w:bookmarkStart w:id="9" w:name="_Hlk138947343"/>
+      <w:r>
+        <w:rPr>
+          <w:rStyle w:val="Boldukr"/>
+        </w:rPr>
+        <w:t xml:space="preserve">Перспективи </w:t>
+      </w:r>
+      <w:r>
+        <w:rPr>
+          <w:b/>
+          <w:lang w:val="uk-UA"/>
+        </w:rPr>
+        <w:t>ДІПДО</w:t>
+      </w:r>
+      <w:r>
+        <w:rPr>
+          <w:rStyle w:val="Boldukr"/>
+        </w:rPr>
+        <w:t>.</w:t>
+      </w:r>
+      <w:r>
+        <w:rPr>
+          <w:lang w:val="uk-UA"/>
+        </w:rPr>
+        <w:t xml:space="preserve"> </w:t>
+      </w:r>
+      <w:r>
+        <w:rPr>
+          <w:lang w:val="uk-UA"/>
+        </w:rPr>
+        <w:t xml:space="preserve">Розвиток </w:t>
+      </w:r>
+      <w:r>
+        <w:rPr>
+          <w:lang w:val="uk-UA"/>
+        </w:rPr>
+        <w:t>ДІПДО</w:t>
+      </w:r>
+      <w:r>
+        <w:rPr>
+          <w:lang w:val="uk-UA"/>
+        </w:rPr>
+        <w:t xml:space="preserve"> є важ</w:t>
+      </w:r>
+      <w:r>
+        <w:rPr>
+          <w:lang w:val="uk-UA"/>
+        </w:rPr>
+        <w:softHyphen/>
+      </w:r>
+      <w:r>
+        <w:rPr>
+          <w:lang w:val="uk-UA"/>
+        </w:rPr>
+        <w:t>ливим для реалізації безпілотних автомобілів та інших автономних транспортних засобів. Ідентифікація швидкості, розміру, положення та орієнтації об</w:t>
+      </w:r>
+      <w:r>
+        <w:rPr>
+          <w:lang w:val="uk-UA"/>
+        </w:rPr>
+        <w:t>’</w:t>
+      </w:r>
+      <w:r>
+        <w:rPr>
+          <w:lang w:val="uk-UA"/>
+        </w:rPr>
+        <w:t>єктів на дорозі може допомогти в уникненні зіткнень та забезпеченні безпеки.</w:t>
+      </w:r>
+      <w:bookmarkEnd w:id="9"/>
+      <w:r>
+        <w:rPr>
+          <w:lang w:val="uk-UA"/>
+        </w:rPr>
+        <w:t xml:space="preserve"> </w:t>
+      </w:r>
+      <w:r>
+        <w:rPr>
+          <w:lang w:val="uk-UA"/>
+        </w:rPr>
+        <w:t>ДІПДО</w:t>
+      </w:r>
+      <w:r>
+        <w:rPr>
+          <w:lang w:val="uk-UA"/>
+        </w:rPr>
+        <w:t xml:space="preserve"> є важливим елементом в робототехніці, де роботи повинні взаємодіяти з рухо</w:t>
+      </w:r>
+      <w:r>
+        <w:rPr>
+          <w:lang w:val="uk-UA"/>
+        </w:rPr>
+        <w:softHyphen/>
+      </w:r>
+      <w:r>
+        <w:rPr>
+          <w:lang w:val="uk-UA"/>
+        </w:rPr>
+        <w:t>мими об</w:t>
+      </w:r>
+      <w:r>
+        <w:rPr>
+          <w:lang w:val="uk-UA"/>
+        </w:rPr>
+        <w:t>’</w:t>
+      </w:r>
+      <w:r>
+        <w:rPr>
+          <w:lang w:val="uk-UA"/>
+        </w:rPr>
+        <w:t>єктами в навколишньому середовищі</w:t>
+      </w:r>
+      <w:r>
+        <w:rPr>
+          <w:lang w:val="uk-UA"/>
+        </w:rPr>
+        <w:t>.</w:t>
+      </w:r>
+      <w:r>
+        <w:rPr>
+          <w:lang w:val="uk-UA"/>
+        </w:rPr>
+        <w:t xml:space="preserve"> </w:t>
+      </w:r>
+      <w:r>
+        <w:rPr>
+          <w:lang w:val="uk-UA"/>
+        </w:rPr>
+        <w:t>ДІПДО</w:t>
+      </w:r>
+      <w:r>
+        <w:rPr>
+          <w:lang w:val="uk-UA"/>
+        </w:rPr>
+        <w:t xml:space="preserve"> є важливим компонентом систем відеоспостереження та забезпечення безпеки. </w:t>
+      </w:r>
+      <w:r>
+        <w:rPr>
+          <w:lang w:val="uk-UA"/>
+        </w:rPr>
+        <w:t xml:space="preserve">ДІПДО </w:t>
+      </w:r>
+      <w:r>
+        <w:rPr>
+          <w:lang w:val="uk-UA"/>
+        </w:rPr>
+        <w:t>може бути застосо</w:t>
+      </w:r>
+      <w:r>
+        <w:rPr>
+          <w:lang w:val="uk-UA"/>
+        </w:rPr>
+        <w:softHyphen/>
+      </w:r>
+      <w:r>
+        <w:rPr>
+          <w:lang w:val="uk-UA"/>
+        </w:rPr>
+        <w:t>вана для моніторингу навколишнього середовища, такого як виявлення рухомих об</w:t>
+      </w:r>
+      <w:r>
+        <w:rPr>
+          <w:lang w:val="uk-UA"/>
+        </w:rPr>
+        <w:t>’</w:t>
+      </w:r>
+      <w:r>
+        <w:rPr>
+          <w:lang w:val="uk-UA"/>
+        </w:rPr>
+        <w:t>єктів на вулицях, в аеропортах або в промислових майданчиках. Це може забезпечити безпеку, виявлення незвичайної актив</w:t>
+      </w:r>
+      <w:r>
+        <w:rPr>
+          <w:lang w:val="uk-UA"/>
+        </w:rPr>
+        <w:softHyphen/>
+      </w:r>
+      <w:r>
+        <w:rPr>
+          <w:lang w:val="uk-UA"/>
+        </w:rPr>
+        <w:t>ності та вчасне реагування на випадки аварій чи порушень.</w:t>
+      </w:r>
+      <w:r>
+        <w:rPr>
+          <w:lang w:val="uk-UA"/>
+        </w:rPr>
+        <w:t xml:space="preserve"> </w:t>
+      </w:r>
+      <w:r>
+        <w:rPr>
+          <w:lang w:val="uk-UA"/>
+        </w:rPr>
+        <w:t xml:space="preserve">ДІПДО </w:t>
+      </w:r>
+      <w:r>
+        <w:rPr>
+          <w:lang w:val="uk-UA"/>
+        </w:rPr>
+        <w:t>може бути застосована в медичній діагностиці для визначення характеристик руху органів та тканин. Наприклад, визначення швидкості крово</w:t>
+      </w:r>
+      <w:r>
+        <w:rPr>
+          <w:lang w:val="uk-UA"/>
+        </w:rPr>
+        <w:softHyphen/>
+      </w:r>
+      <w:r>
+        <w:rPr>
+          <w:lang w:val="uk-UA"/>
+        </w:rPr>
+        <w:t>току або руху серця може допомогти у виявленні аномалій та допомогти в ранній діагностиці хвороб.</w:t>
+      </w:r>
+      <w:r>
+        <w:rPr>
+          <w:lang w:val="uk-UA"/>
+        </w:rPr>
+        <w:t xml:space="preserve"> </w:t>
+      </w:r>
+      <w:r>
+        <w:rPr>
+          <w:lang w:val="uk-UA"/>
+        </w:rPr>
+        <w:t>Вона може бути використана для виявлення підозрілих дій, відстеження руху та ідентифікації осіб або об</w:t>
+      </w:r>
+      <w:r>
+        <w:rPr>
+          <w:lang w:val="uk-UA"/>
+        </w:rPr>
+        <w:t>’</w:t>
+      </w:r>
+      <w:r>
+        <w:rPr>
+          <w:lang w:val="uk-UA"/>
+        </w:rPr>
+        <w:t>єктів у режимі реального часу.</w:t>
+      </w:r>
+      <w:r>
+        <w:rPr>
+          <w:lang w:val="uk-UA"/>
+        </w:rPr>
+        <w:t xml:space="preserve"> </w:t>
+      </w:r>
+      <w:r>
+        <w:rPr>
+          <w:lang w:val="uk-UA"/>
+        </w:rPr>
+        <w:t>ДІПДО</w:t>
+      </w:r>
+      <w:r>
+        <w:rPr>
+          <w:lang w:val="uk-UA"/>
+        </w:rPr>
+        <w:t xml:space="preserve"> може бути вико</w:t>
+      </w:r>
+      <w:r>
+        <w:rPr>
+          <w:lang w:val="uk-UA"/>
+        </w:rPr>
+        <w:softHyphen/>
+      </w:r>
+      <w:r>
+        <w:rPr>
+          <w:lang w:val="uk-UA"/>
+        </w:rPr>
+        <w:t>ристан</w:t>
+      </w:r>
+      <w:r>
+        <w:rPr>
+          <w:lang w:val="uk-UA"/>
+        </w:rPr>
+        <w:t>а</w:t>
+      </w:r>
+      <w:r>
+        <w:rPr>
+          <w:lang w:val="uk-UA"/>
+        </w:rPr>
+        <w:t xml:space="preserve"> для покращення віртуальної реальності та розширеної реальності. Це дозволяє взаємодіяти з рухомими об</w:t>
+      </w:r>
+      <w:r>
+        <w:rPr>
+          <w:lang w:val="uk-UA"/>
+        </w:rPr>
+        <w:t>’</w:t>
+      </w:r>
+      <w:r>
+        <w:rPr>
+          <w:lang w:val="uk-UA"/>
+        </w:rPr>
+        <w:t>єктами у віртуальному середовищі або розширювати реальний світ з додатковою інформацією про рух та параметри об</w:t>
+      </w:r>
+      <w:r>
+        <w:rPr>
+          <w:lang w:val="uk-UA"/>
+        </w:rPr>
+        <w:t>’</w:t>
+      </w:r>
+      <w:r>
+        <w:rPr>
+          <w:lang w:val="uk-UA"/>
+        </w:rPr>
+        <w:t>єктів.</w:t>
+      </w:r>
+      <w:r>
+        <w:rPr>
+          <w:lang w:val="uk-UA"/>
+        </w:rPr>
+        <w:t xml:space="preserve"> </w:t>
+      </w:r>
+      <w:r>
+        <w:rPr>
+          <w:lang w:val="uk-UA"/>
+        </w:rPr>
+        <w:t xml:space="preserve">В ігрових і спортивних областях </w:t>
+      </w:r>
+      <w:r>
+        <w:rPr>
+          <w:lang w:val="uk-UA"/>
+        </w:rPr>
+        <w:t>ДІПДО</w:t>
+      </w:r>
+      <w:r>
+        <w:rPr>
+          <w:lang w:val="uk-UA"/>
+        </w:rPr>
+        <w:t xml:space="preserve"> може бути використана для аналізу руху гравців, тренування та покращення стратегій. Вона дозволяє вимірювати швидкість, траєкторію та інші характеристики руху об</w:t>
+      </w:r>
+      <w:r>
+        <w:rPr>
+          <w:lang w:val="uk-UA"/>
+        </w:rPr>
+        <w:t>’</w:t>
+      </w:r>
+      <w:r>
+        <w:rPr>
+          <w:lang w:val="uk-UA"/>
+        </w:rPr>
+        <w:t>єктів у режимі реального часу.</w:t>
+      </w:r>
+    </w:p>
+    <w:p>
+      <w:pPr>
+        <w:pStyle w:val="107"/>
+        <w:rPr>
+          <w:lang w:val="uk-UA"/>
+        </w:rPr>
+      </w:pPr>
+      <w:r>
+        <w:rPr>
+          <w:rStyle w:val="Boldukr"/>
+        </w:rPr>
+        <w:t>Висновки.</w:t>
+      </w:r>
+      <w:r>
+        <w:rPr>
+          <w:lang w:val="uk-UA"/>
+        </w:rPr>
+        <w:t xml:space="preserve"> </w:t>
+      </w:r>
+      <w:r>
+        <w:rPr>
+          <w:lang w:val="uk-UA"/>
+        </w:rPr>
+        <w:t>Динамічні об'єкти є важливим елементом в багатьох сферах, таких як автономні автомобілі, моніторинг безпеки та медичні діагностики. Ідентифікація їх параметрів, таких як швидкість, напрямок руху, та інші, відіграє ключову роль у розумінні та прогнозуванні їхньої поведінки.</w:t>
+      </w:r>
+    </w:p>
+    <w:p>
+      <w:pPr>
+        <w:pStyle w:val="107"/>
+        <w:rPr>
+          <w:lang w:val="uk-UA"/>
+        </w:rPr>
+      </w:pPr>
+      <w:r>
+        <w:rPr>
+          <w:lang w:val="uk-UA"/>
+        </w:rPr>
+        <w:t xml:space="preserve">Використання моделі, яка поєднує у собі </w:t>
+      </w:r>
+      <w:proofErr w:type="spellStart"/>
+      <w:r>
+        <w:rPr>
+          <w:lang w:val="uk-UA"/>
+        </w:rPr>
+        <w:t>DEtection</w:t>
+      </w:r>
+      <w:proofErr w:type="spellEnd"/>
+      <w:r>
+        <w:rPr>
+          <w:lang w:val="uk-UA"/>
+        </w:rPr>
+        <w:t xml:space="preserve"> </w:t>
+      </w:r>
+      <w:proofErr w:type="spellStart"/>
+      <w:r>
+        <w:rPr>
+          <w:lang w:val="uk-UA"/>
+        </w:rPr>
+        <w:t>TRansformer</w:t>
+      </w:r>
+      <w:proofErr w:type="spellEnd"/>
+      <w:r>
+        <w:rPr>
+          <w:lang w:val="uk-UA"/>
+        </w:rPr>
+        <w:t xml:space="preserve"> (DETR) та метод </w:t>
+      </w:r>
+      <w:proofErr w:type="spellStart"/>
+      <w:r>
+        <w:rPr>
+          <w:lang w:val="uk-UA"/>
+        </w:rPr>
+        <w:t>Optical</w:t>
+      </w:r>
+      <w:proofErr w:type="spellEnd"/>
+      <w:r>
+        <w:rPr>
+          <w:lang w:val="uk-UA"/>
+        </w:rPr>
+        <w:t xml:space="preserve"> </w:t>
+      </w:r>
+      <w:proofErr w:type="spellStart"/>
+      <w:r>
+        <w:rPr>
+          <w:lang w:val="uk-UA"/>
+        </w:rPr>
+        <w:t>Flow</w:t>
+      </w:r>
+      <w:proofErr w:type="spellEnd"/>
+      <w:r>
+        <w:rPr>
+          <w:lang w:val="uk-UA"/>
+        </w:rPr>
+        <w:t xml:space="preserve"> для ефективної ідентифікації параметрів динамічного об'єкту [1]. DETR є потужним інструментом для точного виявлення об'єктів на зображеннях. В роботі використано цю модель для локалізації параметрів динамічних об'єктів на кадрах відео. За допомогою методу </w:t>
+      </w:r>
+      <w:proofErr w:type="spellStart"/>
+      <w:r>
+        <w:rPr>
+          <w:lang w:val="uk-UA"/>
+        </w:rPr>
+        <w:t>Optical</w:t>
+      </w:r>
+      <w:proofErr w:type="spellEnd"/>
+      <w:r>
+        <w:rPr>
+          <w:lang w:val="uk-UA"/>
+        </w:rPr>
+        <w:t xml:space="preserve"> </w:t>
+      </w:r>
+      <w:proofErr w:type="spellStart"/>
+      <w:r>
+        <w:rPr>
+          <w:lang w:val="uk-UA"/>
+        </w:rPr>
+        <w:t>Flow</w:t>
+      </w:r>
+      <w:proofErr w:type="spellEnd"/>
+      <w:r>
+        <w:rPr>
+          <w:lang w:val="uk-UA"/>
+        </w:rPr>
+        <w:t>, було визначено рух цих об'єктів між послідовними кадрами</w:t>
+      </w:r>
+      <w:r>
+        <w:rPr>
+          <w:lang w:val="uk-UA"/>
+        </w:rPr>
+        <w:t>.</w:t>
+      </w:r>
+    </w:p>
+    <w:p>
+      <w:pPr>
+        <w:pStyle w:val="107"/>
+        <w:rPr>
+          <w:lang w:val="uk-UA"/>
+        </w:rPr>
+      </w:pPr>
+      <w:r>
+        <w:rPr>
+          <w:lang w:val="uk-UA"/>
+        </w:rPr>
+        <w:t>Запропонована модель буде використана для ідентифікації параметрів динамічних об'єктів, а саме таких як автономні автомобілі, моніторинг безпеки та медичні діагностики</w:t>
+      </w:r>
+      <w:r>
+        <w:rPr>
+          <w:lang w:val="uk-UA"/>
+        </w:rPr>
+        <w:t>.</w:t>
+      </w:r>
+    </w:p>
+    <w:p>
+      <w:pPr>
+        <w:pStyle w:val="108"/>
+        <w:rPr>
+          <w:lang w:val="uk-UA"/>
+        </w:rPr>
+      </w:pPr>
+      <w:r>
+        <w:rPr>
+          <w:lang w:val="uk-UA"/>
+        </w:rPr>
+        <w:t>Список</w:t>
+      </w:r>
+      <w:r>
+        <w:rPr>
+          <w:lang w:val="uk-UA"/>
+        </w:rPr>
+        <w:t xml:space="preserve"> використаної</w:t>
+      </w:r>
+      <w:r>
+        <w:rPr>
+          <w:lang w:val="uk-UA"/>
+        </w:rPr>
+        <w:t xml:space="preserve"> літератури</w:t>
+      </w:r>
+    </w:p>
+    <w:p>
+      <w:pPr>
         <w:pStyle w:val="209"/>
         <w:rPr>
           <w:lang w:val="uk-UA"/>
@@ -4864,7 +5247,14 @@
         <w:rPr>
           <w:rStyle w:val="Italicukr"/>
         </w:rPr>
-        <w:t xml:space="preserve"> «Харківський політехнічний інститут»: сб. наук. пр. Темат. вип.: Системний аналіз, управління та інформаційні технології. </w:t>
+        <w:t xml:space="preserve"> «Харківський політехнічний інститут»: сб. наук. пр. Темат. вип.: Системний </w:t>
+      </w:r>
+      <w:r>
+        <w:rPr>
+          <w:rStyle w:val="Italicukr"/>
+        </w:rPr>
+        <w:lastRenderedPageBreak/>
+        <w:t xml:space="preserve">аналіз, управління та інформаційні технології. </w:t>
       </w:r>
       <w:r>
         <w:rPr>
@@ -7758,7 +8148,6 @@
         <w:rPr>
           <w:lang w:val="uk-UA"/>
         </w:rPr>
-        <w:lastRenderedPageBreak/>
         <w:t>1</w:t>
       </w:r>
       <w:r>
@@ -10034,10 +10423,7 @@
       </w:r>
       <w:proofErr w:type="spellEnd"/>
       <w:r>
-        <w:t xml:space="preserve"> R., Donahue J., Darrell T., and Malik J. Region-based convolutional networks for accurate object detection and </w:t>
-      </w:r>
-      <w:r>
-        <w:t xml:space="preserve">segmentation. </w:t>
+        <w:t xml:space="preserve"> R., Donahue J., Darrell T., and Malik J. Region-based convolutional networks for accurate object detection and segmentation. </w:t>
       </w:r>
       <w:r>
         <w:rPr>
@@ -10430,6 +10816,7 @@
         <w:pStyle w:val="309Referenceseng"/>
       </w:pPr>
       <w:r>
+        <w:lastRenderedPageBreak/>
         <w:t>14.</w:t>
       </w:r>
       <w:r>
@@ -11825,10 +12212,10 @@
           <w:lang w:val="en-US"/>
         </w:rPr>
         <w:sectPr>
-          <w:headerReference w:type="even" r:id="rId80"/>
-          <w:headerReference w:type="default" r:id="rId81"/>
-          <w:footerReference w:type="even" r:id="rId82"/>
-          <w:footerReference w:type="default" r:id="rId83"/>
+          <w:headerReference w:type="even" r:id="rId85"/>
+          <w:headerReference w:type="default" r:id="rId86"/>
+          <w:footerReference w:type="even" r:id="rId87"/>
+          <w:footerReference w:type="default" r:id="rId88"/>
           <w:type w:val="continuous"/>
           <w:pgSz w:w="11907" w:h="16840" w:code="9"/>
           <w:pgMar w:top="1304" w:right="964" w:bottom="1474" w:left="1247" w:header="907" w:footer="907" w:gutter="0"/>
@@ -12455,7 +12842,7 @@
         <w:rStyle w:val="Italicukr"/>
         <w:lang w:val="ru-RU" w:eastAsia="en-US"/>
       </w:rPr>
-      <w:t>9</w:t>
+      <w:t>11</w:t>
     </w:r>
     <w:r>
       <w:rPr>
@@ -12546,9 +12933,9 @@
     <w:r>
       <w:rPr>
         <w:rStyle w:val="Italicukr"/>
-        <w:lang w:val="ru-RU" w:eastAsia="en-US"/>
+        <w:lang w:eastAsia="en-US"/>
       </w:rPr>
-      <w:t>9</w:t>
+      <w:t>11</w:t>
     </w:r>
     <w:r>
       <w:rPr>

--- a/prev/ДІДПО2.docx
+++ b/prev/ДІДПО2.docx
@@ -1088,14 +1088,12 @@
         </w:rPr>
         <w:t>://</w:t>
       </w:r>
-      <w:proofErr w:type="spellStart"/>
       <w:r>
         <w:rPr>
           <w:rStyle w:val="English"/>
         </w:rPr>
         <w:t>orcid</w:t>
       </w:r>
-      <w:proofErr w:type="spellEnd"/>
       <w:r>
         <w:rPr>
           <w:rStyle w:val="English"/>
@@ -1175,708 +1173,94 @@
         </w:rPr>
       </w:pPr>
     </w:p>
+    <w:bookmarkEnd w:id="1"/>
+    <w:bookmarkEnd w:id="2"/>
     <w:p>
       <w:pPr>
         <w:pStyle w:val="10301"/>
       </w:pPr>
-      <w:bookmarkStart w:id="3" w:name="_Toc105102806"/>
-      <w:bookmarkEnd w:id="1"/>
-      <w:bookmarkEnd w:id="2"/>
-      <w:r>
-        <w:t>Аналіз інформаційних технологій</w:t>
-      </w:r>
-      <w:r>
-        <w:t xml:space="preserve"> </w:t>
-      </w:r>
-      <w:bookmarkEnd w:id="3"/>
-      <w:r>
-        <w:t>для дистанційної ідентифікації динамічних об'єктів</w:t>
+      <w:r>
+        <w:t>Модель</w:t>
+      </w:r>
+      <w:r>
+        <w:t xml:space="preserve"> і методи</w:t>
+      </w:r>
+      <w:r>
+        <w:t xml:space="preserve"> ідентифікації параметрів динамічного об'єкту з використанням DEtection TRansformer та Optical Flow</w:t>
       </w:r>
     </w:p>
     <w:p>
       <w:pPr>
-        <w:pStyle w:val="104"/>
-        <w:rPr>
-          <w:lang w:val="uk-UA" w:eastAsia="ja-JP"/>
-        </w:rPr>
-      </w:pPr>
-      <w:r>
-        <w:rPr>
-          <w:lang w:val="uk-UA"/>
-        </w:rPr>
-        <w:t>Р</w:t>
-      </w:r>
-      <w:r>
-        <w:rPr>
-          <w:lang w:val="uk-UA"/>
-        </w:rPr>
-        <w:t>озглянуто проблему ідентифікації динамічних об</w:t>
-      </w:r>
-      <w:r>
-        <w:rPr>
-          <w:lang w:val="uk-UA"/>
-        </w:rPr>
-        <w:t>’</w:t>
-      </w:r>
-      <w:r>
-        <w:rPr>
-          <w:lang w:val="uk-UA"/>
-        </w:rPr>
-        <w:t>єктів з використанням інформаційних технологій дистанційної ідентифікації. Зазначено, що ідентифікація рухомих об</w:t>
-      </w:r>
-      <w:r>
-        <w:rPr>
-          <w:lang w:val="uk-UA"/>
-        </w:rPr>
-        <w:t>’</w:t>
-      </w:r>
-      <w:r>
-        <w:rPr>
-          <w:lang w:val="uk-UA"/>
-        </w:rPr>
-        <w:t xml:space="preserve">єктів має важливе значення в різних сферах, включаючи автономні транспортні засоби, медичну діагностику та робототехніку. </w:t>
-      </w:r>
-      <w:r>
-        <w:rPr>
-          <w:lang w:val="uk-UA"/>
-        </w:rPr>
-        <w:t>М</w:t>
-      </w:r>
-      <w:r>
-        <w:rPr>
-          <w:lang w:val="uk-UA"/>
-        </w:rPr>
-        <w:t xml:space="preserve">ета статті </w:t>
-      </w:r>
-      <w:r>
-        <w:rPr>
-          <w:lang w:val="uk-UA"/>
-        </w:rPr>
-        <w:t xml:space="preserve">полягає в </w:t>
-      </w:r>
-      <w:r>
-        <w:rPr>
-          <w:lang w:val="uk-UA"/>
-        </w:rPr>
-        <w:t>аналізі</w:t>
-      </w:r>
-      <w:r>
-        <w:rPr>
-          <w:lang w:val="uk-UA"/>
-        </w:rPr>
-        <w:t xml:space="preserve"> </w:t>
-      </w:r>
-      <w:r>
-        <w:rPr>
-          <w:lang w:val="uk-UA"/>
-        </w:rPr>
-        <w:t xml:space="preserve">різних </w:t>
-      </w:r>
-      <w:r>
-        <w:rPr>
-          <w:lang w:val="uk-UA"/>
-        </w:rPr>
-        <w:t>інформаційних технологій</w:t>
-      </w:r>
-      <w:r>
-        <w:rPr>
-          <w:lang w:val="uk-UA"/>
-        </w:rPr>
-        <w:t xml:space="preserve"> </w:t>
-      </w:r>
-      <w:r>
-        <w:rPr>
-          <w:lang w:val="uk-UA"/>
-        </w:rPr>
-        <w:t>виявлення об</w:t>
-      </w:r>
-      <w:r>
-        <w:rPr>
-          <w:lang w:val="uk-UA"/>
-        </w:rPr>
-        <w:t>’</w:t>
-      </w:r>
-      <w:r>
-        <w:rPr>
-          <w:lang w:val="uk-UA"/>
-        </w:rPr>
-        <w:t>єкт</w:t>
-      </w:r>
-      <w:r>
-        <w:rPr>
-          <w:lang w:val="uk-UA"/>
-        </w:rPr>
-        <w:t>ів</w:t>
-      </w:r>
-      <w:r>
-        <w:rPr>
-          <w:lang w:val="uk-UA"/>
-        </w:rPr>
-        <w:t xml:space="preserve">, які можуть бути використані </w:t>
-      </w:r>
-      <w:r>
-        <w:rPr>
-          <w:lang w:val="uk-UA"/>
-        </w:rPr>
-        <w:t>в</w:t>
-      </w:r>
-      <w:r>
-        <w:rPr>
-          <w:lang w:val="uk-UA"/>
-        </w:rPr>
-        <w:t xml:space="preserve"> майбутніх дослідженнях </w:t>
-      </w:r>
-      <w:r>
-        <w:rPr>
-          <w:lang w:val="uk-UA"/>
-        </w:rPr>
-        <w:t xml:space="preserve">з </w:t>
-      </w:r>
-      <w:r>
-        <w:rPr>
-          <w:lang w:val="uk-UA"/>
-        </w:rPr>
-        <w:t>дистанційної ідентифікації</w:t>
-      </w:r>
-      <w:r>
-        <w:rPr>
-          <w:lang w:val="uk-UA"/>
-        </w:rPr>
-        <w:t xml:space="preserve">. </w:t>
-      </w:r>
-      <w:r>
-        <w:rPr>
-          <w:lang w:val="uk-UA"/>
-        </w:rPr>
-        <w:t>Проведено</w:t>
-      </w:r>
-      <w:r>
-        <w:rPr>
-          <w:lang w:val="uk-UA"/>
-        </w:rPr>
-        <w:t xml:space="preserve"> аналіз методів визначення швидкості як динамічного параметру, аналіз двокрокових та однокрокових методів віддаленої ідентифікації об</w:t>
-      </w:r>
-      <w:r>
-        <w:rPr>
-          <w:lang w:val="uk-UA"/>
-        </w:rPr>
-        <w:t>’</w:t>
-      </w:r>
-      <w:r>
-        <w:rPr>
-          <w:lang w:val="uk-UA"/>
-        </w:rPr>
-        <w:t>єктів, аналіз ранніх методів ідентифікації, а також аналіз методів покращення віддаленої ідентифікації об</w:t>
-      </w:r>
-      <w:r>
-        <w:rPr>
-          <w:lang w:val="uk-UA"/>
-        </w:rPr>
-        <w:t>’</w:t>
-      </w:r>
-      <w:r>
-        <w:rPr>
-          <w:lang w:val="uk-UA"/>
-        </w:rPr>
-        <w:t xml:space="preserve">єктів. </w:t>
-      </w:r>
-      <w:r>
-        <w:rPr>
-          <w:lang w:val="uk-UA"/>
-        </w:rPr>
-        <w:t>Р</w:t>
-      </w:r>
-      <w:r>
-        <w:rPr>
-          <w:lang w:val="uk-UA"/>
-        </w:rPr>
-        <w:t xml:space="preserve">озглянуто кілька </w:t>
-      </w:r>
-      <w:r>
-        <w:rPr>
-          <w:lang w:val="uk-UA"/>
-        </w:rPr>
-        <w:t>засобів</w:t>
-      </w:r>
-      <w:r>
-        <w:rPr>
-          <w:lang w:val="uk-UA"/>
-        </w:rPr>
-        <w:t xml:space="preserve"> визначення руху об</w:t>
-      </w:r>
-      <w:r>
-        <w:rPr>
-          <w:lang w:val="uk-UA"/>
-        </w:rPr>
-        <w:t>’</w:t>
-      </w:r>
-      <w:r>
-        <w:rPr>
-          <w:lang w:val="uk-UA"/>
-        </w:rPr>
-        <w:t>єктів, зокрема, пропорційно-інтегрально-диференціальний регулятор, метод блоку вирівнювання, фазова кореляція, алгоритми піксельної реку</w:t>
-      </w:r>
-      <w:r>
-        <w:rPr>
-          <w:lang w:val="uk-UA"/>
-        </w:rPr>
-        <w:t>рсії та методи оптичного потоку</w:t>
-      </w:r>
-      <w:r>
-        <w:rPr>
-          <w:lang w:val="uk-UA"/>
-        </w:rPr>
-        <w:t xml:space="preserve"> Лукаса</w:t>
-      </w:r>
-      <w:r>
-        <w:rPr>
-          <w:lang w:val="uk-UA"/>
-        </w:rPr>
-        <w:t xml:space="preserve"> – </w:t>
-      </w:r>
-      <w:r>
-        <w:rPr>
-          <w:lang w:val="uk-UA"/>
-        </w:rPr>
-        <w:t>Канаді, Хорна</w:t>
-      </w:r>
-      <w:r>
-        <w:rPr>
-          <w:lang w:val="uk-UA"/>
-        </w:rPr>
-        <w:t xml:space="preserve"> – </w:t>
-      </w:r>
-      <w:r>
-        <w:rPr>
-          <w:lang w:val="uk-UA"/>
-        </w:rPr>
-        <w:t>Шунка, Фарнбека</w:t>
-      </w:r>
-      <w:r>
-        <w:rPr>
-          <w:lang w:val="uk-UA"/>
-        </w:rPr>
-        <w:t>,</w:t>
-      </w:r>
-      <w:r>
-        <w:rPr>
-          <w:lang w:val="uk-UA"/>
-        </w:rPr>
-        <w:t xml:space="preserve"> густого оптичного потоку. Ці </w:t>
-      </w:r>
-      <w:r>
-        <w:rPr>
-          <w:lang w:val="uk-UA"/>
-        </w:rPr>
-        <w:t>засоби</w:t>
-      </w:r>
-      <w:r>
-        <w:rPr>
-          <w:lang w:val="uk-UA"/>
-        </w:rPr>
-        <w:t xml:space="preserve"> </w:t>
-      </w:r>
-      <w:r>
-        <w:rPr>
-          <w:lang w:val="uk-UA"/>
-        </w:rPr>
-        <w:t>можуть бути використані</w:t>
-      </w:r>
-      <w:r>
-        <w:rPr>
-          <w:lang w:val="uk-UA"/>
-        </w:rPr>
-        <w:t xml:space="preserve"> для ефективного визначення руху об</w:t>
-      </w:r>
-      <w:r>
-        <w:rPr>
-          <w:lang w:val="uk-UA"/>
-        </w:rPr>
-        <w:t>’</w:t>
-      </w:r>
-      <w:r>
-        <w:rPr>
-          <w:lang w:val="uk-UA"/>
-        </w:rPr>
-        <w:t>єктів та ідентифікації їхньої швидкості незалежно від розміру та положення об</w:t>
-      </w:r>
-      <w:r>
-        <w:rPr>
-          <w:lang w:val="uk-UA"/>
-        </w:rPr>
-        <w:t>’</w:t>
-      </w:r>
-      <w:r>
-        <w:rPr>
-          <w:lang w:val="uk-UA"/>
-        </w:rPr>
-        <w:t>єктів</w:t>
-      </w:r>
-      <w:r>
-        <w:rPr>
-          <w:lang w:val="uk-UA"/>
-        </w:rPr>
-        <w:t>.</w:t>
-      </w:r>
-      <w:r>
-        <w:rPr>
-          <w:lang w:val="uk-UA"/>
-        </w:rPr>
-        <w:t xml:space="preserve"> </w:t>
-      </w:r>
-      <w:r>
-        <w:rPr>
-          <w:lang w:val="uk-UA"/>
-        </w:rPr>
-        <w:t>Розглянуті двокрокві та однокр</w:t>
-      </w:r>
-      <w:r>
-        <w:rPr>
-          <w:lang w:val="uk-UA"/>
-        </w:rPr>
-        <w:t>окові методи виявлення об</w:t>
-      </w:r>
-      <w:r>
-        <w:rPr>
-          <w:lang w:val="uk-UA"/>
-        </w:rPr>
-        <w:t>’</w:t>
-      </w:r>
-      <w:r>
-        <w:rPr>
-          <w:lang w:val="uk-UA"/>
-        </w:rPr>
-        <w:t>єктів:</w:t>
-      </w:r>
-      <w:r>
-        <w:rPr>
-          <w:lang w:val="uk-UA"/>
-        </w:rPr>
-        <w:t xml:space="preserve"> </w:t>
-      </w:r>
-      <w:r>
-        <w:rPr>
-          <w:lang w:val="uk-UA"/>
-        </w:rPr>
-        <w:t>метод регіонів зі згортковими нейронними мережами</w:t>
-      </w:r>
-      <w:r>
-        <w:rPr>
-          <w:lang w:val="uk-UA"/>
-        </w:rPr>
-        <w:t xml:space="preserve">, його покращення, </w:t>
-      </w:r>
-      <w:r>
-        <w:rPr>
-          <w:lang w:val="uk-UA"/>
-        </w:rPr>
-        <w:t>мережі пулінгу просторової піраміди</w:t>
-      </w:r>
-      <w:r>
-        <w:rPr>
-          <w:lang w:val="uk-UA"/>
-        </w:rPr>
-        <w:t>,</w:t>
-      </w:r>
-      <w:r>
-        <w:rPr>
-          <w:lang w:val="uk-UA"/>
-        </w:rPr>
-        <w:t xml:space="preserve"> </w:t>
-      </w:r>
-      <w:r>
-        <w:rPr>
-          <w:lang w:val="uk-UA"/>
-        </w:rPr>
-        <w:t xml:space="preserve">метод </w:t>
-      </w:r>
-      <w:r>
-        <w:rPr>
-          <w:lang w:val="uk-UA"/>
-        </w:rPr>
-        <w:t>"Ти дивишся лише один раз", одно</w:t>
-      </w:r>
-      <w:r>
-        <w:rPr>
-          <w:lang w:val="uk-UA"/>
-        </w:rPr>
-        <w:t>кроковий</w:t>
-      </w:r>
-      <w:r>
-        <w:rPr>
-          <w:lang w:val="uk-UA"/>
-        </w:rPr>
-        <w:t xml:space="preserve"> багаторамковий метод, мережі сітківки</w:t>
-      </w:r>
-      <w:r>
-        <w:rPr>
-          <w:lang w:val="uk-UA"/>
-        </w:rPr>
-        <w:t>,</w:t>
-      </w:r>
-      <w:r>
-        <w:rPr>
-          <w:lang w:val="uk-UA"/>
-        </w:rPr>
-        <w:t xml:space="preserve"> кутова мережа, центральна мережа та трансформер виявлення, які використовують різні підходи для покращення продуктивності та точності виявлення об</w:t>
-      </w:r>
-      <w:r>
-        <w:rPr>
-          <w:lang w:val="uk-UA"/>
-        </w:rPr>
-        <w:t>’</w:t>
-      </w:r>
-      <w:r>
-        <w:rPr>
-          <w:lang w:val="uk-UA"/>
-        </w:rPr>
-        <w:t>єктів.</w:t>
-      </w:r>
-      <w:r>
-        <w:rPr>
-          <w:lang w:val="uk-UA"/>
-        </w:rPr>
-        <w:t xml:space="preserve"> </w:t>
-      </w:r>
-      <w:r>
-        <w:rPr>
-          <w:lang w:val="uk-UA"/>
-        </w:rPr>
-        <w:t>Підкреслено необхідність використання методів згорткових нейронних мереж та мереж пулінгу просторової піраміди для ефективної ідентифікації об</w:t>
-      </w:r>
-      <w:r>
-        <w:rPr>
-          <w:lang w:val="uk-UA"/>
-        </w:rPr>
-        <w:t>’</w:t>
-      </w:r>
-      <w:r>
-        <w:rPr>
-          <w:lang w:val="uk-UA"/>
-        </w:rPr>
-        <w:t>єктів незалежно від їхнього розміру та положення. Пропонуються нові підходи, які дозволяють створювати представлення фіксованої довжини для обробки</w:t>
-      </w:r>
-      <w:r>
-        <w:rPr>
-          <w:lang w:val="uk-UA"/>
-        </w:rPr>
-        <w:t xml:space="preserve"> зображень та регіонів інтересу, а</w:t>
-      </w:r>
-      <w:r>
-        <w:rPr>
-          <w:lang w:val="uk-UA"/>
-        </w:rPr>
-        <w:t xml:space="preserve"> </w:t>
-      </w:r>
-      <w:r>
-        <w:rPr>
-          <w:lang w:val="uk-UA"/>
-        </w:rPr>
-        <w:t>т</w:t>
-      </w:r>
-      <w:r>
-        <w:rPr>
-          <w:lang w:val="uk-UA"/>
-        </w:rPr>
-        <w:t>акож методи Віоли</w:t>
-      </w:r>
-      <w:r>
-        <w:rPr>
-          <w:lang w:val="uk-UA"/>
-        </w:rPr>
-        <w:t xml:space="preserve"> – </w:t>
-      </w:r>
-      <w:r>
-        <w:rPr>
-          <w:lang w:val="uk-UA"/>
-        </w:rPr>
-        <w:t>Джонса</w:t>
-      </w:r>
-      <w:r>
-        <w:rPr>
-          <w:lang w:val="uk-UA"/>
-        </w:rPr>
-        <w:t>,</w:t>
-      </w:r>
-      <w:r>
-        <w:rPr>
-          <w:lang w:val="uk-UA"/>
-        </w:rPr>
-        <w:t xml:space="preserve"> </w:t>
-      </w:r>
-      <w:r>
-        <w:rPr>
-          <w:lang w:val="uk-UA"/>
-        </w:rPr>
-        <w:t>гістограми орієнтованих градієнтів</w:t>
-      </w:r>
-      <w:r>
-        <w:rPr>
-          <w:lang w:val="uk-UA"/>
-        </w:rPr>
-        <w:t>,</w:t>
-      </w:r>
-      <w:r>
-        <w:rPr>
-          <w:lang w:val="uk-UA"/>
-        </w:rPr>
-        <w:t xml:space="preserve"> </w:t>
-      </w:r>
-      <w:r>
-        <w:rPr>
-          <w:lang w:val="uk-UA"/>
-        </w:rPr>
-        <w:t>моделі деформованих частин</w:t>
-      </w:r>
-      <w:r>
-        <w:rPr>
-          <w:lang w:val="uk-UA"/>
-        </w:rPr>
-        <w:t>.</w:t>
-      </w:r>
-      <w:r>
-        <w:rPr>
-          <w:lang w:val="uk-UA"/>
-        </w:rPr>
-        <w:t xml:space="preserve"> </w:t>
-      </w:r>
-      <w:r>
-        <w:rPr>
-          <w:lang w:val="uk-UA"/>
-        </w:rPr>
-        <w:t xml:space="preserve">Дослідження в області </w:t>
-      </w:r>
-      <w:r>
-        <w:rPr>
-          <w:lang w:val="uk-UA"/>
-        </w:rPr>
-        <w:t>виявлення об</w:t>
-      </w:r>
-      <w:r>
-        <w:rPr>
-          <w:lang w:val="uk-UA"/>
-        </w:rPr>
-        <w:t>’</w:t>
-      </w:r>
-      <w:r>
-        <w:rPr>
-          <w:lang w:val="uk-UA"/>
-        </w:rPr>
-        <w:t>єкт</w:t>
-      </w:r>
-      <w:r>
-        <w:rPr>
-          <w:lang w:val="uk-UA"/>
-        </w:rPr>
-        <w:t>ів</w:t>
-      </w:r>
-      <w:r>
-        <w:rPr>
-          <w:lang w:val="uk-UA"/>
-        </w:rPr>
-        <w:t xml:space="preserve"> </w:t>
-      </w:r>
-      <w:r>
-        <w:rPr>
-          <w:lang w:val="uk-UA"/>
-        </w:rPr>
-        <w:t>сприя</w:t>
-      </w:r>
-      <w:r>
-        <w:rPr>
-          <w:lang w:val="uk-UA"/>
-        </w:rPr>
-        <w:t>ють</w:t>
-      </w:r>
-      <w:r>
-        <w:rPr>
-          <w:lang w:val="uk-UA"/>
-        </w:rPr>
-        <w:t xml:space="preserve"> розвитку інформаційних технологій та покращенню ефективності систем ідентифікації динамічних об</w:t>
-      </w:r>
-      <w:r>
-        <w:rPr>
-          <w:lang w:val="uk-UA"/>
-        </w:rPr>
-        <w:t>’</w:t>
-      </w:r>
-      <w:r>
-        <w:rPr>
-          <w:lang w:val="uk-UA"/>
-        </w:rPr>
-        <w:t>єктів.</w:t>
-      </w:r>
-      <w:r>
-        <w:rPr>
-          <w:lang w:val="uk-UA"/>
-        </w:rPr>
-        <w:t xml:space="preserve"> </w:t>
-      </w:r>
-      <w:r>
-        <w:rPr>
-          <w:lang w:val="uk-UA"/>
-        </w:rPr>
-        <w:t>Шляхо</w:t>
-      </w:r>
-      <w:r>
-        <w:rPr>
-          <w:lang w:val="uk-UA"/>
-        </w:rPr>
-        <w:t xml:space="preserve">м огляду та аналізу </w:t>
-      </w:r>
-      <w:r>
-        <w:rPr>
-          <w:lang w:val="uk-UA"/>
-        </w:rPr>
-        <w:t>різних</w:t>
-      </w:r>
-      <w:r>
-        <w:rPr>
-          <w:lang w:val="uk-UA"/>
-        </w:rPr>
-        <w:t xml:space="preserve"> методів</w:t>
-      </w:r>
-      <w:r>
-        <w:rPr>
-          <w:lang w:val="uk-UA"/>
-        </w:rPr>
-        <w:t xml:space="preserve"> нада</w:t>
-      </w:r>
-      <w:r>
-        <w:rPr>
-          <w:lang w:val="uk-UA"/>
-        </w:rPr>
-        <w:t>ні</w:t>
-      </w:r>
-      <w:r>
-        <w:rPr>
-          <w:lang w:val="uk-UA"/>
-        </w:rPr>
-        <w:t xml:space="preserve"> рекомендації для дослідників </w:t>
-      </w:r>
-      <w:r>
-        <w:rPr>
-          <w:lang w:val="uk-UA"/>
-        </w:rPr>
-        <w:t>і</w:t>
-      </w:r>
-      <w:r>
-        <w:rPr>
-          <w:lang w:val="uk-UA"/>
-        </w:rPr>
-        <w:t xml:space="preserve"> практиків, що працюють у галузі дистанційної ідентифікації динамічних об</w:t>
-      </w:r>
-      <w:r>
-        <w:rPr>
-          <w:lang w:val="uk-UA"/>
-        </w:rPr>
-        <w:t>’</w:t>
-      </w:r>
-      <w:r>
-        <w:rPr>
-          <w:lang w:val="uk-UA"/>
-        </w:rPr>
-        <w:t>єктів.</w:t>
+        <w:pStyle w:val="105"/>
+        <w:rPr>
+          <w:lang w:val="uk-UA"/>
+        </w:rPr>
+      </w:pPr>
+      <w:r>
+        <w:rPr>
+          <w:lang w:val="uk-UA"/>
+        </w:rPr>
+        <w:t>У цій роботі розглядаються сучасні методи ідентифікації параметрів динамічних об'єктів, зокрема з використанням технологій Detection Transformer (DETR) та Optical Flow. Завдання ідентифікації параметрів динамічних об'єктів є важливим для різноманітних галузей, включаючи робототехніку, автономні транспортні засоби, системи відеоспостереження та багато інших. Традиційні методи часто стикаються з проблемами недостатньої точності та ефективності в умовах швидко змінюваних середовищ та складних динамічних сценаріїв.</w:t>
+      </w:r>
+      <w:r>
+        <w:rPr>
+          <w:lang w:val="uk-UA"/>
+        </w:rPr>
+        <w:t xml:space="preserve"> </w:t>
+      </w:r>
+      <w:r>
+        <w:rPr>
+          <w:lang w:val="uk-UA"/>
+        </w:rPr>
+        <w:t>Detection Transformer (DETR) є одним з новітніх підходів у галузі комп'ютерного зору, що використовує архітектуру трансформера для завдань об'єктного детектування. DETR інтегрує процеси виявлення об'єктів і визначення їхніх меж у єдину енд-ту-енд модель, що значно покращує точність та швидкість обробки. Використання трансформерів дозволяє моделі ефективно обробляти інформацію з усього зображення одночасно, що сприяє кращому розпізнаванню об'єктів навіть у складних умовах.</w:t>
+      </w:r>
+      <w:r>
+        <w:rPr>
+          <w:lang w:val="uk-UA"/>
+        </w:rPr>
+        <w:t xml:space="preserve"> </w:t>
+      </w:r>
+      <w:r>
+        <w:rPr>
+          <w:lang w:val="uk-UA"/>
+        </w:rPr>
+        <w:t>Оптичний потік (Optical Flow) є методом аналізу руху, що визначає швидкість та напрямок руху пікселів між послідовними кадрами відео. Цей метод дозволяє отримати детальну інформацію про динаміку сцени, що є критично важливим для точного відстеження та ідентифікації параметрів рухомих об'єктів.</w:t>
+      </w:r>
+      <w:r>
+        <w:rPr>
+          <w:lang w:val="uk-UA"/>
+        </w:rPr>
+        <w:t xml:space="preserve"> </w:t>
+      </w:r>
+      <w:r>
+        <w:rPr>
+          <w:lang w:val="uk-UA"/>
+        </w:rPr>
+        <w:t>У нашому дослідженні пропонується інтеграція Detection Transformer та Optical Flow для підвищення точності ідентифікації параметрів динамічних об'єктів. Комбінація цих двох методів дозволяє використовувати переваги обох підходів: високу точність детектування об'єктів та детальну інформацію про їхній рух. Проведені експерименти показують, що запропонована модель значно перевершує традиційні методи як у точності визначення параметрів об'єктів, так і у швидкості обробки даних.</w:t>
+      </w:r>
+      <w:r>
+        <w:rPr>
+          <w:lang w:val="uk-UA"/>
+        </w:rPr>
+        <w:t xml:space="preserve"> </w:t>
+      </w:r>
+      <w:r>
+        <w:rPr>
+          <w:lang w:val="uk-UA"/>
+        </w:rPr>
+        <w:t>Ключові результати дослідження свідчать про те, що інтеграція DETR та Optical Flow забезпечує надійне і швидке визначення параметрів рухомих об'єктів у реальному часі, що може бути застосовано у різних практичних сценаріях. Дослідження також показало потенціал для подальшого вдосконалення методів обробки даних та їхнього застосування у складних динамічних середовищах.</w:t>
+      </w:r>
+      <w:r>
+        <w:rPr>
+          <w:lang w:val="uk-UA"/>
+        </w:rPr>
+        <w:t xml:space="preserve"> </w:t>
+      </w:r>
+      <w:r>
+        <w:rPr>
+          <w:lang w:val="uk-UA"/>
+        </w:rPr>
+        <w:t>Отримані результати відкривають нові перспективи для розробки інтелектуальних систем моніторингу та керування, що здатні адаптуватися до швидкозмінних умов навколишнього середовища, підвищуючи ефективність та безпеку їхньої роботи.</w:t>
       </w:r>
     </w:p>
     <w:p>
@@ -2066,21 +1450,7 @@
         <w:rPr>
           <w:lang w:val="uk-UA"/>
         </w:rPr>
-        <w:t xml:space="preserve">Для вирішення цієї проблеми використовуються передові методи глибокого навчання, серед яких особливе місце займають засоби детектування та ідентифікації, такі як згорткові нейронні мережі (CNN), </w:t>
-      </w:r>
-      <w:proofErr w:type="spellStart"/>
-      <w:r>
-        <w:rPr>
-          <w:lang w:val="uk-UA"/>
-        </w:rPr>
-        <w:t>кодувальні</w:t>
-      </w:r>
-      <w:proofErr w:type="spellEnd"/>
-      <w:r>
-        <w:rPr>
-          <w:lang w:val="uk-UA"/>
-        </w:rPr>
-        <w:t xml:space="preserve"> та декодувальні архітектури, а також нейронні мережі прямого поширення (FFN). Використання цих методів є ключовим для ефективного виявлення та ідентифікації об'єктів у реальному часі, зокрема динамічних об'єктів, що зазнають змін у формі, розмірі, положенні та інших параметрах</w:t>
+        <w:t>Для вирішення цієї проблеми використовуються передові методи глибокого навчання, серед яких особливе місце займають засоби детектування та ідентифікації, такі як згорткові нейронні мережі (CNN), кодувальні та декодувальні архітектури, а також нейронні мережі прямого поширення (FFN). Використання цих методів є ключовим для ефективного виявлення та ідентифікації об'єктів у реальному часі, зокрема динамічних об'єктів, що зазнають змін у формі, розмірі, положенні та інших параметрах</w:t>
       </w:r>
       <w:r>
         <w:rPr>
@@ -2100,41 +1470,13 @@
         <w:rPr>
           <w:lang w:val="uk-UA"/>
         </w:rPr>
-        <w:t xml:space="preserve">У цій статті розглянемо підходи до використання методів детектування на основі CNN, а також інших складових глибокого навчання, таких як </w:t>
-      </w:r>
-      <w:proofErr w:type="spellStart"/>
-      <w:r>
-        <w:rPr>
-          <w:lang w:val="uk-UA"/>
-        </w:rPr>
-        <w:t>кодувальні</w:t>
-      </w:r>
-      <w:proofErr w:type="spellEnd"/>
-      <w:r>
-        <w:rPr>
-          <w:lang w:val="uk-UA"/>
-        </w:rPr>
-        <w:t xml:space="preserve"> та декодувальні архітектури, у контексті дистанційної ідентифікації динамічних об'єктів у зображеннях. Ми </w:t>
-      </w:r>
-      <w:r>
-        <w:rPr>
-          <w:lang w:val="uk-UA"/>
-        </w:rPr>
-        <w:t xml:space="preserve">також дослідимо переваги та обмеження цих методів та </w:t>
-      </w:r>
-      <w:proofErr w:type="spellStart"/>
-      <w:r>
-        <w:rPr>
-          <w:lang w:val="uk-UA"/>
-        </w:rPr>
-        <w:t>надамо</w:t>
-      </w:r>
-      <w:proofErr w:type="spellEnd"/>
-      <w:r>
-        <w:rPr>
-          <w:lang w:val="uk-UA"/>
-        </w:rPr>
-        <w:t xml:space="preserve"> висновки щодо їхнього потенціалу для розв'язання актуальних завдань в різних областях застосування</w:t>
+        <w:t xml:space="preserve">У цій статті розглянемо підходи до використання методів детектування на основі CNN, а також інших складових глибокого навчання, таких як кодувальні та </w:t>
+      </w:r>
+      <w:r>
+        <w:rPr>
+          <w:lang w:val="uk-UA"/>
+        </w:rPr>
+        <w:t>декодувальні архітектури, у контексті дистанційної ідентифікації динамічних об'єктів у зображеннях. Ми також дослідимо переваги та обмеження цих методів та надамо висновки щодо їхнього потенціалу для розв'язання актуальних завдань в різних областях застосування</w:t>
       </w:r>
       <w:r>
         <w:rPr>
@@ -2154,35 +1496,7 @@
         <w:rPr>
           <w:lang w:val="uk-UA"/>
         </w:rPr>
-        <w:t>Обираючи DETR (</w:t>
-      </w:r>
-      <w:proofErr w:type="spellStart"/>
-      <w:r>
-        <w:rPr>
-          <w:lang w:val="uk-UA"/>
-        </w:rPr>
-        <w:t>Detection</w:t>
-      </w:r>
-      <w:proofErr w:type="spellEnd"/>
-      <w:r>
-        <w:rPr>
-          <w:lang w:val="uk-UA"/>
-        </w:rPr>
-        <w:t xml:space="preserve"> </w:t>
-      </w:r>
-      <w:proofErr w:type="spellStart"/>
-      <w:r>
-        <w:rPr>
-          <w:lang w:val="uk-UA"/>
-        </w:rPr>
-        <w:t>Transformer</w:t>
-      </w:r>
-      <w:proofErr w:type="spellEnd"/>
-      <w:r>
-        <w:rPr>
-          <w:lang w:val="uk-UA"/>
-        </w:rPr>
-        <w:t>), можна назвати кілька причин, чому цей підхід може бути привабливим для дистанційної ідентифікації динамічних об'єктів у зображеннях</w:t>
+        <w:t>Обираючи DETR (Detection Transformer), можна назвати кілька причин, чому цей підхід може бути привабливим для дистанційної ідентифікації динамічних об'єктів у зображеннях</w:t>
       </w:r>
       <w:r>
         <w:rPr>
@@ -2198,89 +1512,11 @@
           <w:lang w:val="uk-UA"/>
         </w:rPr>
       </w:pPr>
-      <w:proofErr w:type="spellStart"/>
-      <w:r>
-        <w:rPr>
-          <w:lang w:val="uk-UA"/>
-        </w:rPr>
-        <w:t>Трансформерна</w:t>
-      </w:r>
-      <w:proofErr w:type="spellEnd"/>
-      <w:r>
-        <w:rPr>
-          <w:lang w:val="uk-UA"/>
-        </w:rPr>
-        <w:t xml:space="preserve"> архітектура: DETR базується на </w:t>
-      </w:r>
-      <w:proofErr w:type="spellStart"/>
-      <w:r>
-        <w:rPr>
-          <w:lang w:val="uk-UA"/>
-        </w:rPr>
-        <w:t>трансформерних</w:t>
-      </w:r>
-      <w:proofErr w:type="spellEnd"/>
-      <w:r>
-        <w:rPr>
-          <w:lang w:val="uk-UA"/>
-        </w:rPr>
-        <w:t xml:space="preserve"> </w:t>
-      </w:r>
-      <w:proofErr w:type="spellStart"/>
-      <w:r>
-        <w:rPr>
-          <w:lang w:val="uk-UA"/>
-        </w:rPr>
-        <w:t>архітектурах</w:t>
-      </w:r>
-      <w:proofErr w:type="spellEnd"/>
-      <w:r>
-        <w:rPr>
-          <w:lang w:val="uk-UA"/>
-        </w:rPr>
-        <w:t xml:space="preserve">, які виявилися дуже ефективними в обробці послідовностей даних, таких як </w:t>
-      </w:r>
-      <w:proofErr w:type="spellStart"/>
-      <w:r>
-        <w:rPr>
-          <w:lang w:val="uk-UA"/>
-        </w:rPr>
-        <w:t>мовний</w:t>
-      </w:r>
-      <w:proofErr w:type="spellEnd"/>
-      <w:r>
-        <w:rPr>
-          <w:lang w:val="uk-UA"/>
-        </w:rPr>
-        <w:t xml:space="preserve"> текст. Використання </w:t>
-      </w:r>
-      <w:proofErr w:type="spellStart"/>
-      <w:r>
-        <w:rPr>
-          <w:lang w:val="uk-UA"/>
-        </w:rPr>
-        <w:t>трансформерів</w:t>
-      </w:r>
-      <w:proofErr w:type="spellEnd"/>
-      <w:r>
-        <w:rPr>
-          <w:lang w:val="uk-UA"/>
-        </w:rPr>
-        <w:t xml:space="preserve"> у відображенні зображень дозволяє моделі здійснювати увагу до глобальних та локальних </w:t>
-      </w:r>
-      <w:proofErr w:type="spellStart"/>
-      <w:r>
-        <w:rPr>
-          <w:lang w:val="uk-UA"/>
-        </w:rPr>
-        <w:t>залежностей</w:t>
-      </w:r>
-      <w:proofErr w:type="spellEnd"/>
-      <w:r>
-        <w:rPr>
-          <w:lang w:val="uk-UA"/>
-        </w:rPr>
-        <w:t xml:space="preserve"> у зображенні, що може бути корисним при ідентифікації об'єктів</w:t>
+      <w:r>
+        <w:rPr>
+          <w:lang w:val="uk-UA"/>
+        </w:rPr>
+        <w:t>Трансформерна архітектура: DETR базується на трансформерних архітектурах, які виявилися дуже ефективними в обробці послідовностей даних, таких як мовний текст. Використання трансформерів у відображенні зображень дозволяє моделі здійснювати увагу до глобальних та локальних залежностей у зображенні, що може бути корисним при ідентифікації об'єктів</w:t>
       </w:r>
       <w:r>
         <w:rPr>
@@ -2296,110 +1532,30 @@
           <w:lang w:val="uk-UA"/>
         </w:rPr>
       </w:pPr>
-      <w:proofErr w:type="spellStart"/>
-      <w:r>
-        <w:rPr>
-          <w:lang w:val="uk-UA"/>
-        </w:rPr>
-        <w:t>End-to-End</w:t>
-      </w:r>
-      <w:proofErr w:type="spellEnd"/>
-      <w:r>
-        <w:rPr>
-          <w:lang w:val="uk-UA"/>
-        </w:rPr>
-        <w:t xml:space="preserve"> підхід: DETR пропонує архітектуру, яка дозволяє здійснювати виявлення об'єктів та їхню класифікацію у вигляді однієї моделі без необхідності в окремих компонентах, таких як </w:t>
-      </w:r>
-      <w:proofErr w:type="spellStart"/>
-      <w:r>
-        <w:rPr>
-          <w:lang w:val="uk-UA"/>
-        </w:rPr>
-        <w:t>anchor</w:t>
-      </w:r>
-      <w:proofErr w:type="spellEnd"/>
-      <w:r>
-        <w:rPr>
-          <w:lang w:val="uk-UA"/>
-        </w:rPr>
-        <w:t xml:space="preserve"> </w:t>
-      </w:r>
-      <w:proofErr w:type="spellStart"/>
-      <w:r>
-        <w:rPr>
-          <w:lang w:val="uk-UA"/>
-        </w:rPr>
-        <w:t>boxes</w:t>
-      </w:r>
-      <w:proofErr w:type="spellEnd"/>
-      <w:r>
-        <w:rPr>
-          <w:lang w:val="uk-UA"/>
-        </w:rPr>
-        <w:t xml:space="preserve"> або </w:t>
-      </w:r>
-      <w:proofErr w:type="spellStart"/>
-      <w:r>
-        <w:rPr>
-          <w:lang w:val="uk-UA"/>
-        </w:rPr>
-        <w:t>non-maximum</w:t>
-      </w:r>
-      <w:proofErr w:type="spellEnd"/>
-      <w:r>
-        <w:rPr>
-          <w:lang w:val="uk-UA"/>
-        </w:rPr>
-        <w:t xml:space="preserve"> </w:t>
-      </w:r>
-      <w:proofErr w:type="spellStart"/>
-      <w:r>
-        <w:rPr>
-          <w:lang w:val="uk-UA"/>
-        </w:rPr>
-        <w:t>suppression</w:t>
-      </w:r>
-      <w:proofErr w:type="spellEnd"/>
-      <w:r>
-        <w:rPr>
-          <w:lang w:val="uk-UA"/>
-        </w:rPr>
-        <w:t xml:space="preserve">. Це спрощує процес навчання та </w:t>
-      </w:r>
-      <w:proofErr w:type="spellStart"/>
+      <w:r>
+        <w:rPr>
+          <w:lang w:val="uk-UA"/>
+        </w:rPr>
+        <w:t xml:space="preserve">End-to-End підхід: DETR пропонує архітектуру, яка дозволяє здійснювати виявлення об'єктів та їхню </w:t>
+      </w:r>
       <w:r>
         <w:rPr>
           <w:lang w:val="uk-UA"/>
         </w:rPr>
         <w:lastRenderedPageBreak/>
-        <w:t>інференсу</w:t>
-      </w:r>
-      <w:proofErr w:type="spellEnd"/>
-      <w:r>
-        <w:rPr>
-          <w:lang w:val="uk-UA"/>
-        </w:rPr>
-        <w:t xml:space="preserve">, зменшуючи кількість </w:t>
-      </w:r>
-      <w:proofErr w:type="spellStart"/>
-      <w:r>
-        <w:rPr>
-          <w:lang w:val="uk-UA"/>
-        </w:rPr>
-        <w:t>гіперпараметрів</w:t>
-      </w:r>
-      <w:proofErr w:type="spellEnd"/>
-      <w:r>
-        <w:rPr>
-          <w:lang w:val="uk-UA"/>
-        </w:rPr>
-        <w:t xml:space="preserve"> та оптимізуючи швидкість роботи моделі</w:t>
+        <w:t>класифікацію у вигляді однієї моделі без необхідності в окремих компонентах, таких як anchor boxes або non-maximum suppression. Це спрощує процес навчання та інференсу, зменшуючи кількість гіперпараметрів та оптимізуючи швидкість роботи моделі</w:t>
       </w:r>
       <w:r>
         <w:rPr>
           <w:lang w:val="uk-UA"/>
         </w:rPr>
         <w:t>.</w:t>
+      </w:r>
+      <w:r>
+        <w:rPr>
+          <w:lang w:val="uk-UA"/>
+        </w:rPr>
+        <w:t xml:space="preserve"> </w:t>
       </w:r>
     </w:p>
     <w:p>
@@ -2413,21 +1569,7 @@
         <w:rPr>
           <w:lang w:val="uk-UA"/>
         </w:rPr>
-        <w:t xml:space="preserve">Застосовність до різних областей: DETR показав добрі результати в різних областях, включаючи </w:t>
-      </w:r>
-      <w:proofErr w:type="spellStart"/>
-      <w:r>
-        <w:rPr>
-          <w:lang w:val="uk-UA"/>
-        </w:rPr>
-        <w:t>відеоаналітику</w:t>
-      </w:r>
-      <w:proofErr w:type="spellEnd"/>
-      <w:r>
-        <w:rPr>
-          <w:lang w:val="uk-UA"/>
-        </w:rPr>
-        <w:t>, медичне зображення та інші. Це свідчить про універсальність моделі та її потенціал у різних завданнях, пов'язаних з ідентифікацією об'єктів</w:t>
+        <w:t>Застосовність до різних областей: DETR показав добрі результати в різних областях, включаючи відеоаналітику, медичне зображення та інші. Це свідчить про універсальність моделі та її потенціал у різних завданнях, пов'язаних з ідентифікацією об'єктів</w:t>
       </w:r>
       <w:r>
         <w:rPr>
@@ -2454,6 +1596,765 @@
           <w:lang w:val="uk-UA"/>
         </w:rPr>
         <w:t>.</w:t>
+      </w:r>
+      <w:r>
+        <w:rPr>
+          <w:lang w:val="uk-UA"/>
+        </w:rPr>
+        <w:t xml:space="preserve"> </w:t>
+      </w:r>
+    </w:p>
+    <w:p>
+      <w:pPr>
+        <w:pStyle w:val="107"/>
+        <w:rPr>
+          <w:lang w:val="uk-UA"/>
+        </w:rPr>
+      </w:pPr>
+      <w:r>
+        <w:rPr>
+          <w:rStyle w:val="Boldukr"/>
+        </w:rPr>
+        <w:t>Мета та задачі дослідження.</w:t>
+      </w:r>
+      <w:r>
+        <w:rPr>
+          <w:rStyle w:val="Boldukr"/>
+        </w:rPr>
+        <w:t xml:space="preserve"> </w:t>
+      </w:r>
+      <w:r>
+        <w:rPr>
+          <w:lang w:val="uk-UA"/>
+        </w:rPr>
+        <w:t xml:space="preserve">Мета статті полягає в </w:t>
+      </w:r>
+      <w:r>
+        <w:rPr>
+          <w:lang w:val="uk-UA"/>
+        </w:rPr>
+        <w:t>використанні</w:t>
+      </w:r>
+      <w:r>
+        <w:rPr>
+          <w:lang w:val="uk-UA"/>
+        </w:rPr>
+        <w:t xml:space="preserve"> </w:t>
+      </w:r>
+      <w:r>
+        <w:t>метод</w:t>
+      </w:r>
+      <w:r>
+        <w:rPr>
+          <w:lang w:val="uk-UA"/>
+        </w:rPr>
+        <w:t>ів ДІПДО для побудови моделі:</w:t>
+      </w:r>
+      <w:r>
+        <w:rPr>
+          <w:lang w:val="uk-UA"/>
+        </w:rPr>
+        <w:t xml:space="preserve"> </w:t>
+      </w:r>
+      <w:r>
+        <w:rPr>
+          <w:lang w:val="uk-UA"/>
+        </w:rPr>
+        <w:t xml:space="preserve">1) </w:t>
+      </w:r>
+      <w:r>
+        <w:rPr>
+          <w:lang w:val="uk-UA"/>
+        </w:rPr>
+        <w:t>Обробка кадрів відеопотоку: Кожен кадр (1 кадр, 2 кадр і т.д.) аналізується з використанням Відео Вхід</w:t>
+      </w:r>
+      <w:r>
+        <w:rPr>
+          <w:lang w:val="uk-UA"/>
+        </w:rPr>
+        <w:t>.</w:t>
+      </w:r>
+      <w:r>
+        <w:rPr>
+          <w:lang w:val="uk-UA"/>
+        </w:rPr>
+        <w:t xml:space="preserve"> </w:t>
+      </w:r>
+      <w:r>
+        <w:rPr>
+          <w:lang w:val="uk-UA"/>
+        </w:rPr>
+        <w:t xml:space="preserve">2) </w:t>
+      </w:r>
+      <w:r>
+        <w:rPr>
+          <w:lang w:val="uk-UA"/>
+        </w:rPr>
+        <w:t>Детектор (DETR), що дозволяє точно визначати положення та межі об'єктів у кадрі.</w:t>
+      </w:r>
+      <w:r>
+        <w:rPr>
+          <w:lang w:val="uk-UA"/>
+        </w:rPr>
+        <w:t xml:space="preserve"> 3) </w:t>
+      </w:r>
+      <w:r>
+        <w:rPr>
+          <w:lang w:val="uk-UA"/>
+        </w:rPr>
+        <w:t>Використання Оптичного Потоку: Застосування алгоритмів оптичного потоку для визначення векторів руху об'єктів між послідовними кадрами. Це дає можливість оцінити швидкість та напрямок руху об'єктів.</w:t>
+      </w:r>
+      <w:r>
+        <w:rPr>
+          <w:lang w:val="uk-UA"/>
+        </w:rPr>
+        <w:t xml:space="preserve"> 4) </w:t>
+      </w:r>
+      <w:r>
+        <w:rPr>
+          <w:lang w:val="uk-UA"/>
+        </w:rPr>
+        <w:t>Аналіз параметрів об'єктів: На основі отриманих векторів руху проводиться аналіз параметрів об'єктів, включаючи швидкість, напрямок руху, траєкторію та інші динамічні характеристики.</w:t>
+      </w:r>
+      <w:r>
+        <w:rPr>
+          <w:lang w:val="uk-UA"/>
+        </w:rPr>
+        <w:t xml:space="preserve"> </w:t>
+      </w:r>
+      <w:r>
+        <w:rPr>
+          <w:lang w:val="uk-UA"/>
+        </w:rPr>
+        <w:t xml:space="preserve">На рис. 2, </w:t>
+      </w:r>
+      <w:r>
+        <w:rPr>
+          <w:lang w:val="uk-UA"/>
+        </w:rPr>
+        <w:t>в</w:t>
+      </w:r>
+      <w:r>
+        <w:rPr>
+          <w:lang w:val="uk-UA"/>
+        </w:rPr>
+        <w:t>, представлено</w:t>
+      </w:r>
+      <w:r>
+        <w:rPr>
+          <w:lang w:val="uk-UA"/>
+        </w:rPr>
+        <w:t xml:space="preserve"> розроблену модель.</w:t>
+      </w:r>
+    </w:p>
+    <w:p>
+      <w:pPr>
+        <w:pStyle w:val="Formula"/>
+        <w:rPr>
+          <w:lang w:val="uk-UA"/>
+        </w:rPr>
+      </w:pPr>
+      <w:r>
+        <w:rPr>
+          <w:lang w:val="uk-UA"/>
+        </w:rPr>
+        <w:tab/>
+      </w:r>
+      <w:r>
+        <w:rPr>
+          <w:position w:val="-12"/>
+          <w:lang w:val="uk-UA"/>
+        </w:rPr>
+        <w:object w:dxaOrig="1400" w:dyaOrig="360" w14:anchorId="77A8B1DE">
+          <v:shape id="_x0000_i1025" type="#_x0000_t75" style="width:69.65pt;height:18.15pt" o:ole="">
+            <v:imagedata r:id="rId18" o:title=""/>
+          </v:shape>
+          <o:OLEObject Type="Embed" ProgID="Equation.DSMT4" ShapeID="_x0000_i1025" DrawAspect="Content" ObjectID="_1779607800" r:id="rId19"/>
+        </w:object>
+      </w:r>
+      <w:r>
+        <w:rPr>
+          <w:lang w:val="uk-UA"/>
+        </w:rPr>
+        <w:tab/>
+      </w:r>
+      <w:r>
+        <w:rPr>
+          <w:lang w:val="uk-UA"/>
+        </w:rPr>
+        <w:t>(1)</w:t>
+      </w:r>
+    </w:p>
+    <w:p>
+      <w:pPr>
+        <w:pStyle w:val="107"/>
+        <w:rPr>
+          <w:lang w:val="uk-UA"/>
+        </w:rPr>
+      </w:pPr>
+      <w:r>
+        <w:rPr>
+          <w:lang w:val="uk-UA"/>
+        </w:rPr>
+        <w:t xml:space="preserve">де </w:t>
+      </w:r>
+      <w:r>
+        <w:rPr>
+          <w:position w:val="-12"/>
+          <w:lang w:val="uk-UA"/>
+        </w:rPr>
+        <w:object w:dxaOrig="220" w:dyaOrig="360" w14:anchorId="7DF6A463">
+          <v:shape id="_x0000_i1026" type="#_x0000_t75" style="width:10.85pt;height:18.15pt" o:ole="">
+            <v:imagedata r:id="rId20" o:title=""/>
+          </v:shape>
+          <o:OLEObject Type="Embed" ProgID="Equation.DSMT4" ShapeID="_x0000_i1026" DrawAspect="Content" ObjectID="_1779607801" r:id="rId21"/>
+        </w:object>
+      </w:r>
+      <w:r>
+        <w:rPr>
+          <w:lang w:val="uk-UA"/>
+        </w:rPr>
+        <w:t>(1 кадр, 2 кадр</w:t>
+      </w:r>
+      <w:r>
+        <w:rPr>
+          <w:lang w:val="uk-UA"/>
+        </w:rPr>
+        <w:t xml:space="preserve">, </w:t>
+      </w:r>
+      <w:r>
+        <w:rPr>
+          <w:position w:val="-6"/>
+          <w:lang w:val="uk-UA"/>
+        </w:rPr>
+        <w:object w:dxaOrig="139" w:dyaOrig="240" w14:anchorId="64FD9B63">
+          <v:shape id="_x0000_i1027" type="#_x0000_t75" style="width:7pt;height:11.7pt" o:ole="">
+            <v:imagedata r:id="rId22" o:title=""/>
+          </v:shape>
+          <o:OLEObject Type="Embed" ProgID="Equation.DSMT4" ShapeID="_x0000_i1027" DrawAspect="Content" ObjectID="_1779607802" r:id="rId23"/>
+        </w:object>
+      </w:r>
+      <w:r>
+        <w:rPr>
+          <w:lang w:val="uk-UA"/>
+        </w:rPr>
+        <w:t>-</w:t>
+      </w:r>
+      <w:r>
+        <w:rPr>
+          <w:lang w:val="uk-UA"/>
+        </w:rPr>
+        <w:t>кадр</w:t>
+      </w:r>
+      <w:r>
+        <w:rPr>
+          <w:lang w:val="uk-UA"/>
+        </w:rPr>
+        <w:t xml:space="preserve">) аналізується з використанням Відео Вхід Детектор (DETR), що дозволяє точно визначати положення та межі об'єктів у кадрі. Модель DETR приймає вхідне зображення і генерує набір обмежуючих рамок </w:t>
+      </w:r>
+      <w:r>
+        <w:rPr>
+          <w:position w:val="-12"/>
+          <w:lang w:val="uk-UA"/>
+        </w:rPr>
+        <w:object w:dxaOrig="320" w:dyaOrig="360" w14:anchorId="251EBBC5">
+          <v:shape id="_x0000_i1028" type="#_x0000_t75" style="width:15.5pt;height:18.15pt" o:ole="">
+            <v:imagedata r:id="rId24" o:title=""/>
+          </v:shape>
+          <o:OLEObject Type="Embed" ProgID="Equation.DSMT4" ShapeID="_x0000_i1028" DrawAspect="Content" ObjectID="_1779607803" r:id="rId25"/>
+        </w:object>
+      </w:r>
+      <w:r>
+        <w:rPr>
+          <w:lang w:val="uk-UA"/>
+        </w:rPr>
+        <w:t>для кожного кадру</w:t>
+      </w:r>
+      <w:r>
+        <w:rPr>
+          <w:lang w:val="uk-UA"/>
+        </w:rPr>
+        <w:t>.</w:t>
+      </w:r>
+    </w:p>
+    <w:p>
+      <w:pPr>
+        <w:pStyle w:val="Formula"/>
+        <w:rPr>
+          <w:lang w:val="uk-UA"/>
+        </w:rPr>
+      </w:pPr>
+      <w:r>
+        <w:rPr>
+          <w:lang w:val="uk-UA"/>
+        </w:rPr>
+        <w:tab/>
+      </w:r>
+      <w:r>
+        <w:rPr>
+          <w:position w:val="-12"/>
+          <w:lang w:val="uk-UA"/>
+        </w:rPr>
+        <w:object w:dxaOrig="2680" w:dyaOrig="360" w14:anchorId="4FEE3590">
+          <v:shape id="_x0000_i1029" type="#_x0000_t75" style="width:133.75pt;height:18.15pt" o:ole="">
+            <v:imagedata r:id="rId26" o:title=""/>
+          </v:shape>
+          <o:OLEObject Type="Embed" ProgID="Equation.DSMT4" ShapeID="_x0000_i1029" DrawAspect="Content" ObjectID="_1779607804" r:id="rId27"/>
+        </w:object>
+      </w:r>
+      <w:r>
+        <w:rPr>
+          <w:lang w:val="uk-UA"/>
+        </w:rPr>
+        <w:tab/>
+      </w:r>
+      <w:r>
+        <w:rPr>
+          <w:lang w:val="uk-UA"/>
+        </w:rPr>
+        <w:t>(</w:t>
+      </w:r>
+      <w:r>
+        <w:rPr>
+          <w:lang w:val="uk-UA"/>
+        </w:rPr>
+        <w:t>2</w:t>
+      </w:r>
+      <w:r>
+        <w:rPr>
+          <w:lang w:val="uk-UA"/>
+        </w:rPr>
+        <w:t>)</w:t>
+      </w:r>
+    </w:p>
+    <w:p>
+      <w:pPr>
+        <w:pStyle w:val="107"/>
+        <w:rPr>
+          <w:lang w:val="uk-UA"/>
+        </w:rPr>
+      </w:pPr>
+      <w:r>
+        <w:rPr>
+          <w:lang w:val="uk-UA"/>
+        </w:rPr>
+        <w:t xml:space="preserve">де </w:t>
+      </w:r>
+      <w:r>
+        <w:rPr>
+          <w:position w:val="-12"/>
+          <w:lang w:val="uk-UA"/>
+        </w:rPr>
+        <w:object w:dxaOrig="220" w:dyaOrig="360" w14:anchorId="19808B56">
+          <v:shape id="_x0000_i1030" type="#_x0000_t75" style="width:10.85pt;height:18.15pt" o:ole="">
+            <v:imagedata r:id="rId20" o:title=""/>
+          </v:shape>
+          <o:OLEObject Type="Embed" ProgID="Equation.DSMT4" ShapeID="_x0000_i1030" DrawAspect="Content" ObjectID="_1779607805" r:id="rId28"/>
+        </w:object>
+      </w:r>
+      <w:r>
+        <w:rPr>
+          <w:lang w:val="uk-UA"/>
+        </w:rPr>
+        <w:t xml:space="preserve">та </w:t>
+      </w:r>
+      <w:r>
+        <w:rPr>
+          <w:position w:val="-12"/>
+          <w:lang w:val="uk-UA"/>
+        </w:rPr>
+        <w:object w:dxaOrig="360" w:dyaOrig="360" w14:anchorId="588B9F19">
+          <v:shape id="_x0000_i1031" type="#_x0000_t75" style="width:18.15pt;height:18.15pt" o:ole="">
+            <v:imagedata r:id="rId29" o:title=""/>
+          </v:shape>
+          <o:OLEObject Type="Embed" ProgID="Equation.DSMT4" ShapeID="_x0000_i1031" DrawAspect="Content" ObjectID="_1779607806" r:id="rId30"/>
+        </w:object>
+      </w:r>
+      <w:r>
+        <w:rPr>
+          <w:lang w:val="uk-UA"/>
+        </w:rPr>
+        <w:t xml:space="preserve">- </w:t>
+      </w:r>
+      <w:r>
+        <w:rPr>
+          <w:lang w:val="uk-UA"/>
+        </w:rPr>
+        <w:t>послідовн</w:t>
+      </w:r>
+      <w:r>
+        <w:rPr>
+          <w:lang w:val="uk-UA"/>
+        </w:rPr>
+        <w:t>і</w:t>
+      </w:r>
+      <w:r>
+        <w:rPr>
+          <w:lang w:val="uk-UA"/>
+        </w:rPr>
+        <w:t xml:space="preserve"> кадри</w:t>
+      </w:r>
+      <w:r>
+        <w:rPr>
+          <w:lang w:val="uk-UA"/>
+        </w:rPr>
+        <w:t xml:space="preserve">. </w:t>
+      </w:r>
+      <w:r>
+        <w:t>Застосування алгоритмів оптичного потоку для визначення векторів руху об'єктів між послідовними кадрами</w:t>
+      </w:r>
+      <w:r>
+        <w:rPr>
+          <w:lang w:val="uk-UA"/>
+        </w:rPr>
+        <w:t xml:space="preserve">. </w:t>
+      </w:r>
+      <w:r>
+        <w:t xml:space="preserve">Оптичний потік </w:t>
+      </w:r>
+      <w:r>
+        <w:rPr>
+          <w:rStyle w:val="katex-mathml"/>
+        </w:rPr>
+        <w:object w:dxaOrig="580" w:dyaOrig="360" w14:anchorId="2578F209">
+          <v:shape id="_x0000_i1032" type="#_x0000_t75" style="width:29pt;height:18.15pt" o:ole="">
+            <v:imagedata r:id="rId31" o:title=""/>
+          </v:shape>
+          <o:OLEObject Type="Embed" ProgID="Equation.DSMT4" ShapeID="_x0000_i1032" DrawAspect="Content" ObjectID="_1779607807" r:id="rId32"/>
+        </w:object>
+      </w:r>
+      <w:r>
+        <w:rPr>
+          <w:rStyle w:val="vlist-s"/>
+        </w:rPr>
+        <w:t>​</w:t>
+      </w:r>
+      <w:r>
+        <w:t xml:space="preserve"> визначається</w:t>
+      </w:r>
+      <w:r>
+        <w:rPr>
+          <w:lang w:val="uk-UA"/>
+        </w:rPr>
+        <w:t>,</w:t>
+      </w:r>
+      <w:r>
+        <w:t xml:space="preserve"> як поле векторів, що описує рух кожної точки кадру</w:t>
+      </w:r>
+      <w:r>
+        <w:rPr>
+          <w:lang w:val="uk-UA"/>
+        </w:rPr>
+        <w:t>.</w:t>
+      </w:r>
+    </w:p>
+    <w:p>
+      <w:pPr>
+        <w:pStyle w:val="Formula"/>
+        <w:rPr>
+          <w:lang w:val="uk-UA"/>
+        </w:rPr>
+      </w:pPr>
+      <w:r>
+        <w:rPr>
+          <w:lang w:val="uk-UA"/>
+        </w:rPr>
+        <w:tab/>
+      </w:r>
+      <w:r>
+        <w:rPr>
+          <w:position w:val="-28"/>
+          <w:lang w:val="uk-UA"/>
+        </w:rPr>
+        <w:object w:dxaOrig="1980" w:dyaOrig="680" w14:anchorId="6CBEAF81">
+          <v:shape id="_x0000_i1033" type="#_x0000_t75" style="width:99.5pt;height:33.65pt" o:ole="">
+            <v:imagedata r:id="rId33" o:title=""/>
+          </v:shape>
+          <o:OLEObject Type="Embed" ProgID="Equation.DSMT4" ShapeID="_x0000_i1033" DrawAspect="Content" ObjectID="_1779607808" r:id="rId34"/>
+        </w:object>
+      </w:r>
+      <w:r>
+        <w:rPr>
+          <w:lang w:val="uk-UA"/>
+        </w:rPr>
+        <w:tab/>
+      </w:r>
+      <w:r>
+        <w:rPr>
+          <w:lang w:val="uk-UA"/>
+        </w:rPr>
+        <w:t>(</w:t>
+      </w:r>
+      <w:r>
+        <w:rPr>
+          <w:lang w:val="uk-UA"/>
+        </w:rPr>
+        <w:t>3</w:t>
+      </w:r>
+      <w:r>
+        <w:rPr>
+          <w:lang w:val="uk-UA"/>
+        </w:rPr>
+        <w:t>)</w:t>
+      </w:r>
+    </w:p>
+    <w:p>
+      <w:pPr>
+        <w:pStyle w:val="107"/>
+        <w:rPr>
+          <w:lang w:val="uk-UA"/>
+        </w:rPr>
+      </w:pPr>
+      <w:r>
+        <w:t xml:space="preserve">де </w:t>
+      </w:r>
+      <w:r>
+        <w:rPr>
+          <w:position w:val="-6"/>
+        </w:rPr>
+        <w:object w:dxaOrig="279" w:dyaOrig="279" w14:anchorId="51E9AAB9">
+          <v:shape id="_x0000_i1034" type="#_x0000_t75" style="width:14.05pt;height:14.05pt" o:ole="">
+            <v:imagedata r:id="rId35" o:title=""/>
+          </v:shape>
+          <o:OLEObject Type="Embed" ProgID="Equation.DSMT4" ShapeID="_x0000_i1034" DrawAspect="Content" ObjectID="_1779607809" r:id="rId36"/>
+        </w:object>
+      </w:r>
+      <w:r>
+        <w:t>- кількість точок, що належать об'єкту.</w:t>
+      </w:r>
+      <w:r>
+        <w:rPr>
+          <w:lang w:val="uk-UA"/>
+        </w:rPr>
+        <w:t xml:space="preserve"> </w:t>
+      </w:r>
+      <w:r>
+        <w:rPr>
+          <w:lang w:val="uk-UA"/>
+        </w:rPr>
+        <w:t xml:space="preserve">На основі отриманих векторів руху </w:t>
+      </w:r>
+      <w:r>
+        <w:rPr>
+          <w:position w:val="-12"/>
+        </w:rPr>
+        <w:object w:dxaOrig="580" w:dyaOrig="360" w14:anchorId="0F986D2B">
+          <v:shape id="_x0000_i1035" type="#_x0000_t75" style="width:29pt;height:18.15pt" o:ole="">
+            <v:imagedata r:id="rId37" o:title=""/>
+          </v:shape>
+          <o:OLEObject Type="Embed" ProgID="Equation.DSMT4" ShapeID="_x0000_i1035" DrawAspect="Content" ObjectID="_1779607810" r:id="rId38"/>
+        </w:object>
+      </w:r>
+      <w:r>
+        <w:rPr>
+          <w:lang w:val="uk-UA"/>
+        </w:rPr>
+        <w:t xml:space="preserve">  проводиться аналіз параметрів об'єктів, включаючи швидкість </w:t>
+      </w:r>
+      <w:r>
+        <w:rPr>
+          <w:rFonts w:ascii="Cambria Math" w:hAnsi="Cambria Math" w:cs="Cambria Math"/>
+          <w:position w:val="-6"/>
+          <w:lang w:val="uk-UA"/>
+        </w:rPr>
+        <w:object w:dxaOrig="180" w:dyaOrig="220" w14:anchorId="5F1B3E42">
+          <v:shape id="_x0000_i1036" type="#_x0000_t75" style="width:9.35pt;height:10.85pt" o:ole="">
+            <v:imagedata r:id="rId39" o:title=""/>
+          </v:shape>
+          <o:OLEObject Type="Embed" ProgID="Equation.DSMT4" ShapeID="_x0000_i1036" DrawAspect="Content" ObjectID="_1779607811" r:id="rId40"/>
+        </w:object>
+      </w:r>
+      <w:r>
+        <w:rPr>
+          <w:lang w:val="uk-UA"/>
+        </w:rPr>
+        <w:t xml:space="preserve">та напрямок руху </w:t>
+      </w:r>
+      <w:r>
+        <w:rPr>
+          <w:rFonts w:ascii="Cambria Math" w:hAnsi="Cambria Math" w:cs="Cambria Math"/>
+          <w:position w:val="-6"/>
+          <w:lang w:val="uk-UA"/>
+        </w:rPr>
+        <w:object w:dxaOrig="200" w:dyaOrig="279" w14:anchorId="1DF180F4">
+          <v:shape id="_x0000_i1037" type="#_x0000_t75" style="width:10.25pt;height:14.05pt" o:ole="">
+            <v:imagedata r:id="rId41" o:title=""/>
+          </v:shape>
+          <o:OLEObject Type="Embed" ProgID="Equation.DSMT4" ShapeID="_x0000_i1037" DrawAspect="Content" ObjectID="_1779607812" r:id="rId42"/>
+        </w:object>
+      </w:r>
+      <w:r>
+        <w:rPr>
+          <w:lang w:val="uk-UA"/>
+        </w:rPr>
+        <w:t xml:space="preserve">. Швидкість </w:t>
+      </w:r>
+      <w:r>
+        <w:rPr>
+          <w:rFonts w:ascii="Cambria Math" w:hAnsi="Cambria Math" w:cs="Cambria Math"/>
+          <w:lang w:val="uk-UA"/>
+        </w:rPr>
+        <w:t>𝑣</w:t>
+      </w:r>
+      <w:r>
+        <w:rPr>
+          <w:lang w:val="uk-UA"/>
+        </w:rPr>
+        <w:t xml:space="preserve"> об'єкта розраховується</w:t>
+      </w:r>
+      <w:r>
+        <w:rPr>
+          <w:lang w:val="uk-UA"/>
+        </w:rPr>
+        <w:t>,</w:t>
+      </w:r>
+      <w:r>
+        <w:rPr>
+          <w:lang w:val="uk-UA"/>
+        </w:rPr>
+        <w:t xml:space="preserve"> як величина середнього вектора руху</w:t>
+      </w:r>
+      <w:r>
+        <w:rPr>
+          <w:lang w:val="uk-UA"/>
+        </w:rPr>
+        <w:t>.</w:t>
+      </w:r>
+    </w:p>
+    <w:p>
+      <w:pPr>
+        <w:pStyle w:val="Formula"/>
+        <w:rPr>
+          <w:lang w:val="uk-UA"/>
+        </w:rPr>
+      </w:pPr>
+      <w:r>
+        <w:rPr>
+          <w:lang w:val="uk-UA"/>
+        </w:rPr>
+        <w:tab/>
+      </w:r>
+      <w:r>
+        <w:rPr>
+          <w:position w:val="-28"/>
+          <w:lang w:val="uk-UA"/>
+        </w:rPr>
+        <w:object w:dxaOrig="3300" w:dyaOrig="680" w14:anchorId="647B1C40">
+          <v:shape id="_x0000_i1038" type="#_x0000_t75" style="width:165.05pt;height:33.65pt" o:ole="">
+            <v:imagedata r:id="rId43" o:title=""/>
+          </v:shape>
+          <o:OLEObject Type="Embed" ProgID="Equation.DSMT4" ShapeID="_x0000_i1038" DrawAspect="Content" ObjectID="_1779607813" r:id="rId44"/>
+        </w:object>
+      </w:r>
+      <w:r>
+        <w:rPr>
+          <w:lang w:val="uk-UA"/>
+        </w:rPr>
+        <w:tab/>
+      </w:r>
+      <w:r>
+        <w:rPr>
+          <w:lang w:val="uk-UA"/>
+        </w:rPr>
+        <w:t>(</w:t>
+      </w:r>
+      <w:r>
+        <w:rPr>
+          <w:lang w:val="uk-UA"/>
+        </w:rPr>
+        <w:t>4</w:t>
+      </w:r>
+      <w:r>
+        <w:rPr>
+          <w:lang w:val="uk-UA"/>
+        </w:rPr>
+        <w:t>)</w:t>
+      </w:r>
+    </w:p>
+    <w:p>
+      <w:pPr>
+        <w:pStyle w:val="107"/>
+        <w:rPr>
+          <w:lang w:val="uk-UA"/>
+        </w:rPr>
+      </w:pPr>
+    </w:p>
+    <w:p>
+      <w:pPr>
+        <w:pStyle w:val="107"/>
+        <w:rPr>
+          <w:lang w:val="uk-UA"/>
+        </w:rPr>
+      </w:pPr>
+    </w:p>
+    <w:p>
+      <w:pPr>
+        <w:pStyle w:val="107"/>
+        <w:rPr>
+          <w:lang w:val="uk-UA"/>
+        </w:rPr>
+      </w:pPr>
+      <w:r>
+        <w:rPr>
+          <w:lang w:val="uk-UA"/>
+        </w:rPr>
+        <w:t>Де н</w:t>
+      </w:r>
+      <w:r>
+        <w:rPr>
+          <w:lang w:val="uk-UA"/>
+        </w:rPr>
+        <w:t xml:space="preserve">апрямок руху </w:t>
+      </w:r>
+      <w:r>
+        <w:rPr>
+          <w:position w:val="-6"/>
+          <w:lang w:val="uk-UA"/>
+        </w:rPr>
+        <w:object w:dxaOrig="200" w:dyaOrig="279" w14:anchorId="2C96061D">
+          <v:shape id="_x0000_i1039" type="#_x0000_t75" style="width:10.25pt;height:14.05pt" o:ole="">
+            <v:imagedata r:id="rId45" o:title=""/>
+          </v:shape>
+          <o:OLEObject Type="Embed" ProgID="Equation.DSMT4" ShapeID="_x0000_i1039" DrawAspect="Content" ObjectID="_1779607814" r:id="rId46"/>
+        </w:object>
+      </w:r>
+      <w:r>
+        <w:rPr>
+          <w:lang w:val="uk-UA"/>
+        </w:rPr>
+        <w:t>об'єкта визначається</w:t>
+      </w:r>
+      <w:r>
+        <w:rPr>
+          <w:lang w:val="uk-UA"/>
+        </w:rPr>
+        <w:t>,</w:t>
+      </w:r>
+      <w:r>
+        <w:rPr>
+          <w:lang w:val="uk-UA"/>
+        </w:rPr>
+        <w:t xml:space="preserve"> як середнє значення напрямків векторів руху</w:t>
+      </w:r>
+      <w:r>
+        <w:rPr>
+          <w:lang w:val="uk-UA"/>
+        </w:rPr>
+        <w:t>.</w:t>
+      </w:r>
+    </w:p>
+    <w:p>
+      <w:pPr>
+        <w:pStyle w:val="107"/>
+        <w:rPr>
+          <w:lang w:val="uk-UA"/>
+        </w:rPr>
+      </w:pPr>
+      <w:r>
+        <w:rPr>
+          <w:lang w:val="uk-UA"/>
+        </w:rPr>
+        <w:t>Завдяки застосуванню технології DETR, вдалося значно підвищити точність виявлення об'єктів у відеопотоці, особливо в умовах складного фону та динамічного середовища. Використання оптичного потоку дозволило точно визначати параметри руху об'єктів, що є критично важливим для задач реального часу, таких як системи безпеки, автономні транспортні засоби та відеоспостереження.</w:t>
       </w:r>
     </w:p>
     <w:p>
@@ -2480,7 +2381,7 @@
                     <pic:cNvPicPr/>
                   </pic:nvPicPr>
                   <pic:blipFill>
-                    <a:blip r:embed="rId18"/>
+                    <a:blip r:embed="rId47"/>
                     <a:stretch>
                       <a:fillRect/>
                     </a:stretch>
@@ -2517,69 +2418,8 @@
         </w:rPr>
         <w:t xml:space="preserve"> </w:t>
       </w:r>
-      <w:proofErr w:type="spellStart"/>
-      <w:r>
-        <w:t>Ідентифікації</w:t>
-      </w:r>
-      <w:proofErr w:type="spellEnd"/>
-      <w:r>
-        <w:t xml:space="preserve"> </w:t>
-      </w:r>
-      <w:proofErr w:type="spellStart"/>
-      <w:r>
-        <w:t>параметрів</w:t>
-      </w:r>
-      <w:proofErr w:type="spellEnd"/>
-      <w:r>
-        <w:t xml:space="preserve"> </w:t>
-      </w:r>
-      <w:proofErr w:type="spellStart"/>
-      <w:r>
-        <w:t>динамічного</w:t>
-      </w:r>
-      <w:proofErr w:type="spellEnd"/>
-      <w:r>
-        <w:t xml:space="preserve"> </w:t>
-      </w:r>
-      <w:proofErr w:type="spellStart"/>
-      <w:r>
-        <w:t>об'єкту</w:t>
-      </w:r>
-      <w:proofErr w:type="spellEnd"/>
-      <w:r>
-        <w:t xml:space="preserve"> з </w:t>
-      </w:r>
-      <w:proofErr w:type="spellStart"/>
-      <w:r>
-        <w:t>використанням</w:t>
-      </w:r>
-      <w:proofErr w:type="spellEnd"/>
-      <w:r>
-        <w:t xml:space="preserve"> </w:t>
-      </w:r>
-      <w:proofErr w:type="spellStart"/>
-      <w:r>
-        <w:t>DEtection</w:t>
-      </w:r>
-      <w:proofErr w:type="spellEnd"/>
-      <w:r>
-        <w:t xml:space="preserve"> </w:t>
-      </w:r>
-      <w:proofErr w:type="spellStart"/>
-      <w:r>
-        <w:t>TRansformer</w:t>
-      </w:r>
-      <w:proofErr w:type="spellEnd"/>
-      <w:r>
-        <w:t xml:space="preserve"> та Optical </w:t>
-      </w:r>
-      <w:proofErr w:type="spellStart"/>
-      <w:r>
-        <w:t>Flow</w:t>
-      </w:r>
-      <w:proofErr w:type="spellEnd"/>
-      <w:r>
-        <w:t>.</w:t>
+      <w:r>
+        <w:t>Ідентифікації параметрів динамічного об'єкту з використанням DEtection TRansformer та Optical Flow.</w:t>
       </w:r>
     </w:p>
     <w:p>
@@ -2591,72 +2431,88 @@
       </w:pPr>
       <w:r>
         <w:rPr>
-          <w:rStyle w:val="Boldukr"/>
-        </w:rPr>
-        <w:t>Мета та задачі дослідження.</w:t>
-      </w:r>
-      <w:r>
-        <w:rPr>
-          <w:rStyle w:val="Boldukr"/>
-        </w:rPr>
-        <w:t xml:space="preserve"> </w:t>
-      </w:r>
-      <w:r>
-        <w:rPr>
-          <w:lang w:val="uk-UA"/>
-        </w:rPr>
-        <w:t xml:space="preserve">Мета статті полягає в </w:t>
-      </w:r>
-      <w:r>
-        <w:rPr>
-          <w:lang w:val="uk-UA"/>
-        </w:rPr>
-        <w:t>аналізі</w:t>
-      </w:r>
-      <w:r>
-        <w:rPr>
-          <w:lang w:val="uk-UA"/>
-        </w:rPr>
-        <w:t xml:space="preserve"> </w:t>
-      </w:r>
-      <w:r>
-        <w:t>метод</w:t>
-      </w:r>
-      <w:r>
-        <w:rPr>
-          <w:lang w:val="uk-UA"/>
-        </w:rPr>
-        <w:t>ів</w:t>
-      </w:r>
-      <w:r>
-        <w:rPr>
-          <w:lang w:val="uk-UA"/>
-        </w:rPr>
-        <w:t xml:space="preserve"> </w:t>
-      </w:r>
-      <w:r>
-        <w:rPr>
-          <w:lang w:val="uk-UA"/>
-        </w:rPr>
-        <w:t>ДІПДО</w:t>
-      </w:r>
-      <w:r>
-        <w:rPr>
-          <w:lang w:val="uk-UA"/>
-        </w:rPr>
-        <w:t xml:space="preserve"> </w:t>
-      </w:r>
-      <w:r>
-        <w:rPr>
-          <w:lang w:val="uk-UA"/>
-        </w:rPr>
-        <w:t>для використання в майбутніх дослідженнях. Для досягнення мети поставлено задачі</w:t>
-      </w:r>
-      <w:r>
-        <w:rPr>
-          <w:lang w:val="uk-UA"/>
-        </w:rPr>
-        <w:t>:</w:t>
+          <w:b/>
+          <w:lang w:val="uk-UA"/>
+        </w:rPr>
+        <w:t>Трансформер виявлення ТРВИ</w:t>
+      </w:r>
+      <w:r>
+        <w:rPr>
+          <w:b/>
+          <w:lang w:val="uk-UA"/>
+        </w:rPr>
+        <w:t xml:space="preserve"> </w:t>
+      </w:r>
+      <w:r>
+        <w:rPr>
+          <w:b/>
+          <w:lang w:val="uk-UA"/>
+        </w:rPr>
+        <w:t>(DETR)</w:t>
+      </w:r>
+      <w:r>
+        <w:rPr>
+          <w:b/>
+          <w:lang w:val="uk-UA"/>
+        </w:rPr>
+        <w:t>.</w:t>
+      </w:r>
+      <w:r>
+        <w:rPr>
+          <w:lang w:val="uk-UA"/>
+        </w:rPr>
+        <w:t xml:space="preserve"> </w:t>
+      </w:r>
+      <w:r>
+        <w:rPr>
+          <w:lang w:val="uk-UA"/>
+        </w:rPr>
+        <w:t xml:space="preserve">На рис. 2, а, представлено </w:t>
+      </w:r>
+      <w:r>
+        <w:t>вхідний шар для зображень, який застосовується для витягування просторових ознак</w:t>
+      </w:r>
+      <w:r>
+        <w:rPr>
+          <w:lang w:val="uk-UA"/>
+        </w:rPr>
+        <w:t>.</w:t>
+      </w:r>
+      <w:r>
+        <w:rPr>
+          <w:lang w:val="uk-UA"/>
+        </w:rPr>
+        <w:t xml:space="preserve"> </w:t>
+      </w:r>
+      <w:r>
+        <w:rPr>
+          <w:lang w:val="uk-UA"/>
+        </w:rPr>
+        <w:t xml:space="preserve">На рис. 2, </w:t>
+      </w:r>
+      <w:r>
+        <w:rPr>
+          <w:lang w:val="uk-UA"/>
+        </w:rPr>
+        <w:t>б</w:t>
+      </w:r>
+      <w:r>
+        <w:rPr>
+          <w:lang w:val="uk-UA"/>
+        </w:rPr>
+        <w:t>, представлено</w:t>
+      </w:r>
+      <w:r>
+        <w:rPr>
+          <w:lang w:val="uk-UA"/>
+        </w:rPr>
+        <w:t xml:space="preserve"> Кодер, який с</w:t>
+      </w:r>
+      <w:r>
+        <w:rPr>
+          <w:lang w:val="uk-UA"/>
+        </w:rPr>
+        <w:t>кладається з декількох шарів самоуваги та нормалізації, що перетворюють вхідні ознаки у високорівневі представлення.</w:t>
       </w:r>
     </w:p>
     <w:p>
@@ -2667,19 +2523,34 @@
         <w:rPr>
           <w:lang w:val="uk-UA"/>
         </w:rPr>
-        <w:t>1)</w:t>
-      </w:r>
-      <w:r>
-        <w:rPr>
-          <w:lang w:val="uk-UA"/>
-        </w:rPr>
-        <w:t xml:space="preserve"> </w:t>
-      </w:r>
-      <w:r>
-        <w:rPr>
-          <w:lang w:val="uk-UA"/>
-        </w:rPr>
-        <w:t>проаналізувати методи визначення швидкості як динамічного параметру.</w:t>
+        <w:t xml:space="preserve">На рис. 2, </w:t>
+      </w:r>
+      <w:r>
+        <w:rPr>
+          <w:lang w:val="uk-UA"/>
+        </w:rPr>
+        <w:t>в</w:t>
+      </w:r>
+      <w:r>
+        <w:rPr>
+          <w:lang w:val="uk-UA"/>
+        </w:rPr>
+        <w:t>, представлено</w:t>
+      </w:r>
+      <w:r>
+        <w:rPr>
+          <w:lang w:val="uk-UA"/>
+        </w:rPr>
+        <w:t xml:space="preserve"> декодер в</w:t>
+      </w:r>
+      <w:r>
+        <w:rPr>
+          <w:lang w:val="uk-UA"/>
+        </w:rPr>
+        <w:t>икористовує багатоголову увагу для передбачення виходів на основі представлень, отриманих від кодера</w:t>
+      </w:r>
+      <w:r>
+        <w:t>.</w:t>
       </w:r>
     </w:p>
     <w:p>
@@ -2693,141 +2564,8 @@
         <w:rPr>
           <w:lang w:val="uk-UA"/>
         </w:rPr>
-        <w:t>2)</w:t>
-      </w:r>
-      <w:r>
-        <w:rPr>
-          <w:lang w:val="uk-UA"/>
-        </w:rPr>
-        <w:t xml:space="preserve"> </w:t>
-      </w:r>
-      <w:r>
-        <w:rPr>
-          <w:lang w:val="uk-UA"/>
-        </w:rPr>
-        <w:t xml:space="preserve">проаналізувати </w:t>
-      </w:r>
-      <w:r>
-        <w:t>метод</w:t>
-      </w:r>
-      <w:r>
-        <w:rPr>
-          <w:lang w:val="uk-UA"/>
-        </w:rPr>
-        <w:t>и ВО</w:t>
-      </w:r>
-      <w:r>
-        <w:rPr>
-          <w:lang w:val="uk-UA"/>
-        </w:rPr>
-        <w:t xml:space="preserve"> на основі згорткових нейронних мереж (ЗНМ)</w:t>
-      </w:r>
-      <w:r>
-        <w:rPr>
-          <w:lang w:val="uk-UA"/>
-        </w:rPr>
-        <w:t>;</w:t>
-      </w:r>
-    </w:p>
-    <w:p>
-      <w:pPr>
-        <w:pStyle w:val="107"/>
-        <w:rPr>
-          <w:lang w:val="uk-UA"/>
-        </w:rPr>
-      </w:pPr>
-      <w:r>
-        <w:rPr>
-          <w:lang w:val="uk-UA"/>
-        </w:rPr>
-        <w:t>3</w:t>
-      </w:r>
-      <w:r>
-        <w:rPr>
-          <w:lang w:val="uk-UA"/>
-        </w:rPr>
-        <w:t>)</w:t>
-      </w:r>
-      <w:r>
-        <w:rPr>
-          <w:lang w:val="uk-UA"/>
-        </w:rPr>
-        <w:t xml:space="preserve"> </w:t>
-      </w:r>
-      <w:r>
-        <w:rPr>
-          <w:lang w:val="uk-UA"/>
-        </w:rPr>
-        <w:t>проаналізувати ранні методи ВО;</w:t>
-      </w:r>
-    </w:p>
-    <w:p>
-      <w:pPr>
-        <w:pStyle w:val="107"/>
-        <w:rPr>
-          <w:lang w:val="uk-UA"/>
-        </w:rPr>
-      </w:pPr>
-      <w:r>
-        <w:rPr>
-          <w:lang w:val="uk-UA"/>
-        </w:rPr>
-        <w:t>4</w:t>
-      </w:r>
-      <w:r>
-        <w:rPr>
-          <w:lang w:val="uk-UA"/>
-        </w:rPr>
-        <w:t xml:space="preserve">) </w:t>
-      </w:r>
-      <w:r>
-        <w:rPr>
-          <w:lang w:val="uk-UA"/>
-        </w:rPr>
-        <w:t xml:space="preserve">проаналізувати </w:t>
-      </w:r>
-      <w:r>
-        <w:t>метод</w:t>
-      </w:r>
-      <w:r>
-        <w:rPr>
-          <w:lang w:val="uk-UA"/>
-        </w:rPr>
-        <w:t>и, які покращують ВО.</w:t>
-      </w:r>
-    </w:p>
-    <w:p>
-      <w:pPr>
-        <w:pStyle w:val="107"/>
-        <w:rPr>
-          <w:lang w:val="uk-UA"/>
-        </w:rPr>
-      </w:pPr>
-      <w:r>
-        <w:rPr>
-          <w:b/>
-          <w:lang w:val="uk-UA"/>
-        </w:rPr>
-        <w:t>Трансформер виявлення ТРВИ(DETR)</w:t>
-      </w:r>
-      <w:r>
-        <w:rPr>
-          <w:b/>
-          <w:lang w:val="uk-UA"/>
-        </w:rPr>
-        <w:t>.</w:t>
-      </w:r>
-      <w:r>
-        <w:rPr>
-          <w:lang w:val="uk-UA"/>
-        </w:rPr>
-        <w:t xml:space="preserve"> </w:t>
-      </w:r>
-      <w:proofErr w:type="spellStart"/>
-      <w:r>
-        <w:t>Трансформери</w:t>
-      </w:r>
-      <w:proofErr w:type="spellEnd"/>
+        <w:t>Класична нейронна мережа з прямим поширенням, яка обробляє вихід декодера для отримання кінцевих результатів.</w:t>
+      </w:r>
       <w:r>
         <w:rPr>
           <w:lang w:val="uk-UA"/>
@@ -2857,7 +2595,7 @@
         <w:tblLook w:val="04A0" w:firstRow="1" w:lastRow="0" w:firstColumn="1" w:lastColumn="0" w:noHBand="0" w:noVBand="1"/>
       </w:tblPr>
       <w:tblGrid>
-        <w:gridCol w:w="9696"/>
+        <w:gridCol w:w="9720"/>
       </w:tblGrid>
       <w:tr>
         <w:trPr>
@@ -2879,10 +2617,14 @@
               <w:pStyle w:val="107090"/>
             </w:pPr>
             <w:r>
+              <w:rPr>
+                <w:noProof/>
+              </w:rPr>
+              <w:lastRenderedPageBreak/>
               <w:drawing>
-                <wp:inline distT="0" distB="0" distL="0" distR="0" wp14:anchorId="60883A98" wp14:editId="653CBF58">
-                  <wp:extent cx="4192270" cy="1285240"/>
-                  <wp:effectExtent l="0" t="0" r="0" b="0"/>
+                <wp:inline distT="0" distB="0" distL="0" distR="0" wp14:anchorId="202772B8" wp14:editId="2468B68A">
+                  <wp:extent cx="6169025" cy="1780540"/>
+                  <wp:effectExtent l="0" t="0" r="3175" b="0"/>
                   <wp:docPr id="1" name="Picture 1"/>
                   <wp:cNvGraphicFramePr>
                     <a:graphicFrameLocks xmlns:a="http://schemas.openxmlformats.org/drawingml/2006/main" noChangeAspect="1"/>
@@ -2891,36 +2633,23 @@
                     <a:graphicData uri="http://schemas.openxmlformats.org/drawingml/2006/picture">
                       <pic:pic xmlns:pic="http://schemas.openxmlformats.org/drawingml/2006/picture">
                         <pic:nvPicPr>
-                          <pic:cNvPr id="0" name="Picture 32"/>
-                          <pic:cNvPicPr>
-                            <a:picLocks noChangeAspect="1" noChangeArrowheads="1"/>
-                          </pic:cNvPicPr>
+                          <pic:cNvPr id="1" name=""/>
+                          <pic:cNvPicPr/>
                         </pic:nvPicPr>
                         <pic:blipFill>
-                          <a:blip r:embed="rId19">
-                            <a:extLst>
-                              <a:ext uri="{28A0092B-C50C-407E-A947-70E740481C1C}">
-                                <a14:useLocalDpi xmlns:a14="http://schemas.microsoft.com/office/drawing/2010/main" val="0"/>
-                              </a:ext>
-                            </a:extLst>
-                          </a:blip>
-                          <a:srcRect/>
+                          <a:blip r:embed="rId48"/>
                           <a:stretch>
                             <a:fillRect/>
                           </a:stretch>
                         </pic:blipFill>
-                        <pic:spPr bwMode="auto">
+                        <pic:spPr>
                           <a:xfrm>
                             <a:off x="0" y="0"/>
-                            <a:ext cx="4192270" cy="1285240"/>
+                            <a:ext cx="6169025" cy="1780540"/>
                           </a:xfrm>
                           <a:prstGeom prst="rect">
                             <a:avLst/>
                           </a:prstGeom>
-                          <a:noFill/>
-                          <a:ln>
-                            <a:noFill/>
-                          </a:ln>
                         </pic:spPr>
                       </pic:pic>
                     </a:graphicData>
@@ -2970,23 +2699,7 @@
               <w:t xml:space="preserve"> </w:t>
             </w:r>
             <w:r>
-              <w:t>а – ЗНМ (CNN); б – Кодер (</w:t>
-            </w:r>
-            <w:proofErr w:type="spellStart"/>
-            <w:r>
-              <w:t>Encoder</w:t>
-            </w:r>
-            <w:proofErr w:type="spellEnd"/>
-            <w:r>
-              <w:t>); в – Декодер (</w:t>
-            </w:r>
-            <w:proofErr w:type="spellStart"/>
-            <w:r>
-              <w:t>Decoder</w:t>
-            </w:r>
-            <w:proofErr w:type="spellEnd"/>
-            <w:r>
-              <w:t>); г – НМПП (FFN)</w:t>
+              <w:t>а – ЗНМ (CNN); б – Кодер (Encoder); в – Декодер (Decoder); г – НМПП (FFN)</w:t>
             </w:r>
           </w:p>
         </w:tc>
@@ -2999,7 +2712,6 @@
           <w:lang w:val="uk-UA"/>
         </w:rPr>
       </w:pPr>
-      <w:proofErr w:type="spellStart"/>
       <w:r>
         <w:rPr>
           <w:b/>
@@ -3012,35 +2724,33 @@
           <w:b/>
           <w:lang w:val="uk-UA"/>
         </w:rPr>
-        <w:t>горткова</w:t>
-      </w:r>
-      <w:proofErr w:type="spellEnd"/>
+        <w:t>горткова нейрона м</w:t>
+      </w:r>
       <w:r>
         <w:rPr>
           <w:b/>
           <w:lang w:val="uk-UA"/>
         </w:rPr>
-        <w:t xml:space="preserve"> нейрона м</w:t>
+        <w:t>ережа</w:t>
       </w:r>
       <w:r>
         <w:rPr>
           <w:b/>
           <w:lang w:val="uk-UA"/>
         </w:rPr>
-        <w:t>ережа</w:t>
-      </w:r>
-      <w:r>
-        <w:rPr>
-          <w:b/>
-          <w:lang w:val="uk-UA"/>
-        </w:rPr>
         <w:t xml:space="preserve"> (CNN).</w:t>
       </w:r>
       <w:r>
         <w:rPr>
           <w:lang w:val="uk-UA"/>
         </w:rPr>
-        <w:t xml:space="preserve"> Трансформери</w:t>
+        <w:t xml:space="preserve"> </w:t>
+      </w:r>
+      <w:r>
+        <w:rPr>
+          <w:lang w:val="uk-UA"/>
+        </w:rPr>
+        <w:t>Використовується для екстракції ознак з вхідного зображення.</w:t>
       </w:r>
     </w:p>
     <w:p>
@@ -3050,47 +2760,56 @@
           <w:lang w:val="uk-UA"/>
         </w:rPr>
       </w:pPr>
-      <w:proofErr w:type="spellStart"/>
-      <w:r>
-        <w:rPr>
-          <w:b/>
-          <w:lang w:val="uk-UA"/>
-        </w:rPr>
-        <w:t>Кодер</w:t>
-      </w:r>
-      <w:proofErr w:type="spellEnd"/>
-      <w:r>
-        <w:rPr>
-          <w:b/>
-          <w:lang w:val="uk-UA"/>
-        </w:rPr>
-        <w:t xml:space="preserve"> (</w:t>
-      </w:r>
-      <w:proofErr w:type="spellStart"/>
-      <w:r>
-        <w:rPr>
-          <w:b/>
-          <w:lang w:val="uk-UA"/>
-        </w:rPr>
-        <w:t>Encoder</w:t>
-      </w:r>
-      <w:proofErr w:type="spellEnd"/>
-      <w:r>
-        <w:rPr>
-          <w:b/>
-          <w:lang w:val="uk-UA"/>
-        </w:rPr>
-        <w:t>).</w:t>
-      </w:r>
-      <w:r>
-        <w:rPr>
-          <w:lang w:val="uk-UA"/>
-        </w:rPr>
-        <w:t xml:space="preserve"> Трансформери</w:t>
+      <w:r>
+        <w:rPr>
+          <w:lang w:val="uk-UA"/>
+        </w:rPr>
+        <w:t>Етап попередньої обробки зображення, де CNN витягує відповідні просторові ознаки.</w:t>
       </w:r>
     </w:p>
     <w:p>
       <w:pPr>
+        <w:pStyle w:val="107"/>
+        <w:rPr>
+          <w:lang w:val="uk-UA"/>
+        </w:rPr>
+      </w:pPr>
+      <w:r>
+        <w:rPr>
+          <w:b/>
+          <w:lang w:val="uk-UA"/>
+        </w:rPr>
+        <w:t>Кодер (Encoder).</w:t>
+      </w:r>
+      <w:r>
+        <w:rPr>
+          <w:lang w:val="uk-UA"/>
+        </w:rPr>
+        <w:t xml:space="preserve"> </w:t>
+      </w:r>
+      <w:r>
+        <w:rPr>
+          <w:lang w:val="uk-UA"/>
+        </w:rPr>
+        <w:t>Частина трансформера, яка приймає на вхід ознаки, витягнуті CNN, та обробляє їх за допомогою механізмів самоуваги.</w:t>
+      </w:r>
+    </w:p>
+    <w:p>
+      <w:pPr>
+        <w:pStyle w:val="107"/>
+        <w:rPr>
+          <w:lang w:val="uk-UA"/>
+        </w:rPr>
+      </w:pPr>
+      <w:r>
+        <w:rPr>
+          <w:lang w:val="uk-UA"/>
+        </w:rPr>
+        <w:t>Завдання кодера полягає в кодуванні вхідних ознак у контекстні представлення, які зберігають інформацію про всі об'єкти в сцені.</w:t>
+      </w:r>
+    </w:p>
+    <w:p>
+      <w:pPr>
         <w:pStyle w:val="10705"/>
       </w:pPr>
       <w:r>
@@ -3098,9 +2817,9 @@
           <w:noProof/>
         </w:rPr>
         <w:drawing>
-          <wp:inline distT="0" distB="0" distL="0" distR="0" wp14:anchorId="699FF013" wp14:editId="12E45FB6">
-            <wp:extent cx="2730500" cy="3648075"/>
-            <wp:effectExtent l="0" t="0" r="0" b="9525"/>
+          <wp:inline distT="0" distB="0" distL="0" distR="0" wp14:anchorId="699FF013" wp14:editId="6E5639A3">
+            <wp:extent cx="2469466" cy="3648075"/>
+            <wp:effectExtent l="0" t="0" r="7620" b="0"/>
             <wp:docPr id="5" name="Picture 5"/>
             <wp:cNvGraphicFramePr>
               <a:graphicFrameLocks xmlns:a="http://schemas.openxmlformats.org/drawingml/2006/main" noChangeAspect="1"/>
@@ -3109,20 +2828,19 @@
               <a:graphicData uri="http://schemas.openxmlformats.org/drawingml/2006/picture">
                 <pic:pic xmlns:pic="http://schemas.openxmlformats.org/drawingml/2006/picture">
                   <pic:nvPicPr>
-                    <pic:cNvPr id="0" name="Picture 57"/>
+                    <pic:cNvPr id="5" name="Picture 5"/>
                     <pic:cNvPicPr>
                       <a:picLocks noChangeAspect="1" noChangeArrowheads="1"/>
                     </pic:cNvPicPr>
                   </pic:nvPicPr>
                   <pic:blipFill>
-                    <a:blip r:embed="rId20" cstate="print">
+                    <a:blip r:embed="rId49" cstate="print">
                       <a:extLst>
                         <a:ext uri="{28A0092B-C50C-407E-A947-70E740481C1C}">
                           <a14:useLocalDpi xmlns:a14="http://schemas.microsoft.com/office/drawing/2010/main" val="0"/>
                         </a:ext>
                       </a:extLst>
                     </a:blip>
-                    <a:srcRect/>
                     <a:stretch>
                       <a:fillRect/>
                     </a:stretch>
@@ -3130,7 +2848,7 @@
                   <pic:spPr bwMode="auto">
                     <a:xfrm>
                       <a:off x="0" y="0"/>
-                      <a:ext cx="2730500" cy="3648075"/>
+                      <a:ext cx="2469466" cy="3648075"/>
                     </a:xfrm>
                     <a:prstGeom prst="rect">
                       <a:avLst/>
@@ -3155,19 +2873,41 @@
         </w:rPr>
       </w:pPr>
       <w:r>
-        <w:t>Рис. 1.</w:t>
-      </w:r>
-      <w:r>
-        <w:rPr>
-          <w:lang w:val="uk-UA"/>
-        </w:rPr>
-        <w:t xml:space="preserve"> </w:t>
-      </w:r>
-      <w:proofErr w:type="spellStart"/>
-      <w:r>
-        <w:t>Ідентифікації</w:t>
-      </w:r>
-      <w:proofErr w:type="spellEnd"/>
+        <w:t>Рис. </w:t>
+      </w:r>
+      <w:r>
+        <w:rPr>
+          <w:lang w:val="uk-UA"/>
+        </w:rPr>
+        <w:t>3</w:t>
+      </w:r>
+      <w:r>
+        <w:t>.</w:t>
+      </w:r>
+      <w:r>
+        <w:rPr>
+          <w:lang w:val="uk-UA"/>
+        </w:rPr>
+        <w:t xml:space="preserve"> </w:t>
+      </w:r>
+      <w:r>
+        <w:rPr>
+          <w:lang w:val="uk-UA"/>
+        </w:rPr>
+        <w:t>Модель Кодер – Декодер</w:t>
+      </w:r>
+      <w:r>
+        <w:rPr>
+          <w:lang w:val="uk-UA"/>
+        </w:rPr>
+        <w:t>: а) Кодер; б) Декодер</w:t>
+      </w:r>
+      <w:r>
+        <w:rPr>
+          <w:lang w:val="uk-UA"/>
+        </w:rPr>
+        <w:t xml:space="preserve"> </w:t>
+      </w:r>
     </w:p>
     <w:p>
       <w:pPr>
@@ -3181,29 +2921,19 @@
           <w:b/>
           <w:lang w:val="uk-UA"/>
         </w:rPr>
-        <w:t>Декодер (</w:t>
-      </w:r>
-      <w:proofErr w:type="spellStart"/>
-      <w:r>
-        <w:rPr>
-          <w:b/>
-          <w:lang w:val="uk-UA"/>
-        </w:rPr>
-        <w:t>Decoder</w:t>
-      </w:r>
-      <w:proofErr w:type="spellEnd"/>
-      <w:r>
-        <w:rPr>
-          <w:b/>
-          <w:lang w:val="uk-UA"/>
-        </w:rPr>
-        <w:t>).</w:t>
-      </w:r>
-      <w:r>
-        <w:rPr>
-          <w:lang w:val="uk-UA"/>
-        </w:rPr>
-        <w:t xml:space="preserve"> Трансформери</w:t>
+        <w:t>Декодер (Decoder).</w:t>
+      </w:r>
+      <w:r>
+        <w:rPr>
+          <w:lang w:val="uk-UA"/>
+        </w:rPr>
+        <w:t xml:space="preserve"> </w:t>
+      </w:r>
+      <w:r>
+        <w:rPr>
+          <w:lang w:val="uk-UA"/>
+        </w:rPr>
+        <w:t>Приймає на вхід закодовані ознаки з кодера та використовує механізми уваги для передбачення набору фіксованих об'єктів.</w:t>
       </w:r>
     </w:p>
     <w:p>
@@ -3215,888 +2945,259 @@
       </w:pPr>
       <w:r>
         <w:rPr>
-          <w:rStyle w:val="Boldukr"/>
-        </w:rPr>
-        <w:t>Багатоголова увага у трансформерів</w:t>
-      </w:r>
-      <w:r>
-        <w:rPr>
-          <w:lang w:val="uk-UA"/>
-        </w:rPr>
-        <w:t xml:space="preserve">. </w:t>
-      </w:r>
-      <w:r>
-        <w:rPr>
-          <w:lang w:val="uk-UA"/>
-        </w:rPr>
-        <w:t xml:space="preserve">Багатоголова увага у </w:t>
-      </w:r>
-      <w:proofErr w:type="spellStart"/>
-      <w:r>
-        <w:rPr>
-          <w:lang w:val="uk-UA"/>
-        </w:rPr>
-        <w:t>трансформерів</w:t>
-      </w:r>
-      <w:proofErr w:type="spellEnd"/>
-      <w:r>
-        <w:rPr>
-          <w:lang w:val="uk-UA"/>
-        </w:rPr>
-        <w:t xml:space="preserve"> (</w:t>
-      </w:r>
-      <w:proofErr w:type="spellStart"/>
-      <w:r>
-        <w:rPr>
-          <w:lang w:val="uk-UA"/>
-        </w:rPr>
-        <w:t>Multi-Head</w:t>
-      </w:r>
-      <w:proofErr w:type="spellEnd"/>
-      <w:r>
-        <w:rPr>
-          <w:lang w:val="uk-UA"/>
-        </w:rPr>
-        <w:t xml:space="preserve"> </w:t>
-      </w:r>
-      <w:proofErr w:type="spellStart"/>
-      <w:r>
-        <w:rPr>
-          <w:lang w:val="uk-UA"/>
-        </w:rPr>
-        <w:t>attention</w:t>
-      </w:r>
-      <w:proofErr w:type="spellEnd"/>
-      <w:r>
-        <w:rPr>
-          <w:lang w:val="uk-UA"/>
-        </w:rPr>
-        <w:t>). Трансформери (</w:t>
-      </w:r>
-      <w:proofErr w:type="spellStart"/>
-      <w:r>
-        <w:rPr>
-          <w:lang w:val="uk-UA"/>
-        </w:rPr>
-        <w:t>Vaswani</w:t>
-      </w:r>
-      <w:proofErr w:type="spellEnd"/>
-      <w:r>
-        <w:rPr>
-          <w:lang w:val="uk-UA"/>
-        </w:rPr>
-        <w:t xml:space="preserve"> </w:t>
-      </w:r>
-      <w:proofErr w:type="spellStart"/>
-      <w:r>
-        <w:rPr>
-          <w:lang w:val="uk-UA"/>
-        </w:rPr>
-        <w:t>et</w:t>
-      </w:r>
-      <w:proofErr w:type="spellEnd"/>
-      <w:r>
-        <w:rPr>
-          <w:lang w:val="uk-UA"/>
-        </w:rPr>
-        <w:t xml:space="preserve"> </w:t>
-      </w:r>
-      <w:proofErr w:type="spellStart"/>
-      <w:r>
-        <w:rPr>
-          <w:lang w:val="uk-UA"/>
-        </w:rPr>
-        <w:t>al</w:t>
-      </w:r>
-      <w:proofErr w:type="spellEnd"/>
-      <w:r>
-        <w:rPr>
-          <w:lang w:val="uk-UA"/>
-        </w:rPr>
-        <w:t xml:space="preserve">., 2017) мають мережеву архітектуру, що базується на механізмах уваги для машинного перекладу. Маючи елемент запиту (наприклад, цільове слово у вихідному реченні) і набір ключових елементів (наприклад, вихідні слова у вхідному речення), багатоголовий модуль уваги </w:t>
-      </w:r>
-      <w:proofErr w:type="spellStart"/>
-      <w:r>
-        <w:rPr>
-          <w:lang w:val="uk-UA"/>
-        </w:rPr>
-        <w:t>адаптивно</w:t>
-      </w:r>
-      <w:proofErr w:type="spellEnd"/>
-      <w:r>
-        <w:rPr>
-          <w:lang w:val="uk-UA"/>
-        </w:rPr>
-        <w:t xml:space="preserve"> </w:t>
-      </w:r>
-      <w:proofErr w:type="spellStart"/>
-      <w:r>
-        <w:rPr>
-          <w:lang w:val="uk-UA"/>
-        </w:rPr>
-        <w:t>агрегує</w:t>
-      </w:r>
-      <w:proofErr w:type="spellEnd"/>
-      <w:r>
-        <w:rPr>
-          <w:lang w:val="uk-UA"/>
-        </w:rPr>
-        <w:t xml:space="preserve"> ключовий вміст відповідно до вагами уваги, які вимірюють сумісність пар запит-ключ. Щоб дозволити моделі фокусуватися на вмісті з різних підпросторів представлення і різних позицій, виходи різних </w:t>
-      </w:r>
-      <w:proofErr w:type="spellStart"/>
-      <w:r>
-        <w:rPr>
-          <w:lang w:val="uk-UA"/>
-        </w:rPr>
-        <w:t>голов</w:t>
-      </w:r>
-      <w:proofErr w:type="spellEnd"/>
-      <w:r>
-        <w:rPr>
-          <w:lang w:val="uk-UA"/>
-        </w:rPr>
-        <w:t xml:space="preserve"> уваги лінійно </w:t>
-      </w:r>
-      <w:proofErr w:type="spellStart"/>
-      <w:r>
-        <w:rPr>
-          <w:lang w:val="uk-UA"/>
-        </w:rPr>
-        <w:t>агрегуються</w:t>
-      </w:r>
-      <w:proofErr w:type="spellEnd"/>
-      <w:r>
-        <w:rPr>
-          <w:lang w:val="uk-UA"/>
-        </w:rPr>
-        <w:t xml:space="preserve"> з </w:t>
-      </w:r>
-      <w:proofErr w:type="spellStart"/>
-      <w:r>
-        <w:rPr>
-          <w:lang w:val="uk-UA"/>
-        </w:rPr>
-        <w:t>перенавчальними</w:t>
-      </w:r>
-      <w:proofErr w:type="spellEnd"/>
-      <w:r>
-        <w:rPr>
-          <w:lang w:val="uk-UA"/>
-        </w:rPr>
-        <w:t xml:space="preserve"> важелями. </w:t>
-      </w:r>
-      <w:r>
-        <w:rPr>
-          <w:lang w:val="uk-UA"/>
-        </w:rPr>
-        <w:t xml:space="preserve">Нехай </w:t>
-      </w:r>
-      <w:r>
-        <w:rPr>
-          <w:position w:val="-10"/>
-          <w:lang w:val="uk-UA"/>
-        </w:rPr>
-        <w:object w:dxaOrig="740" w:dyaOrig="320" w14:anchorId="4262A346">
-          <v:shape id="_x0000_i1025" type="#_x0000_t75" style="width:37.5pt;height:16.5pt" o:ole="">
-            <v:imagedata r:id="rId21" o:title=""/>
-          </v:shape>
-          <o:OLEObject Type="Embed" ProgID="Equation.DSMT4" ShapeID="_x0000_i1025" DrawAspect="Content" ObjectID="_1779535480" r:id="rId22"/>
-        </w:object>
-      </w:r>
-      <w:r>
-        <w:rPr>
-          <w:lang w:val="uk-UA"/>
-        </w:rPr>
-        <w:t xml:space="preserve"> індексує елемент запиту</w:t>
-      </w:r>
-      <w:r>
-        <w:rPr>
-          <w:lang w:val="uk-UA"/>
-        </w:rPr>
-        <w:t xml:space="preserve"> </w:t>
-      </w:r>
-      <w:r>
-        <w:rPr>
-          <w:lang w:val="uk-UA"/>
-        </w:rPr>
-        <w:t xml:space="preserve">з ознакою представлення </w:t>
-      </w:r>
-      <w:r>
-        <w:rPr>
-          <w:position w:val="-14"/>
-          <w:lang w:val="uk-UA"/>
-        </w:rPr>
-        <w:object w:dxaOrig="800" w:dyaOrig="400" w14:anchorId="6BB2E396">
-          <v:shape id="_x0000_i1026" type="#_x0000_t75" style="width:40.5pt;height:19.5pt" o:ole="">
-            <v:imagedata r:id="rId23" o:title=""/>
-          </v:shape>
-          <o:OLEObject Type="Embed" ProgID="Equation.DSMT4" ShapeID="_x0000_i1026" DrawAspect="Content" ObjectID="_1779535481" r:id="rId24"/>
-        </w:object>
-      </w:r>
-      <w:r>
-        <w:rPr>
-          <w:lang w:val="uk-UA"/>
-        </w:rPr>
-        <w:t xml:space="preserve">, </w:t>
-      </w:r>
-      <w:r>
-        <w:rPr>
-          <w:lang w:val="uk-UA"/>
-        </w:rPr>
-        <w:t>т</w:t>
-      </w:r>
-      <w:r>
-        <w:rPr>
-          <w:lang w:val="uk-UA"/>
-        </w:rPr>
-        <w:t xml:space="preserve">а </w:t>
-      </w:r>
-      <w:r>
-        <w:rPr>
-          <w:position w:val="-6"/>
-          <w:lang w:val="uk-UA"/>
-        </w:rPr>
-        <w:object w:dxaOrig="740" w:dyaOrig="279" w14:anchorId="39FC0544">
-          <v:shape id="_x0000_i1027" type="#_x0000_t75" style="width:37.5pt;height:13.5pt" o:ole="">
-            <v:imagedata r:id="rId25" o:title=""/>
-          </v:shape>
-          <o:OLEObject Type="Embed" ProgID="Equation.DSMT4" ShapeID="_x0000_i1027" DrawAspect="Content" ObjectID="_1779535482" r:id="rId26"/>
-        </w:object>
-      </w:r>
-      <w:r>
-        <w:rPr>
-          <w:lang w:val="uk-UA"/>
-        </w:rPr>
-        <w:t xml:space="preserve"> індексує елемент</w:t>
-      </w:r>
-      <w:r>
-        <w:rPr>
-          <w:lang w:val="uk-UA"/>
-        </w:rPr>
-        <w:t xml:space="preserve"> ключа</w:t>
-      </w:r>
-      <w:r>
-        <w:rPr>
-          <w:lang w:val="uk-UA"/>
-        </w:rPr>
-        <w:t xml:space="preserve"> з ознакою </w:t>
-      </w:r>
-      <w:r>
-        <w:rPr>
-          <w:lang w:val="uk-UA"/>
-        </w:rPr>
-        <w:lastRenderedPageBreak/>
-        <w:t>представлення</w:t>
-      </w:r>
-      <w:r>
-        <w:rPr>
-          <w:lang w:val="uk-UA"/>
-        </w:rPr>
-        <w:t xml:space="preserve"> </w:t>
-      </w:r>
-      <w:r>
-        <w:rPr>
-          <w:position w:val="-12"/>
-          <w:lang w:val="uk-UA"/>
-        </w:rPr>
-        <w:object w:dxaOrig="800" w:dyaOrig="380" w14:anchorId="466B9D93">
-          <v:shape id="_x0000_i1028" type="#_x0000_t75" style="width:40.5pt;height:19.5pt" o:ole="">
-            <v:imagedata r:id="rId27" o:title=""/>
-          </v:shape>
-          <o:OLEObject Type="Embed" ProgID="Equation.DSMT4" ShapeID="_x0000_i1028" DrawAspect="Content" ObjectID="_1779535483" r:id="rId28"/>
-        </w:object>
-      </w:r>
-      <w:r>
-        <w:rPr>
-          <w:lang w:val="uk-UA"/>
-        </w:rPr>
-        <w:t xml:space="preserve">, де </w:t>
-      </w:r>
-      <w:r>
-        <w:rPr>
-          <w:position w:val="-6"/>
-          <w:lang w:val="uk-UA"/>
-        </w:rPr>
-        <w:object w:dxaOrig="240" w:dyaOrig="279" w14:anchorId="26C01C61">
-          <v:shape id="_x0000_i1029" type="#_x0000_t75" style="width:12pt;height:13.5pt" o:ole="">
-            <v:imagedata r:id="rId29" o:title=""/>
-          </v:shape>
-          <o:OLEObject Type="Embed" ProgID="Equation.DSMT4" ShapeID="_x0000_i1029" DrawAspect="Content" ObjectID="_1779535484" r:id="rId30"/>
-        </w:object>
-      </w:r>
-      <w:r>
-        <w:rPr>
-          <w:lang w:val="uk-UA"/>
-        </w:rPr>
-        <w:t xml:space="preserve"> - розмірність ознак, </w:t>
-      </w:r>
-      <w:r>
-        <w:rPr>
-          <w:position w:val="-10"/>
-          <w:lang w:val="uk-UA"/>
-        </w:rPr>
-        <w:object w:dxaOrig="380" w:dyaOrig="320" w14:anchorId="6AAA0FA2">
-          <v:shape id="_x0000_i1030" type="#_x0000_t75" style="width:19.5pt;height:16.5pt" o:ole="">
-            <v:imagedata r:id="rId31" o:title=""/>
-          </v:shape>
-          <o:OLEObject Type="Embed" ProgID="Equation.DSMT4" ShapeID="_x0000_i1030" DrawAspect="Content" ObjectID="_1779535485" r:id="rId32"/>
-        </w:object>
-      </w:r>
-      <w:r>
-        <w:rPr>
-          <w:lang w:val="uk-UA"/>
-        </w:rPr>
-        <w:t xml:space="preserve"> та </w:t>
-      </w:r>
-      <w:r>
-        <w:rPr>
-          <w:position w:val="-6"/>
-          <w:lang w:val="uk-UA"/>
-        </w:rPr>
-        <w:object w:dxaOrig="380" w:dyaOrig="279" w14:anchorId="2B398A76">
-          <v:shape id="_x0000_i1031" type="#_x0000_t75" style="width:19.5pt;height:13.5pt" o:ole="">
-            <v:imagedata r:id="rId33" o:title=""/>
-          </v:shape>
-          <o:OLEObject Type="Embed" ProgID="Equation.DSMT4" ShapeID="_x0000_i1031" DrawAspect="Content" ObjectID="_1779535486" r:id="rId34"/>
-        </w:object>
-      </w:r>
-      <w:r>
-        <w:rPr>
-          <w:lang w:val="uk-UA"/>
-        </w:rPr>
-        <w:t xml:space="preserve"> задають множину елементів запиту та ключа відповідно. Тоді функція багатоголової уваги обчислюється за формулою</w:t>
+          <w:lang w:val="uk-UA"/>
+        </w:rPr>
+        <w:t>Виходом декодера є кінцеві координати та категорії виявлених об'єктів.</w:t>
       </w:r>
     </w:p>
     <w:p>
       <w:pPr>
-        <w:pStyle w:val="Formula"/>
-        <w:rPr>
-          <w:lang w:val="uk-UA"/>
-        </w:rPr>
-      </w:pPr>
-      <w:r>
-        <w:rPr>
-          <w:lang w:val="uk-UA"/>
-        </w:rPr>
-        <w:tab/>
-      </w:r>
-      <w:r>
-        <w:rPr>
-          <w:position w:val="-32"/>
-          <w:lang w:val="uk-UA"/>
-        </w:rPr>
-        <w:object w:dxaOrig="4140" w:dyaOrig="720" w14:anchorId="30DE86C7">
-          <v:shape id="_x0000_i1032" type="#_x0000_t75" style="width:207pt;height:36pt" o:ole="">
-            <v:imagedata r:id="rId35" o:title=""/>
+        <w:pStyle w:val="107"/>
+        <w:rPr>
+          <w:lang w:val="uk-UA"/>
+        </w:rPr>
+      </w:pPr>
+      <w:r>
+        <w:rPr>
+          <w:rStyle w:val="Boldukr"/>
+        </w:rPr>
+        <w:t>Багатоголова увага у трансформерів</w:t>
+      </w:r>
+      <w:r>
+        <w:rPr>
+          <w:lang w:val="uk-UA"/>
+        </w:rPr>
+        <w:t xml:space="preserve">. </w:t>
+      </w:r>
+      <w:r>
+        <w:rPr>
+          <w:lang w:val="uk-UA"/>
+        </w:rPr>
+        <w:t xml:space="preserve">Багатоголова увага у трансформерів (Multi-Head attention). Трансформери (Vaswani et al., 2017) мають мережеву архітектуру, що базується на механізмах уваги для машинного перекладу. Маючи елемент запиту (наприклад, цільове слово у вихідному реченні) і набір ключових елементів (наприклад, вихідні слова у вхідному речення), багатоголовий модуль уваги адаптивно агрегує ключовий вміст відповідно до вагами уваги, які вимірюють сумісність пар запит-ключ. Щоб дозволити моделі фокусуватися на вмісті з різних підпросторів представлення і різних позицій, виходи різних голов уваги лінійно агрегуються з перенавчальними важелями. </w:t>
+      </w:r>
+      <w:r>
+        <w:rPr>
+          <w:lang w:val="uk-UA"/>
+        </w:rPr>
+        <w:t xml:space="preserve">Нехай </w:t>
+      </w:r>
+      <w:r>
+        <w:rPr>
+          <w:position w:val="-10"/>
+          <w:lang w:val="uk-UA"/>
+        </w:rPr>
+        <w:object w:dxaOrig="740" w:dyaOrig="320" w14:anchorId="4262A346">
+          <v:shape id="_x0000_i1040" type="#_x0000_t75" style="width:37.45pt;height:16.4pt" o:ole="">
+            <v:imagedata r:id="rId50" o:title=""/>
           </v:shape>
-          <o:OLEObject Type="Embed" ProgID="Equation.DSMT4" ShapeID="_x0000_i1032" DrawAspect="Content" ObjectID="_1779535487" r:id="rId36"/>
+          <o:OLEObject Type="Embed" ProgID="Equation.DSMT4" ShapeID="_x0000_i1040" DrawAspect="Content" ObjectID="_1779607815" r:id="rId51"/>
         </w:object>
       </w:r>
       <w:r>
         <w:rPr>
           <w:lang w:val="uk-UA"/>
         </w:rPr>
-        <w:tab/>
-      </w:r>
-      <w:r>
-        <w:rPr>
-          <w:lang w:val="uk-UA"/>
-        </w:rPr>
-        <w:t>(1)</w:t>
+        <w:t xml:space="preserve"> індексує елемент запиту</w:t>
+      </w:r>
+      <w:r>
+        <w:rPr>
+          <w:lang w:val="uk-UA"/>
+        </w:rPr>
+        <w:t xml:space="preserve"> </w:t>
+      </w:r>
+      <w:r>
+        <w:rPr>
+          <w:lang w:val="uk-UA"/>
+        </w:rPr>
+        <w:t xml:space="preserve">з ознакою представлення </w:t>
+      </w:r>
+      <w:r>
+        <w:rPr>
+          <w:position w:val="-14"/>
+          <w:lang w:val="uk-UA"/>
+        </w:rPr>
+        <w:object w:dxaOrig="800" w:dyaOrig="400" w14:anchorId="6BB2E396">
+          <v:shape id="_x0000_i1041" type="#_x0000_t75" style="width:39.8pt;height:19.6pt" o:ole="">
+            <v:imagedata r:id="rId52" o:title=""/>
+          </v:shape>
+          <o:OLEObject Type="Embed" ProgID="Equation.DSMT4" ShapeID="_x0000_i1041" DrawAspect="Content" ObjectID="_1779607816" r:id="rId53"/>
+        </w:object>
+      </w:r>
+      <w:r>
+        <w:rPr>
+          <w:lang w:val="uk-UA"/>
+        </w:rPr>
+        <w:t xml:space="preserve">, </w:t>
+      </w:r>
+      <w:r>
+        <w:rPr>
+          <w:lang w:val="uk-UA"/>
+        </w:rPr>
+        <w:t>т</w:t>
+      </w:r>
+      <w:r>
+        <w:rPr>
+          <w:lang w:val="uk-UA"/>
+        </w:rPr>
+        <w:t xml:space="preserve">а </w:t>
+      </w:r>
+      <w:r>
+        <w:rPr>
+          <w:position w:val="-6"/>
+          <w:lang w:val="uk-UA"/>
+        </w:rPr>
+        <w:object w:dxaOrig="740" w:dyaOrig="279" w14:anchorId="39FC0544">
+          <v:shape id="_x0000_i1042" type="#_x0000_t75" style="width:37.45pt;height:14.05pt" o:ole="">
+            <v:imagedata r:id="rId54" o:title=""/>
+          </v:shape>
+          <o:OLEObject Type="Embed" ProgID="Equation.DSMT4" ShapeID="_x0000_i1042" DrawAspect="Content" ObjectID="_1779607817" r:id="rId55"/>
+        </w:object>
+      </w:r>
+      <w:r>
+        <w:rPr>
+          <w:lang w:val="uk-UA"/>
+        </w:rPr>
+        <w:t xml:space="preserve"> індексує елемент</w:t>
+      </w:r>
+      <w:r>
+        <w:rPr>
+          <w:lang w:val="uk-UA"/>
+        </w:rPr>
+        <w:t xml:space="preserve"> ключа</w:t>
+      </w:r>
+      <w:r>
+        <w:rPr>
+          <w:lang w:val="uk-UA"/>
+        </w:rPr>
+        <w:t xml:space="preserve"> з ознакою представлення</w:t>
+      </w:r>
+      <w:r>
+        <w:rPr>
+          <w:lang w:val="uk-UA"/>
+        </w:rPr>
+        <w:t xml:space="preserve"> </w:t>
+      </w:r>
+      <w:r>
+        <w:rPr>
+          <w:position w:val="-12"/>
+          <w:lang w:val="uk-UA"/>
+        </w:rPr>
+        <w:object w:dxaOrig="800" w:dyaOrig="380" w14:anchorId="466B9D93">
+          <v:shape id="_x0000_i1043" type="#_x0000_t75" style="width:39.8pt;height:19.6pt" o:ole="">
+            <v:imagedata r:id="rId56" o:title=""/>
+          </v:shape>
+          <o:OLEObject Type="Embed" ProgID="Equation.DSMT4" ShapeID="_x0000_i1043" DrawAspect="Content" ObjectID="_1779607818" r:id="rId57"/>
+        </w:object>
+      </w:r>
+      <w:r>
+        <w:rPr>
+          <w:lang w:val="uk-UA"/>
+        </w:rPr>
+        <w:t xml:space="preserve">, де </w:t>
+      </w:r>
+      <w:r>
+        <w:rPr>
+          <w:position w:val="-6"/>
+          <w:lang w:val="uk-UA"/>
+        </w:rPr>
+        <w:object w:dxaOrig="240" w:dyaOrig="279" w14:anchorId="26C01C61">
+          <v:shape id="_x0000_i1044" type="#_x0000_t75" style="width:11.7pt;height:14.05pt" o:ole="">
+            <v:imagedata r:id="rId58" o:title=""/>
+          </v:shape>
+          <o:OLEObject Type="Embed" ProgID="Equation.DSMT4" ShapeID="_x0000_i1044" DrawAspect="Content" ObjectID="_1779607819" r:id="rId59"/>
+        </w:object>
+      </w:r>
+      <w:r>
+        <w:rPr>
+          <w:lang w:val="uk-UA"/>
+        </w:rPr>
+        <w:t xml:space="preserve"> - розмірність ознак, </w:t>
+      </w:r>
+      <w:r>
+        <w:rPr>
+          <w:position w:val="-10"/>
+          <w:lang w:val="uk-UA"/>
+        </w:rPr>
+        <w:object w:dxaOrig="380" w:dyaOrig="320" w14:anchorId="6AAA0FA2">
+          <v:shape id="_x0000_i1045" type="#_x0000_t75" style="width:19.6pt;height:16.4pt" o:ole="">
+            <v:imagedata r:id="rId60" o:title=""/>
+          </v:shape>
+          <o:OLEObject Type="Embed" ProgID="Equation.DSMT4" ShapeID="_x0000_i1045" DrawAspect="Content" ObjectID="_1779607820" r:id="rId61"/>
+        </w:object>
+      </w:r>
+      <w:r>
+        <w:rPr>
+          <w:lang w:val="uk-UA"/>
+        </w:rPr>
+        <w:t xml:space="preserve"> та </w:t>
+      </w:r>
+      <w:r>
+        <w:rPr>
+          <w:position w:val="-6"/>
+          <w:lang w:val="uk-UA"/>
+        </w:rPr>
+        <w:object w:dxaOrig="380" w:dyaOrig="279" w14:anchorId="2B398A76">
+          <v:shape id="_x0000_i1046" type="#_x0000_t75" style="width:19.6pt;height:14.05pt" o:ole="">
+            <v:imagedata r:id="rId62" o:title=""/>
+          </v:shape>
+          <o:OLEObject Type="Embed" ProgID="Equation.DSMT4" ShapeID="_x0000_i1046" DrawAspect="Content" ObjectID="_1779607821" r:id="rId63"/>
+        </w:object>
+      </w:r>
+      <w:r>
+        <w:rPr>
+          <w:lang w:val="uk-UA"/>
+        </w:rPr>
+        <w:t xml:space="preserve"> задають множину елементів запиту та ключа відповідно. Тоді функція багатоголової уваги обчислюється за формулою</w:t>
       </w:r>
     </w:p>
     <w:p>
       <w:pPr>
-        <w:pStyle w:val="107"/>
-        <w:rPr>
-          <w:lang w:val="uk-UA"/>
-        </w:rPr>
-      </w:pPr>
-      <w:r>
-        <w:rPr>
-          <w:lang w:val="uk-UA"/>
-        </w:rPr>
-        <w:t xml:space="preserve">де </w:t>
-      </w:r>
-      <w:r>
-        <w:rPr>
-          <w:position w:val="-6"/>
-          <w:lang w:val="uk-UA"/>
-        </w:rPr>
-        <w:object w:dxaOrig="260" w:dyaOrig="220" w14:anchorId="1FA94B82">
-          <v:shape id="_x0000_i1033" type="#_x0000_t75" style="width:12.75pt;height:10.5pt" o:ole="">
-            <v:imagedata r:id="rId37" o:title=""/>
+        <w:pStyle w:val="Formula"/>
+        <w:rPr>
+          <w:lang w:val="uk-UA"/>
+        </w:rPr>
+      </w:pPr>
+      <w:r>
+        <w:rPr>
+          <w:lang w:val="uk-UA"/>
+        </w:rPr>
+        <w:tab/>
+      </w:r>
+      <w:r>
+        <w:rPr>
+          <w:position w:val="-32"/>
+          <w:lang w:val="uk-UA"/>
+        </w:rPr>
+        <w:object w:dxaOrig="4140" w:dyaOrig="720" w14:anchorId="30DE86C7">
+          <v:shape id="_x0000_i1047" type="#_x0000_t75" style="width:207.5pt;height:36pt" o:ole="">
+            <v:imagedata r:id="rId64" o:title=""/>
           </v:shape>
-          <o:OLEObject Type="Embed" ProgID="Equation.DSMT4" ShapeID="_x0000_i1033" DrawAspect="Content" ObjectID="_1779535488" r:id="rId38"/>
+          <o:OLEObject Type="Embed" ProgID="Equation.DSMT4" ShapeID="_x0000_i1047" DrawAspect="Content" ObjectID="_1779607822" r:id="rId65"/>
         </w:object>
       </w:r>
       <w:r>
         <w:rPr>
           <w:lang w:val="uk-UA"/>
         </w:rPr>
-        <w:t xml:space="preserve"> - індекс голови уваги, </w:t>
-      </w:r>
-      <w:r>
-        <w:rPr>
-          <w:position w:val="-12"/>
-          <w:lang w:val="uk-UA"/>
-        </w:rPr>
-        <w:object w:dxaOrig="1120" w:dyaOrig="380" w14:anchorId="3E849CFF">
-          <v:shape id="_x0000_i1034" type="#_x0000_t75" style="width:56.25pt;height:19.5pt" o:ole="">
-            <v:imagedata r:id="rId39" o:title=""/>
-          </v:shape>
-          <o:OLEObject Type="Embed" ProgID="Equation.DSMT4" ShapeID="_x0000_i1034" DrawAspect="Content" ObjectID="_1779535489" r:id="rId40"/>
-        </w:object>
-      </w:r>
-      <w:r>
-        <w:rPr>
-          <w:rFonts w:hint="eastAsia"/>
-          <w:lang w:val="uk-UA"/>
-        </w:rPr>
-        <w:t xml:space="preserve"> </w:t>
-      </w:r>
-      <w:r>
-        <w:rPr>
-          <w:lang w:val="uk-UA"/>
-        </w:rPr>
-        <w:t>- вхі</w:t>
-      </w:r>
-      <w:r>
-        <w:rPr>
-          <w:lang w:val="uk-UA"/>
-        </w:rPr>
-        <w:t>дн</w:t>
-      </w:r>
-      <w:r>
-        <w:rPr>
-          <w:lang w:val="uk-UA"/>
-        </w:rPr>
-        <w:t>а проекц</w:t>
-      </w:r>
-      <w:r>
-        <w:rPr>
-          <w:lang w:val="uk-UA"/>
-        </w:rPr>
-        <w:t xml:space="preserve">ія матриці на </w:t>
-      </w:r>
-      <w:bookmarkStart w:id="4" w:name="_Hlk152170305"/>
-      <w:r>
-        <w:rPr>
-          <w:position w:val="-6"/>
-          <w:lang w:val="uk-UA"/>
-        </w:rPr>
-        <w:object w:dxaOrig="260" w:dyaOrig="220" w14:anchorId="70CBFDB4">
-          <v:shape id="_x0000_i1035" type="#_x0000_t75" style="width:12.75pt;height:10.5pt" o:ole="">
-            <v:imagedata r:id="rId41" o:title=""/>
-          </v:shape>
-          <o:OLEObject Type="Embed" ProgID="Equation.DSMT4" ShapeID="_x0000_i1035" DrawAspect="Content" ObjectID="_1779535490" r:id="rId42"/>
-        </w:object>
-      </w:r>
-      <w:bookmarkEnd w:id="4"/>
-      <w:r>
-        <w:rPr>
-          <w:lang w:val="uk-UA" w:eastAsia="ja-JP"/>
-        </w:rPr>
-        <w:noBreakHyphen/>
-      </w:r>
-      <w:r>
-        <w:rPr>
-          <w:lang w:val="uk-UA" w:eastAsia="ja-JP"/>
-        </w:rPr>
-        <w:t>ту голову та</w:t>
-      </w:r>
-      <w:r>
-        <w:rPr>
-          <w:lang w:val="uk-UA" w:eastAsia="ja-JP"/>
-        </w:rPr>
-        <w:t xml:space="preserve"> </w:t>
-      </w:r>
-      <w:r>
-        <w:rPr>
-          <w:lang w:val="uk-UA" w:eastAsia="ja-JP"/>
-        </w:rPr>
-        <w:t xml:space="preserve"> </w:t>
-      </w:r>
-      <w:r>
-        <w:rPr>
-          <w:position w:val="-12"/>
-          <w:lang w:val="uk-UA"/>
-        </w:rPr>
-        <w:object w:dxaOrig="1120" w:dyaOrig="380" w14:anchorId="3E437C3F">
-          <v:shape id="_x0000_i1036" type="#_x0000_t75" style="width:56.25pt;height:19.5pt" o:ole="">
-            <v:imagedata r:id="rId43" o:title=""/>
-          </v:shape>
-          <o:OLEObject Type="Embed" ProgID="Equation.DSMT4" ShapeID="_x0000_i1036" DrawAspect="Content" ObjectID="_1779535491" r:id="rId44"/>
-        </w:object>
-      </w:r>
-      <w:r>
-        <w:rPr>
-          <w:lang w:val="uk-UA"/>
-        </w:rPr>
-        <w:t xml:space="preserve"> </w:t>
-      </w:r>
-      <w:r>
-        <w:rPr>
-          <w:lang w:val="uk-UA"/>
-        </w:rPr>
-        <w:t>в</w:t>
-      </w:r>
-      <w:r>
-        <w:rPr>
-          <w:lang w:val="uk-UA"/>
-        </w:rPr>
-        <w:t>и</w:t>
-      </w:r>
-      <w:r>
-        <w:rPr>
-          <w:lang w:val="uk-UA"/>
-        </w:rPr>
-        <w:t xml:space="preserve">хідна проекція матриці на </w:t>
-      </w:r>
-      <w:r>
-        <w:rPr>
-          <w:position w:val="-6"/>
-          <w:lang w:val="uk-UA"/>
-        </w:rPr>
-        <w:object w:dxaOrig="260" w:dyaOrig="220" w14:anchorId="5171655E">
-          <v:shape id="_x0000_i1037" type="#_x0000_t75" style="width:12.75pt;height:10.5pt" o:ole="">
-            <v:imagedata r:id="rId41" o:title=""/>
-          </v:shape>
-          <o:OLEObject Type="Embed" ProgID="Equation.DSMT4" ShapeID="_x0000_i1037" DrawAspect="Content" ObjectID="_1779535492" r:id="rId45"/>
-        </w:object>
-      </w:r>
-      <w:r>
-        <w:rPr>
-          <w:lang w:val="uk-UA"/>
-        </w:rPr>
-        <w:noBreakHyphen/>
-      </w:r>
-      <w:r>
-        <w:rPr>
-          <w:lang w:val="uk-UA"/>
-        </w:rPr>
-        <w:t>ту голову</w:t>
-      </w:r>
-      <w:r>
-        <w:rPr>
-          <w:lang w:val="uk-UA"/>
-        </w:rPr>
-        <w:t xml:space="preserve"> </w:t>
-      </w:r>
-      <w:r>
-        <w:rPr>
-          <w:lang w:val="uk-UA"/>
-        </w:rPr>
-        <w:t>мають</w:t>
-      </w:r>
-      <w:r>
-        <w:rPr>
-          <w:lang w:val="uk-UA"/>
-        </w:rPr>
-        <w:t xml:space="preserve"> </w:t>
-      </w:r>
-      <w:bookmarkStart w:id="5" w:name="_Hlk152139407"/>
-      <w:proofErr w:type="spellStart"/>
-      <w:r>
-        <w:rPr>
-          <w:lang w:val="uk-UA"/>
-        </w:rPr>
-        <w:t>перенавчальні</w:t>
-      </w:r>
-      <w:proofErr w:type="spellEnd"/>
-      <w:r>
-        <w:rPr>
-          <w:lang w:val="uk-UA"/>
-        </w:rPr>
-        <w:t xml:space="preserve"> важ</w:t>
-      </w:r>
-      <w:r>
-        <w:rPr>
-          <w:lang w:val="uk-UA"/>
-        </w:rPr>
-        <w:t>е</w:t>
-      </w:r>
-      <w:r>
-        <w:rPr>
-          <w:lang w:val="uk-UA"/>
-        </w:rPr>
-        <w:t>лі</w:t>
-      </w:r>
-      <w:r>
-        <w:rPr>
-          <w:lang w:val="uk-UA"/>
-        </w:rPr>
-        <w:t xml:space="preserve"> </w:t>
-      </w:r>
-      <w:bookmarkEnd w:id="5"/>
-      <w:r>
-        <w:rPr>
-          <w:rFonts w:hint="eastAsia"/>
+        <w:tab/>
+      </w:r>
+      <w:r>
+        <w:rPr>
           <w:lang w:val="uk-UA"/>
         </w:rPr>
         <w:t>(</w:t>
       </w:r>
-      <w:bookmarkStart w:id="6" w:name="_Hlk152170585"/>
-      <w:r>
-        <w:rPr>
-          <w:position w:val="-12"/>
-          <w:lang w:val="uk-UA"/>
-        </w:rPr>
-        <w:object w:dxaOrig="1280" w:dyaOrig="360" w14:anchorId="2D484A3A">
-          <v:shape id="_x0000_i1038" type="#_x0000_t75" style="width:63.75pt;height:18pt" o:ole="">
-            <v:imagedata r:id="rId46" o:title=""/>
-          </v:shape>
-          <o:OLEObject Type="Embed" ProgID="Equation.DSMT4" ShapeID="_x0000_i1038" DrawAspect="Content" ObjectID="_1779535493" r:id="rId47"/>
-        </w:object>
-      </w:r>
-      <w:bookmarkEnd w:id="6"/>
-      <w:r>
-        <w:rPr>
-          <w:lang w:val="uk-UA"/>
-        </w:rPr>
-        <w:t xml:space="preserve">за замовченням, де </w:t>
-      </w:r>
-      <w:r>
-        <w:rPr>
-          <w:position w:val="-6"/>
-          <w:lang w:val="uk-UA"/>
-        </w:rPr>
-        <w:object w:dxaOrig="240" w:dyaOrig="279" w14:anchorId="0C4C8C55">
-          <v:shape id="_x0000_i1039" type="#_x0000_t75" style="width:12pt;height:13.5pt" o:ole="">
-            <v:imagedata r:id="rId48" o:title=""/>
-          </v:shape>
-          <o:OLEObject Type="Embed" ProgID="Equation.DSMT4" ShapeID="_x0000_i1039" DrawAspect="Content" ObjectID="_1779535494" r:id="rId49"/>
-        </w:object>
-      </w:r>
-      <w:r>
-        <w:rPr>
-          <w:lang w:val="uk-UA"/>
-        </w:rPr>
-        <w:t xml:space="preserve">- вхідна розмірність ознаки, </w:t>
-      </w:r>
-      <w:r>
-        <w:rPr>
-          <w:position w:val="-12"/>
-          <w:lang w:val="uk-UA"/>
-        </w:rPr>
-        <w:object w:dxaOrig="300" w:dyaOrig="360" w14:anchorId="4EB134D2">
-          <v:shape id="_x0000_i1040" type="#_x0000_t75" style="width:15pt;height:18pt" o:ole="">
-            <v:imagedata r:id="rId50" o:title=""/>
-          </v:shape>
-          <o:OLEObject Type="Embed" ProgID="Equation.DSMT4" ShapeID="_x0000_i1040" DrawAspect="Content" ObjectID="_1779535495" r:id="rId51"/>
-        </w:object>
-      </w:r>
-      <w:r>
-        <w:rPr>
-          <w:lang w:val="uk-UA"/>
-        </w:rPr>
-        <w:t xml:space="preserve"> - розмірність уваги для кожної голови уваги, </w:t>
-      </w:r>
-      <w:r>
-        <w:rPr>
-          <w:position w:val="-4"/>
-          <w:lang w:val="uk-UA"/>
-        </w:rPr>
-        <w:object w:dxaOrig="320" w:dyaOrig="260" w14:anchorId="0A178AD4">
-          <v:shape id="_x0000_i1041" type="#_x0000_t75" style="width:16.5pt;height:12.75pt" o:ole="">
-            <v:imagedata r:id="rId52" o:title=""/>
-          </v:shape>
-          <o:OLEObject Type="Embed" ProgID="Equation.DSMT4" ShapeID="_x0000_i1041" DrawAspect="Content" ObjectID="_1779535496" r:id="rId53"/>
-        </w:object>
-      </w:r>
-      <w:r>
-        <w:rPr>
-          <w:lang w:val="uk-UA"/>
-        </w:rPr>
-        <w:t xml:space="preserve"> - кількість </w:t>
-      </w:r>
-      <w:proofErr w:type="spellStart"/>
-      <w:r>
-        <w:rPr>
-          <w:lang w:val="uk-UA"/>
-        </w:rPr>
-        <w:t>голов</w:t>
-      </w:r>
-      <w:proofErr w:type="spellEnd"/>
-      <w:r>
-        <w:rPr>
-          <w:lang w:val="uk-UA"/>
-        </w:rPr>
-        <w:t xml:space="preserve"> уваги</w:t>
-      </w:r>
-      <w:r>
-        <w:rPr>
-          <w:rFonts w:hint="eastAsia"/>
-          <w:lang w:val="uk-UA"/>
-        </w:rPr>
-        <w:t>).</w:t>
-      </w:r>
-      <w:r>
-        <w:rPr>
-          <w:lang w:val="uk-UA"/>
-        </w:rPr>
-        <w:t xml:space="preserve"> Важелі уваги</w:t>
-      </w:r>
-      <w:bookmarkStart w:id="7" w:name="_Hlk168921977"/>
-      <w:r>
-        <w:rPr>
-          <w:position w:val="-14"/>
-          <w:lang w:val="uk-UA"/>
-        </w:rPr>
-        <w:object w:dxaOrig="1640" w:dyaOrig="680" w14:anchorId="65EC5B52">
-          <v:shape id="_x0000_i1042" type="#_x0000_t75" style="width:82.5pt;height:34.5pt" o:ole="">
-            <v:imagedata r:id="rId54" o:title=""/>
-          </v:shape>
-          <o:OLEObject Type="Embed" ProgID="Equation.DSMT4" ShapeID="_x0000_i1042" DrawAspect="Content" ObjectID="_1779535497" r:id="rId55"/>
-        </w:object>
-      </w:r>
-      <w:bookmarkEnd w:id="7"/>
-      <w:r>
-        <w:rPr>
-          <w:lang w:val="uk-UA"/>
-        </w:rPr>
-        <w:t xml:space="preserve"> нормалізуються</w:t>
-      </w:r>
-      <w:r>
-        <w:rPr>
-          <w:lang w:val="uk-UA"/>
-        </w:rPr>
-        <w:t>,</w:t>
-      </w:r>
-      <w:r>
-        <w:rPr>
-          <w:lang w:val="uk-UA"/>
-        </w:rPr>
-        <w:t xml:space="preserve"> як</w:t>
-      </w:r>
-      <w:r>
-        <w:rPr>
-          <w:lang w:val="uk-UA"/>
-        </w:rPr>
-        <w:t xml:space="preserve"> </w:t>
-      </w:r>
-      <w:r>
-        <w:rPr>
-          <w:position w:val="-14"/>
-          <w:lang w:val="uk-UA"/>
-        </w:rPr>
-        <w:object w:dxaOrig="1579" w:dyaOrig="380" w14:anchorId="61F04720">
-          <v:shape id="_x0000_i1043" type="#_x0000_t75" style="width:78.75pt;height:19.5pt" o:ole="">
-            <v:imagedata r:id="rId56" o:title=""/>
-          </v:shape>
-          <o:OLEObject Type="Embed" ProgID="Equation.DSMT4" ShapeID="_x0000_i1043" DrawAspect="Content" ObjectID="_1779535498" r:id="rId57"/>
-        </w:object>
-      </w:r>
-      <w:r>
-        <w:rPr>
-          <w:rFonts w:hint="eastAsia"/>
-          <w:lang w:val="uk-UA"/>
-        </w:rPr>
-        <w:t xml:space="preserve">, </w:t>
-      </w:r>
-      <w:r>
-        <w:rPr>
-          <w:position w:val="-12"/>
-          <w:lang w:val="uk-UA"/>
-        </w:rPr>
-        <w:object w:dxaOrig="1440" w:dyaOrig="380" w14:anchorId="1420E87C">
-          <v:shape id="_x0000_i1044" type="#_x0000_t75" style="width:1in;height:19.5pt" o:ole="">
-            <v:imagedata r:id="rId58" o:title=""/>
-          </v:shape>
-          <o:OLEObject Type="Embed" ProgID="Equation.DSMT4" ShapeID="_x0000_i1044" DrawAspect="Content" ObjectID="_1779535499" r:id="rId59"/>
-        </w:object>
-      </w:r>
-      <w:r>
-        <w:rPr>
-          <w:lang w:val="uk-UA"/>
-        </w:rPr>
-        <w:t xml:space="preserve"> також є </w:t>
-      </w:r>
-      <w:proofErr w:type="spellStart"/>
-      <w:r>
-        <w:rPr>
-          <w:lang w:val="uk-UA"/>
-        </w:rPr>
-        <w:t>перенавчальні</w:t>
-      </w:r>
-      <w:proofErr w:type="spellEnd"/>
-      <w:r>
-        <w:rPr>
-          <w:lang w:val="uk-UA"/>
-        </w:rPr>
-        <w:t xml:space="preserve"> важ</w:t>
-      </w:r>
-      <w:r>
-        <w:rPr>
-          <w:lang w:val="uk-UA"/>
-        </w:rPr>
-        <w:t>е</w:t>
-      </w:r>
-      <w:r>
-        <w:rPr>
-          <w:lang w:val="uk-UA"/>
-        </w:rPr>
-        <w:t>лі</w:t>
-      </w:r>
-      <w:r>
-        <w:rPr>
-          <w:lang w:val="uk-UA"/>
-        </w:rPr>
-        <w:t>, вхідні</w:t>
-      </w:r>
-      <w:r>
-        <w:rPr>
-          <w:lang w:val="uk-UA"/>
-        </w:rPr>
-        <w:t xml:space="preserve"> </w:t>
-      </w:r>
-      <w:r>
-        <w:rPr>
-          <w:lang w:val="uk-UA"/>
-        </w:rPr>
-        <w:t xml:space="preserve">запитів та ключів </w:t>
-      </w:r>
-      <w:r>
-        <w:rPr>
-          <w:lang w:val="uk-UA"/>
-        </w:rPr>
-        <w:t>проекц</w:t>
-      </w:r>
-      <w:r>
-        <w:rPr>
-          <w:lang w:val="uk-UA"/>
-        </w:rPr>
-        <w:t xml:space="preserve">ії матриці на </w:t>
-      </w:r>
-      <w:r>
-        <w:rPr>
-          <w:position w:val="-6"/>
-          <w:lang w:val="uk-UA"/>
-        </w:rPr>
-        <w:object w:dxaOrig="260" w:dyaOrig="220" w14:anchorId="6025E642">
-          <v:shape id="_x0000_i1045" type="#_x0000_t75" style="width:12.75pt;height:10.5pt" o:ole="">
-            <v:imagedata r:id="rId41" o:title=""/>
-          </v:shape>
-          <o:OLEObject Type="Embed" ProgID="Equation.DSMT4" ShapeID="_x0000_i1045" DrawAspect="Content" ObjectID="_1779535500" r:id="rId60"/>
-        </w:object>
-      </w:r>
-      <w:r>
-        <w:rPr>
-          <w:lang w:val="uk-UA" w:eastAsia="ja-JP"/>
-        </w:rPr>
-        <w:noBreakHyphen/>
-      </w:r>
-      <w:r>
-        <w:rPr>
-          <w:lang w:val="uk-UA" w:eastAsia="ja-JP"/>
-        </w:rPr>
-        <w:t>ту голову</w:t>
-      </w:r>
-      <w:r>
-        <w:rPr>
-          <w:lang w:val="uk-UA"/>
-        </w:rPr>
-        <w:t>.</w:t>
+      <w:r>
+        <w:rPr>
+          <w:lang w:val="uk-UA"/>
+        </w:rPr>
+        <w:t>5</w:t>
+      </w:r>
+      <w:r>
+        <w:rPr>
+          <w:lang w:val="uk-UA"/>
+        </w:rPr>
+        <w:t>)</w:t>
       </w:r>
     </w:p>
     <w:p>
@@ -4108,87 +3209,551 @@
       </w:pPr>
       <w:r>
         <w:rPr>
+          <w:lang w:val="uk-UA"/>
+        </w:rPr>
+        <w:t xml:space="preserve">де </w:t>
+      </w:r>
+      <w:r>
+        <w:rPr>
+          <w:position w:val="-6"/>
+          <w:lang w:val="uk-UA"/>
+        </w:rPr>
+        <w:object w:dxaOrig="260" w:dyaOrig="220" w14:anchorId="1FA94B82">
+          <v:shape id="_x0000_i1048" type="#_x0000_t75" style="width:12.6pt;height:10.85pt" o:ole="">
+            <v:imagedata r:id="rId66" o:title=""/>
+          </v:shape>
+          <o:OLEObject Type="Embed" ProgID="Equation.DSMT4" ShapeID="_x0000_i1048" DrawAspect="Content" ObjectID="_1779607823" r:id="rId67"/>
+        </w:object>
+      </w:r>
+      <w:r>
+        <w:rPr>
+          <w:lang w:val="uk-UA"/>
+        </w:rPr>
+        <w:t xml:space="preserve"> - індекс голови уваги, </w:t>
+      </w:r>
+      <w:r>
+        <w:rPr>
+          <w:position w:val="-12"/>
+          <w:lang w:val="uk-UA"/>
+        </w:rPr>
+        <w:object w:dxaOrig="1120" w:dyaOrig="380" w14:anchorId="3E849CFF">
+          <v:shape id="_x0000_i1049" type="#_x0000_t75" style="width:56.2pt;height:19.6pt" o:ole="">
+            <v:imagedata r:id="rId68" o:title=""/>
+          </v:shape>
+          <o:OLEObject Type="Embed" ProgID="Equation.DSMT4" ShapeID="_x0000_i1049" DrawAspect="Content" ObjectID="_1779607824" r:id="rId69"/>
+        </w:object>
+      </w:r>
+      <w:r>
+        <w:rPr>
+          <w:rFonts w:hint="eastAsia"/>
+          <w:lang w:val="uk-UA"/>
+        </w:rPr>
+        <w:t xml:space="preserve"> </w:t>
+      </w:r>
+      <w:r>
+        <w:rPr>
+          <w:lang w:val="uk-UA"/>
+        </w:rPr>
+        <w:t>- вхі</w:t>
+      </w:r>
+      <w:r>
+        <w:rPr>
+          <w:lang w:val="uk-UA"/>
+        </w:rPr>
+        <w:t>дн</w:t>
+      </w:r>
+      <w:r>
+        <w:rPr>
+          <w:lang w:val="uk-UA"/>
+        </w:rPr>
+        <w:t>а проекц</w:t>
+      </w:r>
+      <w:r>
+        <w:rPr>
+          <w:lang w:val="uk-UA"/>
+        </w:rPr>
+        <w:t xml:space="preserve">ія матриці на </w:t>
+      </w:r>
+      <w:bookmarkStart w:id="3" w:name="_Hlk152170305"/>
+      <w:r>
+        <w:rPr>
+          <w:position w:val="-6"/>
+          <w:lang w:val="uk-UA"/>
+        </w:rPr>
+        <w:object w:dxaOrig="260" w:dyaOrig="220" w14:anchorId="70CBFDB4">
+          <v:shape id="_x0000_i1050" type="#_x0000_t75" style="width:12.6pt;height:10.85pt" o:ole="">
+            <v:imagedata r:id="rId70" o:title=""/>
+          </v:shape>
+          <o:OLEObject Type="Embed" ProgID="Equation.DSMT4" ShapeID="_x0000_i1050" DrawAspect="Content" ObjectID="_1779607825" r:id="rId71"/>
+        </w:object>
+      </w:r>
+      <w:bookmarkEnd w:id="3"/>
+      <w:r>
+        <w:rPr>
+          <w:lang w:val="uk-UA" w:eastAsia="ja-JP"/>
+        </w:rPr>
+        <w:noBreakHyphen/>
+      </w:r>
+      <w:r>
+        <w:rPr>
+          <w:lang w:val="uk-UA" w:eastAsia="ja-JP"/>
+        </w:rPr>
+        <w:t>ту голову та</w:t>
+      </w:r>
+      <w:r>
+        <w:rPr>
+          <w:lang w:val="uk-UA" w:eastAsia="ja-JP"/>
+        </w:rPr>
+        <w:t xml:space="preserve"> </w:t>
+      </w:r>
+      <w:r>
+        <w:rPr>
+          <w:lang w:val="uk-UA" w:eastAsia="ja-JP"/>
+        </w:rPr>
+        <w:t xml:space="preserve"> </w:t>
+      </w:r>
+      <w:r>
+        <w:rPr>
+          <w:position w:val="-12"/>
+          <w:lang w:val="uk-UA"/>
+        </w:rPr>
+        <w:object w:dxaOrig="1120" w:dyaOrig="380" w14:anchorId="3E437C3F">
+          <v:shape id="_x0000_i1051" type="#_x0000_t75" style="width:56.2pt;height:19.6pt" o:ole="">
+            <v:imagedata r:id="rId72" o:title=""/>
+          </v:shape>
+          <o:OLEObject Type="Embed" ProgID="Equation.DSMT4" ShapeID="_x0000_i1051" DrawAspect="Content" ObjectID="_1779607826" r:id="rId73"/>
+        </w:object>
+      </w:r>
+      <w:r>
+        <w:rPr>
+          <w:lang w:val="uk-UA"/>
+        </w:rPr>
+        <w:t xml:space="preserve"> </w:t>
+      </w:r>
+      <w:r>
+        <w:rPr>
+          <w:lang w:val="uk-UA"/>
+        </w:rPr>
+        <w:t>в</w:t>
+      </w:r>
+      <w:r>
+        <w:rPr>
+          <w:lang w:val="uk-UA"/>
+        </w:rPr>
+        <w:t>и</w:t>
+      </w:r>
+      <w:r>
+        <w:rPr>
+          <w:lang w:val="uk-UA"/>
+        </w:rPr>
+        <w:t xml:space="preserve">хідна проекція матриці на </w:t>
+      </w:r>
+      <w:r>
+        <w:rPr>
+          <w:position w:val="-6"/>
+          <w:lang w:val="uk-UA"/>
+        </w:rPr>
+        <w:object w:dxaOrig="260" w:dyaOrig="220" w14:anchorId="5171655E">
+          <v:shape id="_x0000_i1052" type="#_x0000_t75" style="width:12.6pt;height:10.85pt" o:ole="">
+            <v:imagedata r:id="rId70" o:title=""/>
+          </v:shape>
+          <o:OLEObject Type="Embed" ProgID="Equation.DSMT4" ShapeID="_x0000_i1052" DrawAspect="Content" ObjectID="_1779607827" r:id="rId74"/>
+        </w:object>
+      </w:r>
+      <w:r>
+        <w:rPr>
+          <w:lang w:val="uk-UA"/>
+        </w:rPr>
+        <w:noBreakHyphen/>
+      </w:r>
+      <w:r>
+        <w:rPr>
+          <w:lang w:val="uk-UA"/>
+        </w:rPr>
+        <w:t>ту голову</w:t>
+      </w:r>
+      <w:r>
+        <w:rPr>
+          <w:lang w:val="uk-UA"/>
+        </w:rPr>
+        <w:t xml:space="preserve"> </w:t>
+      </w:r>
+      <w:r>
+        <w:rPr>
+          <w:lang w:val="uk-UA"/>
+        </w:rPr>
+        <w:t>мають</w:t>
+      </w:r>
+      <w:r>
+        <w:rPr>
+          <w:lang w:val="uk-UA"/>
+        </w:rPr>
+        <w:t xml:space="preserve"> </w:t>
+      </w:r>
+      <w:bookmarkStart w:id="4" w:name="_Hlk152139407"/>
+      <w:r>
+        <w:rPr>
+          <w:lang w:val="uk-UA"/>
+        </w:rPr>
+        <w:t>перенавчальні важ</w:t>
+      </w:r>
+      <w:r>
+        <w:rPr>
+          <w:lang w:val="uk-UA"/>
+        </w:rPr>
+        <w:t>е</w:t>
+      </w:r>
+      <w:r>
+        <w:rPr>
+          <w:lang w:val="uk-UA"/>
+        </w:rPr>
+        <w:t>лі</w:t>
+      </w:r>
+      <w:r>
+        <w:rPr>
+          <w:lang w:val="uk-UA"/>
+        </w:rPr>
+        <w:t xml:space="preserve"> </w:t>
+      </w:r>
+      <w:bookmarkEnd w:id="4"/>
+      <w:r>
+        <w:rPr>
+          <w:rFonts w:hint="eastAsia"/>
+          <w:lang w:val="uk-UA"/>
+        </w:rPr>
+        <w:t>(</w:t>
+      </w:r>
+      <w:bookmarkStart w:id="5" w:name="_Hlk152170585"/>
+      <w:r>
+        <w:rPr>
+          <w:position w:val="-12"/>
+          <w:lang w:val="uk-UA"/>
+        </w:rPr>
+        <w:object w:dxaOrig="1280" w:dyaOrig="360" w14:anchorId="2D484A3A">
+          <v:shape id="_x0000_i1053" type="#_x0000_t75" style="width:63.5pt;height:18.15pt" o:ole="">
+            <v:imagedata r:id="rId75" o:title=""/>
+          </v:shape>
+          <o:OLEObject Type="Embed" ProgID="Equation.DSMT4" ShapeID="_x0000_i1053" DrawAspect="Content" ObjectID="_1779607828" r:id="rId76"/>
+        </w:object>
+      </w:r>
+      <w:bookmarkEnd w:id="5"/>
+      <w:r>
+        <w:rPr>
+          <w:lang w:val="uk-UA"/>
+        </w:rPr>
+        <w:t xml:space="preserve">за замовченням, де </w:t>
+      </w:r>
+      <w:r>
+        <w:rPr>
+          <w:position w:val="-6"/>
+          <w:lang w:val="uk-UA"/>
+        </w:rPr>
+        <w:object w:dxaOrig="240" w:dyaOrig="279" w14:anchorId="0C4C8C55">
+          <v:shape id="_x0000_i1054" type="#_x0000_t75" style="width:11.7pt;height:14.05pt" o:ole="">
+            <v:imagedata r:id="rId77" o:title=""/>
+          </v:shape>
+          <o:OLEObject Type="Embed" ProgID="Equation.DSMT4" ShapeID="_x0000_i1054" DrawAspect="Content" ObjectID="_1779607829" r:id="rId78"/>
+        </w:object>
+      </w:r>
+      <w:r>
+        <w:rPr>
+          <w:lang w:val="uk-UA"/>
+        </w:rPr>
+        <w:t xml:space="preserve">- вхідна розмірність ознаки, </w:t>
+      </w:r>
+      <w:r>
+        <w:rPr>
+          <w:position w:val="-12"/>
+          <w:lang w:val="uk-UA"/>
+        </w:rPr>
+        <w:object w:dxaOrig="300" w:dyaOrig="360" w14:anchorId="4EB134D2">
+          <v:shape id="_x0000_i1055" type="#_x0000_t75" style="width:14.95pt;height:18.15pt" o:ole="">
+            <v:imagedata r:id="rId79" o:title=""/>
+          </v:shape>
+          <o:OLEObject Type="Embed" ProgID="Equation.DSMT4" ShapeID="_x0000_i1055" DrawAspect="Content" ObjectID="_1779607830" r:id="rId80"/>
+        </w:object>
+      </w:r>
+      <w:r>
+        <w:rPr>
+          <w:lang w:val="uk-UA"/>
+        </w:rPr>
+        <w:t xml:space="preserve"> - розмірність уваги для кожної голови уваги, </w:t>
+      </w:r>
+      <w:r>
+        <w:rPr>
+          <w:position w:val="-4"/>
+          <w:lang w:val="uk-UA"/>
+        </w:rPr>
+        <w:object w:dxaOrig="320" w:dyaOrig="260" w14:anchorId="0A178AD4">
+          <v:shape id="_x0000_i1056" type="#_x0000_t75" style="width:16.4pt;height:12.6pt" o:ole="">
+            <v:imagedata r:id="rId81" o:title=""/>
+          </v:shape>
+          <o:OLEObject Type="Embed" ProgID="Equation.DSMT4" ShapeID="_x0000_i1056" DrawAspect="Content" ObjectID="_1779607831" r:id="rId82"/>
+        </w:object>
+      </w:r>
+      <w:r>
+        <w:rPr>
+          <w:lang w:val="uk-UA"/>
+        </w:rPr>
+        <w:t xml:space="preserve"> - кількість голов уваги</w:t>
+      </w:r>
+      <w:r>
+        <w:rPr>
+          <w:rFonts w:hint="eastAsia"/>
+          <w:lang w:val="uk-UA"/>
+        </w:rPr>
+        <w:t>).</w:t>
+      </w:r>
+      <w:r>
+        <w:rPr>
+          <w:lang w:val="uk-UA"/>
+        </w:rPr>
+        <w:t xml:space="preserve"> Важелі уваги</w:t>
+      </w:r>
+      <w:bookmarkStart w:id="6" w:name="_Hlk168921977"/>
+      <w:r>
+        <w:rPr>
           <w:position w:val="-14"/>
           <w:lang w:val="uk-UA"/>
         </w:rPr>
-        <w:object w:dxaOrig="460" w:dyaOrig="380" w14:anchorId="2B8A00A5">
-          <v:shape id="_x0000_i1074" type="#_x0000_t75" style="width:23.25pt;height:18.75pt" o:ole="">
-            <v:imagedata r:id="rId61" o:title=""/>
+        <w:object w:dxaOrig="1640" w:dyaOrig="680" w14:anchorId="65EC5B52">
+          <v:shape id="_x0000_i1057" type="#_x0000_t75" style="width:82.25pt;height:34.55pt" o:ole="">
+            <v:imagedata r:id="rId83" o:title=""/>
           </v:shape>
-          <o:OLEObject Type="Embed" ProgID="Equation.DSMT4" ShapeID="_x0000_i1074" DrawAspect="Content" ObjectID="_1779535501" r:id="rId62"/>
+          <o:OLEObject Type="Embed" ProgID="Equation.DSMT4" ShapeID="_x0000_i1057" DrawAspect="Content" ObjectID="_1779607832" r:id="rId84"/>
         </w:object>
       </w:r>
-      <w:r>
-        <w:rPr>
-          <w:lang w:val="uk-UA"/>
-        </w:rPr>
-        <w:t xml:space="preserve">– важіль уваги  </w:t>
-      </w:r>
-      <w:r>
-        <w:rPr>
-          <w:position w:val="-10"/>
-          <w:lang w:val="uk-UA"/>
-        </w:rPr>
-        <w:object w:dxaOrig="200" w:dyaOrig="260" w14:anchorId="6B500ACC">
-          <v:shape id="_x0000_i1076" type="#_x0000_t75" style="width:9.75pt;height:12.75pt" o:ole="">
-            <v:imagedata r:id="rId63" o:title=""/>
+      <w:bookmarkEnd w:id="6"/>
+      <w:r>
+        <w:rPr>
+          <w:lang w:val="uk-UA"/>
+        </w:rPr>
+        <w:t xml:space="preserve"> нормалізуються</w:t>
+      </w:r>
+      <w:r>
+        <w:rPr>
+          <w:lang w:val="uk-UA"/>
+        </w:rPr>
+        <w:t>,</w:t>
+      </w:r>
+      <w:r>
+        <w:rPr>
+          <w:lang w:val="uk-UA"/>
+        </w:rPr>
+        <w:t xml:space="preserve"> як</w:t>
+      </w:r>
+      <w:r>
+        <w:rPr>
+          <w:lang w:val="uk-UA"/>
+        </w:rPr>
+        <w:t xml:space="preserve"> </w:t>
+      </w:r>
+      <w:r>
+        <w:rPr>
+          <w:position w:val="-14"/>
+          <w:lang w:val="uk-UA"/>
+        </w:rPr>
+        <w:object w:dxaOrig="1579" w:dyaOrig="380" w14:anchorId="61F04720">
+          <v:shape id="_x0000_i1058" type="#_x0000_t75" style="width:78.15pt;height:19.6pt" o:ole="">
+            <v:imagedata r:id="rId85" o:title=""/>
           </v:shape>
-          <o:OLEObject Type="Embed" ProgID="Equation.DSMT4" ShapeID="_x0000_i1076" DrawAspect="Content" ObjectID="_1779535502" r:id="rId64"/>
+          <o:OLEObject Type="Embed" ProgID="Equation.DSMT4" ShapeID="_x0000_i1058" DrawAspect="Content" ObjectID="_1779607833" r:id="rId86"/>
         </w:object>
       </w:r>
       <w:r>
         <w:rPr>
-          <w:lang w:val="uk-UA"/>
-        </w:rPr>
-        <w:t xml:space="preserve">-того запиту  </w:t>
+          <w:rFonts w:hint="eastAsia"/>
+          <w:lang w:val="uk-UA"/>
+        </w:rPr>
+        <w:t xml:space="preserve">, </w:t>
+      </w:r>
+      <w:r>
+        <w:rPr>
+          <w:position w:val="-12"/>
+          <w:lang w:val="uk-UA"/>
+        </w:rPr>
+        <w:object w:dxaOrig="1440" w:dyaOrig="380" w14:anchorId="1420E87C">
+          <v:shape id="_x0000_i1059" type="#_x0000_t75" style="width:1in;height:19.6pt" o:ole="">
+            <v:imagedata r:id="rId87" o:title=""/>
+          </v:shape>
+          <o:OLEObject Type="Embed" ProgID="Equation.DSMT4" ShapeID="_x0000_i1059" DrawAspect="Content" ObjectID="_1779607834" r:id="rId88"/>
+        </w:object>
+      </w:r>
+      <w:r>
+        <w:rPr>
+          <w:lang w:val="uk-UA"/>
+        </w:rPr>
+        <w:t xml:space="preserve"> також є </w:t>
+      </w:r>
+      <w:r>
+        <w:rPr>
+          <w:lang w:val="uk-UA"/>
+        </w:rPr>
+        <w:t>перенавчальні важ</w:t>
+      </w:r>
+      <w:r>
+        <w:rPr>
+          <w:lang w:val="uk-UA"/>
+        </w:rPr>
+        <w:t>е</w:t>
+      </w:r>
+      <w:r>
+        <w:rPr>
+          <w:lang w:val="uk-UA"/>
+        </w:rPr>
+        <w:t>лі</w:t>
+      </w:r>
+      <w:r>
+        <w:rPr>
+          <w:lang w:val="uk-UA"/>
+        </w:rPr>
+        <w:t>, вхідні</w:t>
+      </w:r>
+      <w:r>
+        <w:rPr>
+          <w:lang w:val="uk-UA"/>
+        </w:rPr>
+        <w:t xml:space="preserve"> </w:t>
+      </w:r>
+      <w:r>
+        <w:rPr>
+          <w:lang w:val="uk-UA"/>
+        </w:rPr>
+        <w:t xml:space="preserve">запитів та ключів </w:t>
+      </w:r>
+      <w:r>
+        <w:rPr>
+          <w:lang w:val="uk-UA"/>
+        </w:rPr>
+        <w:t>проекц</w:t>
+      </w:r>
+      <w:r>
+        <w:rPr>
+          <w:lang w:val="uk-UA"/>
+        </w:rPr>
+        <w:t xml:space="preserve">ії матриці на </w:t>
       </w:r>
       <w:r>
         <w:rPr>
           <w:position w:val="-6"/>
           <w:lang w:val="uk-UA"/>
         </w:rPr>
-        <w:object w:dxaOrig="200" w:dyaOrig="279" w14:anchorId="0D576F52">
-          <v:shape id="_x0000_i1078" type="#_x0000_t75" style="width:9.75pt;height:14.25pt" o:ole="">
-            <v:imagedata r:id="rId65" o:title=""/>
+        <w:object w:dxaOrig="260" w:dyaOrig="220" w14:anchorId="6025E642">
+          <v:shape id="_x0000_i1060" type="#_x0000_t75" style="width:12.6pt;height:10.85pt" o:ole="">
+            <v:imagedata r:id="rId70" o:title=""/>
           </v:shape>
-          <o:OLEObject Type="Embed" ProgID="Equation.DSMT4" ShapeID="_x0000_i1078" DrawAspect="Content" ObjectID="_1779535503" r:id="rId66"/>
+          <o:OLEObject Type="Embed" ProgID="Equation.DSMT4" ShapeID="_x0000_i1060" DrawAspect="Content" ObjectID="_1779607835" r:id="rId89"/>
         </w:object>
       </w:r>
       <w:r>
         <w:rPr>
-          <w:lang w:val="uk-UA"/>
-        </w:rPr>
-        <w:t xml:space="preserve">-того ключа у  </w:t>
-      </w:r>
-      <w:r>
-        <w:rPr>
-          <w:position w:val="-6"/>
-          <w:lang w:val="uk-UA"/>
-        </w:rPr>
-        <w:object w:dxaOrig="260" w:dyaOrig="220" w14:anchorId="26746025">
-          <v:shape id="_x0000_i1080" type="#_x0000_t75" style="width:12.75pt;height:11.25pt" o:ole="">
-            <v:imagedata r:id="rId67" o:title=""/>
-          </v:shape>
-          <o:OLEObject Type="Embed" ProgID="Equation.DSMT4" ShapeID="_x0000_i1080" DrawAspect="Content" ObjectID="_1779535504" r:id="rId68"/>
-        </w:object>
-      </w:r>
-      <w:r>
-        <w:rPr>
-          <w:lang w:val="uk-UA"/>
-        </w:rPr>
-        <w:t>-тої голови;</w:t>
-      </w:r>
-      <w:r>
-        <w:rPr>
-          <w:lang w:val="uk-UA"/>
-        </w:rPr>
-        <w:tab/>
+          <w:lang w:val="uk-UA" w:eastAsia="ja-JP"/>
+        </w:rPr>
+        <w:noBreakHyphen/>
+      </w:r>
+      <w:r>
+        <w:rPr>
+          <w:lang w:val="uk-UA" w:eastAsia="ja-JP"/>
+        </w:rPr>
+        <w:t>ту голову</w:t>
+      </w:r>
+      <w:r>
+        <w:rPr>
+          <w:lang w:val="uk-UA"/>
+        </w:rPr>
+        <w:t>.</w:t>
       </w:r>
     </w:p>
     <w:p>
       <w:pPr>
         <w:pStyle w:val="107"/>
         <w:rPr>
+          <w:lang w:val="uk-UA"/>
+        </w:rPr>
+      </w:pPr>
+      <w:r>
+        <w:rPr>
+          <w:position w:val="-14"/>
+          <w:lang w:val="uk-UA"/>
+        </w:rPr>
+        <w:object w:dxaOrig="460" w:dyaOrig="380" w14:anchorId="2B8A00A5">
+          <v:shape id="_x0000_i1061" type="#_x0000_t75" style="width:22.85pt;height:18.75pt" o:ole="">
+            <v:imagedata r:id="rId90" o:title=""/>
+          </v:shape>
+          <o:OLEObject Type="Embed" ProgID="Equation.DSMT4" ShapeID="_x0000_i1061" DrawAspect="Content" ObjectID="_1779607836" r:id="rId91"/>
+        </w:object>
+      </w:r>
+      <w:r>
+        <w:rPr>
+          <w:lang w:val="uk-UA"/>
+        </w:rPr>
+        <w:t xml:space="preserve">– важіль уваги  </w:t>
+      </w:r>
+      <w:r>
+        <w:rPr>
+          <w:position w:val="-10"/>
+          <w:lang w:val="uk-UA"/>
+        </w:rPr>
+        <w:object w:dxaOrig="200" w:dyaOrig="260" w14:anchorId="6B500ACC">
+          <v:shape id="_x0000_i1062" type="#_x0000_t75" style="width:10.25pt;height:13.15pt" o:ole="">
+            <v:imagedata r:id="rId92" o:title=""/>
+          </v:shape>
+          <o:OLEObject Type="Embed" ProgID="Equation.DSMT4" ShapeID="_x0000_i1062" DrawAspect="Content" ObjectID="_1779607837" r:id="rId93"/>
+        </w:object>
+      </w:r>
+      <w:r>
+        <w:rPr>
+          <w:lang w:val="uk-UA"/>
+        </w:rPr>
+        <w:t xml:space="preserve">-того запиту  </w:t>
+      </w:r>
+      <w:r>
+        <w:rPr>
+          <w:position w:val="-6"/>
+          <w:lang w:val="uk-UA"/>
+        </w:rPr>
+        <w:object w:dxaOrig="200" w:dyaOrig="279" w14:anchorId="0D576F52">
+          <v:shape id="_x0000_i1063" type="#_x0000_t75" style="width:10.25pt;height:14.05pt" o:ole="">
+            <v:imagedata r:id="rId94" o:title=""/>
+          </v:shape>
+          <o:OLEObject Type="Embed" ProgID="Equation.DSMT4" ShapeID="_x0000_i1063" DrawAspect="Content" ObjectID="_1779607838" r:id="rId95"/>
+        </w:object>
+      </w:r>
+      <w:r>
+        <w:rPr>
+          <w:lang w:val="uk-UA"/>
+        </w:rPr>
+        <w:t xml:space="preserve">-того ключа у  </w:t>
+      </w:r>
+      <w:r>
+        <w:rPr>
+          <w:position w:val="-6"/>
+          <w:lang w:val="uk-UA"/>
+        </w:rPr>
+        <w:object w:dxaOrig="260" w:dyaOrig="220" w14:anchorId="26746025">
+          <v:shape id="_x0000_i1064" type="#_x0000_t75" style="width:13.15pt;height:10.85pt" o:ole="">
+            <v:imagedata r:id="rId96" o:title=""/>
+          </v:shape>
+          <o:OLEObject Type="Embed" ProgID="Equation.DSMT4" ShapeID="_x0000_i1064" DrawAspect="Content" ObjectID="_1779607839" r:id="rId97"/>
+        </w:object>
+      </w:r>
+      <w:r>
+        <w:rPr>
+          <w:lang w:val="uk-UA"/>
+        </w:rPr>
+        <w:t>-тої голови;</w:t>
+      </w:r>
+      <w:r>
+        <w:rPr>
+          <w:lang w:val="uk-UA"/>
+        </w:rPr>
+        <w:tab/>
+      </w:r>
+    </w:p>
+    <w:p>
+      <w:pPr>
+        <w:pStyle w:val="107"/>
+        <w:rPr>
           <w:rFonts w:ascii="Symbol" w:hAnsi="Symbol" w:hint="eastAsia"/>
           <w:lang w:val="uk-UA" w:eastAsia="ja-JP"/>
         </w:rPr>
@@ -4197,6 +3762,7 @@
         <w:rPr>
           <w:lang w:val="uk-UA"/>
         </w:rPr>
+        <w:lastRenderedPageBreak/>
         <w:t>Для розрізнення</w:t>
       </w:r>
       <w:r>
@@ -4217,10 +3783,10 @@
           <w:lang w:val="uk-UA"/>
         </w:rPr>
         <w:object w:dxaOrig="260" w:dyaOrig="380" w14:anchorId="57AABCF9">
-          <v:shape id="_x0000_i1046" type="#_x0000_t75" style="width:12.75pt;height:19.5pt" o:ole="">
-            <v:imagedata r:id="rId69" o:title=""/>
+          <v:shape id="_x0000_i1065" type="#_x0000_t75" style="width:12.6pt;height:19.6pt" o:ole="">
+            <v:imagedata r:id="rId98" o:title=""/>
           </v:shape>
-          <o:OLEObject Type="Embed" ProgID="Equation.DSMT4" ShapeID="_x0000_i1046" DrawAspect="Content" ObjectID="_1779535505" r:id="rId70"/>
+          <o:OLEObject Type="Embed" ProgID="Equation.DSMT4" ShapeID="_x0000_i1065" DrawAspect="Content" ObjectID="_1779607840" r:id="rId99"/>
         </w:object>
       </w:r>
       <w:r>
@@ -4235,10 +3801,10 @@
           <w:lang w:val="uk-UA"/>
         </w:rPr>
         <w:object w:dxaOrig="260" w:dyaOrig="360" w14:anchorId="1749E833">
-          <v:shape id="_x0000_i1047" type="#_x0000_t75" style="width:12.75pt;height:18pt" o:ole="">
-            <v:imagedata r:id="rId71" o:title=""/>
+          <v:shape id="_x0000_i1066" type="#_x0000_t75" style="width:12.6pt;height:18.15pt" o:ole="">
+            <v:imagedata r:id="rId100" o:title=""/>
           </v:shape>
-          <o:OLEObject Type="Embed" ProgID="Equation.DSMT4" ShapeID="_x0000_i1047" DrawAspect="Content" ObjectID="_1779535506" r:id="rId72"/>
+          <o:OLEObject Type="Embed" ProgID="Equation.DSMT4" ShapeID="_x0000_i1066" DrawAspect="Content" ObjectID="_1779607841" r:id="rId101"/>
         </w:object>
       </w:r>
       <w:r>
@@ -4253,10 +3819,10 @@
           <w:lang w:val="uk-UA"/>
         </w:rPr>
         <w:object w:dxaOrig="460" w:dyaOrig="380" w14:anchorId="5CC7EBE6">
-          <v:shape id="_x0000_i1048" type="#_x0000_t75" style="width:22.5pt;height:19.5pt" o:ole="">
-            <v:imagedata r:id="rId73" o:title=""/>
+          <v:shape id="_x0000_i1067" type="#_x0000_t75" style="width:22.85pt;height:19.6pt" o:ole="">
+            <v:imagedata r:id="rId102" o:title=""/>
           </v:shape>
-          <o:OLEObject Type="Embed" ProgID="Equation.DSMT4" ShapeID="_x0000_i1048" DrawAspect="Content" ObjectID="_1779535507" r:id="rId74"/>
+          <o:OLEObject Type="Embed" ProgID="Equation.DSMT4" ShapeID="_x0000_i1067" DrawAspect="Content" ObjectID="_1779607842" r:id="rId103"/>
         </w:object>
       </w:r>
       <w:r>
@@ -4271,10 +3837,10 @@
           <w:lang w:val="uk-UA"/>
         </w:rPr>
         <w:object w:dxaOrig="200" w:dyaOrig="260" w14:anchorId="037B1C69">
-          <v:shape id="_x0000_i1049" type="#_x0000_t75" style="width:10.5pt;height:13.5pt" o:ole="">
-            <v:imagedata r:id="rId75" o:title=""/>
+          <v:shape id="_x0000_i1068" type="#_x0000_t75" style="width:10.25pt;height:13.15pt" o:ole="">
+            <v:imagedata r:id="rId104" o:title=""/>
           </v:shape>
-          <o:OLEObject Type="Embed" ProgID="Equation.DSMT4" ShapeID="_x0000_i1049" DrawAspect="Content" ObjectID="_1779535508" r:id="rId76"/>
+          <o:OLEObject Type="Embed" ProgID="Equation.DSMT4" ShapeID="_x0000_i1068" DrawAspect="Content" ObjectID="_1779607843" r:id="rId105"/>
         </w:object>
       </w:r>
       <w:r>
@@ -4284,23 +3850,18 @@
         <w:t>-</w:t>
       </w:r>
       <w:r>
-        <w:t xml:space="preserve">того </w:t>
-      </w:r>
-      <w:proofErr w:type="spellStart"/>
-      <w:r>
-        <w:t>запиту</w:t>
-      </w:r>
-      <w:proofErr w:type="spellEnd"/>
+        <w:t>того запиту</w:t>
+      </w:r>
       <w:r>
         <w:rPr>
           <w:position w:val="-6"/>
           <w:lang w:val="uk-UA"/>
         </w:rPr>
         <w:object w:dxaOrig="200" w:dyaOrig="279" w14:anchorId="1BDE0D6E">
-          <v:shape id="_x0000_i1050" type="#_x0000_t75" style="width:10.5pt;height:13.5pt" o:ole="">
-            <v:imagedata r:id="rId77" o:title=""/>
+          <v:shape id="_x0000_i1069" type="#_x0000_t75" style="width:10.25pt;height:14.05pt" o:ole="">
+            <v:imagedata r:id="rId106" o:title=""/>
           </v:shape>
-          <o:OLEObject Type="Embed" ProgID="Equation.DSMT4" ShapeID="_x0000_i1050" DrawAspect="Content" ObjectID="_1779535509" r:id="rId78"/>
+          <o:OLEObject Type="Embed" ProgID="Equation.DSMT4" ShapeID="_x0000_i1069" DrawAspect="Content" ObjectID="_1779607844" r:id="rId107"/>
         </w:object>
       </w:r>
       <w:r>
@@ -4328,10 +3889,10 @@
           <w:lang w:val="uk-UA" w:eastAsia="ja-JP"/>
         </w:rPr>
         <w:object w:dxaOrig="260" w:dyaOrig="220" w14:anchorId="445703B2">
-          <v:shape id="_x0000_i1051" type="#_x0000_t75" style="width:13.5pt;height:10.5pt" o:ole="">
-            <v:imagedata r:id="rId79" o:title=""/>
+          <v:shape id="_x0000_i1070" type="#_x0000_t75" style="width:13.15pt;height:10.85pt" o:ole="">
+            <v:imagedata r:id="rId108" o:title=""/>
           </v:shape>
-          <o:OLEObject Type="Embed" ProgID="Equation.DSMT4" ShapeID="_x0000_i1051" DrawAspect="Content" ObjectID="_1779535510" r:id="rId80"/>
+          <o:OLEObject Type="Embed" ProgID="Equation.DSMT4" ShapeID="_x0000_i1070" DrawAspect="Content" ObjectID="_1779607845" r:id="rId109"/>
         </w:object>
       </w:r>
       <w:r>
@@ -4341,7 +3902,7 @@
         <w:t xml:space="preserve">-тої голови. </w:t>
       </w:r>
     </w:p>
-    <w:bookmarkStart w:id="8" w:name="TEMPGOTO"/>
+    <w:bookmarkStart w:id="7" w:name="TEMPGOTO"/>
     <w:p>
       <w:pPr>
         <w:pStyle w:val="Formula"/>
@@ -4355,13 +3916,13 @@
           <w:lang w:val="en-US"/>
         </w:rPr>
         <w:object w:dxaOrig="11659" w:dyaOrig="840" w14:anchorId="0416C708">
-          <v:shape id="_x0000_i1052" type="#_x0000_t75" style="width:582.75pt;height:42pt" o:ole="">
-            <v:imagedata r:id="rId81" o:title=""/>
+          <v:shape id="_x0000_i1071" type="#_x0000_t75" style="width:583pt;height:42.15pt" o:ole="">
+            <v:imagedata r:id="rId110" o:title=""/>
           </v:shape>
-          <o:OLEObject Type="Embed" ProgID="Equation.DSMT4" ShapeID="_x0000_i1052" DrawAspect="Content" ObjectID="_1779535511" r:id="rId82"/>
+          <o:OLEObject Type="Embed" ProgID="Equation.DSMT4" ShapeID="_x0000_i1071" DrawAspect="Content" ObjectID="_1779607846" r:id="rId111"/>
         </w:object>
       </w:r>
-      <w:bookmarkEnd w:id="8"/>
+      <w:bookmarkEnd w:id="7"/>
       <w:r>
         <w:rPr>
           <w:lang w:val="uk-UA"/>
@@ -4383,31 +3944,17 @@
           <w:lang w:val="uk-UA"/>
         </w:rPr>
         <w:object w:dxaOrig="180" w:dyaOrig="279" w14:anchorId="572143B3">
-          <v:shape id="_x0000_i1053" type="#_x0000_t75" style="width:9pt;height:13.5pt" o:ole="">
-            <v:imagedata r:id="rId83" o:title=""/>
+          <v:shape id="_x0000_i1072" type="#_x0000_t75" style="width:9.35pt;height:14.05pt" o:ole="">
+            <v:imagedata r:id="rId112" o:title=""/>
           </v:shape>
-          <o:OLEObject Type="Embed" ProgID="Equation.DSMT4" ShapeID="_x0000_i1053" DrawAspect="Content" ObjectID="_1779535512" r:id="rId84"/>
+          <o:OLEObject Type="Embed" ProgID="Equation.DSMT4" ShapeID="_x0000_i1072" DrawAspect="Content" ObjectID="_1779607847" r:id="rId113"/>
         </w:object>
       </w:r>
       <w:r>
         <w:rPr>
           <w:lang w:val="uk-UA"/>
         </w:rPr>
-        <w:t xml:space="preserve">Увага цього типу застосовується для взаємодії між різними частинами послідовностей в </w:t>
-      </w:r>
-      <w:proofErr w:type="spellStart"/>
-      <w:r>
-        <w:rPr>
-          <w:lang w:val="uk-UA"/>
-        </w:rPr>
-        <w:t>трансформерних</w:t>
-      </w:r>
-      <w:proofErr w:type="spellEnd"/>
-      <w:r>
-        <w:rPr>
-          <w:lang w:val="uk-UA"/>
-        </w:rPr>
-        <w:t xml:space="preserve"> моделях.</w:t>
+        <w:t>Увага цього типу застосовується для взаємодії між різними частинами послідовностей в трансформерних моделях.</w:t>
       </w:r>
     </w:p>
     <w:p>
@@ -4421,21 +3968,7 @@
         <w:rPr>
           <w:lang w:val="uk-UA"/>
         </w:rPr>
-        <w:t>Вона розбиває вхідні дані на кілька головок (</w:t>
-      </w:r>
-      <w:proofErr w:type="spellStart"/>
-      <w:r>
-        <w:rPr>
-          <w:lang w:val="uk-UA"/>
-        </w:rPr>
-        <w:t>heads</w:t>
-      </w:r>
-      <w:proofErr w:type="spellEnd"/>
-      <w:r>
-        <w:rPr>
-          <w:lang w:val="uk-UA"/>
-        </w:rPr>
-        <w:t>), кожна з яких використовується для відповідних обчислень.</w:t>
+        <w:t>Вона розбиває вхідні дані на кілька головок (heads), кожна з яких використовується для відповідних обчислень.</w:t>
       </w:r>
     </w:p>
     <w:p>
@@ -4463,21 +3996,7 @@
         <w:rPr>
           <w:lang w:val="uk-UA"/>
         </w:rPr>
-        <w:t xml:space="preserve">Результати обчислень кожної головки </w:t>
-      </w:r>
-      <w:proofErr w:type="spellStart"/>
-      <w:r>
-        <w:rPr>
-          <w:lang w:val="uk-UA"/>
-        </w:rPr>
-        <w:t>конкатенуються</w:t>
-      </w:r>
-      <w:proofErr w:type="spellEnd"/>
-      <w:r>
-        <w:rPr>
-          <w:lang w:val="uk-UA"/>
-        </w:rPr>
-        <w:t xml:space="preserve"> та проходять через додатковий проектний шар перед об'єднанням для подальшої обробки.</w:t>
+        <w:t>Результати обчислень кожної головки конкатенуються та проходять через додатковий проектний шар перед об'єднанням для подальшої обробки.</w:t>
       </w:r>
     </w:p>
     <w:p>
@@ -4491,63 +4010,7 @@
         <w:rPr>
           <w:lang w:val="uk-UA"/>
         </w:rPr>
-        <w:t xml:space="preserve">Багатоголове </w:t>
-      </w:r>
-      <w:proofErr w:type="spellStart"/>
-      <w:r>
-        <w:rPr>
-          <w:lang w:val="uk-UA"/>
-        </w:rPr>
-        <w:t>самоувага</w:t>
-      </w:r>
-      <w:proofErr w:type="spellEnd"/>
-      <w:r>
-        <w:rPr>
-          <w:lang w:val="uk-UA"/>
-        </w:rPr>
-        <w:t xml:space="preserve">  у </w:t>
-      </w:r>
-      <w:proofErr w:type="spellStart"/>
-      <w:r>
-        <w:rPr>
-          <w:lang w:val="uk-UA"/>
-        </w:rPr>
-        <w:t>трансформерів</w:t>
-      </w:r>
-      <w:proofErr w:type="spellEnd"/>
-      <w:r>
-        <w:rPr>
-          <w:lang w:val="uk-UA"/>
-        </w:rPr>
-        <w:t xml:space="preserve"> (</w:t>
-      </w:r>
-      <w:proofErr w:type="spellStart"/>
-      <w:r>
-        <w:rPr>
-          <w:lang w:val="uk-UA"/>
-        </w:rPr>
-        <w:t>Multi-Head</w:t>
-      </w:r>
-      <w:proofErr w:type="spellEnd"/>
-      <w:r>
-        <w:rPr>
-          <w:lang w:val="uk-UA"/>
-        </w:rPr>
-        <w:t xml:space="preserve"> </w:t>
-      </w:r>
-      <w:proofErr w:type="spellStart"/>
-      <w:r>
-        <w:rPr>
-          <w:lang w:val="uk-UA"/>
-        </w:rPr>
-        <w:t>Self-Attention</w:t>
-      </w:r>
-      <w:proofErr w:type="spellEnd"/>
-      <w:r>
-        <w:rPr>
-          <w:lang w:val="uk-UA"/>
-        </w:rPr>
-        <w:t>). Це спеціалізований тип багатоголової уваги, де вхідні дані подаються одночасно на всі головки для обробки.</w:t>
+        <w:t>Багатоголове самоувага  у трансформерів (Multi-Head Self-Attention). Це спеціалізований тип багатоголової уваги, де вхідні дані подаються одночасно на всі головки для обробки.</w:t>
       </w:r>
     </w:p>
     <w:p>
@@ -4561,21 +4024,7 @@
         <w:rPr>
           <w:lang w:val="uk-UA"/>
         </w:rPr>
-        <w:t xml:space="preserve">Кожна головка вивчає відносини між різними словами в межах тієї ж самої послідовності, тобто </w:t>
-      </w:r>
-      <w:proofErr w:type="spellStart"/>
-      <w:r>
-        <w:rPr>
-          <w:lang w:val="uk-UA"/>
-        </w:rPr>
-        <w:t>самоподібності</w:t>
-      </w:r>
-      <w:proofErr w:type="spellEnd"/>
-      <w:r>
-        <w:rPr>
-          <w:lang w:val="uk-UA"/>
-        </w:rPr>
-        <w:t>.</w:t>
+        <w:t>Кожна головка вивчає відносини між різними словами в межах тієї ж самої послідовності, тобто самоподібності.</w:t>
       </w:r>
     </w:p>
     <w:p>
@@ -4605,344 +4054,23 @@
           <w:lang w:val="uk-UA"/>
         </w:rPr>
       </w:pPr>
-      <w:bookmarkStart w:id="9" w:name="_Hlk138947343"/>
       <w:r>
         <w:rPr>
           <w:rStyle w:val="Boldukr"/>
         </w:rPr>
-        <w:t xml:space="preserve">Перспективи </w:t>
-      </w:r>
-      <w:r>
-        <w:rPr>
-          <w:b/>
-          <w:lang w:val="uk-UA"/>
-        </w:rPr>
-        <w:t>ДІПДО</w:t>
-      </w:r>
-      <w:r>
-        <w:rPr>
-          <w:rStyle w:val="Boldukr"/>
-        </w:rPr>
-        <w:t>.</w:t>
-      </w:r>
-      <w:r>
-        <w:rPr>
-          <w:lang w:val="uk-UA"/>
-        </w:rPr>
-        <w:t xml:space="preserve"> </w:t>
-      </w:r>
-      <w:r>
-        <w:rPr>
-          <w:lang w:val="uk-UA"/>
-        </w:rPr>
-        <w:t xml:space="preserve">Розвиток </w:t>
-      </w:r>
-      <w:r>
-        <w:rPr>
-          <w:lang w:val="uk-UA"/>
-        </w:rPr>
-        <w:t>ДІПДО</w:t>
-      </w:r>
-      <w:r>
-        <w:rPr>
-          <w:lang w:val="uk-UA"/>
-        </w:rPr>
-        <w:t xml:space="preserve"> є важ</w:t>
-      </w:r>
-      <w:r>
-        <w:rPr>
-          <w:lang w:val="uk-UA"/>
-        </w:rPr>
-        <w:softHyphen/>
-      </w:r>
-      <w:r>
-        <w:rPr>
-          <w:lang w:val="uk-UA"/>
-        </w:rPr>
-        <w:t>ливим для реалізації безпілотних автомобілів та інших автономних транспортних засобів. Ідентифікація швидкості, розміру, положення та орієнтації об</w:t>
-      </w:r>
-      <w:r>
-        <w:rPr>
-          <w:lang w:val="uk-UA"/>
-        </w:rPr>
-        <w:t>’</w:t>
-      </w:r>
-      <w:r>
-        <w:rPr>
-          <w:lang w:val="uk-UA"/>
-        </w:rPr>
-        <w:t>єктів на дорозі може допомогти в уникненні зіткнень та забезпеченні безпеки.</w:t>
-      </w:r>
-      <w:bookmarkEnd w:id="9"/>
-      <w:r>
-        <w:rPr>
-          <w:lang w:val="uk-UA"/>
-        </w:rPr>
-        <w:t xml:space="preserve"> </w:t>
-      </w:r>
-      <w:r>
-        <w:rPr>
-          <w:lang w:val="uk-UA"/>
-        </w:rPr>
-        <w:t>ДІПДО</w:t>
-      </w:r>
-      <w:r>
-        <w:rPr>
-          <w:lang w:val="uk-UA"/>
-        </w:rPr>
-        <w:t xml:space="preserve"> є важливим елементом в робототехніці, де роботи повинні взаємодіяти з рухо</w:t>
-      </w:r>
-      <w:r>
-        <w:rPr>
-          <w:lang w:val="uk-UA"/>
-        </w:rPr>
-        <w:softHyphen/>
-      </w:r>
-      <w:r>
-        <w:rPr>
-          <w:lang w:val="uk-UA"/>
-        </w:rPr>
-        <w:t>мими об</w:t>
-      </w:r>
-      <w:r>
-        <w:rPr>
-          <w:lang w:val="uk-UA"/>
-        </w:rPr>
-        <w:t>’</w:t>
-      </w:r>
-      <w:r>
-        <w:rPr>
-          <w:lang w:val="uk-UA"/>
-        </w:rPr>
-        <w:t>єктами в навколишньому середовищі</w:t>
-      </w:r>
-      <w:r>
-        <w:rPr>
-          <w:lang w:val="uk-UA"/>
-        </w:rPr>
-        <w:t>.</w:t>
-      </w:r>
-      <w:r>
-        <w:rPr>
-          <w:lang w:val="uk-UA"/>
-        </w:rPr>
-        <w:t xml:space="preserve"> </w:t>
-      </w:r>
-      <w:r>
-        <w:rPr>
-          <w:lang w:val="uk-UA"/>
-        </w:rPr>
-        <w:t>ДІПДО</w:t>
-      </w:r>
-      <w:r>
-        <w:rPr>
-          <w:lang w:val="uk-UA"/>
-        </w:rPr>
-        <w:t xml:space="preserve"> є важливим компонентом систем відеоспостереження та забезпечення безпеки. </w:t>
-      </w:r>
-      <w:r>
-        <w:rPr>
-          <w:lang w:val="uk-UA"/>
-        </w:rPr>
-        <w:t xml:space="preserve">ДІПДО </w:t>
-      </w:r>
-      <w:r>
-        <w:rPr>
-          <w:lang w:val="uk-UA"/>
-        </w:rPr>
-        <w:t>може бути застосо</w:t>
-      </w:r>
-      <w:r>
-        <w:rPr>
-          <w:lang w:val="uk-UA"/>
-        </w:rPr>
-        <w:softHyphen/>
-      </w:r>
-      <w:r>
-        <w:rPr>
-          <w:lang w:val="uk-UA"/>
-        </w:rPr>
-        <w:t>вана для моніторингу навколишнього середовища, такого як виявлення рухомих об</w:t>
-      </w:r>
-      <w:r>
-        <w:rPr>
-          <w:lang w:val="uk-UA"/>
-        </w:rPr>
-        <w:t>’</w:t>
-      </w:r>
-      <w:r>
-        <w:rPr>
-          <w:lang w:val="uk-UA"/>
-        </w:rPr>
-        <w:t>єктів на вулицях, в аеропортах або в промислових майданчиках. Це може забезпечити безпеку, виявлення незвичайної актив</w:t>
-      </w:r>
-      <w:r>
-        <w:rPr>
-          <w:lang w:val="uk-UA"/>
-        </w:rPr>
-        <w:softHyphen/>
-      </w:r>
-      <w:r>
-        <w:rPr>
-          <w:lang w:val="uk-UA"/>
-        </w:rPr>
-        <w:t>ності та вчасне реагування на випадки аварій чи порушень.</w:t>
-      </w:r>
-      <w:r>
-        <w:rPr>
-          <w:lang w:val="uk-UA"/>
-        </w:rPr>
-        <w:t xml:space="preserve"> </w:t>
-      </w:r>
-      <w:r>
-        <w:rPr>
-          <w:lang w:val="uk-UA"/>
-        </w:rPr>
-        <w:t xml:space="preserve">ДІПДО </w:t>
-      </w:r>
-      <w:r>
-        <w:rPr>
-          <w:lang w:val="uk-UA"/>
-        </w:rPr>
-        <w:t>може бути застосована в медичній діагностиці для визначення характеристик руху органів та тканин. Наприклад, визначення швидкості крово</w:t>
-      </w:r>
-      <w:r>
-        <w:rPr>
-          <w:lang w:val="uk-UA"/>
-        </w:rPr>
-        <w:softHyphen/>
-      </w:r>
-      <w:r>
-        <w:rPr>
-          <w:lang w:val="uk-UA"/>
-        </w:rPr>
-        <w:t>току або руху серця може допомогти у виявленні аномалій та допомогти в ранній діагностиці хвороб.</w:t>
-      </w:r>
-      <w:r>
-        <w:rPr>
-          <w:lang w:val="uk-UA"/>
-        </w:rPr>
-        <w:t xml:space="preserve"> </w:t>
-      </w:r>
-      <w:r>
-        <w:rPr>
-          <w:lang w:val="uk-UA"/>
-        </w:rPr>
-        <w:t>Вона може бути використана для виявлення підозрілих дій, відстеження руху та ідентифікації осіб або об</w:t>
-      </w:r>
-      <w:r>
-        <w:rPr>
-          <w:lang w:val="uk-UA"/>
-        </w:rPr>
-        <w:t>’</w:t>
-      </w:r>
-      <w:r>
-        <w:rPr>
-          <w:lang w:val="uk-UA"/>
-        </w:rPr>
-        <w:t>єктів у режимі реального часу.</w:t>
-      </w:r>
-      <w:r>
-        <w:rPr>
-          <w:lang w:val="uk-UA"/>
-        </w:rPr>
-        <w:t xml:space="preserve"> </w:t>
-      </w:r>
-      <w:r>
-        <w:rPr>
-          <w:lang w:val="uk-UA"/>
-        </w:rPr>
-        <w:t>ДІПДО</w:t>
-      </w:r>
-      <w:r>
-        <w:rPr>
-          <w:lang w:val="uk-UA"/>
-        </w:rPr>
-        <w:t xml:space="preserve"> може бути вико</w:t>
-      </w:r>
-      <w:r>
-        <w:rPr>
-          <w:lang w:val="uk-UA"/>
-        </w:rPr>
-        <w:softHyphen/>
-      </w:r>
-      <w:r>
-        <w:rPr>
-          <w:lang w:val="uk-UA"/>
-        </w:rPr>
-        <w:t>ристан</w:t>
-      </w:r>
-      <w:r>
-        <w:rPr>
-          <w:lang w:val="uk-UA"/>
-        </w:rPr>
-        <w:t>а</w:t>
-      </w:r>
-      <w:r>
-        <w:rPr>
-          <w:lang w:val="uk-UA"/>
-        </w:rPr>
-        <w:t xml:space="preserve"> для покращення віртуальної реальності та розширеної реальності. Це дозволяє взаємодіяти з рухомими об</w:t>
-      </w:r>
-      <w:r>
-        <w:rPr>
-          <w:lang w:val="uk-UA"/>
-        </w:rPr>
-        <w:t>’</w:t>
-      </w:r>
-      <w:r>
-        <w:rPr>
-          <w:lang w:val="uk-UA"/>
-        </w:rPr>
-        <w:t>єктами у віртуальному середовищі або розширювати реальний світ з додатковою інформацією про рух та параметри об</w:t>
-      </w:r>
-      <w:r>
-        <w:rPr>
-          <w:lang w:val="uk-UA"/>
-        </w:rPr>
-        <w:t>’</w:t>
-      </w:r>
-      <w:r>
-        <w:rPr>
-          <w:lang w:val="uk-UA"/>
-        </w:rPr>
-        <w:t>єктів.</w:t>
-      </w:r>
-      <w:r>
-        <w:rPr>
-          <w:lang w:val="uk-UA"/>
-        </w:rPr>
-        <w:t xml:space="preserve"> </w:t>
-      </w:r>
-      <w:r>
-        <w:rPr>
-          <w:lang w:val="uk-UA"/>
-        </w:rPr>
-        <w:t xml:space="preserve">В ігрових і спортивних областях </w:t>
-      </w:r>
-      <w:r>
-        <w:rPr>
-          <w:lang w:val="uk-UA"/>
-        </w:rPr>
-        <w:t>ДІПДО</w:t>
-      </w:r>
-      <w:r>
-        <w:rPr>
-          <w:lang w:val="uk-UA"/>
-        </w:rPr>
-        <w:t xml:space="preserve"> може бути використана для аналізу руху гравців, тренування та покращення стратегій. Вона дозволяє вимірювати швидкість, траєкторію та інші характеристики руху об</w:t>
-      </w:r>
-      <w:r>
-        <w:rPr>
-          <w:lang w:val="uk-UA"/>
-        </w:rPr>
-        <w:t>’</w:t>
-      </w:r>
-      <w:r>
-        <w:rPr>
-          <w:lang w:val="uk-UA"/>
-        </w:rPr>
-        <w:t>єктів у режимі реального часу.</w:t>
+        <w:t>Висновки.</w:t>
+      </w:r>
+      <w:r>
+        <w:rPr>
+          <w:lang w:val="uk-UA"/>
+        </w:rPr>
+        <w:t xml:space="preserve"> </w:t>
+      </w:r>
+      <w:r>
+        <w:rPr>
+          <w:lang w:val="uk-UA"/>
+        </w:rPr>
+        <w:t>Динамічні об'єкти є важливим елементом в багатьох сферах, таких як автономні автомобілі, моніторинг безпеки та медичні діагностики. Ідентифікація їх параметрів, таких як швидкість, напрямок руху, та інші, відіграє ключову роль у розумінні та прогнозуванні їхньої поведінки.</w:t>
       </w:r>
     </w:p>
     <w:p>
@@ -4954,21 +4082,15 @@
       </w:pPr>
       <w:r>
         <w:rPr>
-          <w:rStyle w:val="Boldukr"/>
-        </w:rPr>
-        <w:t>Висновки.</w:t>
-      </w:r>
-      <w:r>
-        <w:rPr>
-          <w:lang w:val="uk-UA"/>
-        </w:rPr>
-        <w:t xml:space="preserve"> </w:t>
-      </w:r>
-      <w:r>
-        <w:rPr>
-          <w:lang w:val="uk-UA"/>
-        </w:rPr>
-        <w:t>Динамічні об'єкти є важливим елементом в багатьох сферах, таких як автономні автомобілі, моніторинг безпеки та медичні діагностики. Ідентифікація їх параметрів, таких як швидкість, напрямок руху, та інші, відіграє ключову роль у розумінні та прогнозуванні їхньої поведінки.</w:t>
+          <w:lang w:val="uk-UA"/>
+        </w:rPr>
+        <w:t>Використання моделі, яка поєднує у собі DEtection TRansformer (DETR) та метод Optical Flow для ефективної ідентифікації параметрів динамічного об'єкту [1]. DETR є потужним інструментом для точного виявлення об'єктів на зображеннях. В роботі використано цю модель для локалізації параметрів динамічних об'єктів на кадрах відео. За допомогою методу Optical Flow, було визначено рух цих об'єктів між послідовними кадрами</w:t>
+      </w:r>
+      <w:r>
+        <w:rPr>
+          <w:lang w:val="uk-UA"/>
+        </w:rPr>
+        <w:t>.</w:t>
       </w:r>
     </w:p>
     <w:p>
@@ -4982,97 +4104,7 @@
         <w:rPr>
           <w:lang w:val="uk-UA"/>
         </w:rPr>
-        <w:t xml:space="preserve">Використання моделі, яка поєднує у собі </w:t>
-      </w:r>
-      <w:proofErr w:type="spellStart"/>
-      <w:r>
-        <w:rPr>
-          <w:lang w:val="uk-UA"/>
-        </w:rPr>
-        <w:t>DEtection</w:t>
-      </w:r>
-      <w:proofErr w:type="spellEnd"/>
-      <w:r>
-        <w:rPr>
-          <w:lang w:val="uk-UA"/>
-        </w:rPr>
-        <w:t xml:space="preserve"> </w:t>
-      </w:r>
-      <w:proofErr w:type="spellStart"/>
-      <w:r>
-        <w:rPr>
-          <w:lang w:val="uk-UA"/>
-        </w:rPr>
-        <w:t>TRansformer</w:t>
-      </w:r>
-      <w:proofErr w:type="spellEnd"/>
-      <w:r>
-        <w:rPr>
-          <w:lang w:val="uk-UA"/>
-        </w:rPr>
-        <w:t xml:space="preserve"> (DETR) та метод </w:t>
-      </w:r>
-      <w:proofErr w:type="spellStart"/>
-      <w:r>
-        <w:rPr>
-          <w:lang w:val="uk-UA"/>
-        </w:rPr>
-        <w:t>Optical</w:t>
-      </w:r>
-      <w:proofErr w:type="spellEnd"/>
-      <w:r>
-        <w:rPr>
-          <w:lang w:val="uk-UA"/>
-        </w:rPr>
-        <w:t xml:space="preserve"> </w:t>
-      </w:r>
-      <w:proofErr w:type="spellStart"/>
-      <w:r>
-        <w:rPr>
-          <w:lang w:val="uk-UA"/>
-        </w:rPr>
-        <w:t>Flow</w:t>
-      </w:r>
-      <w:proofErr w:type="spellEnd"/>
-      <w:r>
-        <w:rPr>
-          <w:lang w:val="uk-UA"/>
-        </w:rPr>
-        <w:t xml:space="preserve"> для ефективної ідентифікації параметрів динамічного об'єкту [1]. DETR є потужним інструментом для точного виявлення об'єктів на зображеннях. В роботі використано цю модель для локалізації параметрів динамічних об'єктів на кадрах відео. За допомогою методу </w:t>
-      </w:r>
-      <w:proofErr w:type="spellStart"/>
-      <w:r>
-        <w:rPr>
-          <w:lang w:val="uk-UA"/>
-        </w:rPr>
-        <w:t>Optical</w:t>
-      </w:r>
-      <w:proofErr w:type="spellEnd"/>
-      <w:r>
-        <w:rPr>
-          <w:lang w:val="uk-UA"/>
-        </w:rPr>
-        <w:t xml:space="preserve"> </w:t>
-      </w:r>
-      <w:proofErr w:type="spellStart"/>
-      <w:r>
-        <w:rPr>
-          <w:lang w:val="uk-UA"/>
-        </w:rPr>
-        <w:t>Flow</w:t>
-      </w:r>
-      <w:proofErr w:type="spellEnd"/>
-      <w:r>
-        <w:rPr>
-          <w:lang w:val="uk-UA"/>
-        </w:rPr>
-        <w:t>, було визначено рух цих об'єктів між послідовними кадрами</w:t>
-      </w:r>
-      <w:r>
-        <w:rPr>
-          <w:lang w:val="uk-UA"/>
-        </w:rPr>
-        <w:t>.</w:t>
+        <w:t>Застосування комплексного підходу з використанням DETR та оптичного потоку демонструє високий потенціал для подальшого розвитку систем аналізу динамічних об'єктів у відеопотоці. Отримані результати підтверджують ефективність запропонованих методів і їхню здатність вирішувати складні задачі локалізації та відстеження рухомих об'єктів.</w:t>
       </w:r>
     </w:p>
     <w:p>
@@ -5086,7 +4118,13 @@
         <w:rPr>
           <w:lang w:val="uk-UA"/>
         </w:rPr>
-        <w:t>Запропонована модель буде використана для ідентифікації параметрів динамічних об'єктів, а саме таких як автономні автомобілі, моніторинг безпеки та медичні діагностики</w:t>
+        <w:t xml:space="preserve">Запропонована модель буде використана для ідентифікації параметрів динамічних об'єктів, а саме </w:t>
+      </w:r>
+      <w:r>
+        <w:rPr>
+          <w:lang w:val="uk-UA"/>
+        </w:rPr>
+        <w:t>таких як автономні автомобілі, моніторинг безпеки та медичні діагностики</w:t>
       </w:r>
       <w:r>
         <w:rPr>
@@ -5247,14 +4285,7 @@
         <w:rPr>
           <w:rStyle w:val="Italicukr"/>
         </w:rPr>
-        <w:t xml:space="preserve"> «Харківський політехнічний інститут»: сб. наук. пр. Темат. вип.: Системний </w:t>
-      </w:r>
-      <w:r>
-        <w:rPr>
-          <w:rStyle w:val="Italicukr"/>
-        </w:rPr>
-        <w:lastRenderedPageBreak/>
-        <w:t xml:space="preserve">аналіз, управління та інформаційні технології. </w:t>
+        <w:t xml:space="preserve"> «Харківський політехнічний інститут»: сб. наук. пр. Темат. вип.: Системний аналіз, управління та інформаційні технології. </w:t>
       </w:r>
       <w:r>
         <w:rPr>
@@ -7521,55 +6552,7 @@
           <w:i/>
           <w:lang w:val="en-US"/>
         </w:rPr>
-        <w:t xml:space="preserve">California univ </w:t>
-      </w:r>
-      <w:proofErr w:type="spellStart"/>
-      <w:r>
-        <w:rPr>
-          <w:i/>
-          <w:lang w:val="en-US"/>
-        </w:rPr>
-        <w:t>san</w:t>
-      </w:r>
-      <w:proofErr w:type="spellEnd"/>
-      <w:r>
-        <w:rPr>
-          <w:i/>
-          <w:lang w:val="en-US"/>
-        </w:rPr>
-        <w:t xml:space="preserve"> </w:t>
-      </w:r>
-      <w:proofErr w:type="spellStart"/>
-      <w:r>
-        <w:rPr>
-          <w:i/>
-          <w:lang w:val="en-US"/>
-        </w:rPr>
-        <w:t>diego</w:t>
-      </w:r>
-      <w:proofErr w:type="spellEnd"/>
-      <w:r>
-        <w:rPr>
-          <w:i/>
-          <w:lang w:val="en-US"/>
-        </w:rPr>
-        <w:t xml:space="preserve"> la </w:t>
-      </w:r>
-      <w:proofErr w:type="spellStart"/>
-      <w:r>
-        <w:rPr>
-          <w:i/>
-          <w:lang w:val="en-US"/>
-        </w:rPr>
-        <w:t>jolla</w:t>
-      </w:r>
-      <w:proofErr w:type="spellEnd"/>
-      <w:r>
-        <w:rPr>
-          <w:i/>
-          <w:lang w:val="en-US"/>
-        </w:rPr>
-        <w:t xml:space="preserve"> dept of computer science and engineering. Tech. Rep</w:t>
+        <w:t>California univ san diego la jolla dept of computer science and engineering. Tech. Rep</w:t>
       </w:r>
       <w:r>
         <w:rPr>
@@ -8379,6 +7362,7 @@
         <w:rPr>
           <w:lang w:val="uk-UA"/>
         </w:rPr>
+        <w:lastRenderedPageBreak/>
         <w:t>1</w:t>
       </w:r>
       <w:r>
@@ -9124,21 +8108,7 @@
         <w:rPr>
           <w:rStyle w:val="Italiceng"/>
         </w:rPr>
-        <w:t xml:space="preserve">. Deformable </w:t>
-      </w:r>
-      <w:proofErr w:type="spellStart"/>
-      <w:r>
-        <w:rPr>
-          <w:rStyle w:val="Italiceng"/>
-        </w:rPr>
-        <w:t>ConvNets</w:t>
-      </w:r>
-      <w:proofErr w:type="spellEnd"/>
-      <w:r>
-        <w:rPr>
-          <w:rStyle w:val="Italiceng"/>
-        </w:rPr>
-        <w:t xml:space="preserve"> v2: More Deformable, Better Results</w:t>
+        <w:t>. Deformable ConvNets v2: More Deformable, Better Results</w:t>
       </w:r>
       <w:r>
         <w:rPr>
@@ -9491,231 +8461,22 @@
         <w:tab/>
       </w:r>
       <w:r>
-        <w:t xml:space="preserve">Severin V. P., </w:t>
-      </w:r>
-      <w:proofErr w:type="spellStart"/>
-      <w:r>
-        <w:t>Nikulina</w:t>
-      </w:r>
-      <w:proofErr w:type="spellEnd"/>
-      <w:r>
-        <w:t xml:space="preserve"> E. N., </w:t>
-      </w:r>
-      <w:proofErr w:type="spellStart"/>
-      <w:r>
-        <w:t>Buriakovskyi</w:t>
-      </w:r>
-      <w:proofErr w:type="spellEnd"/>
-      <w:r>
-        <w:t xml:space="preserve"> V. S. </w:t>
-      </w:r>
-      <w:r>
-        <w:t xml:space="preserve">Development of the controller for the quadcopter </w:t>
-      </w:r>
-      <w:proofErr w:type="spellStart"/>
-      <w:r>
-        <w:t>finkenin</w:t>
-      </w:r>
-      <w:proofErr w:type="spellEnd"/>
-      <w:r>
-        <w:t xml:space="preserve"> simulation </w:t>
-      </w:r>
-      <w:proofErr w:type="spellStart"/>
-      <w:r>
-        <w:t>enviroment</w:t>
-      </w:r>
-      <w:proofErr w:type="spellEnd"/>
-      <w:r>
-        <w:t xml:space="preserve"> </w:t>
-      </w:r>
-      <w:proofErr w:type="spellStart"/>
-      <w:r>
-        <w:t>vrep</w:t>
-      </w:r>
-      <w:proofErr w:type="spellEnd"/>
+        <w:t xml:space="preserve">Severin V. P., Nikulina E. N., Buriakovskyi V. S. </w:t>
+      </w:r>
+      <w:r>
+        <w:t>Development of the controller for the quadcopter finkenin simulation enviroment vrep</w:t>
+      </w:r>
       <w:r>
         <w:t xml:space="preserve">. </w:t>
       </w:r>
-      <w:proofErr w:type="spellStart"/>
       <w:r>
         <w:rPr>
           <w:rStyle w:val="Italiceng"/>
         </w:rPr>
-        <w:t>Vestnik</w:t>
-      </w:r>
-      <w:proofErr w:type="spellEnd"/>
-      <w:r>
-        <w:rPr>
-          <w:rStyle w:val="Italiceng"/>
-        </w:rPr>
-        <w:t xml:space="preserve"> </w:t>
-      </w:r>
-      <w:proofErr w:type="spellStart"/>
-      <w:r>
-        <w:rPr>
-          <w:rStyle w:val="Italiceng"/>
-        </w:rPr>
-        <w:t>Nats</w:t>
-      </w:r>
-      <w:proofErr w:type="spellEnd"/>
-      <w:r>
-        <w:rPr>
-          <w:rStyle w:val="Italiceng"/>
-        </w:rPr>
-        <w:t xml:space="preserve">. </w:t>
-      </w:r>
-      <w:proofErr w:type="spellStart"/>
-      <w:r>
-        <w:rPr>
-          <w:rStyle w:val="Italiceng"/>
-        </w:rPr>
-        <w:t>tekhn</w:t>
-      </w:r>
-      <w:proofErr w:type="spellEnd"/>
-      <w:r>
-        <w:rPr>
-          <w:rStyle w:val="Italiceng"/>
-        </w:rPr>
-        <w:t>. un-ta "</w:t>
-      </w:r>
-      <w:proofErr w:type="spellStart"/>
-      <w:r>
-        <w:rPr>
-          <w:rStyle w:val="Italiceng"/>
-        </w:rPr>
-        <w:t>KhPI</w:t>
-      </w:r>
-      <w:proofErr w:type="spellEnd"/>
-      <w:r>
-        <w:rPr>
-          <w:rStyle w:val="Italiceng"/>
-        </w:rPr>
-        <w:t xml:space="preserve">": sb. nauch. tr. </w:t>
-      </w:r>
-      <w:proofErr w:type="spellStart"/>
-      <w:r>
-        <w:rPr>
-          <w:rStyle w:val="Italiceng"/>
-        </w:rPr>
-        <w:t>Temat</w:t>
-      </w:r>
-      <w:proofErr w:type="spellEnd"/>
-      <w:r>
-        <w:rPr>
-          <w:rStyle w:val="Italiceng"/>
-        </w:rPr>
-        <w:t xml:space="preserve">. </w:t>
-      </w:r>
-      <w:proofErr w:type="spellStart"/>
-      <w:r>
-        <w:rPr>
-          <w:rStyle w:val="Italiceng"/>
-        </w:rPr>
-        <w:t>vyp</w:t>
-      </w:r>
-      <w:proofErr w:type="spellEnd"/>
-      <w:r>
-        <w:rPr>
-          <w:rStyle w:val="Italiceng"/>
-        </w:rPr>
-        <w:t xml:space="preserve">.: </w:t>
-      </w:r>
-      <w:proofErr w:type="spellStart"/>
-      <w:r>
-        <w:rPr>
-          <w:rStyle w:val="Italiceng"/>
-        </w:rPr>
-        <w:t>Sistemnyy</w:t>
-      </w:r>
-      <w:proofErr w:type="spellEnd"/>
-      <w:r>
-        <w:rPr>
-          <w:rStyle w:val="Italiceng"/>
-        </w:rPr>
-        <w:t xml:space="preserve"> </w:t>
-      </w:r>
-      <w:proofErr w:type="spellStart"/>
-      <w:r>
-        <w:rPr>
-          <w:rStyle w:val="Italiceng"/>
-        </w:rPr>
-        <w:t>analiz</w:t>
-      </w:r>
-      <w:proofErr w:type="spellEnd"/>
-      <w:r>
-        <w:rPr>
-          <w:rStyle w:val="Italiceng"/>
-        </w:rPr>
-        <w:t xml:space="preserve">, </w:t>
-      </w:r>
-      <w:proofErr w:type="spellStart"/>
-      <w:r>
-        <w:rPr>
-          <w:rStyle w:val="Italiceng"/>
-        </w:rPr>
-        <w:t>upravlenie</w:t>
-      </w:r>
-      <w:proofErr w:type="spellEnd"/>
-      <w:r>
-        <w:rPr>
-          <w:rStyle w:val="Italiceng"/>
-        </w:rPr>
-        <w:t xml:space="preserve"> </w:t>
-      </w:r>
-      <w:proofErr w:type="spellStart"/>
-      <w:r>
-        <w:rPr>
-          <w:rStyle w:val="Italiceng"/>
-        </w:rPr>
-        <w:t>i</w:t>
-      </w:r>
-      <w:proofErr w:type="spellEnd"/>
-      <w:r>
-        <w:rPr>
-          <w:rStyle w:val="Italiceng"/>
-        </w:rPr>
-        <w:t xml:space="preserve"> </w:t>
-      </w:r>
-      <w:proofErr w:type="spellStart"/>
-      <w:r>
-        <w:rPr>
-          <w:rStyle w:val="Italiceng"/>
-        </w:rPr>
-        <w:t>informatsionnye</w:t>
-      </w:r>
-      <w:proofErr w:type="spellEnd"/>
-      <w:r>
-        <w:rPr>
-          <w:rStyle w:val="Italiceng"/>
-        </w:rPr>
-        <w:t xml:space="preserve"> </w:t>
-      </w:r>
-      <w:proofErr w:type="spellStart"/>
-      <w:r>
-        <w:rPr>
-          <w:rStyle w:val="Italiceng"/>
-        </w:rPr>
-        <w:t>tekhnologii</w:t>
-      </w:r>
-      <w:proofErr w:type="spellEnd"/>
-      <w:r>
-        <w:t xml:space="preserve"> [Bulletin of the National Technical University "</w:t>
-      </w:r>
-      <w:proofErr w:type="spellStart"/>
-      <w:r>
-        <w:t>KhPI</w:t>
-      </w:r>
-      <w:proofErr w:type="spellEnd"/>
-      <w:r>
-        <w:t>": a collection of scientific papers. Thematic issue: System analysis, management and information technology]. Kharkov, NTU "</w:t>
-      </w:r>
-      <w:proofErr w:type="spellStart"/>
-      <w:r>
-        <w:t>KhPI</w:t>
-      </w:r>
-      <w:proofErr w:type="spellEnd"/>
-      <w:r>
-        <w:t>" Publ., 20</w:t>
+        <w:t>Vestnik Nats. tekhn. un-ta "KhPI": sb. nauch. tr. Temat. vyp.: Sistemnyy analiz, upravlenie i informatsionnye tekhnologii</w:t>
+      </w:r>
+      <w:r>
+        <w:t xml:space="preserve"> [Bulletin of the National Technical University "KhPI": a collection of scientific papers. Thematic issue: System analysis, management and information technology]. Kharkov, NTU "KhPI" Publ., 20</w:t>
       </w:r>
       <w:r>
         <w:t>16</w:t>
@@ -9747,31 +8508,7 @@
         <w:tab/>
       </w:r>
       <w:r>
-        <w:t xml:space="preserve">Ammar A., </w:t>
-      </w:r>
-      <w:proofErr w:type="spellStart"/>
-      <w:r>
-        <w:t>Chebbah</w:t>
-      </w:r>
-      <w:proofErr w:type="spellEnd"/>
-      <w:r>
-        <w:t xml:space="preserve"> A., </w:t>
-      </w:r>
-      <w:proofErr w:type="spellStart"/>
-      <w:r>
-        <w:t>Fredj</w:t>
-      </w:r>
-      <w:proofErr w:type="spellEnd"/>
-      <w:r>
-        <w:t xml:space="preserve"> H., </w:t>
-      </w:r>
-      <w:proofErr w:type="spellStart"/>
-      <w:r>
-        <w:t>Souani</w:t>
-      </w:r>
-      <w:proofErr w:type="spellEnd"/>
-      <w:r>
-        <w:t xml:space="preserve"> C. </w:t>
+        <w:t xml:space="preserve">Ammar A., Chebbah A., Fredj H., Souani C. </w:t>
       </w:r>
       <w:r>
         <w:rPr>
@@ -9825,15 +8562,7 @@
         <w:t>references</w:t>
       </w:r>
       <w:r>
-        <w:t>. (</w:t>
-      </w:r>
-      <w:proofErr w:type="gramStart"/>
-      <w:r>
-        <w:t>accessed</w:t>
-      </w:r>
-      <w:proofErr w:type="gramEnd"/>
-      <w:r>
-        <w:t xml:space="preserve">: </w:t>
+        <w:t xml:space="preserve">. (accessed: </w:t>
       </w:r>
       <w:r>
         <w:t>27.04.2023</w:t>
@@ -9852,274 +8581,17 @@
       <w:r>
         <w:tab/>
       </w:r>
-      <w:proofErr w:type="spellStart"/>
-      <w:r>
-        <w:t>Nikulina</w:t>
-      </w:r>
-      <w:proofErr w:type="spellEnd"/>
-      <w:r>
-        <w:t xml:space="preserve"> E. N., </w:t>
-      </w:r>
-      <w:proofErr w:type="spellStart"/>
-      <w:r>
-        <w:t>Severyn</w:t>
-      </w:r>
-      <w:proofErr w:type="spellEnd"/>
-      <w:r>
-        <w:t xml:space="preserve"> V. P., </w:t>
-      </w:r>
-      <w:proofErr w:type="spellStart"/>
-      <w:r>
-        <w:t>Kotsiuba</w:t>
-      </w:r>
-      <w:proofErr w:type="spellEnd"/>
-      <w:r>
-        <w:t xml:space="preserve"> N. V. </w:t>
-      </w:r>
-      <w:proofErr w:type="spellStart"/>
-      <w:r>
-        <w:t>Rozrobka</w:t>
-      </w:r>
-      <w:proofErr w:type="spellEnd"/>
-      <w:r>
-        <w:t xml:space="preserve"> </w:t>
-      </w:r>
-      <w:proofErr w:type="spellStart"/>
-      <w:r>
-        <w:t>informatsiynoyi</w:t>
-      </w:r>
-      <w:proofErr w:type="spellEnd"/>
-      <w:r>
-        <w:t xml:space="preserve"> </w:t>
-      </w:r>
-      <w:proofErr w:type="spellStart"/>
-      <w:r>
-        <w:t>tekhnologii</w:t>
-      </w:r>
-      <w:proofErr w:type="spellEnd"/>
-      <w:r>
-        <w:t xml:space="preserve"> </w:t>
-      </w:r>
-      <w:proofErr w:type="spellStart"/>
-      <w:r>
-        <w:t>optymizatsii</w:t>
-      </w:r>
-      <w:proofErr w:type="spellEnd"/>
-      <w:r>
-        <w:t xml:space="preserve"> </w:t>
-      </w:r>
-      <w:proofErr w:type="spellStart"/>
-      <w:r>
-        <w:t>upravlinnya</w:t>
-      </w:r>
-      <w:proofErr w:type="spellEnd"/>
-      <w:r>
-        <w:t xml:space="preserve"> </w:t>
-      </w:r>
-      <w:proofErr w:type="spellStart"/>
-      <w:r>
-        <w:t>skladnymy</w:t>
-      </w:r>
-      <w:proofErr w:type="spellEnd"/>
-      <w:r>
-        <w:t xml:space="preserve"> </w:t>
-      </w:r>
-      <w:proofErr w:type="spellStart"/>
-      <w:r>
-        <w:t>dynamichnymy</w:t>
-      </w:r>
-      <w:proofErr w:type="spellEnd"/>
-      <w:r>
-        <w:t xml:space="preserve"> </w:t>
-      </w:r>
-      <w:proofErr w:type="spellStart"/>
-      <w:r>
-        <w:t>systemamy</w:t>
-      </w:r>
-      <w:proofErr w:type="spellEnd"/>
-      <w:r>
-        <w:t xml:space="preserve"> [Development of information technology for optimizing the control of complex dynamic systems]. </w:t>
-      </w:r>
-      <w:proofErr w:type="spellStart"/>
+      <w:r>
+        <w:t xml:space="preserve">Nikulina E. N., Severyn V. P., Kotsiuba N. V. Rozrobka informatsiynoyi tekhnologii optymizatsii upravlinnya skladnymy dynamichnymy systemamy [Development of information technology for optimizing the control of complex dynamic systems]. </w:t>
+      </w:r>
       <w:r>
         <w:rPr>
           <w:rStyle w:val="Italiceng"/>
         </w:rPr>
-        <w:t>Vestnik</w:t>
-      </w:r>
-      <w:proofErr w:type="spellEnd"/>
-      <w:r>
-        <w:rPr>
-          <w:rStyle w:val="Italiceng"/>
-        </w:rPr>
-        <w:t xml:space="preserve"> </w:t>
-      </w:r>
-      <w:proofErr w:type="spellStart"/>
-      <w:r>
-        <w:rPr>
-          <w:rStyle w:val="Italiceng"/>
-        </w:rPr>
-        <w:t>Nats</w:t>
-      </w:r>
-      <w:proofErr w:type="spellEnd"/>
-      <w:r>
-        <w:rPr>
-          <w:rStyle w:val="Italiceng"/>
-        </w:rPr>
-        <w:t xml:space="preserve">. </w:t>
-      </w:r>
-      <w:proofErr w:type="spellStart"/>
-      <w:r>
-        <w:rPr>
-          <w:rStyle w:val="Italiceng"/>
-        </w:rPr>
-        <w:t>tekhn</w:t>
-      </w:r>
-      <w:proofErr w:type="spellEnd"/>
-      <w:r>
-        <w:rPr>
-          <w:rStyle w:val="Italiceng"/>
-        </w:rPr>
-        <w:t>. un-ta "</w:t>
-      </w:r>
-      <w:proofErr w:type="spellStart"/>
-      <w:r>
-        <w:rPr>
-          <w:rStyle w:val="Italiceng"/>
-        </w:rPr>
-        <w:t>KhPI</w:t>
-      </w:r>
-      <w:proofErr w:type="spellEnd"/>
-      <w:r>
-        <w:rPr>
-          <w:rStyle w:val="Italiceng"/>
-        </w:rPr>
-        <w:t xml:space="preserve">": sb. nauch. tr. </w:t>
-      </w:r>
-      <w:proofErr w:type="spellStart"/>
-      <w:r>
-        <w:rPr>
-          <w:rStyle w:val="Italiceng"/>
-        </w:rPr>
-        <w:t>Temat</w:t>
-      </w:r>
-      <w:proofErr w:type="spellEnd"/>
-      <w:r>
-        <w:rPr>
-          <w:rStyle w:val="Italiceng"/>
-        </w:rPr>
-        <w:t xml:space="preserve">. </w:t>
-      </w:r>
-      <w:proofErr w:type="spellStart"/>
-      <w:r>
-        <w:rPr>
-          <w:rStyle w:val="Italiceng"/>
-        </w:rPr>
-        <w:t>vyp</w:t>
-      </w:r>
-      <w:proofErr w:type="spellEnd"/>
-      <w:r>
-        <w:rPr>
-          <w:rStyle w:val="Italiceng"/>
-        </w:rPr>
-        <w:t xml:space="preserve">.: </w:t>
-      </w:r>
-      <w:proofErr w:type="spellStart"/>
-      <w:r>
-        <w:rPr>
-          <w:rStyle w:val="Italiceng"/>
-        </w:rPr>
-        <w:t>Sistemnyy</w:t>
-      </w:r>
-      <w:proofErr w:type="spellEnd"/>
-      <w:r>
-        <w:rPr>
-          <w:rStyle w:val="Italiceng"/>
-        </w:rPr>
-        <w:t xml:space="preserve"> </w:t>
-      </w:r>
-      <w:proofErr w:type="spellStart"/>
-      <w:r>
-        <w:rPr>
-          <w:rStyle w:val="Italiceng"/>
-        </w:rPr>
-        <w:t>analiz</w:t>
-      </w:r>
-      <w:proofErr w:type="spellEnd"/>
-      <w:r>
-        <w:rPr>
-          <w:rStyle w:val="Italiceng"/>
-        </w:rPr>
-        <w:t xml:space="preserve">, </w:t>
-      </w:r>
-      <w:proofErr w:type="spellStart"/>
-      <w:r>
-        <w:rPr>
-          <w:rStyle w:val="Italiceng"/>
-        </w:rPr>
-        <w:t>upravlenie</w:t>
-      </w:r>
-      <w:proofErr w:type="spellEnd"/>
-      <w:r>
-        <w:rPr>
-          <w:rStyle w:val="Italiceng"/>
-        </w:rPr>
-        <w:t xml:space="preserve"> </w:t>
-      </w:r>
-      <w:proofErr w:type="spellStart"/>
-      <w:r>
-        <w:rPr>
-          <w:rStyle w:val="Italiceng"/>
-        </w:rPr>
-        <w:t>i</w:t>
-      </w:r>
-      <w:proofErr w:type="spellEnd"/>
-      <w:r>
-        <w:rPr>
-          <w:rStyle w:val="Italiceng"/>
-        </w:rPr>
-        <w:t xml:space="preserve"> </w:t>
-      </w:r>
-      <w:proofErr w:type="spellStart"/>
-      <w:r>
-        <w:rPr>
-          <w:rStyle w:val="Italiceng"/>
-        </w:rPr>
-        <w:t>informatsionnye</w:t>
-      </w:r>
-      <w:proofErr w:type="spellEnd"/>
-      <w:r>
-        <w:rPr>
-          <w:rStyle w:val="Italiceng"/>
-        </w:rPr>
-        <w:t xml:space="preserve"> </w:t>
-      </w:r>
-      <w:proofErr w:type="spellStart"/>
-      <w:r>
-        <w:rPr>
-          <w:rStyle w:val="Italiceng"/>
-        </w:rPr>
-        <w:t>tekhnologii</w:t>
-      </w:r>
-      <w:proofErr w:type="spellEnd"/>
-      <w:r>
-        <w:t xml:space="preserve"> [Bulletin of the National Technical University "</w:t>
-      </w:r>
-      <w:proofErr w:type="spellStart"/>
-      <w:r>
-        <w:t>KhPI</w:t>
-      </w:r>
-      <w:proofErr w:type="spellEnd"/>
-      <w:r>
-        <w:t>": a collection of scientific papers. Thematic issue: System analysis, management and information technology]. Kharkov, NTU "</w:t>
-      </w:r>
-      <w:proofErr w:type="spellStart"/>
-      <w:r>
-        <w:t>KhPI</w:t>
-      </w:r>
-      <w:proofErr w:type="spellEnd"/>
-      <w:r>
-        <w:t>" Publ., 2020, no. 2 (4), pp. 63–69.</w:t>
+        <w:t>Vestnik Nats. tekhn. un-ta "KhPI": sb. nauch. tr. Temat. vyp.: Sistemnyy analiz, upravlenie i informatsionnye tekhnologii</w:t>
+      </w:r>
+      <w:r>
+        <w:t xml:space="preserve"> [Bulletin of the National Technical University "KhPI": a collection of scientific papers. Thematic issue: System analysis, management and information technology]. Kharkov, NTU "KhPI" Publ., 2020, no. 2 (4), pp. 63–69.</w:t>
       </w:r>
     </w:p>
     <w:p>
@@ -10305,29 +8777,8 @@
       <w:r>
         <w:tab/>
       </w:r>
-      <w:proofErr w:type="spellStart"/>
-      <w:r>
-        <w:t>Krizhevsky</w:t>
-      </w:r>
-      <w:proofErr w:type="spellEnd"/>
-      <w:r>
-        <w:t xml:space="preserve"> A., </w:t>
-      </w:r>
-      <w:proofErr w:type="spellStart"/>
-      <w:r>
-        <w:t>Sutskever</w:t>
-      </w:r>
-      <w:proofErr w:type="spellEnd"/>
-      <w:r>
-        <w:t xml:space="preserve"> I., Hinton G. E. </w:t>
-      </w:r>
-      <w:proofErr w:type="spellStart"/>
-      <w:r>
-        <w:t>Imagenet</w:t>
-      </w:r>
-      <w:proofErr w:type="spellEnd"/>
-      <w:r>
-        <w:t xml:space="preserve"> classiﬁcation with deep convolutional neural networks. </w:t>
+      <w:r>
+        <w:t xml:space="preserve">Krizhevsky A., Sutskever I., Hinton G. E. Imagenet classiﬁcation with deep convolutional neural networks. </w:t>
       </w:r>
       <w:r>
         <w:rPr>
@@ -10353,13 +8804,8 @@
       <w:r>
         <w:tab/>
       </w:r>
-      <w:proofErr w:type="spellStart"/>
-      <w:r>
-        <w:t>Girshick</w:t>
-      </w:r>
-      <w:proofErr w:type="spellEnd"/>
-      <w:r>
-        <w:t xml:space="preserve"> R., Donahue J., Darrell T., Malik J. </w:t>
+      <w:r>
+        <w:t xml:space="preserve">Girshick R., Donahue J., Darrell T., Malik J. </w:t>
       </w:r>
       <w:r>
         <w:rPr>
@@ -10417,13 +8863,8 @@
       <w:r>
         <w:tab/>
       </w:r>
-      <w:proofErr w:type="spellStart"/>
-      <w:r>
-        <w:t>Girshick</w:t>
-      </w:r>
-      <w:proofErr w:type="spellEnd"/>
-      <w:r>
-        <w:t xml:space="preserve"> R., Donahue J., Darrell T., and Malik J. Region-based convolutional networks for accurate object detection and segmentation. </w:t>
+      <w:r>
+        <w:t xml:space="preserve">Girshick R., Donahue J., Darrell T., and Malik J. Region-based convolutional networks for accurate object detection and segmentation. </w:t>
       </w:r>
       <w:r>
         <w:rPr>
@@ -10461,29 +8902,8 @@
       <w:r>
         <w:tab/>
       </w:r>
-      <w:proofErr w:type="spellStart"/>
-      <w:r>
-        <w:t>Uijlings</w:t>
-      </w:r>
-      <w:proofErr w:type="spellEnd"/>
-      <w:r>
-        <w:t xml:space="preserve"> J. R., Van De Sande K. E., </w:t>
-      </w:r>
-      <w:proofErr w:type="spellStart"/>
-      <w:r>
-        <w:t>Gevers</w:t>
-      </w:r>
-      <w:proofErr w:type="spellEnd"/>
-      <w:r>
-        <w:t xml:space="preserve"> T., </w:t>
-      </w:r>
-      <w:proofErr w:type="spellStart"/>
-      <w:r>
-        <w:t>Smeulders</w:t>
-      </w:r>
-      <w:proofErr w:type="spellEnd"/>
-      <w:r>
-        <w:t xml:space="preserve"> A. W. Selective search for object recognition. </w:t>
+      <w:r>
+        <w:t xml:space="preserve">Uijlings J. R., Van De Sande K. E., Gevers T., Smeulders A. W. Selective search for object recognition. </w:t>
       </w:r>
       <w:r>
         <w:rPr>
@@ -10628,21 +9048,8 @@
       <w:r>
         <w:tab/>
       </w:r>
-      <w:proofErr w:type="spellStart"/>
-      <w:r>
-        <w:t>Dalal</w:t>
-      </w:r>
-      <w:proofErr w:type="spellEnd"/>
-      <w:r>
-        <w:t xml:space="preserve"> N., </w:t>
-      </w:r>
-      <w:proofErr w:type="spellStart"/>
-      <w:r>
-        <w:t>Triggs</w:t>
-      </w:r>
-      <w:proofErr w:type="spellEnd"/>
-      <w:r>
-        <w:t xml:space="preserve"> B. </w:t>
+      <w:r>
+        <w:t xml:space="preserve">Dalal N., Triggs B. </w:t>
       </w:r>
       <w:r>
         <w:rPr>
@@ -10775,15 +9182,7 @@
         <w:tab/>
       </w:r>
       <w:r>
-        <w:t xml:space="preserve">Distinctive image features from scale-invariant </w:t>
-      </w:r>
-      <w:proofErr w:type="spellStart"/>
-      <w:r>
-        <w:t>keypoints</w:t>
-      </w:r>
-      <w:proofErr w:type="spellEnd"/>
-      <w:r>
-        <w:t xml:space="preserve">. </w:t>
+        <w:t xml:space="preserve">Distinctive image features from scale-invariant keypoints. </w:t>
       </w:r>
       <w:r>
         <w:rPr>
@@ -10816,75 +9215,19 @@
         <w:pStyle w:val="309Referenceseng"/>
       </w:pPr>
       <w:r>
-        <w:lastRenderedPageBreak/>
         <w:t>14.</w:t>
       </w:r>
       <w:r>
         <w:tab/>
       </w:r>
-      <w:proofErr w:type="spellStart"/>
-      <w:r>
-        <w:t>Belongie</w:t>
-      </w:r>
-      <w:proofErr w:type="spellEnd"/>
-      <w:r>
-        <w:t xml:space="preserve"> S., Malik J., </w:t>
-      </w:r>
-      <w:proofErr w:type="spellStart"/>
-      <w:r>
-        <w:t>Puzicha</w:t>
-      </w:r>
-      <w:proofErr w:type="spellEnd"/>
-      <w:r>
-        <w:t xml:space="preserve"> J. Shape matching and object recognition using shape contexts. </w:t>
+      <w:r>
+        <w:t xml:space="preserve">Belongie S., Malik J., Puzicha J. Shape matching and object recognition using shape contexts. </w:t>
       </w:r>
       <w:r>
         <w:rPr>
           <w:rStyle w:val="Italiceng"/>
         </w:rPr>
-        <w:t xml:space="preserve">California univ </w:t>
-      </w:r>
-      <w:proofErr w:type="spellStart"/>
-      <w:r>
-        <w:rPr>
-          <w:rStyle w:val="Italiceng"/>
-        </w:rPr>
-        <w:t>san</w:t>
-      </w:r>
-      <w:proofErr w:type="spellEnd"/>
-      <w:r>
-        <w:rPr>
-          <w:rStyle w:val="Italiceng"/>
-        </w:rPr>
-        <w:t xml:space="preserve"> </w:t>
-      </w:r>
-      <w:proofErr w:type="spellStart"/>
-      <w:r>
-        <w:rPr>
-          <w:rStyle w:val="Italiceng"/>
-        </w:rPr>
-        <w:t>diego</w:t>
-      </w:r>
-      <w:proofErr w:type="spellEnd"/>
-      <w:r>
-        <w:rPr>
-          <w:rStyle w:val="Italiceng"/>
-        </w:rPr>
-        <w:t xml:space="preserve"> la </w:t>
-      </w:r>
-      <w:proofErr w:type="spellStart"/>
-      <w:r>
-        <w:rPr>
-          <w:rStyle w:val="Italiceng"/>
-        </w:rPr>
-        <w:t>jolla</w:t>
-      </w:r>
-      <w:proofErr w:type="spellEnd"/>
-      <w:r>
-        <w:rPr>
-          <w:rStyle w:val="Italiceng"/>
-        </w:rPr>
-        <w:t xml:space="preserve"> dept of computer science and engineering. Tech. Rep</w:t>
+        <w:t>California univ san diego la jolla dept of computer science and engineering. Tech. Rep</w:t>
       </w:r>
       <w:r>
         <w:t>. 2002, vol.</w:t>
@@ -10916,21 +9259,8 @@
       <w:r>
         <w:tab/>
       </w:r>
-      <w:proofErr w:type="spellStart"/>
-      <w:r>
-        <w:t>Felzenszwalb</w:t>
-      </w:r>
-      <w:proofErr w:type="spellEnd"/>
-      <w:r>
-        <w:t xml:space="preserve"> P., </w:t>
-      </w:r>
-      <w:proofErr w:type="spellStart"/>
-      <w:r>
-        <w:t>McAllester</w:t>
-      </w:r>
-      <w:proofErr w:type="spellEnd"/>
-      <w:r>
-        <w:t xml:space="preserve"> D., Ramanan D. </w:t>
+      <w:r>
+        <w:t xml:space="preserve">Felzenszwalb P., McAllester D., Ramanan D. </w:t>
       </w:r>
       <w:r>
         <w:rPr>
@@ -10988,29 +9318,8 @@
       <w:r>
         <w:tab/>
       </w:r>
-      <w:proofErr w:type="spellStart"/>
-      <w:r>
-        <w:t>Felzenszwalb</w:t>
-      </w:r>
-      <w:proofErr w:type="spellEnd"/>
-      <w:r>
-        <w:t xml:space="preserve"> P. F., </w:t>
-      </w:r>
-      <w:proofErr w:type="spellStart"/>
-      <w:r>
-        <w:t>Girshick</w:t>
-      </w:r>
-      <w:proofErr w:type="spellEnd"/>
-      <w:r>
-        <w:t xml:space="preserve"> R. B., </w:t>
-      </w:r>
-      <w:proofErr w:type="spellStart"/>
-      <w:r>
-        <w:t>McAllester</w:t>
-      </w:r>
-      <w:proofErr w:type="spellEnd"/>
-      <w:r>
-        <w:t xml:space="preserve"> D. </w:t>
+      <w:r>
+        <w:t xml:space="preserve">Felzenszwalb P. F., Girshick R. B., McAllester D. </w:t>
       </w:r>
       <w:r>
         <w:rPr>
@@ -11068,21 +9377,8 @@
       <w:r>
         <w:tab/>
       </w:r>
-      <w:proofErr w:type="spellStart"/>
-      <w:r>
-        <w:t>Malisiewicz</w:t>
-      </w:r>
-      <w:proofErr w:type="spellEnd"/>
-      <w:r>
-        <w:t xml:space="preserve"> T., Gupta A., </w:t>
-      </w:r>
-      <w:proofErr w:type="spellStart"/>
-      <w:r>
-        <w:t>Efros</w:t>
-      </w:r>
-      <w:proofErr w:type="spellEnd"/>
-      <w:r>
-        <w:t xml:space="preserve"> A. A. </w:t>
+      <w:r>
+        <w:t xml:space="preserve">Malisiewicz T., Gupta A., Efros A. A. </w:t>
       </w:r>
       <w:r>
         <w:rPr>
@@ -11152,29 +9448,8 @@
       <w:r>
         <w:tab/>
       </w:r>
-      <w:proofErr w:type="spellStart"/>
-      <w:r>
-        <w:t>Felzenszwalb</w:t>
-      </w:r>
-      <w:proofErr w:type="spellEnd"/>
-      <w:r>
-        <w:t xml:space="preserve"> P. F., </w:t>
-      </w:r>
-      <w:proofErr w:type="spellStart"/>
-      <w:r>
-        <w:t>Girshick</w:t>
-      </w:r>
-      <w:proofErr w:type="spellEnd"/>
-      <w:r>
-        <w:t xml:space="preserve"> R. B., </w:t>
-      </w:r>
-      <w:proofErr w:type="spellStart"/>
-      <w:r>
-        <w:t>McAllester</w:t>
-      </w:r>
-      <w:proofErr w:type="spellEnd"/>
-      <w:r>
-        <w:t xml:space="preserve"> D., Ramanan D. Object detection with discriminatively trained part-based models. </w:t>
+      <w:r>
+        <w:t xml:space="preserve">Felzenszwalb P. F., Girshick R. B., McAllester D., Ramanan D. Object detection with discriminatively trained part-based models. </w:t>
       </w:r>
       <w:r>
         <w:rPr>
@@ -11212,29 +9487,8 @@
       <w:r>
         <w:tab/>
       </w:r>
-      <w:proofErr w:type="spellStart"/>
-      <w:r>
-        <w:t>Girshick</w:t>
-      </w:r>
-      <w:proofErr w:type="spellEnd"/>
-      <w:r>
-        <w:t xml:space="preserve"> R. B., </w:t>
-      </w:r>
-      <w:proofErr w:type="spellStart"/>
-      <w:r>
-        <w:t>Felzenszwalb</w:t>
-      </w:r>
-      <w:proofErr w:type="spellEnd"/>
-      <w:r>
-        <w:t xml:space="preserve"> P. F., </w:t>
-      </w:r>
-      <w:proofErr w:type="spellStart"/>
-      <w:r>
-        <w:t>Mcallester</w:t>
-      </w:r>
-      <w:proofErr w:type="spellEnd"/>
-      <w:r>
-        <w:t xml:space="preserve"> D. A. Object detection with grammar models. </w:t>
+      <w:r>
+        <w:t xml:space="preserve">Girshick R. B., Felzenszwalb P. F., Mcallester D. A. Object detection with grammar models. </w:t>
       </w:r>
       <w:r>
         <w:rPr>
@@ -11260,13 +9514,8 @@
       <w:r>
         <w:tab/>
       </w:r>
-      <w:proofErr w:type="spellStart"/>
-      <w:r>
-        <w:t>Girshick</w:t>
-      </w:r>
-      <w:proofErr w:type="spellEnd"/>
-      <w:r>
-        <w:t xml:space="preserve"> R. B. </w:t>
+      <w:r>
+        <w:t xml:space="preserve">Girshick R. B. </w:t>
       </w:r>
       <w:r>
         <w:rPr>
@@ -11401,21 +9650,7 @@
         <w:rPr>
           <w:rStyle w:val="Italiceng"/>
         </w:rPr>
-        <w:t xml:space="preserve">Deformable </w:t>
-      </w:r>
-      <w:proofErr w:type="spellStart"/>
-      <w:r>
-        <w:rPr>
-          <w:rStyle w:val="Italiceng"/>
-        </w:rPr>
-        <w:t>ConvNets</w:t>
-      </w:r>
-      <w:proofErr w:type="spellEnd"/>
-      <w:r>
-        <w:rPr>
-          <w:rStyle w:val="Italiceng"/>
-        </w:rPr>
-        <w:t xml:space="preserve"> v2: More Deformable, Better Results</w:t>
+        <w:t>Deformable ConvNets v2: More Deformable, Better Results</w:t>
       </w:r>
       <w:r>
         <w:t>. URL:</w:t>
@@ -11449,29 +9684,8 @@
       <w:r>
         <w:tab/>
       </w:r>
-      <w:proofErr w:type="spellStart"/>
-      <w:r>
-        <w:t>Kitakaze</w:t>
-      </w:r>
-      <w:proofErr w:type="spellEnd"/>
-      <w:r>
-        <w:t xml:space="preserve"> H., </w:t>
-      </w:r>
-      <w:proofErr w:type="spellStart"/>
-      <w:r>
-        <w:t>Yoshiharaa</w:t>
-      </w:r>
-      <w:proofErr w:type="spellEnd"/>
-      <w:r>
-        <w:t xml:space="preserve"> R., </w:t>
-      </w:r>
-      <w:proofErr w:type="spellStart"/>
-      <w:r>
-        <w:t>Okabea</w:t>
-      </w:r>
-      <w:proofErr w:type="spellEnd"/>
-      <w:r>
-        <w:t xml:space="preserve"> S., Matsumura R. Development of Harmful Bird Recognition System using Object Detection YOLO. </w:t>
+      <w:r>
+        <w:t xml:space="preserve">Kitakaze H., Yoshiharaa R., Okabea S., Matsumura R. Development of Harmful Bird Recognition System using Object Detection YOLO. </w:t>
       </w:r>
       <w:r>
         <w:rPr>
@@ -11661,35 +9875,7 @@
         <w:rPr>
           <w:lang w:val="en-US"/>
         </w:rPr>
-        <w:t>, Doctor of Technical Sciences, Associate Professor, Head of Department Information Systems and Technologies National Technical University «</w:t>
-      </w:r>
-      <w:proofErr w:type="spellStart"/>
-      <w:r>
-        <w:rPr>
-          <w:lang w:val="en-US"/>
-        </w:rPr>
-        <w:t>Kharkiv</w:t>
-      </w:r>
-      <w:proofErr w:type="spellEnd"/>
-      <w:r>
-        <w:rPr>
-          <w:lang w:val="en-US"/>
-        </w:rPr>
-        <w:t xml:space="preserve"> Polytechnic Institute», </w:t>
-      </w:r>
-      <w:proofErr w:type="spellStart"/>
-      <w:r>
-        <w:rPr>
-          <w:lang w:val="en-US"/>
-        </w:rPr>
-        <w:t>Kharkiv</w:t>
-      </w:r>
-      <w:proofErr w:type="spellEnd"/>
-      <w:r>
-        <w:rPr>
-          <w:lang w:val="en-US"/>
-        </w:rPr>
-        <w:t xml:space="preserve">, Ukraine; ORCID: https://orcid.org/0000-0003-2938-4215; </w:t>
+        <w:t xml:space="preserve">, Doctor of Technical Sciences, Associate Professor, Head of Department Information Systems and Technologies National Technical University «Kharkiv Polytechnic Institute», Kharkiv, Ukraine; ORCID: https://orcid.org/0000-0003-2938-4215; </w:t>
       </w:r>
       <w:r>
         <w:rPr>
@@ -11735,6 +9921,7 @@
           <w:caps w:val="0"/>
           <w:lang w:val="en-US"/>
         </w:rPr>
+        <w:lastRenderedPageBreak/>
         <w:t>V. P. </w:t>
       </w:r>
       <w:r>
@@ -11748,35 +9935,7 @@
         <w:rPr>
           <w:lang w:val="en-US"/>
         </w:rPr>
-        <w:t>, Doctor of Technical Sciences, Professor, Professor of Department System Analysis and Information-Analytical Technologies National Technical University «</w:t>
-      </w:r>
-      <w:proofErr w:type="spellStart"/>
-      <w:r>
-        <w:rPr>
-          <w:lang w:val="en-US"/>
-        </w:rPr>
-        <w:t>Kharkiv</w:t>
-      </w:r>
-      <w:proofErr w:type="spellEnd"/>
-      <w:r>
-        <w:rPr>
-          <w:lang w:val="en-US"/>
-        </w:rPr>
-        <w:t xml:space="preserve"> Polytechnic Institute», </w:t>
-      </w:r>
-      <w:proofErr w:type="spellStart"/>
-      <w:r>
-        <w:rPr>
-          <w:lang w:val="en-US"/>
-        </w:rPr>
-        <w:t>Kharkiv</w:t>
-      </w:r>
-      <w:proofErr w:type="spellEnd"/>
-      <w:r>
-        <w:rPr>
-          <w:lang w:val="en-US"/>
-        </w:rPr>
-        <w:t xml:space="preserve">, Ukraine; ORCID: https://orcid.org/0000-0002-2969-6780; </w:t>
+        <w:t xml:space="preserve">, Doctor of Technical Sciences, Professor, Professor of Department System Analysis and Information-Analytical Technologies National Technical University «Kharkiv Polytechnic Institute», Kharkiv, Ukraine; ORCID: https://orcid.org/0000-0002-2969-6780; </w:t>
       </w:r>
       <w:r>
         <w:rPr>
@@ -11871,35 +10030,7 @@
         <w:rPr>
           <w:lang w:val="en-US"/>
         </w:rPr>
-        <w:t xml:space="preserve"> of Department Information Systems and Technologies National Technical University «</w:t>
-      </w:r>
-      <w:proofErr w:type="spellStart"/>
-      <w:r>
-        <w:rPr>
-          <w:lang w:val="en-US"/>
-        </w:rPr>
-        <w:t>Kharkiv</w:t>
-      </w:r>
-      <w:proofErr w:type="spellEnd"/>
-      <w:r>
-        <w:rPr>
-          <w:lang w:val="en-US"/>
-        </w:rPr>
-        <w:t xml:space="preserve"> Polytechnic Institute», </w:t>
-      </w:r>
-      <w:proofErr w:type="spellStart"/>
-      <w:r>
-        <w:rPr>
-          <w:lang w:val="en-US"/>
-        </w:rPr>
-        <w:t>Kharkiv</w:t>
-      </w:r>
-      <w:proofErr w:type="spellEnd"/>
-      <w:r>
-        <w:rPr>
-          <w:lang w:val="en-US"/>
-        </w:rPr>
-        <w:t xml:space="preserve">, Ukraine; ORCID: </w:t>
+        <w:t xml:space="preserve"> of Department Information Systems and Technologies National Technical University «Kharkiv Polytechnic Institute», Kharkiv, Ukraine; ORCID: </w:t>
       </w:r>
       <w:r>
         <w:rPr>
@@ -12012,35 +10143,7 @@
         <w:rPr>
           <w:lang w:val="en-US"/>
         </w:rPr>
-        <w:t xml:space="preserve"> of Department Information Systems and Technologies National Technical University «</w:t>
-      </w:r>
-      <w:proofErr w:type="spellStart"/>
-      <w:r>
-        <w:rPr>
-          <w:lang w:val="en-US"/>
-        </w:rPr>
-        <w:t>Kharkiv</w:t>
-      </w:r>
-      <w:proofErr w:type="spellEnd"/>
-      <w:r>
-        <w:rPr>
-          <w:lang w:val="en-US"/>
-        </w:rPr>
-        <w:t xml:space="preserve"> Polytechnic Institute», </w:t>
-      </w:r>
-      <w:proofErr w:type="spellStart"/>
-      <w:r>
-        <w:rPr>
-          <w:lang w:val="en-US"/>
-        </w:rPr>
-        <w:t>Kharkiv</w:t>
-      </w:r>
-      <w:proofErr w:type="spellEnd"/>
-      <w:r>
-        <w:rPr>
-          <w:lang w:val="en-US"/>
-        </w:rPr>
-        <w:t>, Ukraine; ORCID</w:t>
+        <w:t xml:space="preserve"> of Department Information Systems and Technologies National Technical University «Kharkiv Polytechnic Institute», Kharkiv, Ukraine; ORCID</w:t>
       </w:r>
       <w:r>
         <w:rPr>
@@ -12116,7 +10219,19 @@
         <w:rPr>
           <w:lang w:val="en-US"/>
         </w:rPr>
-        <w:t>Analysis of information technologies for remote identification of dynamic objects</w:t>
+        <w:t xml:space="preserve">Model and Methods for Identifying Dynamic Object Parameters </w:t>
+      </w:r>
+      <w:r>
+        <w:rPr>
+          <w:lang w:val="en-US"/>
+        </w:rPr>
+        <w:t>u</w:t>
+      </w:r>
+      <w:r>
+        <w:rPr>
+          <w:lang w:val="en-US"/>
+        </w:rPr>
+        <w:t>sing Detection Transformer and Optical Flow</w:t>
       </w:r>
     </w:p>
     <w:p>
@@ -12130,79 +10245,67 @@
         <w:rPr>
           <w:lang w:val="en-US"/>
         </w:rPr>
-        <w:t>The problem of identification of dynamic objects using remote identification information technologies is considered. It is noted that the identification of moving objects is important in various fields, including autonomous vehicles, medical diagnostics and robotics. The purpose of the article is to analyze various information technologies for detecting objects that can be used in future research on remote identification. Analysis of methods for determining speed as a dynamic parameter, analysis of two-step and one-step methods of remote identification of objects, analysis of early identification methods, as well as analysis of methods for improving remote identification of objects was carried out. Several means of determining the motion of objects are considered, in particular, the proportional-integral-differential controller, the leveling block method, phase correlation, pixel recursion algorithms, and the optical flow methods of Lucas</w:t>
-      </w:r>
-      <w:r>
-        <w:rPr>
-          <w:lang w:val="uk-UA"/>
-        </w:rPr>
-        <w:t xml:space="preserve"> – </w:t>
-      </w:r>
-      <w:proofErr w:type="spellStart"/>
+        <w:t>This paper examines modern methods for identifying the parameters of dynamic objects, particularly using Detection Transformer (DETR) and Optical Flow technologies. The task of identifying the parameters of dynamic objects is crucial for various fields, including robotics, autonomous vehicles, surveillance systems, and many others. Traditional methods often face challenges of insufficient accuracy and efficiency in rapidly changing environments and complex dynamic scenarios.</w:t>
+      </w:r>
+      <w:r>
+        <w:rPr>
+          <w:lang w:val="uk-UA"/>
+        </w:rPr>
+        <w:t xml:space="preserve"> </w:t>
+      </w:r>
       <w:r>
         <w:rPr>
           <w:lang w:val="en-US"/>
         </w:rPr>
-        <w:t>Kanady</w:t>
-      </w:r>
-      <w:proofErr w:type="spellEnd"/>
+        <w:t>Detection Transformer (DETR) is one of the latest approaches in computer vision that uses a transformer architecture for object detection tasks. DETR integrates the processes of object detection and boundary determination into a single end-to-end model, significantly improving accuracy and processing speed. The use of transformers allows the model to effectively process information from the entire image simultaneously, facilitating better object recognition even in complex conditions.</w:t>
+      </w:r>
+      <w:r>
+        <w:rPr>
+          <w:lang w:val="uk-UA"/>
+        </w:rPr>
+        <w:t xml:space="preserve"> </w:t>
+      </w:r>
       <w:r>
         <w:rPr>
           <w:lang w:val="en-US"/>
         </w:rPr>
-        <w:t xml:space="preserve">, Horn </w:t>
-      </w:r>
-      <w:r>
-        <w:rPr>
-          <w:lang w:val="uk-UA"/>
-        </w:rPr>
-        <w:t xml:space="preserve">– </w:t>
-      </w:r>
-      <w:proofErr w:type="spellStart"/>
+        <w:t>Optical Flow is a motion analysis method that determines the speed and direction of pixel movement between consecutive video frames. This method provides detailed information about the scene dynamics, which is critical for accurately tracking and identifying the parameters of moving objects.</w:t>
+      </w:r>
+      <w:r>
+        <w:rPr>
+          <w:lang w:val="uk-UA"/>
+        </w:rPr>
+        <w:t xml:space="preserve"> </w:t>
+      </w:r>
       <w:r>
         <w:rPr>
           <w:lang w:val="en-US"/>
         </w:rPr>
-        <w:t>Shunk</w:t>
-      </w:r>
-      <w:proofErr w:type="spellEnd"/>
+        <w:t>In our study, we propose integrating Detection Transformer and Optical Flow to enhance the accuracy of dynamic object parameter identification. The combination of these two methods leverages the advantages of both approaches: high precision in object detection and detailed information about their movement. Experiments conducted show that the proposed model significantly outperforms traditional methods in both the accuracy of parameter determination and data processing speed.</w:t>
+      </w:r>
+      <w:r>
+        <w:rPr>
+          <w:lang w:val="uk-UA"/>
+        </w:rPr>
+        <w:t xml:space="preserve"> </w:t>
+      </w:r>
       <w:r>
         <w:rPr>
           <w:lang w:val="en-US"/>
         </w:rPr>
-        <w:t xml:space="preserve">, </w:t>
-      </w:r>
-      <w:proofErr w:type="spellStart"/>
+        <w:t>Key research findings indicate that integrating DETR and Optical Flow provides reliable and fast parameter identification of moving objects in real time, applicable in various practical scenarios. The study also revealed the potential for further refinement of data processing methods and their application in complex dynamic environments.</w:t>
+      </w:r>
+      <w:r>
+        <w:rPr>
+          <w:lang w:val="uk-UA"/>
+        </w:rPr>
+        <w:t xml:space="preserve"> </w:t>
+      </w:r>
       <w:r>
         <w:rPr>
           <w:lang w:val="en-US"/>
         </w:rPr>
-        <w:t>Farnbeck</w:t>
-      </w:r>
-      <w:proofErr w:type="spellEnd"/>
-      <w:r>
-        <w:rPr>
-          <w:lang w:val="en-US"/>
-        </w:rPr>
-        <w:t>, dense optical flow. These tools can be used to effectively determine the movement of objects and identify their speed regardless of the size and position of the objects. Two-step and one-step object detection methods are considered: region method with convolutional neural networks, its improvements, spatial pyramid pooling networks, "You only look once" method, one-step multi-frame method, retinal networks, corner network, central network and detection transformer, which use different approaches to improve the performance and accuracy of object detection. The necessity of using methods of convolutional neural networks and spatial pyramid pooling networks for effective identification of objects regardless of their size and position is emphasized. New approaches are proposed that allow creating fixed-length representations for image processing and regions of interest, as well as Viola</w:t>
-      </w:r>
-      <w:r>
-        <w:rPr>
-          <w:lang w:val="uk-UA"/>
-        </w:rPr>
-        <w:t xml:space="preserve"> </w:t>
-      </w:r>
-      <w:r>
-        <w:rPr>
-          <w:lang w:val="uk-UA"/>
-        </w:rPr>
-        <w:t xml:space="preserve">– </w:t>
-      </w:r>
-      <w:r>
-        <w:rPr>
-          <w:lang w:val="en-US"/>
-        </w:rPr>
-        <w:t>Jones methods, oriented gradient histograms, and deformed part models. Research in the field of object detection contributes to the development of information technologies and the improvement of the efficiency of dynamic object identification systems. Through the review and analysis of various methods, recommendations for researchers and practitioners working in the field of remote identification of dynamic objects are provided.</w:t>
+        <w:t>The obtained results open new perspectives for developing intelligent monitoring and control systems capable of adapting to rapidly changing environmental conditions, enhancing the efficiency and safety of their operation.</w:t>
       </w:r>
     </w:p>
     <w:p>
@@ -12212,10 +10315,10 @@
           <w:lang w:val="en-US"/>
         </w:rPr>
         <w:sectPr>
-          <w:headerReference w:type="even" r:id="rId85"/>
-          <w:headerReference w:type="default" r:id="rId86"/>
-          <w:footerReference w:type="even" r:id="rId87"/>
-          <w:footerReference w:type="default" r:id="rId88"/>
+          <w:headerReference w:type="even" r:id="rId114"/>
+          <w:headerReference w:type="default" r:id="rId115"/>
+          <w:footerReference w:type="even" r:id="rId116"/>
+          <w:footerReference w:type="default" r:id="rId117"/>
           <w:type w:val="continuous"/>
           <w:pgSz w:w="11907" w:h="16840" w:code="9"/>
           <w:pgMar w:top="1304" w:right="964" w:bottom="1474" w:left="1247" w:header="907" w:footer="907" w:gutter="0"/>
@@ -12347,14 +10450,12 @@
         </w:rPr>
         <w:t xml:space="preserve"> Нікуліна Олена Миколаївна, </w:t>
       </w:r>
-      <w:proofErr w:type="spellStart"/>
       <w:r>
         <w:rPr>
           <w:lang w:val="en-US"/>
         </w:rPr>
         <w:t>Nikulina</w:t>
       </w:r>
-      <w:proofErr w:type="spellEnd"/>
       <w:r>
         <w:rPr>
           <w:lang w:val="uk-UA"/>
@@ -12373,14 +10474,12 @@
         </w:rPr>
         <w:t xml:space="preserve"> </w:t>
       </w:r>
-      <w:proofErr w:type="spellStart"/>
       <w:r>
         <w:rPr>
           <w:lang w:val="en-US"/>
         </w:rPr>
         <w:t>Mykolaivna</w:t>
       </w:r>
-      <w:proofErr w:type="spellEnd"/>
     </w:p>
     <w:p>
       <w:pPr>
@@ -12414,35 +10513,30 @@
         </w:rPr>
         <w:t xml:space="preserve"> Северин Валерій Петрович, </w:t>
       </w:r>
-      <w:proofErr w:type="spellStart"/>
       <w:r>
         <w:rPr>
           <w:lang w:val="en-US"/>
         </w:rPr>
         <w:t>Severyn</w:t>
       </w:r>
-      <w:proofErr w:type="spellEnd"/>
-      <w:r>
-        <w:rPr>
-          <w:lang w:val="uk-UA"/>
-        </w:rPr>
-        <w:t xml:space="preserve"> </w:t>
-      </w:r>
-      <w:proofErr w:type="spellStart"/>
+      <w:r>
+        <w:rPr>
+          <w:lang w:val="uk-UA"/>
+        </w:rPr>
+        <w:t xml:space="preserve"> </w:t>
+      </w:r>
       <w:r>
         <w:rPr>
           <w:lang w:val="en-US"/>
         </w:rPr>
         <w:t>Valerii</w:t>
       </w:r>
-      <w:proofErr w:type="spellEnd"/>
-      <w:r>
-        <w:rPr>
-          <w:lang w:val="uk-UA"/>
-        </w:rPr>
-        <w:t xml:space="preserve"> </w:t>
-      </w:r>
-      <w:proofErr w:type="spellStart"/>
+      <w:r>
+        <w:rPr>
+          <w:lang w:val="uk-UA"/>
+        </w:rPr>
+        <w:t xml:space="preserve"> </w:t>
+      </w:r>
       <w:r>
         <w:rPr>
           <w:lang w:val="en-US"/>
@@ -12455,7 +10549,6 @@
         </w:rPr>
         <w:t>ch</w:t>
       </w:r>
-      <w:proofErr w:type="spellEnd"/>
     </w:p>
     <w:p>
       <w:pPr>
@@ -12501,14 +10594,12 @@
         </w:rPr>
         <w:t xml:space="preserve">, </w:t>
       </w:r>
-      <w:proofErr w:type="spellStart"/>
       <w:r>
         <w:rPr>
           <w:lang w:val="en-US"/>
         </w:rPr>
         <w:t>Kondratov</w:t>
       </w:r>
-      <w:proofErr w:type="spellEnd"/>
       <w:r>
         <w:rPr>
           <w:lang w:val="uk-UA"/>
@@ -12592,19 +10683,11 @@
         </w:rPr>
         <w:t xml:space="preserve"> </w:t>
       </w:r>
-      <w:proofErr w:type="spellStart"/>
-      <w:r>
-        <w:rPr>
-          <w:lang w:val="uk-UA"/>
-        </w:rPr>
-        <w:t>Ольховий</w:t>
-      </w:r>
-      <w:proofErr w:type="spellEnd"/>
-      <w:r>
-        <w:rPr>
-          <w:lang w:val="uk-UA"/>
-        </w:rPr>
-        <w:t xml:space="preserve"> Олексій Михайлович</w:t>
+      <w:r>
+        <w:rPr>
+          <w:lang w:val="uk-UA"/>
+        </w:rPr>
+        <w:t>Ольховий Олексій Михайлович</w:t>
       </w:r>
       <w:r>
         <w:rPr>
@@ -12612,7 +10695,6 @@
         </w:rPr>
         <w:t xml:space="preserve">, </w:t>
       </w:r>
-      <w:proofErr w:type="spellStart"/>
       <w:r>
         <w:rPr>
           <w:lang w:val="en-US"/>
@@ -12631,7 +10713,6 @@
         </w:rPr>
         <w:t>y</w:t>
       </w:r>
-      <w:proofErr w:type="spellEnd"/>
       <w:r>
         <w:rPr>
           <w:lang w:val="uk-UA"/>
@@ -12836,7 +10917,6 @@
       </w:rPr>
       <w:t>(</w:t>
     </w:r>
-    <w:proofErr w:type="gramStart"/>
     <w:r>
       <w:rPr>
         <w:rStyle w:val="Italicukr"/>
@@ -12858,7 +10938,6 @@
       </w:rPr>
       <w:t>’</w:t>
     </w:r>
-    <w:proofErr w:type="gramEnd"/>
     <w:r>
       <w:rPr>
         <w:rStyle w:val="Italicukr"/>
@@ -16259,6 +14338,31 @@
       <w:lang w:val="uk-UA"/>
     </w:rPr>
   </w:style>
+  <w:style w:type="character" w:customStyle="1" w:styleId="katex-mathml">
+    <w:name w:val="katex-mathml"/>
+    <w:basedOn w:val="DefaultParagraphFont"/>
+    <w:rsid w:val="00D15E07"/>
+  </w:style>
+  <w:style w:type="character" w:customStyle="1" w:styleId="mord">
+    <w:name w:val="mord"/>
+    <w:basedOn w:val="DefaultParagraphFont"/>
+    <w:rsid w:val="00D15E07"/>
+  </w:style>
+  <w:style w:type="character" w:customStyle="1" w:styleId="mrel">
+    <w:name w:val="mrel"/>
+    <w:basedOn w:val="DefaultParagraphFont"/>
+    <w:rsid w:val="00D15E07"/>
+  </w:style>
+  <w:style w:type="character" w:customStyle="1" w:styleId="mbin">
+    <w:name w:val="mbin"/>
+    <w:basedOn w:val="DefaultParagraphFont"/>
+    <w:rsid w:val="00D15E07"/>
+  </w:style>
+  <w:style w:type="character" w:customStyle="1" w:styleId="vlist-s">
+    <w:name w:val="vlist-s"/>
+    <w:basedOn w:val="DefaultParagraphFont"/>
+    <w:rsid w:val="00D15E07"/>
+  </w:style>
 </w:styles>
 </file>
 

--- a/prev/ДІДПО2.docx
+++ b/prev/ДІДПО2.docx
@@ -674,7 +674,6 @@
       <w:r>
         <w:rPr>
           <w:rStyle w:val="10202"/>
-          <w:caps w:val="0"/>
         </w:rPr>
         <w:t xml:space="preserve">О. М. </w:t>
       </w:r>
@@ -694,18 +693,29 @@
         <w:t>професор</w:t>
       </w:r>
       <w:r>
-        <w:t xml:space="preserve">, завідувачка кафедри інформаційних систем та технологій Національного технічного університету «Харківський політехнічний інститут», Харків, Україна; ORCID: https://orcid.org/0000-0003-2938-4215; </w:t>
+        <w:t xml:space="preserve">, завідувачка кафедри інформаційних систем та технологій Національного технічного університету «Харківський політехнічний інститут», Харків, Україна; </w:t>
       </w:r>
       <w:r>
         <w:rPr>
           <w:rStyle w:val="English"/>
         </w:rPr>
+        <w:t>ORCID</w:t>
+      </w:r>
+      <w:r>
+        <w:rPr>
+          <w:rStyle w:val="English"/>
+        </w:rPr>
+        <w:t xml:space="preserve">: https://orcid.org/0000-0003-2938-4215; </w:t>
+      </w:r>
+      <w:r>
+        <w:rPr>
+          <w:rStyle w:val="English"/>
+        </w:rPr>
         <w:t>e</w:t>
       </w:r>
       <w:r>
         <w:rPr>
           <w:rStyle w:val="English"/>
-          <w:lang w:val="uk-UA"/>
         </w:rPr>
         <w:t>-</w:t>
       </w:r>
@@ -718,11 +728,13 @@
       <w:r>
         <w:rPr>
           <w:rStyle w:val="English"/>
-          <w:lang w:val="uk-UA"/>
         </w:rPr>
         <w:t xml:space="preserve">: </w:t>
       </w:r>
       <w:r>
+        <w:rPr>
+          <w:rStyle w:val="English"/>
+        </w:rPr>
         <w:t>elniknik02@gmail.com</w:t>
       </w:r>
     </w:p>
@@ -733,7 +745,6 @@
       <w:r>
         <w:rPr>
           <w:rStyle w:val="10202"/>
-          <w:caps w:val="0"/>
         </w:rPr>
         <w:t>В. П. </w:t>
       </w:r>
@@ -747,18 +758,23 @@
         <w:t xml:space="preserve">, </w:t>
       </w:r>
       <w:r>
-        <w:t xml:space="preserve">д-р техн. наук, професор, професор кафедри системного аналізу та інформаційно-аналітичних технологій Національного технічного університету «Харківський політехнічний інститут», Харків, Україна; ORCID: https://orcid.org/0000-0002-2969-6780; </w:t>
+        <w:t xml:space="preserve">д-р техн. наук, професор, професор кафедри системного аналізу та інформаційно-аналітичних технологій Національного технічного університету «Харківський політехнічний інститут», Харків, Україна; </w:t>
       </w:r>
       <w:r>
         <w:rPr>
           <w:rStyle w:val="English"/>
         </w:rPr>
+        <w:t xml:space="preserve">ORCID: https://orcid.org/0000-0002-2969-6780; </w:t>
+      </w:r>
+      <w:r>
+        <w:rPr>
+          <w:rStyle w:val="English"/>
+        </w:rPr>
         <w:t>e</w:t>
       </w:r>
       <w:r>
         <w:rPr>
           <w:rStyle w:val="English"/>
-          <w:lang w:val="uk-UA"/>
         </w:rPr>
         <w:t>-</w:t>
       </w:r>
@@ -771,11 +787,13 @@
       <w:r>
         <w:rPr>
           <w:rStyle w:val="English"/>
-          <w:lang w:val="uk-UA"/>
         </w:rPr>
         <w:t xml:space="preserve">: </w:t>
       </w:r>
       <w:r>
+        <w:rPr>
+          <w:rStyle w:val="English"/>
+        </w:rPr>
         <w:t>valerii.severyn@khpi.edu.ua</w:t>
       </w:r>
     </w:p>
@@ -786,25 +804,8 @@
       <w:r>
         <w:rPr>
           <w:rStyle w:val="10202"/>
-          <w:caps w:val="0"/>
-        </w:rPr>
-        <w:t>О</w:t>
-      </w:r>
-      <w:r>
-        <w:rPr>
-          <w:rStyle w:val="10202"/>
-          <w:caps w:val="0"/>
-        </w:rPr>
-        <w:t xml:space="preserve">. </w:t>
-      </w:r>
-      <w:r>
-        <w:rPr>
-          <w:rStyle w:val="10202"/>
-          <w:rFonts w:eastAsia="Malgun Gothic"/>
-          <w:caps w:val="0"/>
-          <w:lang w:eastAsia="ko-KR"/>
-        </w:rPr>
-        <w:t xml:space="preserve">М. </w:t>
+        </w:rPr>
+        <w:t xml:space="preserve">О. М. </w:t>
       </w:r>
       <w:r>
         <w:rPr>
@@ -831,13 +832,22 @@
         <w:t xml:space="preserve"> </w:t>
       </w:r>
       <w:r>
+        <w:rPr>
+          <w:rStyle w:val="English"/>
+        </w:rPr>
         <w:t>ORCID:</w:t>
       </w:r>
       <w:r>
+        <w:rPr>
+          <w:rStyle w:val="English"/>
+        </w:rPr>
         <w:t xml:space="preserve"> </w:t>
       </w:r>
       <w:bookmarkEnd w:id="0"/>
       <w:r>
+        <w:rPr>
+          <w:rStyle w:val="English"/>
+        </w:rPr>
         <w:t xml:space="preserve">https://orcid.org/0000-0001-6367-9944; </w:t>
       </w:r>
       <w:r>
@@ -849,7 +859,6 @@
       <w:r>
         <w:rPr>
           <w:rStyle w:val="English"/>
-          <w:lang w:val="uk-UA"/>
         </w:rPr>
         <w:t>-</w:t>
       </w:r>
@@ -862,11 +871,13 @@
       <w:r>
         <w:rPr>
           <w:rStyle w:val="English"/>
-          <w:lang w:val="uk-UA"/>
         </w:rPr>
         <w:t xml:space="preserve">: </w:t>
       </w:r>
       <w:r>
+        <w:rPr>
+          <w:rStyle w:val="English"/>
+        </w:rPr>
         <w:t>kondratovolexiy@gmail.com</w:t>
       </w:r>
     </w:p>
@@ -877,30 +888,24 @@
       <w:r>
         <w:rPr>
           <w:rStyle w:val="10202"/>
-          <w:caps w:val="0"/>
         </w:rPr>
         <w:t>О</w:t>
       </w:r>
       <w:r>
         <w:rPr>
           <w:rStyle w:val="10202"/>
-          <w:caps w:val="0"/>
         </w:rPr>
         <w:t xml:space="preserve">. </w:t>
       </w:r>
       <w:r>
         <w:rPr>
           <w:rStyle w:val="10202"/>
-          <w:caps w:val="0"/>
         </w:rPr>
         <w:t>М</w:t>
       </w:r>
       <w:r>
         <w:rPr>
           <w:rStyle w:val="10202"/>
-          <w:rFonts w:eastAsia="Malgun Gothic"/>
-          <w:caps w:val="0"/>
-          <w:lang w:eastAsia="ko-KR"/>
         </w:rPr>
         <w:t xml:space="preserve">. </w:t>
       </w:r>
@@ -917,12 +922,17 @@
         <w:t>старший викладач</w:t>
       </w:r>
       <w:r>
-        <w:t xml:space="preserve"> кафедри інформаційних систем та технологій Національного технічного університету «Харківський політехнічний інститут», Харків, Україна; ORCID</w:t>
+        <w:t xml:space="preserve"> кафедри інформаційних систем та технологій Національного технічного університету «Харківський політехнічний інститут», Харків, Україна; </w:t>
       </w:r>
       <w:r>
         <w:rPr>
           <w:rStyle w:val="English"/>
-          <w:lang w:val="uk-UA"/>
+        </w:rPr>
+        <w:t>ORCID</w:t>
+      </w:r>
+      <w:r>
+        <w:rPr>
+          <w:rStyle w:val="English"/>
         </w:rPr>
         <w:t xml:space="preserve">: </w:t>
       </w:r>
@@ -935,7 +945,6 @@
       <w:r>
         <w:rPr>
           <w:rStyle w:val="English"/>
-          <w:lang w:val="uk-UA"/>
         </w:rPr>
         <w:t>://</w:t>
       </w:r>
@@ -948,7 +957,6 @@
       <w:r>
         <w:rPr>
           <w:rStyle w:val="English"/>
-          <w:lang w:val="uk-UA"/>
         </w:rPr>
         <w:t>.</w:t>
       </w:r>
@@ -961,14 +969,19 @@
       <w:r>
         <w:rPr>
           <w:rStyle w:val="English"/>
-          <w:lang w:val="uk-UA"/>
         </w:rPr>
         <w:t>/</w:t>
       </w:r>
       <w:r>
+        <w:rPr>
+          <w:rStyle w:val="English"/>
+        </w:rPr>
         <w:t>0009-0004-6409-2706</w:t>
       </w:r>
       <w:r>
+        <w:rPr>
+          <w:rStyle w:val="English"/>
+        </w:rPr>
         <w:t xml:space="preserve">, </w:t>
       </w:r>
       <w:r>
@@ -980,7 +993,6 @@
       <w:r>
         <w:rPr>
           <w:rStyle w:val="English"/>
-          <w:lang w:val="uk-UA"/>
         </w:rPr>
         <w:t>-</w:t>
       </w:r>
@@ -993,14 +1005,19 @@
       <w:r>
         <w:rPr>
           <w:rStyle w:val="English"/>
-          <w:lang w:val="uk-UA"/>
         </w:rPr>
         <w:t>:</w:t>
       </w:r>
       <w:r>
-        <w:t xml:space="preserve"> </w:t>
-      </w:r>
-      <w:r>
+        <w:rPr>
+          <w:rStyle w:val="English"/>
+        </w:rPr>
+        <w:t xml:space="preserve"> </w:t>
+      </w:r>
+      <w:r>
+        <w:rPr>
+          <w:rStyle w:val="English"/>
+        </w:rPr>
         <w:t>aleksey.olhovoy@khpi.edu.ua</w:t>
       </w:r>
     </w:p>
@@ -1022,39 +1039,132 @@
         <w:t xml:space="preserve"> і методи</w:t>
       </w:r>
       <w:r>
-        <w:t xml:space="preserve"> ідентифікації параметрів динамічного об'єкту з використанням DEtection TRansformer та Optical Flow</w:t>
-      </w:r>
-    </w:p>
-    <w:p>
-      <w:pPr>
-        <w:pStyle w:val="105"/>
-      </w:pPr>
-      <w:r>
-        <w:t>У цій роботі розглядаються сучасні методи ідентифікації параметрів динамічних об'єктів, зокрема з використанням технологій Detection Transformer (DETR) та Optical Flow. Завдання ідентифікації параметрів динамічних об'єктів є важливим для різноманітних галузей, включаючи робототехніку, автономні транспортні засоби, системи відеоспостереження та багато інших. Традиційні методи часто стикаються з проблемами недостатньої точності та ефективності в умовах швидко змінюваних середовищ та складних динамічних сценаріїв.</w:t>
-      </w:r>
-      <w:r>
-        <w:t xml:space="preserve"> </w:t>
-      </w:r>
-      <w:r>
-        <w:t>Detection Transformer (DETR) є одним з новітніх підходів у галузі комп'ютерного зору, що використовує архітектуру трансформера для завдань об'єктного детектування. DETR інтегрує процеси виявлення об'єктів і визначення їхніх меж у єдину енд-ту-енд модель, що значно покращує точність та швидкість обробки. Використання трансформерів дозволяє моделі ефективно обробляти інформацію з усього зображення одночасно, що сприяє кращому розпізнаванню об'єктів навіть у складних умовах.</w:t>
-      </w:r>
-      <w:r>
-        <w:t xml:space="preserve"> </w:t>
-      </w:r>
-      <w:r>
-        <w:t>Оптичний потік (Optical Flow) є методом аналізу руху, що визначає швидкість та напрямок руху пікселів між послідовними кадрами відео. Цей метод дозволяє отримати детальну інформацію про динаміку сцени, що є критично важливим для точного відстеження та ідентифікації параметрів рухомих об'єктів.</w:t>
-      </w:r>
-      <w:r>
-        <w:t xml:space="preserve"> </w:t>
-      </w:r>
-      <w:r>
-        <w:t>У нашому дослідженні пропонується інтеграція Detection Transformer та Optical Flow для підвищення точності ідентифікації параметрів динамічних об'єктів. Комбінація цих двох методів дозволяє використовувати переваги обох підходів: високу точність детектування об'єктів та детальну інформацію про їхній рух. Проведені експерименти показують, що запропонована модель значно перевершує традиційні методи як у точності визначення параметрів об'єктів, так і у швидкості обробки даних.</w:t>
-      </w:r>
-      <w:r>
-        <w:t xml:space="preserve"> </w:t>
-      </w:r>
-      <w:r>
-        <w:t>Ключові результати дослідження свідчать про те, що інтеграція DETR та Optical Flow забезпечує надійне і швидке визначення параметрів рухомих об'єктів у реальному часі, що може бути застосовано у різних практичних сценаріях. Дослідження також показало потенціал для подальшого вдосконалення методів обробки даних та їхнього застосування у складних динамічних середовищах.</w:t>
+        <w:t xml:space="preserve"> ідентифікації параметрів динамічного об</w:t>
+      </w:r>
+      <w:r>
+        <w:t>’</w:t>
+      </w:r>
+      <w:r>
+        <w:t>єкту з використанням D</w:t>
+      </w:r>
+      <w:r>
+        <w:t>e</w:t>
+      </w:r>
+      <w:r>
+        <w:t>tection T</w:t>
+      </w:r>
+      <w:r>
+        <w:t>r</w:t>
+      </w:r>
+      <w:r>
+        <w:t>ansformer та Optical Flow</w:t>
+      </w:r>
+    </w:p>
+    <w:p>
+      <w:pPr>
+        <w:pStyle w:val="104"/>
+      </w:pPr>
+      <w:r>
+        <w:t>У цій роботі розглядаються сучасні методи ідентифікації параметрів динамічних об</w:t>
+      </w:r>
+      <w:r>
+        <w:t>’</w:t>
+      </w:r>
+      <w:r>
+        <w:t>єктів, зокрема з використанням технологій Detection Transformer (DETR) та Optical Flow. Завдання ідентифікації параметрів динамічних об</w:t>
+      </w:r>
+      <w:r>
+        <w:t>’</w:t>
+      </w:r>
+      <w:r>
+        <w:t>єктів є важливим для різноманітних галузей, включаючи робототехніку, автономні транспортні засоби, системи відеоспостереження та багато інших. Традиційні методи часто стикаються з проблемами недостатньої точності та ефективності в умовах швидко змінюваних середовищ та складних динамічних сценаріїв.</w:t>
+      </w:r>
+      <w:r>
+        <w:t xml:space="preserve"> </w:t>
+      </w:r>
+      <w:r>
+        <w:t>Detection Transformer (DETR) є одним з новітніх підходів у галузі комп</w:t>
+      </w:r>
+      <w:r>
+        <w:t>’</w:t>
+      </w:r>
+      <w:r>
+        <w:t>ютерного зору, що використовує архітектуру трансформера для завдань об</w:t>
+      </w:r>
+      <w:r>
+        <w:t>’</w:t>
+      </w:r>
+      <w:r>
+        <w:t>єктного детектування. DETR інтегрує процеси виявлення об</w:t>
+      </w:r>
+      <w:r>
+        <w:t>’</w:t>
+      </w:r>
+      <w:r>
+        <w:t>єктів і визначення їхніх меж у єдину модель</w:t>
+      </w:r>
+      <w:r>
+        <w:t xml:space="preserve"> </w:t>
+      </w:r>
+      <w:r>
+        <w:t>енд-ту-енд</w:t>
+      </w:r>
+      <w:r>
+        <w:t>, що значно покращує точність та швидкість обробки. Використання трансформерів дозволяє моделі ефективно обробляти інформацію з усього зображення одночасно, що сприяє кращому розпізнаванню об</w:t>
+      </w:r>
+      <w:r>
+        <w:t>’</w:t>
+      </w:r>
+      <w:r>
+        <w:t>єктів навіть у складних умовах.</w:t>
+      </w:r>
+      <w:r>
+        <w:t xml:space="preserve"> </w:t>
+      </w:r>
+      <w:r>
+        <w:t>Оптичний потік (Optical Flow) є методом аналізу руху, що визначає швидкість та напрямок руху пікселів між послідовними кадрами відео. Цей метод дозволяє отримати детальну інформацію про динаміку сцени, що є критично важливим для точного відстеження та ідентифікації параметрів рухомих об</w:t>
+      </w:r>
+      <w:r>
+        <w:t>’</w:t>
+      </w:r>
+      <w:r>
+        <w:t>єктів.</w:t>
+      </w:r>
+      <w:r>
+        <w:t xml:space="preserve"> </w:t>
+      </w:r>
+      <w:r>
+        <w:t>У нашому дослідженні пропонується інтеграція Detection Transformer та Optical Flow для підвищення точності ідентифікації параметрів динамічних об</w:t>
+      </w:r>
+      <w:r>
+        <w:t>’</w:t>
+      </w:r>
+      <w:r>
+        <w:t>єктів. Комбінація цих двох методів дозволяє використовувати переваги обох підходів: високу точність детектування об</w:t>
+      </w:r>
+      <w:r>
+        <w:t>’</w:t>
+      </w:r>
+      <w:r>
+        <w:t>єктів та детальну інформацію про їхній рух. Проведені експерименти показують, що запропонована модель значно перевершує традиційні методи як у точності визначення параметрів об</w:t>
+      </w:r>
+      <w:r>
+        <w:t>’</w:t>
+      </w:r>
+      <w:r>
+        <w:t>єктів, так і у швидкості обробки даних.</w:t>
+      </w:r>
+      <w:r>
+        <w:t xml:space="preserve"> </w:t>
+      </w:r>
+      <w:r>
+        <w:t>Ключові результати дослідження свідчать про те, що інтеграція DETR та Optical Flow забезпечує надійне і швидке визначення параметрів рухомих об</w:t>
+      </w:r>
+      <w:r>
+        <w:t>’</w:t>
+      </w:r>
+      <w:r>
+        <w:t>єктів у реальному часі, що може бути застосовано у різних практичних сценаріях. Дослідження також показало потенціал для подальшого вдосконалення методів обробки даних та їхнього застосування у складних динамічних середовищах.</w:t>
       </w:r>
       <w:r>
         <w:t xml:space="preserve"> </w:t>
@@ -1158,7 +1268,19 @@
         <w:t xml:space="preserve"> </w:t>
       </w:r>
       <w:r>
-        <w:t>Однією з ключових задач є виявлення та ідентифікація динамічних об'єктів у великих обсягах даних, що зазнають постійних змін. Це завдання стає особливо актуальним у таких галузях, як комп'ютерний зір, відеоспостереження, автономне керування транспортними засобами та багато інших</w:t>
+        <w:t>Однією з ключових задач є виявлення та ідентифікація динамічних об</w:t>
+      </w:r>
+      <w:r>
+        <w:t>’</w:t>
+      </w:r>
+      <w:r>
+        <w:t>єктів у великих обсягах даних, що зазнають постійних змін. Це завдання стає особливо актуальним у таких галузях, як комп</w:t>
+      </w:r>
+      <w:r>
+        <w:t>’</w:t>
+      </w:r>
+      <w:r>
+        <w:t>ютерний зір, відеоспостереження, автономне керування транспортними засобами та багато інших</w:t>
       </w:r>
       <w:r>
         <w:t>.</w:t>
@@ -1169,7 +1291,31 @@
         <w:pStyle w:val="107"/>
       </w:pPr>
       <w:r>
-        <w:t>Для вирішення цієї проблеми використовуються передові методи глибокого навчання, серед яких особливе місце займають засоби детектування та ідентифікації, такі як згорткові нейронні мережі (CNN), кодувальні та декодувальні архітектури, а також нейронні мережі прямого поширення (FFN). Використання цих методів є ключовим для ефективного виявлення та ідентифікації об'єктів у реальному часі, зокрема динамічних об'єктів, що зазнають змін у формі, розмірі, положенні та інших параметрах</w:t>
+        <w:t>Для вирішення цієї проблеми використовуються передові методи глибокого навчання, серед яких особливе місце займають засоби детектування та ідентифікації, такі як згорткові нейронні мережі (CNN), кодувальні та декодувальні архітектури, а також нейронні мережі прямого поширення (</w:t>
+      </w:r>
+      <w:r>
+        <w:t xml:space="preserve">НМПП, </w:t>
+      </w:r>
+      <w:r>
+        <w:t>FFN). Використання цих методів є ключовим для ефективного виявлення та ідентифікації об</w:t>
+      </w:r>
+      <w:r>
+        <w:t>’</w:t>
+      </w:r>
+      <w:r>
+        <w:t>єктів у реальному часі, зокрема динамічних об</w:t>
+      </w:r>
+      <w:r>
+        <w:t>’</w:t>
+      </w:r>
+      <w:r>
+        <w:t>єктів, що зазнають змін у формі, розмірі, положенні та інших параметрах</w:t>
+      </w:r>
+      <w:r>
+        <w:t xml:space="preserve"> [1</w:t>
+      </w:r>
+      <w:r>
+        <w:t>]</w:t>
       </w:r>
       <w:r>
         <w:t>.</w:t>
@@ -1180,10 +1326,28 @@
         <w:pStyle w:val="107"/>
       </w:pPr>
       <w:r>
-        <w:t xml:space="preserve">У цій статті розглянемо підходи до використання методів детектування на основі CNN, а також інших складових глибокого навчання, таких як кодувальні та </w:t>
-      </w:r>
-      <w:r>
-        <w:t>декодувальні архітектури, у контексті дистанційної ідентифікації динамічних об'єктів у зображеннях. Ми також дослідимо переваги та обмеження цих методів та надамо висновки щодо їхнього потенціалу для розв'язання актуальних завдань в різних областях застосування</w:t>
+        <w:t xml:space="preserve">У цій статті розглянемо підходи до використання методів детектування на основі CNN, а також інших складових глибокого навчання, таких як кодувальні та декодувальні архітектури, у контексті дистанційної </w:t>
+      </w:r>
+      <w:r>
+        <w:t>ідентифікації динамічних об</w:t>
+      </w:r>
+      <w:r>
+        <w:t>’</w:t>
+      </w:r>
+      <w:r>
+        <w:t>єктів у зображеннях. Ми також дослідимо переваги та обмеження цих методів та надамо висновки щодо їхнього потенціалу для розв</w:t>
+      </w:r>
+      <w:r>
+        <w:t>’</w:t>
+      </w:r>
+      <w:r>
+        <w:t>язання актуальних завдань в різних областях застосування</w:t>
+      </w:r>
+      <w:r>
+        <w:t xml:space="preserve"> [2</w:t>
+      </w:r>
+      <w:r>
+        <w:t>]</w:t>
       </w:r>
       <w:r>
         <w:t>.</w:t>
@@ -1194,10 +1358,22 @@
         <w:pStyle w:val="107"/>
       </w:pPr>
       <w:r>
-        <w:t>Обираючи DETR (Detection Transformer), можна назвати кілька причин, чому цей підхід може бути привабливим для дистанційної ідентифікації динамічних об'єктів у зображеннях</w:t>
-      </w:r>
-      <w:r>
-        <w:t>:</w:t>
+        <w:t>Обираючи DETR (Detection Transformer), можна назвати кілька причин, чому цей підхід може бути привабливим для дистанційної ідентифікації динамічних об</w:t>
+      </w:r>
+      <w:r>
+        <w:t>’</w:t>
+      </w:r>
+      <w:r>
+        <w:t>єктів у зображеннях</w:t>
+      </w:r>
+      <w:r>
+        <w:t xml:space="preserve"> [3</w:t>
+      </w:r>
+      <w:r>
+        <w:t>]</w:t>
+      </w:r>
+      <w:r>
+        <w:t>.</w:t>
       </w:r>
     </w:p>
     <w:p>
@@ -1205,7 +1381,13 @@
         <w:pStyle w:val="107"/>
       </w:pPr>
       <w:r>
-        <w:t>Трансформерна архітектура: DETR базується на трансформерних архітектурах, які виявилися дуже ефективними в обробці послідовностей даних, таких як мовний текст. Використання трансформерів у відображенні зображень дозволяє моделі здійснювати увагу до глобальних та локальних залежностей у зображенні, що може бути корисним при ідентифікації об'єктів</w:t>
+        <w:t>Трансформерна архітектура: DETR базується на трансформерних архітектурах, які виявилися дуже ефективними в обробці послідовностей даних, таких як мовний текст. Використання трансформерів у відображенні зображень дозволяє моделі здійснювати увагу до глобальних та локальних залежностей у зображенні, що може бути корисним при ідентифікації об</w:t>
+      </w:r>
+      <w:r>
+        <w:t>’</w:t>
+      </w:r>
+      <w:r>
+        <w:t>єктів</w:t>
       </w:r>
       <w:r>
         <w:t>.</w:t>
@@ -1216,25 +1398,58 @@
         <w:pStyle w:val="107"/>
       </w:pPr>
       <w:r>
-        <w:t xml:space="preserve">End-to-End підхід: DETR пропонує архітектуру, яка дозволяє здійснювати виявлення об'єктів та їхню </w:t>
+        <w:t>End-to-End підхід: DETR пропонує архітектуру, яка дозволяє здійснювати виявлення об</w:t>
+      </w:r>
+      <w:r>
+        <w:t>’</w:t>
+      </w:r>
+      <w:r>
+        <w:t>єктів та їхню класифікацію у вигляді однієї моделі без необхідності в окремих компонентах, таких як anchor boxes або non-</w:t>
       </w:r>
       <w:r>
         <w:lastRenderedPageBreak/>
-        <w:t>класифікацію у вигляді однієї моделі без необхідності в окремих компонентах, таких як anchor boxes або non-maximum suppression. Це спрощує процес навчання та інференсу, зменшуючи кількість гіперпараметрів та оптимізуючи швидкість роботи моделі</w:t>
+        <w:t>maximum suppression. Це спрощує процес навчання та інференсу, зменшуючи кількість гіперпараметрів та оптимізуючи швидкість роботи моделі</w:t>
+      </w:r>
+      <w:r>
+        <w:t xml:space="preserve"> [</w:t>
+      </w:r>
+      <w:r>
+        <w:t>3</w:t>
+      </w:r>
+      <w:r>
+        <w:t>-</w:t>
+      </w:r>
+      <w:r>
+        <w:t>4</w:t>
+      </w:r>
+      <w:r>
+        <w:t>]</w:t>
       </w:r>
       <w:r>
         <w:t>.</w:t>
       </w:r>
-      <w:r>
-        <w:t xml:space="preserve"> </w:t>
-      </w:r>
     </w:p>
     <w:p>
       <w:pPr>
         <w:pStyle w:val="107"/>
       </w:pPr>
       <w:r>
-        <w:t>Застосовність до різних областей: DETR показав добрі результати в різних областях, включаючи відеоаналітику, медичне зображення та інші. Це свідчить про універсальність моделі та її потенціал у різних завданнях, пов'язаних з ідентифікацією об'єктів</w:t>
+        <w:t>DETR показав добрі результати в різних областях, включаючи відеоаналітику, медичне зображення та інші. Це свідчить про універсальність моделі та її потенціал у різних завданнях, пов</w:t>
+      </w:r>
+      <w:r>
+        <w:t>’</w:t>
+      </w:r>
+      <w:r>
+        <w:t>язаних з ідентифікацією об</w:t>
+      </w:r>
+      <w:r>
+        <w:t>’</w:t>
+      </w:r>
+      <w:r>
+        <w:t>єктів</w:t>
+      </w:r>
+      <w:r>
+        <w:t xml:space="preserve"> [5]</w:t>
       </w:r>
       <w:r>
         <w:t>.</w:t>
@@ -1245,13 +1460,25 @@
         <w:pStyle w:val="107"/>
       </w:pPr>
       <w:r>
-        <w:t>Отже, обираючи DETR для дистанційної ідентифікації динамічних об'єктів у зображеннях, можна розраховувати на високу точність та ефективність роботи моделі, яка здатна адаптуватися до різних сценаріїв та умов</w:t>
-      </w:r>
-      <w:r>
-        <w:t xml:space="preserve"> [1-1</w:t>
-      </w:r>
-      <w:r>
-        <w:t>3</w:t>
+        <w:t>Отже, обираючи DETR для дистанційної ідентифікації динамічних об</w:t>
+      </w:r>
+      <w:r>
+        <w:t>’</w:t>
+      </w:r>
+      <w:r>
+        <w:t>єктів у зображеннях, можна розраховувати на високу точність та ефективність роботи моделі, яка здатна адаптуватися до різних сценаріїв та умов</w:t>
+      </w:r>
+      <w:r>
+        <w:t xml:space="preserve"> [</w:t>
+      </w:r>
+      <w:r>
+        <w:t>5</w:t>
+      </w:r>
+      <w:r>
+        <w:t>-</w:t>
+      </w:r>
+      <w:r>
+        <w:t>7</w:t>
       </w:r>
       <w:r>
         <w:t>]</w:t>
@@ -1259,9 +1486,6 @@
       <w:r>
         <w:t>.</w:t>
       </w:r>
-      <w:r>
-        <w:t xml:space="preserve"> </w:t>
-      </w:r>
     </w:p>
     <w:p>
       <w:pPr>
@@ -1310,19 +1534,49 @@
         <w:t xml:space="preserve">2) </w:t>
       </w:r>
       <w:r>
-        <w:t>Детектор (DETR), що дозволяє точно визначати положення та межі об'єктів у кадрі.</w:t>
+        <w:t>Детектор (DETR), що дозволяє точно визначати положення та межі об</w:t>
+      </w:r>
+      <w:r>
+        <w:t>’</w:t>
+      </w:r>
+      <w:r>
+        <w:t>єктів у кадрі.</w:t>
       </w:r>
       <w:r>
         <w:t xml:space="preserve"> 3) </w:t>
       </w:r>
       <w:r>
-        <w:t>Використання Оптичного Потоку: Застосування алгоритмів оптичного потоку для визначення векторів руху об'єктів між послідовними кадрами. Це дає можливість оцінити швидкість та напрямок руху об'єктів.</w:t>
+        <w:t>Використання Оптичного Потоку: Застосування алгоритмів оптичного потоку для визначення векторів руху об</w:t>
+      </w:r>
+      <w:r>
+        <w:t>’</w:t>
+      </w:r>
+      <w:r>
+        <w:t>єктів між послідовними кадрами. Це дає можливість оцінити швидкість та напрямок руху об</w:t>
+      </w:r>
+      <w:r>
+        <w:t>’</w:t>
+      </w:r>
+      <w:r>
+        <w:t>єктів.</w:t>
       </w:r>
       <w:r>
         <w:t xml:space="preserve"> 4) </w:t>
       </w:r>
       <w:r>
-        <w:t>Аналіз параметрів об'єктів: На основі отриманих векторів руху проводиться аналіз параметрів об'єктів, включаючи швидкість, напрямок руху, траєкторію та інші динамічні характеристики.</w:t>
+        <w:t>Аналіз параметрів об</w:t>
+      </w:r>
+      <w:r>
+        <w:t>’</w:t>
+      </w:r>
+      <w:r>
+        <w:t>єктів: На основі отриманих векторів руху проводиться аналіз параметрів об</w:t>
+      </w:r>
+      <w:r>
+        <w:t>’</w:t>
+      </w:r>
+      <w:r>
+        <w:t>єктів, включаючи швидкість, напрямок руху, траєкторію та інші динамічні характеристики.</w:t>
       </w:r>
       <w:r>
         <w:t xml:space="preserve"> </w:t>
@@ -1337,7 +1591,13 @@
         <w:t>, представлено</w:t>
       </w:r>
       <w:r>
-        <w:t xml:space="preserve"> розроблену модель.</w:t>
+        <w:t xml:space="preserve"> розроблену модель</w:t>
+      </w:r>
+      <w:r>
+        <w:t xml:space="preserve"> [8]</w:t>
+      </w:r>
+      <w:r>
+        <w:t>.</w:t>
       </w:r>
     </w:p>
     <w:p>
@@ -1349,13 +1609,13 @@
       </w:r>
       <w:r>
         <w:rPr>
-          <w:position w:val="-12"/>
-        </w:rPr>
-        <w:object w:dxaOrig="1400" w:dyaOrig="360" w14:anchorId="77A8B1DE">
-          <v:shape id="_x0000_i1025" type="#_x0000_t75" style="width:69.45pt;height:18.1pt" o:ole="">
+          <w:position w:val="-10"/>
+        </w:rPr>
+        <w:object w:dxaOrig="1200" w:dyaOrig="300" w14:anchorId="77A8B1DE">
+          <v:shape id="_x0000_i1140" type="#_x0000_t75" style="width:59.35pt;height:15.15pt" o:ole="">
             <v:imagedata r:id="rId18" o:title=""/>
           </v:shape>
-          <o:OLEObject Type="Embed" ProgID="Equation.DSMT4" ShapeID="_x0000_i1025" DrawAspect="Content" ObjectID="_1779781040" r:id="rId19"/>
+          <o:OLEObject Type="Embed" ProgID="Equation.DSMT4" ShapeID="_x0000_i1140" DrawAspect="Content" ObjectID="_1780140398" r:id="rId19"/>
         </w:object>
       </w:r>
       <w:r>
@@ -1367,61 +1627,95 @@
     </w:p>
     <w:p>
       <w:pPr>
-        <w:pStyle w:val="107"/>
+        <w:pStyle w:val="107010"/>
       </w:pPr>
       <w:r>
         <w:t xml:space="preserve">де </w:t>
       </w:r>
       <w:r>
         <w:rPr>
-          <w:position w:val="-12"/>
-        </w:rPr>
-        <w:object w:dxaOrig="220" w:dyaOrig="360" w14:anchorId="7DF6A463">
-          <v:shape id="_x0000_i1026" type="#_x0000_t75" style="width:10.95pt;height:18.1pt" o:ole="">
+          <w:position w:val="-10"/>
+        </w:rPr>
+        <w:object w:dxaOrig="200" w:dyaOrig="300" w14:anchorId="7DF6A463">
+          <v:shape id="_x0000_i1142" type="#_x0000_t75" style="width:10.1pt;height:15.15pt" o:ole="">
             <v:imagedata r:id="rId20" o:title=""/>
           </v:shape>
-          <o:OLEObject Type="Embed" ProgID="Equation.DSMT4" ShapeID="_x0000_i1026" DrawAspect="Content" ObjectID="_1779781041" r:id="rId21"/>
+          <o:OLEObject Type="Embed" ProgID="Equation.DSMT4" ShapeID="_x0000_i1142" DrawAspect="Content" ObjectID="_1780140399" r:id="rId21"/>
         </w:object>
       </w:r>
       <w:r>
-        <w:t>(1 кадр, 2 кадр</w:t>
-      </w:r>
-      <w:r>
-        <w:t xml:space="preserve">, </w:t>
-      </w:r>
+        <w:t> –</w:t>
+      </w:r>
+      <w:r>
+        <w:rPr>
+          <w:lang w:val="en-US"/>
+        </w:rPr>
+        <w:t> </w:t>
+      </w:r>
+      <w:r>
+        <w:t xml:space="preserve"> </w:t>
+      </w:r>
+      <w:r>
+        <w:t>кадр</w:t>
+      </w:r>
+      <w:r>
+        <w:t>;</w:t>
+      </w:r>
+    </w:p>
+    <w:p>
+      <w:pPr>
+        <w:pStyle w:val="107"/>
+      </w:pPr>
       <w:r>
         <w:rPr>
           <w:position w:val="-6"/>
         </w:rPr>
-        <w:object w:dxaOrig="139" w:dyaOrig="240" w14:anchorId="64FD9B63">
-          <v:shape id="_x0000_i1027" type="#_x0000_t75" style="width:7.15pt;height:11.8pt" o:ole="">
+        <w:object w:dxaOrig="139" w:dyaOrig="220" w14:anchorId="7B58C5D1">
+          <v:shape id="_x0000_i1144" type="#_x0000_t75" style="width:7.15pt;height:10.95pt" o:ole="">
             <v:imagedata r:id="rId22" o:title=""/>
           </v:shape>
-          <o:OLEObject Type="Embed" ProgID="Equation.DSMT4" ShapeID="_x0000_i1027" DrawAspect="Content" ObjectID="_1779781042" r:id="rId23"/>
+          <o:OLEObject Type="Embed" ProgID="Equation.DSMT4" ShapeID="_x0000_i1144" DrawAspect="Content" ObjectID="_1780140400" r:id="rId23"/>
         </w:object>
       </w:r>
       <w:r>
-        <w:t>-</w:t>
-      </w:r>
-      <w:r>
-        <w:t>кадр</w:t>
-      </w:r>
-      <w:r>
-        <w:t xml:space="preserve">) аналізується з використанням Відео Вхід Детектор (DETR), що дозволяє точно визначати положення та межі об'єктів у кадрі. Модель DETR приймає вхідне зображення і генерує набір обмежуючих рамок </w:t>
-      </w:r>
-      <w:r>
-        <w:rPr>
-          <w:position w:val="-12"/>
-        </w:rPr>
-        <w:object w:dxaOrig="320" w:dyaOrig="360" w14:anchorId="251EBBC5">
-          <v:shape id="_x0000_i1028" type="#_x0000_t75" style="width:15.6pt;height:18.1pt" o:ole="">
+        <w:t> –</w:t>
+      </w:r>
+      <w:r>
+        <w:rPr>
+          <w:lang w:val="en-US"/>
+        </w:rPr>
+        <w:t> </w:t>
+      </w:r>
+      <w:r>
+        <w:t>індекс кадру;</w:t>
+      </w:r>
+    </w:p>
+    <w:p>
+      <w:pPr>
+        <w:pStyle w:val="107"/>
+      </w:pPr>
+      <w:r>
+        <w:rPr>
+          <w:position w:val="-10"/>
+        </w:rPr>
+        <w:object w:dxaOrig="279" w:dyaOrig="300" w14:anchorId="51B52A85">
+          <v:shape id="_x0000_i1146" type="#_x0000_t75" style="width:13.45pt;height:15.15pt" o:ole="">
             <v:imagedata r:id="rId24" o:title=""/>
           </v:shape>
-          <o:OLEObject Type="Embed" ProgID="Equation.DSMT4" ShapeID="_x0000_i1028" DrawAspect="Content" ObjectID="_1779781043" r:id="rId25"/>
+          <o:OLEObject Type="Embed" ProgID="Equation.DSMT4" ShapeID="_x0000_i1146" DrawAspect="Content" ObjectID="_1780140401" r:id="rId25"/>
         </w:object>
       </w:r>
       <w:r>
-        <w:t>для кожного кадру</w:t>
+        <w:t> –</w:t>
+      </w:r>
+      <w:r>
+        <w:rPr>
+          <w:lang w:val="en-US"/>
+        </w:rPr>
+        <w:t> </w:t>
+      </w:r>
+      <w:r>
+        <w:t>набір обмежуючих рамок для кожного кадру</w:t>
       </w:r>
       <w:r>
         <w:t>.</w:t>
@@ -1429,6 +1723,62 @@
     </w:p>
     <w:p>
       <w:pPr>
+        <w:pStyle w:val="107"/>
+      </w:pPr>
+      <w:r>
+        <w:t>Кожний кадр</w:t>
+      </w:r>
+      <w:r>
+        <w:t xml:space="preserve"> аналізується з використанням </w:t>
+      </w:r>
+      <w:r>
+        <w:t>в</w:t>
+      </w:r>
+      <w:r>
+        <w:t xml:space="preserve">ідео </w:t>
+      </w:r>
+      <w:r>
+        <w:t>в</w:t>
+      </w:r>
+      <w:r>
+        <w:t>х</w:t>
+      </w:r>
+      <w:r>
+        <w:t>о</w:t>
+      </w:r>
+      <w:r>
+        <w:t>д</w:t>
+      </w:r>
+      <w:r>
+        <w:t>у,</w:t>
+      </w:r>
+      <w:r>
+        <w:t xml:space="preserve"> </w:t>
+      </w:r>
+      <w:r>
+        <w:t>д</w:t>
+      </w:r>
+      <w:r>
+        <w:t>етектор</w:t>
+      </w:r>
+      <w:r>
+        <w:t>у</w:t>
+      </w:r>
+      <w:r>
+        <w:t xml:space="preserve"> (DETR), що дозволяє точно визначати положення та межі об</w:t>
+      </w:r>
+      <w:r>
+        <w:t>’</w:t>
+      </w:r>
+      <w:r>
+        <w:t>єктів у кадрі. Модель DETR приймає вхідне зображення і генерує набір обмежуючих рамок для кожного кадру</w:t>
+      </w:r>
+      <w:r>
+        <w:t>.</w:t>
+      </w:r>
+    </w:p>
+    <w:p>
+      <w:pPr>
         <w:pStyle w:val="Formula"/>
       </w:pPr>
       <w:r>
@@ -1436,16 +1786,19 @@
       </w:r>
       <w:r>
         <w:rPr>
-          <w:position w:val="-12"/>
-        </w:rPr>
-        <w:object w:dxaOrig="2680" w:dyaOrig="360" w14:anchorId="4FEE3590">
-          <v:shape id="_x0000_i1029" type="#_x0000_t75" style="width:133.45pt;height:18.1pt" o:ole="">
+          <w:position w:val="-10"/>
+        </w:rPr>
+        <w:object w:dxaOrig="2280" w:dyaOrig="300" w14:anchorId="4FEE3590">
+          <v:shape id="_x0000_i1438" type="#_x0000_t75" style="width:113.7pt;height:15.15pt" o:ole="">
             <v:imagedata r:id="rId26" o:title=""/>
           </v:shape>
-          <o:OLEObject Type="Embed" ProgID="Equation.DSMT4" ShapeID="_x0000_i1029" DrawAspect="Content" ObjectID="_1779781044" r:id="rId27"/>
+          <o:OLEObject Type="Embed" ProgID="Equation.DSMT4" ShapeID="_x0000_i1438" DrawAspect="Content" ObjectID="_1780140402" r:id="rId27"/>
         </w:object>
       </w:r>
       <w:r>
+        <w:t>,</w:t>
+      </w:r>
+      <w:r>
         <w:tab/>
       </w:r>
       <w:r>
@@ -1460,179 +1813,305 @@
     </w:p>
     <w:p>
       <w:pPr>
+        <w:pStyle w:val="107010"/>
+      </w:pPr>
+      <w:r>
+        <w:t xml:space="preserve">де </w:t>
+      </w:r>
+      <w:r>
+        <w:rPr>
+          <w:position w:val="-10"/>
+        </w:rPr>
+        <w:object w:dxaOrig="200" w:dyaOrig="300" w14:anchorId="19808B56">
+          <v:shape id="_x0000_i1439" type="#_x0000_t75" style="width:10.1pt;height:15.15pt" o:ole="">
+            <v:imagedata r:id="rId28" o:title=""/>
+          </v:shape>
+          <o:OLEObject Type="Embed" ProgID="Equation.DSMT4" ShapeID="_x0000_i1439" DrawAspect="Content" ObjectID="_1780140403" r:id="rId29"/>
+        </w:object>
+      </w:r>
+      <w:r>
+        <w:t xml:space="preserve">та </w:t>
+      </w:r>
+      <w:r>
+        <w:rPr>
+          <w:position w:val="-10"/>
+        </w:rPr>
+        <w:object w:dxaOrig="320" w:dyaOrig="300" w14:anchorId="588B9F19">
+          <v:shape id="_x0000_i1440" type="#_x0000_t75" style="width:16pt;height:15.15pt" o:ole="">
+            <v:imagedata r:id="rId30" o:title=""/>
+          </v:shape>
+          <o:OLEObject Type="Embed" ProgID="Equation.DSMT4" ShapeID="_x0000_i1440" DrawAspect="Content" ObjectID="_1780140404" r:id="rId31"/>
+        </w:object>
+      </w:r>
+      <w:r>
+        <w:t> –</w:t>
+      </w:r>
+      <w:r>
+        <w:rPr>
+          <w:lang w:val="en-US"/>
+        </w:rPr>
+        <w:t> </w:t>
+      </w:r>
+      <w:r>
+        <w:t>послідовн</w:t>
+      </w:r>
+      <w:r>
+        <w:t>і</w:t>
+      </w:r>
+      <w:r>
+        <w:t xml:space="preserve"> кадри</w:t>
+      </w:r>
+      <w:r>
+        <w:t>;</w:t>
+      </w:r>
+    </w:p>
+    <w:p>
+      <w:pPr>
         <w:pStyle w:val="107"/>
       </w:pPr>
       <w:r>
+        <w:rPr>
+          <w:position w:val="-10"/>
+        </w:rPr>
+        <w:object w:dxaOrig="520" w:dyaOrig="300" w14:anchorId="2DFAE9AA">
+          <v:shape id="_x0000_i1441" type="#_x0000_t75" style="width:26.1pt;height:15.15pt" o:ole="">
+            <v:imagedata r:id="rId32" o:title=""/>
+          </v:shape>
+          <o:OLEObject Type="Embed" ProgID="Equation.DSMT4" ShapeID="_x0000_i1441" DrawAspect="Content" ObjectID="_1780140405" r:id="rId33"/>
+        </w:object>
+      </w:r>
+      <w:r>
+        <w:t> –</w:t>
+      </w:r>
+      <w:r>
+        <w:rPr>
+          <w:lang w:val="en-US"/>
+        </w:rPr>
+        <w:t> </w:t>
+      </w:r>
+      <w:r>
+        <w:t>оптичний потік</w:t>
+      </w:r>
+      <w:r>
+        <w:t>;</w:t>
+      </w:r>
+    </w:p>
+    <w:p>
+      <w:pPr>
+        <w:pStyle w:val="107"/>
+      </w:pPr>
+      <w:r>
+        <w:t>Застосування алгоритмів оптичного потоку для визначення векторів руху об</w:t>
+      </w:r>
+      <w:r>
+        <w:t>’</w:t>
+      </w:r>
+      <w:r>
+        <w:t xml:space="preserve">єктів між послідовними кадрами. </w:t>
+      </w:r>
+      <w:r>
+        <w:rPr>
+          <w:rStyle w:val="vlist-s"/>
+        </w:rPr>
+        <w:t>Оптичний потік</w:t>
+      </w:r>
+      <w:r>
+        <w:t xml:space="preserve"> визначається, як поле векторів, що описує рух кожної точки кадру.</w:t>
+      </w:r>
+    </w:p>
+    <w:p>
+      <w:pPr>
+        <w:pStyle w:val="Formula"/>
+      </w:pPr>
+      <w:r>
+        <w:tab/>
+      </w:r>
+      <w:r>
+        <w:rPr>
+          <w:position w:val="-24"/>
+        </w:rPr>
+        <w:object w:dxaOrig="1700" w:dyaOrig="580" w14:anchorId="6CBEAF81">
+          <v:shape id="_x0000_i1442" type="#_x0000_t75" style="width:85.45pt;height:28.65pt" o:ole="">
+            <v:imagedata r:id="rId34" o:title=""/>
+          </v:shape>
+          <o:OLEObject Type="Embed" ProgID="Equation.DSMT4" ShapeID="_x0000_i1442" DrawAspect="Content" ObjectID="_1780140406" r:id="rId35"/>
+        </w:object>
+      </w:r>
+      <w:r>
+        <w:t>,</w:t>
+      </w:r>
+      <w:r>
+        <w:tab/>
+      </w:r>
+      <w:r>
+        <w:t>(</w:t>
+      </w:r>
+      <w:r>
+        <w:t>3</w:t>
+      </w:r>
+      <w:r>
+        <w:t>)</w:t>
+      </w:r>
+    </w:p>
+    <w:p>
+      <w:pPr>
+        <w:pStyle w:val="107010"/>
+      </w:pPr>
+      <w:r>
         <w:t xml:space="preserve">де </w:t>
       </w:r>
       <w:r>
         <w:rPr>
-          <w:position w:val="-12"/>
-        </w:rPr>
-        <w:object w:dxaOrig="220" w:dyaOrig="360" w14:anchorId="19808B56">
-          <v:shape id="_x0000_i1030" type="#_x0000_t75" style="width:10.95pt;height:18.1pt" o:ole="">
-            <v:imagedata r:id="rId20" o:title=""/>
+          <w:position w:val="-6"/>
+        </w:rPr>
+        <w:object w:dxaOrig="240" w:dyaOrig="240" w14:anchorId="51E9AAB9">
+          <v:shape id="_x0000_i1443" type="#_x0000_t75" style="width:12.2pt;height:12.2pt" o:ole="">
+            <v:imagedata r:id="rId36" o:title=""/>
           </v:shape>
-          <o:OLEObject Type="Embed" ProgID="Equation.DSMT4" ShapeID="_x0000_i1030" DrawAspect="Content" ObjectID="_1779781045" r:id="rId28"/>
+          <o:OLEObject Type="Embed" ProgID="Equation.DSMT4" ShapeID="_x0000_i1443" DrawAspect="Content" ObjectID="_1780140407" r:id="rId37"/>
         </w:object>
       </w:r>
       <w:r>
-        <w:t xml:space="preserve">та </w:t>
-      </w:r>
-      <w:r>
-        <w:rPr>
-          <w:position w:val="-12"/>
-        </w:rPr>
-        <w:object w:dxaOrig="360" w:dyaOrig="360" w14:anchorId="588B9F19">
-          <v:shape id="_x0000_i1031" type="#_x0000_t75" style="width:18.1pt;height:18.1pt" o:ole="">
-            <v:imagedata r:id="rId29" o:title=""/>
+        <w:t> –</w:t>
+      </w:r>
+      <w:r>
+        <w:rPr>
+          <w:lang w:val="en-US"/>
+        </w:rPr>
+        <w:t> </w:t>
+      </w:r>
+      <w:r>
+        <w:t>кількість точок, що належать об</w:t>
+      </w:r>
+      <w:r>
+        <w:t>’</w:t>
+      </w:r>
+      <w:r>
+        <w:t>єкту</w:t>
+      </w:r>
+      <w:r>
+        <w:t>;</w:t>
+      </w:r>
+    </w:p>
+    <w:p>
+      <w:pPr>
+        <w:pStyle w:val="107"/>
+      </w:pPr>
+      <w:r>
+        <w:rPr>
+          <w:position w:val="-10"/>
+        </w:rPr>
+        <w:object w:dxaOrig="520" w:dyaOrig="300" w14:anchorId="7DCF54E5">
+          <v:shape id="_x0000_i1444" type="#_x0000_t75" style="width:26.1pt;height:15.15pt" o:ole="">
+            <v:imagedata r:id="rId32" o:title=""/>
           </v:shape>
-          <o:OLEObject Type="Embed" ProgID="Equation.DSMT4" ShapeID="_x0000_i1031" DrawAspect="Content" ObjectID="_1779781046" r:id="rId30"/>
+          <o:OLEObject Type="Embed" ProgID="Equation.DSMT4" ShapeID="_x0000_i1444" DrawAspect="Content" ObjectID="_1780140408" r:id="rId38"/>
         </w:object>
       </w:r>
       <w:r>
-        <w:t xml:space="preserve">- </w:t>
-      </w:r>
-      <w:r>
-        <w:t>послідовн</w:t>
-      </w:r>
-      <w:r>
-        <w:t>і</w:t>
-      </w:r>
-      <w:r>
-        <w:t xml:space="preserve"> кадри</w:t>
-      </w:r>
-      <w:r>
-        <w:t xml:space="preserve">. Застосування алгоритмів оптичного потоку для визначення векторів руху об'єктів між послідовними кадрами. Оптичний потік </w:t>
-      </w:r>
-      <w:r>
-        <w:rPr>
-          <w:rStyle w:val="katex-mathml"/>
-        </w:rPr>
-        <w:object w:dxaOrig="580" w:dyaOrig="360" w14:anchorId="2578F209">
-          <v:shape id="_x0000_i1032" type="#_x0000_t75" style="width:29.05pt;height:18.1pt" o:ole="">
-            <v:imagedata r:id="rId31" o:title=""/>
-          </v:shape>
-          <o:OLEObject Type="Embed" ProgID="Equation.DSMT4" ShapeID="_x0000_i1032" DrawAspect="Content" ObjectID="_1779781047" r:id="rId32"/>
-        </w:object>
-      </w:r>
-      <w:r>
-        <w:rPr>
-          <w:rStyle w:val="vlist-s"/>
-        </w:rPr>
-        <w:t>​</w:t>
-      </w:r>
-      <w:r>
-        <w:t xml:space="preserve"> визначається, як поле векторів, що описує рух кожної точки кадру.</w:t>
-      </w:r>
-    </w:p>
-    <w:p>
-      <w:pPr>
-        <w:pStyle w:val="Formula"/>
-      </w:pPr>
-      <w:r>
-        <w:tab/>
-      </w:r>
-      <w:r>
-        <w:rPr>
-          <w:position w:val="-28"/>
-        </w:rPr>
-        <w:object w:dxaOrig="1980" w:dyaOrig="680" w14:anchorId="6CBEAF81">
-          <v:shape id="_x0000_i1033" type="#_x0000_t75" style="width:99.35pt;height:33.7pt" o:ole="">
-            <v:imagedata r:id="rId33" o:title=""/>
-          </v:shape>
-          <o:OLEObject Type="Embed" ProgID="Equation.DSMT4" ShapeID="_x0000_i1033" DrawAspect="Content" ObjectID="_1779781048" r:id="rId34"/>
-        </w:object>
-      </w:r>
-      <w:r>
-        <w:tab/>
-      </w:r>
-      <w:r>
-        <w:t>(</w:t>
-      </w:r>
-      <w:r>
-        <w:t>3</w:t>
-      </w:r>
-      <w:r>
-        <w:t>)</w:t>
+        <w:t> –</w:t>
+      </w:r>
+      <w:r>
+        <w:rPr>
+          <w:lang w:val="en-US"/>
+        </w:rPr>
+        <w:t> </w:t>
+      </w:r>
+      <w:r>
+        <w:t>вектор</w:t>
+      </w:r>
+      <w:r>
+        <w:t>и</w:t>
+      </w:r>
+      <w:r>
+        <w:t xml:space="preserve"> руху</w:t>
+      </w:r>
+      <w:r>
+        <w:t>;</w:t>
       </w:r>
     </w:p>
     <w:p>
       <w:pPr>
         <w:pStyle w:val="107"/>
       </w:pPr>
-      <w:r>
-        <w:t xml:space="preserve">де </w:t>
-      </w:r>
-      <w:r>
-        <w:rPr>
-          <w:position w:val="-6"/>
-        </w:rPr>
-        <w:object w:dxaOrig="279" w:dyaOrig="279" w14:anchorId="51E9AAB9">
-          <v:shape id="_x0000_i1034" type="#_x0000_t75" style="width:14.3pt;height:14.3pt" o:ole="">
-            <v:imagedata r:id="rId35" o:title=""/>
-          </v:shape>
-          <o:OLEObject Type="Embed" ProgID="Equation.DSMT4" ShapeID="_x0000_i1034" DrawAspect="Content" ObjectID="_1779781049" r:id="rId36"/>
-        </w:object>
-      </w:r>
-      <w:r>
-        <w:t xml:space="preserve">- кількість точок, що належать об'єкту. </w:t>
-      </w:r>
-      <w:r>
-        <w:t xml:space="preserve">На основі отриманих векторів руху </w:t>
-      </w:r>
-      <w:r>
-        <w:rPr>
-          <w:position w:val="-12"/>
-        </w:rPr>
-        <w:object w:dxaOrig="580" w:dyaOrig="360" w14:anchorId="0F986D2B">
-          <v:shape id="_x0000_i1035" type="#_x0000_t75" style="width:29.05pt;height:18.1pt" o:ole="">
-            <v:imagedata r:id="rId37" o:title=""/>
-          </v:shape>
-          <o:OLEObject Type="Embed" ProgID="Equation.DSMT4" ShapeID="_x0000_i1035" DrawAspect="Content" ObjectID="_1779781050" r:id="rId38"/>
-        </w:object>
-      </w:r>
-      <w:r>
-        <w:t xml:space="preserve">  проводиться аналіз параметрів об'єктів, включаючи швидкість </w:t>
-      </w:r>
       <w:r>
         <w:rPr>
           <w:rFonts w:ascii="Cambria Math" w:hAnsi="Cambria Math" w:cs="Cambria Math"/>
           <w:position w:val="-6"/>
         </w:rPr>
-        <w:object w:dxaOrig="180" w:dyaOrig="220" w14:anchorId="5F1B3E42">
-          <v:shape id="_x0000_i1036" type="#_x0000_t75" style="width:9.25pt;height:10.95pt" o:ole="">
+        <w:object w:dxaOrig="160" w:dyaOrig="200" w14:anchorId="6B137245">
+          <v:shape id="_x0000_i1445" type="#_x0000_t75" style="width:8.4pt;height:10.1pt" o:ole="">
             <v:imagedata r:id="rId39" o:title=""/>
           </v:shape>
-          <o:OLEObject Type="Embed" ProgID="Equation.DSMT4" ShapeID="_x0000_i1036" DrawAspect="Content" ObjectID="_1779781051" r:id="rId40"/>
+          <o:OLEObject Type="Embed" ProgID="Equation.DSMT4" ShapeID="_x0000_i1445" DrawAspect="Content" ObjectID="_1780140409" r:id="rId40"/>
         </w:object>
       </w:r>
       <w:r>
-        <w:t xml:space="preserve">та напрямок руху </w:t>
-      </w:r>
+        <w:t> –</w:t>
+      </w:r>
+      <w:r>
+        <w:rPr>
+          <w:lang w:val="en-US"/>
+        </w:rPr>
+        <w:t> </w:t>
+      </w:r>
+      <w:r>
+        <w:t>швидкість</w:t>
+      </w:r>
+      <w:r>
+        <w:t>;</w:t>
+      </w:r>
+    </w:p>
+    <w:p>
+      <w:pPr>
+        <w:pStyle w:val="107"/>
+      </w:pPr>
       <w:r>
         <w:rPr>
           <w:rFonts w:ascii="Cambria Math" w:hAnsi="Cambria Math" w:cs="Cambria Math"/>
           <w:position w:val="-6"/>
         </w:rPr>
-        <w:object w:dxaOrig="200" w:dyaOrig="279" w14:anchorId="1DF180F4">
-          <v:shape id="_x0000_i1037" type="#_x0000_t75" style="width:10.55pt;height:14.3pt" o:ole="">
+        <w:object w:dxaOrig="180" w:dyaOrig="240" w14:anchorId="224AF45C">
+          <v:shape id="_x0000_i1446" type="#_x0000_t75" style="width:9.7pt;height:12.2pt" o:ole="">
             <v:imagedata r:id="rId41" o:title=""/>
           </v:shape>
-          <o:OLEObject Type="Embed" ProgID="Equation.DSMT4" ShapeID="_x0000_i1037" DrawAspect="Content" ObjectID="_1779781052" r:id="rId42"/>
+          <o:OLEObject Type="Embed" ProgID="Equation.DSMT4" ShapeID="_x0000_i1446" DrawAspect="Content" ObjectID="_1780140410" r:id="rId42"/>
         </w:object>
       </w:r>
       <w:r>
-        <w:t xml:space="preserve">. Швидкість </w:t>
-      </w:r>
-      <w:r>
-        <w:rPr>
-          <w:rFonts w:ascii="Cambria Math" w:hAnsi="Cambria Math" w:cs="Cambria Math"/>
-        </w:rPr>
-        <w:t>𝑣</w:t>
-      </w:r>
-      <w:r>
-        <w:t xml:space="preserve"> об'єкта розраховується</w:t>
+        <w:t> –</w:t>
+      </w:r>
+      <w:r>
+        <w:rPr>
+          <w:lang w:val="en-US"/>
+        </w:rPr>
+        <w:t> </w:t>
+      </w:r>
+      <w:r>
+        <w:t>напрямок руху</w:t>
+      </w:r>
+      <w:r>
+        <w:t>.</w:t>
+      </w:r>
+    </w:p>
+    <w:p>
+      <w:pPr>
+        <w:pStyle w:val="107"/>
+      </w:pPr>
+      <w:r>
+        <w:t>На основі отриманих векторів руху проводиться аналіз параметрів об</w:t>
+      </w:r>
+      <w:r>
+        <w:t>’</w:t>
+      </w:r>
+      <w:r>
+        <w:t>єктів, включаючи швидкість та напрямок руху. Швидкість об</w:t>
+      </w:r>
+      <w:r>
+        <w:t>’</w:t>
+      </w:r>
+      <w:r>
+        <w:t>єкта розраховується</w:t>
       </w:r>
       <w:r>
         <w:t>,</w:t>
@@ -1653,16 +2132,19 @@
       </w:r>
       <w:r>
         <w:rPr>
-          <w:position w:val="-28"/>
-        </w:rPr>
-        <w:object w:dxaOrig="3300" w:dyaOrig="680" w14:anchorId="647B1C40">
-          <v:shape id="_x0000_i1038" type="#_x0000_t75" style="width:164.65pt;height:33.7pt" o:ole="">
+          <w:position w:val="-24"/>
+        </w:rPr>
+        <w:object w:dxaOrig="2799" w:dyaOrig="580" w14:anchorId="647B1C40">
+          <v:shape id="_x0000_i1447" type="#_x0000_t75" style="width:139.8pt;height:28.65pt" o:ole="">
             <v:imagedata r:id="rId43" o:title=""/>
           </v:shape>
-          <o:OLEObject Type="Embed" ProgID="Equation.DSMT4" ShapeID="_x0000_i1038" DrawAspect="Content" ObjectID="_1779781053" r:id="rId44"/>
+          <o:OLEObject Type="Embed" ProgID="Equation.DSMT4" ShapeID="_x0000_i1447" DrawAspect="Content" ObjectID="_1780140411" r:id="rId44"/>
         </w:object>
       </w:r>
       <w:r>
+        <w:t>,</w:t>
+      </w:r>
+      <w:r>
         <w:tab/>
       </w:r>
       <w:r>
@@ -1677,27 +2159,59 @@
     </w:p>
     <w:p>
       <w:pPr>
-        <w:pStyle w:val="107"/>
-      </w:pPr>
-      <w:r>
-        <w:t>Де н</w:t>
-      </w:r>
-      <w:r>
-        <w:t xml:space="preserve">апрямок руху </w:t>
+        <w:pStyle w:val="107010"/>
+      </w:pPr>
+      <w:r>
+        <w:t>д</w:t>
+      </w:r>
+      <w:r>
+        <w:t xml:space="preserve">е </w:t>
       </w:r>
       <w:r>
         <w:rPr>
           <w:position w:val="-6"/>
         </w:rPr>
-        <w:object w:dxaOrig="200" w:dyaOrig="279" w14:anchorId="2C96061D">
-          <v:shape id="_x0000_i1039" type="#_x0000_t75" style="width:10.55pt;height:14.3pt" o:ole="">
+        <w:object w:dxaOrig="180" w:dyaOrig="240" w14:anchorId="0F0B9699">
+          <v:shape id="_x0000_i1448" type="#_x0000_t75" style="width:9.7pt;height:12.2pt" o:ole="">
             <v:imagedata r:id="rId45" o:title=""/>
           </v:shape>
-          <o:OLEObject Type="Embed" ProgID="Equation.DSMT4" ShapeID="_x0000_i1039" DrawAspect="Content" ObjectID="_1779781054" r:id="rId46"/>
+          <o:OLEObject Type="Embed" ProgID="Equation.DSMT4" ShapeID="_x0000_i1448" DrawAspect="Content" ObjectID="_1780140412" r:id="rId46"/>
         </w:object>
       </w:r>
       <w:r>
-        <w:t>об'єкта визначається</w:t>
+        <w:t> –</w:t>
+      </w:r>
+      <w:r>
+        <w:rPr>
+          <w:lang w:val="en-US"/>
+        </w:rPr>
+        <w:t> </w:t>
+      </w:r>
+      <w:r>
+        <w:t>напрямок руху об</w:t>
+      </w:r>
+      <w:r>
+        <w:t>’</w:t>
+      </w:r>
+      <w:r>
+        <w:t>єкта.</w:t>
+      </w:r>
+    </w:p>
+    <w:p>
+      <w:pPr>
+        <w:pStyle w:val="107"/>
+      </w:pPr>
+      <w:r>
+        <w:t>Н</w:t>
+      </w:r>
+      <w:r>
+        <w:t>апрямок руху об</w:t>
+      </w:r>
+      <w:r>
+        <w:t>’</w:t>
+      </w:r>
+      <w:r>
+        <w:t>єкта визначається</w:t>
       </w:r>
       <w:r>
         <w:t>,</w:t>
@@ -1714,7 +2228,25 @@
         <w:pStyle w:val="107"/>
       </w:pPr>
       <w:r>
-        <w:t>Завдяки застосуванню технології DETR, вдалося значно підвищити точність виявлення об'єктів у відеопотоці, особливо в умовах складного фону та динамічного середовища. Використання оптичного потоку дозволило точно визначати параметри руху об'єктів, що є критично важливим для задач реального часу, таких як системи безпеки, автономні транспортні засоби та відеоспостереження.</w:t>
+        <w:t>Завдяки застосуванню технології DETR, вдалося значно підвищити точність виявлення об</w:t>
+      </w:r>
+      <w:r>
+        <w:t>’</w:t>
+      </w:r>
+      <w:r>
+        <w:t>єктів у відеопотоці, особливо в умовах складного фону та динамічного середовища. Використання оптичного потоку дозволило точно визначати параметри руху об</w:t>
+      </w:r>
+      <w:r>
+        <w:t>’</w:t>
+      </w:r>
+      <w:r>
+        <w:t>єктів, що є критично важливим для задач реального часу, таких як системи безпеки, автономні транспортні засоби та відеоспостереження</w:t>
+      </w:r>
+      <w:r>
+        <w:t xml:space="preserve"> [3, 6, 9]</w:t>
+      </w:r>
+      <w:r>
+        <w:t>.</w:t>
       </w:r>
     </w:p>
     <w:p>
@@ -1773,7 +2305,13 @@
         <w:t xml:space="preserve"> </w:t>
       </w:r>
       <w:r>
-        <w:t>Ідентифікації параметрів динамічного об'єкту з використанням DEtection TRansformer та Optical Flow.</w:t>
+        <w:t>Ідентифікації параметрів динамічного об</w:t>
+      </w:r>
+      <w:r>
+        <w:t>’</w:t>
+      </w:r>
+      <w:r>
+        <w:t>єкту з використанням DEtection TRansformer та Optical Flow.</w:t>
       </w:r>
     </w:p>
     <w:p>
@@ -1781,27 +2319,21 @@
         <w:pStyle w:val="107"/>
       </w:pPr>
       <w:r>
-        <w:rPr>
-          <w:b/>
-        </w:rPr>
-        <w:t>Трансформер виявлення ТРВИ</w:t>
-      </w:r>
-      <w:r>
-        <w:rPr>
-          <w:b/>
-        </w:rPr>
-        <w:t xml:space="preserve"> </w:t>
-      </w:r>
-      <w:r>
-        <w:rPr>
-          <w:b/>
-        </w:rPr>
-        <w:t>(DETR)</w:t>
-      </w:r>
-      <w:r>
-        <w:rPr>
-          <w:b/>
-        </w:rPr>
+        <w:t>Трансформер виявлення</w:t>
+      </w:r>
+      <w:r>
+        <w:t xml:space="preserve"> (</w:t>
+      </w:r>
+      <w:r>
+        <w:t>ТРВИ</w:t>
+      </w:r>
+      <w:r>
+        <w:t xml:space="preserve">, </w:t>
+      </w:r>
+      <w:r>
+        <w:t>DETR)</w:t>
+      </w:r>
+      <w:r>
         <w:t>.</w:t>
       </w:r>
       <w:r>
@@ -1861,6 +2393,166 @@
       </w:pPr>
       <w:r>
         <w:t>Класична нейронна мережа з прямим поширенням, яка обробляє вихід декодера для отримання кінцевих результатів.</w:t>
+      </w:r>
+    </w:p>
+    <w:p>
+      <w:pPr>
+        <w:pStyle w:val="107"/>
+      </w:pPr>
+      <w:r>
+        <w:t xml:space="preserve">На рис. </w:t>
+      </w:r>
+      <w:r>
+        <w:t>3</w:t>
+      </w:r>
+      <w:r>
+        <w:t xml:space="preserve">, </w:t>
+      </w:r>
+      <w:r>
+        <w:t>а</w:t>
+      </w:r>
+      <w:r>
+        <w:t>, представлено</w:t>
+      </w:r>
+      <w:r>
+        <w:t xml:space="preserve"> кодер</w:t>
+      </w:r>
+      <w:r>
+        <w:t>, який</w:t>
+      </w:r>
+      <w:r>
+        <w:t xml:space="preserve"> </w:t>
+      </w:r>
+      <w:r>
+        <w:t>складається з шарів. Кожен шар складається з двох основних підблоків</w:t>
+      </w:r>
+      <w:r>
+        <w:t>, б</w:t>
+      </w:r>
+      <w:r>
+        <w:t>агатоголова самоувага (Multi-Head Self-Attention)</w:t>
+      </w:r>
+      <w:r>
+        <w:t xml:space="preserve"> та </w:t>
+      </w:r>
+      <w:r>
+        <w:t>НМПП</w:t>
+      </w:r>
+      <w:r>
+        <w:t>. НМПП з</w:t>
+      </w:r>
+      <w:r>
+        <w:t xml:space="preserve"> </w:t>
+      </w:r>
+      <w:r>
+        <w:t>н</w:t>
+      </w:r>
+      <w:r>
+        <w:t>ормалізаці</w:t>
+      </w:r>
+      <w:r>
+        <w:t>ї</w:t>
+      </w:r>
+      <w:r>
+        <w:t xml:space="preserve"> </w:t>
+      </w:r>
+      <w:r>
+        <w:t>і п</w:t>
+      </w:r>
+      <w:r>
+        <w:t>рям</w:t>
+      </w:r>
+      <w:r>
+        <w:t>ого</w:t>
+      </w:r>
+      <w:r>
+        <w:t xml:space="preserve"> </w:t>
+      </w:r>
+      <w:r>
+        <w:t>поширення.</w:t>
+      </w:r>
+    </w:p>
+    <w:p>
+      <w:pPr>
+        <w:pStyle w:val="107"/>
+      </w:pPr>
+      <w:r>
+        <w:t xml:space="preserve">На рис. </w:t>
+      </w:r>
+      <w:r>
+        <w:t>3</w:t>
+      </w:r>
+      <w:r>
+        <w:t xml:space="preserve">, </w:t>
+      </w:r>
+      <w:r>
+        <w:t>б</w:t>
+      </w:r>
+      <w:r>
+        <w:t>, представлено</w:t>
+      </w:r>
+      <w:r>
+        <w:t xml:space="preserve"> декодер</w:t>
+      </w:r>
+      <w:r>
+        <w:t xml:space="preserve">. </w:t>
+      </w:r>
+      <w:r>
+        <w:t>Він має схожу структуру до кодера з деякими додатковими компонентами</w:t>
+      </w:r>
+      <w:r>
+        <w:t>. Список шарів: б</w:t>
+      </w:r>
+      <w:r>
+        <w:t>агатоголова самоувага</w:t>
+      </w:r>
+      <w:r>
+        <w:t>, с</w:t>
+      </w:r>
+      <w:r>
+        <w:t>ума та нормування</w:t>
+      </w:r>
+      <w:r>
+        <w:t xml:space="preserve">, </w:t>
+      </w:r>
+      <w:r>
+        <w:t>б</w:t>
+      </w:r>
+      <w:r>
+        <w:t>агатоголова увага</w:t>
+      </w:r>
+      <w:r>
+        <w:t>, с</w:t>
+      </w:r>
+      <w:r>
+        <w:t>ума та нормування</w:t>
+      </w:r>
+      <w:r>
+        <w:t xml:space="preserve">, </w:t>
+      </w:r>
+      <w:r>
+        <w:t xml:space="preserve">НМПП </w:t>
+      </w:r>
+      <w:r>
+        <w:t>я</w:t>
+      </w:r>
+      <w:r>
+        <w:t>к і в кодері, використовується багатошаровий перцептрон</w:t>
+      </w:r>
+      <w:r>
+        <w:t xml:space="preserve"> </w:t>
+      </w:r>
+      <w:r>
+        <w:t>[</w:t>
+      </w:r>
+      <w:r>
+        <w:t xml:space="preserve">10, </w:t>
+      </w:r>
+      <w:r>
+        <w:t>3]</w:t>
+      </w:r>
+      <w:r>
+        <w:t>.</w:t>
       </w:r>
     </w:p>
     <w:tbl>
@@ -1977,7 +2669,7 @@
               <w:t xml:space="preserve">. </w:t>
             </w:r>
             <w:r>
-              <w:t xml:space="preserve"> ТРВИ: а – ЗНМ (CNN); б – Кодер (Encoder); в – Декодер (Decoder); г – НМПП (FFN)</w:t>
+              <w:t>ТРВИ: а – ЗНМ (CNN); б – Кодер (Encoder); в – Декодер (Decoder); г – НМПП (FFN)</w:t>
             </w:r>
           </w:p>
         </w:tc>
@@ -1988,27 +2680,15 @@
         <w:pStyle w:val="107"/>
       </w:pPr>
       <w:r>
-        <w:rPr>
-          <w:b/>
-        </w:rPr>
         <w:t>З</w:t>
       </w:r>
       <w:r>
-        <w:rPr>
-          <w:b/>
-        </w:rPr>
         <w:t>горткова нейрона м</w:t>
       </w:r>
       <w:r>
-        <w:rPr>
-          <w:b/>
-        </w:rPr>
         <w:t>ережа</w:t>
       </w:r>
       <w:r>
-        <w:rPr>
-          <w:b/>
-        </w:rPr>
         <w:t xml:space="preserve"> (CNN).</w:t>
       </w:r>
       <w:r>
@@ -2023,7 +2703,13 @@
         <w:pStyle w:val="107"/>
       </w:pPr>
       <w:r>
-        <w:t>Етап попередньої обробки зображення, де CNN витягує відповідні просторові ознаки.</w:t>
+        <w:t>Етап попередньої обробки зображення, де CNN витягує відповідні просторові ознаки</w:t>
+      </w:r>
+      <w:r>
+        <w:t xml:space="preserve"> [1, 5]</w:t>
+      </w:r>
+      <w:r>
+        <w:t>.</w:t>
       </w:r>
     </w:p>
     <w:p>
@@ -2032,7 +2718,7 @@
       </w:pPr>
       <w:r>
         <w:rPr>
-          <w:b/>
+          <w:rStyle w:val="Boldukr"/>
         </w:rPr>
         <w:t>Кодер (Encoder).</w:t>
       </w:r>
@@ -2040,7 +2726,13 @@
         <w:t xml:space="preserve"> </w:t>
       </w:r>
       <w:r>
-        <w:t>Частина трансформера, яка приймає на вхід ознаки, витягнуті CNN, та обробляє їх за допомогою механізмів самоуваги.</w:t>
+        <w:t xml:space="preserve">Частина трансформера, яка приймає на вхід ознаки, </w:t>
+      </w:r>
+      <w:r>
+        <w:t>отримані</w:t>
+      </w:r>
+      <w:r>
+        <w:t xml:space="preserve"> CNN, та обробляє їх за допомогою механізмів самоуваги.</w:t>
       </w:r>
     </w:p>
     <w:p>
@@ -2048,7 +2740,13 @@
         <w:pStyle w:val="107"/>
       </w:pPr>
       <w:r>
-        <w:t>Завдання кодера полягає в кодуванні вхідних ознак у контекстні представлення, які зберігають інформацію про всі об'єкти в сцені.</w:t>
+        <w:t>Завдання кодера полягає в кодуванні вхідних ознак у контекстні представлення, які зберігають інформацію про всі об</w:t>
+      </w:r>
+      <w:r>
+        <w:t>’</w:t>
+      </w:r>
+      <w:r>
+        <w:t>єкти в сцені.</w:t>
       </w:r>
     </w:p>
     <w:p>
@@ -2060,9 +2758,9 @@
           <w:noProof/>
         </w:rPr>
         <w:drawing>
-          <wp:inline distT="0" distB="0" distL="0" distR="0" wp14:anchorId="699FF013" wp14:editId="6E5639A3">
-            <wp:extent cx="2469466" cy="3648075"/>
-            <wp:effectExtent l="0" t="0" r="7620" b="0"/>
+          <wp:inline distT="0" distB="0" distL="0" distR="0" wp14:anchorId="699FF013" wp14:editId="7F159471">
+            <wp:extent cx="3047882" cy="4488256"/>
+            <wp:effectExtent l="0" t="0" r="635" b="7620"/>
             <wp:docPr id="5" name="Picture 5"/>
             <wp:cNvGraphicFramePr>
               <a:graphicFrameLocks xmlns:a="http://schemas.openxmlformats.org/drawingml/2006/main" noChangeAspect="1"/>
@@ -2091,7 +2789,7 @@
                   <pic:spPr bwMode="auto">
                     <a:xfrm>
                       <a:off x="0" y="0"/>
-                      <a:ext cx="2469466" cy="3648075"/>
+                      <a:ext cx="3047882" cy="4488256"/>
                     </a:xfrm>
                     <a:prstGeom prst="rect">
                       <a:avLst/>
@@ -2139,16 +2837,19 @@
         <w:pStyle w:val="107"/>
       </w:pPr>
       <w:r>
-        <w:rPr>
-          <w:b/>
-        </w:rPr>
         <w:t>Декодер (Decoder).</w:t>
       </w:r>
       <w:r>
         <w:t xml:space="preserve"> </w:t>
       </w:r>
       <w:r>
-        <w:t>Приймає на вхід закодовані ознаки з кодера та використовує механізми уваги для передбачення набору фіксованих об'єктів.</w:t>
+        <w:t>Приймає на вхід закодовані ознаки з кодера та використовує механізми уваги для передбачення набору фіксованих об</w:t>
+      </w:r>
+      <w:r>
+        <w:t>’</w:t>
+      </w:r>
+      <w:r>
+        <w:t>єктів.</w:t>
       </w:r>
     </w:p>
     <w:p>
@@ -2156,7 +2857,13 @@
         <w:pStyle w:val="107"/>
       </w:pPr>
       <w:r>
-        <w:t>Виходом декодера є кінцеві координати та категорії виявлених об'єктів.</w:t>
+        <w:t>Виходом декодера є кінцеві координати та категорії виявлених об</w:t>
+      </w:r>
+      <w:r>
+        <w:t>’</w:t>
+      </w:r>
+      <w:r>
+        <w:t>єктів.</w:t>
       </w:r>
     </w:p>
     <w:p>
@@ -2176,157 +2883,267 @@
         <w:t xml:space="preserve">Багатоголова увага у трансформерів (Multi-Head attention). Трансформери (Vaswani et al., 2017) мають мережеву архітектуру, що базується на механізмах уваги для машинного перекладу. Маючи елемент запиту (наприклад, цільове слово у вихідному реченні) і набір ключових елементів (наприклад, вихідні слова у вхідному речення), багатоголовий модуль уваги адаптивно агрегує ключовий вміст відповідно до вагами уваги, які вимірюють сумісність пар запит-ключ. Щоб дозволити моделі фокусуватися на вмісті з різних підпросторів представлення і різних позицій, виходи різних голов уваги лінійно агрегуються з перенавчальними важелями. </w:t>
       </w:r>
       <w:r>
-        <w:t xml:space="preserve">Нехай </w:t>
-      </w:r>
-      <w:r>
-        <w:rPr>
-          <w:position w:val="-10"/>
-        </w:rPr>
-        <w:object w:dxaOrig="740" w:dyaOrig="320" w14:anchorId="4262A346">
-          <v:shape id="_x0000_i1040" type="#_x0000_t75" style="width:37.45pt;height:16pt" o:ole="">
+        <w:t xml:space="preserve">Функція </w:t>
+      </w:r>
+      <w:r>
+        <w:t>багатоголової уваги обчислюється за формулою</w:t>
+      </w:r>
+      <w:r>
+        <w:t xml:space="preserve"> [11]</w:t>
+      </w:r>
+      <w:r>
+        <w:t>:</w:t>
+      </w:r>
+    </w:p>
+    <w:bookmarkStart w:id="3" w:name="_Hlk169475994"/>
+    <w:p>
+      <w:pPr>
+        <w:pStyle w:val="Formula"/>
+      </w:pPr>
+      <w:r>
+        <w:rPr>
+          <w:position w:val="-28"/>
+        </w:rPr>
+        <w:object w:dxaOrig="4400" w:dyaOrig="620" w14:anchorId="30DE86C7">
+          <v:shape id="_x0000_i1459" type="#_x0000_t75" style="width:220.65pt;height:31.15pt" o:ole="">
             <v:imagedata r:id="rId50" o:title=""/>
           </v:shape>
-          <o:OLEObject Type="Embed" ProgID="Equation.DSMT4" ShapeID="_x0000_i1040" DrawAspect="Content" ObjectID="_1779781055" r:id="rId51"/>
+          <o:OLEObject Type="Embed" ProgID="Equation.DSMT4" ShapeID="_x0000_i1459" DrawAspect="Content" ObjectID="_1780140413" r:id="rId51"/>
         </w:object>
       </w:r>
       <w:r>
-        <w:t xml:space="preserve"> індексує елемент запиту</w:t>
-      </w:r>
-      <w:r>
-        <w:t xml:space="preserve"> </w:t>
-      </w:r>
-      <w:r>
-        <w:t xml:space="preserve">з ознакою представлення </w:t>
-      </w:r>
-      <w:r>
-        <w:rPr>
-          <w:position w:val="-14"/>
-        </w:rPr>
-        <w:object w:dxaOrig="800" w:dyaOrig="400" w14:anchorId="6BB2E396">
-          <v:shape id="_x0000_i1041" type="#_x0000_t75" style="width:39.6pt;height:19.35pt" o:ole="">
+        <w:t>,</w:t>
+      </w:r>
+      <w:r>
+        <w:tab/>
+      </w:r>
+      <w:r>
+        <w:t>(</w:t>
+      </w:r>
+      <w:r>
+        <w:t>5</w:t>
+      </w:r>
+      <w:r>
+        <w:t>)</w:t>
+      </w:r>
+    </w:p>
+    <w:bookmarkEnd w:id="3"/>
+    <w:p>
+      <w:pPr>
+        <w:pStyle w:val="107010"/>
+      </w:pPr>
+      <w:r>
+        <w:t xml:space="preserve">де </w:t>
+      </w:r>
+      <w:r>
+        <w:rPr>
+          <w:position w:val="-10"/>
+        </w:rPr>
+        <w:object w:dxaOrig="639" w:dyaOrig="279" w14:anchorId="29806607">
+          <v:shape id="_x0000_i1449" type="#_x0000_t75" style="width:32.4pt;height:13.9pt" o:ole="">
             <v:imagedata r:id="rId52" o:title=""/>
           </v:shape>
-          <o:OLEObject Type="Embed" ProgID="Equation.DSMT4" ShapeID="_x0000_i1041" DrawAspect="Content" ObjectID="_1779781056" r:id="rId53"/>
+          <o:OLEObject Type="Embed" ProgID="Equation.DSMT4" ShapeID="_x0000_i1449" DrawAspect="Content" ObjectID="_1780140414" r:id="rId53"/>
         </w:object>
       </w:r>
       <w:r>
-        <w:t xml:space="preserve">, </w:t>
-      </w:r>
-      <w:r>
-        <w:t>т</w:t>
-      </w:r>
-      <w:r>
-        <w:t xml:space="preserve">а </w:t>
-      </w:r>
-      <w:r>
-        <w:rPr>
-          <w:position w:val="-6"/>
-        </w:rPr>
-        <w:object w:dxaOrig="740" w:dyaOrig="279" w14:anchorId="39FC0544">
-          <v:shape id="_x0000_i1042" type="#_x0000_t75" style="width:37.45pt;height:14.3pt" o:ole="">
+        <w:t> –</w:t>
+      </w:r>
+      <w:r>
+        <w:rPr>
+          <w:lang w:val="en-US"/>
+        </w:rPr>
+        <w:t> </w:t>
+      </w:r>
+      <w:r>
+        <w:t>індексує елемент запиту</w:t>
+      </w:r>
+      <w:r>
+        <w:t>;</w:t>
+      </w:r>
+    </w:p>
+    <w:p>
+      <w:pPr>
+        <w:pStyle w:val="107"/>
+      </w:pPr>
+      <w:r>
+        <w:rPr>
+          <w:position w:val="-12"/>
+        </w:rPr>
+        <w:object w:dxaOrig="700" w:dyaOrig="340" w14:anchorId="4FCC94D2">
+          <v:shape id="_x0000_i1450" type="#_x0000_t75" style="width:34.55pt;height:16.4pt" o:ole="">
             <v:imagedata r:id="rId54" o:title=""/>
           </v:shape>
-          <o:OLEObject Type="Embed" ProgID="Equation.DSMT4" ShapeID="_x0000_i1042" DrawAspect="Content" ObjectID="_1779781057" r:id="rId55"/>
+          <o:OLEObject Type="Embed" ProgID="Equation.DSMT4" ShapeID="_x0000_i1450" DrawAspect="Content" ObjectID="_1780140415" r:id="rId55"/>
         </w:object>
       </w:r>
       <w:r>
-        <w:t xml:space="preserve"> індексує елемент</w:t>
-      </w:r>
-      <w:r>
-        <w:t xml:space="preserve"> ключа</w:t>
-      </w:r>
-      <w:r>
-        <w:t xml:space="preserve"> з ознакою представлення</w:t>
-      </w:r>
-      <w:r>
-        <w:t xml:space="preserve"> </w:t>
-      </w:r>
-      <w:r>
-        <w:rPr>
-          <w:position w:val="-12"/>
-        </w:rPr>
-        <w:object w:dxaOrig="800" w:dyaOrig="380" w14:anchorId="466B9D93">
-          <v:shape id="_x0000_i1043" type="#_x0000_t75" style="width:39.6pt;height:19.35pt" o:ole="">
+        <w:t> –</w:t>
+      </w:r>
+      <w:r>
+        <w:rPr>
+          <w:lang w:val="en-US"/>
+        </w:rPr>
+        <w:t> </w:t>
+      </w:r>
+      <w:r>
+        <w:t>ознак</w:t>
+      </w:r>
+      <w:r>
+        <w:t>а</w:t>
+      </w:r>
+      <w:r>
+        <w:t xml:space="preserve"> представлення</w:t>
+      </w:r>
+      <w:r>
+        <w:t xml:space="preserve"> </w:t>
+      </w:r>
+      <w:r>
+        <w:t>запиту</w:t>
+      </w:r>
+      <w:r>
+        <w:t>;</w:t>
+      </w:r>
+    </w:p>
+    <w:p>
+      <w:pPr>
+        <w:pStyle w:val="107"/>
+      </w:pPr>
+      <w:r>
+        <w:rPr>
+          <w:position w:val="-6"/>
+        </w:rPr>
+        <w:object w:dxaOrig="639" w:dyaOrig="260" w14:anchorId="4044CBEC">
+          <v:shape id="_x0000_i1451" type="#_x0000_t75" style="width:32.4pt;height:13.45pt" o:ole="">
             <v:imagedata r:id="rId56" o:title=""/>
           </v:shape>
-          <o:OLEObject Type="Embed" ProgID="Equation.DSMT4" ShapeID="_x0000_i1043" DrawAspect="Content" ObjectID="_1779781058" r:id="rId57"/>
+          <o:OLEObject Type="Embed" ProgID="Equation.DSMT4" ShapeID="_x0000_i1451" DrawAspect="Content" ObjectID="_1780140416" r:id="rId57"/>
         </w:object>
       </w:r>
       <w:r>
-        <w:t xml:space="preserve">, де </w:t>
-      </w:r>
-      <w:r>
-        <w:rPr>
-          <w:position w:val="-6"/>
-        </w:rPr>
-        <w:object w:dxaOrig="240" w:dyaOrig="279" w14:anchorId="26C01C61">
-          <v:shape id="_x0000_i1044" type="#_x0000_t75" style="width:11.8pt;height:14.3pt" o:ole="">
+        <w:t> –</w:t>
+      </w:r>
+      <w:r>
+        <w:rPr>
+          <w:lang w:val="en-US"/>
+        </w:rPr>
+        <w:t> </w:t>
+      </w:r>
+      <w:r>
+        <w:t>індексує елемент</w:t>
+      </w:r>
+      <w:r>
+        <w:t xml:space="preserve"> ключа;</w:t>
+      </w:r>
+    </w:p>
+    <w:p>
+      <w:pPr>
+        <w:pStyle w:val="107"/>
+      </w:pPr>
+      <w:r>
+        <w:rPr>
+          <w:position w:val="-10"/>
+        </w:rPr>
+        <w:object w:dxaOrig="700" w:dyaOrig="320" w14:anchorId="696A7816">
+          <v:shape id="_x0000_i1452" type="#_x0000_t75" style="width:34.55pt;height:16.4pt" o:ole="">
             <v:imagedata r:id="rId58" o:title=""/>
           </v:shape>
-          <o:OLEObject Type="Embed" ProgID="Equation.DSMT4" ShapeID="_x0000_i1044" DrawAspect="Content" ObjectID="_1779781059" r:id="rId59"/>
+          <o:OLEObject Type="Embed" ProgID="Equation.DSMT4" ShapeID="_x0000_i1452" DrawAspect="Content" ObjectID="_1780140417" r:id="rId59"/>
         </w:object>
       </w:r>
       <w:r>
-        <w:t xml:space="preserve"> - розмірність ознак, </w:t>
-      </w:r>
-      <w:r>
-        <w:rPr>
-          <w:position w:val="-10"/>
-        </w:rPr>
-        <w:object w:dxaOrig="380" w:dyaOrig="320" w14:anchorId="6AAA0FA2">
-          <v:shape id="_x0000_i1045" type="#_x0000_t75" style="width:19.35pt;height:16pt" o:ole="">
+        <w:t> –</w:t>
+      </w:r>
+      <w:r>
+        <w:rPr>
+          <w:lang w:val="en-US"/>
+        </w:rPr>
+        <w:t> </w:t>
+      </w:r>
+      <w:r>
+        <w:t>ознак</w:t>
+      </w:r>
+      <w:r>
+        <w:t>а</w:t>
+      </w:r>
+      <w:r>
+        <w:t xml:space="preserve"> представлення</w:t>
+      </w:r>
+      <w:r>
+        <w:t xml:space="preserve"> ключа;</w:t>
+      </w:r>
+    </w:p>
+    <w:p>
+      <w:pPr>
+        <w:pStyle w:val="107"/>
+      </w:pPr>
+      <w:r>
+        <w:rPr>
+          <w:position w:val="-6"/>
+        </w:rPr>
+        <w:object w:dxaOrig="220" w:dyaOrig="240" w14:anchorId="41C1A531">
+          <v:shape id="_x0000_i1453" type="#_x0000_t75" style="width:10.95pt;height:12.2pt" o:ole="">
             <v:imagedata r:id="rId60" o:title=""/>
           </v:shape>
-          <o:OLEObject Type="Embed" ProgID="Equation.DSMT4" ShapeID="_x0000_i1045" DrawAspect="Content" ObjectID="_1779781060" r:id="rId61"/>
+          <o:OLEObject Type="Embed" ProgID="Equation.DSMT4" ShapeID="_x0000_i1453" DrawAspect="Content" ObjectID="_1780140418" r:id="rId61"/>
         </w:object>
       </w:r>
       <w:r>
-        <w:t xml:space="preserve"> та </w:t>
-      </w:r>
-      <w:r>
-        <w:rPr>
-          <w:position w:val="-6"/>
-        </w:rPr>
-        <w:object w:dxaOrig="380" w:dyaOrig="279" w14:anchorId="2B398A76">
-          <v:shape id="_x0000_i1046" type="#_x0000_t75" style="width:19.35pt;height:14.3pt" o:ole="">
+        <w:t> –</w:t>
+      </w:r>
+      <w:r>
+        <w:rPr>
+          <w:lang w:val="en-US"/>
+        </w:rPr>
+        <w:t> </w:t>
+      </w:r>
+      <w:r>
+        <w:t>розмірність ознаки;</w:t>
+      </w:r>
+    </w:p>
+    <w:p>
+      <w:pPr>
+        <w:pStyle w:val="107"/>
+      </w:pPr>
+      <w:r>
+        <w:rPr>
+          <w:position w:val="-10"/>
+        </w:rPr>
+        <w:object w:dxaOrig="340" w:dyaOrig="279" w14:anchorId="30D2A9CA">
+          <v:shape id="_x0000_i1454" type="#_x0000_t75" style="width:17.25pt;height:13.9pt" o:ole="">
             <v:imagedata r:id="rId62" o:title=""/>
           </v:shape>
-          <o:OLEObject Type="Embed" ProgID="Equation.DSMT4" ShapeID="_x0000_i1046" DrawAspect="Content" ObjectID="_1779781061" r:id="rId63"/>
+          <o:OLEObject Type="Embed" ProgID="Equation.DSMT4" ShapeID="_x0000_i1454" DrawAspect="Content" ObjectID="_1780140419" r:id="rId63"/>
         </w:object>
       </w:r>
       <w:r>
-        <w:t xml:space="preserve"> задають множину елементів запиту та ключа відповідно. Тоді функція багатоголової уваги обчислюється за формулою</w:t>
-      </w:r>
-    </w:p>
-    <w:p>
-      <w:pPr>
-        <w:pStyle w:val="Formula"/>
-      </w:pPr>
-      <w:r>
-        <w:tab/>
-      </w:r>
-      <w:r>
-        <w:rPr>
-          <w:position w:val="-32"/>
-        </w:rPr>
-        <w:object w:dxaOrig="4140" w:dyaOrig="720" w14:anchorId="30DE86C7">
-          <v:shape id="_x0000_i1047" type="#_x0000_t75" style="width:207.6pt;height:36.2pt" o:ole="">
+        <w:t xml:space="preserve"> та </w:t>
+      </w:r>
+      <w:r>
+        <w:rPr>
+          <w:position w:val="-6"/>
+        </w:rPr>
+        <w:object w:dxaOrig="340" w:dyaOrig="260" w14:anchorId="1CC87E15">
+          <v:shape id="_x0000_i1455" type="#_x0000_t75" style="width:17.25pt;height:13.45pt" o:ole="">
             <v:imagedata r:id="rId64" o:title=""/>
           </v:shape>
-          <o:OLEObject Type="Embed" ProgID="Equation.DSMT4" ShapeID="_x0000_i1047" DrawAspect="Content" ObjectID="_1779781062" r:id="rId65"/>
+          <o:OLEObject Type="Embed" ProgID="Equation.DSMT4" ShapeID="_x0000_i1455" DrawAspect="Content" ObjectID="_1780140420" r:id="rId65"/>
         </w:object>
       </w:r>
       <w:r>
-        <w:tab/>
-      </w:r>
-      <w:r>
-        <w:t>(</w:t>
-      </w:r>
-      <w:r>
-        <w:t>5</w:t>
-      </w:r>
-      <w:r>
-        <w:t>)</w:t>
+        <w:t> –</w:t>
+      </w:r>
+      <w:r>
+        <w:rPr>
+          <w:lang w:val="en-US"/>
+        </w:rPr>
+        <w:t> </w:t>
+      </w:r>
+      <w:r>
+        <w:t>задають множину елементів запиту та ключа відповідно</w:t>
+      </w:r>
+      <w:r>
+        <w:t>;</w:t>
       </w:r>
     </w:p>
     <w:p>
@@ -2334,1422 +3151,1804 @@
         <w:pStyle w:val="107"/>
       </w:pPr>
       <w:r>
-        <w:t xml:space="preserve">де </w:t>
-      </w:r>
-      <w:r>
         <w:rPr>
           <w:position w:val="-6"/>
         </w:rPr>
-        <w:object w:dxaOrig="260" w:dyaOrig="220" w14:anchorId="1FA94B82">
-          <v:shape id="_x0000_i1048" type="#_x0000_t75" style="width:12.2pt;height:10.95pt" o:ole="">
+        <w:object w:dxaOrig="220" w:dyaOrig="200" w14:anchorId="4596BA8E">
+          <v:shape id="_x0000_i1456" type="#_x0000_t75" style="width:10.55pt;height:10.1pt" o:ole="">
             <v:imagedata r:id="rId66" o:title=""/>
           </v:shape>
-          <o:OLEObject Type="Embed" ProgID="Equation.DSMT4" ShapeID="_x0000_i1048" DrawAspect="Content" ObjectID="_1779781063" r:id="rId67"/>
+          <o:OLEObject Type="Embed" ProgID="Equation.DSMT4" ShapeID="_x0000_i1456" DrawAspect="Content" ObjectID="_1780140421" r:id="rId67"/>
         </w:object>
       </w:r>
       <w:r>
-        <w:t xml:space="preserve"> - індекс голови уваги, </w:t>
-      </w:r>
-      <w:r>
-        <w:rPr>
-          <w:position w:val="-12"/>
-        </w:rPr>
-        <w:object w:dxaOrig="1120" w:dyaOrig="380" w14:anchorId="3E849CFF">
-          <v:shape id="_x0000_i1049" type="#_x0000_t75" style="width:56.4pt;height:19.35pt" o:ole="">
+        <w:t> –</w:t>
+      </w:r>
+      <w:r>
+        <w:rPr>
+          <w:lang w:val="en-US"/>
+        </w:rPr>
+        <w:t> </w:t>
+      </w:r>
+      <w:r>
+        <w:t>індекс голови уваги</w:t>
+      </w:r>
+      <w:r>
+        <w:t>;</w:t>
+      </w:r>
+    </w:p>
+    <w:p>
+      <w:pPr>
+        <w:pStyle w:val="107"/>
+        <w:rPr>
+          <w:lang w:eastAsia="ja-JP"/>
+        </w:rPr>
+      </w:pPr>
+      <w:r>
+        <w:rPr>
+          <w:position w:val="-10"/>
+        </w:rPr>
+        <w:object w:dxaOrig="960" w:dyaOrig="340" w14:anchorId="7132FCE0">
+          <v:shape id="_x0000_i1457" type="#_x0000_t75" style="width:48.4pt;height:17.25pt" o:ole="">
             <v:imagedata r:id="rId68" o:title=""/>
           </v:shape>
-          <o:OLEObject Type="Embed" ProgID="Equation.DSMT4" ShapeID="_x0000_i1049" DrawAspect="Content" ObjectID="_1779781064" r:id="rId69"/>
+          <o:OLEObject Type="Embed" ProgID="Equation.DSMT4" ShapeID="_x0000_i1457" DrawAspect="Content" ObjectID="_1780140422" r:id="rId69"/>
         </w:object>
       </w:r>
       <w:r>
-        <w:rPr>
-          <w:rFonts w:hint="eastAsia"/>
-        </w:rPr>
-        <w:t xml:space="preserve"> </w:t>
-      </w:r>
-      <w:r>
-        <w:t>- вхі</w:t>
-      </w:r>
-      <w:r>
-        <w:t>дн</w:t>
+        <w:t> –</w:t>
+      </w:r>
+      <w:r>
+        <w:rPr>
+          <w:lang w:val="en-US"/>
+        </w:rPr>
+        <w:t> </w:t>
+      </w:r>
+      <w:r>
+        <w:t xml:space="preserve"> вхідн</w:t>
       </w:r>
       <w:r>
         <w:t>а проекц</w:t>
       </w:r>
       <w:r>
-        <w:t xml:space="preserve">ія матриці на </w:t>
-      </w:r>
-      <w:bookmarkStart w:id="3" w:name="_Hlk152170305"/>
-      <w:r>
-        <w:rPr>
-          <w:position w:val="-6"/>
-        </w:rPr>
-        <w:object w:dxaOrig="260" w:dyaOrig="220" w14:anchorId="70CBFDB4">
-          <v:shape id="_x0000_i1050" type="#_x0000_t75" style="width:12.2pt;height:10.95pt" o:ole="">
+        <w:t>ія матриці</w:t>
+      </w:r>
+      <w:r>
+        <w:rPr>
+          <w:lang w:eastAsia="ja-JP"/>
+        </w:rPr>
+        <w:t>;</w:t>
+      </w:r>
+    </w:p>
+    <w:p>
+      <w:pPr>
+        <w:pStyle w:val="107"/>
+      </w:pPr>
+      <w:r>
+        <w:rPr>
+          <w:position w:val="-10"/>
+        </w:rPr>
+        <w:object w:dxaOrig="960" w:dyaOrig="340" w14:anchorId="78667A6E">
+          <v:shape id="_x0000_i1458" type="#_x0000_t75" style="width:48.4pt;height:17.25pt" o:ole="">
             <v:imagedata r:id="rId70" o:title=""/>
           </v:shape>
-          <o:OLEObject Type="Embed" ProgID="Equation.DSMT4" ShapeID="_x0000_i1050" DrawAspect="Content" ObjectID="_1779781065" r:id="rId71"/>
+          <o:OLEObject Type="Embed" ProgID="Equation.DSMT4" ShapeID="_x0000_i1458" DrawAspect="Content" ObjectID="_1780140423" r:id="rId71"/>
         </w:object>
       </w:r>
-      <w:bookmarkEnd w:id="3"/>
+      <w:r>
+        <w:t> –</w:t>
+      </w:r>
+      <w:r>
+        <w:rPr>
+          <w:lang w:val="en-US"/>
+        </w:rPr>
+        <w:t> </w:t>
+      </w:r>
+      <w:r>
+        <w:t xml:space="preserve"> </w:t>
+      </w:r>
+      <w:r>
+        <w:t>в</w:t>
+      </w:r>
+      <w:r>
+        <w:t>и</w:t>
+      </w:r>
+      <w:r>
+        <w:t>хідна проекція матриці</w:t>
+      </w:r>
+      <w:r>
+        <w:t>;</w:t>
+      </w:r>
+    </w:p>
+    <w:p>
+      <w:pPr>
+        <w:pStyle w:val="107"/>
+      </w:pPr>
       <w:r>
         <w:rPr>
           <w:lang w:eastAsia="ja-JP"/>
         </w:rPr>
-        <w:noBreakHyphen/>
+        <w:t>В</w:t>
       </w:r>
       <w:r>
         <w:rPr>
           <w:lang w:eastAsia="ja-JP"/>
         </w:rPr>
-        <w:t>ту голову та</w:t>
+        <w:t xml:space="preserve">хідна проекція матриці </w:t>
       </w:r>
       <w:r>
         <w:rPr>
           <w:lang w:eastAsia="ja-JP"/>
         </w:rPr>
-        <w:t xml:space="preserve"> </w:t>
+        <w:t xml:space="preserve">та </w:t>
       </w:r>
       <w:r>
         <w:rPr>
           <w:lang w:eastAsia="ja-JP"/>
         </w:rPr>
-        <w:t xml:space="preserve"> </w:t>
-      </w:r>
-      <w:r>
-        <w:rPr>
-          <w:position w:val="-12"/>
-        </w:rPr>
-        <w:object w:dxaOrig="1120" w:dyaOrig="380" w14:anchorId="3E437C3F">
-          <v:shape id="_x0000_i1051" type="#_x0000_t75" style="width:56.4pt;height:19.35pt" o:ole="">
+        <w:t xml:space="preserve">вихідна проекція матриці </w:t>
+      </w:r>
+      <w:r>
+        <w:t>мають</w:t>
+      </w:r>
+      <w:r>
+        <w:t xml:space="preserve"> </w:t>
+      </w:r>
+      <w:r>
+        <w:t>перенавчальні важелі.</w:t>
+      </w:r>
+    </w:p>
+    <w:p>
+      <w:pPr>
+        <w:pStyle w:val="Formula"/>
+      </w:pPr>
+      <w:r>
+        <w:tab/>
+      </w:r>
+      <w:r>
+        <w:rPr>
+          <w:position w:val="-10"/>
+        </w:rPr>
+        <w:object w:dxaOrig="1100" w:dyaOrig="300" w14:anchorId="6B821200">
+          <v:shape id="_x0000_i1415" type="#_x0000_t75" style="width:55.15pt;height:15.15pt" o:ole="">
             <v:imagedata r:id="rId72" o:title=""/>
           </v:shape>
-          <o:OLEObject Type="Embed" ProgID="Equation.DSMT4" ShapeID="_x0000_i1051" DrawAspect="Content" ObjectID="_1779781066" r:id="rId73"/>
+          <o:OLEObject Type="Embed" ProgID="Equation.DSMT4" ShapeID="_x0000_i1415" DrawAspect="Content" ObjectID="_1780140424" r:id="rId73"/>
         </w:object>
       </w:r>
       <w:r>
-        <w:t xml:space="preserve"> </w:t>
-      </w:r>
-      <w:r>
-        <w:t>в</w:t>
+        <w:t>,</w:t>
+      </w:r>
+      <w:r>
+        <w:tab/>
+      </w:r>
+      <w:r>
+        <w:t>(</w:t>
+      </w:r>
+      <w:r>
+        <w:t>6</w:t>
+      </w:r>
+      <w:r>
+        <w:t>)</w:t>
+      </w:r>
+    </w:p>
+    <w:p>
+      <w:pPr>
+        <w:pStyle w:val="107010"/>
+      </w:pPr>
+      <w:r>
+        <w:t xml:space="preserve">де </w:t>
+      </w:r>
+      <w:r>
+        <w:rPr>
+          <w:position w:val="-10"/>
+        </w:rPr>
+        <w:object w:dxaOrig="260" w:dyaOrig="300" w14:anchorId="2D218849">
+          <v:shape id="_x0000_i1416" type="#_x0000_t75" style="width:12.65pt;height:15.15pt" o:ole="">
+            <v:imagedata r:id="rId74" o:title=""/>
+          </v:shape>
+          <o:OLEObject Type="Embed" ProgID="Equation.DSMT4" ShapeID="_x0000_i1416" DrawAspect="Content" ObjectID="_1780140425" r:id="rId75"/>
+        </w:object>
+      </w:r>
+      <w:r>
+        <w:t> –</w:t>
+      </w:r>
+      <w:r>
+        <w:rPr>
+          <w:lang w:val="en-US"/>
+        </w:rPr>
+        <w:t> </w:t>
+      </w:r>
+      <w:r>
+        <w:t xml:space="preserve"> розмірність уваги для кожної голови уваги;</w:t>
+      </w:r>
+    </w:p>
+    <w:p>
+      <w:pPr>
+        <w:pStyle w:val="107"/>
+      </w:pPr>
+      <w:r>
+        <w:rPr>
+          <w:position w:val="-4"/>
+        </w:rPr>
+        <w:object w:dxaOrig="279" w:dyaOrig="220" w14:anchorId="3CE74EA3">
+          <v:shape id="_x0000_i1417" type="#_x0000_t75" style="width:13.9pt;height:10.55pt" o:ole="">
+            <v:imagedata r:id="rId76" o:title=""/>
+          </v:shape>
+          <o:OLEObject Type="Embed" ProgID="Equation.DSMT4" ShapeID="_x0000_i1417" DrawAspect="Content" ObjectID="_1780140426" r:id="rId77"/>
+        </w:object>
+      </w:r>
+      <w:r>
+        <w:t> –</w:t>
+      </w:r>
+      <w:r>
+        <w:rPr>
+          <w:lang w:val="en-US"/>
+        </w:rPr>
+        <w:t> </w:t>
+      </w:r>
+      <w:r>
+        <w:t xml:space="preserve"> </w:t>
+      </w:r>
+      <w:r>
+        <w:t>кількість голов уваги</w:t>
+      </w:r>
+      <w:r>
+        <w:t>;</w:t>
+      </w:r>
+    </w:p>
+    <w:p>
+      <w:pPr>
+        <w:pStyle w:val="Formula"/>
+      </w:pPr>
+      <w:r>
+        <w:lastRenderedPageBreak/>
+        <w:tab/>
+      </w:r>
+      <w:r>
+        <w:rPr>
+          <w:position w:val="-12"/>
+        </w:rPr>
+        <w:object w:dxaOrig="1400" w:dyaOrig="580" w14:anchorId="654AE16C">
+          <v:shape id="_x0000_i1418" type="#_x0000_t75" style="width:69.9pt;height:29.05pt" o:ole="">
+            <v:imagedata r:id="rId78" o:title=""/>
+          </v:shape>
+          <o:OLEObject Type="Embed" ProgID="Equation.DSMT4" ShapeID="_x0000_i1418" DrawAspect="Content" ObjectID="_1780140427" r:id="rId79"/>
+        </w:object>
+      </w:r>
+      <w:r>
+        <w:t>,</w:t>
+      </w:r>
+      <w:r>
+        <w:tab/>
+      </w:r>
+      <w:r>
+        <w:t>(</w:t>
+      </w:r>
+      <w:r>
+        <w:t>7</w:t>
+      </w:r>
+      <w:r>
+        <w:t>)</w:t>
+      </w:r>
+    </w:p>
+    <w:p>
+      <w:pPr>
+        <w:pStyle w:val="107010"/>
+      </w:pPr>
+      <w:r>
+        <w:t>де</w:t>
+      </w:r>
+      <w:r>
+        <w:rPr>
+          <w:position w:val="-12"/>
+        </w:rPr>
+        <w:object w:dxaOrig="400" w:dyaOrig="320" w14:anchorId="44591121">
+          <v:shape id="_x0000_i1419" type="#_x0000_t75" style="width:19.8pt;height:16pt" o:ole="">
+            <v:imagedata r:id="rId80" o:title=""/>
+          </v:shape>
+          <o:OLEObject Type="Embed" ProgID="Equation.DSMT4" ShapeID="_x0000_i1419" DrawAspect="Content" ObjectID="_1780140428" r:id="rId81"/>
+        </w:object>
+      </w:r>
+      <w:r>
+        <w:t> –</w:t>
+      </w:r>
+      <w:r>
+        <w:rPr>
+          <w:lang w:val="en-US"/>
+        </w:rPr>
+        <w:t> </w:t>
+      </w:r>
+      <w:r>
+        <w:t>важіль уваги</w:t>
+      </w:r>
+      <w:r>
+        <w:t>;</w:t>
+      </w:r>
+    </w:p>
+    <w:p>
+      <w:pPr>
+        <w:pStyle w:val="107"/>
+      </w:pPr>
+      <w:r>
+        <w:rPr>
+          <w:position w:val="-6"/>
+        </w:rPr>
+        <w:object w:dxaOrig="220" w:dyaOrig="200" w14:anchorId="133F7949">
+          <v:shape id="_x0000_i1420" type="#_x0000_t75" style="width:10.95pt;height:10.1pt" o:ole="">
+            <v:imagedata r:id="rId82" o:title=""/>
+          </v:shape>
+          <o:OLEObject Type="Embed" ProgID="Equation.DSMT4" ShapeID="_x0000_i1420" DrawAspect="Content" ObjectID="_1780140429" r:id="rId83"/>
+        </w:object>
+      </w:r>
+      <w:r>
+        <w:t>,</w:t>
+      </w:r>
+      <w:r>
+        <w:rPr>
+          <w:position w:val="-10"/>
+        </w:rPr>
+        <w:object w:dxaOrig="180" w:dyaOrig="240" w14:anchorId="3715BC91">
+          <v:shape id="_x0000_i1421" type="#_x0000_t75" style="width:9.7pt;height:12.2pt" o:ole="">
+            <v:imagedata r:id="rId84" o:title=""/>
+          </v:shape>
+          <o:OLEObject Type="Embed" ProgID="Equation.DSMT4" ShapeID="_x0000_i1421" DrawAspect="Content" ObjectID="_1780140430" r:id="rId85"/>
+        </w:object>
+      </w:r>
+      <w:r>
+        <w:t>та</w:t>
+      </w:r>
+      <w:r>
+        <w:rPr>
+          <w:position w:val="-6"/>
+        </w:rPr>
+        <w:object w:dxaOrig="180" w:dyaOrig="260" w14:anchorId="47C0A79C">
+          <v:shape id="_x0000_i1422" type="#_x0000_t75" style="width:9.7pt;height:13.45pt" o:ole="">
+            <v:imagedata r:id="rId86" o:title=""/>
+          </v:shape>
+          <o:OLEObject Type="Embed" ProgID="Equation.DSMT4" ShapeID="_x0000_i1422" DrawAspect="Content" ObjectID="_1780140431" r:id="rId87"/>
+        </w:object>
+      </w:r>
+      <w:r>
+        <w:t> –</w:t>
+      </w:r>
+      <w:r>
+        <w:rPr>
+          <w:lang w:val="en-US"/>
+        </w:rPr>
+        <w:t> </w:t>
+      </w:r>
+      <w:r>
+        <w:t>індекс</w:t>
       </w:r>
       <w:r>
         <w:t>и</w:t>
       </w:r>
       <w:r>
-        <w:t xml:space="preserve">хідна проекція матриці на </w:t>
-      </w:r>
-      <w:r>
-        <w:rPr>
-          <w:position w:val="-6"/>
-        </w:rPr>
-        <w:object w:dxaOrig="260" w:dyaOrig="220" w14:anchorId="5171655E">
-          <v:shape id="_x0000_i1052" type="#_x0000_t75" style="width:12.2pt;height:10.95pt" o:ole="">
-            <v:imagedata r:id="rId70" o:title=""/>
+        <w:t xml:space="preserve"> голови, запиту та ключа відповідно.</w:t>
+      </w:r>
+    </w:p>
+    <w:p>
+      <w:pPr>
+        <w:pStyle w:val="107"/>
+      </w:pPr>
+      <w:r>
+        <w:t>Важелі уваги</w:t>
+      </w:r>
+      <w:r>
+        <w:t xml:space="preserve"> нормалізуються</w:t>
+      </w:r>
+      <w:r>
+        <w:t>,</w:t>
+      </w:r>
+      <w:r>
+        <w:t xml:space="preserve"> </w:t>
+      </w:r>
+      <w:r>
+        <w:t>за формулою.</w:t>
+      </w:r>
+    </w:p>
+    <w:p>
+      <w:pPr>
+        <w:pStyle w:val="Formula"/>
+      </w:pPr>
+      <w:r>
+        <w:tab/>
+      </w:r>
+      <w:r>
+        <w:rPr>
+          <w:position w:val="-12"/>
+        </w:rPr>
+        <w:object w:dxaOrig="1359" w:dyaOrig="320" w14:anchorId="417206C7">
+          <v:shape id="_x0000_i1423" type="#_x0000_t75" style="width:66.95pt;height:16.4pt" o:ole="">
+            <v:imagedata r:id="rId88" o:title=""/>
           </v:shape>
-          <o:OLEObject Type="Embed" ProgID="Equation.DSMT4" ShapeID="_x0000_i1052" DrawAspect="Content" ObjectID="_1779781067" r:id="rId74"/>
+          <o:OLEObject Type="Embed" ProgID="Equation.DSMT4" ShapeID="_x0000_i1423" DrawAspect="Content" ObjectID="_1780140432" r:id="rId89"/>
         </w:object>
       </w:r>
       <w:r>
-        <w:noBreakHyphen/>
-      </w:r>
-      <w:r>
-        <w:t>ту голову</w:t>
-      </w:r>
-      <w:r>
-        <w:t xml:space="preserve"> </w:t>
-      </w:r>
-      <w:r>
-        <w:t>мають</w:t>
-      </w:r>
-      <w:r>
-        <w:t xml:space="preserve"> </w:t>
-      </w:r>
-      <w:bookmarkStart w:id="4" w:name="_Hlk152139407"/>
-      <w:r>
-        <w:t>перенавчальні важ</w:t>
-      </w:r>
-      <w:r>
-        <w:t>е</w:t>
-      </w:r>
-      <w:r>
-        <w:t>лі</w:t>
-      </w:r>
-      <w:r>
-        <w:t xml:space="preserve"> </w:t>
-      </w:r>
-      <w:bookmarkEnd w:id="4"/>
-      <w:r>
-        <w:rPr>
-          <w:rFonts w:hint="eastAsia"/>
-        </w:rPr>
+        <w:t>,</w:t>
+      </w:r>
+      <w:r>
+        <w:tab/>
+      </w:r>
+      <w:r>
         <w:t>(</w:t>
       </w:r>
-      <w:bookmarkStart w:id="5" w:name="_Hlk152170585"/>
-      <w:r>
-        <w:rPr>
-          <w:position w:val="-12"/>
-        </w:rPr>
-        <w:object w:dxaOrig="1280" w:dyaOrig="360" w14:anchorId="2D484A3A">
-          <v:shape id="_x0000_i1053" type="#_x0000_t75" style="width:63.6pt;height:18.1pt" o:ole="">
-            <v:imagedata r:id="rId75" o:title=""/>
-          </v:shape>
-          <o:OLEObject Type="Embed" ProgID="Equation.DSMT4" ShapeID="_x0000_i1053" DrawAspect="Content" ObjectID="_1779781068" r:id="rId76"/>
-        </w:object>
-      </w:r>
-      <w:bookmarkEnd w:id="5"/>
-      <w:r>
-        <w:t xml:space="preserve">за замовченням, де </w:t>
-      </w:r>
-      <w:r>
-        <w:rPr>
-          <w:position w:val="-6"/>
-        </w:rPr>
-        <w:object w:dxaOrig="240" w:dyaOrig="279" w14:anchorId="0C4C8C55">
-          <v:shape id="_x0000_i1054" type="#_x0000_t75" style="width:11.8pt;height:14.3pt" o:ole="">
-            <v:imagedata r:id="rId77" o:title=""/>
-          </v:shape>
-          <o:OLEObject Type="Embed" ProgID="Equation.DSMT4" ShapeID="_x0000_i1054" DrawAspect="Content" ObjectID="_1779781069" r:id="rId78"/>
-        </w:object>
-      </w:r>
-      <w:r>
-        <w:t xml:space="preserve">- вхідна розмірність ознаки, </w:t>
-      </w:r>
-      <w:r>
-        <w:rPr>
-          <w:position w:val="-12"/>
-        </w:rPr>
-        <w:object w:dxaOrig="300" w:dyaOrig="360" w14:anchorId="4EB134D2">
-          <v:shape id="_x0000_i1055" type="#_x0000_t75" style="width:14.75pt;height:18.1pt" o:ole="">
-            <v:imagedata r:id="rId79" o:title=""/>
-          </v:shape>
-          <o:OLEObject Type="Embed" ProgID="Equation.DSMT4" ShapeID="_x0000_i1055" DrawAspect="Content" ObjectID="_1779781070" r:id="rId80"/>
-        </w:object>
-      </w:r>
-      <w:r>
-        <w:t xml:space="preserve"> - розмірність уваги для кожної голови уваги, </w:t>
-      </w:r>
-      <w:r>
-        <w:rPr>
-          <w:position w:val="-4"/>
-        </w:rPr>
-        <w:object w:dxaOrig="320" w:dyaOrig="260" w14:anchorId="0A178AD4">
-          <v:shape id="_x0000_i1056" type="#_x0000_t75" style="width:16pt;height:12.2pt" o:ole="">
-            <v:imagedata r:id="rId81" o:title=""/>
-          </v:shape>
-          <o:OLEObject Type="Embed" ProgID="Equation.DSMT4" ShapeID="_x0000_i1056" DrawAspect="Content" ObjectID="_1779781071" r:id="rId82"/>
-        </w:object>
-      </w:r>
-      <w:r>
-        <w:t xml:space="preserve"> - кількість голов уваги</w:t>
-      </w:r>
-      <w:r>
-        <w:rPr>
-          <w:rFonts w:hint="eastAsia"/>
-        </w:rPr>
-        <w:t>).</w:t>
-      </w:r>
-      <w:r>
-        <w:t xml:space="preserve"> Важелі уваги</w:t>
-      </w:r>
-      <w:bookmarkStart w:id="6" w:name="_Hlk168921977"/>
-      <w:r>
-        <w:rPr>
-          <w:position w:val="-14"/>
-        </w:rPr>
-        <w:object w:dxaOrig="1640" w:dyaOrig="680" w14:anchorId="65EC5B52">
-          <v:shape id="_x0000_i1057" type="#_x0000_t75" style="width:82.55pt;height:34.55pt" o:ole="">
-            <v:imagedata r:id="rId83" o:title=""/>
-          </v:shape>
-          <o:OLEObject Type="Embed" ProgID="Equation.DSMT4" ShapeID="_x0000_i1057" DrawAspect="Content" ObjectID="_1779781072" r:id="rId84"/>
-        </w:object>
-      </w:r>
-      <w:bookmarkEnd w:id="6"/>
-      <w:r>
-        <w:t xml:space="preserve"> нормалізуються</w:t>
-      </w:r>
-      <w:r>
-        <w:t>,</w:t>
-      </w:r>
-      <w:r>
-        <w:t xml:space="preserve"> як</w:t>
-      </w:r>
-      <w:r>
-        <w:t xml:space="preserve"> </w:t>
-      </w:r>
-      <w:r>
-        <w:rPr>
-          <w:position w:val="-14"/>
-        </w:rPr>
-        <w:object w:dxaOrig="1579" w:dyaOrig="380" w14:anchorId="61F04720">
-          <v:shape id="_x0000_i1058" type="#_x0000_t75" style="width:77.9pt;height:19.35pt" o:ole="">
-            <v:imagedata r:id="rId85" o:title=""/>
-          </v:shape>
-          <o:OLEObject Type="Embed" ProgID="Equation.DSMT4" ShapeID="_x0000_i1058" DrawAspect="Content" ObjectID="_1779781073" r:id="rId86"/>
-        </w:object>
-      </w:r>
-      <w:r>
-        <w:rPr>
-          <w:rFonts w:hint="eastAsia"/>
-        </w:rPr>
-        <w:t xml:space="preserve">, </w:t>
-      </w:r>
-      <w:r>
-        <w:rPr>
-          <w:position w:val="-12"/>
-        </w:rPr>
-        <w:object w:dxaOrig="1440" w:dyaOrig="380" w14:anchorId="1420E87C">
-          <v:shape id="_x0000_i1059" type="#_x0000_t75" style="width:1in;height:19.35pt" o:ole="">
-            <v:imagedata r:id="rId87" o:title=""/>
-          </v:shape>
-          <o:OLEObject Type="Embed" ProgID="Equation.DSMT4" ShapeID="_x0000_i1059" DrawAspect="Content" ObjectID="_1779781074" r:id="rId88"/>
-        </w:object>
-      </w:r>
-      <w:r>
-        <w:t xml:space="preserve"> також є </w:t>
-      </w:r>
-      <w:r>
-        <w:t>перенавчальні важ</w:t>
-      </w:r>
-      <w:r>
-        <w:t>е</w:t>
-      </w:r>
-      <w:r>
-        <w:t>лі</w:t>
-      </w:r>
-      <w:r>
-        <w:t>, вхідні</w:t>
-      </w:r>
-      <w:r>
-        <w:t xml:space="preserve"> </w:t>
-      </w:r>
-      <w:r>
-        <w:t xml:space="preserve">запитів та ключів </w:t>
-      </w:r>
-      <w:r>
-        <w:t>проекц</w:t>
-      </w:r>
-      <w:r>
-        <w:t xml:space="preserve">ії матриці на </w:t>
-      </w:r>
-      <w:r>
-        <w:rPr>
-          <w:position w:val="-6"/>
-        </w:rPr>
-        <w:object w:dxaOrig="260" w:dyaOrig="220" w14:anchorId="6025E642">
-          <v:shape id="_x0000_i1060" type="#_x0000_t75" style="width:12.2pt;height:10.95pt" o:ole="">
-            <v:imagedata r:id="rId70" o:title=""/>
-          </v:shape>
-          <o:OLEObject Type="Embed" ProgID="Equation.DSMT4" ShapeID="_x0000_i1060" DrawAspect="Content" ObjectID="_1779781075" r:id="rId89"/>
-        </w:object>
-      </w:r>
-      <w:r>
-        <w:rPr>
-          <w:lang w:eastAsia="ja-JP"/>
-        </w:rPr>
-        <w:noBreakHyphen/>
-      </w:r>
-      <w:r>
-        <w:rPr>
-          <w:lang w:eastAsia="ja-JP"/>
-        </w:rPr>
-        <w:t>ту голову</w:t>
-      </w:r>
-      <w:r>
-        <w:t>.</w:t>
-      </w:r>
-    </w:p>
-    <w:p>
-      <w:pPr>
-        <w:pStyle w:val="107"/>
-      </w:pPr>
-      <w:r>
-        <w:rPr>
-          <w:position w:val="-14"/>
-        </w:rPr>
-        <w:object w:dxaOrig="460" w:dyaOrig="380" w14:anchorId="2B8A00A5">
-          <v:shape id="_x0000_i1061" type="#_x0000_t75" style="width:22.75pt;height:18.95pt" o:ole="">
+      <w:r>
+        <w:t>8</w:t>
+      </w:r>
+      <w:r>
+        <w:t>)</w:t>
+      </w:r>
+    </w:p>
+    <w:p>
+      <w:pPr>
+        <w:pStyle w:val="107010"/>
+      </w:pPr>
+      <w:r>
+        <w:t xml:space="preserve">де </w:t>
+      </w:r>
+      <w:r>
+        <w:rPr>
+          <w:position w:val="-10"/>
+        </w:rPr>
+        <w:object w:dxaOrig="1240" w:dyaOrig="340" w14:anchorId="02744ABE">
+          <v:shape id="_x0000_i1424" type="#_x0000_t75" style="width:61.9pt;height:17.25pt" o:ole="">
             <v:imagedata r:id="rId90" o:title=""/>
           </v:shape>
-          <o:OLEObject Type="Embed" ProgID="Equation.DSMT4" ShapeID="_x0000_i1061" DrawAspect="Content" ObjectID="_1779781076" r:id="rId91"/>
+          <o:OLEObject Type="Embed" ProgID="Equation.DSMT4" ShapeID="_x0000_i1424" DrawAspect="Content" ObjectID="_1780140433" r:id="rId91"/>
         </w:object>
       </w:r>
       <w:r>
-        <w:t xml:space="preserve">– важіль уваги  </w:t>
-      </w:r>
-      <w:r>
-        <w:rPr>
-          <w:position w:val="-10"/>
-        </w:rPr>
-        <w:object w:dxaOrig="200" w:dyaOrig="260" w14:anchorId="6B500ACC">
-          <v:shape id="_x0000_i1062" type="#_x0000_t75" style="width:10.55pt;height:13.05pt" o:ole="">
+        <w:t> –</w:t>
+      </w:r>
+      <w:r>
+        <w:rPr>
+          <w:lang w:val="en-US"/>
+        </w:rPr>
+        <w:t> </w:t>
+      </w:r>
+      <w:r>
+        <w:t>перенавчальні важ</w:t>
+      </w:r>
+      <w:r>
+        <w:t>е</w:t>
+      </w:r>
+      <w:r>
+        <w:t>лі</w:t>
+      </w:r>
+      <w:r>
+        <w:t>, вхідні</w:t>
+      </w:r>
+      <w:r>
+        <w:t xml:space="preserve"> </w:t>
+      </w:r>
+      <w:r>
+        <w:t xml:space="preserve">запитів та ключів </w:t>
+      </w:r>
+      <w:r>
+        <w:t>проекц</w:t>
+      </w:r>
+      <w:r>
+        <w:t xml:space="preserve">ії матриці на </w:t>
+      </w:r>
+      <w:r>
+        <w:rPr>
+          <w:position w:val="-6"/>
+        </w:rPr>
+        <w:object w:dxaOrig="220" w:dyaOrig="200" w14:anchorId="71F3503A">
+          <v:shape id="_x0000_i1437" type="#_x0000_t75" style="width:10.55pt;height:10.1pt" o:ole="">
             <v:imagedata r:id="rId92" o:title=""/>
           </v:shape>
-          <o:OLEObject Type="Embed" ProgID="Equation.DSMT4" ShapeID="_x0000_i1062" DrawAspect="Content" ObjectID="_1779781077" r:id="rId93"/>
+          <o:OLEObject Type="Embed" ProgID="Equation.DSMT4" ShapeID="_x0000_i1437" DrawAspect="Content" ObjectID="_1780140434" r:id="rId93"/>
         </w:object>
       </w:r>
       <w:r>
-        <w:t xml:space="preserve">-того запиту  </w:t>
-      </w:r>
-      <w:r>
-        <w:rPr>
-          <w:position w:val="-6"/>
-        </w:rPr>
-        <w:object w:dxaOrig="200" w:dyaOrig="279" w14:anchorId="0D576F52">
-          <v:shape id="_x0000_i1063" type="#_x0000_t75" style="width:10.55pt;height:14.3pt" o:ole="">
+        <w:rPr>
+          <w:lang w:eastAsia="ja-JP"/>
+        </w:rPr>
+        <w:noBreakHyphen/>
+      </w:r>
+      <w:r>
+        <w:rPr>
+          <w:lang w:eastAsia="ja-JP"/>
+        </w:rPr>
+        <w:t>ту голову</w:t>
+      </w:r>
+      <w:r>
+        <w:t>;</w:t>
+      </w:r>
+    </w:p>
+    <w:p>
+      <w:pPr>
+        <w:pStyle w:val="107"/>
+      </w:pPr>
+      <w:r>
+        <w:rPr>
+          <w:position w:val="-12"/>
+        </w:rPr>
+        <w:object w:dxaOrig="240" w:dyaOrig="320" w14:anchorId="40DC0805">
+          <v:shape id="_x0000_i1425" type="#_x0000_t75" style="width:11.35pt;height:16.4pt" o:ole="">
             <v:imagedata r:id="rId94" o:title=""/>
           </v:shape>
-          <o:OLEObject Type="Embed" ProgID="Equation.DSMT4" ShapeID="_x0000_i1063" DrawAspect="Content" ObjectID="_1779781078" r:id="rId95"/>
+          <o:OLEObject Type="Embed" ProgID="Equation.DSMT4" ShapeID="_x0000_i1425" DrawAspect="Content" ObjectID="_1780140435" r:id="rId95"/>
         </w:object>
       </w:r>
       <w:r>
-        <w:t xml:space="preserve">-того ключа у  </w:t>
-      </w:r>
-      <w:r>
-        <w:rPr>
-          <w:position w:val="-6"/>
-        </w:rPr>
-        <w:object w:dxaOrig="260" w:dyaOrig="220" w14:anchorId="26746025">
-          <v:shape id="_x0000_i1064" type="#_x0000_t75" style="width:13.05pt;height:10.95pt" o:ole="">
+        <w:t xml:space="preserve"> </w:t>
+      </w:r>
+      <w:r>
+        <w:t xml:space="preserve">та </w:t>
+      </w:r>
+      <w:r>
+        <w:rPr>
+          <w:position w:val="-10"/>
+        </w:rPr>
+        <w:object w:dxaOrig="240" w:dyaOrig="300" w14:anchorId="1F957E77">
+          <v:shape id="_x0000_i1426" type="#_x0000_t75" style="width:11.35pt;height:15.15pt" o:ole="">
             <v:imagedata r:id="rId96" o:title=""/>
           </v:shape>
-          <o:OLEObject Type="Embed" ProgID="Equation.DSMT4" ShapeID="_x0000_i1064" DrawAspect="Content" ObjectID="_1779781079" r:id="rId97"/>
+          <o:OLEObject Type="Embed" ProgID="Equation.DSMT4" ShapeID="_x0000_i1426" DrawAspect="Content" ObjectID="_1780140436" r:id="rId97"/>
         </w:object>
       </w:r>
       <w:r>
-        <w:t>-тої голови;</w:t>
-      </w:r>
+        <w:t> –</w:t>
+      </w:r>
+      <w:r>
+        <w:rPr>
+          <w:lang w:val="en-US"/>
+        </w:rPr>
+        <w:t> </w:t>
+      </w:r>
+      <w:r>
+        <w:t xml:space="preserve">ознаки представлення </w:t>
+      </w:r>
+      <w:r>
+        <w:t>зазвичай є конкатенацією/сумою вмісту елементів та позиційних вкладок</w:t>
+      </w:r>
+      <w:r>
+        <w:t xml:space="preserve"> </w:t>
+      </w:r>
+      <w:r>
+        <w:t>для розрізнення</w:t>
+      </w:r>
+      <w:r>
+        <w:t xml:space="preserve"> </w:t>
+      </w:r>
+      <w:r>
+        <w:t>різних просторових позицій</w:t>
+      </w:r>
+      <w:r>
+        <w:t>.</w:t>
+      </w:r>
+    </w:p>
+    <w:p>
+      <w:pPr>
+        <w:pStyle w:val="Formula"/>
+      </w:pPr>
+      <w:bookmarkStart w:id="4" w:name="TEMPGOTO"/>
       <w:r>
         <w:tab/>
       </w:r>
-    </w:p>
-    <w:p>
-      <w:pPr>
-        <w:pStyle w:val="107"/>
-        <w:rPr>
-          <w:rFonts w:ascii="Symbol" w:hAnsi="Symbol" w:hint="eastAsia"/>
-          <w:lang w:eastAsia="ja-JP"/>
-        </w:rPr>
-      </w:pPr>
-      <w:r>
-        <w:lastRenderedPageBreak/>
-        <w:t>Для розрізнення</w:t>
-      </w:r>
-      <w:r>
-        <w:t xml:space="preserve"> </w:t>
-      </w:r>
-      <w:r>
-        <w:t xml:space="preserve">різних просторових позицій, ознаки представлення </w:t>
-      </w:r>
-      <w:r>
-        <w:rPr>
-          <w:position w:val="-14"/>
-        </w:rPr>
-        <w:object w:dxaOrig="260" w:dyaOrig="380" w14:anchorId="57AABCF9">
-          <v:shape id="_x0000_i1065" type="#_x0000_t75" style="width:12.2pt;height:19.35pt" o:ole="">
+      <w:r>
+        <w:rPr>
+          <w:position w:val="-10"/>
+          <w:lang w:val="en-US"/>
+        </w:rPr>
+        <w:object w:dxaOrig="3000" w:dyaOrig="320" w14:anchorId="0416C708">
+          <v:shape id="_x0000_i1427" type="#_x0000_t75" style="width:149.9pt;height:16pt" o:ole="">
             <v:imagedata r:id="rId98" o:title=""/>
           </v:shape>
-          <o:OLEObject Type="Embed" ProgID="Equation.DSMT4" ShapeID="_x0000_i1065" DrawAspect="Content" ObjectID="_1779781080" r:id="rId99"/>
+          <o:OLEObject Type="Embed" ProgID="Equation.DSMT4" ShapeID="_x0000_i1427" DrawAspect="Content" ObjectID="_1780140437" r:id="rId99"/>
         </w:object>
       </w:r>
-      <w:r>
-        <w:t xml:space="preserve"> та </w:t>
-      </w:r>
-      <w:r>
-        <w:rPr>
-          <w:position w:val="-12"/>
-        </w:rPr>
-        <w:object w:dxaOrig="260" w:dyaOrig="360" w14:anchorId="1749E833">
-          <v:shape id="_x0000_i1066" type="#_x0000_t75" style="width:12.2pt;height:18.1pt" o:ole="">
+      <w:bookmarkEnd w:id="4"/>
+      <w:r>
+        <w:t>,</w:t>
+      </w:r>
+      <w:r>
+        <w:tab/>
+      </w:r>
+      <w:r>
+        <w:t>(</w:t>
+      </w:r>
+      <w:r>
+        <w:t>9</w:t>
+      </w:r>
+      <w:r>
+        <w:t>)</w:t>
+      </w:r>
+    </w:p>
+    <w:p>
+      <w:pPr>
+        <w:pStyle w:val="107010"/>
+      </w:pPr>
+      <w:r>
+        <w:t xml:space="preserve">де </w:t>
+      </w:r>
+      <w:r>
+        <w:rPr>
+          <w:position w:val="-10"/>
+        </w:rPr>
+        <w:object w:dxaOrig="279" w:dyaOrig="300" w14:anchorId="23AC8193">
+          <v:shape id="_x0000_i1428" type="#_x0000_t75" style="width:13.9pt;height:15.6pt" o:ole="">
             <v:imagedata r:id="rId100" o:title=""/>
           </v:shape>
-          <o:OLEObject Type="Embed" ProgID="Equation.DSMT4" ShapeID="_x0000_i1066" DrawAspect="Content" ObjectID="_1779781081" r:id="rId101"/>
+          <o:OLEObject Type="Embed" ProgID="Equation.DSMT4" ShapeID="_x0000_i1428" DrawAspect="Content" ObjectID="_1780140438" r:id="rId101"/>
         </w:object>
       </w:r>
       <w:r>
-        <w:t xml:space="preserve"> зазвичай є конкатенацією/сумою вмісту елементів та позиційних вкладок.</w:t>
-      </w:r>
-      <w:r>
-        <w:rPr>
-          <w:position w:val="-14"/>
-        </w:rPr>
-        <w:object w:dxaOrig="460" w:dyaOrig="380" w14:anchorId="5CC7EBE6">
-          <v:shape id="_x0000_i1067" type="#_x0000_t75" style="width:22.75pt;height:19.35pt" o:ole="">
+        <w:t xml:space="preserve"> </w:t>
+      </w:r>
+      <w:r>
+        <w:t> –</w:t>
+      </w:r>
+      <w:r>
+        <w:rPr>
+          <w:lang w:val="en-US"/>
+        </w:rPr>
+        <w:t> </w:t>
+      </w:r>
+      <w:r>
+        <w:t xml:space="preserve"> </w:t>
+      </w:r>
+      <w:r>
+        <w:t>в</w:t>
+      </w:r>
+      <w:r>
+        <w:t>хідний вектор або матриця вхідних векторів</w:t>
+      </w:r>
+      <w:r>
+        <w:t>;</w:t>
+      </w:r>
+    </w:p>
+    <w:p>
+      <w:pPr>
+        <w:pStyle w:val="107"/>
+      </w:pPr>
+      <w:r>
+        <w:rPr>
+          <w:position w:val="-6"/>
+        </w:rPr>
+        <w:object w:dxaOrig="340" w:dyaOrig="279" w14:anchorId="6FFC5C05">
+          <v:shape id="_x0000_i1429" type="#_x0000_t75" style="width:16.85pt;height:14.3pt" o:ole="">
             <v:imagedata r:id="rId102" o:title=""/>
           </v:shape>
-          <o:OLEObject Type="Embed" ProgID="Equation.DSMT4" ShapeID="_x0000_i1067" DrawAspect="Content" ObjectID="_1779781082" r:id="rId103"/>
+          <o:OLEObject Type="Embed" ProgID="Equation.DSMT4" ShapeID="_x0000_i1429" DrawAspect="Content" ObjectID="_1780140439" r:id="rId103"/>
         </w:object>
       </w:r>
       <w:r>
-        <w:t xml:space="preserve">- важіль уваги </w:t>
-      </w:r>
-      <w:r>
-        <w:rPr>
-          <w:position w:val="-10"/>
-        </w:rPr>
-        <w:object w:dxaOrig="200" w:dyaOrig="260" w14:anchorId="037B1C69">
-          <v:shape id="_x0000_i1068" type="#_x0000_t75" style="width:10.55pt;height:13.05pt" o:ole="">
+        <w:t> –</w:t>
+      </w:r>
+      <w:r>
+        <w:rPr>
+          <w:lang w:val="en-US"/>
+        </w:rPr>
+        <w:t> </w:t>
+      </w:r>
+      <w:r>
+        <w:t>матриця ваг для перетворення в запити</w:t>
+      </w:r>
+      <w:r>
+        <w:t>;</w:t>
+      </w:r>
+    </w:p>
+    <w:p>
+      <w:pPr>
+        <w:pStyle w:val="107"/>
+      </w:pPr>
+      <w:r>
+        <w:rPr>
+          <w:position w:val="-6"/>
+        </w:rPr>
+        <w:object w:dxaOrig="360" w:dyaOrig="279" w14:anchorId="363998A6">
+          <v:shape id="_x0000_i1430" type="#_x0000_t75" style="width:17.7pt;height:14.3pt" o:ole="">
             <v:imagedata r:id="rId104" o:title=""/>
           </v:shape>
-          <o:OLEObject Type="Embed" ProgID="Equation.DSMT4" ShapeID="_x0000_i1068" DrawAspect="Content" ObjectID="_1779781083" r:id="rId105"/>
+          <o:OLEObject Type="Embed" ProgID="Equation.DSMT4" ShapeID="_x0000_i1430" DrawAspect="Content" ObjectID="_1780140440" r:id="rId105"/>
         </w:object>
       </w:r>
       <w:r>
-        <w:t>-того запиту</w:t>
-      </w:r>
+        <w:t> –</w:t>
+      </w:r>
+      <w:r>
+        <w:rPr>
+          <w:lang w:val="en-US"/>
+        </w:rPr>
+        <w:t> </w:t>
+      </w:r>
+      <w:r>
+        <w:t xml:space="preserve"> матриця ваг для перетворення в ключі</w:t>
+      </w:r>
+      <w:r>
+        <w:t>;</w:t>
+      </w:r>
+    </w:p>
+    <w:p>
+      <w:pPr>
+        <w:pStyle w:val="107"/>
+      </w:pPr>
       <w:r>
         <w:rPr>
           <w:position w:val="-6"/>
         </w:rPr>
-        <w:object w:dxaOrig="200" w:dyaOrig="279" w14:anchorId="1BDE0D6E">
-          <v:shape id="_x0000_i1069" type="#_x0000_t75" style="width:10.55pt;height:14.3pt" o:ole="">
+        <w:object w:dxaOrig="340" w:dyaOrig="279" w14:anchorId="2DB672AF">
+          <v:shape id="_x0000_i1431" type="#_x0000_t75" style="width:16.85pt;height:14.3pt" o:ole="">
             <v:imagedata r:id="rId106" o:title=""/>
           </v:shape>
-          <o:OLEObject Type="Embed" ProgID="Equation.DSMT4" ShapeID="_x0000_i1069" DrawAspect="Content" ObjectID="_1779781084" r:id="rId107"/>
+          <o:OLEObject Type="Embed" ProgID="Equation.DSMT4" ShapeID="_x0000_i1431" DrawAspect="Content" ObjectID="_1780140441" r:id="rId107"/>
         </w:object>
       </w:r>
       <w:r>
-        <w:t>-того ключа</w:t>
+        <w:t> –</w:t>
+      </w:r>
+      <w:r>
+        <w:rPr>
+          <w:lang w:val="en-US"/>
+        </w:rPr>
+        <w:t> </w:t>
+      </w:r>
+      <w:r>
+        <w:t>матриця ваг для перетворення в значення</w:t>
+      </w:r>
+      <w:r>
+        <w:t>;</w:t>
+      </w:r>
+    </w:p>
+    <w:p>
+      <w:pPr>
+        <w:pStyle w:val="107"/>
+      </w:pPr>
+      <w:r>
+        <w:rPr>
+          <w:position w:val="-10"/>
+        </w:rPr>
+        <w:object w:dxaOrig="220" w:dyaOrig="300" w14:anchorId="783C0B23">
+          <v:shape id="_x0000_i1432" type="#_x0000_t75" style="width:10.95pt;height:15.6pt" o:ole="">
+            <v:imagedata r:id="rId108" o:title=""/>
+          </v:shape>
+          <o:OLEObject Type="Embed" ProgID="Equation.DSMT4" ShapeID="_x0000_i1432" DrawAspect="Content" ObjectID="_1780140442" r:id="rId109"/>
+        </w:object>
+      </w:r>
+      <w:r>
+        <w:t> –</w:t>
+      </w:r>
+      <w:r>
+        <w:rPr>
+          <w:lang w:val="en-US"/>
+        </w:rPr>
+        <w:t> </w:t>
+      </w:r>
+      <w:r>
+        <w:t xml:space="preserve"> вектор запиту, отриманий з</w:t>
+      </w:r>
+      <w:r>
+        <w:t xml:space="preserve"> </w:t>
+      </w:r>
+      <w:r>
+        <w:t>вхідн</w:t>
+      </w:r>
+      <w:r>
+        <w:t>ого</w:t>
+      </w:r>
+      <w:r>
+        <w:t xml:space="preserve"> вектор</w:t>
+      </w:r>
+      <w:r>
+        <w:t>у</w:t>
+      </w:r>
+      <w:r>
+        <w:t xml:space="preserve"> або матриц</w:t>
+      </w:r>
+      <w:r>
+        <w:t>і</w:t>
+      </w:r>
+      <w:r>
+        <w:t xml:space="preserve"> вхідних векторів</w:t>
+      </w:r>
+      <w:r>
+        <w:t>;</w:t>
+      </w:r>
+    </w:p>
+    <w:p>
+      <w:pPr>
+        <w:pStyle w:val="107"/>
+      </w:pPr>
+      <w:r>
+        <w:rPr>
+          <w:position w:val="-10"/>
+        </w:rPr>
+        <w:object w:dxaOrig="200" w:dyaOrig="300" w14:anchorId="0A5AAD80">
+          <v:shape id="_x0000_i1433" type="#_x0000_t75" style="width:10.1pt;height:15.6pt" o:ole="">
+            <v:imagedata r:id="rId110" o:title=""/>
+          </v:shape>
+          <o:OLEObject Type="Embed" ProgID="Equation.DSMT4" ShapeID="_x0000_i1433" DrawAspect="Content" ObjectID="_1780140443" r:id="rId111"/>
+        </w:object>
+      </w:r>
+      <w:r>
+        <w:t> –</w:t>
+      </w:r>
+      <w:r>
+        <w:rPr>
+          <w:lang w:val="en-US"/>
+        </w:rPr>
+        <w:t> </w:t>
+      </w:r>
+      <w:r>
+        <w:t>вектор ключа, отриманий з</w:t>
+      </w:r>
+      <w:r>
+        <w:t xml:space="preserve"> </w:t>
+      </w:r>
+      <w:r>
+        <w:t>вхідн</w:t>
+      </w:r>
+      <w:r>
+        <w:t>ого</w:t>
+      </w:r>
+      <w:r>
+        <w:t xml:space="preserve"> вектор</w:t>
+      </w:r>
+      <w:r>
+        <w:t>у</w:t>
+      </w:r>
+      <w:r>
+        <w:t xml:space="preserve"> або матриц</w:t>
+      </w:r>
+      <w:r>
+        <w:t>і</w:t>
+      </w:r>
+      <w:r>
+        <w:t xml:space="preserve"> вхідних векторів</w:t>
+      </w:r>
+      <w:r>
+        <w:t>;</w:t>
+      </w:r>
+    </w:p>
+    <w:p>
+      <w:pPr>
+        <w:pStyle w:val="107"/>
+      </w:pPr>
+      <w:r>
+        <w:rPr>
+          <w:position w:val="-10"/>
+        </w:rPr>
+        <w:object w:dxaOrig="200" w:dyaOrig="300" w14:anchorId="3CBF8981">
+          <v:shape id="_x0000_i1434" type="#_x0000_t75" style="width:10.1pt;height:15.6pt" o:ole="">
+            <v:imagedata r:id="rId112" o:title=""/>
+          </v:shape>
+          <o:OLEObject Type="Embed" ProgID="Equation.DSMT4" ShapeID="_x0000_i1434" DrawAspect="Content" ObjectID="_1780140444" r:id="rId113"/>
+        </w:object>
+      </w:r>
+      <w:r>
+        <w:t> –</w:t>
+      </w:r>
+      <w:r>
+        <w:rPr>
+          <w:lang w:val="en-US"/>
+        </w:rPr>
+        <w:t> </w:t>
+      </w:r>
+      <w:r>
+        <w:t xml:space="preserve"> </w:t>
+      </w:r>
+      <w:r>
+        <w:t>вектор значення, отриманий з</w:t>
+      </w:r>
+      <w:r>
+        <w:t xml:space="preserve"> вхідного вектору або матриці вхідних векторів;</w:t>
+      </w:r>
+    </w:p>
+    <w:p>
+      <w:pPr>
+        <w:pStyle w:val="107"/>
+      </w:pPr>
+      <w:r>
+        <w:t>Створені вектори запитів, ключів і значень використовуються в механізмі уваги, щоб обчислити ваги уваги і зважити відповідні значення.</w:t>
+      </w:r>
+    </w:p>
+    <w:p>
+      <w:pPr>
+        <w:pStyle w:val="Formula"/>
+      </w:pPr>
+      <w:r>
+        <w:tab/>
+      </w:r>
+      <w:r>
+        <w:rPr>
+          <w:position w:val="-32"/>
+          <w:lang w:val="en-US"/>
+        </w:rPr>
+        <w:object w:dxaOrig="2940" w:dyaOrig="740" w14:anchorId="04BCDD79">
+          <v:shape id="_x0000_i1435" type="#_x0000_t75" style="width:146.95pt;height:37.05pt" o:ole="">
+            <v:imagedata r:id="rId114" o:title=""/>
+          </v:shape>
+          <o:OLEObject Type="Embed" ProgID="Equation.DSMT4" ShapeID="_x0000_i1435" DrawAspect="Content" ObjectID="_1780140445" r:id="rId115"/>
+        </w:object>
+      </w:r>
+      <w:r>
+        <w:t>,</w:t>
+      </w:r>
+      <w:r>
+        <w:tab/>
+      </w:r>
+      <w:r>
+        <w:t>(</w:t>
+      </w:r>
+      <w:r>
+        <w:t>10</w:t>
+      </w:r>
+      <w:r>
+        <w:t>)</w:t>
+      </w:r>
+    </w:p>
+    <w:p>
+      <w:pPr>
+        <w:pStyle w:val="107010"/>
+      </w:pPr>
+      <w:r>
+        <w:t xml:space="preserve">де </w:t>
+      </w:r>
+      <w:r>
+        <w:rPr>
+          <w:position w:val="-10"/>
+        </w:rPr>
+        <w:object w:dxaOrig="260" w:dyaOrig="300" w14:anchorId="213CB0E5">
+          <v:shape id="_x0000_i1436" type="#_x0000_t75" style="width:13.05pt;height:15.6pt" o:ole="">
+            <v:imagedata r:id="rId116" o:title=""/>
+          </v:shape>
+          <o:OLEObject Type="Embed" ProgID="Equation.DSMT4" ShapeID="_x0000_i1436" DrawAspect="Content" ObjectID="_1780140446" r:id="rId117"/>
+        </w:object>
+      </w:r>
+      <w:r>
+        <w:t> –</w:t>
+      </w:r>
+      <w:r>
+        <w:rPr>
+          <w:lang w:val="en-US"/>
+        </w:rPr>
+        <w:t> </w:t>
+      </w:r>
+      <w:r>
+        <w:t xml:space="preserve"> </w:t>
+      </w:r>
+      <w:r>
+        <w:t>розмірність векторів ключів.</w:t>
+      </w:r>
+    </w:p>
+    <w:p>
+      <w:pPr>
+        <w:pStyle w:val="107"/>
+      </w:pPr>
+      <w:r>
+        <w:t>Механізм уваги призначає ваги ключам на основі їх схожості з запитом. Ці ваги використовуються для агрегування векторів значень (які не показані у формулі) у зважену суму, яка потім використовується в моделі трансформера. Оцінки уваги дозволяють моделі фокусуватися на різних частинах вхідної послідовності для кожної вихідної позиції, що дозволяє захоплювати залежності незалежно від їхньої відстані у послідовності.</w:t>
+      </w:r>
+    </w:p>
+    <w:p>
+      <w:pPr>
+        <w:pStyle w:val="Formula"/>
+      </w:pPr>
+      <w:r>
+        <w:rPr>
+          <w:position w:val="-26"/>
+          <w:lang w:val="en-US"/>
+        </w:rPr>
+        <w:object w:dxaOrig="3580" w:dyaOrig="600" w14:anchorId="6AB82BF5">
+          <v:shape id="_x0000_i1409" type="#_x0000_t75" style="width:178.95pt;height:29.9pt" o:ole="">
+            <v:imagedata r:id="rId118" o:title=""/>
+          </v:shape>
+          <o:OLEObject Type="Embed" ProgID="Equation.DSMT4" ShapeID="_x0000_i1409" DrawAspect="Content" ObjectID="_1780140447" r:id="rId119"/>
+        </w:object>
+      </w:r>
+      <w:r>
+        <w:t>,</w:t>
+      </w:r>
+      <w:r>
+        <w:t>(</w:t>
+      </w:r>
+      <w:r>
+        <w:t>11</w:t>
+      </w:r>
+      <w:r>
+        <w:t>)</w:t>
+      </w:r>
+    </w:p>
+    <w:p>
+      <w:pPr>
+        <w:pStyle w:val="107010"/>
+      </w:pPr>
+      <w:r>
+        <w:t>д</w:t>
+      </w:r>
+      <w:r>
+        <w:t>е</w:t>
+      </w:r>
+      <w:r>
+        <w:t xml:space="preserve"> </w:t>
+      </w:r>
+      <w:r>
+        <w:rPr>
+          <w:position w:val="-4"/>
+        </w:rPr>
+        <w:object w:dxaOrig="240" w:dyaOrig="220" w14:anchorId="3D134AC1">
+          <v:shape id="_x0000_i1410" type="#_x0000_t75" style="width:11.8pt;height:11.35pt" o:ole="">
+            <v:imagedata r:id="rId120" o:title=""/>
+          </v:shape>
+          <o:OLEObject Type="Embed" ProgID="Equation.DSMT4" ShapeID="_x0000_i1410" DrawAspect="Content" ObjectID="_1780140448" r:id="rId121"/>
+        </w:object>
+      </w:r>
+      <w:r>
+        <w:t> –</w:t>
+      </w:r>
+      <w:r>
+        <w:rPr>
+          <w:lang w:val="en-US"/>
+        </w:rPr>
+        <w:t> </w:t>
+      </w:r>
+      <w:r>
+        <w:t xml:space="preserve"> </w:t>
+      </w:r>
+      <w:r>
+        <w:t>м</w:t>
+      </w:r>
+      <w:r>
+        <w:t>атриця ключів</w:t>
+      </w:r>
+      <w:r>
+        <w:t>;</w:t>
+      </w:r>
+    </w:p>
+    <w:p>
+      <w:pPr>
+        <w:pStyle w:val="107"/>
+      </w:pPr>
+      <w:r>
+        <w:rPr>
+          <w:position w:val="-12"/>
+        </w:rPr>
+        <w:object w:dxaOrig="240" w:dyaOrig="320" w14:anchorId="436B7B57">
+          <v:shape id="_x0000_i1411" type="#_x0000_t75" style="width:11.8pt;height:16.4pt" o:ole="">
+            <v:imagedata r:id="rId122" o:title=""/>
+          </v:shape>
+          <o:OLEObject Type="Embed" ProgID="Equation.DSMT4" ShapeID="_x0000_i1411" DrawAspect="Content" ObjectID="_1780140449" r:id="rId123"/>
+        </w:object>
+      </w:r>
+      <w:r>
+        <w:t> –</w:t>
+      </w:r>
+      <w:r>
+        <w:rPr>
+          <w:lang w:val="en-US"/>
+        </w:rPr>
+        <w:t> </w:t>
+      </w:r>
+      <w:r>
+        <w:t>вектор</w:t>
+      </w:r>
+      <w:r>
+        <w:t xml:space="preserve">, </w:t>
+      </w:r>
+      <w:r>
+        <w:t>стовпець</w:t>
+      </w:r>
+      <w:r>
+        <w:t xml:space="preserve"> </w:t>
+      </w:r>
+      <w:r>
+        <w:t>матриц</w:t>
+      </w:r>
+      <w:r>
+        <w:t>і</w:t>
+      </w:r>
+      <w:r>
+        <w:t xml:space="preserve"> ключів</w:t>
+      </w:r>
+      <w:r>
+        <w:t>;</w:t>
+      </w:r>
+    </w:p>
+    <w:p>
+      <w:pPr>
+        <w:pStyle w:val="107"/>
+      </w:pPr>
+      <w:r>
+        <w:rPr>
+          <w:position w:val="-6"/>
+        </w:rPr>
+        <w:object w:dxaOrig="220" w:dyaOrig="240" w14:anchorId="7AA642D5">
+          <v:shape id="_x0000_i1412" type="#_x0000_t75" style="width:10.95pt;height:12.2pt" o:ole="">
+            <v:imagedata r:id="rId124" o:title=""/>
+          </v:shape>
+          <o:OLEObject Type="Embed" ProgID="Equation.DSMT4" ShapeID="_x0000_i1412" DrawAspect="Content" ObjectID="_1780140450" r:id="rId125"/>
+        </w:object>
+      </w:r>
+      <w:r>
+        <w:t> –</w:t>
+      </w:r>
+      <w:r>
+        <w:rPr>
+          <w:lang w:val="en-US"/>
+        </w:rPr>
+        <w:t> </w:t>
+      </w:r>
+      <w:r>
+        <w:t>матриця значень</w:t>
+      </w:r>
+      <w:r>
+        <w:t>;</w:t>
+      </w:r>
+    </w:p>
+    <w:p>
+      <w:pPr>
+        <w:pStyle w:val="107"/>
+      </w:pPr>
+      <w:r>
+        <w:rPr>
+          <w:position w:val="-12"/>
+        </w:rPr>
+        <w:object w:dxaOrig="220" w:dyaOrig="320" w14:anchorId="63609E94">
+          <v:shape id="_x0000_i1413" type="#_x0000_t75" style="width:10.55pt;height:16.4pt" o:ole="">
+            <v:imagedata r:id="rId126" o:title=""/>
+          </v:shape>
+          <o:OLEObject Type="Embed" ProgID="Equation.DSMT4" ShapeID="_x0000_i1413" DrawAspect="Content" ObjectID="_1780140451" r:id="rId127"/>
+        </w:object>
+      </w:r>
+      <w:r>
+        <w:t> –</w:t>
+      </w:r>
+      <w:r>
+        <w:rPr>
+          <w:lang w:val="en-US"/>
+        </w:rPr>
+        <w:t> </w:t>
+      </w:r>
+      <w:r>
+        <w:t>вектор</w:t>
+      </w:r>
+      <w:r>
+        <w:t xml:space="preserve">, </w:t>
+      </w:r>
+      <w:r>
+        <w:t>стовпець</w:t>
+      </w:r>
+      <w:r>
+        <w:t xml:space="preserve"> </w:t>
+      </w:r>
+      <w:r>
+        <w:t>матриц</w:t>
+      </w:r>
+      <w:r>
+        <w:t>і</w:t>
+      </w:r>
+      <w:r>
+        <w:t xml:space="preserve"> </w:t>
+      </w:r>
+      <w:r>
+        <w:t>значень</w:t>
+      </w:r>
+      <w:r>
+        <w:t>;</w:t>
+      </w:r>
+    </w:p>
+    <w:p>
+      <w:pPr>
+        <w:pStyle w:val="107"/>
+      </w:pPr>
+      <w:r>
+        <w:rPr>
+          <w:position w:val="-12"/>
+        </w:rPr>
+        <w:object w:dxaOrig="1340" w:dyaOrig="320" w14:anchorId="6F80B1B0">
+          <v:shape id="_x0000_i1414" type="#_x0000_t75" style="width:66.1pt;height:16.4pt" o:ole="">
+            <v:imagedata r:id="rId128" o:title=""/>
+          </v:shape>
+          <o:OLEObject Type="Embed" ProgID="Equation.DSMT4" ShapeID="_x0000_i1414" DrawAspect="Content" ObjectID="_1780140452" r:id="rId129"/>
+        </w:object>
+      </w:r>
+      <w:r>
+        <w:t> –</w:t>
+      </w:r>
+      <w:r>
+        <w:rPr>
+          <w:lang w:val="en-US"/>
+        </w:rPr>
+        <w:t> </w:t>
+      </w:r>
+      <w:r>
+        <w:t xml:space="preserve">вага уваги, яка </w:t>
+      </w:r>
+      <w:r>
+        <w:t>визначає</w:t>
+      </w:r>
+      <w:r>
+        <w:t xml:space="preserve"> важливість ключа</w:t>
+      </w:r>
+      <w:r>
+        <w:t xml:space="preserve"> </w:t>
+      </w:r>
+      <w:r>
+        <w:t>для запиту</w:t>
+      </w:r>
+      <w:r>
+        <w:t>.</w:t>
+      </w:r>
+    </w:p>
+    <w:p>
+      <w:pPr>
+        <w:pStyle w:val="107"/>
+      </w:pPr>
+      <w:r>
+        <w:t xml:space="preserve">Увага цього типу </w:t>
+      </w:r>
+      <w:r>
+        <w:t>застосовується</w:t>
+      </w:r>
+      <w:r>
+        <w:t xml:space="preserve"> для взаємодії між різними частинами послідовностей в трансформерних моделях.</w:t>
+      </w:r>
+    </w:p>
+    <w:p>
+      <w:pPr>
+        <w:pStyle w:val="107"/>
+      </w:pPr>
+      <w:r>
+        <w:t>Вона розбиває вхідні дані на кілька голов (heads), кожна з яких використовується для відповідних обчислень.</w:t>
+      </w:r>
+    </w:p>
+    <w:p>
+      <w:pPr>
+        <w:pStyle w:val="107"/>
+      </w:pPr>
+      <w:r>
+        <w:t>Кожна головка вивчає взаємозв</w:t>
+      </w:r>
+      <w:r>
+        <w:t>’</w:t>
+      </w:r>
+      <w:r>
+        <w:t>язки між словами у різних контекстах та відповідності між різними частинами послідовності.</w:t>
+      </w:r>
+    </w:p>
+    <w:p>
+      <w:pPr>
+        <w:pStyle w:val="107"/>
+      </w:pPr>
+      <w:r>
+        <w:t>Результати обчислень кожної головки конкатенуються та проходять через додатковий проектний шар перед об</w:t>
+      </w:r>
+      <w:r>
+        <w:t>’</w:t>
+      </w:r>
+      <w:r>
+        <w:t>єднанням для подальшої обробки.</w:t>
+      </w:r>
+    </w:p>
+    <w:p>
+      <w:pPr>
+        <w:pStyle w:val="107"/>
+      </w:pPr>
+      <w:r>
+        <w:t>Багатоголове самоувага у трансформерів (Multi-Head Self-Attention). Це спеціалізований тип багатоголової уваги, де вхідні дані подаються одночасно на всі головки для обробки.</w:t>
+      </w:r>
+    </w:p>
+    <w:p>
+      <w:pPr>
+        <w:pStyle w:val="107"/>
+      </w:pPr>
+      <w:r>
+        <w:t>Кожна головка вивчає відносини між різними словами в межах тієї ж самої послідовності, тобто самоподібності.</w:t>
+      </w:r>
+    </w:p>
+    <w:p>
+      <w:pPr>
+        <w:pStyle w:val="107"/>
+        <w:rPr>
+          <w:lang w:eastAsia="ja-JP"/>
+        </w:rPr>
+      </w:pPr>
+      <w:r>
+        <w:t>Такий підхід дозволяє моделі вивчати взаємозв</w:t>
+      </w:r>
+      <w:r>
+        <w:t>’</w:t>
+      </w:r>
+      <w:r>
+        <w:t>язки між різними частинами послідовності без потреби у внутрішніх чи зовнішніх взаємодіях</w:t>
+      </w:r>
+      <w:r>
+        <w:t>.</w:t>
+      </w:r>
+    </w:p>
+    <w:p>
+      <w:pPr>
+        <w:pStyle w:val="107"/>
+      </w:pPr>
+      <w:r>
+        <w:rPr>
+          <w:rStyle w:val="Boldukr"/>
+        </w:rPr>
+        <w:t>Висновки.</w:t>
+      </w:r>
+      <w:r>
+        <w:t xml:space="preserve"> </w:t>
+      </w:r>
+      <w:r>
+        <w:t>Динамічні об</w:t>
+      </w:r>
+      <w:r>
+        <w:t>’</w:t>
+      </w:r>
+      <w:r>
+        <w:t>єкти є важливим елементом в багатьох сферах, таких як автономні автомобілі, моніторинг безпеки та медичні діагностики. Ідентифікація їх параметрів, таких як швидкість, напрямок руху, та інші, відіграє ключову роль у розумінні та прогнозуванні їх поведінки</w:t>
+      </w:r>
+      <w:r>
+        <w:t xml:space="preserve"> </w:t>
+      </w:r>
+      <w:r>
+        <w:rPr>
+          <w:rFonts w:hint="eastAsia"/>
+          <w:lang w:val="ru-UA" w:eastAsia="ja-JP"/>
+        </w:rPr>
+        <w:t>[</w:t>
+      </w:r>
+      <w:r>
+        <w:rPr>
+          <w:lang w:val="ru-UA" w:eastAsia="ja-JP"/>
+        </w:rPr>
+        <w:t>10</w:t>
+      </w:r>
+      <w:r>
+        <w:rPr>
+          <w:lang w:val="ru-UA" w:eastAsia="ja-JP"/>
+        </w:rPr>
+        <w:t>, 12</w:t>
+      </w:r>
+      <w:r>
+        <w:rPr>
+          <w:lang w:val="ru-UA" w:eastAsia="ja-JP"/>
+        </w:rPr>
+        <w:t>]</w:t>
+      </w:r>
+      <w:r>
+        <w:t>.</w:t>
+      </w:r>
+    </w:p>
+    <w:p>
+      <w:pPr>
+        <w:pStyle w:val="107"/>
+      </w:pPr>
+      <w:r>
+        <w:t>Використання згорткових</w:t>
+      </w:r>
+      <w:r>
+        <w:t xml:space="preserve"> мереж для витягування ознак з відеопослідовностей.</w:t>
+      </w:r>
+      <w:r>
+        <w:t xml:space="preserve"> </w:t>
+      </w:r>
+      <w:r>
+        <w:t>Інтеграція технік трансформерів для покращення точності виявлення та ідентифікації об</w:t>
+      </w:r>
+      <w:r>
+        <w:t>’</w:t>
+      </w:r>
+      <w:r>
+        <w:t>єктів.</w:t>
+      </w:r>
+      <w:r>
+        <w:t xml:space="preserve"> </w:t>
+      </w:r>
+      <w:r>
+        <w:t>Оптимізація методів навчання для обробки великих обсягів даних та динамічних змін у відеопослідовностях</w:t>
+      </w:r>
+      <w:r>
+        <w:t xml:space="preserve"> </w:t>
       </w:r>
       <w:r>
         <w:rPr>
           <w:rFonts w:hint="eastAsia"/>
           <w:lang w:eastAsia="ja-JP"/>
         </w:rPr>
-        <w:t xml:space="preserve"> </w:t>
+        <w:t>[</w:t>
       </w:r>
       <w:r>
         <w:rPr>
           <w:lang w:eastAsia="ja-JP"/>
         </w:rPr>
-        <w:t xml:space="preserve">у </w:t>
-      </w:r>
-      <w:r>
-        <w:rPr>
-          <w:position w:val="-6"/>
-          <w:lang w:eastAsia="ja-JP"/>
-        </w:rPr>
-        <w:object w:dxaOrig="260" w:dyaOrig="220" w14:anchorId="445703B2">
-          <v:shape id="_x0000_i1070" type="#_x0000_t75" style="width:13.05pt;height:10.95pt" o:ole="">
-            <v:imagedata r:id="rId108" o:title=""/>
-          </v:shape>
-          <o:OLEObject Type="Embed" ProgID="Equation.DSMT4" ShapeID="_x0000_i1070" DrawAspect="Content" ObjectID="_1779781085" r:id="rId109"/>
-        </w:object>
-      </w:r>
-      <w:r>
-        <w:rPr>
-          <w:lang w:eastAsia="ja-JP"/>
-        </w:rPr>
-        <w:t xml:space="preserve">-тої голови. </w:t>
-      </w:r>
-    </w:p>
-    <w:p>
-      <w:pPr>
-        <w:pStyle w:val="Formula"/>
-      </w:pPr>
-      <w:bookmarkStart w:id="7" w:name="TEMPGOTO"/>
+        <w:t>13]</w:t>
+      </w:r>
+      <w:r>
+        <w:t>.</w:t>
+      </w:r>
+      <w:r>
+        <w:t xml:space="preserve"> </w:t>
+      </w:r>
+      <w:r>
+        <w:t>Ці елементи допомог</w:t>
+      </w:r>
+      <w:r>
+        <w:t>ають</w:t>
+      </w:r>
+      <w:r>
+        <w:t xml:space="preserve"> у створенні ефективної системи для ідентифікації параметрів динамічних об</w:t>
+      </w:r>
+      <w:r>
+        <w:t>’</w:t>
+      </w:r>
+      <w:r>
+        <w:t>єктів, використовуючи переваги як згорткових нейронних мереж, так і трансформерів та оптичного потоку.</w:t>
+      </w:r>
+    </w:p>
+    <w:p>
+      <w:pPr>
+        <w:pStyle w:val="107"/>
+      </w:pPr>
+      <w:r>
+        <w:t>Використання моделі, яка поєднує у собі DEtection TRansformer (DETR) та метод Optical Flow для ефективної ідентифікації параметрів динамічного об</w:t>
+      </w:r>
+      <w:r>
+        <w:t>’</w:t>
+      </w:r>
+      <w:r>
+        <w:t>єкту [</w:t>
+      </w:r>
+      <w:r>
+        <w:t>2-3,</w:t>
+      </w:r>
+      <w:r>
+        <w:t xml:space="preserve"> 5</w:t>
+      </w:r>
+      <w:r>
+        <w:t>]. DETR є потужним інструментом для точного виявлення об</w:t>
+      </w:r>
+      <w:r>
+        <w:t>’</w:t>
+      </w:r>
+      <w:r>
+        <w:t>єктів на зображеннях. В роботі використано цю модель для локалізації параметрів динамічних об</w:t>
+      </w:r>
+      <w:r>
+        <w:t>’</w:t>
+      </w:r>
+      <w:r>
+        <w:t>єктів на кадрах відео. За допомогою методу Optical Flow, було визначено рух цих об</w:t>
+      </w:r>
+      <w:r>
+        <w:t>’</w:t>
+      </w:r>
+      <w:r>
+        <w:t>єктів між послідовними кадрами</w:t>
+      </w:r>
+      <w:r>
+        <w:t>.</w:t>
+      </w:r>
+    </w:p>
+    <w:p>
+      <w:pPr>
+        <w:pStyle w:val="107"/>
+      </w:pPr>
+      <w:r>
+        <w:t>Застосування комплексного підходу з використанням DETR та оптичного потоку демонструє високий потенціал для подальшого розвитку систем аналізу динамічних об</w:t>
+      </w:r>
+      <w:r>
+        <w:t>’</w:t>
+      </w:r>
+      <w:r>
+        <w:t>єктів у відеопотоці. Отримані результати підтверджують ефективність запропонованих методів і їхню здатність вирішувати складні задачі локалізації та відстеження рухомих об</w:t>
+      </w:r>
+      <w:r>
+        <w:t>’</w:t>
+      </w:r>
+      <w:r>
+        <w:t>єктів.</w:t>
+      </w:r>
+    </w:p>
+    <w:p>
+      <w:pPr>
+        <w:pStyle w:val="107"/>
+      </w:pPr>
+      <w:r>
+        <w:t>Запропонована модель буде використана для ідентифікації параметрів динамічних об</w:t>
+      </w:r>
+      <w:r>
+        <w:t>’</w:t>
+      </w:r>
+      <w:r>
+        <w:t>єктів, а саме таких як автономні автомобілі, моніторинг безпеки та медичні діагностики</w:t>
+      </w:r>
+      <w:r>
+        <w:t>.</w:t>
+      </w:r>
+    </w:p>
+    <w:p>
+      <w:pPr>
+        <w:pStyle w:val="108"/>
+      </w:pPr>
+      <w:r>
+        <w:lastRenderedPageBreak/>
+        <w:t>Список</w:t>
+      </w:r>
+      <w:r>
+        <w:t xml:space="preserve"> використаної</w:t>
+      </w:r>
+      <w:r>
+        <w:t xml:space="preserve"> літератури</w:t>
+      </w:r>
+    </w:p>
+    <w:p>
+      <w:pPr>
+        <w:pStyle w:val="109"/>
+      </w:pPr>
+      <w:r>
+        <w:t>1.</w:t>
+      </w:r>
       <w:r>
         <w:tab/>
       </w:r>
-      <w:r>
-        <w:rPr>
-          <w:position w:val="-12"/>
-          <w:lang w:val="en-US"/>
-        </w:rPr>
-        <w:object w:dxaOrig="3780" w:dyaOrig="380" w14:anchorId="0416C708">
-          <v:shape id="_x0000_i1071" type="#_x0000_t75" style="width:188.65pt;height:18.95pt" o:ole="">
-            <v:imagedata r:id="rId110" o:title=""/>
-          </v:shape>
-          <o:OLEObject Type="Embed" ProgID="Equation.DSMT4" ShapeID="_x0000_i1071" DrawAspect="Content" ObjectID="_1779781086" r:id="rId111"/>
-        </w:object>
+      <w:bookmarkStart w:id="5" w:name="_Hlk169164304"/>
+      <w:r>
+        <w:rPr>
+          <w:rStyle w:val="English0"/>
+        </w:rPr>
+        <w:t>Wang Z., Turko R., Shaikh O., Park H., Das N., Hohman F., Kahng</w:t>
+      </w:r>
+      <w:r>
+        <w:rPr>
+          <w:rStyle w:val="English0"/>
+        </w:rPr>
+        <w:t> </w:t>
+      </w:r>
+      <w:r>
+        <w:rPr>
+          <w:rStyle w:val="English0"/>
+        </w:rPr>
+        <w:t>M., Chau</w:t>
+      </w:r>
+      <w:r>
+        <w:t xml:space="preserve"> D</w:t>
+      </w:r>
+      <w:bookmarkEnd w:id="5"/>
+      <w:r>
+        <w:t xml:space="preserve">. </w:t>
+      </w:r>
+      <w:r>
+        <w:rPr>
+          <w:rStyle w:val="Italiceng"/>
+        </w:rPr>
+        <w:t>CNN Explainer: Learning Convolutional Neural Networks with Interactive Visualization</w:t>
+      </w:r>
+      <w:r>
+        <w:t>.</w:t>
+      </w:r>
+      <w:r>
+        <w:t xml:space="preserve"> </w:t>
+      </w:r>
+      <w:r>
+        <w:rPr>
+          <w:rStyle w:val="English0"/>
+        </w:rPr>
+        <w:t>URL: https://arxiv.org/abs/</w:t>
+      </w:r>
+      <w:bookmarkStart w:id="6" w:name="_Hlk169164342"/>
+      <w:r>
+        <w:rPr>
+          <w:rStyle w:val="English0"/>
+        </w:rPr>
+        <w:t xml:space="preserve">2004.15004 </w:t>
+      </w:r>
+      <w:bookmarkEnd w:id="6"/>
+      <w:r>
+        <w:rPr>
+          <w:rStyle w:val="English0"/>
+        </w:rPr>
+        <w:t>(дата звернення: 06.06.2024).</w:t>
+      </w:r>
+      <w:r>
+        <w:rPr>
+          <w:rStyle w:val="English0"/>
+        </w:rPr>
+        <w:t>.</w:t>
+      </w:r>
+    </w:p>
+    <w:p>
+      <w:pPr>
+        <w:pStyle w:val="109"/>
+      </w:pPr>
+      <w:r>
+        <w:t>2</w:t>
+      </w:r>
+      <w:r>
+        <w:t>.</w:t>
+      </w:r>
+      <w:r>
+        <w:tab/>
+      </w:r>
+      <w:bookmarkStart w:id="7" w:name="_Hlk169164362"/>
+      <w:r>
+        <w:rPr>
+          <w:rStyle w:val="English0"/>
+        </w:rPr>
+        <w:t>Vaswani A., Shazeer N., Parmar N., Uszkoreit J., Jones L., Gomez A., Kaiser L., Polosukhin I</w:t>
       </w:r>
       <w:bookmarkEnd w:id="7"/>
       <w:r>
-        <w:t xml:space="preserve"> (</w:t>
-      </w:r>
-      <w:r>
-        <w:t>6</w:t>
-      </w:r>
-      <w:r>
-        <w:t>)</w:t>
-      </w:r>
-    </w:p>
-    <w:p>
-      <w:pPr>
-        <w:pStyle w:val="107"/>
-      </w:pPr>
-      <w:r>
-        <w:t xml:space="preserve">де </w:t>
-      </w:r>
-      <w:r>
-        <w:rPr>
-          <w:position w:val="-12"/>
-        </w:rPr>
-        <w:object w:dxaOrig="300" w:dyaOrig="360" w14:anchorId="23AC8193">
-          <v:shape id="_x0000_i1072" type="#_x0000_t75" style="width:14.75pt;height:18.55pt" o:ole="">
-            <v:imagedata r:id="rId112" o:title=""/>
-          </v:shape>
-          <o:OLEObject Type="Embed" ProgID="Equation.DSMT4" ShapeID="_x0000_i1072" DrawAspect="Content" ObjectID="_1779781087" r:id="rId113"/>
-        </w:object>
-      </w:r>
-      <w:r>
-        <w:t xml:space="preserve"> в</w:t>
-      </w:r>
-      <w:r>
-        <w:t xml:space="preserve">хідний вектор або матриця вхідних векторів, </w:t>
-      </w:r>
-      <w:r>
-        <w:rPr>
-          <w:position w:val="-6"/>
-        </w:rPr>
-        <w:object w:dxaOrig="400" w:dyaOrig="320" w14:anchorId="11A12A0B">
-          <v:shape id="_x0000_i1073" type="#_x0000_t75" style="width:19.8pt;height:16.4pt" o:ole="">
-            <v:imagedata r:id="rId114" o:title=""/>
-          </v:shape>
-          <o:OLEObject Type="Embed" ProgID="Equation.DSMT4" ShapeID="_x0000_i1073" DrawAspect="Content" ObjectID="_1779781088" r:id="rId115"/>
-        </w:object>
-      </w:r>
-      <w:r>
-        <w:t>матриця ваг для перетворення в запити,</w:t>
-      </w:r>
-      <w:r>
-        <w:rPr>
-          <w:position w:val="-6"/>
-        </w:rPr>
-        <w:object w:dxaOrig="420" w:dyaOrig="320" w14:anchorId="291ADDB1">
-          <v:shape id="_x0000_i1074" type="#_x0000_t75" style="width:20.65pt;height:16.4pt" o:ole="">
-            <v:imagedata r:id="rId116" o:title=""/>
-          </v:shape>
-          <o:OLEObject Type="Embed" ProgID="Equation.DSMT4" ShapeID="_x0000_i1074" DrawAspect="Content" ObjectID="_1779781089" r:id="rId117"/>
-        </w:object>
-      </w:r>
-      <w:r>
-        <w:t xml:space="preserve"> матриця ваг для перетворення в ключі, </w:t>
-      </w:r>
-      <w:r>
-        <w:rPr>
-          <w:position w:val="-6"/>
-        </w:rPr>
-        <w:object w:dxaOrig="400" w:dyaOrig="320" w14:anchorId="682ACF58">
-          <v:shape id="_x0000_i1075" type="#_x0000_t75" style="width:19.8pt;height:16.4pt" o:ole="">
-            <v:imagedata r:id="rId118" o:title=""/>
-          </v:shape>
-          <o:OLEObject Type="Embed" ProgID="Equation.DSMT4" ShapeID="_x0000_i1075" DrawAspect="Content" ObjectID="_1779781090" r:id="rId119"/>
-        </w:object>
-      </w:r>
-      <w:r>
-        <w:t xml:space="preserve">матриця ваг для перетворення в значення, </w:t>
-      </w:r>
-      <w:r>
-        <w:rPr>
-          <w:position w:val="-12"/>
-        </w:rPr>
-        <w:object w:dxaOrig="240" w:dyaOrig="360" w14:anchorId="18E7CD78">
-          <v:shape id="_x0000_i1076" type="#_x0000_t75" style="width:11.8pt;height:18.55pt" o:ole="">
-            <v:imagedata r:id="rId120" o:title=""/>
-          </v:shape>
-          <o:OLEObject Type="Embed" ProgID="Equation.DSMT4" ShapeID="_x0000_i1076" DrawAspect="Content" ObjectID="_1779781091" r:id="rId121"/>
-        </w:object>
-      </w:r>
-      <w:r>
-        <w:t xml:space="preserve">вектор запиту, отриманий з </w:t>
-      </w:r>
-      <w:r>
-        <w:rPr>
-          <w:position w:val="-12"/>
-        </w:rPr>
-        <w:object w:dxaOrig="300" w:dyaOrig="360" w14:anchorId="707E4A8E">
-          <v:shape id="_x0000_i1077" type="#_x0000_t75" style="width:14.75pt;height:18.55pt" o:ole="">
-            <v:imagedata r:id="rId112" o:title=""/>
-          </v:shape>
-          <o:OLEObject Type="Embed" ProgID="Equation.DSMT4" ShapeID="_x0000_i1077" DrawAspect="Content" ObjectID="_1779781092" r:id="rId122"/>
-        </w:object>
-      </w:r>
-      <w:r>
-        <w:t xml:space="preserve">, </w:t>
-      </w:r>
-      <w:r>
-        <w:rPr>
-          <w:position w:val="-12"/>
-        </w:rPr>
-        <w:object w:dxaOrig="220" w:dyaOrig="360" w14:anchorId="715586A5">
-          <v:shape id="_x0000_i1078" type="#_x0000_t75" style="width:10.95pt;height:18.55pt" o:ole="">
-            <v:imagedata r:id="rId123" o:title=""/>
-          </v:shape>
-          <o:OLEObject Type="Embed" ProgID="Equation.DSMT4" ShapeID="_x0000_i1078" DrawAspect="Content" ObjectID="_1779781093" r:id="rId124"/>
-        </w:object>
-      </w:r>
-      <w:r>
-        <w:t>в</w:t>
-      </w:r>
-      <w:r>
-        <w:t xml:space="preserve">ектор ключа, отриманий з </w:t>
-      </w:r>
-      <w:r>
-        <w:rPr>
-          <w:position w:val="-12"/>
-        </w:rPr>
-        <w:object w:dxaOrig="300" w:dyaOrig="360" w14:anchorId="2E04DEED">
-          <v:shape id="_x0000_i1079" type="#_x0000_t75" style="width:14.75pt;height:18.55pt" o:ole="">
-            <v:imagedata r:id="rId112" o:title=""/>
-          </v:shape>
-          <o:OLEObject Type="Embed" ProgID="Equation.DSMT4" ShapeID="_x0000_i1079" DrawAspect="Content" ObjectID="_1779781094" r:id="rId125"/>
-        </w:object>
-      </w:r>
-      <w:r>
-        <w:t xml:space="preserve">, </w:t>
-      </w:r>
-      <w:r>
-        <w:rPr>
-          <w:position w:val="-12"/>
-        </w:rPr>
-        <w:object w:dxaOrig="220" w:dyaOrig="360" w14:anchorId="6321704A">
-          <v:shape id="_x0000_i1080" type="#_x0000_t75" style="width:10.95pt;height:18.55pt" o:ole="">
-            <v:imagedata r:id="rId126" o:title=""/>
-          </v:shape>
-          <o:OLEObject Type="Embed" ProgID="Equation.DSMT4" ShapeID="_x0000_i1080" DrawAspect="Content" ObjectID="_1779781095" r:id="rId127"/>
-        </w:object>
-      </w:r>
-      <w:r>
-        <w:t>в</w:t>
-      </w:r>
-      <w:r>
-        <w:t xml:space="preserve">ектор значення, отриманий з </w:t>
-      </w:r>
-      <w:r>
-        <w:rPr>
-          <w:position w:val="-12"/>
-        </w:rPr>
-        <w:object w:dxaOrig="300" w:dyaOrig="360" w14:anchorId="108E5A41">
-          <v:shape id="_x0000_i1081" type="#_x0000_t75" style="width:14.75pt;height:18.55pt" o:ole="">
-            <v:imagedata r:id="rId112" o:title=""/>
-          </v:shape>
-          <o:OLEObject Type="Embed" ProgID="Equation.DSMT4" ShapeID="_x0000_i1081" DrawAspect="Content" ObjectID="_1779781096" r:id="rId128"/>
-        </w:object>
-      </w:r>
-      <w:r>
-        <w:t>. Створені вектори запитів, ключів і значень використовуються в механізмі уваги, щоб обчислити ваги уваги і зважити відповідні значення.</w:t>
-      </w:r>
-    </w:p>
-    <w:p>
-      <w:pPr>
-        <w:pStyle w:val="Formula"/>
-      </w:pPr>
+        <w:rPr>
+          <w:rStyle w:val="English0"/>
+        </w:rPr>
+        <w:t>.</w:t>
+      </w:r>
+      <w:r>
+        <w:t xml:space="preserve"> </w:t>
+      </w:r>
+      <w:r>
+        <w:rPr>
+          <w:rStyle w:val="Italiceng"/>
+        </w:rPr>
+        <w:t>Attention Is All You Need</w:t>
+      </w:r>
+      <w:r>
+        <w:t>.</w:t>
+      </w:r>
+      <w:r>
+        <w:t xml:space="preserve"> </w:t>
+      </w:r>
+      <w:r>
+        <w:rPr>
+          <w:rStyle w:val="English0"/>
+        </w:rPr>
+        <w:t>URL: https://arxiv.org/abs/</w:t>
+      </w:r>
+      <w:bookmarkStart w:id="8" w:name="_Hlk169164411"/>
+      <w:r>
+        <w:rPr>
+          <w:rStyle w:val="English0"/>
+        </w:rPr>
+        <w:t xml:space="preserve">1706.03762 </w:t>
+      </w:r>
+      <w:bookmarkEnd w:id="8"/>
+      <w:r>
+        <w:rPr>
+          <w:rStyle w:val="English0"/>
+        </w:rPr>
+        <w:t>(дата звернення: 06.06.2024).</w:t>
+      </w:r>
+    </w:p>
+    <w:p>
+      <w:pPr>
+        <w:pStyle w:val="109"/>
+      </w:pPr>
+      <w:r>
+        <w:t>3</w:t>
+      </w:r>
+      <w:r>
+        <w:t>.</w:t>
+      </w:r>
       <w:r>
         <w:tab/>
       </w:r>
       <w:r>
         <w:rPr>
-          <w:position w:val="-36"/>
-          <w:lang w:val="en-US"/>
-        </w:rPr>
-        <w:object w:dxaOrig="3560" w:dyaOrig="840" w14:anchorId="04BCDD79">
-          <v:shape id="_x0000_i1082" type="#_x0000_t75" style="width:178.1pt;height:42.1pt" o:ole="">
-            <v:imagedata r:id="rId129" o:title=""/>
-          </v:shape>
-          <o:OLEObject Type="Embed" ProgID="Equation.DSMT4" ShapeID="_x0000_i1082" DrawAspect="Content" ObjectID="_1779781097" r:id="rId130"/>
-        </w:object>
-      </w:r>
-      <w:r>
-        <w:t xml:space="preserve"> (</w:t>
-      </w:r>
-      <w:r>
-        <w:t>7</w:t>
-      </w:r>
-      <w:r>
-        <w:t>)</w:t>
-      </w:r>
-    </w:p>
-    <w:p>
-      <w:pPr>
-        <w:pStyle w:val="107"/>
-      </w:pPr>
-      <w:r>
-        <w:t xml:space="preserve">де </w:t>
-      </w:r>
-      <w:r>
-        <w:rPr>
-          <w:position w:val="-12"/>
-        </w:rPr>
-        <w:object w:dxaOrig="279" w:dyaOrig="360" w14:anchorId="213CB0E5">
-          <v:shape id="_x0000_i1083" type="#_x0000_t75" style="width:13.9pt;height:18.55pt" o:ole="">
-            <v:imagedata r:id="rId131" o:title=""/>
-          </v:shape>
-          <o:OLEObject Type="Embed" ProgID="Equation.DSMT4" ShapeID="_x0000_i1083" DrawAspect="Content" ObjectID="_1779781098" r:id="rId132"/>
-        </w:object>
-      </w:r>
-      <w:r>
-        <w:t>розмірність векторів ключів. Механізм уваги призначає ваги ключам на основі їх схожості з запитом. Ці ваги використовуються для агрегування векторів значень (які не показані у формулі) у зважену суму, яка потім використовується в моделі трансформера. Оцінки уваги дозволяють моделі фокусуватися на різних частинах вхідної послідовності для кожної вихідної позиції, що дозволяє захоплювати залежності незалежно від їхньої відстані у послідовності.</w:t>
-      </w:r>
-    </w:p>
-    <w:p>
-      <w:pPr>
-        <w:pStyle w:val="Formula"/>
-      </w:pPr>
-      <w:r>
-        <w:rPr>
-          <w:position w:val="-30"/>
-          <w:lang w:val="en-US"/>
-        </w:rPr>
-        <w:object w:dxaOrig="4340" w:dyaOrig="700" w14:anchorId="6AB82BF5">
-          <v:shape id="_x0000_i1084" type="#_x0000_t75" style="width:217.25pt;height:34.95pt" o:ole="">
-            <v:imagedata r:id="rId133" o:title=""/>
-          </v:shape>
-          <o:OLEObject Type="Embed" ProgID="Equation.DSMT4" ShapeID="_x0000_i1084" DrawAspect="Content" ObjectID="_1779781099" r:id="rId134"/>
-        </w:object>
-      </w:r>
-      <w:r>
-        <w:t xml:space="preserve"> (</w:t>
-      </w:r>
-      <w:r>
-        <w:t>8</w:t>
-      </w:r>
-      <w:r>
-        <w:t>)</w:t>
-      </w:r>
-    </w:p>
-    <w:p>
-      <w:pPr>
-        <w:pStyle w:val="107"/>
-      </w:pPr>
-      <w:r>
-        <w:t>Д</w:t>
-      </w:r>
-      <w:r>
-        <w:t>е</w:t>
-      </w:r>
-      <w:r>
-        <w:t xml:space="preserve"> </w:t>
-      </w:r>
-      <w:r>
-        <w:rPr>
-          <w:position w:val="-4"/>
-        </w:rPr>
-        <w:object w:dxaOrig="260" w:dyaOrig="260" w14:anchorId="3D134AC1">
-          <v:shape id="_x0000_i1085" type="#_x0000_t75" style="width:12.65pt;height:13.45pt" o:ole="">
-            <v:imagedata r:id="rId135" o:title=""/>
-          </v:shape>
-          <o:OLEObject Type="Embed" ProgID="Equation.DSMT4" ShapeID="_x0000_i1085" DrawAspect="Content" ObjectID="_1779781100" r:id="rId136"/>
-        </w:object>
-      </w:r>
-      <w:r>
-        <w:t xml:space="preserve"> </w:t>
-      </w:r>
-      <w:r>
-        <w:t>м</w:t>
-      </w:r>
-      <w:r>
-        <w:t>атриця ключів, де кожен стовпець є вектором</w:t>
-      </w:r>
-      <w:r>
-        <w:t xml:space="preserve"> </w:t>
-      </w:r>
-      <w:r>
-        <w:rPr>
-          <w:position w:val="-14"/>
-        </w:rPr>
-        <w:object w:dxaOrig="260" w:dyaOrig="380" w14:anchorId="3AF53F53">
-          <v:shape id="_x0000_i1086" type="#_x0000_t75" style="width:12.65pt;height:19.35pt" o:ole="">
-            <v:imagedata r:id="rId137" o:title=""/>
-          </v:shape>
-          <o:OLEObject Type="Embed" ProgID="Equation.DSMT4" ShapeID="_x0000_i1086" DrawAspect="Content" ObjectID="_1779781101" r:id="rId138"/>
-        </w:object>
-      </w:r>
-      <w:r>
-        <w:t xml:space="preserve">, </w:t>
-      </w:r>
-      <w:r>
-        <w:rPr>
-          <w:position w:val="-6"/>
-        </w:rPr>
-        <w:object w:dxaOrig="240" w:dyaOrig="279" w14:anchorId="6A8B44B8">
-          <v:shape id="_x0000_i1087" type="#_x0000_t75" style="width:11.8pt;height:14.3pt" o:ole="">
-            <v:imagedata r:id="rId139" o:title=""/>
-          </v:shape>
-          <o:OLEObject Type="Embed" ProgID="Equation.DSMT4" ShapeID="_x0000_i1087" DrawAspect="Content" ObjectID="_1779781102" r:id="rId140"/>
-        </w:object>
-      </w:r>
-      <w:r>
-        <w:t>м</w:t>
-      </w:r>
-      <w:r>
-        <w:t>атриця значень, де кожен стовпець є вектором</w:t>
-      </w:r>
-      <w:r>
-        <w:t xml:space="preserve"> </w:t>
-      </w:r>
-      <w:r>
-        <w:rPr>
-          <w:position w:val="-14"/>
-        </w:rPr>
-        <w:object w:dxaOrig="260" w:dyaOrig="380" w14:anchorId="5121075A">
-          <v:shape id="_x0000_i1088" type="#_x0000_t75" style="width:12.65pt;height:19.35pt" o:ole="">
-            <v:imagedata r:id="rId141" o:title=""/>
-          </v:shape>
-          <o:OLEObject Type="Embed" ProgID="Equation.DSMT4" ShapeID="_x0000_i1088" DrawAspect="Content" ObjectID="_1779781103" r:id="rId142"/>
-        </w:object>
-      </w:r>
-      <w:r>
-        <w:t>,</w:t>
-      </w:r>
-      <w:r>
-        <w:rPr>
-          <w:position w:val="-14"/>
-        </w:rPr>
-        <w:object w:dxaOrig="1600" w:dyaOrig="380" w14:anchorId="438F01B8">
-          <v:shape id="_x0000_i1089" type="#_x0000_t75" style="width:79.15pt;height:19.35pt" o:ole="">
-            <v:imagedata r:id="rId143" o:title=""/>
-          </v:shape>
-          <o:OLEObject Type="Embed" ProgID="Equation.DSMT4" ShapeID="_x0000_i1089" DrawAspect="Content" ObjectID="_1779781104" r:id="rId144"/>
-        </w:object>
-      </w:r>
-      <w:r>
-        <w:t>в</w:t>
-      </w:r>
-      <w:r>
-        <w:t xml:space="preserve">ага уваги, яка </w:t>
-      </w:r>
-      <w:r>
-        <w:t>визначає</w:t>
-      </w:r>
-      <w:r>
-        <w:t xml:space="preserve"> важливість ключа</w:t>
-      </w:r>
-      <w:r>
-        <w:t xml:space="preserve"> </w:t>
-      </w:r>
-      <w:r>
-        <w:rPr>
-          <w:position w:val="-14"/>
-        </w:rPr>
-        <w:object w:dxaOrig="260" w:dyaOrig="380" w14:anchorId="5D1A33F8">
-          <v:shape id="_x0000_i1090" type="#_x0000_t75" style="width:12.65pt;height:19.35pt" o:ole="">
-            <v:imagedata r:id="rId137" o:title=""/>
-          </v:shape>
-          <o:OLEObject Type="Embed" ProgID="Equation.DSMT4" ShapeID="_x0000_i1090" DrawAspect="Content" ObjectID="_1779781105" r:id="rId145"/>
-        </w:object>
-      </w:r>
-      <w:r>
-        <w:t xml:space="preserve"> для запиту</w:t>
-      </w:r>
-      <w:r>
-        <w:rPr>
-          <w:position w:val="-14"/>
-        </w:rPr>
-        <w:object w:dxaOrig="260" w:dyaOrig="380" w14:anchorId="7F3017D5">
-          <v:shape id="_x0000_i1091" type="#_x0000_t75" style="width:12.65pt;height:19.35pt" o:ole="">
-            <v:imagedata r:id="rId141" o:title=""/>
-          </v:shape>
-          <o:OLEObject Type="Embed" ProgID="Equation.DSMT4" ShapeID="_x0000_i1091" DrawAspect="Content" ObjectID="_1779781106" r:id="rId146"/>
-        </w:object>
-      </w:r>
-      <w:r>
+          <w:rStyle w:val="English0"/>
+        </w:rPr>
+        <w:t>Carion N., Massa F., Synnaeve G., Usunier N., Kirillov A., Zagoruyko S</w:t>
+      </w:r>
+      <w:r>
+        <w:rPr>
+          <w:rStyle w:val="English0"/>
+        </w:rPr>
         <w:t>.</w:t>
       </w:r>
-    </w:p>
-    <w:p>
-      <w:pPr>
-        <w:pStyle w:val="107"/>
-        <w:ind w:firstLine="0"/>
-      </w:pPr>
-      <w:r>
-        <w:rPr>
-          <w:position w:val="-4"/>
-        </w:rPr>
-        <w:object w:dxaOrig="180" w:dyaOrig="279" w14:anchorId="572143B3">
-          <v:shape id="_x0000_i1092" type="#_x0000_t75" style="width:9.25pt;height:14.3pt" o:ole="">
-            <v:imagedata r:id="rId147" o:title=""/>
-          </v:shape>
-          <o:OLEObject Type="Embed" ProgID="Equation.DSMT4" ShapeID="_x0000_i1092" DrawAspect="Content" ObjectID="_1779781107" r:id="rId148"/>
-        </w:object>
-      </w:r>
-      <w:r>
-        <w:t>Увага цього типу застосовується для взаємодії між різними частинами послідовностей в трансформерних моделях.</w:t>
-      </w:r>
-    </w:p>
-    <w:p>
-      <w:pPr>
-        <w:pStyle w:val="107"/>
-      </w:pPr>
-      <w:r>
-        <w:t>Вона розбиває вхідні дані на кілька головок (heads), кожна з яких використовується для відповідних обчислень.</w:t>
-      </w:r>
-    </w:p>
-    <w:p>
-      <w:pPr>
-        <w:pStyle w:val="107"/>
-      </w:pPr>
-      <w:r>
-        <w:t>Кожна головка вивчає взаємозв'язки між словами у різних контекстах та відповідності між різними частинами послідовності.</w:t>
-      </w:r>
-    </w:p>
-    <w:p>
-      <w:pPr>
-        <w:pStyle w:val="107"/>
-      </w:pPr>
-      <w:r>
-        <w:t>Результати обчислень кожної головки конкатенуються та проходять через додатковий проектний шар перед об'єднанням для подальшої обробки.</w:t>
-      </w:r>
-    </w:p>
-    <w:p>
-      <w:pPr>
-        <w:pStyle w:val="107"/>
-      </w:pPr>
-      <w:r>
-        <w:t>Багатоголове самоувага  у трансформерів (Multi-Head Self-Attention). Це спеціалізований тип багатоголової уваги, де вхідні дані подаються одночасно на всі головки для обробки.</w:t>
-      </w:r>
-    </w:p>
-    <w:p>
-      <w:pPr>
-        <w:pStyle w:val="107"/>
-      </w:pPr>
-      <w:r>
-        <w:t>Кожна головка вивчає відносини між різними словами в межах тієї ж самої послідовності, тобто самоподібності.</w:t>
-      </w:r>
-    </w:p>
-    <w:p>
-      <w:pPr>
-        <w:pStyle w:val="107"/>
-        <w:rPr>
-          <w:lang w:eastAsia="ja-JP"/>
-        </w:rPr>
-      </w:pPr>
-      <w:r>
-        <w:t>Такий підхід дозволяє моделі вивчати взаємозв'язки між різними частинами послідовності без потреби у внутрішніх чи зовнішніх взаємодіях</w:t>
+      <w:r>
+        <w:rPr>
+          <w:rStyle w:val="Italiceng"/>
+        </w:rPr>
+        <w:t xml:space="preserve"> </w:t>
+      </w:r>
+      <w:r>
+        <w:rPr>
+          <w:rStyle w:val="Italiceng"/>
+        </w:rPr>
+        <w:t>End-to-End Object Detection with Transformers</w:t>
       </w:r>
       <w:r>
         <w:t>.</w:t>
       </w:r>
-    </w:p>
-    <w:p>
-      <w:pPr>
-        <w:pStyle w:val="107"/>
-      </w:pPr>
-      <w:r>
-        <w:rPr>
-          <w:rStyle w:val="Boldukr"/>
-        </w:rPr>
-        <w:t>Висновки.</w:t>
-      </w:r>
-      <w:r>
-        <w:t xml:space="preserve"> </w:t>
-      </w:r>
-      <w:r>
-        <w:t>Динамічні об'єкти є важливим елементом в багатьох сферах, таких як автономні автомобілі, моніторинг безпеки та медичні діагностики. Ідентифікація їх параметрів, таких як швидкість, напрямок руху, та інші, відіграє ключову роль у розумінні та прогнозуванні їхньої поведінки.</w:t>
-      </w:r>
-    </w:p>
-    <w:p>
-      <w:pPr>
-        <w:pStyle w:val="107"/>
-      </w:pPr>
-      <w:r>
-        <w:t>Використання моделі, яка поєднує у собі DEtection TRansformer (DETR) та метод Optical Flow для ефективної ідентифікації параметрів динамічного об'єкту [</w:t>
-      </w:r>
-      <w:r>
-        <w:t>8</w:t>
-      </w:r>
-      <w:r>
-        <w:t>, 11, 13</w:t>
-      </w:r>
-      <w:r>
-        <w:t>]. DETR є потужним інструментом для точного виявлення об'єктів на зображеннях. В роботі використано цю модель для локалізації параметрів динамічних об'єктів на кадрах відео. За допомогою методу Optical Flow, було визначено рух цих об'єктів між послідовними кадрами</w:t>
+      <w:r>
+        <w:t xml:space="preserve"> </w:t>
+      </w:r>
+      <w:r>
+        <w:rPr>
+          <w:rStyle w:val="English0"/>
+        </w:rPr>
+        <w:t>URL: https://arxiv.org/abs/2005.12872v3 (дата звернення: 06.06.2024).</w:t>
+      </w:r>
+    </w:p>
+    <w:p>
+      <w:pPr>
+        <w:pStyle w:val="109"/>
+      </w:pPr>
+      <w:r>
+        <w:t>4</w:t>
       </w:r>
       <w:r>
         <w:t>.</w:t>
       </w:r>
-    </w:p>
-    <w:p>
-      <w:pPr>
-        <w:pStyle w:val="107"/>
-      </w:pPr>
-      <w:r>
-        <w:t>Застосування комплексного підходу з використанням DETR та оптичного потоку демонструє високий потенціал для подальшого розвитку систем аналізу динамічних об'єктів у відеопотоці. Отримані результати підтверджують ефективність запропонованих методів і їхню здатність вирішувати складні задачі локалізації та відстеження рухомих об'єктів.</w:t>
-      </w:r>
-    </w:p>
-    <w:p>
-      <w:pPr>
-        <w:pStyle w:val="107"/>
-      </w:pPr>
-      <w:r>
-        <w:t>Запропонована модель буде використана для ідентифікації параметрів динамічних об'єктів, а саме таких як автономні автомобілі, моніторинг безпеки та медичні діагностики</w:t>
-      </w:r>
-      <w:r>
+      <w:r>
+        <w:tab/>
+      </w:r>
+      <w:r>
+        <w:rPr>
+          <w:rStyle w:val="English0"/>
+        </w:rPr>
+        <w:t>Zou</w:t>
+      </w:r>
+      <w:r>
+        <w:rPr>
+          <w:rStyle w:val="English0"/>
+        </w:rPr>
+        <w:t xml:space="preserve"> </w:t>
+      </w:r>
+      <w:r>
+        <w:rPr>
+          <w:rStyle w:val="English0"/>
+        </w:rPr>
+        <w:t>Z., Chen</w:t>
+      </w:r>
+      <w:r>
+        <w:rPr>
+          <w:rStyle w:val="English0"/>
+        </w:rPr>
+        <w:t xml:space="preserve"> </w:t>
+      </w:r>
+      <w:r>
+        <w:rPr>
+          <w:rStyle w:val="English0"/>
+        </w:rPr>
+        <w:t>K., Shi</w:t>
+      </w:r>
+      <w:r>
+        <w:rPr>
+          <w:rStyle w:val="English0"/>
+        </w:rPr>
+        <w:t xml:space="preserve"> </w:t>
+      </w:r>
+      <w:r>
+        <w:rPr>
+          <w:rStyle w:val="English0"/>
+        </w:rPr>
+        <w:t>Z.</w:t>
+      </w:r>
+      <w:r>
+        <w:rPr>
+          <w:rStyle w:val="English0"/>
+        </w:rPr>
+        <w:t>, Shi Z</w:t>
+      </w:r>
+      <w:r>
+        <w:rPr>
+          <w:rStyle w:val="English0"/>
+        </w:rPr>
         <w:t>.</w:t>
       </w:r>
-    </w:p>
-    <w:p>
-      <w:pPr>
-        <w:pStyle w:val="108"/>
-      </w:pPr>
-      <w:r>
-        <w:t>Список</w:t>
-      </w:r>
-      <w:r>
-        <w:t xml:space="preserve"> використаної</w:t>
-      </w:r>
-      <w:r>
-        <w:t xml:space="preserve"> літератури</w:t>
-      </w:r>
-    </w:p>
-    <w:p>
-      <w:pPr>
-        <w:pStyle w:val="209"/>
-      </w:pPr>
-      <w:r>
-        <w:t>1.</w:t>
-      </w:r>
-      <w:r>
-        <w:tab/>
-      </w:r>
-      <w:bookmarkStart w:id="8" w:name="_Hlk169164304"/>
-      <w:r>
-        <w:t>Wang Z</w:t>
-      </w:r>
-      <w:r>
-        <w:t>.</w:t>
-      </w:r>
-      <w:r>
-        <w:t>, Turko R</w:t>
-      </w:r>
-      <w:r>
-        <w:t>.</w:t>
-      </w:r>
-      <w:r>
-        <w:t>, Shaikh O</w:t>
-      </w:r>
-      <w:r>
-        <w:t>.</w:t>
-      </w:r>
-      <w:r>
-        <w:t>, Park H</w:t>
-      </w:r>
-      <w:r>
-        <w:t>.</w:t>
-      </w:r>
-      <w:r>
-        <w:t>, Das N</w:t>
-      </w:r>
-      <w:r>
-        <w:t>.</w:t>
-      </w:r>
-      <w:r>
-        <w:t>, Hohman F</w:t>
-      </w:r>
-      <w:r>
-        <w:t>.</w:t>
-      </w:r>
-      <w:r>
-        <w:t>, Kahng M</w:t>
-      </w:r>
-      <w:r>
-        <w:t>.</w:t>
-      </w:r>
-      <w:r>
-        <w:t>, Chau D</w:t>
-      </w:r>
-      <w:bookmarkEnd w:id="8"/>
-      <w:r>
-        <w:t xml:space="preserve">. </w:t>
-      </w:r>
-      <w:r>
-        <w:rPr>
-          <w:rStyle w:val="Italiceng"/>
-        </w:rPr>
-        <w:t>CNN Explainer: Learning Convolutional Neural Networks with Interactive Visualization</w:t>
-      </w:r>
-      <w:r>
-        <w:t>.</w:t>
-      </w:r>
-      <w:r>
-        <w:t xml:space="preserve"> </w:t>
-      </w:r>
-      <w:r>
-        <w:t>URL</w:t>
-      </w:r>
-      <w:r>
-        <w:t xml:space="preserve">: </w:t>
-      </w:r>
-      <w:r>
-        <w:t>https://arxiv.org/abs/</w:t>
-      </w:r>
-      <w:bookmarkStart w:id="9" w:name="_Hlk169164342"/>
-      <w:r>
-        <w:t>2004.15004</w:t>
-      </w:r>
-      <w:r>
-        <w:t xml:space="preserve"> </w:t>
-      </w:r>
-      <w:bookmarkEnd w:id="9"/>
-      <w:r>
-        <w:t>(дата</w:t>
-      </w:r>
-      <w:r>
-        <w:rPr>
-          <w:lang w:val="en-US"/>
-        </w:rPr>
-        <w:t xml:space="preserve"> </w:t>
-      </w:r>
-      <w:r>
-        <w:t xml:space="preserve">звернення: </w:t>
-      </w:r>
-      <w:r>
-        <w:t>06.06.2024</w:t>
-      </w:r>
-      <w:r>
-        <w:t>).</w:t>
-      </w:r>
-      <w:r>
-        <w:t>.</w:t>
-      </w:r>
-    </w:p>
-    <w:p>
-      <w:pPr>
-        <w:pStyle w:val="209"/>
-      </w:pPr>
-      <w:r>
-        <w:t>2</w:t>
-      </w:r>
-      <w:r>
-        <w:t>.</w:t>
-      </w:r>
-      <w:r>
-        <w:tab/>
-      </w:r>
-      <w:r>
-        <w:t xml:space="preserve">Ammar A., Chebbah A., Fredj H., Souani C. </w:t>
-      </w:r>
-      <w:r>
-        <w:rPr>
-          <w:rStyle w:val="Italiceng"/>
-        </w:rPr>
-        <w:t>Comparative Study of latest CNN based Optical Flow Estimation</w:t>
-      </w:r>
-      <w:r>
-        <w:t xml:space="preserve">. </w:t>
-      </w:r>
-      <w:r>
-        <w:t xml:space="preserve">URL: </w:t>
-      </w:r>
-      <w:r>
-        <w:t>https://ieeexplore.ieee.org/document/9806070/references#references</w:t>
-      </w:r>
-      <w:r>
-        <w:t xml:space="preserve">. </w:t>
-      </w:r>
-      <w:r>
-        <w:t>(дата</w:t>
-      </w:r>
-      <w:r>
-        <w:t xml:space="preserve"> </w:t>
-      </w:r>
-      <w:r>
-        <w:t xml:space="preserve">звернення: </w:t>
-      </w:r>
-      <w:r>
-        <w:t>06.06.2024</w:t>
-      </w:r>
-      <w:r>
-        <w:t>).</w:t>
-      </w:r>
-    </w:p>
-    <w:p>
-      <w:pPr>
-        <w:pStyle w:val="209"/>
-      </w:pPr>
-      <w:r>
-        <w:t>3</w:t>
-      </w:r>
-      <w:r>
-        <w:t>.</w:t>
-      </w:r>
-      <w:r>
-        <w:tab/>
-      </w:r>
-      <w:bookmarkStart w:id="10" w:name="_Hlk169164362"/>
-      <w:r>
-        <w:t>Vaswani A</w:t>
-      </w:r>
-      <w:r>
-        <w:t>.</w:t>
-      </w:r>
-      <w:r>
-        <w:t>, Shazeer N</w:t>
-      </w:r>
-      <w:r>
-        <w:t>.</w:t>
-      </w:r>
-      <w:r>
-        <w:t>, Parmar N</w:t>
-      </w:r>
-      <w:r>
-        <w:t>.</w:t>
-      </w:r>
-      <w:r>
-        <w:t>, Uszkoreit J</w:t>
-      </w:r>
-      <w:r>
-        <w:t>.</w:t>
-      </w:r>
-      <w:r>
-        <w:t>, Jones L</w:t>
-      </w:r>
-      <w:r>
-        <w:t>.</w:t>
-      </w:r>
-      <w:r>
-        <w:t>, Gomez A</w:t>
-      </w:r>
-      <w:r>
-        <w:t>.</w:t>
-      </w:r>
-      <w:r>
-        <w:t>, Kaiser L</w:t>
-      </w:r>
-      <w:r>
-        <w:t>.</w:t>
-      </w:r>
-      <w:r>
-        <w:t>, Polosukhin I</w:t>
-      </w:r>
-      <w:bookmarkEnd w:id="10"/>
-      <w:r>
-        <w:t xml:space="preserve">. </w:t>
-      </w:r>
-      <w:r>
-        <w:rPr>
-          <w:rStyle w:val="Italiceng"/>
-        </w:rPr>
-        <w:t>Attention Is All You Need</w:t>
-      </w:r>
-      <w:r>
-        <w:t>.</w:t>
-      </w:r>
-      <w:r>
-        <w:t xml:space="preserve"> </w:t>
-      </w:r>
-      <w:r>
-        <w:t>URL</w:t>
-      </w:r>
-      <w:r>
-        <w:t xml:space="preserve">: </w:t>
-      </w:r>
-      <w:r>
-        <w:t>https://arxiv.org/abs/</w:t>
-      </w:r>
-      <w:bookmarkStart w:id="11" w:name="_Hlk169164411"/>
-      <w:r>
-        <w:t>1706.03762</w:t>
-      </w:r>
-      <w:r>
-        <w:t xml:space="preserve"> </w:t>
-      </w:r>
-      <w:bookmarkEnd w:id="11"/>
-      <w:r>
-        <w:t>(дата</w:t>
-      </w:r>
-      <w:r>
-        <w:rPr>
-          <w:lang w:val="en-US"/>
-        </w:rPr>
-        <w:t xml:space="preserve"> </w:t>
-      </w:r>
-      <w:r>
-        <w:t xml:space="preserve">звернення: </w:t>
-      </w:r>
-      <w:r>
-        <w:t>06.06.2024</w:t>
-      </w:r>
-      <w:r>
-        <w:t>)</w:t>
-      </w:r>
-      <w:r>
-        <w:t>.</w:t>
-      </w:r>
-    </w:p>
-    <w:p>
-      <w:pPr>
-        <w:pStyle w:val="209"/>
-      </w:pPr>
-      <w:r>
-        <w:t>4</w:t>
-      </w:r>
-      <w:r>
-        <w:t>.</w:t>
-      </w:r>
-      <w:r>
-        <w:tab/>
-      </w:r>
-      <w:r>
-        <w:t>Zou</w:t>
-      </w:r>
-      <w:r>
-        <w:t xml:space="preserve"> </w:t>
-      </w:r>
-      <w:r>
-        <w:t>Z</w:t>
-      </w:r>
-      <w:r>
-        <w:t>.</w:t>
-      </w:r>
-      <w:r>
-        <w:t>, Chen</w:t>
-      </w:r>
-      <w:r>
-        <w:t xml:space="preserve"> </w:t>
-      </w:r>
-      <w:r>
-        <w:t>K</w:t>
-      </w:r>
-      <w:r>
-        <w:t>.</w:t>
-      </w:r>
-      <w:r>
-        <w:t>, Shi</w:t>
-      </w:r>
-      <w:r>
-        <w:t xml:space="preserve"> </w:t>
-      </w:r>
-      <w:r>
-        <w:t>Z</w:t>
-      </w:r>
-      <w:r>
-        <w:t>.</w:t>
-      </w:r>
-      <w:r>
-        <w:t>,</w:t>
-      </w:r>
-      <w:r>
-        <w:t xml:space="preserve"> </w:t>
-      </w:r>
-      <w:r>
-        <w:t>Shi</w:t>
-      </w:r>
-      <w:r>
-        <w:t xml:space="preserve"> Z</w:t>
-      </w:r>
-      <w:r>
-        <w:t>.</w:t>
-      </w:r>
-      <w:r>
-        <w:t xml:space="preserve">, </w:t>
-      </w:r>
-      <w:r>
-        <w:t>Guo Y</w:t>
-      </w:r>
-      <w:r>
-        <w:t>.</w:t>
-      </w:r>
-      <w:r>
-        <w:t>, Ye</w:t>
-      </w:r>
-      <w:r>
-        <w:t xml:space="preserve"> </w:t>
-      </w:r>
-      <w:r>
-        <w:t>J</w:t>
-      </w:r>
-      <w:r>
-        <w:t>.</w:t>
+      <w:r>
+        <w:rPr>
+          <w:rStyle w:val="English0"/>
+        </w:rPr>
+        <w:t>, Guo Y., Ye</w:t>
+      </w:r>
+      <w:r>
+        <w:rPr>
+          <w:rStyle w:val="English0"/>
+        </w:rPr>
+        <w:t xml:space="preserve"> </w:t>
+      </w:r>
+      <w:r>
+        <w:rPr>
+          <w:rStyle w:val="English0"/>
+        </w:rPr>
+        <w:t>J.</w:t>
       </w:r>
       <w:r>
         <w:t xml:space="preserve"> </w:t>
@@ -3770,13 +4969,6 @@
       <w:r>
         <w:rPr>
           <w:rStyle w:val="Italiceng"/>
-          <w:lang w:val="uk-UA"/>
-        </w:rPr>
-        <w:br/>
-      </w:r>
-      <w:r>
-        <w:rPr>
-          <w:rStyle w:val="Italiceng"/>
         </w:rPr>
         <w:t>Detection</w:t>
       </w:r>
@@ -3839,36 +5031,27 @@
         <w:t xml:space="preserve"> </w:t>
       </w:r>
       <w:r>
-        <w:t>URL</w:t>
-      </w:r>
-      <w:r>
-        <w:t>: https://arxiv.org/pdf/1905.05055.pdf?fbclid=IwAR0ILGAWTwU-9-iH6lZyPFXYXA5JRWarM_XoSJ78QEhmnn-txvr_iGEzCio</w:t>
-      </w:r>
-      <w:r>
-        <w:t xml:space="preserve"> </w:t>
-      </w:r>
-      <w:r>
-        <w:t>(</w:t>
-      </w:r>
-      <w:r>
-        <w:rPr>
-          <w:rStyle w:val="Ukrainian"/>
-        </w:rPr>
-        <w:t xml:space="preserve">дата </w:t>
-      </w:r>
-      <w:r>
-        <w:t xml:space="preserve">звернення: </w:t>
-      </w:r>
-      <w:r>
+        <w:rPr>
+          <w:rStyle w:val="English0"/>
+        </w:rPr>
+        <w:t xml:space="preserve">URL: https://arxiv.org/pdf/1905.05055.pdf?fbclid=IwAR0ILGAWTwU-9-iH6lZyPFXYXA5JRWarM_XoSJ78QEhmnn-txvr_iGEzCio (дата звернення: </w:t>
+      </w:r>
+      <w:r>
+        <w:rPr>
+          <w:rStyle w:val="English0"/>
+        </w:rPr>
         <w:t>06.06.2024</w:t>
       </w:r>
       <w:r>
+        <w:rPr>
+          <w:rStyle w:val="English0"/>
+        </w:rPr>
         <w:t>).</w:t>
       </w:r>
     </w:p>
     <w:p>
       <w:pPr>
-        <w:pStyle w:val="209"/>
+        <w:pStyle w:val="109"/>
       </w:pPr>
       <w:r>
         <w:t>5</w:t>
@@ -3879,32 +5062,200 @@
       <w:r>
         <w:tab/>
       </w:r>
-      <w:r>
-        <w:t>Krizhevsky</w:t>
+      <w:bookmarkStart w:id="9" w:name="_Hlk168999712"/>
+      <w:r>
+        <w:rPr>
+          <w:rStyle w:val="English0"/>
+        </w:rPr>
+        <w:t>Ammar A., Chebbah A., Fredj H., Souani C.</w:t>
+      </w:r>
+      <w:r>
+        <w:t xml:space="preserve"> </w:t>
+      </w:r>
+      <w:r>
+        <w:rPr>
+          <w:rStyle w:val="Italiceng"/>
+        </w:rPr>
+        <w:t>Comparative Study of latest CNN based Optical Flow Estimation</w:t>
+      </w:r>
+      <w:r>
+        <w:t xml:space="preserve">. </w:t>
+      </w:r>
+      <w:r>
+        <w:rPr>
+          <w:rStyle w:val="English0"/>
+        </w:rPr>
+        <w:t>URL: https://ieeexplore.ieee.org/document/9806070/references#references. (дата звернення: 06.06.2024).</w:t>
+      </w:r>
+      <w:bookmarkEnd w:id="9"/>
+    </w:p>
+    <w:p>
+      <w:pPr>
+        <w:pStyle w:val="109"/>
+      </w:pPr>
+      <w:r>
+        <w:t>6</w:t>
+      </w:r>
+      <w:r>
+        <w:t>.</w:t>
+      </w:r>
+      <w:r>
+        <w:tab/>
+      </w:r>
+      <w:r>
+        <w:rPr>
+          <w:rStyle w:val="English0"/>
+        </w:rPr>
+        <w:t>Girshick R., Donahue J., Darrell T., Malik J.</w:t>
+      </w:r>
+      <w:r>
+        <w:t xml:space="preserve"> </w:t>
+      </w:r>
+      <w:r>
+        <w:rPr>
+          <w:rStyle w:val="Italiceng"/>
+        </w:rPr>
+        <w:t>Rich feature hierarchies for accurate object detection and semantic segmentation</w:t>
+      </w:r>
+      <w:r>
+        <w:t>.</w:t>
+      </w:r>
+      <w:r>
+        <w:t xml:space="preserve"> </w:t>
+      </w:r>
+      <w:r>
+        <w:rPr>
+          <w:rStyle w:val="English0"/>
+        </w:rPr>
+        <w:t xml:space="preserve">URL: https://arxiv.org/abs/1311.2524 (дата звернення: </w:t>
+      </w:r>
+      <w:r>
+        <w:rPr>
+          <w:rStyle w:val="English0"/>
+        </w:rPr>
+        <w:t>06.06.2024</w:t>
+      </w:r>
+      <w:r>
+        <w:rPr>
+          <w:rStyle w:val="English0"/>
+        </w:rPr>
+        <w:t>).</w:t>
+      </w:r>
+    </w:p>
+    <w:p>
+      <w:pPr>
+        <w:pStyle w:val="109"/>
+      </w:pPr>
+      <w:r>
+        <w:t>7</w:t>
+      </w:r>
+      <w:r>
+        <w:t>.</w:t>
+      </w:r>
+      <w:r>
+        <w:tab/>
+      </w:r>
+      <w:r>
+        <w:rPr>
+          <w:rStyle w:val="English0"/>
+        </w:rPr>
+        <w:t>Girshick R., Donahue J., Darrell T., and Malik J.</w:t>
+      </w:r>
+      <w:r>
+        <w:rPr>
+          <w:rStyle w:val="English0"/>
+        </w:rPr>
+        <w:t xml:space="preserve"> Region-based convolutional networks for accurate object detection and segmentation.</w:t>
+      </w:r>
+      <w:r>
+        <w:t xml:space="preserve"> </w:t>
+      </w:r>
+      <w:r>
+        <w:rPr>
+          <w:rStyle w:val="Italiceng"/>
+        </w:rPr>
+        <w:t>IEEE transactions on pattern analysis and machine intelligence.</w:t>
+      </w:r>
+      <w:r>
+        <w:t xml:space="preserve"> </w:t>
+      </w:r>
+      <w:r>
+        <w:rPr>
+          <w:rStyle w:val="English0"/>
+        </w:rPr>
+        <w:t>2016. Vol. 38, no. 1. P. 142</w:t>
+      </w:r>
+      <w:r>
+        <w:rPr>
+          <w:rStyle w:val="English0"/>
+        </w:rPr>
+        <w:noBreakHyphen/>
+        <w:t>158.</w:t>
+      </w:r>
+    </w:p>
+    <w:p>
+      <w:pPr>
+        <w:pStyle w:val="109"/>
+      </w:pPr>
+      <w:r>
+        <w:t>8</w:t>
+      </w:r>
+      <w:r>
+        <w:t>.</w:t>
+      </w:r>
+      <w:r>
+        <w:tab/>
+      </w:r>
+      <w:r>
+        <w:t>Нікуліна</w:t>
+      </w:r>
+      <w:r>
+        <w:t xml:space="preserve"> </w:t>
+      </w:r>
+      <w:r>
+        <w:t>О. М., Северин</w:t>
+      </w:r>
+      <w:r>
+        <w:t xml:space="preserve"> </w:t>
+      </w:r>
+      <w:r>
+        <w:t>В. П., Кондратов</w:t>
+      </w:r>
+      <w:r>
+        <w:t xml:space="preserve"> </w:t>
+      </w:r>
+      <w:r>
+        <w:t>О.</w:t>
       </w:r>
       <w:r>
         <w:t> </w:t>
       </w:r>
       <w:r>
-        <w:t>A., Sutskever</w:t>
+        <w:t>М.</w:t>
       </w:r>
       <w:r>
         <w:t> </w:t>
       </w:r>
       <w:r>
-        <w:t>I., Hinton</w:t>
-      </w:r>
-      <w:r>
-        <w:t xml:space="preserve"> </w:t>
-      </w:r>
-      <w:r>
-        <w:t>G.</w:t>
-      </w:r>
-      <w:r>
-        <w:t> </w:t>
-      </w:r>
-      <w:r>
-        <w:t>E. Imagenet classiﬁcation with deep convolutional neural networks</w:t>
+        <w:t>, Рекова Н.</w:t>
+      </w:r>
+      <w:r>
+        <w:t xml:space="preserve"> </w:t>
+      </w:r>
+      <w:r>
+        <w:t>Ю.</w:t>
+      </w:r>
+      <w:r>
+        <w:t xml:space="preserve"> </w:t>
+      </w:r>
+      <w:r>
+        <w:t>Аналіз інформаційних технологій для дистанційної ідентифікації динамічних об</w:t>
+      </w:r>
+      <w:r>
+        <w:t>’</w:t>
+      </w:r>
+      <w:r>
+        <w:t>єктів</w:t>
       </w:r>
       <w:r>
         <w:t>.</w:t>
@@ -3914,39 +5265,117 @@
       </w:r>
       <w:r>
         <w:rPr>
-          <w:i/>
-        </w:rPr>
-        <w:t>Advances in neural information processing systems</w:t>
+          <w:rStyle w:val="Italicukr"/>
+          <w:rFonts w:eastAsia="Times New Roman"/>
+        </w:rPr>
+        <w:t>Вісник НТУ «ХПІ». Серія: Системний аналіз, управління та інформаційні технології.</w:t>
+      </w:r>
+      <w:r>
+        <w:rPr>
+          <w:rStyle w:val="Italicukr"/>
+          <w:rFonts w:eastAsia="Times New Roman"/>
+        </w:rPr>
+        <w:t xml:space="preserve"> </w:t>
+      </w:r>
+      <w:r>
+        <w:t>Харків</w:t>
+      </w:r>
+      <w:r>
+        <w:t xml:space="preserve">. </w:t>
+      </w:r>
+      <w:r>
+        <w:t>НТУ «ХПІ»</w:t>
+      </w:r>
+      <w:r>
+        <w:t>, 2023. № 1 (9). С. 110–115</w:t>
       </w:r>
       <w:r>
         <w:t>.</w:t>
       </w:r>
-      <w:r>
-        <w:t xml:space="preserve"> 2012</w:t>
+    </w:p>
+    <w:p>
+      <w:pPr>
+        <w:pStyle w:val="109"/>
+      </w:pPr>
+      <w:r>
+        <w:t>9</w:t>
       </w:r>
       <w:r>
         <w:t>.</w:t>
       </w:r>
       <w:r>
-        <w:t xml:space="preserve"> </w:t>
-      </w:r>
-      <w:r>
-        <w:t>P</w:t>
+        <w:tab/>
+      </w:r>
+      <w:r>
+        <w:t>Нікуліна О. М., Кондратов О.</w:t>
+      </w:r>
+      <w:r>
+        <w:t xml:space="preserve"> </w:t>
+      </w:r>
+      <w:r>
+        <w:t>М. Модель ідентифікації параметрів динамічного об</w:t>
+      </w:r>
+      <w:r>
+        <w:t>’</w:t>
+      </w:r>
+      <w:r>
+        <w:t>єкту з використанням DEtection TRansformer та Optical Flow</w:t>
       </w:r>
       <w:r>
         <w:t>.</w:t>
       </w:r>
       <w:r>
-        <w:t> </w:t>
-      </w:r>
-      <w:r>
-        <w:t>1097</w:t>
-      </w:r>
-      <w:r>
-        <w:noBreakHyphen/>
-      </w:r>
-      <w:r>
-        <w:t>1105</w:t>
+        <w:t xml:space="preserve"> </w:t>
+      </w:r>
+      <w:r>
+        <w:rPr>
+          <w:rStyle w:val="Italiceng"/>
+          <w:lang w:val="uk-UA"/>
+        </w:rPr>
+        <w:t>Інформаційні технології: наука, техніка, технологія, освіта, здоров</w:t>
+      </w:r>
+      <w:r>
+        <w:rPr>
+          <w:rStyle w:val="Italiceng"/>
+          <w:lang w:val="uk-UA"/>
+        </w:rPr>
+        <w:t>’</w:t>
+      </w:r>
+      <w:r>
+        <w:rPr>
+          <w:rStyle w:val="Italiceng"/>
+          <w:lang w:val="uk-UA"/>
+        </w:rPr>
+        <w:t>я: Тези доповідей Х</w:t>
+      </w:r>
+      <w:r>
+        <w:rPr>
+          <w:rStyle w:val="Italiceng"/>
+        </w:rPr>
+        <w:t>X</w:t>
+      </w:r>
+      <w:r>
+        <w:rPr>
+          <w:rStyle w:val="Italiceng"/>
+          <w:lang w:val="uk-UA"/>
+        </w:rPr>
+        <w:t xml:space="preserve">ХІІ  міжнародної науково-практичної конференції </w:t>
+      </w:r>
+      <w:r>
+        <w:rPr>
+          <w:rStyle w:val="Italiceng"/>
+        </w:rPr>
+        <w:t>MicroCAD</w:t>
+      </w:r>
+      <w:r>
+        <w:rPr>
+          <w:rStyle w:val="Italiceng"/>
+          <w:lang w:val="uk-UA"/>
+        </w:rPr>
+        <w:t>-2024, 22-24 травня 2024 р</w:t>
+      </w:r>
+      <w:r>
+        <w:t>. Харків, НТУ «ХПІ». 2024. С. 1047</w:t>
       </w:r>
       <w:r>
         <w:t>.</w:t>
@@ -3954,10 +5383,10 @@
     </w:p>
     <w:p>
       <w:pPr>
-        <w:pStyle w:val="209"/>
-      </w:pPr>
-      <w:r>
-        <w:t>6</w:t>
+        <w:pStyle w:val="109"/>
+      </w:pPr>
+      <w:r>
+        <w:t>10</w:t>
       </w:r>
       <w:r>
         <w:t>.</w:t>
@@ -3966,84 +5395,145 @@
         <w:tab/>
       </w:r>
       <w:r>
-        <w:t>Gi</w:t>
-      </w:r>
-      <w:r>
-        <w:t>rshick</w:t>
-      </w:r>
-      <w:r>
-        <w:t> </w:t>
-      </w:r>
-      <w:r>
-        <w:t>R., Donahue</w:t>
-      </w:r>
-      <w:r>
-        <w:t> </w:t>
-      </w:r>
-      <w:r>
-        <w:t>J., Darrell</w:t>
-      </w:r>
-      <w:r>
-        <w:t> </w:t>
-      </w:r>
-      <w:r>
-        <w:t>T., Malik</w:t>
-      </w:r>
-      <w:r>
-        <w:t> </w:t>
-      </w:r>
-      <w:r>
-        <w:t xml:space="preserve">J. </w:t>
+        <w:t>Нікуліна О. М., Кондратов О.</w:t>
+      </w:r>
+      <w:r>
+        <w:t xml:space="preserve"> </w:t>
+      </w:r>
+      <w:r>
+        <w:t>М. Методи дистанційної ідентифікації динамічних параметрів об</w:t>
+      </w:r>
+      <w:r>
+        <w:t>’</w:t>
+      </w:r>
+      <w:r>
+        <w:t>єкта</w:t>
+      </w:r>
+      <w:r>
+        <w:t>.</w:t>
+      </w:r>
+      <w:r>
+        <w:t xml:space="preserve"> </w:t>
       </w:r>
       <w:r>
         <w:rPr>
           <w:rStyle w:val="Italiceng"/>
-        </w:rPr>
-        <w:t>Rich feature hierarchies for accurate object detection and semantic segmentation</w:t>
+          <w:lang w:val="uk-UA"/>
+        </w:rPr>
+        <w:t>Інформаційні технології: наука, техніка, технологія, освіта, здоров</w:t>
+      </w:r>
+      <w:r>
+        <w:rPr>
+          <w:rStyle w:val="Italiceng"/>
+          <w:lang w:val="uk-UA"/>
+        </w:rPr>
+        <w:t>’</w:t>
+      </w:r>
+      <w:r>
+        <w:rPr>
+          <w:rStyle w:val="Italiceng"/>
+          <w:lang w:val="uk-UA"/>
+        </w:rPr>
+        <w:t>я: Тези доповідей Х</w:t>
+      </w:r>
+      <w:r>
+        <w:rPr>
+          <w:rStyle w:val="Italiceng"/>
+        </w:rPr>
+        <w:t>X</w:t>
+      </w:r>
+      <w:r>
+        <w:rPr>
+          <w:rStyle w:val="Italiceng"/>
+          <w:lang w:val="uk-UA"/>
+        </w:rPr>
+        <w:t xml:space="preserve">ХІ міжнародної науково-практичної конференції </w:t>
+      </w:r>
+      <w:r>
+        <w:rPr>
+          <w:rStyle w:val="Italiceng"/>
+        </w:rPr>
+        <w:t>MicroCAD</w:t>
+      </w:r>
+      <w:r>
+        <w:rPr>
+          <w:rStyle w:val="Italiceng"/>
+          <w:lang w:val="uk-UA"/>
+        </w:rPr>
+        <w:t>-2023, 17-20 травня 2023 р</w:t>
+      </w:r>
+      <w:r>
+        <w:t>. Харків, НТУ «ХПІ». 2023. С. 1047</w:t>
       </w:r>
       <w:r>
         <w:t>.</w:t>
       </w:r>
-      <w:r>
-        <w:t xml:space="preserve"> </w:t>
-      </w:r>
-      <w:r>
-        <w:t>URL</w:t>
-      </w:r>
-      <w:r>
-        <w:t xml:space="preserve">: </w:t>
-      </w:r>
-      <w:r>
-        <w:t>https://arxiv.org/abs/1311.2524</w:t>
-      </w:r>
-      <w:r>
-        <w:t xml:space="preserve"> </w:t>
-      </w:r>
-      <w:r>
-        <w:t>(дата</w:t>
-      </w:r>
-      <w:r>
-        <w:rPr>
-          <w:lang w:val="en-US"/>
-        </w:rPr>
-        <w:t xml:space="preserve"> </w:t>
-      </w:r>
-      <w:r>
-        <w:t xml:space="preserve">звернення: </w:t>
-      </w:r>
-      <w:r>
+    </w:p>
+    <w:p>
+      <w:pPr>
+        <w:pStyle w:val="109"/>
+      </w:pPr>
+      <w:r>
+        <w:t>1</w:t>
+      </w:r>
+      <w:r>
+        <w:t>1</w:t>
+      </w:r>
+      <w:r>
+        <w:t>.</w:t>
+      </w:r>
+      <w:r>
+        <w:tab/>
+      </w:r>
+      <w:r>
+        <w:rPr>
+          <w:rStyle w:val="English0"/>
+        </w:rPr>
+        <w:t>Zhu X., Hu H., Lin S., Dai J</w:t>
+      </w:r>
+      <w:r>
+        <w:rPr>
+          <w:rStyle w:val="English0"/>
+        </w:rPr>
+        <w:t xml:space="preserve">. </w:t>
+      </w:r>
+      <w:r>
+        <w:rPr>
+          <w:rStyle w:val="Italiceng"/>
+        </w:rPr>
+        <w:t>Deformable ConvNets v2: More Deformable, Better Results</w:t>
+      </w:r>
+      <w:r>
+        <w:t>.</w:t>
+      </w:r>
+      <w:r>
+        <w:rPr>
+          <w:rStyle w:val="English0"/>
+        </w:rPr>
+        <w:t xml:space="preserve"> URL: https://arxiv.org/abs/1811.11168 (дата звернення: </w:t>
+      </w:r>
+      <w:r>
+        <w:rPr>
+          <w:rStyle w:val="English0"/>
+        </w:rPr>
         <w:t>06.06.2024</w:t>
       </w:r>
       <w:r>
+        <w:rPr>
+          <w:rStyle w:val="English0"/>
+        </w:rPr>
         <w:t>).</w:t>
       </w:r>
     </w:p>
     <w:p>
       <w:pPr>
-        <w:pStyle w:val="209"/>
-      </w:pPr>
-      <w:r>
-        <w:t>7</w:t>
+        <w:pStyle w:val="109"/>
+      </w:pPr>
+      <w:r>
+        <w:t>1</w:t>
+      </w:r>
+      <w:r>
+        <w:t>2</w:t>
       </w:r>
       <w:r>
         <w:t>.</w:t>
@@ -4052,896 +5542,592 @@
         <w:tab/>
       </w:r>
       <w:r>
-        <w:t>Girshick</w:t>
-      </w:r>
-      <w:r>
-        <w:t> </w:t>
-      </w:r>
-      <w:r>
-        <w:t>R., Donahue</w:t>
-      </w:r>
-      <w:r>
-        <w:t> </w:t>
-      </w:r>
-      <w:r>
-        <w:t>J., Darrell</w:t>
-      </w:r>
-      <w:r>
-        <w:t> </w:t>
-      </w:r>
-      <w:r>
-        <w:t>T., and Malik</w:t>
-      </w:r>
-      <w:r>
-        <w:t> </w:t>
-      </w:r>
-      <w:r>
-        <w:t>J.</w:t>
-      </w:r>
-      <w:r>
-        <w:t xml:space="preserve"> </w:t>
-      </w:r>
-      <w:r>
-        <w:t>Region-based convolutional networks for accurate object detection and segmentation</w:t>
+        <w:rPr>
+          <w:rStyle w:val="English0"/>
+        </w:rPr>
+        <w:t>Inomata T., Kimura K., Hagiwara M.</w:t>
+      </w:r>
+      <w:r>
+        <w:t xml:space="preserve"> </w:t>
+      </w:r>
+      <w:r>
+        <w:rPr>
+          <w:rStyle w:val="Italiceng"/>
+        </w:rPr>
+        <w:t>Object Tracking and Classification System Using Agent Search</w:t>
       </w:r>
       <w:r>
         <w:t>.</w:t>
       </w:r>
       <w:r>
-        <w:t xml:space="preserve"> </w:t>
-      </w:r>
-      <w:r>
-        <w:rPr>
-          <w:i/>
-        </w:rPr>
-        <w:t>IEEE transactions on pattern analysis and machine intelligence</w:t>
-      </w:r>
-      <w:r>
+        <w:rPr>
+          <w:rStyle w:val="English0"/>
+        </w:rPr>
+        <w:t xml:space="preserve"> URL: https://www.jstage.jst.go.jp/article/ieejeiss/129/11/129_11_2065/_pdf/-char/ja (дата звернення: </w:t>
+      </w:r>
+      <w:r>
+        <w:rPr>
+          <w:rStyle w:val="English0"/>
+        </w:rPr>
+        <w:t>06.06.2024</w:t>
+      </w:r>
+      <w:r>
+        <w:rPr>
+          <w:rStyle w:val="English0"/>
+        </w:rPr>
+        <w:t>)</w:t>
+      </w:r>
+      <w:r>
+        <w:rPr>
+          <w:rStyle w:val="English0"/>
+        </w:rPr>
         <w:t>.</w:t>
       </w:r>
-      <w:r>
-        <w:t xml:space="preserve"> 2016</w:t>
+    </w:p>
+    <w:p>
+      <w:pPr>
+        <w:pStyle w:val="109"/>
+      </w:pPr>
+      <w:r>
+        <w:t>1</w:t>
+      </w:r>
+      <w:r>
+        <w:t>3</w:t>
       </w:r>
       <w:r>
         <w:t>.</w:t>
       </w:r>
       <w:r>
-        <w:t xml:space="preserve"> </w:t>
-      </w:r>
-      <w:r>
-        <w:t>V</w:t>
-      </w:r>
-      <w:r>
-        <w:t>ol.</w:t>
-      </w:r>
-      <w:r>
-        <w:t> </w:t>
-      </w:r>
-      <w:r>
-        <w:t>38, no.</w:t>
-      </w:r>
-      <w:r>
-        <w:t> </w:t>
-      </w:r>
-      <w:r>
-        <w:t>1</w:t>
-      </w:r>
-      <w:r>
-        <w:t>.</w:t>
-      </w:r>
-      <w:r>
-        <w:t xml:space="preserve"> </w:t>
-      </w:r>
-      <w:r>
-        <w:t>P</w:t>
-      </w:r>
-      <w:r>
-        <w:t>.</w:t>
-      </w:r>
-      <w:r>
-        <w:t> </w:t>
-      </w:r>
-      <w:r>
-        <w:t>142</w:t>
-      </w:r>
-      <w:r>
-        <w:noBreakHyphen/>
-      </w:r>
-      <w:r>
-        <w:t>158</w:t>
-      </w:r>
-      <w:r>
-        <w:t>.</w:t>
-      </w:r>
-    </w:p>
-    <w:p>
-      <w:pPr>
-        <w:pStyle w:val="209"/>
-      </w:pPr>
-      <w:r>
-        <w:lastRenderedPageBreak/>
-        <w:t>8</w:t>
-      </w:r>
-      <w:r>
-        <w:t>.</w:t>
-      </w:r>
-      <w:r>
         <w:tab/>
       </w:r>
       <w:r>
-        <w:t>Аналіз інформаційних технологій для дистанційної ідентифікації динамічних об'єктів / О. М. Нікуліна, В. П. Северин, О.М. Кондратов, Н.Ю. Рекова // Вісник НТУ «ХПІ». Серія: Системний аналіз, управління та інформаційні технології. – Харків : НТУ «ХПІ», 2023. – № 1 (9). – С. 110–115</w:t>
-      </w:r>
-      <w:r>
-        <w:t>.</w:t>
-      </w:r>
-    </w:p>
-    <w:p>
-      <w:pPr>
-        <w:pStyle w:val="209"/>
-      </w:pPr>
-      <w:r>
-        <w:t>9</w:t>
-      </w:r>
-      <w:r>
-        <w:t>.</w:t>
-      </w:r>
-      <w:r>
-        <w:tab/>
-      </w:r>
-      <w:r>
-        <w:t>Нікуліна О. М., Кондратов О.М. Модель ідентифікації параметрів динамічного об'єкту з використанням DEtection TRansformer та Optical Flow // Інформаційні технології: наука, техніка, технологія, освіта, здоров’я: Тези доповідей ХXХІІ  міжнародної науково-практичної конференції MicroCAD-2024, 22-24 травня 2024 р. Харків, НТУ «ХПІ». – 2024. – С. 1047</w:t>
-      </w:r>
-      <w:r>
-        <w:t>.</w:t>
-      </w:r>
-    </w:p>
-    <w:p>
-      <w:pPr>
-        <w:pStyle w:val="209"/>
-      </w:pPr>
-      <w:r>
-        <w:t>10</w:t>
-      </w:r>
-      <w:r>
-        <w:t>.</w:t>
-      </w:r>
-      <w:r>
-        <w:tab/>
-      </w:r>
-      <w:r>
-        <w:t>Нікуліна О. М., Кондратов О.М. Методи дистанційної ідентифікації динамічних параметрів об’єкта // Інформаційні технології: наука, техніка, технологія, освіта, здоров’я: Тези доповідей ХXХІ міжнародної науково-практичної конференції MicroCAD-2023, 17-20 травня 2023 р. Харків, НТУ «ХПІ». – 2023. – С. 1047</w:t>
-      </w:r>
-      <w:r>
-        <w:t>.</w:t>
-      </w:r>
-    </w:p>
-    <w:p>
-      <w:pPr>
-        <w:pStyle w:val="209"/>
-      </w:pPr>
-      <w:r>
-        <w:t>1</w:t>
-      </w:r>
-      <w:r>
-        <w:t>1</w:t>
-      </w:r>
-      <w:r>
-        <w:t>.</w:t>
-      </w:r>
-      <w:r>
-        <w:tab/>
-      </w:r>
-      <w:r>
-        <w:t>Zhu</w:t>
-      </w:r>
-      <w:r>
-        <w:t xml:space="preserve"> </w:t>
-      </w:r>
-      <w:r>
-        <w:t>X</w:t>
-      </w:r>
-      <w:r>
-        <w:t>.</w:t>
-      </w:r>
-      <w:r>
-        <w:t>, Hu</w:t>
-      </w:r>
-      <w:r>
-        <w:t xml:space="preserve"> </w:t>
-      </w:r>
-      <w:r>
-        <w:t>H</w:t>
-      </w:r>
-      <w:r>
-        <w:t>.</w:t>
-      </w:r>
-      <w:r>
-        <w:t>, Lin</w:t>
-      </w:r>
-      <w:r>
-        <w:t xml:space="preserve"> </w:t>
-      </w:r>
-      <w:r>
-        <w:t>S</w:t>
-      </w:r>
-      <w:r>
-        <w:t>.</w:t>
-      </w:r>
-      <w:r>
-        <w:t>, Dai J</w:t>
+        <w:rPr>
+          <w:rStyle w:val="English0"/>
+        </w:rPr>
+        <w:t>Krizhevsky A., Sutskever I., Hinton G. E. Imagenet classiﬁcation with deep convolutional neural networks.</w:t>
+      </w:r>
+      <w:r>
+        <w:t xml:space="preserve"> </w:t>
       </w:r>
       <w:r>
         <w:rPr>
           <w:rStyle w:val="Italiceng"/>
         </w:rPr>
-        <w:t>. Deformable ConvNets v2: More Deformable, Better Results</w:t>
-      </w:r>
-      <w:r>
-        <w:t>.</w:t>
-      </w:r>
-      <w:r>
-        <w:t xml:space="preserve"> </w:t>
-      </w:r>
-      <w:r>
-        <w:t>URL</w:t>
-      </w:r>
-      <w:r>
-        <w:t>:</w:t>
-      </w:r>
-      <w:r>
-        <w:t xml:space="preserve"> </w:t>
-      </w:r>
-      <w:r>
-        <w:t>https://arxiv.org/abs/1811.11168</w:t>
-      </w:r>
-      <w:r>
-        <w:t xml:space="preserve"> (дата</w:t>
-      </w:r>
-      <w:r>
-        <w:rPr>
-          <w:lang w:val="en-US"/>
-        </w:rPr>
-        <w:t xml:space="preserve"> </w:t>
-      </w:r>
-      <w:r>
-        <w:t xml:space="preserve">звернення: </w:t>
-      </w:r>
-      <w:r>
-        <w:t>06.06.2024</w:t>
-      </w:r>
-      <w:r>
-        <w:t>).</w:t>
-      </w:r>
-    </w:p>
-    <w:p>
-      <w:pPr>
-        <w:pStyle w:val="209"/>
-      </w:pPr>
-      <w:r>
-        <w:t>1</w:t>
-      </w:r>
-      <w:r>
-        <w:t>2</w:t>
-      </w:r>
-      <w:r>
-        <w:t>.</w:t>
-      </w:r>
-      <w:r>
-        <w:tab/>
-      </w:r>
-      <w:r>
-        <w:t>In</w:t>
-      </w:r>
-      <w:r>
-        <w:t>omata T., Kimura</w:t>
-      </w:r>
-      <w:r>
-        <w:t xml:space="preserve"> </w:t>
-      </w:r>
-      <w:r>
-        <w:t xml:space="preserve">K., Hagiwara M. </w:t>
-      </w:r>
-      <w:r>
-        <w:rPr>
-          <w:rStyle w:val="Italiceng"/>
-        </w:rPr>
-        <w:t>Object Tracking and Classification System Using Agent Search</w:t>
-      </w:r>
-      <w:r>
-        <w:t xml:space="preserve">. </w:t>
-      </w:r>
-      <w:r>
-        <w:t xml:space="preserve">URL: </w:t>
-      </w:r>
-      <w:r>
-        <w:t>https://www.jstage.jst.go.jp/article/ieejeiss/129/11/129_11_2065/_pdf/-char/ja</w:t>
-      </w:r>
-      <w:r>
-        <w:t xml:space="preserve"> </w:t>
-      </w:r>
-      <w:r>
-        <w:t xml:space="preserve">(дата звернення: </w:t>
-      </w:r>
-      <w:r>
-        <w:t>06.06.2024</w:t>
-      </w:r>
-      <w:r>
-        <w:t>)</w:t>
-      </w:r>
-      <w:r>
-        <w:t>.</w:t>
-      </w:r>
-    </w:p>
-    <w:p>
-      <w:pPr>
-        <w:pStyle w:val="209"/>
-      </w:pPr>
-      <w:r>
-        <w:t>1</w:t>
-      </w:r>
-      <w:r>
-        <w:t>3</w:t>
-      </w:r>
-      <w:r>
-        <w:t>.</w:t>
-      </w:r>
-      <w:r>
-        <w:tab/>
-      </w:r>
-      <w:bookmarkStart w:id="12" w:name="_Hlk168999712"/>
-      <w:r>
-        <w:t>Carion N</w:t>
-      </w:r>
-      <w:r>
-        <w:t>.</w:t>
-      </w:r>
-      <w:r>
-        <w:t>, Massa F</w:t>
-      </w:r>
-      <w:r>
-        <w:t>.</w:t>
-      </w:r>
-      <w:r>
-        <w:t>, Synnaeve G</w:t>
-      </w:r>
-      <w:r>
-        <w:t>.</w:t>
-      </w:r>
-      <w:r>
-        <w:t>, Usunier N</w:t>
-      </w:r>
-      <w:r>
-        <w:t>.</w:t>
-      </w:r>
-      <w:r>
-        <w:t>, Kirillov A</w:t>
-      </w:r>
-      <w:r>
-        <w:t>.</w:t>
-      </w:r>
-      <w:r>
-        <w:t>, Zagoruyko S</w:t>
-      </w:r>
-      <w:bookmarkEnd w:id="12"/>
-      <w:r>
-        <w:rPr>
-          <w:rStyle w:val="Italiceng"/>
-        </w:rPr>
-        <w:t xml:space="preserve">. </w:t>
-      </w:r>
-      <w:r>
-        <w:rPr>
-          <w:rStyle w:val="Italiceng"/>
-        </w:rPr>
-        <w:t>End-to-End Object Detection with Transformers</w:t>
-      </w:r>
-      <w:r>
-        <w:t>.</w:t>
-      </w:r>
-      <w:r>
-        <w:t xml:space="preserve"> </w:t>
-      </w:r>
-      <w:r>
-        <w:t>URL</w:t>
-      </w:r>
-      <w:r>
-        <w:t>:</w:t>
-      </w:r>
-      <w:r>
-        <w:t xml:space="preserve"> </w:t>
-      </w:r>
-      <w:r>
-        <w:t>https://arxiv.org/abs/</w:t>
-      </w:r>
-      <w:r>
-        <w:t>2005.12872v3</w:t>
-      </w:r>
-      <w:r>
-        <w:t xml:space="preserve"> (дата</w:t>
-      </w:r>
-      <w:r>
-        <w:rPr>
-          <w:lang w:val="en-US"/>
-        </w:rPr>
-        <w:t xml:space="preserve"> </w:t>
-      </w:r>
-      <w:r>
-        <w:t xml:space="preserve">звернення: </w:t>
-      </w:r>
-      <w:r>
-        <w:t>06</w:t>
-      </w:r>
-      <w:r>
-        <w:t>.</w:t>
-      </w:r>
-      <w:r>
-        <w:t>06</w:t>
-      </w:r>
-      <w:r>
-        <w:t>.202</w:t>
-      </w:r>
-      <w:r>
-        <w:t>4</w:t>
-      </w:r>
-      <w:r>
-        <w:t>).</w:t>
-      </w:r>
-      <w:r>
-        <w:t>.</w:t>
-      </w:r>
-    </w:p>
-    <w:p>
-      <w:pPr>
-        <w:pStyle w:val="209"/>
-        <w:rPr>
-          <w:rStyle w:val="Russian"/>
-        </w:rPr>
-      </w:pPr>
-    </w:p>
-    <w:p>
-      <w:pPr>
-        <w:pStyle w:val="308Headingliteratureeng"/>
-        <w:rPr>
-          <w:lang w:val="uk-UA"/>
-        </w:rPr>
-      </w:pPr>
-      <w:r>
-        <w:t>References</w:t>
-      </w:r>
-      <w:r>
-        <w:rPr>
-          <w:lang w:val="uk-UA"/>
-        </w:rPr>
-        <w:t xml:space="preserve"> (</w:t>
-      </w:r>
-      <w:r>
-        <w:t>transliterated</w:t>
-      </w:r>
-      <w:r>
-        <w:rPr>
-          <w:lang w:val="uk-UA"/>
-        </w:rPr>
-        <w:t>)</w:t>
-      </w:r>
-    </w:p>
-    <w:p>
-      <w:pPr>
-        <w:pStyle w:val="309Referenceseng"/>
-      </w:pPr>
-      <w:r>
-        <w:t>1.</w:t>
-      </w:r>
-      <w:r>
-        <w:tab/>
-      </w:r>
-      <w:r>
-        <w:t>Wang Z., Turko R., Shaikh O., Park H., Das N., Hohman F., Kahng M., Chau D</w:t>
-      </w:r>
-      <w:r>
-        <w:t xml:space="preserve">. </w:t>
-      </w:r>
-      <w:r>
-        <w:rPr>
-          <w:rStyle w:val="Italiceng"/>
-        </w:rPr>
-        <w:t>CNN Explainer: Learning Convolutional Neural Networks with Interactive Visualization</w:t>
-      </w:r>
-      <w:r>
-        <w:t xml:space="preserve">. </w:t>
-      </w:r>
-      <w:r>
-        <w:rPr>
-          <w:lang w:val="uk-UA"/>
-        </w:rPr>
-        <w:t>URL</w:t>
-      </w:r>
-      <w:r>
-        <w:rPr>
-          <w:lang w:val="uk-UA"/>
-        </w:rPr>
-        <w:t xml:space="preserve">: </w:t>
-      </w:r>
-      <w:r>
-        <w:rPr>
-          <w:lang w:val="uk-UA"/>
-        </w:rPr>
-        <w:t>https://arxiv.org/abs/</w:t>
-      </w:r>
-      <w:r>
-        <w:rPr>
-          <w:lang w:val="uk-UA"/>
-        </w:rPr>
-        <w:t xml:space="preserve">2004.15004 </w:t>
-      </w:r>
-      <w:r>
-        <w:t>(</w:t>
-      </w:r>
-      <w:r>
-        <w:rPr>
-          <w:rStyle w:val="Ukrainian"/>
-        </w:rPr>
-        <w:t xml:space="preserve">accessed: </w:t>
-      </w:r>
-      <w:r>
-        <w:t>06.06.2024</w:t>
-      </w:r>
-      <w:r>
-        <w:t>)</w:t>
-      </w:r>
-      <w:r>
-        <w:t>.</w:t>
-      </w:r>
-    </w:p>
-    <w:p>
-      <w:pPr>
-        <w:pStyle w:val="309Referenceseng"/>
-      </w:pPr>
-      <w:r>
-        <w:t>2.</w:t>
-      </w:r>
-      <w:r>
-        <w:tab/>
-      </w:r>
-      <w:r>
-        <w:t xml:space="preserve">Ammar A., Chebbah A., Fredj H., Souani C. </w:t>
-      </w:r>
-      <w:r>
-        <w:rPr>
-          <w:rStyle w:val="Italiceng"/>
-        </w:rPr>
-        <w:t>Comparative Study of latest CNN based Optical Flow Estimation</w:t>
-      </w:r>
-      <w:r>
-        <w:t>. URL</w:t>
-      </w:r>
-      <w:r>
-        <w:t xml:space="preserve">: </w:t>
-      </w:r>
-      <w:r>
-        <w:t>https</w:t>
-      </w:r>
-      <w:r>
-        <w:t>://</w:t>
-      </w:r>
-      <w:r>
-        <w:t>ieeexplore</w:t>
-      </w:r>
-      <w:r>
-        <w:t>.</w:t>
-      </w:r>
-      <w:r>
-        <w:t>ieee</w:t>
-      </w:r>
-      <w:r>
-        <w:t>.</w:t>
-      </w:r>
-      <w:r>
-        <w:t>org</w:t>
-      </w:r>
-      <w:r>
-        <w:t>/</w:t>
-      </w:r>
-      <w:r>
-        <w:t>document</w:t>
-      </w:r>
-      <w:r>
-        <w:t>/9806070/</w:t>
-      </w:r>
-      <w:r>
-        <w:t>references</w:t>
-      </w:r>
-      <w:r>
-        <w:t>#</w:t>
-      </w:r>
-      <w:r>
-        <w:t>references</w:t>
-      </w:r>
-      <w:r>
-        <w:t xml:space="preserve">. (accessed: </w:t>
-      </w:r>
-      <w:r>
-        <w:t>06.06.2024</w:t>
-      </w:r>
-      <w:r>
-        <w:t>).</w:t>
-      </w:r>
-    </w:p>
-    <w:p>
-      <w:pPr>
-        <w:pStyle w:val="309Referenceseng"/>
-      </w:pPr>
-      <w:r>
-        <w:t>3.</w:t>
-      </w:r>
-      <w:r>
-        <w:tab/>
-      </w:r>
-      <w:r>
-        <w:t>Vaswani A., Shazeer N., Parmar N., Uszkoreit J., Jones L., Gomez A., Kaiser L., Polosukhin I</w:t>
-      </w:r>
-      <w:r>
-        <w:t xml:space="preserve">. </w:t>
-      </w:r>
-      <w:r>
-        <w:rPr>
-          <w:rStyle w:val="Italiceng"/>
-        </w:rPr>
-        <w:t>Attention Is All You Need</w:t>
-      </w:r>
-      <w:r>
-        <w:t xml:space="preserve">. </w:t>
-      </w:r>
-      <w:r>
-        <w:rPr>
-          <w:lang w:val="uk-UA"/>
-        </w:rPr>
-        <w:t>URL</w:t>
-      </w:r>
-      <w:r>
-        <w:rPr>
-          <w:lang w:val="uk-UA"/>
-        </w:rPr>
-        <w:t xml:space="preserve">: </w:t>
-      </w:r>
-      <w:r>
-        <w:rPr>
-          <w:lang w:val="uk-UA"/>
-        </w:rPr>
-        <w:t>https://arxiv.org/abs/</w:t>
-      </w:r>
-      <w:r>
-        <w:rPr>
-          <w:lang w:val="uk-UA"/>
-        </w:rPr>
-        <w:t xml:space="preserve">1706.03762 </w:t>
-      </w:r>
-      <w:r>
-        <w:t>(</w:t>
-      </w:r>
-      <w:r>
-        <w:rPr>
-          <w:rStyle w:val="Ukrainian"/>
-        </w:rPr>
-        <w:t xml:space="preserve">accessed: </w:t>
-      </w:r>
-      <w:r>
-        <w:t>06.06.2024</w:t>
-      </w:r>
-      <w:r>
-        <w:t>)</w:t>
-      </w:r>
-      <w:r>
-        <w:t>.</w:t>
-      </w:r>
-    </w:p>
-    <w:p>
-      <w:pPr>
-        <w:pStyle w:val="309Referenceseng"/>
-      </w:pPr>
-      <w:r>
-        <w:t>4.</w:t>
-      </w:r>
-      <w:r>
-        <w:tab/>
-      </w:r>
-      <w:r>
-        <w:rPr>
-          <w:lang w:val="uk-UA"/>
-        </w:rPr>
-        <w:t>Zou</w:t>
-      </w:r>
-      <w:r>
-        <w:t xml:space="preserve"> </w:t>
-      </w:r>
-      <w:r>
-        <w:rPr>
-          <w:lang w:val="uk-UA"/>
-        </w:rPr>
-        <w:t>Z</w:t>
-      </w:r>
-      <w:r>
-        <w:rPr>
-          <w:lang w:val="uk-UA"/>
-        </w:rPr>
-        <w:t>.</w:t>
-      </w:r>
-      <w:r>
-        <w:rPr>
-          <w:lang w:val="uk-UA"/>
-        </w:rPr>
-        <w:t>, Chen</w:t>
-      </w:r>
-      <w:r>
-        <w:t xml:space="preserve"> </w:t>
-      </w:r>
-      <w:r>
-        <w:rPr>
-          <w:lang w:val="uk-UA"/>
-        </w:rPr>
-        <w:t>K</w:t>
-      </w:r>
-      <w:r>
-        <w:rPr>
-          <w:lang w:val="uk-UA"/>
-        </w:rPr>
-        <w:t>.</w:t>
-      </w:r>
-      <w:r>
-        <w:rPr>
-          <w:lang w:val="uk-UA"/>
-        </w:rPr>
-        <w:t>, Shi</w:t>
-      </w:r>
-      <w:r>
-        <w:t xml:space="preserve"> </w:t>
-      </w:r>
-      <w:r>
-        <w:rPr>
-          <w:lang w:val="uk-UA"/>
-        </w:rPr>
-        <w:t>Z</w:t>
-      </w:r>
-      <w:r>
-        <w:rPr>
-          <w:lang w:val="uk-UA"/>
-        </w:rPr>
-        <w:t>.,</w:t>
-      </w:r>
-      <w:r>
-        <w:t xml:space="preserve"> </w:t>
-      </w:r>
-      <w:r>
-        <w:rPr>
-          <w:lang w:val="uk-UA"/>
-        </w:rPr>
-        <w:t>Shi</w:t>
-      </w:r>
-      <w:r>
-        <w:rPr>
-          <w:lang w:val="uk-UA"/>
-        </w:rPr>
-        <w:t xml:space="preserve"> Z</w:t>
-      </w:r>
-      <w:r>
-        <w:rPr>
-          <w:lang w:val="uk-UA"/>
-        </w:rPr>
-        <w:t>.</w:t>
-      </w:r>
-      <w:r>
-        <w:rPr>
-          <w:lang w:val="uk-UA"/>
-        </w:rPr>
-        <w:t xml:space="preserve">, </w:t>
-      </w:r>
-      <w:r>
-        <w:rPr>
-          <w:lang w:val="uk-UA"/>
-        </w:rPr>
-        <w:t>Guo Y</w:t>
-      </w:r>
-      <w:r>
-        <w:rPr>
-          <w:lang w:val="uk-UA"/>
-        </w:rPr>
-        <w:t>.</w:t>
-      </w:r>
-      <w:r>
-        <w:rPr>
-          <w:lang w:val="uk-UA"/>
-        </w:rPr>
-        <w:t>, Ye</w:t>
-      </w:r>
-      <w:r>
-        <w:rPr>
-          <w:lang w:val="uk-UA"/>
-        </w:rPr>
-        <w:t xml:space="preserve"> </w:t>
-      </w:r>
-      <w:r>
-        <w:rPr>
-          <w:lang w:val="uk-UA"/>
-        </w:rPr>
-        <w:t>J</w:t>
-      </w:r>
-      <w:r>
-        <w:rPr>
-          <w:lang w:val="uk-UA"/>
-        </w:rPr>
-        <w:t>.</w:t>
-      </w:r>
-      <w:r>
-        <w:rPr>
-          <w:lang w:val="uk-UA"/>
-        </w:rPr>
-        <w:t xml:space="preserve"> </w:t>
-      </w:r>
-      <w:r>
-        <w:rPr>
-          <w:rStyle w:val="Italiceng"/>
-        </w:rPr>
-        <w:t xml:space="preserve">Object </w:t>
-      </w:r>
-      <w:r>
-        <w:rPr>
-          <w:rStyle w:val="Italiceng"/>
-        </w:rPr>
-        <w:br/>
-      </w:r>
-      <w:r>
-        <w:rPr>
-          <w:rStyle w:val="Italiceng"/>
-        </w:rPr>
-        <w:t>Detection in 20 Years: A Survey</w:t>
-      </w:r>
-      <w:r>
-        <w:t xml:space="preserve">. URL: </w:t>
-      </w:r>
-      <w:r>
-        <w:t>https://arxiv.org/pdf/1905.05055.pdf?fbclid=IwAR0ILGAWTwU-9-iH6lZyPFXYXA5JRWarM_XoSJ78QEhmnn-txvr_iGEzCio (</w:t>
-      </w:r>
-      <w:r>
-        <w:t xml:space="preserve">accessed: </w:t>
-      </w:r>
-      <w:r>
-        <w:t>06.06.2024</w:t>
-      </w:r>
-      <w:r>
-        <w:t>).</w:t>
-      </w:r>
-    </w:p>
-    <w:p>
-      <w:pPr>
-        <w:pStyle w:val="309Referenceseng"/>
-      </w:pPr>
-      <w:r>
-        <w:t>5.</w:t>
-      </w:r>
-      <w:r>
-        <w:tab/>
-      </w:r>
-      <w:r>
-        <w:t xml:space="preserve">Krizhevsky A., Sutskever I., Hinton G. E. Imagenet classiﬁcation with deep convolutional neural networks. </w:t>
-      </w:r>
-      <w:r>
-        <w:rPr>
-          <w:rStyle w:val="Italiceng"/>
-        </w:rPr>
-        <w:t>Advances in neural information processing systems</w:t>
-      </w:r>
-      <w:r>
-        <w:t>. 2012, pp. 1097</w:t>
-      </w:r>
-      <w:r>
+        <w:t>Advances in neural information processing systems.</w:t>
+      </w:r>
+      <w:r>
+        <w:rPr>
+          <w:rStyle w:val="English0"/>
+        </w:rPr>
+        <w:t xml:space="preserve"> 2012. P. 1097</w:t>
+      </w:r>
+      <w:r>
+        <w:rPr>
+          <w:rStyle w:val="English0"/>
+        </w:rPr>
         <w:noBreakHyphen/>
         <w:t>1105.</w:t>
       </w:r>
     </w:p>
     <w:p>
       <w:pPr>
+        <w:pStyle w:val="209"/>
+        <w:rPr>
+          <w:rStyle w:val="Russian"/>
+        </w:rPr>
+      </w:pPr>
+    </w:p>
+    <w:p>
+      <w:pPr>
+        <w:pStyle w:val="308Headingliteratureeng"/>
+        <w:rPr>
+          <w:lang w:val="uk-UA"/>
+        </w:rPr>
+      </w:pPr>
+      <w:r>
+        <w:t>References</w:t>
+      </w:r>
+      <w:r>
+        <w:rPr>
+          <w:lang w:val="uk-UA"/>
+        </w:rPr>
+        <w:t xml:space="preserve"> (</w:t>
+      </w:r>
+      <w:r>
+        <w:t>transliterated</w:t>
+      </w:r>
+      <w:r>
+        <w:rPr>
+          <w:lang w:val="uk-UA"/>
+        </w:rPr>
+        <w:t>)</w:t>
+      </w:r>
+    </w:p>
+    <w:p>
+      <w:pPr>
+        <w:pStyle w:val="209Referenceseng"/>
+      </w:pPr>
+      <w:r>
+        <w:t>1.</w:t>
+      </w:r>
+      <w:r>
+        <w:tab/>
+      </w:r>
+      <w:r>
+        <w:rPr>
+          <w:lang w:val="uk-UA"/>
+        </w:rPr>
+        <w:t>Wang</w:t>
+      </w:r>
+      <w:r>
+        <w:t xml:space="preserve"> Z., Turko R., Shaikh O., Park H., Das N., Hohman F., Kahng</w:t>
+      </w:r>
+      <w:r>
+        <w:rPr>
+          <w:lang w:val="uk-UA"/>
+        </w:rPr>
+        <w:t> </w:t>
+      </w:r>
+      <w:r>
+        <w:t>M., Chau D</w:t>
+      </w:r>
+      <w:r>
+        <w:t xml:space="preserve">. </w:t>
+      </w:r>
+      <w:r>
+        <w:rPr>
+          <w:rStyle w:val="Italiceng"/>
+        </w:rPr>
+        <w:t>CNN Explainer: Learning Convolutional Neural Networks with Interactive Visualization</w:t>
+      </w:r>
+      <w:r>
+        <w:t xml:space="preserve">. </w:t>
+      </w:r>
+      <w:r>
+        <w:rPr>
+          <w:lang w:val="uk-UA"/>
+        </w:rPr>
+        <w:t>URL</w:t>
+      </w:r>
+      <w:r>
+        <w:rPr>
+          <w:lang w:val="uk-UA"/>
+        </w:rPr>
+        <w:t xml:space="preserve">: </w:t>
+      </w:r>
+      <w:r>
+        <w:rPr>
+          <w:lang w:val="uk-UA"/>
+        </w:rPr>
+        <w:t>https://arxiv.org/abs/</w:t>
+      </w:r>
+      <w:r>
+        <w:rPr>
+          <w:lang w:val="uk-UA"/>
+        </w:rPr>
+        <w:t xml:space="preserve">2004.15004 </w:t>
+      </w:r>
+      <w:r>
+        <w:t>(</w:t>
+      </w:r>
+      <w:r>
+        <w:rPr>
+          <w:rStyle w:val="Ukrainian"/>
+        </w:rPr>
+        <w:t xml:space="preserve">accessed: </w:t>
+      </w:r>
+      <w:r>
+        <w:t>06.06.2024</w:t>
+      </w:r>
+      <w:r>
+        <w:t>)</w:t>
+      </w:r>
+      <w:r>
+        <w:t>.</w:t>
+      </w:r>
+    </w:p>
+    <w:p>
+      <w:pPr>
+        <w:pStyle w:val="209Referenceseng"/>
+      </w:pPr>
+      <w:r>
+        <w:t>2.</w:t>
+      </w:r>
+      <w:r>
+        <w:tab/>
+      </w:r>
+      <w:r>
+        <w:t>Vaswani A., Shazeer N., Parmar N., Uszkoreit J., Jones L., Gomez</w:t>
+      </w:r>
+      <w:r>
+        <w:rPr>
+          <w:lang w:val="uk-UA"/>
+        </w:rPr>
+        <w:t> </w:t>
+      </w:r>
+      <w:r>
+        <w:t>A., Kaiser L., Polosukhin I</w:t>
+      </w:r>
+      <w:r>
+        <w:t xml:space="preserve">. </w:t>
+      </w:r>
+      <w:r>
+        <w:rPr>
+          <w:rStyle w:val="Italiceng"/>
+        </w:rPr>
+        <w:t>Attention Is All You Need</w:t>
+      </w:r>
+      <w:r>
+        <w:t xml:space="preserve">. </w:t>
+      </w:r>
+      <w:r>
+        <w:rPr>
+          <w:lang w:val="uk-UA"/>
+        </w:rPr>
+        <w:t>URL</w:t>
+      </w:r>
+      <w:r>
+        <w:rPr>
+          <w:lang w:val="uk-UA"/>
+        </w:rPr>
+        <w:t xml:space="preserve">: </w:t>
+      </w:r>
+      <w:r>
+        <w:rPr>
+          <w:lang w:val="uk-UA"/>
+        </w:rPr>
+        <w:t>https://arxiv.org/abs/</w:t>
+      </w:r>
+      <w:r>
+        <w:rPr>
+          <w:lang w:val="uk-UA"/>
+        </w:rPr>
+        <w:t xml:space="preserve">1706.03762 </w:t>
+      </w:r>
+      <w:r>
+        <w:t>(</w:t>
+      </w:r>
+      <w:r>
+        <w:rPr>
+          <w:rStyle w:val="Ukrainian"/>
+        </w:rPr>
+        <w:t xml:space="preserve">accessed: </w:t>
+      </w:r>
+      <w:r>
+        <w:t>06.06.2024</w:t>
+      </w:r>
+      <w:r>
+        <w:t>)</w:t>
+      </w:r>
+      <w:r>
+        <w:t>.</w:t>
+      </w:r>
+    </w:p>
+    <w:p>
+      <w:pPr>
         <w:pStyle w:val="309Referenceseng"/>
       </w:pPr>
       <w:r>
+        <w:t>3.</w:t>
+      </w:r>
+      <w:r>
+        <w:tab/>
+      </w:r>
+      <w:r>
+        <w:t>Carion N., Massa F., Synnaeve G., Usunier N., Kirillov A., Zagoruyko S</w:t>
+      </w:r>
+      <w:r>
+        <w:t xml:space="preserve">. </w:t>
+      </w:r>
+      <w:r>
+        <w:rPr>
+          <w:rStyle w:val="Italiceng"/>
+        </w:rPr>
+        <w:t>End-to-End Object Detection with Transformers</w:t>
+      </w:r>
+      <w:r>
+        <w:t>. URL:</w:t>
+      </w:r>
+      <w:r>
+        <w:t xml:space="preserve"> </w:t>
+      </w:r>
+      <w:r>
+        <w:t>https://arxiv.org/abs/</w:t>
+      </w:r>
+      <w:r>
+        <w:t xml:space="preserve">2005.12872v3 </w:t>
+      </w:r>
+      <w:r>
+        <w:t>(</w:t>
+      </w:r>
+      <w:r>
+        <w:t>accessed</w:t>
+      </w:r>
+      <w:r>
+        <w:t xml:space="preserve">: </w:t>
+      </w:r>
+      <w:r>
+        <w:t>06.06.2024</w:t>
+      </w:r>
+      <w:r>
+        <w:t>)</w:t>
+      </w:r>
+      <w:r>
+        <w:t>.</w:t>
+      </w:r>
+    </w:p>
+    <w:p>
+      <w:pPr>
+        <w:pStyle w:val="209Referenceseng"/>
+      </w:pPr>
+      <w:r>
+        <w:t>4.</w:t>
+      </w:r>
+      <w:r>
+        <w:tab/>
+      </w:r>
+      <w:r>
+        <w:rPr>
+          <w:lang w:val="uk-UA"/>
+        </w:rPr>
+        <w:t>Zou</w:t>
+      </w:r>
+      <w:r>
+        <w:t xml:space="preserve"> </w:t>
+      </w:r>
+      <w:r>
+        <w:rPr>
+          <w:lang w:val="uk-UA"/>
+        </w:rPr>
+        <w:t>Z</w:t>
+      </w:r>
+      <w:r>
+        <w:rPr>
+          <w:lang w:val="uk-UA"/>
+        </w:rPr>
+        <w:t>.</w:t>
+      </w:r>
+      <w:r>
+        <w:rPr>
+          <w:lang w:val="uk-UA"/>
+        </w:rPr>
+        <w:t>, Chen</w:t>
+      </w:r>
+      <w:r>
+        <w:t xml:space="preserve"> </w:t>
+      </w:r>
+      <w:r>
+        <w:rPr>
+          <w:lang w:val="uk-UA"/>
+        </w:rPr>
+        <w:t>K</w:t>
+      </w:r>
+      <w:r>
+        <w:rPr>
+          <w:lang w:val="uk-UA"/>
+        </w:rPr>
+        <w:t>.</w:t>
+      </w:r>
+      <w:r>
+        <w:rPr>
+          <w:lang w:val="uk-UA"/>
+        </w:rPr>
+        <w:t>, Shi</w:t>
+      </w:r>
+      <w:r>
+        <w:t xml:space="preserve"> </w:t>
+      </w:r>
+      <w:r>
+        <w:rPr>
+          <w:lang w:val="uk-UA"/>
+        </w:rPr>
+        <w:t>Z</w:t>
+      </w:r>
+      <w:r>
+        <w:rPr>
+          <w:lang w:val="uk-UA"/>
+        </w:rPr>
+        <w:t>.,</w:t>
+      </w:r>
+      <w:r>
+        <w:t xml:space="preserve"> </w:t>
+      </w:r>
+      <w:r>
+        <w:rPr>
+          <w:lang w:val="uk-UA"/>
+        </w:rPr>
+        <w:t>Shi</w:t>
+      </w:r>
+      <w:r>
+        <w:rPr>
+          <w:lang w:val="uk-UA"/>
+        </w:rPr>
+        <w:t xml:space="preserve"> Z</w:t>
+      </w:r>
+      <w:r>
+        <w:rPr>
+          <w:lang w:val="uk-UA"/>
+        </w:rPr>
+        <w:t>.</w:t>
+      </w:r>
+      <w:r>
+        <w:rPr>
+          <w:lang w:val="uk-UA"/>
+        </w:rPr>
+        <w:t xml:space="preserve">, </w:t>
+      </w:r>
+      <w:r>
+        <w:rPr>
+          <w:lang w:val="uk-UA"/>
+        </w:rPr>
+        <w:t>Guo Y</w:t>
+      </w:r>
+      <w:r>
+        <w:rPr>
+          <w:lang w:val="uk-UA"/>
+        </w:rPr>
+        <w:t>.</w:t>
+      </w:r>
+      <w:r>
+        <w:rPr>
+          <w:lang w:val="uk-UA"/>
+        </w:rPr>
+        <w:t>, Ye</w:t>
+      </w:r>
+      <w:r>
+        <w:rPr>
+          <w:lang w:val="uk-UA"/>
+        </w:rPr>
+        <w:t xml:space="preserve"> </w:t>
+      </w:r>
+      <w:r>
+        <w:rPr>
+          <w:lang w:val="uk-UA"/>
+        </w:rPr>
+        <w:t>J</w:t>
+      </w:r>
+      <w:r>
+        <w:rPr>
+          <w:lang w:val="uk-UA"/>
+        </w:rPr>
+        <w:t>.</w:t>
+      </w:r>
+      <w:r>
+        <w:rPr>
+          <w:lang w:val="uk-UA"/>
+        </w:rPr>
+        <w:t xml:space="preserve"> </w:t>
+      </w:r>
+      <w:r>
+        <w:rPr>
+          <w:rStyle w:val="Italiceng"/>
+        </w:rPr>
+        <w:t xml:space="preserve">Object </w:t>
+      </w:r>
+      <w:r>
+        <w:rPr>
+          <w:rStyle w:val="Italiceng"/>
+        </w:rPr>
+        <w:br/>
+      </w:r>
+      <w:r>
+        <w:rPr>
+          <w:rStyle w:val="Italiceng"/>
+        </w:rPr>
+        <w:t>Detection in 20 Years: A Survey</w:t>
+      </w:r>
+      <w:r>
+        <w:t>. URL: https://arxiv.org/pdf/1905.05055.pdf?fbclid=IwAR0ILGAWTwU-9-iH6lZyPFXYXA5JRWarM_XoSJ78QEhmnn-txvr_iGEzCio (</w:t>
+      </w:r>
+      <w:r>
+        <w:t xml:space="preserve">accessed: </w:t>
+      </w:r>
+      <w:r>
+        <w:t>06.06.2024</w:t>
+      </w:r>
+      <w:r>
+        <w:t>).</w:t>
+      </w:r>
+    </w:p>
+    <w:p>
+      <w:pPr>
+        <w:pStyle w:val="209Referenceseng"/>
+      </w:pPr>
+      <w:r>
+        <w:t>5.</w:t>
+      </w:r>
+      <w:r>
+        <w:tab/>
+      </w:r>
+      <w:r>
+        <w:t xml:space="preserve">Ammar A., Chebbah A., Fredj H., Souani C. </w:t>
+      </w:r>
+      <w:r>
+        <w:rPr>
+          <w:rStyle w:val="Italiceng"/>
+        </w:rPr>
+        <w:t>Comparative Study of latest CNN based Optical Flow Estimation</w:t>
+      </w:r>
+      <w:r>
+        <w:t>. URL</w:t>
+      </w:r>
+      <w:r>
+        <w:t xml:space="preserve">: </w:t>
+      </w:r>
+      <w:r>
+        <w:t>https</w:t>
+      </w:r>
+      <w:r>
+        <w:t>://</w:t>
+      </w:r>
+      <w:r>
+        <w:t>ieeexplore</w:t>
+      </w:r>
+      <w:r>
+        <w:t>.</w:t>
+      </w:r>
+      <w:r>
+        <w:t>ieee</w:t>
+      </w:r>
+      <w:r>
+        <w:t>.</w:t>
+      </w:r>
+      <w:r>
+        <w:t>org</w:t>
+      </w:r>
+      <w:r>
+        <w:t>/</w:t>
+      </w:r>
+      <w:r>
+        <w:t>document</w:t>
+      </w:r>
+      <w:r>
+        <w:t>/9806070/</w:t>
+      </w:r>
+      <w:r>
+        <w:t>references</w:t>
+      </w:r>
+      <w:r>
+        <w:t>#</w:t>
+      </w:r>
+      <w:r>
+        <w:t>references</w:t>
+      </w:r>
+      <w:r>
+        <w:t xml:space="preserve">. (accessed: </w:t>
+      </w:r>
+      <w:r>
+        <w:t>06.06.2024</w:t>
+      </w:r>
+      <w:r>
+        <w:t>).</w:t>
+      </w:r>
+    </w:p>
+    <w:p>
+      <w:pPr>
+        <w:pStyle w:val="209Referenceseng"/>
+      </w:pPr>
+      <w:r>
         <w:t>6.</w:t>
       </w:r>
       <w:r>
@@ -5001,7 +6187,7 @@
     </w:p>
     <w:p>
       <w:pPr>
-        <w:pStyle w:val="309Referenceseng"/>
+        <w:pStyle w:val="209Referenceseng"/>
       </w:pPr>
       <w:r>
         <w:t>7.</w:t>
@@ -5040,7 +6226,7 @@
     </w:p>
     <w:p>
       <w:pPr>
-        <w:pStyle w:val="309Referenceseng"/>
+        <w:pStyle w:val="209Referenceseng"/>
       </w:pPr>
       <w:r>
         <w:t>8.</w:t>
@@ -5126,7 +6312,7 @@
     </w:p>
     <w:p>
       <w:pPr>
-        <w:pStyle w:val="309Referenceseng"/>
+        <w:pStyle w:val="209Referenceseng"/>
       </w:pPr>
       <w:r>
         <w:t>9.</w:t>
@@ -5152,7 +6338,7 @@
       <w:r>
         <w:t xml:space="preserve">, </w:t>
       </w:r>
-      <w:bookmarkStart w:id="13" w:name="_Hlk169164948"/>
+      <w:bookmarkStart w:id="10" w:name="_Hlk169164948"/>
       <w:r>
         <w:t>Kondratov</w:t>
       </w:r>
@@ -5171,7 +6357,7 @@
       <w:r>
         <w:t>М</w:t>
       </w:r>
-      <w:bookmarkEnd w:id="13"/>
+      <w:bookmarkEnd w:id="10"/>
       <w:r>
         <w:t xml:space="preserve">. </w:t>
       </w:r>
@@ -5217,7 +6403,7 @@
     </w:p>
     <w:p>
       <w:pPr>
-        <w:pStyle w:val="309Referenceseng"/>
+        <w:pStyle w:val="209Referenceseng"/>
         <w:rPr>
           <w:lang w:val="ru-RU"/>
         </w:rPr>
@@ -5288,7 +6474,7 @@
     </w:p>
     <w:p>
       <w:pPr>
-        <w:pStyle w:val="309Referenceseng"/>
+        <w:pStyle w:val="209Referenceseng"/>
       </w:pPr>
       <w:r>
         <w:t>11.</w:t>
@@ -5332,7 +6518,7 @@
     </w:p>
     <w:p>
       <w:pPr>
-        <w:pStyle w:val="309Referenceseng"/>
+        <w:pStyle w:val="209Referenceseng"/>
       </w:pPr>
       <w:r>
         <w:t>12.</w:t>
@@ -5379,7 +6565,7 @@
     </w:p>
     <w:p>
       <w:pPr>
-        <w:pStyle w:val="309Referenceseng"/>
+        <w:pStyle w:val="209Referenceseng"/>
       </w:pPr>
       <w:r>
         <w:t>13.</w:t>
@@ -5388,46 +6574,20 @@
         <w:tab/>
       </w:r>
       <w:r>
-        <w:t>Carion N., Massa F., Synnaeve G., Usunier N., Kirillov A., Zagoruyko S</w:t>
-      </w:r>
-      <w:r>
-        <w:t xml:space="preserve">. </w:t>
+        <w:t xml:space="preserve">Krizhevsky A., Sutskever I., Hinton G. E. Imagenet classiﬁcation with deep convolutional neural networks. </w:t>
       </w:r>
       <w:r>
         <w:rPr>
           <w:rStyle w:val="Italiceng"/>
         </w:rPr>
-        <w:t>End-to-End Object Detection with Transformers</w:t>
-      </w:r>
-      <w:r>
-        <w:t>. URL:</w:t>
-      </w:r>
-      <w:r>
-        <w:t xml:space="preserve"> </w:t>
-      </w:r>
-      <w:r>
-        <w:t>https://arxiv.org/abs/</w:t>
-      </w:r>
-      <w:r>
-        <w:t xml:space="preserve">2005.12872v3 </w:t>
-      </w:r>
-      <w:r>
-        <w:t>(</w:t>
-      </w:r>
-      <w:r>
-        <w:t>accessed</w:t>
-      </w:r>
-      <w:r>
-        <w:t xml:space="preserve">: </w:t>
-      </w:r>
-      <w:r>
-        <w:t>06.06.2024</w:t>
-      </w:r>
-      <w:r>
-        <w:t>)</w:t>
-      </w:r>
-      <w:r>
-        <w:t>.</w:t>
+        <w:t>Advances in neural information processing systems</w:t>
+      </w:r>
+      <w:r>
+        <w:t>. 2012, pp. 1097</w:t>
+      </w:r>
+      <w:r>
+        <w:noBreakHyphen/>
+        <w:t>1105</w:t>
       </w:r>
       <w:r>
         <w:t>.</w:t>
@@ -5497,45 +6657,59 @@
     </w:p>
     <w:p>
       <w:pPr>
-        <w:pStyle w:val="101"/>
-        <w:rPr>
-          <w:lang w:val="en-US"/>
-        </w:rPr>
-      </w:pPr>
-      <w:r>
-        <w:rPr>
-          <w:lang w:val="en-US"/>
-        </w:rPr>
+        <w:pStyle w:val="201UDCeng"/>
+      </w:pPr>
+      <w:r>
         <w:t>UDC 519.2</w:t>
       </w:r>
     </w:p>
     <w:p>
       <w:pPr>
-        <w:pStyle w:val="10201"/>
-        <w:rPr>
-          <w:lang w:val="en-US"/>
-        </w:rPr>
-      </w:pPr>
-      <w:r>
-        <w:rPr>
-          <w:rStyle w:val="10202"/>
-          <w:caps w:val="0"/>
-          <w:lang w:val="en-US"/>
+        <w:pStyle w:val="20201Abouttheauthorseng"/>
+      </w:pPr>
+      <w:r>
+        <w:rPr>
+          <w:rStyle w:val="20202Authoreng"/>
         </w:rPr>
         <w:t xml:space="preserve">О. М. </w:t>
       </w:r>
       <w:r>
         <w:rPr>
-          <w:rStyle w:val="10202"/>
-          <w:lang w:val="en-US"/>
+          <w:rStyle w:val="20202Authoreng"/>
         </w:rPr>
         <w:t>Nikulina</w:t>
       </w:r>
       <w:r>
-        <w:rPr>
-          <w:lang w:val="en-US"/>
-        </w:rPr>
-        <w:t xml:space="preserve">, Doctor of Technical Sciences, Associate Professor, Head of Department Information Systems and Technologies National Technical University «Kharkiv Polytechnic Institute», Kharkiv, Ukraine; ORCID: https://orcid.org/0000-0003-2938-4215; </w:t>
+        <w:t xml:space="preserve">, </w:t>
+      </w:r>
+      <w:r>
+        <w:t xml:space="preserve">Doctor of Technical Sciences, Associate Professor, Head of Department Information Systems and Technologies National Technical University «Kharkiv Polytechnic Institute», Kharkiv, Ukraine; ORCID: https://orcid.org/0000-0003-2938-4215; </w:t>
+      </w:r>
+      <w:r>
+        <w:t>e-mail:</w:t>
+      </w:r>
+      <w:r>
+        <w:t xml:space="preserve"> elniknik02@gmail.com</w:t>
+      </w:r>
+    </w:p>
+    <w:p>
+      <w:pPr>
+        <w:pStyle w:val="20201Abouttheauthorseng"/>
+      </w:pPr>
+      <w:r>
+        <w:rPr>
+          <w:rStyle w:val="20202Authoreng"/>
+        </w:rPr>
+        <w:t>V. P. </w:t>
+      </w:r>
+      <w:r>
+        <w:rPr>
+          <w:rStyle w:val="20202Authoreng"/>
+        </w:rPr>
+        <w:t>Severyn</w:t>
+      </w:r>
+      <w:r>
+        <w:t xml:space="preserve">, Doctor of Technical Sciences, Professor, Professor of Department System Analysis and Information-Analytical Technologies National Technical University «Kharkiv Polytechnic Institute», Kharkiv, Ukraine; ORCID: https://orcid.org/0000-0002-2969-6780; </w:t>
       </w:r>
       <w:r>
         <w:rPr>
@@ -5562,39 +6736,36 @@
         <w:t>:</w:t>
       </w:r>
       <w:r>
-        <w:rPr>
-          <w:lang w:val="en-US"/>
-        </w:rPr>
-        <w:t xml:space="preserve"> elniknik02@gmail.com</w:t>
-      </w:r>
-    </w:p>
-    <w:p>
-      <w:pPr>
-        <w:pStyle w:val="10201"/>
-        <w:rPr>
-          <w:lang w:val="en-US"/>
-        </w:rPr>
-      </w:pPr>
-      <w:r>
-        <w:rPr>
-          <w:rStyle w:val="10202"/>
-          <w:caps w:val="0"/>
-          <w:lang w:val="en-US"/>
-        </w:rPr>
-        <w:t>V. P. </w:t>
-      </w:r>
-      <w:r>
-        <w:rPr>
-          <w:rStyle w:val="10202"/>
-          <w:lang w:val="en-US"/>
-        </w:rPr>
-        <w:t>Severyn</w:t>
-      </w:r>
-      <w:r>
-        <w:rPr>
-          <w:lang w:val="en-US"/>
-        </w:rPr>
-        <w:t xml:space="preserve">, Doctor of Technical Sciences, Professor, Professor of Department System Analysis and Information-Analytical Technologies National Technical University «Kharkiv Polytechnic Institute», Kharkiv, Ukraine; ORCID: https://orcid.org/0000-0002-2969-6780; </w:t>
+        <w:t xml:space="preserve"> valerii.severyn@khpi.edu.ua</w:t>
+      </w:r>
+    </w:p>
+    <w:p>
+      <w:pPr>
+        <w:pStyle w:val="20201Abouttheauthorseng"/>
+      </w:pPr>
+      <w:r>
+        <w:rPr>
+          <w:rStyle w:val="20202Authoreng"/>
+        </w:rPr>
+        <w:t>O. M. </w:t>
+      </w:r>
+      <w:r>
+        <w:rPr>
+          <w:rStyle w:val="20202Authoreng"/>
+        </w:rPr>
+        <w:t>Kondratov</w:t>
+      </w:r>
+      <w:r>
+        <w:t>, Postgraduate</w:t>
+      </w:r>
+      <w:r>
+        <w:t>, senior lecturer</w:t>
+      </w:r>
+      <w:r>
+        <w:t xml:space="preserve"> of Department Information Systems and Technologies National Technical University «Kharkiv Polytechnic Institute», Kharkiv, Ukraine; ORCID: </w:t>
+      </w:r>
+      <w:r>
+        <w:t xml:space="preserve">https://orcid.org/0000-0001-6367-9944; </w:t>
       </w:r>
       <w:r>
         <w:rPr>
@@ -5618,84 +6789,72 @@
         <w:rPr>
           <w:rStyle w:val="English"/>
         </w:rPr>
-        <w:t>:</w:t>
-      </w:r>
-      <w:r>
-        <w:rPr>
-          <w:lang w:val="en-US"/>
-        </w:rPr>
-        <w:t xml:space="preserve"> valerii.severyn@khpi.edu.ua</w:t>
-      </w:r>
-    </w:p>
-    <w:p>
-      <w:pPr>
-        <w:pStyle w:val="10201"/>
-        <w:rPr>
-          <w:lang w:val="en-US"/>
-        </w:rPr>
-      </w:pPr>
-      <w:r>
-        <w:rPr>
-          <w:rStyle w:val="10202"/>
-          <w:caps w:val="0"/>
-          <w:lang w:eastAsia="ja-JP"/>
+        <w:t xml:space="preserve">: </w:t>
+      </w:r>
+      <w:r>
+        <w:t>kondratovolexiy@gmail.com</w:t>
+      </w:r>
+    </w:p>
+    <w:p>
+      <w:pPr>
+        <w:pStyle w:val="20201Abouttheauthorseng"/>
+      </w:pPr>
+      <w:r>
+        <w:rPr>
+          <w:rStyle w:val="20202Authoreng"/>
         </w:rPr>
         <w:t>O</w:t>
       </w:r>
       <w:r>
         <w:rPr>
-          <w:rStyle w:val="10202"/>
-          <w:caps w:val="0"/>
-          <w:lang w:val="en-US"/>
+          <w:rStyle w:val="20202Authoreng"/>
         </w:rPr>
         <w:t>. </w:t>
       </w:r>
       <w:r>
         <w:rPr>
-          <w:rStyle w:val="10202"/>
-          <w:caps w:val="0"/>
-          <w:lang w:val="en-US"/>
+          <w:rStyle w:val="20202Authoreng"/>
         </w:rPr>
         <w:t>M</w:t>
       </w:r>
       <w:r>
         <w:rPr>
-          <w:rStyle w:val="10202"/>
-          <w:caps w:val="0"/>
-          <w:lang w:val="en-US"/>
+          <w:rStyle w:val="20202Authoreng"/>
         </w:rPr>
         <w:t>. </w:t>
       </w:r>
       <w:r>
         <w:rPr>
-          <w:rStyle w:val="10202"/>
-          <w:lang w:val="en-US"/>
-        </w:rPr>
-        <w:t>Kondratov</w:t>
-      </w:r>
-      <w:r>
-        <w:rPr>
-          <w:lang w:val="en-US"/>
-        </w:rPr>
-        <w:t>, Postgraduate</w:t>
-      </w:r>
-      <w:r>
-        <w:rPr>
-          <w:lang w:val="en-US"/>
-        </w:rPr>
-        <w:t>, senior lecturer</w:t>
-      </w:r>
-      <w:r>
-        <w:rPr>
-          <w:lang w:val="en-US"/>
-        </w:rPr>
-        <w:t xml:space="preserve"> of Department Information Systems and Technologies National Technical University «Kharkiv Polytechnic Institute», Kharkiv, Ukraine; ORCID: </w:t>
-      </w:r>
-      <w:r>
-        <w:rPr>
-          <w:lang w:val="en-US"/>
-        </w:rPr>
-        <w:t xml:space="preserve">https://orcid.org/0000-0001-6367-9944; </w:t>
+          <w:rStyle w:val="20202Authoreng"/>
+        </w:rPr>
+        <w:t>Olhovoy</w:t>
+      </w:r>
+      <w:r>
+        <w:t xml:space="preserve">, </w:t>
+      </w:r>
+      <w:r>
+        <w:t>S</w:t>
+      </w:r>
+      <w:r>
+        <w:t xml:space="preserve">enior </w:t>
+      </w:r>
+      <w:r>
+        <w:t>lecturer</w:t>
+      </w:r>
+      <w:r>
+        <w:t xml:space="preserve"> of Department Information Systems and Technologies National Technical University «Kharkiv Polytechnic Institute», Kharkiv, Ukraine; ORCID</w:t>
+      </w:r>
+      <w:r>
+        <w:t xml:space="preserve">: </w:t>
+      </w:r>
+      <w:r>
+        <w:t>https://orcid.org/</w:t>
+      </w:r>
+      <w:r>
+        <w:t>0009-0004-6409-2706</w:t>
+      </w:r>
+      <w:r>
+        <w:t xml:space="preserve">; </w:t>
       </w:r>
       <w:r>
         <w:rPr>
@@ -5722,254 +6881,136 @@
         <w:t xml:space="preserve">: </w:t>
       </w:r>
       <w:r>
-        <w:rPr>
-          <w:lang w:val="en-US"/>
-        </w:rPr>
-        <w:t>kondratovolexiy@gmail.com</w:t>
-      </w:r>
-    </w:p>
-    <w:p>
-      <w:pPr>
-        <w:pStyle w:val="10201"/>
-        <w:rPr>
-          <w:lang w:val="en-US"/>
-        </w:rPr>
-      </w:pPr>
-      <w:r>
-        <w:rPr>
-          <w:rStyle w:val="10202"/>
-          <w:caps w:val="0"/>
-          <w:lang w:val="en-US" w:eastAsia="ja-JP"/>
-        </w:rPr>
-        <w:t>O</w:t>
-      </w:r>
-      <w:r>
-        <w:rPr>
-          <w:rStyle w:val="10202"/>
-          <w:caps w:val="0"/>
-          <w:lang w:val="en-US"/>
-        </w:rPr>
-        <w:t>. </w:t>
-      </w:r>
-      <w:r>
-        <w:rPr>
-          <w:rStyle w:val="10202"/>
-          <w:caps w:val="0"/>
-          <w:lang w:val="en-US" w:eastAsia="ja-JP"/>
-        </w:rPr>
-        <w:t>M</w:t>
-      </w:r>
-      <w:r>
-        <w:rPr>
-          <w:rStyle w:val="10202"/>
-          <w:caps w:val="0"/>
-          <w:lang w:val="en-US" w:eastAsia="ja-JP"/>
-        </w:rPr>
-        <w:t>. </w:t>
-      </w:r>
-      <w:r>
-        <w:rPr>
-          <w:rStyle w:val="10202"/>
-          <w:lang w:val="en-US"/>
-        </w:rPr>
-        <w:t>Olhovoy</w:t>
-      </w:r>
-      <w:r>
-        <w:rPr>
-          <w:lang w:val="en-US"/>
-        </w:rPr>
-        <w:t xml:space="preserve">, </w:t>
-      </w:r>
-      <w:r>
-        <w:rPr>
-          <w:lang w:val="en-US"/>
-        </w:rPr>
-        <w:t>S</w:t>
-      </w:r>
-      <w:r>
-        <w:rPr>
-          <w:lang w:val="en-US"/>
-        </w:rPr>
-        <w:t xml:space="preserve">enior </w:t>
-      </w:r>
-      <w:r>
-        <w:rPr>
-          <w:lang w:val="en-US"/>
-        </w:rPr>
-        <w:t>lecturer</w:t>
-      </w:r>
-      <w:r>
-        <w:rPr>
-          <w:lang w:val="en-US"/>
-        </w:rPr>
-        <w:t xml:space="preserve"> of Department Information Systems and Technologies National Technical University «Kharkiv Polytechnic Institute», Kharkiv, Ukraine; ORCID</w:t>
-      </w:r>
-      <w:r>
-        <w:rPr>
-          <w:lang w:val="en-US"/>
-        </w:rPr>
-        <w:t xml:space="preserve">: </w:t>
-      </w:r>
-      <w:r>
-        <w:rPr>
-          <w:lang w:val="en-US"/>
-        </w:rPr>
-        <w:t>https://orcid.org/</w:t>
-      </w:r>
-      <w:r>
-        <w:rPr>
-          <w:lang w:val="en-US"/>
-        </w:rPr>
-        <w:t>0009-0004-6409-2706</w:t>
-      </w:r>
-      <w:r>
-        <w:rPr>
-          <w:lang w:val="en-US"/>
-        </w:rPr>
-        <w:t xml:space="preserve">; </w:t>
-      </w:r>
-      <w:r>
-        <w:rPr>
-          <w:rStyle w:val="English"/>
-        </w:rPr>
-        <w:t>e</w:t>
-      </w:r>
-      <w:r>
-        <w:rPr>
-          <w:rStyle w:val="English"/>
-        </w:rPr>
-        <w:t>-</w:t>
-      </w:r>
-      <w:r>
-        <w:rPr>
-          <w:rStyle w:val="English"/>
-        </w:rPr>
-        <w:t>mail</w:t>
-      </w:r>
-      <w:r>
-        <w:rPr>
-          <w:rStyle w:val="English"/>
-        </w:rPr>
-        <w:t xml:space="preserve">: </w:t>
-      </w:r>
-      <w:r>
-        <w:rPr>
-          <w:lang w:val="en-US"/>
-        </w:rPr>
         <w:t>aleksey.olhovoy@khpi.edu.ua</w:t>
       </w:r>
     </w:p>
     <w:p>
       <w:pPr>
-        <w:pStyle w:val="10201"/>
-        <w:rPr>
-          <w:lang w:val="en-US"/>
-        </w:rPr>
-      </w:pPr>
-    </w:p>
-    <w:p>
-      <w:pPr>
-        <w:pStyle w:val="10301"/>
-        <w:rPr>
-          <w:lang w:val="en-US"/>
-        </w:rPr>
-      </w:pPr>
-      <w:r>
-        <w:rPr>
-          <w:lang w:val="en-US"/>
-        </w:rPr>
-        <w:t xml:space="preserve">Model and Methods for Identifying Dynamic Object Parameters </w:t>
-      </w:r>
-      <w:r>
-        <w:rPr>
-          <w:lang w:val="en-US"/>
-        </w:rPr>
+        <w:pStyle w:val="10302"/>
+      </w:pPr>
+      <w:r>
+        <w:lastRenderedPageBreak/>
+        <w:t xml:space="preserve">Model and </w:t>
+      </w:r>
+      <w:r>
+        <w:t>m</w:t>
+      </w:r>
+      <w:r>
+        <w:t xml:space="preserve">ethods </w:t>
+      </w:r>
+      <w:r>
+        <w:t>f</w:t>
+      </w:r>
+      <w:r>
+        <w:t xml:space="preserve">or </w:t>
+      </w:r>
+      <w:r>
+        <w:t>i</w:t>
+      </w:r>
+      <w:r>
+        <w:t xml:space="preserve">dentifying </w:t>
+      </w:r>
+      <w:r>
+        <w:t>d</w:t>
+      </w:r>
+      <w:r>
+        <w:t xml:space="preserve">ynamic </w:t>
+      </w:r>
+      <w:r>
+        <w:t>o</w:t>
+      </w:r>
+      <w:r>
+        <w:t xml:space="preserve">bject </w:t>
+      </w:r>
+      <w:r>
+        <w:t>p</w:t>
+      </w:r>
+      <w:r>
+        <w:t xml:space="preserve">arameters </w:t>
+      </w:r>
+      <w:r>
         <w:t>u</w:t>
       </w:r>
       <w:r>
-        <w:rPr>
-          <w:lang w:val="en-US"/>
-        </w:rPr>
-        <w:t>sing Detection Transformer and Optical Flow</w:t>
-      </w:r>
-    </w:p>
-    <w:p>
-      <w:pPr>
-        <w:pStyle w:val="104"/>
-        <w:rPr>
-          <w:lang w:val="en-US"/>
-        </w:rPr>
-      </w:pPr>
-      <w:r>
-        <w:rPr>
-          <w:lang w:val="en-US"/>
-        </w:rPr>
+        <w:t xml:space="preserve">sing </w:t>
+      </w:r>
+      <w:r>
+        <w:t>d</w:t>
+      </w:r>
+      <w:r>
+        <w:t xml:space="preserve">etection </w:t>
+      </w:r>
+      <w:r>
+        <w:t>t</w:t>
+      </w:r>
+      <w:r>
+        <w:t xml:space="preserve">ransformer </w:t>
+      </w:r>
+      <w:r>
+        <w:t>a</w:t>
+      </w:r>
+      <w:r>
+        <w:t xml:space="preserve">nd </w:t>
+      </w:r>
+      <w:r>
+        <w:t>o</w:t>
+      </w:r>
+      <w:r>
+        <w:t xml:space="preserve">ptical </w:t>
+      </w:r>
+      <w:r>
+        <w:t>f</w:t>
+      </w:r>
+      <w:r>
+        <w:t>low</w:t>
+      </w:r>
+    </w:p>
+    <w:p>
+      <w:pPr>
+        <w:pStyle w:val="204Annotationeng"/>
+      </w:pPr>
+      <w:r>
         <w:t>This paper examines modern methods for identifying the parameters of dynamic objects, particularly using Detection Transformer (DETR) and Optical Flow technologies. The task of identifying the parameters of dynamic objects is crucial for various fields, including robotics, autonomous vehicles, surveillance systems, and many others. Traditional methods often face challenges of insufficient accuracy and efficiency in rapidly changing environments and complex dynamic scenarios.</w:t>
       </w:r>
       <w:r>
         <w:t xml:space="preserve"> </w:t>
       </w:r>
       <w:r>
-        <w:rPr>
-          <w:lang w:val="en-US"/>
-        </w:rPr>
         <w:t>Detection Transformer (DETR) is one of the latest approaches in computer vision that uses a transformer architecture for object detection tasks. DETR integrates the processes of object detection and boundary determination into a single end-to-end model, significantly improving accuracy and processing speed. The use of transformers allows the model to effectively process information from the entire image simultaneously, facilitating better object recognition even in complex conditions.</w:t>
       </w:r>
       <w:r>
         <w:t xml:space="preserve"> </w:t>
       </w:r>
       <w:r>
-        <w:rPr>
-          <w:lang w:val="en-US"/>
-        </w:rPr>
         <w:t>Optical Flow is a motion analysis method that determines the speed and direction of pixel movement between consecutive video frames. This method provides detailed information about the scene dynamics, which is critical for accurately tracking and identifying the parameters of moving objects.</w:t>
       </w:r>
       <w:r>
         <w:t xml:space="preserve"> </w:t>
       </w:r>
       <w:r>
-        <w:rPr>
-          <w:lang w:val="en-US"/>
-        </w:rPr>
-        <w:t xml:space="preserve">In our study, we propose integrating Detection Transformer and Optical Flow to enhance the accuracy of dynamic object parameter identification. The combination of these two methods leverages the advantages of </w:t>
-      </w:r>
-      <w:r>
-        <w:rPr>
-          <w:lang w:val="en-US"/>
-        </w:rPr>
-        <w:lastRenderedPageBreak/>
-        <w:t>both approaches: high precision in object detection and detailed information about their movement. Experiments conducted show that the proposed model significantly outperforms traditional methods in both the accuracy of parameter determination and data processing speed.</w:t>
-      </w:r>
-      <w:r>
-        <w:t xml:space="preserve"> </w:t>
-      </w:r>
-      <w:r>
-        <w:rPr>
-          <w:lang w:val="en-US"/>
-        </w:rPr>
+        <w:t>In our study, we propose integrating Detection Transformer and Optical Flow to enhance the accuracy of dynamic object parameter identification. The combination of these two methods leverages the advantages of both approaches: high precision in object detection and detailed information about their movement. Experiments conducted show that the proposed model significantly outperforms traditional methods in both the accuracy of parameter determination and data processing speed.</w:t>
+      </w:r>
+      <w:r>
+        <w:t xml:space="preserve"> </w:t>
+      </w:r>
+      <w:r>
         <w:t>Key research findings indicate that integrating DETR and Optical Flow provides reliable and fast parameter identification of moving objects in real time, applicable in various practical scenarios. The study also revealed the potential for further refinement of data processing methods and their application in complex dynamic environments.</w:t>
       </w:r>
       <w:r>
         <w:t xml:space="preserve"> </w:t>
       </w:r>
       <w:r>
-        <w:rPr>
-          <w:lang w:val="en-US"/>
-        </w:rPr>
         <w:t>The obtained results open new perspectives for developing intelligent monitoring and control systems capable of adapting to rapidly changing environmental conditions, enhancing the efficiency and safety of their operation.</w:t>
       </w:r>
     </w:p>
     <w:p>
       <w:pPr>
-        <w:pStyle w:val="105"/>
-        <w:rPr>
-          <w:lang w:val="en-US"/>
-        </w:rPr>
+        <w:pStyle w:val="205Keywordseng"/>
         <w:sectPr>
-          <w:headerReference w:type="even" r:id="rId149"/>
-          <w:headerReference w:type="default" r:id="rId150"/>
-          <w:footerReference w:type="even" r:id="rId151"/>
-          <w:footerReference w:type="default" r:id="rId152"/>
+          <w:headerReference w:type="even" r:id="rId130"/>
+          <w:headerReference w:type="default" r:id="rId131"/>
+          <w:footerReference w:type="even" r:id="rId132"/>
+          <w:footerReference w:type="default" r:id="rId133"/>
           <w:type w:val="continuous"/>
           <w:pgSz w:w="11907" w:h="16840" w:code="9"/>
           <w:pgMar w:top="1304" w:right="964" w:bottom="1474" w:left="1247" w:header="907" w:footer="907" w:gutter="0"/>
@@ -5979,33 +7020,17 @@
       </w:pPr>
       <w:r>
         <w:rPr>
-          <w:rStyle w:val="Boldeng"/>
-        </w:rPr>
-        <w:t>Keywords</w:t>
-      </w:r>
-      <w:r>
-        <w:rPr>
-          <w:rStyle w:val="Boldukr"/>
-          <w:lang w:val="en-US"/>
-        </w:rPr>
-        <w:t>:</w:t>
-      </w:r>
-      <w:r>
-        <w:rPr>
-          <w:lang w:val="en-US"/>
-        </w:rPr>
-        <w:t xml:space="preserve"> </w:t>
-      </w:r>
-      <w:r>
-        <w:rPr>
-          <w:lang w:val="en-US"/>
-        </w:rPr>
+          <w:rStyle w:val="Boldeng0"/>
+        </w:rPr>
+        <w:t>Keywords:</w:t>
+      </w:r>
+      <w:r>
+        <w:t xml:space="preserve"> </w:t>
+      </w:r>
+      <w:r>
         <w:t>Remote identification of dynamic objects, object detection, optical flow, velocity identification, deep learning, convolutional neural networks</w:t>
       </w:r>
       <w:r>
-        <w:rPr>
-          <w:lang w:val="en-US"/>
-        </w:rPr>
         <w:t>.</w:t>
       </w:r>
     </w:p>
@@ -6034,7 +7059,7 @@
           <w:rStyle w:val="Italiceng"/>
           <w:lang w:val="uk-UA"/>
         </w:rPr>
-        <w:t>'</w:t>
+        <w:t>’</w:t>
       </w:r>
       <w:r>
         <w:rPr>
@@ -6097,27 +7122,9 @@
       </w:r>
       <w:r>
         <w:rPr>
-          <w:lang w:val="en-US"/>
-        </w:rPr>
-        <w:t>Nikulina</w:t>
-      </w:r>
-      <w:r>
-        <w:t xml:space="preserve"> </w:t>
-      </w:r>
-      <w:r>
-        <w:rPr>
-          <w:lang w:val="en-US"/>
-        </w:rPr>
-        <w:t>Olena</w:t>
-      </w:r>
-      <w:r>
-        <w:t xml:space="preserve"> </w:t>
-      </w:r>
-      <w:r>
-        <w:rPr>
-          <w:lang w:val="en-US"/>
-        </w:rPr>
-        <w:t>Mykolaivna</w:t>
+          <w:rStyle w:val="English0"/>
+        </w:rPr>
+        <w:t>Nikulina Olena Mykolaivna</w:t>
       </w:r>
     </w:p>
     <w:p>
@@ -6148,31 +7155,19 @@
       </w:r>
       <w:r>
         <w:rPr>
-          <w:lang w:val="en-US"/>
-        </w:rPr>
-        <w:t>Severyn</w:t>
-      </w:r>
-      <w:r>
-        <w:t xml:space="preserve"> </w:t>
-      </w:r>
-      <w:r>
-        <w:rPr>
-          <w:lang w:val="en-US"/>
-        </w:rPr>
-        <w:t>Valerii</w:t>
-      </w:r>
-      <w:r>
-        <w:t xml:space="preserve"> </w:t>
-      </w:r>
-      <w:r>
-        <w:rPr>
-          <w:lang w:val="en-US"/>
+          <w:rStyle w:val="English0"/>
+        </w:rPr>
+        <w:t xml:space="preserve">Severyn Valerii </w:t>
+      </w:r>
+      <w:r>
+        <w:rPr>
+          <w:rStyle w:val="English0"/>
         </w:rPr>
         <w:t>Petrovy</w:t>
       </w:r>
       <w:r>
         <w:rPr>
-          <w:lang w:val="en-US"/>
+          <w:rStyle w:val="English0"/>
         </w:rPr>
         <w:t>ch</w:t>
       </w:r>
@@ -6211,27 +7206,9 @@
       </w:r>
       <w:r>
         <w:rPr>
-          <w:lang w:val="en-US"/>
-        </w:rPr>
-        <w:t>Kondratov</w:t>
-      </w:r>
-      <w:r>
-        <w:t xml:space="preserve"> </w:t>
-      </w:r>
-      <w:r>
-        <w:rPr>
-          <w:lang w:val="en-US"/>
-        </w:rPr>
-        <w:t>Oleksii</w:t>
-      </w:r>
-      <w:r>
-        <w:t xml:space="preserve"> </w:t>
-      </w:r>
-      <w:r>
-        <w:rPr>
-          <w:lang w:val="en-US"/>
-        </w:rPr>
-        <w:t>Mikhailovich</w:t>
+          <w:rStyle w:val="English0"/>
+        </w:rPr>
+        <w:t>Kondratov Oleksii Mikhailovich</w:t>
       </w:r>
     </w:p>
     <w:p>
@@ -6294,39 +7271,33 @@
       </w:r>
       <w:r>
         <w:rPr>
-          <w:lang w:val="en-US"/>
+          <w:rStyle w:val="English0"/>
         </w:rPr>
         <w:t>Olhov</w:t>
       </w:r>
       <w:r>
         <w:rPr>
-          <w:lang w:val="en-US"/>
+          <w:rStyle w:val="English0"/>
         </w:rPr>
         <w:t>o</w:t>
       </w:r>
       <w:r>
         <w:rPr>
-          <w:lang w:val="en-US"/>
+          <w:rStyle w:val="English0"/>
         </w:rPr>
         <w:t>y</w:t>
       </w:r>
       <w:r>
-        <w:t xml:space="preserve"> </w:t>
-      </w:r>
-      <w:r>
-        <w:rPr>
-          <w:lang w:val="en-US"/>
-        </w:rPr>
-        <w:t>Oleksii</w:t>
-      </w:r>
-      <w:r>
-        <w:t xml:space="preserve"> </w:t>
-      </w:r>
-      <w:r>
-        <w:rPr>
-          <w:lang w:val="en-US"/>
-        </w:rPr>
-        <w:t>Mikhailovich</w:t>
+        <w:rPr>
+          <w:rStyle w:val="English0"/>
+        </w:rPr>
+        <w:t xml:space="preserve"> </w:t>
+      </w:r>
+      <w:r>
+        <w:rPr>
+          <w:rStyle w:val="English0"/>
+        </w:rPr>
+        <w:t>Oleksii Mikhailovich</w:t>
       </w:r>
     </w:p>
     <w:p>
@@ -8533,7 +9504,6 @@
   <w:style w:type="character" w:default="1" w:styleId="DefaultParagraphFont">
     <w:name w:val="Default Paragraph Font"/>
     <w:uiPriority w:val="1"/>
-    <w:semiHidden/>
     <w:unhideWhenUsed/>
   </w:style>
   <w:style w:type="table" w:default="1" w:styleId="TableNormal">
@@ -8562,7 +9532,7 @@
     <w:basedOn w:val="Normal"/>
     <w:link w:val="1070"/>
     <w:autoRedefine/>
-    <w:rsid w:val="007E301B"/>
+    <w:rsid w:val="009F4337"/>
     <w:pPr>
       <w:widowControl/>
     </w:pPr>
@@ -8570,7 +9540,7 @@
   <w:style w:type="character" w:customStyle="1" w:styleId="1070">
     <w:name w:val="1_07__Звичайний (укр) Знак"/>
     <w:link w:val="107"/>
-    <w:rsid w:val="007E301B"/>
+    <w:rsid w:val="009F4337"/>
     <w:rPr>
       <w:lang w:eastAsia="ru-RU"/>
     </w:rPr>
@@ -8889,7 +9859,7 @@
     <w:basedOn w:val="107"/>
     <w:next w:val="107"/>
     <w:autoRedefine/>
-    <w:rsid w:val="00147473"/>
+    <w:rsid w:val="003D45DD"/>
     <w:pPr>
       <w:ind w:firstLine="0"/>
     </w:pPr>
@@ -9942,6 +10912,91 @@
     <w:name w:val="vlist-s"/>
     <w:basedOn w:val="DefaultParagraphFont"/>
     <w:rsid w:val="00D15E07"/>
+  </w:style>
+  <w:style w:type="character" w:customStyle="1" w:styleId="English0">
+    <w:name w:val="Англійська / English"/>
+    <w:rsid w:val="005A2372"/>
+    <w:rPr>
+      <w:lang w:val="en-US"/>
+    </w:rPr>
+  </w:style>
+  <w:style w:type="paragraph" w:customStyle="1" w:styleId="209Referenceseng">
+    <w:name w:val="2_09_References (eng)"/>
+    <w:basedOn w:val="109"/>
+    <w:autoRedefine/>
+    <w:rsid w:val="00DA4364"/>
+    <w:rPr>
+      <w:rFonts w:eastAsia="Times New Roman"/>
+      <w:lang w:val="en-US"/>
+    </w:rPr>
+  </w:style>
+  <w:style w:type="paragraph" w:customStyle="1" w:styleId="201UDCeng">
+    <w:name w:val="2_01_UDC (eng)"/>
+    <w:basedOn w:val="101"/>
+    <w:next w:val="Normal"/>
+    <w:autoRedefine/>
+    <w:rsid w:val="000E0B15"/>
+    <w:rPr>
+      <w:rFonts w:eastAsia="Times New Roman"/>
+      <w:lang w:val="en-US"/>
+    </w:rPr>
+  </w:style>
+  <w:style w:type="character" w:customStyle="1" w:styleId="20202Authoreng">
+    <w:name w:val="2_02_02_Author (eng)"/>
+    <w:basedOn w:val="DefaultParagraphFont"/>
+    <w:uiPriority w:val="1"/>
+    <w:rsid w:val="000E0B15"/>
+    <w:rPr>
+      <w:b/>
+      <w:i/>
+      <w:caps/>
+      <w:smallCaps w:val="0"/>
+      <w:sz w:val="20"/>
+      <w:lang w:val="en-US"/>
+    </w:rPr>
+  </w:style>
+  <w:style w:type="paragraph" w:customStyle="1" w:styleId="20201Abouttheauthorseng">
+    <w:name w:val="2_02_01_About the authors (eng)"/>
+    <w:basedOn w:val="10201"/>
+    <w:autoRedefine/>
+    <w:rsid w:val="000E0B15"/>
+    <w:rPr>
+      <w:rFonts w:eastAsia="Times New Roman"/>
+      <w:lang w:val="en-US"/>
+    </w:rPr>
+  </w:style>
+  <w:style w:type="paragraph" w:customStyle="1" w:styleId="204Annotationeng">
+    <w:name w:val="2_04_Annotation (eng)"/>
+    <w:basedOn w:val="104"/>
+    <w:next w:val="Normal"/>
+    <w:autoRedefine/>
+    <w:rsid w:val="000E0B15"/>
+    <w:rPr>
+      <w:rFonts w:eastAsia="Times New Roman"/>
+      <w:lang w:val="en-US"/>
+    </w:rPr>
+  </w:style>
+  <w:style w:type="paragraph" w:customStyle="1" w:styleId="205Keywordseng">
+    <w:name w:val="2_05_Keywords (eng)"/>
+    <w:basedOn w:val="105"/>
+    <w:next w:val="Normal"/>
+    <w:autoRedefine/>
+    <w:rsid w:val="000E0B15"/>
+    <w:pPr>
+      <w:ind w:left="14"/>
+    </w:pPr>
+    <w:rPr>
+      <w:rFonts w:eastAsia="Times New Roman"/>
+      <w:lang w:val="en-US"/>
+    </w:rPr>
+  </w:style>
+  <w:style w:type="character" w:customStyle="1" w:styleId="Boldeng0">
+    <w:name w:val="Напівжирний (англ) / Bold (eng)"/>
+    <w:rsid w:val="000E0B15"/>
+    <w:rPr>
+      <w:b/>
+      <w:lang w:val="en-US"/>
+    </w:rPr>
   </w:style>
 </w:styles>
 </file>

--- a/prev/ДІДПО2.docx
+++ b/prev/ДІДПО2.docx
@@ -1,6 +1,6 @@
 
 <file path=word/document.xml><?xml version="1.0" encoding="utf-8"?>
-<w:document xmlns:wpc="http://schemas.microsoft.com/office/word/2010/wordprocessingCanvas" xmlns:cx="http://schemas.microsoft.com/office/drawing/2014/chartex" xmlns:cx1="http://schemas.microsoft.com/office/drawing/2015/9/8/chartex" xmlns:cx2="http://schemas.microsoft.com/office/drawing/2015/10/21/chartex" xmlns:cx3="http://schemas.microsoft.com/office/drawing/2016/5/9/chartex" xmlns:cx4="http://schemas.microsoft.com/office/drawing/2016/5/10/chartex" xmlns:cx5="http://schemas.microsoft.com/office/drawing/2016/5/11/chartex" xmlns:cx6="http://schemas.microsoft.com/office/drawing/2016/5/12/chartex" xmlns:cx7="http://schemas.microsoft.com/office/drawing/2016/5/13/chartex" xmlns:cx8="http://schemas.microsoft.com/office/drawing/2016/5/14/chartex" xmlns:mc="http://schemas.openxmlformats.org/markup-compatibility/2006" xmlns:aink="http://schemas.microsoft.com/office/drawing/2016/ink" xmlns:am3d="http://schemas.microsoft.com/office/drawing/2017/model3d" xmlns:o="urn:schemas-microsoft-com:office:office" xmlns:r="http://schemas.openxmlformats.org/officeDocument/2006/relationships" xmlns:m="http://schemas.openxmlformats.org/officeDocument/2006/math" xmlns:v="urn:schemas-microsoft-com:vml" xmlns:wp14="http://schemas.microsoft.com/office/word/2010/wordprocessingDrawing" xmlns:wp="http://schemas.openxmlformats.org/drawingml/2006/wordprocessingDrawing" xmlns:w10="urn:schemas-microsoft-com:office:word" xmlns:w="http://schemas.openxmlformats.org/wordprocessingml/2006/main" xmlns:w14="http://schemas.microsoft.com/office/word/2010/wordml" xmlns:w15="http://schemas.microsoft.com/office/word/2012/wordml" xmlns:w16cex="http://schemas.microsoft.com/office/word/2018/wordml/cex" xmlns:w16cid="http://schemas.microsoft.com/office/word/2016/wordml/cid" xmlns:w16="http://schemas.microsoft.com/office/word/2018/wordml" xmlns:w16sdtdh="http://schemas.microsoft.com/office/word/2020/wordml/sdtdatahash" xmlns:w16se="http://schemas.microsoft.com/office/word/2015/wordml/symex" xmlns:wpg="http://schemas.microsoft.com/office/word/2010/wordprocessingGroup" xmlns:wpi="http://schemas.microsoft.com/office/word/2010/wordprocessingInk" xmlns:wne="http://schemas.microsoft.com/office/word/2006/wordml" xmlns:wps="http://schemas.microsoft.com/office/word/2010/wordprocessingShape" mc:Ignorable="w14 w15 w16se w16cid w16 w16cex w16sdtdh wp14">
+<w:document xmlns:wpc="http://schemas.microsoft.com/office/word/2010/wordprocessingCanvas" xmlns:cx="http://schemas.microsoft.com/office/drawing/2014/chartex" xmlns:cx1="http://schemas.microsoft.com/office/drawing/2015/9/8/chartex" xmlns:cx2="http://schemas.microsoft.com/office/drawing/2015/10/21/chartex" xmlns:cx3="http://schemas.microsoft.com/office/drawing/2016/5/9/chartex" xmlns:cx4="http://schemas.microsoft.com/office/drawing/2016/5/10/chartex" xmlns:cx5="http://schemas.microsoft.com/office/drawing/2016/5/11/chartex" xmlns:cx6="http://schemas.microsoft.com/office/drawing/2016/5/12/chartex" xmlns:cx7="http://schemas.microsoft.com/office/drawing/2016/5/13/chartex" xmlns:cx8="http://schemas.microsoft.com/office/drawing/2016/5/14/chartex" xmlns:mc="http://schemas.openxmlformats.org/markup-compatibility/2006" xmlns:aink="http://schemas.microsoft.com/office/drawing/2016/ink" xmlns:am3d="http://schemas.microsoft.com/office/drawing/2017/model3d" xmlns:o="urn:schemas-microsoft-com:office:office" xmlns:oel="http://schemas.microsoft.com/office/2019/extlst" xmlns:r="http://schemas.openxmlformats.org/officeDocument/2006/relationships" xmlns:m="http://schemas.openxmlformats.org/officeDocument/2006/math" xmlns:v="urn:schemas-microsoft-com:vml" xmlns:wp14="http://schemas.microsoft.com/office/word/2010/wordprocessingDrawing" xmlns:wp="http://schemas.openxmlformats.org/drawingml/2006/wordprocessingDrawing" xmlns:w10="urn:schemas-microsoft-com:office:word" xmlns:w="http://schemas.openxmlformats.org/wordprocessingml/2006/main" xmlns:w14="http://schemas.microsoft.com/office/word/2010/wordml" xmlns:w15="http://schemas.microsoft.com/office/word/2012/wordml" xmlns:w16cex="http://schemas.microsoft.com/office/word/2018/wordml/cex" xmlns:w16cid="http://schemas.microsoft.com/office/word/2016/wordml/cid" xmlns:w16="http://schemas.microsoft.com/office/word/2018/wordml" xmlns:w16sdtdh="http://schemas.microsoft.com/office/word/2020/wordml/sdtdatahash" xmlns:w16se="http://schemas.microsoft.com/office/word/2015/wordml/symex" xmlns:wpg="http://schemas.microsoft.com/office/word/2010/wordprocessingGroup" xmlns:wpi="http://schemas.microsoft.com/office/word/2010/wordprocessingInk" xmlns:wne="http://schemas.microsoft.com/office/word/2006/wordml" xmlns:wps="http://schemas.microsoft.com/office/word/2010/wordprocessingShape" mc:Ignorable="w14 w15 w16se w16cid w16 w16cex w16sdtdh wp14">
   <w:body>
     <w:p>
       <w:pPr>
@@ -199,9 +199,11 @@
                                 </w:rPr>
                                 <w:t xml:space="preserve">, </w:t>
                               </w:r>
+                              <w:proofErr w:type="spellStart"/>
                               <w:r>
                                 <w:t>Ольховий</w:t>
                               </w:r>
+                              <w:proofErr w:type="spellEnd"/>
                               <w:r>
                                 <w:t xml:space="preserve"> </w:t>
                               </w:r>
@@ -310,11 +312,47 @@
                                   <w:t xml:space="preserve"> збірнику «Вісник Національного технічного університету "ХПІ" Серія: Системний аналіз, управління та інформаційні технології». Ця стаття поширюється за міжнародною ліцензією </w:t>
                                 </w:r>
                                 <w:hyperlink r:id="rId8" w:history="1">
+                                  <w:proofErr w:type="spellStart"/>
                                   <w:r>
                                     <w:rPr>
-                                      <w:rStyle w:val="Hyperlink"/>
+                                      <w:rStyle w:val="a5"/>
                                     </w:rPr>
-                                    <w:t>Creative Common Attribution (CC BY 4.0)</w:t>
+                                    <w:t>Creative</w:t>
+                                  </w:r>
+                                  <w:proofErr w:type="spellEnd"/>
+                                  <w:r>
+                                    <w:rPr>
+                                      <w:rStyle w:val="a5"/>
+                                    </w:rPr>
+                                    <w:t xml:space="preserve"> </w:t>
+                                  </w:r>
+                                  <w:proofErr w:type="spellStart"/>
+                                  <w:r>
+                                    <w:rPr>
+                                      <w:rStyle w:val="a5"/>
+                                    </w:rPr>
+                                    <w:t>Common</w:t>
+                                  </w:r>
+                                  <w:proofErr w:type="spellEnd"/>
+                                  <w:r>
+                                    <w:rPr>
+                                      <w:rStyle w:val="a5"/>
+                                    </w:rPr>
+                                    <w:t xml:space="preserve"> </w:t>
+                                  </w:r>
+                                  <w:proofErr w:type="spellStart"/>
+                                  <w:r>
+                                    <w:rPr>
+                                      <w:rStyle w:val="a5"/>
+                                    </w:rPr>
+                                    <w:t>Attribution</w:t>
+                                  </w:r>
+                                  <w:proofErr w:type="spellEnd"/>
+                                  <w:r>
+                                    <w:rPr>
+                                      <w:rStyle w:val="a5"/>
+                                    </w:rPr>
+                                    <w:t xml:space="preserve"> (CC BY 4.0)</w:t>
                                   </w:r>
                                 </w:hyperlink>
                                 <w:r>
@@ -327,7 +365,15 @@
                                   <w:t>Конфлікт інтересів:</w:t>
                                 </w:r>
                                 <w:r>
-                                  <w:t xml:space="preserve"> Автор/и заявив/или про відсутність конфлікту.</w:t>
+                                  <w:t xml:space="preserve"> Автор/и заявив/</w:t>
+                                </w:r>
+                                <w:proofErr w:type="spellStart"/>
+                                <w:r>
+                                  <w:t>или</w:t>
+                                </w:r>
+                                <w:proofErr w:type="spellEnd"/>
+                                <w:r>
+                                  <w:t xml:space="preserve"> про відсутність конфлікту.</w:t>
                                 </w:r>
                               </w:p>
                             </w:txbxContent>
@@ -419,7 +465,7 @@
           </mc:Choice>
           <mc:Fallback>
             <w:pict>
-              <v:group w14:anchorId="62D8178D" id="Группа 32" o:spid="_x0000_s1026" style="position:absolute;margin-left:-.95pt;margin-top:708.4pt;width:485.85pt;height:57.8pt;z-index:251654144;mso-position-vertical-relative:page;mso-width-relative:margin;mso-height-relative:margin" coordsize="61715,7359" o:gfxdata="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">
+              <v:group w14:anchorId="62D8178D" id="Группа 32" o:spid="_x0000_s1026" style="position:absolute;margin-left:-.95pt;margin-top:708.4pt;width:485.85pt;height:57.8pt;z-index:251654144;mso-position-vertical-relative:page;mso-width-relative:margin;mso-height-relative:margin" coordsize="61715,7359" o:gfxdata="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">
                 <v:shapetype id="_x0000_t202" coordsize="21600,21600" o:spt="202" path="m,l,21600r21600,l21600,xe">
                   <v:stroke joinstyle="miter"/>
                   <v:path gradientshapeok="t" o:connecttype="rect"/>
@@ -539,9 +585,11 @@
                           </w:rPr>
                           <w:t xml:space="preserve">, </w:t>
                         </w:r>
+                        <w:proofErr w:type="spellStart"/>
                         <w:r>
                           <w:t>Ольховий</w:t>
                         </w:r>
+                        <w:proofErr w:type="spellEnd"/>
                         <w:r>
                           <w:t xml:space="preserve"> </w:t>
                         </w:r>
@@ -608,11 +656,47 @@
                             <w:t xml:space="preserve"> збірнику «Вісник Національного технічного університету "ХПІ" Серія: Системний аналіз, управління та інформаційні технології». Ця стаття поширюється за міжнародною ліцензією </w:t>
                           </w:r>
                           <w:hyperlink r:id="rId11" w:history="1">
+                            <w:proofErr w:type="spellStart"/>
                             <w:r>
                               <w:rPr>
-                                <w:rStyle w:val="Hyperlink"/>
+                                <w:rStyle w:val="a5"/>
                               </w:rPr>
-                              <w:t>Creative Common Attribution (CC BY 4.0)</w:t>
+                              <w:t>Creative</w:t>
+                            </w:r>
+                            <w:proofErr w:type="spellEnd"/>
+                            <w:r>
+                              <w:rPr>
+                                <w:rStyle w:val="a5"/>
+                              </w:rPr>
+                              <w:t xml:space="preserve"> </w:t>
+                            </w:r>
+                            <w:proofErr w:type="spellStart"/>
+                            <w:r>
+                              <w:rPr>
+                                <w:rStyle w:val="a5"/>
+                              </w:rPr>
+                              <w:t>Common</w:t>
+                            </w:r>
+                            <w:proofErr w:type="spellEnd"/>
+                            <w:r>
+                              <w:rPr>
+                                <w:rStyle w:val="a5"/>
+                              </w:rPr>
+                              <w:t xml:space="preserve"> </w:t>
+                            </w:r>
+                            <w:proofErr w:type="spellStart"/>
+                            <w:r>
+                              <w:rPr>
+                                <w:rStyle w:val="a5"/>
+                              </w:rPr>
+                              <w:t>Attribution</w:t>
+                            </w:r>
+                            <w:proofErr w:type="spellEnd"/>
+                            <w:r>
+                              <w:rPr>
+                                <w:rStyle w:val="a5"/>
+                              </w:rPr>
+                              <w:t xml:space="preserve"> (CC BY 4.0)</w:t>
                             </w:r>
                           </w:hyperlink>
                           <w:r>
@@ -625,7 +709,15 @@
                             <w:t>Конфлікт інтересів:</w:t>
                           </w:r>
                           <w:r>
-                            <w:t xml:space="preserve"> Автор/и заявив/или про відсутність конфлікту.</w:t>
+                            <w:t xml:space="preserve"> Автор/и заявив/</w:t>
+                          </w:r>
+                          <w:proofErr w:type="spellStart"/>
+                          <w:r>
+                            <w:t>или</w:t>
+                          </w:r>
+                          <w:proofErr w:type="spellEnd"/>
+                          <w:r>
+                            <w:t xml:space="preserve"> про відсутність конфлікту.</w:t>
                           </w:r>
                         </w:p>
                       </w:txbxContent>
@@ -687,7 +779,15 @@
         <w:t xml:space="preserve">, </w:t>
       </w:r>
       <w:r>
-        <w:t xml:space="preserve">д-р техн. наук, </w:t>
+        <w:t xml:space="preserve">д-р </w:t>
+      </w:r>
+      <w:proofErr w:type="spellStart"/>
+      <w:r>
+        <w:t>техн</w:t>
+      </w:r>
+      <w:proofErr w:type="spellEnd"/>
+      <w:r>
+        <w:t xml:space="preserve">. наук, </w:t>
       </w:r>
       <w:r>
         <w:t>професор</w:t>
@@ -758,23 +858,80 @@
         <w:t xml:space="preserve">, </w:t>
       </w:r>
       <w:r>
-        <w:t xml:space="preserve">д-р техн. наук, професор, професор кафедри системного аналізу та інформаційно-аналітичних технологій Національного технічного університету «Харківський політехнічний інститут», Харків, Україна; </w:t>
+        <w:t xml:space="preserve">д-р </w:t>
+      </w:r>
+      <w:proofErr w:type="spellStart"/>
+      <w:r>
+        <w:t>техн</w:t>
+      </w:r>
+      <w:proofErr w:type="spellEnd"/>
+      <w:r>
+        <w:t xml:space="preserve">. наук, професор, професор кафедри системного аналізу та інформаційно-аналітичних технологій Національного технічного університету «Харківський політехнічний інститут», Харків, Україна; </w:t>
       </w:r>
       <w:r>
         <w:rPr>
           <w:rStyle w:val="English"/>
         </w:rPr>
-        <w:t xml:space="preserve">ORCID: https://orcid.org/0000-0002-2969-6780; </w:t>
+        <w:t>ORCID</w:t>
       </w:r>
       <w:r>
         <w:rPr>
           <w:rStyle w:val="English"/>
+          <w:lang w:val="uk-UA"/>
+        </w:rPr>
+        <w:t xml:space="preserve">: </w:t>
+      </w:r>
+      <w:r>
+        <w:rPr>
+          <w:rStyle w:val="English"/>
+        </w:rPr>
+        <w:t>https</w:t>
+      </w:r>
+      <w:r>
+        <w:rPr>
+          <w:rStyle w:val="English"/>
+          <w:lang w:val="uk-UA"/>
+        </w:rPr>
+        <w:t>://</w:t>
+      </w:r>
+      <w:proofErr w:type="spellStart"/>
+      <w:r>
+        <w:rPr>
+          <w:rStyle w:val="English"/>
+        </w:rPr>
+        <w:t>orcid</w:t>
+      </w:r>
+      <w:proofErr w:type="spellEnd"/>
+      <w:r>
+        <w:rPr>
+          <w:rStyle w:val="English"/>
+          <w:lang w:val="uk-UA"/>
+        </w:rPr>
+        <w:t>.</w:t>
+      </w:r>
+      <w:r>
+        <w:rPr>
+          <w:rStyle w:val="English"/>
+        </w:rPr>
+        <w:t>org</w:t>
+      </w:r>
+      <w:r>
+        <w:rPr>
+          <w:rStyle w:val="English"/>
+          <w:lang w:val="uk-UA"/>
+        </w:rPr>
+        <w:t xml:space="preserve">/0000-0002-2969-6780; </w:t>
+      </w:r>
+      <w:r>
+        <w:rPr>
+          <w:rStyle w:val="English"/>
         </w:rPr>
         <w:t>e</w:t>
       </w:r>
       <w:r>
         <w:rPr>
           <w:rStyle w:val="English"/>
+          <w:lang w:val="uk-UA"/>
         </w:rPr>
         <w:t>-</w:t>
       </w:r>
@@ -787,15 +944,78 @@
       <w:r>
         <w:rPr>
           <w:rStyle w:val="English"/>
+          <w:lang w:val="uk-UA"/>
         </w:rPr>
         <w:t xml:space="preserve">: </w:t>
       </w:r>
+      <w:proofErr w:type="spellStart"/>
       <w:r>
         <w:rPr>
           <w:rStyle w:val="English"/>
         </w:rPr>
-        <w:t>valerii.severyn@khpi.edu.ua</w:t>
-      </w:r>
+        <w:t>valerii</w:t>
+      </w:r>
+      <w:proofErr w:type="spellEnd"/>
+      <w:r>
+        <w:rPr>
+          <w:rStyle w:val="English"/>
+          <w:lang w:val="uk-UA"/>
+        </w:rPr>
+        <w:t>.</w:t>
+      </w:r>
+      <w:proofErr w:type="spellStart"/>
+      <w:r>
+        <w:rPr>
+          <w:rStyle w:val="English"/>
+        </w:rPr>
+        <w:t>severyn</w:t>
+      </w:r>
+      <w:proofErr w:type="spellEnd"/>
+      <w:r>
+        <w:rPr>
+          <w:rStyle w:val="English"/>
+          <w:lang w:val="uk-UA"/>
+        </w:rPr>
+        <w:t>@</w:t>
+      </w:r>
+      <w:proofErr w:type="spellStart"/>
+      <w:r>
+        <w:rPr>
+          <w:rStyle w:val="English"/>
+        </w:rPr>
+        <w:t>khpi</w:t>
+      </w:r>
+      <w:proofErr w:type="spellEnd"/>
+      <w:r>
+        <w:rPr>
+          <w:rStyle w:val="English"/>
+          <w:lang w:val="uk-UA"/>
+        </w:rPr>
+        <w:t>.</w:t>
+      </w:r>
+      <w:proofErr w:type="spellStart"/>
+      <w:r>
+        <w:rPr>
+          <w:rStyle w:val="English"/>
+        </w:rPr>
+        <w:t>edu</w:t>
+      </w:r>
+      <w:proofErr w:type="spellEnd"/>
+      <w:r>
+        <w:rPr>
+          <w:rStyle w:val="English"/>
+          <w:lang w:val="uk-UA"/>
+        </w:rPr>
+        <w:t>.</w:t>
+      </w:r>
+      <w:proofErr w:type="spellStart"/>
+      <w:r>
+        <w:rPr>
+          <w:rStyle w:val="English"/>
+        </w:rPr>
+        <w:t>ua</w:t>
+      </w:r>
+      <w:proofErr w:type="spellEnd"/>
     </w:p>
     <w:p>
       <w:pPr>
@@ -835,11 +1055,19 @@
         <w:rPr>
           <w:rStyle w:val="English"/>
         </w:rPr>
-        <w:t>ORCID:</w:t>
+        <w:t>ORCID</w:t>
       </w:r>
       <w:r>
         <w:rPr>
           <w:rStyle w:val="English"/>
+          <w:lang w:val="uk-UA"/>
+        </w:rPr>
+        <w:t>:</w:t>
+      </w:r>
+      <w:r>
+        <w:rPr>
+          <w:rStyle w:val="English"/>
+          <w:lang w:val="uk-UA"/>
         </w:rPr>
         <w:t xml:space="preserve"> </w:t>
       </w:r>
@@ -848,17 +1076,53 @@
         <w:rPr>
           <w:rStyle w:val="English"/>
         </w:rPr>
-        <w:t xml:space="preserve">https://orcid.org/0000-0001-6367-9944; </w:t>
+        <w:t>https</w:t>
       </w:r>
       <w:r>
         <w:rPr>
           <w:rStyle w:val="English"/>
+          <w:lang w:val="uk-UA"/>
+        </w:rPr>
+        <w:t>://</w:t>
+      </w:r>
+      <w:proofErr w:type="spellStart"/>
+      <w:r>
+        <w:rPr>
+          <w:rStyle w:val="English"/>
+        </w:rPr>
+        <w:t>orcid</w:t>
+      </w:r>
+      <w:proofErr w:type="spellEnd"/>
+      <w:r>
+        <w:rPr>
+          <w:rStyle w:val="English"/>
+          <w:lang w:val="uk-UA"/>
+        </w:rPr>
+        <w:t>.</w:t>
+      </w:r>
+      <w:r>
+        <w:rPr>
+          <w:rStyle w:val="English"/>
+        </w:rPr>
+        <w:t>org</w:t>
+      </w:r>
+      <w:r>
+        <w:rPr>
+          <w:rStyle w:val="English"/>
+          <w:lang w:val="uk-UA"/>
+        </w:rPr>
+        <w:t xml:space="preserve">/0000-0001-6367-9944; </w:t>
+      </w:r>
+      <w:r>
+        <w:rPr>
+          <w:rStyle w:val="English"/>
         </w:rPr>
         <w:t>e</w:t>
       </w:r>
       <w:r>
         <w:rPr>
           <w:rStyle w:val="English"/>
+          <w:lang w:val="uk-UA"/>
         </w:rPr>
         <w:t>-</w:t>
       </w:r>
@@ -871,14 +1135,45 @@
       <w:r>
         <w:rPr>
           <w:rStyle w:val="English"/>
+          <w:lang w:val="uk-UA"/>
         </w:rPr>
         <w:t xml:space="preserve">: </w:t>
       </w:r>
+      <w:proofErr w:type="spellStart"/>
       <w:r>
         <w:rPr>
           <w:rStyle w:val="English"/>
         </w:rPr>
-        <w:t>kondratovolexiy@gmail.com</w:t>
+        <w:t>kondratovolexiy</w:t>
+      </w:r>
+      <w:proofErr w:type="spellEnd"/>
+      <w:r>
+        <w:rPr>
+          <w:rStyle w:val="English"/>
+          <w:lang w:val="uk-UA"/>
+        </w:rPr>
+        <w:t>@</w:t>
+      </w:r>
+      <w:proofErr w:type="spellStart"/>
+      <w:r>
+        <w:rPr>
+          <w:rStyle w:val="English"/>
+        </w:rPr>
+        <w:t>gmail</w:t>
+      </w:r>
+      <w:proofErr w:type="spellEnd"/>
+      <w:r>
+        <w:rPr>
+          <w:rStyle w:val="English"/>
+          <w:lang w:val="uk-UA"/>
+        </w:rPr>
+        <w:t>.</w:t>
+      </w:r>
+      <w:r>
+        <w:rPr>
+          <w:rStyle w:val="English"/>
+        </w:rPr>
+        <w:t>com</w:t>
       </w:r>
     </w:p>
     <w:p>
@@ -933,6 +1228,7 @@
       <w:r>
         <w:rPr>
           <w:rStyle w:val="English"/>
+          <w:lang w:val="uk-UA"/>
         </w:rPr>
         <w:t xml:space="preserve">: </w:t>
       </w:r>
@@ -945,18 +1241,22 @@
       <w:r>
         <w:rPr>
           <w:rStyle w:val="English"/>
+          <w:lang w:val="uk-UA"/>
         </w:rPr>
         <w:t>://</w:t>
       </w:r>
+      <w:proofErr w:type="spellStart"/>
       <w:r>
         <w:rPr>
           <w:rStyle w:val="English"/>
         </w:rPr>
         <w:t>orcid</w:t>
       </w:r>
+      <w:proofErr w:type="spellEnd"/>
       <w:r>
         <w:rPr>
           <w:rStyle w:val="English"/>
+          <w:lang w:val="uk-UA"/>
         </w:rPr>
         <w:t>.</w:t>
       </w:r>
@@ -969,18 +1269,21 @@
       <w:r>
         <w:rPr>
           <w:rStyle w:val="English"/>
+          <w:lang w:val="uk-UA"/>
         </w:rPr>
         <w:t>/</w:t>
       </w:r>
       <w:r>
         <w:rPr>
           <w:rStyle w:val="English"/>
+          <w:lang w:val="uk-UA"/>
         </w:rPr>
         <w:t>0009-0004-6409-2706</w:t>
       </w:r>
       <w:r>
         <w:rPr>
           <w:rStyle w:val="English"/>
+          <w:lang w:val="uk-UA"/>
         </w:rPr>
         <w:t xml:space="preserve">, </w:t>
       </w:r>
@@ -993,6 +1296,7 @@
       <w:r>
         <w:rPr>
           <w:rStyle w:val="English"/>
+          <w:lang w:val="uk-UA"/>
         </w:rPr>
         <w:t>-</w:t>
       </w:r>
@@ -1005,21 +1309,85 @@
       <w:r>
         <w:rPr>
           <w:rStyle w:val="English"/>
+          <w:lang w:val="uk-UA"/>
         </w:rPr>
         <w:t>:</w:t>
       </w:r>
       <w:r>
         <w:rPr>
           <w:rStyle w:val="English"/>
-        </w:rPr>
-        <w:t xml:space="preserve"> </w:t>
-      </w:r>
+          <w:lang w:val="uk-UA"/>
+        </w:rPr>
+        <w:t xml:space="preserve"> </w:t>
+      </w:r>
+      <w:proofErr w:type="spellStart"/>
       <w:r>
         <w:rPr>
           <w:rStyle w:val="English"/>
         </w:rPr>
-        <w:t>aleksey.olhovoy@khpi.edu.ua</w:t>
-      </w:r>
+        <w:t>aleksey</w:t>
+      </w:r>
+      <w:proofErr w:type="spellEnd"/>
+      <w:r>
+        <w:rPr>
+          <w:rStyle w:val="English"/>
+          <w:lang w:val="uk-UA"/>
+        </w:rPr>
+        <w:t>.</w:t>
+      </w:r>
+      <w:proofErr w:type="spellStart"/>
+      <w:r>
+        <w:rPr>
+          <w:rStyle w:val="English"/>
+        </w:rPr>
+        <w:t>olhovoy</w:t>
+      </w:r>
+      <w:proofErr w:type="spellEnd"/>
+      <w:r>
+        <w:rPr>
+          <w:rStyle w:val="English"/>
+          <w:lang w:val="uk-UA"/>
+        </w:rPr>
+        <w:t>@</w:t>
+      </w:r>
+      <w:proofErr w:type="spellStart"/>
+      <w:r>
+        <w:rPr>
+          <w:rStyle w:val="English"/>
+        </w:rPr>
+        <w:t>khpi</w:t>
+      </w:r>
+      <w:proofErr w:type="spellEnd"/>
+      <w:r>
+        <w:rPr>
+          <w:rStyle w:val="English"/>
+          <w:lang w:val="uk-UA"/>
+        </w:rPr>
+        <w:t>.</w:t>
+      </w:r>
+      <w:proofErr w:type="spellStart"/>
+      <w:r>
+        <w:rPr>
+          <w:rStyle w:val="English"/>
+        </w:rPr>
+        <w:t>edu</w:t>
+      </w:r>
+      <w:proofErr w:type="spellEnd"/>
+      <w:r>
+        <w:rPr>
+          <w:rStyle w:val="English"/>
+          <w:lang w:val="uk-UA"/>
+        </w:rPr>
+        <w:t>.</w:t>
+      </w:r>
+      <w:proofErr w:type="spellStart"/>
+      <w:r>
+        <w:rPr>
+          <w:rStyle w:val="English"/>
+        </w:rPr>
+        <w:t>ua</w:t>
+      </w:r>
+      <w:proofErr w:type="spellEnd"/>
     </w:p>
     <w:p>
       <w:pPr>
@@ -1036,28 +1404,43 @@
         <w:t>Модель</w:t>
       </w:r>
       <w:r>
-        <w:t xml:space="preserve"> і методи</w:t>
-      </w:r>
-      <w:r>
-        <w:t xml:space="preserve"> ідентифікації параметрів динамічного об</w:t>
+        <w:t xml:space="preserve"> </w:t>
+      </w:r>
+      <w:r>
+        <w:t>та</w:t>
+      </w:r>
+      <w:r>
+        <w:t xml:space="preserve"> методи</w:t>
+      </w:r>
+      <w:r>
+        <w:t xml:space="preserve"> ідентифікації параметрів динамічн</w:t>
+      </w:r>
+      <w:r>
+        <w:t>их</w:t>
+      </w:r>
+      <w:r>
+        <w:t xml:space="preserve"> об</w:t>
       </w:r>
       <w:r>
         <w:t>’</w:t>
       </w:r>
       <w:r>
-        <w:t>єкту з використанням D</w:t>
-      </w:r>
-      <w:r>
-        <w:t>e</w:t>
-      </w:r>
-      <w:r>
-        <w:t>tection T</w:t>
-      </w:r>
-      <w:r>
-        <w:t>r</w:t>
-      </w:r>
-      <w:r>
-        <w:t>ansformer та Optical Flow</w:t>
+        <w:t>єкт</w:t>
+      </w:r>
+      <w:r>
+        <w:t>ів</w:t>
+      </w:r>
+      <w:r>
+        <w:t xml:space="preserve"> з використанням </w:t>
+      </w:r>
+      <w:r>
+        <w:t>трансформера виявлення</w:t>
+      </w:r>
+      <w:r>
+        <w:t xml:space="preserve"> та </w:t>
+      </w:r>
+      <w:r>
+        <w:t>оптичного потоку</w:t>
       </w:r>
     </w:p>
     <w:p>
@@ -1065,37 +1448,120 @@
         <w:pStyle w:val="104"/>
       </w:pPr>
       <w:r>
-        <w:t>У цій роботі розглядаються сучасні методи ідентифікації параметрів динамічних об</w:t>
+        <w:t>Завдання ідентифікації параметрів динамічних об</w:t>
       </w:r>
       <w:r>
         <w:t>’</w:t>
       </w:r>
       <w:r>
-        <w:t>єктів, зокрема з використанням технологій Detection Transformer (DETR) та Optical Flow. Завдання ідентифікації параметрів динамічних об</w:t>
+        <w:t>єктів є важливим для різноманітних галузей, включаючи робототехніку, автономні транспортні засоби, системи відеоспостереження та багато інших. Традиційні методи часто стикаються з проблемами недостатньої точності та ефективності в умовах швидко змінюваних середовищ та складних динамічних сценаріїв.</w:t>
+      </w:r>
+      <w:r>
+        <w:t xml:space="preserve"> </w:t>
+      </w:r>
+      <w:r>
+        <w:t>Р</w:t>
+      </w:r>
+      <w:r>
+        <w:t>озглядаються сучасні методи ідентифікації параметрів динамічних об</w:t>
       </w:r>
       <w:r>
         <w:t>’</w:t>
       </w:r>
       <w:r>
-        <w:t>єктів є важливим для різноманітних галузей, включаючи робототехніку, автономні транспортні засоби, системи відеоспостереження та багато інших. Традиційні методи часто стикаються з проблемами недостатньої точності та ефективності в умовах швидко змінюваних середовищ та складних динамічних сценаріїв.</w:t>
-      </w:r>
-      <w:r>
-        <w:t xml:space="preserve"> </w:t>
-      </w:r>
-      <w:r>
-        <w:t>Detection Transformer (DETR) є одним з новітніх підходів у галузі комп</w:t>
+        <w:t xml:space="preserve">єктів, зокрема з використанням технологій </w:t>
+      </w:r>
+      <w:proofErr w:type="spellStart"/>
+      <w:r>
+        <w:t>трансформер</w:t>
+      </w:r>
+      <w:r>
+        <w:t>а</w:t>
+      </w:r>
+      <w:proofErr w:type="spellEnd"/>
+      <w:r>
+        <w:t xml:space="preserve"> виявлення (ТРВИ) або </w:t>
+      </w:r>
+      <w:proofErr w:type="spellStart"/>
+      <w:r>
+        <w:t>Detection</w:t>
+      </w:r>
+      <w:proofErr w:type="spellEnd"/>
+      <w:r>
+        <w:t xml:space="preserve"> </w:t>
+      </w:r>
+      <w:proofErr w:type="spellStart"/>
+      <w:r>
+        <w:t>Transformer</w:t>
+      </w:r>
+      <w:proofErr w:type="spellEnd"/>
+      <w:r>
+        <w:t xml:space="preserve"> (DETR) та </w:t>
+      </w:r>
+      <w:r>
+        <w:t>оптичного потоку (</w:t>
+      </w:r>
+      <w:proofErr w:type="spellStart"/>
+      <w:r>
+        <w:t>Optical</w:t>
+      </w:r>
+      <w:proofErr w:type="spellEnd"/>
+      <w:r>
+        <w:t xml:space="preserve"> </w:t>
+      </w:r>
+      <w:proofErr w:type="spellStart"/>
+      <w:r>
+        <w:t>Flow</w:t>
+      </w:r>
+      <w:proofErr w:type="spellEnd"/>
+      <w:r>
+        <w:t>)</w:t>
+      </w:r>
+      <w:r>
+        <w:t xml:space="preserve">. </w:t>
+      </w:r>
+      <w:r>
+        <w:t>Т</w:t>
+      </w:r>
+      <w:r>
+        <w:t>рансформер виявлення</w:t>
+      </w:r>
+      <w:r>
+        <w:t xml:space="preserve"> є одним з новітніх підходів у галузі комп</w:t>
       </w:r>
       <w:r>
         <w:t>’</w:t>
       </w:r>
       <w:r>
-        <w:t>ютерного зору, що використовує архітектуру трансформера для завдань об</w:t>
+        <w:t xml:space="preserve">ютерного зору, що використовує архітектуру </w:t>
+      </w:r>
+      <w:proofErr w:type="spellStart"/>
+      <w:r>
+        <w:t>трансформера</w:t>
+      </w:r>
+      <w:proofErr w:type="spellEnd"/>
+      <w:r>
+        <w:t xml:space="preserve"> для завдань об</w:t>
       </w:r>
       <w:r>
         <w:t>’</w:t>
       </w:r>
       <w:r>
-        <w:t>єктного детектування. DETR інтегрує процеси виявлення об</w:t>
+        <w:t xml:space="preserve">єктного детектування. </w:t>
+      </w:r>
+      <w:r>
+        <w:t xml:space="preserve">Цей </w:t>
+      </w:r>
+      <w:proofErr w:type="spellStart"/>
+      <w:r>
+        <w:t>трансформер</w:t>
+      </w:r>
+      <w:proofErr w:type="spellEnd"/>
+      <w:r>
+        <w:t xml:space="preserve"> </w:t>
+      </w:r>
+      <w:r>
+        <w:t>інтегрує процеси виявлення об</w:t>
       </w:r>
       <w:r>
         <w:t>’</w:t>
@@ -1106,11 +1572,29 @@
       <w:r>
         <w:t xml:space="preserve"> </w:t>
       </w:r>
-      <w:r>
-        <w:t>енд-ту-енд</w:t>
-      </w:r>
-      <w:r>
-        <w:t>, що значно покращує точність та швидкість обробки. Використання трансформерів дозволяє моделі ефективно обробляти інформацію з усього зображення одночасно, що сприяє кращому розпізнаванню об</w:t>
+      <w:proofErr w:type="spellStart"/>
+      <w:r>
+        <w:t>енд</w:t>
+      </w:r>
+      <w:proofErr w:type="spellEnd"/>
+      <w:r>
+        <w:t>-ту-</w:t>
+      </w:r>
+      <w:proofErr w:type="spellStart"/>
+      <w:r>
+        <w:t>енд</w:t>
+      </w:r>
+      <w:proofErr w:type="spellEnd"/>
+      <w:r>
+        <w:t xml:space="preserve">, що значно покращує точність та швидкість обробки. Використання </w:t>
+      </w:r>
+      <w:proofErr w:type="spellStart"/>
+      <w:r>
+        <w:t>трансформерів</w:t>
+      </w:r>
+      <w:proofErr w:type="spellEnd"/>
+      <w:r>
+        <w:t xml:space="preserve"> дозволяє моделі ефективно обробляти інформацію з усього зображення одночасно, що сприяє кращому розпізнаванню об</w:t>
       </w:r>
       <w:r>
         <w:t>’</w:t>
@@ -1122,7 +1606,7 @@
         <w:t xml:space="preserve"> </w:t>
       </w:r>
       <w:r>
-        <w:t>Оптичний потік (Optical Flow) є методом аналізу руху, що визначає швидкість та напрямок руху пікселів між послідовними кадрами відео. Цей метод дозволяє отримати детальну інформацію про динаміку сцени, що є критично важливим для точного відстеження та ідентифікації параметрів рухомих об</w:t>
+        <w:t>Оптичний потік є методом аналізу руху, що визначає швидкість та напрямок руху пікселів між послідовними кадрами відео. Цей метод дозволяє отримати детальну інформацію про динаміку сцени, що є критично важливим для точного відстеження та ідентифікації параметрів рухомих об</w:t>
       </w:r>
       <w:r>
         <w:t>’</w:t>
@@ -1134,7 +1618,36 @@
         <w:t xml:space="preserve"> </w:t>
       </w:r>
       <w:r>
-        <w:t>У нашому дослідженні пропонується інтеграція Detection Transformer та Optical Flow для підвищення точності ідентифікації параметрів динамічних об</w:t>
+        <w:t>П</w:t>
+      </w:r>
+      <w:r>
+        <w:t xml:space="preserve">ропонується інтеграція </w:t>
+      </w:r>
+      <w:proofErr w:type="spellStart"/>
+      <w:r>
+        <w:t>т</w:t>
+      </w:r>
+      <w:r>
+        <w:t>рансформер</w:t>
+      </w:r>
+      <w:r>
+        <w:t>а</w:t>
+      </w:r>
+      <w:proofErr w:type="spellEnd"/>
+      <w:r>
+        <w:t xml:space="preserve"> виявлення</w:t>
+      </w:r>
+      <w:r>
+        <w:t xml:space="preserve"> </w:t>
+      </w:r>
+      <w:r>
+        <w:t xml:space="preserve">та </w:t>
+      </w:r>
+      <w:r>
+        <w:t xml:space="preserve">оптичного потоку </w:t>
+      </w:r>
+      <w:r>
+        <w:t>для підвищення точності ідентифікації параметрів динамічних об</w:t>
       </w:r>
       <w:r>
         <w:t>’</w:t>
@@ -1158,7 +1671,24 @@
         <w:t xml:space="preserve"> </w:t>
       </w:r>
       <w:r>
-        <w:t>Ключові результати дослідження свідчать про те, що інтеграція DETR та Optical Flow забезпечує надійне і швидке визначення параметрів рухомих об</w:t>
+        <w:t xml:space="preserve">Ключові результати дослідження свідчать про те, що інтеграція </w:t>
+      </w:r>
+      <w:proofErr w:type="spellStart"/>
+      <w:r>
+        <w:t>трансформера</w:t>
+      </w:r>
+      <w:proofErr w:type="spellEnd"/>
+      <w:r>
+        <w:t xml:space="preserve"> виявлення</w:t>
+      </w:r>
+      <w:r>
+        <w:t xml:space="preserve"> та </w:t>
+      </w:r>
+      <w:r>
+        <w:t xml:space="preserve">оптичного потоку </w:t>
+      </w:r>
+      <w:r>
+        <w:t>забезпечує надійне і швидке визначення параметрів рухомих об</w:t>
       </w:r>
       <w:r>
         <w:t>’</w:t>
@@ -1268,13 +1798,55 @@
         <w:t xml:space="preserve"> </w:t>
       </w:r>
       <w:r>
-        <w:t>Однією з ключових задач є виявлення та ідентифікація динамічних об</w:t>
+        <w:t>Одн</w:t>
+      </w:r>
+      <w:r>
+        <w:t>ими</w:t>
+      </w:r>
+      <w:r>
+        <w:t xml:space="preserve"> з ключових задач </w:t>
+      </w:r>
+      <w:r>
+        <w:t xml:space="preserve">штучного інтелекту </w:t>
+      </w:r>
+      <w:r>
+        <w:t>є виявлення та ідентифікація динамічних об</w:t>
       </w:r>
       <w:r>
         <w:t>’</w:t>
       </w:r>
       <w:r>
-        <w:t>єктів у великих обсягах даних, що зазнають постійних змін. Це завдання стає особливо актуальним у таких галузях, як комп</w:t>
+        <w:t xml:space="preserve">єктів у великих обсягах </w:t>
+      </w:r>
+      <w:r>
+        <w:t xml:space="preserve">цифрових </w:t>
+      </w:r>
+      <w:r>
+        <w:t>даних, що зазнають постійних змін. Ц</w:t>
+      </w:r>
+      <w:r>
+        <w:t>і</w:t>
+      </w:r>
+      <w:r>
+        <w:t xml:space="preserve"> зада</w:t>
+      </w:r>
+      <w:r>
+        <w:t>чі</w:t>
+      </w:r>
+      <w:r>
+        <w:t xml:space="preserve"> ста</w:t>
+      </w:r>
+      <w:r>
+        <w:t>ють</w:t>
+      </w:r>
+      <w:r>
+        <w:t xml:space="preserve"> особливо актуальним</w:t>
+      </w:r>
+      <w:r>
+        <w:t>и</w:t>
+      </w:r>
+      <w:r>
+        <w:t xml:space="preserve"> у таких галузях як комп</w:t>
       </w:r>
       <w:r>
         <w:t>’</w:t>
@@ -1291,7 +1863,39 @@
         <w:pStyle w:val="107"/>
       </w:pPr>
       <w:r>
-        <w:t>Для вирішення цієї проблеми використовуються передові методи глибокого навчання, серед яких особливе місце займають засоби детектування та ідентифікації, такі як згорткові нейронні мережі (CNN), кодувальні та декодувальні архітектури, а також нейронні мережі прямого поширення (</w:t>
+        <w:t xml:space="preserve">Для </w:t>
+      </w:r>
+      <w:r>
+        <w:t>розв’язання</w:t>
+      </w:r>
+      <w:r>
+        <w:t xml:space="preserve"> ц</w:t>
+      </w:r>
+      <w:r>
+        <w:t>их</w:t>
+      </w:r>
+      <w:r>
+        <w:t xml:space="preserve"> </w:t>
+      </w:r>
+      <w:r>
+        <w:t>задач</w:t>
+      </w:r>
+      <w:r>
+        <w:t xml:space="preserve"> використовуються передові методи глибокого навчання, серед яких особливе місце займають засоби детектування та ідентифікації, такі як згорткові нейронні мережі (</w:t>
+      </w:r>
+      <w:r>
+        <w:t xml:space="preserve">ЗНМ, </w:t>
+      </w:r>
+      <w:r>
+        <w:t xml:space="preserve">CNN), </w:t>
+      </w:r>
+      <w:proofErr w:type="spellStart"/>
+      <w:r>
+        <w:t>кодувальні</w:t>
+      </w:r>
+      <w:proofErr w:type="spellEnd"/>
+      <w:r>
+        <w:t xml:space="preserve"> та декодувальні архітектури, а також нейронні мережі прямого поширення (</w:t>
       </w:r>
       <w:r>
         <w:t xml:space="preserve">НМПП, </w:t>
@@ -1326,22 +1930,60 @@
         <w:pStyle w:val="107"/>
       </w:pPr>
       <w:r>
-        <w:t xml:space="preserve">У цій статті розглянемо підходи до використання методів детектування на основі CNN, а також інших складових глибокого навчання, таких як кодувальні та декодувальні архітектури, у контексті дистанційної </w:t>
-      </w:r>
-      <w:r>
-        <w:t>ідентифікації динамічних об</w:t>
+        <w:t>У статті розглян</w:t>
+      </w:r>
+      <w:r>
+        <w:t>уті</w:t>
+      </w:r>
+      <w:r>
+        <w:t xml:space="preserve"> підходи до використання методів детектування на основі CNN, а також інших </w:t>
+      </w:r>
+      <w:r>
+        <w:t xml:space="preserve">складових глибокого навчання, таких як </w:t>
+      </w:r>
+      <w:proofErr w:type="spellStart"/>
+      <w:r>
+        <w:t>кодувальні</w:t>
+      </w:r>
+      <w:proofErr w:type="spellEnd"/>
+      <w:r>
+        <w:t xml:space="preserve"> та декодувальні архітектури у контексті дистанційної ідентифікації динамічних об</w:t>
       </w:r>
       <w:r>
         <w:t>’</w:t>
       </w:r>
       <w:r>
-        <w:t>єктів у зображеннях. Ми також дослідимо переваги та обмеження цих методів та надамо висновки щодо їхнього потенціалу для розв</w:t>
+        <w:t xml:space="preserve">єктів у зображеннях. </w:t>
+      </w:r>
+      <w:r>
+        <w:t>Т</w:t>
+      </w:r>
+      <w:r>
+        <w:t>акож дослід</w:t>
+      </w:r>
+      <w:r>
+        <w:t>жені</w:t>
+      </w:r>
+      <w:r>
+        <w:t xml:space="preserve"> переваги та обмеження цих методів та нада</w:t>
+      </w:r>
+      <w:r>
+        <w:t>ні</w:t>
+      </w:r>
+      <w:r>
+        <w:t xml:space="preserve"> висновки щодо їхнього потенціалу для розв</w:t>
       </w:r>
       <w:r>
         <w:t>’</w:t>
       </w:r>
       <w:r>
-        <w:t>язання актуальних завдань в різних областях застосування</w:t>
+        <w:t>язання актуальних зада</w:t>
+      </w:r>
+      <w:r>
+        <w:t>ч</w:t>
+      </w:r>
+      <w:r>
+        <w:t xml:space="preserve"> в різних областях застосування</w:t>
       </w:r>
       <w:r>
         <w:t xml:space="preserve"> [2</w:t>
@@ -1358,7 +2000,61 @@
         <w:pStyle w:val="107"/>
       </w:pPr>
       <w:r>
-        <w:t>Обираючи DETR (Detection Transformer), можна назвати кілька причин, чому цей підхід може бути привабливим для дистанційної ідентифікації динамічних об</w:t>
+        <w:t>З вибором</w:t>
+      </w:r>
+      <w:r>
+        <w:t xml:space="preserve"> </w:t>
+      </w:r>
+      <w:r>
+        <w:t xml:space="preserve">технології </w:t>
+      </w:r>
+      <w:proofErr w:type="spellStart"/>
+      <w:r>
+        <w:t>трансформера</w:t>
+      </w:r>
+      <w:proofErr w:type="spellEnd"/>
+      <w:r>
+        <w:t xml:space="preserve"> виявлення (ТРВИ) </w:t>
+      </w:r>
+      <w:r>
+        <w:t xml:space="preserve">або </w:t>
+      </w:r>
+      <w:proofErr w:type="spellStart"/>
+      <w:r>
+        <w:t>Detection</w:t>
+      </w:r>
+      <w:proofErr w:type="spellEnd"/>
+      <w:r>
+        <w:t xml:space="preserve"> </w:t>
+      </w:r>
+      <w:proofErr w:type="spellStart"/>
+      <w:r>
+        <w:t>Transformer</w:t>
+      </w:r>
+      <w:proofErr w:type="spellEnd"/>
+      <w:r>
+        <w:t xml:space="preserve"> </w:t>
+      </w:r>
+      <w:r>
+        <w:t>(</w:t>
+      </w:r>
+      <w:r>
+        <w:t>DETR</w:t>
+      </w:r>
+      <w:r>
+        <w:t xml:space="preserve">) </w:t>
+      </w:r>
+      <w:r>
+        <w:t>є</w:t>
+      </w:r>
+      <w:r>
+        <w:t xml:space="preserve"> кілька причин, чому цей підхід привабливи</w:t>
+      </w:r>
+      <w:r>
+        <w:t>й</w:t>
+      </w:r>
+      <w:r>
+        <w:t xml:space="preserve"> для дистанційної ідентифікації динамічних об</w:t>
       </w:r>
       <w:r>
         <w:t>’</w:t>
@@ -1380,8 +2076,53 @@
       <w:pPr>
         <w:pStyle w:val="107"/>
       </w:pPr>
-      <w:r>
-        <w:t>Трансформерна архітектура: DETR базується на трансформерних архітектурах, які виявилися дуже ефективними в обробці послідовностей даних, таких як мовний текст. Використання трансформерів у відображенні зображень дозволяє моделі здійснювати увагу до глобальних та локальних залежностей у зображенні, що може бути корисним при ідентифікації об</w:t>
+      <w:proofErr w:type="spellStart"/>
+      <w:r>
+        <w:t>Трансформерна</w:t>
+      </w:r>
+      <w:proofErr w:type="spellEnd"/>
+      <w:r>
+        <w:t xml:space="preserve"> архітектура: DETR базується на </w:t>
+      </w:r>
+      <w:proofErr w:type="spellStart"/>
+      <w:r>
+        <w:t>трансформерних</w:t>
+      </w:r>
+      <w:proofErr w:type="spellEnd"/>
+      <w:r>
+        <w:t xml:space="preserve"> </w:t>
+      </w:r>
+      <w:proofErr w:type="spellStart"/>
+      <w:r>
+        <w:t>архітектурах</w:t>
+      </w:r>
+      <w:proofErr w:type="spellEnd"/>
+      <w:r>
+        <w:t xml:space="preserve">, які виявилися дуже ефективними в обробці послідовностей даних, таких як </w:t>
+      </w:r>
+      <w:proofErr w:type="spellStart"/>
+      <w:r>
+        <w:t>мовний</w:t>
+      </w:r>
+      <w:proofErr w:type="spellEnd"/>
+      <w:r>
+        <w:t xml:space="preserve"> текст. Використання </w:t>
+      </w:r>
+      <w:proofErr w:type="spellStart"/>
+      <w:r>
+        <w:t>трансформерів</w:t>
+      </w:r>
+      <w:proofErr w:type="spellEnd"/>
+      <w:r>
+        <w:t xml:space="preserve"> у відображенні зображень дозволяє моделі здійснювати увагу до глобальних та локальних </w:t>
+      </w:r>
+      <w:proofErr w:type="spellStart"/>
+      <w:r>
+        <w:t>залежностей</w:t>
+      </w:r>
+      <w:proofErr w:type="spellEnd"/>
+      <w:r>
+        <w:t xml:space="preserve"> у зображенні, що може бути корисним при ідентифікації об</w:t>
       </w:r>
       <w:r>
         <w:t>’</w:t>
@@ -1397,18 +2138,68 @@
       <w:pPr>
         <w:pStyle w:val="107"/>
       </w:pPr>
-      <w:r>
-        <w:t>End-to-End підхід: DETR пропонує архітектуру, яка дозволяє здійснювати виявлення об</w:t>
+      <w:proofErr w:type="spellStart"/>
+      <w:r>
+        <w:lastRenderedPageBreak/>
+        <w:t>End-to-End</w:t>
+      </w:r>
+      <w:proofErr w:type="spellEnd"/>
+      <w:r>
+        <w:t xml:space="preserve"> підхід: DETR пропонує архітектуру, яка дозволяє здійснювати виявлення об</w:t>
       </w:r>
       <w:r>
         <w:t>’</w:t>
       </w:r>
       <w:r>
-        <w:t>єктів та їхню класифікацію у вигляді однієї моделі без необхідності в окремих компонентах, таких як anchor boxes або non-</w:t>
-      </w:r>
-      <w:r>
-        <w:lastRenderedPageBreak/>
-        <w:t>maximum suppression. Це спрощує процес навчання та інференсу, зменшуючи кількість гіперпараметрів та оптимізуючи швидкість роботи моделі</w:t>
+        <w:t xml:space="preserve">єктів та їхню класифікацію у вигляді однієї моделі без необхідності в окремих компонентах, таких як </w:t>
+      </w:r>
+      <w:proofErr w:type="spellStart"/>
+      <w:r>
+        <w:t>anchor</w:t>
+      </w:r>
+      <w:proofErr w:type="spellEnd"/>
+      <w:r>
+        <w:t xml:space="preserve"> </w:t>
+      </w:r>
+      <w:proofErr w:type="spellStart"/>
+      <w:r>
+        <w:t>boxes</w:t>
+      </w:r>
+      <w:proofErr w:type="spellEnd"/>
+      <w:r>
+        <w:t xml:space="preserve"> або </w:t>
+      </w:r>
+      <w:proofErr w:type="spellStart"/>
+      <w:r>
+        <w:t>non-maximum</w:t>
+      </w:r>
+      <w:proofErr w:type="spellEnd"/>
+      <w:r>
+        <w:t xml:space="preserve"> </w:t>
+      </w:r>
+      <w:proofErr w:type="spellStart"/>
+      <w:r>
+        <w:t>suppression</w:t>
+      </w:r>
+      <w:proofErr w:type="spellEnd"/>
+      <w:r>
+        <w:t xml:space="preserve">. Це спрощує процес навчання та </w:t>
+      </w:r>
+      <w:proofErr w:type="spellStart"/>
+      <w:r>
+        <w:t>інференсу</w:t>
+      </w:r>
+      <w:proofErr w:type="spellEnd"/>
+      <w:r>
+        <w:t xml:space="preserve">, зменшуючи кількість </w:t>
+      </w:r>
+      <w:proofErr w:type="spellStart"/>
+      <w:r>
+        <w:t>гіперпараметрів</w:t>
+      </w:r>
+      <w:proofErr w:type="spellEnd"/>
+      <w:r>
+        <w:t xml:space="preserve"> та оптимізуючи швидкість роботи моделі</w:t>
       </w:r>
       <w:r>
         <w:t xml:space="preserve"> [</w:t>
@@ -1417,7 +2208,7 @@
         <w:t>3</w:t>
       </w:r>
       <w:r>
-        <w:t>-</w:t>
+        <w:t>, </w:t>
       </w:r>
       <w:r>
         <w:t>4</w:t>
@@ -1434,7 +2225,41 @@
         <w:pStyle w:val="107"/>
       </w:pPr>
       <w:r>
-        <w:t>DETR показав добрі результати в різних областях, включаючи відеоаналітику, медичне зображення та інші. Це свідчить про універсальність моделі та її потенціал у різних завданнях, пов</w:t>
+        <w:t xml:space="preserve">Технологія </w:t>
+      </w:r>
+      <w:r>
+        <w:t xml:space="preserve">DETR </w:t>
+      </w:r>
+      <w:proofErr w:type="spellStart"/>
+      <w:r>
+        <w:t>результативно</w:t>
+      </w:r>
+      <w:proofErr w:type="spellEnd"/>
+      <w:r>
+        <w:t xml:space="preserve"> використана</w:t>
+      </w:r>
+      <w:r>
+        <w:t xml:space="preserve"> в різних областях, включаючи </w:t>
+      </w:r>
+      <w:proofErr w:type="spellStart"/>
+      <w:r>
+        <w:t>відеоаналітику</w:t>
+      </w:r>
+      <w:proofErr w:type="spellEnd"/>
+      <w:r>
+        <w:t>, медичн</w:t>
+      </w:r>
+      <w:r>
+        <w:t>і</w:t>
+      </w:r>
+      <w:r>
+        <w:t xml:space="preserve"> зображення та інші. Це свідчить про універсальність </w:t>
+      </w:r>
+      <w:r>
+        <w:t xml:space="preserve">використаної </w:t>
+      </w:r>
+      <w:r>
+        <w:t>моделі та її потенціал у різних завданнях, пов</w:t>
       </w:r>
       <w:r>
         <w:t>’</w:t>
@@ -1460,7 +2285,13 @@
         <w:pStyle w:val="107"/>
       </w:pPr>
       <w:r>
-        <w:t>Отже, обираючи DETR для дистанційної ідентифікації динамічних об</w:t>
+        <w:t xml:space="preserve">Отже, обираючи </w:t>
+      </w:r>
+      <w:r>
+        <w:t xml:space="preserve">технологію </w:t>
+      </w:r>
+      <w:r>
+        <w:t>DETR для дистанційної ідентифікації динамічних об</w:t>
       </w:r>
       <w:r>
         <w:t>’</w:t>
@@ -1475,7 +2306,7 @@
         <w:t>5</w:t>
       </w:r>
       <w:r>
-        <w:t>-</w:t>
+        <w:t>–</w:t>
       </w:r>
       <w:r>
         <w:t>7</w:t>
@@ -1513,25 +2344,269 @@
         <w:t xml:space="preserve"> </w:t>
       </w:r>
       <w:r>
-        <w:t>методів ДІПДО для побудови моделі:</w:t>
-      </w:r>
-      <w:r>
-        <w:t xml:space="preserve"> </w:t>
-      </w:r>
-      <w:r>
-        <w:t xml:space="preserve">1) </w:t>
-      </w:r>
-      <w:r>
-        <w:t>Обробка кадрів відеопотоку: Кожен кадр (1 кадр, 2 кадр і т.д.) аналізується з використанням Відео Вхід</w:t>
+        <w:t>методів ДІПДО для побудови моделі</w:t>
+      </w:r>
+      <w:r>
+        <w:t xml:space="preserve"> </w:t>
+      </w:r>
+      <w:bookmarkStart w:id="3" w:name="_Hlk169532142"/>
+      <w:r>
+        <w:t xml:space="preserve">в технології </w:t>
+      </w:r>
+      <w:r>
+        <w:t>DETR</w:t>
       </w:r>
       <w:r>
         <w:t>.</w:t>
       </w:r>
-      <w:r>
-        <w:t xml:space="preserve"> </w:t>
-      </w:r>
-      <w:r>
-        <w:t xml:space="preserve">2) </w:t>
+      <w:bookmarkEnd w:id="3"/>
+    </w:p>
+    <w:p>
+      <w:pPr>
+        <w:pStyle w:val="107"/>
+      </w:pPr>
+      <w:r>
+        <w:t>Для досягнення мети поставлені задачі дослідження.</w:t>
+      </w:r>
+    </w:p>
+    <w:p>
+      <w:pPr>
+        <w:pStyle w:val="107"/>
+      </w:pPr>
+      <w:r>
+        <w:t xml:space="preserve">1. Розглянути технологію </w:t>
+      </w:r>
+      <w:r>
+        <w:t>DETR</w:t>
+      </w:r>
+      <w:r>
+        <w:t>.</w:t>
+      </w:r>
+    </w:p>
+    <w:p>
+      <w:pPr>
+        <w:pStyle w:val="107"/>
+      </w:pPr>
+      <w:r>
+        <w:t>2. </w:t>
+      </w:r>
+      <w:r>
+        <w:t>Проаналізува</w:t>
+      </w:r>
+      <w:r>
+        <w:t xml:space="preserve">ти модель </w:t>
+      </w:r>
+      <w:r>
+        <w:t>технологі</w:t>
+      </w:r>
+      <w:r>
+        <w:t>ї</w:t>
+      </w:r>
+      <w:r>
+        <w:t xml:space="preserve"> </w:t>
+      </w:r>
+      <w:r>
+        <w:t>DETR</w:t>
+      </w:r>
+      <w:r>
+        <w:t>.</w:t>
+      </w:r>
+    </w:p>
+    <w:p>
+      <w:pPr>
+        <w:pStyle w:val="107"/>
+      </w:pPr>
+      <w:r>
+        <w:t>3. </w:t>
+      </w:r>
+      <w:r>
+        <w:t xml:space="preserve">Розглянути </w:t>
+      </w:r>
+      <w:r>
+        <w:t xml:space="preserve">метод ідентифікації параметрів динамічного </w:t>
+      </w:r>
+      <w:proofErr w:type="spellStart"/>
+      <w:r>
+        <w:t>обєкту</w:t>
+      </w:r>
+      <w:proofErr w:type="spellEnd"/>
+      <w:r>
+        <w:t xml:space="preserve"> з використанням </w:t>
+      </w:r>
+      <w:r>
+        <w:t>технологі</w:t>
+      </w:r>
+      <w:r>
+        <w:t>ї</w:t>
+      </w:r>
+      <w:r>
+        <w:t xml:space="preserve"> </w:t>
+      </w:r>
+      <w:r>
+        <w:t>DETR</w:t>
+      </w:r>
+      <w:r>
+        <w:t xml:space="preserve"> та </w:t>
+      </w:r>
+      <w:proofErr w:type="spellStart"/>
+      <w:r>
+        <w:t>Optical</w:t>
+      </w:r>
+      <w:proofErr w:type="spellEnd"/>
+      <w:r>
+        <w:t xml:space="preserve"> </w:t>
+      </w:r>
+      <w:proofErr w:type="spellStart"/>
+      <w:r>
+        <w:t>Flow</w:t>
+      </w:r>
+      <w:proofErr w:type="spellEnd"/>
+      <w:r>
+        <w:t>.</w:t>
+      </w:r>
+    </w:p>
+    <w:p>
+      <w:pPr>
+        <w:pStyle w:val="107"/>
+      </w:pPr>
+      <w:r>
+        <w:rPr>
+          <w:rStyle w:val="Boldukr"/>
+        </w:rPr>
+        <w:t>М</w:t>
+      </w:r>
+      <w:r>
+        <w:rPr>
+          <w:rStyle w:val="Boldukr"/>
+        </w:rPr>
+        <w:t>одел</w:t>
+      </w:r>
+      <w:r>
+        <w:rPr>
+          <w:rStyle w:val="Boldukr"/>
+        </w:rPr>
+        <w:t xml:space="preserve">ь </w:t>
+      </w:r>
+      <w:r>
+        <w:rPr>
+          <w:rStyle w:val="Boldukr"/>
+        </w:rPr>
+        <w:t xml:space="preserve">в технології </w:t>
+      </w:r>
+      <w:r>
+        <w:rPr>
+          <w:rStyle w:val="Boldukr"/>
+        </w:rPr>
+        <w:t>ТРВИ</w:t>
+      </w:r>
+      <w:r>
+        <w:rPr>
+          <w:rStyle w:val="Boldukr"/>
+        </w:rPr>
+        <w:t>.</w:t>
+      </w:r>
+      <w:r>
+        <w:t xml:space="preserve"> </w:t>
+      </w:r>
+      <w:r>
+        <w:t>Схема і</w:t>
+      </w:r>
+      <w:r>
+        <w:t>дентифікації параметрів динамічного об</w:t>
+      </w:r>
+      <w:r>
+        <w:t>’</w:t>
+      </w:r>
+      <w:r>
+        <w:t xml:space="preserve">єкту з використанням </w:t>
+      </w:r>
+      <w:proofErr w:type="spellStart"/>
+      <w:r>
+        <w:t>DEtection</w:t>
+      </w:r>
+      <w:proofErr w:type="spellEnd"/>
+      <w:r>
+        <w:t xml:space="preserve"> </w:t>
+      </w:r>
+      <w:proofErr w:type="spellStart"/>
+      <w:r>
+        <w:t>TRansformer</w:t>
+      </w:r>
+      <w:proofErr w:type="spellEnd"/>
+      <w:r>
+        <w:t xml:space="preserve"> та </w:t>
+      </w:r>
+      <w:proofErr w:type="spellStart"/>
+      <w:r>
+        <w:t>Optical</w:t>
+      </w:r>
+      <w:proofErr w:type="spellEnd"/>
+      <w:r>
+        <w:t xml:space="preserve"> </w:t>
+      </w:r>
+      <w:proofErr w:type="spellStart"/>
+      <w:r>
+        <w:t>Flow</w:t>
+      </w:r>
+      <w:proofErr w:type="spellEnd"/>
+      <w:r>
+        <w:t xml:space="preserve"> показана на рис. 1 і включає такі елементи</w:t>
+      </w:r>
+      <w:r>
+        <w:t>.</w:t>
+      </w:r>
+    </w:p>
+    <w:p>
+      <w:pPr>
+        <w:pStyle w:val="107"/>
+      </w:pPr>
+      <w:r>
+        <w:t>1)</w:t>
+      </w:r>
+      <w:r>
+        <w:t> </w:t>
+      </w:r>
+      <w:r>
+        <w:t xml:space="preserve">Обробка кадрів </w:t>
+      </w:r>
+      <w:proofErr w:type="spellStart"/>
+      <w:r>
+        <w:t>відеопотоку</w:t>
+      </w:r>
+      <w:proofErr w:type="spellEnd"/>
+      <w:r>
+        <w:t>.</w:t>
+      </w:r>
+      <w:r>
+        <w:t xml:space="preserve"> Кожен кадр (1 кадр, 2 кадр і </w:t>
+      </w:r>
+      <w:proofErr w:type="spellStart"/>
+      <w:r>
+        <w:t>т.</w:t>
+      </w:r>
+      <w:r>
+        <w:t>п</w:t>
+      </w:r>
+      <w:proofErr w:type="spellEnd"/>
+      <w:r>
+        <w:t>.) аналізується з використанням Відео Вхід</w:t>
+      </w:r>
+      <w:r>
+        <w:t>.</w:t>
+      </w:r>
+      <w:r>
+        <w:t xml:space="preserve"> </w:t>
+      </w:r>
+    </w:p>
+    <w:p>
+      <w:pPr>
+        <w:pStyle w:val="107"/>
+      </w:pPr>
+      <w:r>
+        <w:t>2)</w:t>
+      </w:r>
+      <w:r>
+        <w:t> </w:t>
       </w:r>
       <w:r>
         <w:t>Детектор (DETR), що дозволяє точно визначати положення та межі об</w:t>
@@ -1543,10 +2618,27 @@
         <w:t>єктів у кадрі.</w:t>
       </w:r>
       <w:r>
-        <w:t xml:space="preserve"> 3) </w:t>
-      </w:r>
-      <w:r>
-        <w:t>Використання Оптичного Потоку: Застосування алгоритмів оптичного потоку для визначення векторів руху об</w:t>
+        <w:t xml:space="preserve"> </w:t>
+      </w:r>
+    </w:p>
+    <w:p>
+      <w:pPr>
+        <w:pStyle w:val="107"/>
+      </w:pPr>
+      <w:r>
+        <w:t>3)</w:t>
+      </w:r>
+      <w:r>
+        <w:t> </w:t>
+      </w:r>
+      <w:r>
+        <w:t>Використання Оптичного Потоку</w:t>
+      </w:r>
+      <w:r>
+        <w:t>.</w:t>
+      </w:r>
+      <w:r>
+        <w:t xml:space="preserve"> Застосування алгоритмів оптичного потоку для визначення векторів руху об</w:t>
       </w:r>
       <w:r>
         <w:t>’</w:t>
@@ -1561,7 +2653,18 @@
         <w:t>єктів.</w:t>
       </w:r>
       <w:r>
-        <w:t xml:space="preserve"> 4) </w:t>
+        <w:t xml:space="preserve"> </w:t>
+      </w:r>
+    </w:p>
+    <w:p>
+      <w:pPr>
+        <w:pStyle w:val="107"/>
+      </w:pPr>
+      <w:r>
+        <w:t>4)</w:t>
+      </w:r>
+      <w:r>
+        <w:t> </w:t>
       </w:r>
       <w:r>
         <w:t>Аналіз параметрів об</w:t>
@@ -1570,7 +2673,13 @@
         <w:t>’</w:t>
       </w:r>
       <w:r>
-        <w:t>єктів: На основі отриманих векторів руху проводиться аналіз параметрів об</w:t>
+        <w:t>єктів</w:t>
+      </w:r>
+      <w:r>
+        <w:t>.</w:t>
+      </w:r>
+      <w:r>
+        <w:t xml:space="preserve"> На основі отриманих векторів руху проводиться аналіз параметрів об</w:t>
       </w:r>
       <w:r>
         <w:t>’</w:t>
@@ -1581,6 +2690,11 @@
       <w:r>
         <w:t xml:space="preserve"> </w:t>
       </w:r>
+    </w:p>
+    <w:p>
+      <w:pPr>
+        <w:pStyle w:val="107"/>
+      </w:pPr>
       <w:r>
         <w:t xml:space="preserve">На рис. 2, </w:t>
       </w:r>
@@ -1596,9 +2710,6 @@
       <w:r>
         <w:t xml:space="preserve"> [8]</w:t>
       </w:r>
-      <w:r>
-        <w:t>.</w:t>
-      </w:r>
     </w:p>
     <w:p>
       <w:pPr>
@@ -1612,10 +2723,10 @@
           <w:position w:val="-10"/>
         </w:rPr>
         <w:object w:dxaOrig="1200" w:dyaOrig="300" w14:anchorId="77A8B1DE">
-          <v:shape id="_x0000_i1140" type="#_x0000_t75" style="width:59.35pt;height:15.15pt" o:ole="">
+          <v:shape id="_x0000_i1025" type="#_x0000_t75" style="width:59.35pt;height:15.15pt" o:ole="">
             <v:imagedata r:id="rId18" o:title=""/>
           </v:shape>
-          <o:OLEObject Type="Embed" ProgID="Equation.DSMT4" ShapeID="_x0000_i1140" DrawAspect="Content" ObjectID="_1780140398" r:id="rId19"/>
+          <o:OLEObject Type="Embed" ProgID="Equation.DSMT4" ShapeID="_x0000_i1025" DrawAspect="Content" ObjectID="_1780155059" r:id="rId19"/>
         </w:object>
       </w:r>
       <w:r>
@@ -1637,10 +2748,10 @@
           <w:position w:val="-10"/>
         </w:rPr>
         <w:object w:dxaOrig="200" w:dyaOrig="300" w14:anchorId="7DF6A463">
-          <v:shape id="_x0000_i1142" type="#_x0000_t75" style="width:10.1pt;height:15.15pt" o:ole="">
+          <v:shape id="_x0000_i1026" type="#_x0000_t75" style="width:10.1pt;height:15.15pt" o:ole="">
             <v:imagedata r:id="rId20" o:title=""/>
           </v:shape>
-          <o:OLEObject Type="Embed" ProgID="Equation.DSMT4" ShapeID="_x0000_i1142" DrawAspect="Content" ObjectID="_1780140399" r:id="rId21"/>
+          <o:OLEObject Type="Embed" ProgID="Equation.DSMT4" ShapeID="_x0000_i1026" DrawAspect="Content" ObjectID="_1780155060" r:id="rId21"/>
         </w:object>
       </w:r>
       <w:r>
@@ -1671,10 +2782,10 @@
           <w:position w:val="-6"/>
         </w:rPr>
         <w:object w:dxaOrig="139" w:dyaOrig="220" w14:anchorId="7B58C5D1">
-          <v:shape id="_x0000_i1144" type="#_x0000_t75" style="width:7.15pt;height:10.95pt" o:ole="">
+          <v:shape id="_x0000_i1027" type="#_x0000_t75" style="width:7.25pt;height:11.05pt" o:ole="">
             <v:imagedata r:id="rId22" o:title=""/>
           </v:shape>
-          <o:OLEObject Type="Embed" ProgID="Equation.DSMT4" ShapeID="_x0000_i1144" DrawAspect="Content" ObjectID="_1780140400" r:id="rId23"/>
+          <o:OLEObject Type="Embed" ProgID="Equation.DSMT4" ShapeID="_x0000_i1027" DrawAspect="Content" ObjectID="_1780155061" r:id="rId23"/>
         </w:object>
       </w:r>
       <w:r>
@@ -1699,10 +2810,10 @@
           <w:position w:val="-10"/>
         </w:rPr>
         <w:object w:dxaOrig="279" w:dyaOrig="300" w14:anchorId="51B52A85">
-          <v:shape id="_x0000_i1146" type="#_x0000_t75" style="width:13.45pt;height:15.15pt" o:ole="">
+          <v:shape id="_x0000_i1028" type="#_x0000_t75" style="width:13.6pt;height:15.15pt" o:ole="">
             <v:imagedata r:id="rId24" o:title=""/>
           </v:shape>
-          <o:OLEObject Type="Embed" ProgID="Equation.DSMT4" ShapeID="_x0000_i1146" DrawAspect="Content" ObjectID="_1780140401" r:id="rId25"/>
+          <o:OLEObject Type="Embed" ProgID="Equation.DSMT4" ShapeID="_x0000_i1028" DrawAspect="Content" ObjectID="_1780155062" r:id="rId25"/>
         </w:object>
       </w:r>
       <w:r>
@@ -1765,7 +2876,7 @@
         <w:t>у</w:t>
       </w:r>
       <w:r>
-        <w:t xml:space="preserve"> (DETR), що дозволяє точно визначати положення та межі об</w:t>
+        <w:t xml:space="preserve"> DETR, що дозволяє точно визначати положення та межі об</w:t>
       </w:r>
       <w:r>
         <w:t>’</w:t>
@@ -1773,9 +2884,6 @@
       <w:r>
         <w:t>єктів у кадрі. Модель DETR приймає вхідне зображення і генерує набір обмежуючих рамок для кожного кадру</w:t>
       </w:r>
-      <w:r>
-        <w:t>.</w:t>
-      </w:r>
     </w:p>
     <w:p>
       <w:pPr>
@@ -1789,10 +2897,10 @@
           <w:position w:val="-10"/>
         </w:rPr>
         <w:object w:dxaOrig="2280" w:dyaOrig="300" w14:anchorId="4FEE3590">
-          <v:shape id="_x0000_i1438" type="#_x0000_t75" style="width:113.7pt;height:15.15pt" o:ole="">
+          <v:shape id="_x0000_i1029" type="#_x0000_t75" style="width:113.7pt;height:15.15pt" o:ole="">
             <v:imagedata r:id="rId26" o:title=""/>
           </v:shape>
-          <o:OLEObject Type="Embed" ProgID="Equation.DSMT4" ShapeID="_x0000_i1438" DrawAspect="Content" ObjectID="_1780140402" r:id="rId27"/>
+          <o:OLEObject Type="Embed" ProgID="Equation.DSMT4" ShapeID="_x0000_i1029" DrawAspect="Content" ObjectID="_1780155063" r:id="rId27"/>
         </w:object>
       </w:r>
       <w:r>
@@ -1823,13 +2931,16 @@
           <w:position w:val="-10"/>
         </w:rPr>
         <w:object w:dxaOrig="200" w:dyaOrig="300" w14:anchorId="19808B56">
-          <v:shape id="_x0000_i1439" type="#_x0000_t75" style="width:10.1pt;height:15.15pt" o:ole="">
+          <v:shape id="_x0000_i1030" type="#_x0000_t75" style="width:10.1pt;height:15.15pt" o:ole="">
             <v:imagedata r:id="rId28" o:title=""/>
           </v:shape>
-          <o:OLEObject Type="Embed" ProgID="Equation.DSMT4" ShapeID="_x0000_i1439" DrawAspect="Content" ObjectID="_1780140403" r:id="rId29"/>
+          <o:OLEObject Type="Embed" ProgID="Equation.DSMT4" ShapeID="_x0000_i1030" DrawAspect="Content" ObjectID="_1780155064" r:id="rId29"/>
         </w:object>
       </w:r>
       <w:r>
+        <w:t xml:space="preserve"> </w:t>
+      </w:r>
+      <w:r>
         <w:t xml:space="preserve">та </w:t>
       </w:r>
       <w:r>
@@ -1837,10 +2948,10 @@
           <w:position w:val="-10"/>
         </w:rPr>
         <w:object w:dxaOrig="320" w:dyaOrig="300" w14:anchorId="588B9F19">
-          <v:shape id="_x0000_i1440" type="#_x0000_t75" style="width:16pt;height:15.15pt" o:ole="">
+          <v:shape id="_x0000_i1031" type="#_x0000_t75" style="width:16.1pt;height:15.15pt" o:ole="">
             <v:imagedata r:id="rId30" o:title=""/>
           </v:shape>
-          <o:OLEObject Type="Embed" ProgID="Equation.DSMT4" ShapeID="_x0000_i1440" DrawAspect="Content" ObjectID="_1780140404" r:id="rId31"/>
+          <o:OLEObject Type="Embed" ProgID="Equation.DSMT4" ShapeID="_x0000_i1031" DrawAspect="Content" ObjectID="_1780155065" r:id="rId31"/>
         </w:object>
       </w:r>
       <w:r>
@@ -1874,10 +2985,10 @@
           <w:position w:val="-10"/>
         </w:rPr>
         <w:object w:dxaOrig="520" w:dyaOrig="300" w14:anchorId="2DFAE9AA">
-          <v:shape id="_x0000_i1441" type="#_x0000_t75" style="width:26.1pt;height:15.15pt" o:ole="">
+          <v:shape id="_x0000_i1032" type="#_x0000_t75" style="width:26.2pt;height:15.15pt" o:ole="">
             <v:imagedata r:id="rId32" o:title=""/>
           </v:shape>
-          <o:OLEObject Type="Embed" ProgID="Equation.DSMT4" ShapeID="_x0000_i1441" DrawAspect="Content" ObjectID="_1780140405" r:id="rId33"/>
+          <o:OLEObject Type="Embed" ProgID="Equation.DSMT4" ShapeID="_x0000_i1032" DrawAspect="Content" ObjectID="_1780155066" r:id="rId33"/>
         </w:object>
       </w:r>
       <w:r>
@@ -1931,10 +3042,10 @@
           <w:position w:val="-24"/>
         </w:rPr>
         <w:object w:dxaOrig="1700" w:dyaOrig="580" w14:anchorId="6CBEAF81">
-          <v:shape id="_x0000_i1442" type="#_x0000_t75" style="width:85.45pt;height:28.65pt" o:ole="">
+          <v:shape id="_x0000_i1033" type="#_x0000_t75" style="width:85.6pt;height:28.75pt" o:ole="">
             <v:imagedata r:id="rId34" o:title=""/>
           </v:shape>
-          <o:OLEObject Type="Embed" ProgID="Equation.DSMT4" ShapeID="_x0000_i1442" DrawAspect="Content" ObjectID="_1780140406" r:id="rId35"/>
+          <o:OLEObject Type="Embed" ProgID="Equation.DSMT4" ShapeID="_x0000_i1033" DrawAspect="Content" ObjectID="_1780155067" r:id="rId35"/>
         </w:object>
       </w:r>
       <w:r>
@@ -1965,10 +3076,10 @@
           <w:position w:val="-6"/>
         </w:rPr>
         <w:object w:dxaOrig="240" w:dyaOrig="240" w14:anchorId="51E9AAB9">
-          <v:shape id="_x0000_i1443" type="#_x0000_t75" style="width:12.2pt;height:12.2pt" o:ole="">
+          <v:shape id="_x0000_i1034" type="#_x0000_t75" style="width:12.3pt;height:12.3pt" o:ole="">
             <v:imagedata r:id="rId36" o:title=""/>
           </v:shape>
-          <o:OLEObject Type="Embed" ProgID="Equation.DSMT4" ShapeID="_x0000_i1443" DrawAspect="Content" ObjectID="_1780140407" r:id="rId37"/>
+          <o:OLEObject Type="Embed" ProgID="Equation.DSMT4" ShapeID="_x0000_i1034" DrawAspect="Content" ObjectID="_1780155068" r:id="rId37"/>
         </w:object>
       </w:r>
       <w:r>
@@ -2002,10 +3113,10 @@
           <w:position w:val="-10"/>
         </w:rPr>
         <w:object w:dxaOrig="520" w:dyaOrig="300" w14:anchorId="7DCF54E5">
-          <v:shape id="_x0000_i1444" type="#_x0000_t75" style="width:26.1pt;height:15.15pt" o:ole="">
+          <v:shape id="_x0000_i1035" type="#_x0000_t75" style="width:26.2pt;height:15.15pt" o:ole="">
             <v:imagedata r:id="rId32" o:title=""/>
           </v:shape>
-          <o:OLEObject Type="Embed" ProgID="Equation.DSMT4" ShapeID="_x0000_i1444" DrawAspect="Content" ObjectID="_1780140408" r:id="rId38"/>
+          <o:OLEObject Type="Embed" ProgID="Equation.DSMT4" ShapeID="_x0000_i1035" DrawAspect="Content" ObjectID="_1780155069" r:id="rId38"/>
         </w:object>
       </w:r>
       <w:r>
@@ -2040,10 +3151,10 @@
           <w:position w:val="-6"/>
         </w:rPr>
         <w:object w:dxaOrig="160" w:dyaOrig="200" w14:anchorId="6B137245">
-          <v:shape id="_x0000_i1445" type="#_x0000_t75" style="width:8.4pt;height:10.1pt" o:ole="">
+          <v:shape id="_x0000_i1036" type="#_x0000_t75" style="width:8.55pt;height:10.1pt" o:ole="">
             <v:imagedata r:id="rId39" o:title=""/>
           </v:shape>
-          <o:OLEObject Type="Embed" ProgID="Equation.DSMT4" ShapeID="_x0000_i1445" DrawAspect="Content" ObjectID="_1780140409" r:id="rId40"/>
+          <o:OLEObject Type="Embed" ProgID="Equation.DSMT4" ShapeID="_x0000_i1036" DrawAspect="Content" ObjectID="_1780155070" r:id="rId40"/>
         </w:object>
       </w:r>
       <w:r>
@@ -2072,10 +3183,10 @@
           <w:position w:val="-6"/>
         </w:rPr>
         <w:object w:dxaOrig="180" w:dyaOrig="240" w14:anchorId="224AF45C">
-          <v:shape id="_x0000_i1446" type="#_x0000_t75" style="width:9.7pt;height:12.2pt" o:ole="">
+          <v:shape id="_x0000_i1037" type="#_x0000_t75" style="width:9.8pt;height:12.3pt" o:ole="">
             <v:imagedata r:id="rId41" o:title=""/>
           </v:shape>
-          <o:OLEObject Type="Embed" ProgID="Equation.DSMT4" ShapeID="_x0000_i1446" DrawAspect="Content" ObjectID="_1780140410" r:id="rId42"/>
+          <o:OLEObject Type="Embed" ProgID="Equation.DSMT4" ShapeID="_x0000_i1037" DrawAspect="Content" ObjectID="_1780155071" r:id="rId42"/>
         </w:object>
       </w:r>
       <w:r>
@@ -2117,7 +3228,15 @@
         <w:t>,</w:t>
       </w:r>
       <w:r>
-        <w:t xml:space="preserve"> як величина середнього вектора руху</w:t>
+        <w:t xml:space="preserve"> як величина середнього </w:t>
+      </w:r>
+      <w:proofErr w:type="spellStart"/>
+      <w:r>
+        <w:t>вектора</w:t>
+      </w:r>
+      <w:proofErr w:type="spellEnd"/>
+      <w:r>
+        <w:t xml:space="preserve"> руху</w:t>
       </w:r>
       <w:r>
         <w:t>.</w:t>
@@ -2135,10 +3254,10 @@
           <w:position w:val="-24"/>
         </w:rPr>
         <w:object w:dxaOrig="2799" w:dyaOrig="580" w14:anchorId="647B1C40">
-          <v:shape id="_x0000_i1447" type="#_x0000_t75" style="width:139.8pt;height:28.65pt" o:ole="">
+          <v:shape id="_x0000_i1038" type="#_x0000_t75" style="width:139.9pt;height:28.75pt" o:ole="">
             <v:imagedata r:id="rId43" o:title=""/>
           </v:shape>
-          <o:OLEObject Type="Embed" ProgID="Equation.DSMT4" ShapeID="_x0000_i1447" DrawAspect="Content" ObjectID="_1780140411" r:id="rId44"/>
+          <o:OLEObject Type="Embed" ProgID="Equation.DSMT4" ShapeID="_x0000_i1038" DrawAspect="Content" ObjectID="_1780155072" r:id="rId44"/>
         </w:object>
       </w:r>
       <w:r>
@@ -2172,10 +3291,10 @@
           <w:position w:val="-6"/>
         </w:rPr>
         <w:object w:dxaOrig="180" w:dyaOrig="240" w14:anchorId="0F0B9699">
-          <v:shape id="_x0000_i1448" type="#_x0000_t75" style="width:9.7pt;height:12.2pt" o:ole="">
+          <v:shape id="_x0000_i1039" type="#_x0000_t75" style="width:9.8pt;height:12.3pt" o:ole="">
             <v:imagedata r:id="rId45" o:title=""/>
           </v:shape>
-          <o:OLEObject Type="Embed" ProgID="Equation.DSMT4" ShapeID="_x0000_i1448" DrawAspect="Content" ObjectID="_1780140412" r:id="rId46"/>
+          <o:OLEObject Type="Embed" ProgID="Equation.DSMT4" ShapeID="_x0000_i1039" DrawAspect="Content" ObjectID="_1780155073" r:id="rId46"/>
         </w:object>
       </w:r>
       <w:r>
@@ -2234,7 +3353,15 @@
         <w:t>’</w:t>
       </w:r>
       <w:r>
-        <w:t>єктів у відеопотоці, особливо в умовах складного фону та динамічного середовища. Використання оптичного потоку дозволило точно визначати параметри руху об</w:t>
+        <w:t xml:space="preserve">єктів у </w:t>
+      </w:r>
+      <w:proofErr w:type="spellStart"/>
+      <w:r>
+        <w:t>відеопотоці</w:t>
+      </w:r>
+      <w:proofErr w:type="spellEnd"/>
+      <w:r>
+        <w:t>, особливо в умовах складного фону та динамічного середовища. Використання оптичного потоку дозволило точно визначати параметри руху об</w:t>
       </w:r>
       <w:r>
         <w:t>’</w:t>
@@ -2296,22 +3423,144 @@
     </w:p>
     <w:p>
       <w:pPr>
+        <w:pStyle w:val="10706"/>
+      </w:pPr>
+      <w:r>
+        <w:t>Рис. 1.</w:t>
+      </w:r>
+      <w:r>
+        <w:t xml:space="preserve"> </w:t>
+      </w:r>
+      <w:r>
+        <w:t>Ідентифікації параметрів динамічного об</w:t>
+      </w:r>
+      <w:r>
+        <w:t>’</w:t>
+      </w:r>
+      <w:r>
+        <w:t xml:space="preserve">єкту з використанням </w:t>
+      </w:r>
+      <w:proofErr w:type="spellStart"/>
+      <w:r>
+        <w:t>DEtection</w:t>
+      </w:r>
+      <w:proofErr w:type="spellEnd"/>
+      <w:r>
+        <w:t xml:space="preserve"> </w:t>
+      </w:r>
+      <w:proofErr w:type="spellStart"/>
+      <w:r>
+        <w:t>TRansformer</w:t>
+      </w:r>
+      <w:proofErr w:type="spellEnd"/>
+      <w:r>
+        <w:t xml:space="preserve"> та </w:t>
+      </w:r>
+      <w:proofErr w:type="spellStart"/>
+      <w:r>
+        <w:t>Optical</w:t>
+      </w:r>
+      <w:proofErr w:type="spellEnd"/>
+      <w:r>
+        <w:t xml:space="preserve"> </w:t>
+      </w:r>
+      <w:proofErr w:type="spellStart"/>
+      <w:r>
+        <w:t>Flow</w:t>
+      </w:r>
+      <w:proofErr w:type="spellEnd"/>
+      <w:r>
+        <w:t>.</w:t>
+      </w:r>
+    </w:p>
+    <w:p>
+      <w:pPr>
         <w:pStyle w:val="107"/>
       </w:pPr>
       <w:r>
-        <w:t>Рис. 1.</w:t>
-      </w:r>
-      <w:r>
-        <w:t xml:space="preserve"> </w:t>
-      </w:r>
-      <w:r>
-        <w:t>Ідентифікації параметрів динамічного об</w:t>
-      </w:r>
-      <w:r>
-        <w:t>’</w:t>
-      </w:r>
-      <w:r>
-        <w:t>єкту з використанням DEtection TRansformer та Optical Flow.</w:t>
+        <w:t>Трансформер виявлення</w:t>
+      </w:r>
+      <w:r>
+        <w:t xml:space="preserve"> (</w:t>
+      </w:r>
+      <w:r>
+        <w:t>ТРВИ</w:t>
+      </w:r>
+      <w:r>
+        <w:t xml:space="preserve">, </w:t>
+      </w:r>
+      <w:r>
+        <w:t>DETR)</w:t>
+      </w:r>
+      <w:r>
+        <w:t>.</w:t>
+      </w:r>
+      <w:r>
+        <w:t xml:space="preserve"> </w:t>
+      </w:r>
+      <w:r>
+        <w:t>На рис. 2, а, представлено вхідний шар для зображень, який застосовується для ви</w:t>
+      </w:r>
+      <w:r>
+        <w:t>явле</w:t>
+      </w:r>
+      <w:r>
+        <w:t>ння просторових ознак</w:t>
+      </w:r>
+      <w:r>
+        <w:t>.</w:t>
+      </w:r>
+      <w:r>
+        <w:t xml:space="preserve"> </w:t>
+      </w:r>
+      <w:r>
+        <w:t>На рис.</w:t>
+      </w:r>
+      <w:r>
+        <w:t> </w:t>
+      </w:r>
+      <w:r>
+        <w:t xml:space="preserve">2, </w:t>
+      </w:r>
+      <w:r>
+        <w:t>б</w:t>
+      </w:r>
+      <w:r>
+        <w:t>, представлено</w:t>
+      </w:r>
+      <w:r>
+        <w:t xml:space="preserve"> </w:t>
+      </w:r>
+      <w:proofErr w:type="spellStart"/>
+      <w:r>
+        <w:t>Кодер</w:t>
+      </w:r>
+      <w:proofErr w:type="spellEnd"/>
+      <w:r>
+        <w:t>, який с</w:t>
+      </w:r>
+      <w:r>
+        <w:t xml:space="preserve">кладається з декількох шарів </w:t>
+      </w:r>
+      <w:proofErr w:type="spellStart"/>
+      <w:r>
+        <w:t>самоуваги</w:t>
+      </w:r>
+      <w:proofErr w:type="spellEnd"/>
+      <w:r>
+        <w:t xml:space="preserve"> та нормалізації, що </w:t>
+      </w:r>
+      <w:r>
+        <w:lastRenderedPageBreak/>
+        <w:t xml:space="preserve">перетворюють вхідні ознаки у </w:t>
+      </w:r>
+      <w:proofErr w:type="spellStart"/>
+      <w:r>
+        <w:t>високорівневі</w:t>
+      </w:r>
+      <w:proofErr w:type="spellEnd"/>
+      <w:r>
+        <w:t xml:space="preserve"> представлення.</w:t>
       </w:r>
     </w:p>
     <w:p>
@@ -2319,237 +3568,321 @@
         <w:pStyle w:val="107"/>
       </w:pPr>
       <w:r>
-        <w:t>Трансформер виявлення</w:t>
-      </w:r>
+        <w:t>На рис.</w:t>
+      </w:r>
+      <w:r>
+        <w:t> </w:t>
+      </w:r>
+      <w:r>
+        <w:t xml:space="preserve">2, </w:t>
+      </w:r>
+      <w:r>
+        <w:t>в</w:t>
+      </w:r>
+      <w:r>
+        <w:t>, представлено</w:t>
+      </w:r>
+      <w:r>
+        <w:t xml:space="preserve"> декодер в</w:t>
+      </w:r>
+      <w:r>
+        <w:t xml:space="preserve">икористовує багатоголову увагу для передбачення виходів на основі представлень, отриманих від </w:t>
+      </w:r>
+      <w:proofErr w:type="spellStart"/>
+      <w:r>
+        <w:t>кодера</w:t>
+      </w:r>
+      <w:proofErr w:type="spellEnd"/>
+      <w:r>
+        <w:t>.</w:t>
+      </w:r>
+    </w:p>
+    <w:p>
+      <w:pPr>
+        <w:pStyle w:val="107"/>
+      </w:pPr>
+      <w:r>
+        <w:t>Класична нейронна мережа з прямим поширенням, яка обробляє вихід декодера для отримання кінцевих результатів.</w:t>
+      </w:r>
+    </w:p>
+    <w:p>
+      <w:pPr>
+        <w:pStyle w:val="107"/>
+      </w:pPr>
+      <w:r>
+        <w:t xml:space="preserve">На рис. </w:t>
+      </w:r>
+      <w:r>
+        <w:t>3а</w:t>
+      </w:r>
+      <w:r>
+        <w:t xml:space="preserve"> представлено</w:t>
+      </w:r>
+      <w:r>
+        <w:t xml:space="preserve"> </w:t>
+      </w:r>
+      <w:proofErr w:type="spellStart"/>
+      <w:r>
+        <w:t>кодер</w:t>
+      </w:r>
+      <w:proofErr w:type="spellEnd"/>
+      <w:r>
+        <w:t>, який</w:t>
+      </w:r>
+      <w:r>
+        <w:t xml:space="preserve"> складається з шарів. Кожен шар </w:t>
+      </w:r>
+      <w:r>
+        <w:t>має</w:t>
+      </w:r>
+      <w:r>
+        <w:t xml:space="preserve"> дв</w:t>
+      </w:r>
+      <w:r>
+        <w:t>а</w:t>
+      </w:r>
+      <w:r>
+        <w:t xml:space="preserve"> основн</w:t>
+      </w:r>
+      <w:r>
+        <w:t>і</w:t>
+      </w:r>
+      <w:r>
+        <w:t xml:space="preserve"> </w:t>
+      </w:r>
+      <w:proofErr w:type="spellStart"/>
+      <w:r>
+        <w:t>підблок</w:t>
+      </w:r>
+      <w:r>
+        <w:t>и</w:t>
+      </w:r>
+      <w:proofErr w:type="spellEnd"/>
+      <w:r>
+        <w:t xml:space="preserve"> –</w:t>
+      </w:r>
+      <w:r>
+        <w:t xml:space="preserve"> багатоголов</w:t>
+      </w:r>
+      <w:r>
+        <w:t>у</w:t>
+      </w:r>
+      <w:r>
+        <w:t xml:space="preserve"> </w:t>
+      </w:r>
+      <w:proofErr w:type="spellStart"/>
+      <w:r>
+        <w:t>самоуваг</w:t>
+      </w:r>
+      <w:r>
+        <w:t>у</w:t>
+      </w:r>
+      <w:proofErr w:type="spellEnd"/>
       <w:r>
         <w:t xml:space="preserve"> (</w:t>
       </w:r>
-      <w:r>
-        <w:t>ТРВИ</w:t>
+      <w:proofErr w:type="spellStart"/>
+      <w:r>
+        <w:t>Multi-Head</w:t>
+      </w:r>
+      <w:proofErr w:type="spellEnd"/>
+      <w:r>
+        <w:t xml:space="preserve"> </w:t>
+      </w:r>
+      <w:proofErr w:type="spellStart"/>
+      <w:r>
+        <w:t>Self-Attention</w:t>
+      </w:r>
+      <w:proofErr w:type="spellEnd"/>
+      <w:r>
+        <w:t>)</w:t>
+      </w:r>
+      <w:r>
+        <w:t xml:space="preserve"> та </w:t>
+      </w:r>
+      <w:r>
+        <w:t>НМПП</w:t>
+      </w:r>
+      <w:r>
+        <w:t>, де</w:t>
+      </w:r>
+      <w:r>
+        <w:t xml:space="preserve"> НМПП </w:t>
+      </w:r>
+      <w:r>
+        <w:t>відповідає</w:t>
+      </w:r>
+      <w:r>
+        <w:t xml:space="preserve"> </w:t>
+      </w:r>
+      <w:r>
+        <w:t>н</w:t>
+      </w:r>
+      <w:r>
+        <w:t>ормалізаці</w:t>
+      </w:r>
+      <w:r>
+        <w:t>ї</w:t>
+      </w:r>
+      <w:r>
+        <w:t xml:space="preserve"> </w:t>
+      </w:r>
+      <w:r>
+        <w:t>та</w:t>
+      </w:r>
+      <w:r>
+        <w:t xml:space="preserve"> п</w:t>
+      </w:r>
+      <w:r>
+        <w:t>рям</w:t>
+      </w:r>
+      <w:r>
+        <w:t>о</w:t>
+      </w:r>
+      <w:r>
+        <w:t>му</w:t>
+      </w:r>
+      <w:r>
+        <w:t xml:space="preserve"> </w:t>
+      </w:r>
+      <w:r>
+        <w:t>поширення.</w:t>
+      </w:r>
+    </w:p>
+    <w:p>
+      <w:pPr>
+        <w:pStyle w:val="107"/>
+      </w:pPr>
+      <w:r>
+        <w:t xml:space="preserve">На рис. </w:t>
+      </w:r>
+      <w:r>
+        <w:t>3б</w:t>
+      </w:r>
+      <w:r>
+        <w:t xml:space="preserve"> представлено</w:t>
+      </w:r>
+      <w:r>
+        <w:t xml:space="preserve"> декодер</w:t>
+      </w:r>
+      <w:r>
+        <w:t>,</w:t>
+      </w:r>
+      <w:r>
+        <w:t xml:space="preserve"> </w:t>
+      </w:r>
+      <w:r>
+        <w:t>який</w:t>
+      </w:r>
+      <w:r>
+        <w:t xml:space="preserve"> має схожу структуру до </w:t>
+      </w:r>
+      <w:proofErr w:type="spellStart"/>
+      <w:r>
+        <w:t>кодера</w:t>
+      </w:r>
+      <w:proofErr w:type="spellEnd"/>
+      <w:r>
+        <w:t xml:space="preserve"> з деякими додатковими компонентами</w:t>
+      </w:r>
+      <w:r>
+        <w:t>. Список шарів</w:t>
+      </w:r>
+      <w:r>
+        <w:t xml:space="preserve"> включає</w:t>
+      </w:r>
+      <w:r>
+        <w:t xml:space="preserve"> багатоголов</w:t>
+      </w:r>
+      <w:r>
+        <w:t>у</w:t>
+      </w:r>
+      <w:r>
+        <w:t xml:space="preserve"> </w:t>
+      </w:r>
+      <w:proofErr w:type="spellStart"/>
+      <w:r>
+        <w:t>самоуваг</w:t>
+      </w:r>
+      <w:r>
+        <w:t>у</w:t>
+      </w:r>
+      <w:proofErr w:type="spellEnd"/>
+      <w:r>
+        <w:t>, сум</w:t>
+      </w:r>
+      <w:r>
+        <w:t>у</w:t>
+      </w:r>
+      <w:r>
+        <w:t xml:space="preserve"> та нормування, </w:t>
+      </w:r>
+      <w:r>
+        <w:t>багатоголов</w:t>
+      </w:r>
+      <w:r>
+        <w:t>у</w:t>
+      </w:r>
+      <w:r>
+        <w:t xml:space="preserve"> уваг</w:t>
+      </w:r>
+      <w:r>
+        <w:t>у</w:t>
+      </w:r>
+      <w:r>
+        <w:t>, сум</w:t>
+      </w:r>
+      <w:r>
+        <w:t>у</w:t>
+      </w:r>
+      <w:r>
+        <w:t xml:space="preserve"> та нормування, </w:t>
+      </w:r>
+      <w:r>
+        <w:t>НМПП</w:t>
+      </w:r>
+      <w:r>
+        <w:t>,</w:t>
+      </w:r>
+      <w:r>
+        <w:t xml:space="preserve"> </w:t>
+      </w:r>
+      <w:r>
+        <w:t>я</w:t>
+      </w:r>
+      <w:r>
+        <w:t xml:space="preserve">к і в </w:t>
+      </w:r>
+      <w:proofErr w:type="spellStart"/>
+      <w:r>
+        <w:t>кодері</w:t>
+      </w:r>
+      <w:proofErr w:type="spellEnd"/>
+      <w:r>
+        <w:t xml:space="preserve"> використовується багатошаровий </w:t>
+      </w:r>
+      <w:proofErr w:type="spellStart"/>
+      <w:r>
+        <w:t>перцептрон</w:t>
+      </w:r>
+      <w:proofErr w:type="spellEnd"/>
+      <w:r>
+        <w:t xml:space="preserve"> </w:t>
+      </w:r>
+      <w:r>
+        <w:t>[</w:t>
+      </w:r>
+      <w:r>
+        <w:t>3</w:t>
       </w:r>
       <w:r>
         <w:t xml:space="preserve">, </w:t>
       </w:r>
       <w:r>
-        <w:t>DETR)</w:t>
-      </w:r>
-      <w:r>
-        <w:t>.</w:t>
-      </w:r>
-      <w:r>
-        <w:t xml:space="preserve"> </w:t>
-      </w:r>
-      <w:r>
-        <w:t>На рис. 2, а, представлено вхідний шар для зображень, який застосовується для витягування просторових ознак</w:t>
-      </w:r>
-      <w:r>
-        <w:t>.</w:t>
-      </w:r>
-      <w:r>
-        <w:t xml:space="preserve"> </w:t>
-      </w:r>
-      <w:r>
-        <w:t xml:space="preserve">На рис. 2, </w:t>
-      </w:r>
-      <w:r>
-        <w:t>б</w:t>
-      </w:r>
-      <w:r>
-        <w:t>, представлено</w:t>
-      </w:r>
-      <w:r>
-        <w:t xml:space="preserve"> Кодер, який с</w:t>
-      </w:r>
-      <w:r>
-        <w:t>кладається з декількох шарів самоуваги та нормалізації, що перетворюють вхідні ознаки у високорівневі представлення.</w:t>
-      </w:r>
-    </w:p>
-    <w:p>
-      <w:pPr>
-        <w:pStyle w:val="107"/>
-      </w:pPr>
-      <w:r>
-        <w:t xml:space="preserve">На рис. 2, </w:t>
-      </w:r>
-      <w:r>
-        <w:t>в</w:t>
-      </w:r>
-      <w:r>
-        <w:t>, представлено</w:t>
-      </w:r>
-      <w:r>
-        <w:t xml:space="preserve"> декодер в</w:t>
-      </w:r>
-      <w:r>
-        <w:t>икористовує багатоголову увагу для передбачення виходів на основі представлень, отриманих від кодера</w:t>
-      </w:r>
-      <w:r>
-        <w:t>.</w:t>
-      </w:r>
-    </w:p>
-    <w:p>
-      <w:pPr>
-        <w:pStyle w:val="107"/>
-      </w:pPr>
-      <w:r>
-        <w:t>Класична нейронна мережа з прямим поширенням, яка обробляє вихід декодера для отримання кінцевих результатів.</w:t>
-      </w:r>
-    </w:p>
-    <w:p>
-      <w:pPr>
-        <w:pStyle w:val="107"/>
-      </w:pPr>
-      <w:r>
-        <w:t xml:space="preserve">На рис. </w:t>
-      </w:r>
-      <w:r>
-        <w:t>3</w:t>
-      </w:r>
-      <w:r>
-        <w:t xml:space="preserve">, </w:t>
-      </w:r>
-      <w:r>
-        <w:t>а</w:t>
-      </w:r>
-      <w:r>
-        <w:t>, представлено</w:t>
-      </w:r>
-      <w:r>
-        <w:t xml:space="preserve"> кодер</w:t>
-      </w:r>
-      <w:r>
-        <w:t>, який</w:t>
-      </w:r>
-      <w:r>
-        <w:t xml:space="preserve"> </w:t>
-      </w:r>
-      <w:r>
-        <w:t>складається з шарів. Кожен шар складається з двох основних підблоків</w:t>
-      </w:r>
-      <w:r>
-        <w:t>, б</w:t>
-      </w:r>
-      <w:r>
-        <w:t>агатоголова самоувага (Multi-Head Self-Attention)</w:t>
-      </w:r>
-      <w:r>
-        <w:t xml:space="preserve"> та </w:t>
-      </w:r>
-      <w:r>
-        <w:t>НМПП</w:t>
-      </w:r>
-      <w:r>
-        <w:t>. НМПП з</w:t>
-      </w:r>
-      <w:r>
-        <w:t xml:space="preserve"> </w:t>
-      </w:r>
-      <w:r>
-        <w:t>н</w:t>
-      </w:r>
-      <w:r>
-        <w:t>ормалізаці</w:t>
-      </w:r>
-      <w:r>
-        <w:t>ї</w:t>
-      </w:r>
-      <w:r>
-        <w:t xml:space="preserve"> </w:t>
-      </w:r>
-      <w:r>
-        <w:t>і п</w:t>
-      </w:r>
-      <w:r>
-        <w:t>рям</w:t>
-      </w:r>
-      <w:r>
-        <w:t>ого</w:t>
-      </w:r>
-      <w:r>
-        <w:t xml:space="preserve"> </w:t>
-      </w:r>
-      <w:r>
-        <w:t>поширення.</w:t>
-      </w:r>
-    </w:p>
-    <w:p>
-      <w:pPr>
-        <w:pStyle w:val="107"/>
-      </w:pPr>
-      <w:r>
-        <w:t xml:space="preserve">На рис. </w:t>
-      </w:r>
-      <w:r>
-        <w:t>3</w:t>
-      </w:r>
-      <w:r>
-        <w:t xml:space="preserve">, </w:t>
-      </w:r>
-      <w:r>
-        <w:t>б</w:t>
-      </w:r>
-      <w:r>
-        <w:t>, представлено</w:t>
-      </w:r>
-      <w:r>
-        <w:t xml:space="preserve"> декодер</w:t>
-      </w:r>
-      <w:r>
-        <w:t xml:space="preserve">. </w:t>
-      </w:r>
-      <w:r>
-        <w:t>Він має схожу структуру до кодера з деякими додатковими компонентами</w:t>
-      </w:r>
-      <w:r>
-        <w:t>. Список шарів: б</w:t>
-      </w:r>
-      <w:r>
-        <w:t>агатоголова самоувага</w:t>
-      </w:r>
-      <w:r>
-        <w:t>, с</w:t>
-      </w:r>
-      <w:r>
-        <w:t>ума та нормування</w:t>
-      </w:r>
-      <w:r>
-        <w:t xml:space="preserve">, </w:t>
-      </w:r>
-      <w:r>
-        <w:t>б</w:t>
-      </w:r>
-      <w:r>
-        <w:t>агатоголова увага</w:t>
-      </w:r>
-      <w:r>
-        <w:t>, с</w:t>
-      </w:r>
-      <w:r>
-        <w:t>ума та нормування</w:t>
-      </w:r>
-      <w:r>
-        <w:t xml:space="preserve">, </w:t>
-      </w:r>
-      <w:r>
-        <w:t xml:space="preserve">НМПП </w:t>
-      </w:r>
-      <w:r>
-        <w:t>я</w:t>
-      </w:r>
-      <w:r>
-        <w:t>к і в кодері, використовується багатошаровий перцептрон</w:t>
-      </w:r>
-      <w:r>
-        <w:t xml:space="preserve"> </w:t>
-      </w:r>
-      <w:r>
-        <w:t>[</w:t>
-      </w:r>
-      <w:r>
-        <w:t xml:space="preserve">10, </w:t>
-      </w:r>
-      <w:r>
-        <w:t>3]</w:t>
+        <w:t>10</w:t>
+      </w:r>
+      <w:r>
+        <w:t>]</w:t>
       </w:r>
       <w:r>
         <w:t>.</w:t>
@@ -2557,7 +3890,7 @@
     </w:p>
     <w:tbl>
       <w:tblPr>
-        <w:tblStyle w:val="TableGrid"/>
+        <w:tblStyle w:val="a4"/>
         <w:tblpPr w:leftFromText="181" w:rightFromText="181" w:vertAnchor="page" w:horzAnchor="margin" w:tblpXSpec="center" w:tblpY="1810"/>
         <w:tblOverlap w:val="never"/>
         <w:tblW w:w="9696" w:type="dxa"/>
@@ -2602,7 +3935,6 @@
               <w:rPr>
                 <w:noProof/>
               </w:rPr>
-              <w:lastRenderedPageBreak/>
               <w:drawing>
                 <wp:inline distT="0" distB="0" distL="0" distR="0" wp14:anchorId="202772B8" wp14:editId="2468B68A">
                   <wp:extent cx="6169025" cy="1780540"/>
@@ -2669,7 +4001,31 @@
               <w:t xml:space="preserve">. </w:t>
             </w:r>
             <w:r>
-              <w:t>ТРВИ: а – ЗНМ (CNN); б – Кодер (Encoder); в – Декодер (Decoder); г – НМПП (FFN)</w:t>
+              <w:t xml:space="preserve">ТРВИ: а – ЗНМ (CNN); б – </w:t>
+            </w:r>
+            <w:proofErr w:type="spellStart"/>
+            <w:r>
+              <w:t>Кодер</w:t>
+            </w:r>
+            <w:proofErr w:type="spellEnd"/>
+            <w:r>
+              <w:t xml:space="preserve"> (</w:t>
+            </w:r>
+            <w:proofErr w:type="spellStart"/>
+            <w:r>
+              <w:t>Encoder</w:t>
+            </w:r>
+            <w:proofErr w:type="spellEnd"/>
+            <w:r>
+              <w:t>); в – Декодер (</w:t>
+            </w:r>
+            <w:proofErr w:type="spellStart"/>
+            <w:r>
+              <w:t>Decoder</w:t>
+            </w:r>
+            <w:proofErr w:type="spellEnd"/>
+            <w:r>
+              <w:t>); г – НМПП (FFN)</w:t>
             </w:r>
           </w:p>
         </w:tc>
@@ -2679,23 +4035,28 @@
       <w:pPr>
         <w:pStyle w:val="107"/>
       </w:pPr>
+      <w:proofErr w:type="spellStart"/>
       <w:r>
         <w:t>З</w:t>
       </w:r>
       <w:r>
-        <w:t>горткова нейрона м</w:t>
+        <w:t>горткова</w:t>
+      </w:r>
+      <w:proofErr w:type="spellEnd"/>
+      <w:r>
+        <w:t xml:space="preserve"> нейрона м</w:t>
       </w:r>
       <w:r>
         <w:t>ережа</w:t>
       </w:r>
       <w:r>
-        <w:t xml:space="preserve"> (CNN).</w:t>
-      </w:r>
-      <w:r>
-        <w:t xml:space="preserve"> </w:t>
-      </w:r>
-      <w:r>
-        <w:t>Використовується для екстракції ознак з вхідного зображення.</w:t>
+        <w:t xml:space="preserve"> </w:t>
+      </w:r>
+      <w:r>
+        <w:t>в</w:t>
+      </w:r>
+      <w:r>
+        <w:t>икористовується для екстракції ознак з вхідного зображення.</w:t>
       </w:r>
     </w:p>
     <w:p>
@@ -2703,7 +4064,13 @@
         <w:pStyle w:val="107"/>
       </w:pPr>
       <w:r>
-        <w:t>Етап попередньої обробки зображення, де CNN витягує відповідні просторові ознаки</w:t>
+        <w:t xml:space="preserve">Етап попередньої обробки зображення, де </w:t>
+      </w:r>
+      <w:r>
+        <w:t>ЗНМ</w:t>
+      </w:r>
+      <w:r>
+        <w:t xml:space="preserve"> витягує відповідні просторові ознаки</w:t>
       </w:r>
       <w:r>
         <w:t xml:space="preserve"> [1, 5]</w:t>
@@ -2716,23 +4083,96 @@
       <w:pPr>
         <w:pStyle w:val="107"/>
       </w:pPr>
+      <w:bookmarkStart w:id="4" w:name="_Hlk169532046"/>
       <w:r>
         <w:rPr>
           <w:rStyle w:val="Boldukr"/>
         </w:rPr>
-        <w:t>Кодер (Encoder).</w:t>
-      </w:r>
-      <w:r>
-        <w:t xml:space="preserve"> </w:t>
-      </w:r>
-      <w:r>
-        <w:t xml:space="preserve">Частина трансформера, яка приймає на вхід ознаки, </w:t>
+        <w:t xml:space="preserve">Структура </w:t>
+      </w:r>
+      <w:proofErr w:type="spellStart"/>
+      <w:r>
+        <w:rPr>
+          <w:rStyle w:val="Boldukr"/>
+        </w:rPr>
+        <w:t>к</w:t>
+      </w:r>
+      <w:r>
+        <w:rPr>
+          <w:rStyle w:val="Boldukr"/>
+        </w:rPr>
+        <w:t>одер</w:t>
+      </w:r>
+      <w:r>
+        <w:rPr>
+          <w:rStyle w:val="Boldukr"/>
+        </w:rPr>
+        <w:t>а</w:t>
+      </w:r>
+      <w:proofErr w:type="spellEnd"/>
+      <w:r>
+        <w:rPr>
+          <w:rStyle w:val="Boldukr"/>
+        </w:rPr>
+        <w:t xml:space="preserve"> </w:t>
+      </w:r>
+      <w:r>
+        <w:rPr>
+          <w:rStyle w:val="Boldukr"/>
+        </w:rPr>
+        <w:t>та декодера</w:t>
+      </w:r>
+      <w:r>
+        <w:rPr>
+          <w:rStyle w:val="Boldukr"/>
+        </w:rPr>
+        <w:t>.</w:t>
+      </w:r>
+      <w:r>
+        <w:t xml:space="preserve"> </w:t>
+      </w:r>
+      <w:bookmarkEnd w:id="4"/>
+      <w:proofErr w:type="spellStart"/>
+      <w:r>
+        <w:t>Кодер</w:t>
+      </w:r>
+      <w:proofErr w:type="spellEnd"/>
+      <w:r>
+        <w:t xml:space="preserve"> – це ч</w:t>
+      </w:r>
+      <w:r>
+        <w:t xml:space="preserve">астина </w:t>
+      </w:r>
+      <w:proofErr w:type="spellStart"/>
+      <w:r>
+        <w:t>трансформера</w:t>
+      </w:r>
+      <w:proofErr w:type="spellEnd"/>
+      <w:r>
+        <w:t xml:space="preserve">, яка приймає на вхід ознаки, </w:t>
+      </w:r>
+      <w:r>
+        <w:t xml:space="preserve">що </w:t>
       </w:r>
       <w:r>
         <w:t>отримані</w:t>
       </w:r>
       <w:r>
-        <w:t xml:space="preserve"> CNN, та обробляє їх за допомогою механізмів самоуваги.</w:t>
+        <w:t xml:space="preserve"> </w:t>
+      </w:r>
+      <w:r>
+        <w:t>ЗНМ</w:t>
+      </w:r>
+      <w:r>
+        <w:t xml:space="preserve">, та обробляє їх за допомогою механізмів </w:t>
+      </w:r>
+      <w:proofErr w:type="spellStart"/>
+      <w:r>
+        <w:t>самоуваги</w:t>
+      </w:r>
+      <w:proofErr w:type="spellEnd"/>
+      <w:r>
+        <w:t>.</w:t>
       </w:r>
     </w:p>
     <w:p>
@@ -2740,7 +4180,15 @@
         <w:pStyle w:val="107"/>
       </w:pPr>
       <w:r>
-        <w:t>Завдання кодера полягає в кодуванні вхідних ознак у контекстні представлення, які зберігають інформацію про всі об</w:t>
+        <w:t xml:space="preserve">Завдання </w:t>
+      </w:r>
+      <w:proofErr w:type="spellStart"/>
+      <w:r>
+        <w:t>кодера</w:t>
+      </w:r>
+      <w:proofErr w:type="spellEnd"/>
+      <w:r>
+        <w:t xml:space="preserve"> полягає в кодуванні вхідних ознак у контекстні представлення, які зберігають інформацію про всі об</w:t>
       </w:r>
       <w:r>
         <w:t>’</w:t>
@@ -2748,6 +4196,53 @@
       <w:r>
         <w:t>єкти в сцені.</w:t>
       </w:r>
+    </w:p>
+    <w:p>
+      <w:pPr>
+        <w:pStyle w:val="107"/>
+      </w:pPr>
+      <w:r>
+        <w:t xml:space="preserve">Декодер </w:t>
+      </w:r>
+      <w:r>
+        <w:t>п</w:t>
+      </w:r>
+      <w:r>
+        <w:t xml:space="preserve">риймає на вхід закодовані ознаки з </w:t>
+      </w:r>
+      <w:proofErr w:type="spellStart"/>
+      <w:r>
+        <w:t>кодера</w:t>
+      </w:r>
+      <w:proofErr w:type="spellEnd"/>
+      <w:r>
+        <w:t xml:space="preserve"> та використовує механізми уваги для передбачення набору фіксованих об</w:t>
+      </w:r>
+      <w:r>
+        <w:t>’</w:t>
+      </w:r>
+      <w:r>
+        <w:t>єктів.</w:t>
+      </w:r>
+    </w:p>
+    <w:p>
+      <w:pPr>
+        <w:pStyle w:val="107"/>
+      </w:pPr>
+      <w:r>
+        <w:t>Виходом декодера є кінцеві координати та категорії виявлених об</w:t>
+      </w:r>
+      <w:r>
+        <w:t>’</w:t>
+      </w:r>
+      <w:r>
+        <w:t>єктів.</w:t>
+      </w:r>
+    </w:p>
+    <w:p>
+      <w:pPr>
+        <w:pStyle w:val="107"/>
+      </w:pPr>
     </w:p>
     <w:p>
       <w:pPr>
@@ -2808,79 +4303,210 @@
     </w:p>
     <w:p>
       <w:pPr>
+        <w:pStyle w:val="10706"/>
+      </w:pPr>
+      <w:r>
+        <w:t>Рис. </w:t>
+      </w:r>
+      <w:r>
+        <w:t>3</w:t>
+      </w:r>
+      <w:r>
+        <w:t>.</w:t>
+      </w:r>
+      <w:r>
+        <w:t xml:space="preserve"> </w:t>
+      </w:r>
+      <w:r>
+        <w:t xml:space="preserve">Модель </w:t>
+      </w:r>
+      <w:proofErr w:type="spellStart"/>
+      <w:r>
+        <w:t>К</w:t>
+      </w:r>
+      <w:r>
+        <w:t>одер</w:t>
+      </w:r>
+      <w:proofErr w:type="spellEnd"/>
+      <w:r>
+        <w:t xml:space="preserve"> – </w:t>
+      </w:r>
+      <w:r>
+        <w:t>Д</w:t>
+      </w:r>
+      <w:r>
+        <w:t>екодер</w:t>
+      </w:r>
+      <w:r>
+        <w:t xml:space="preserve">: а) </w:t>
+      </w:r>
+      <w:proofErr w:type="spellStart"/>
+      <w:r>
+        <w:t>К</w:t>
+      </w:r>
+      <w:r>
+        <w:t>одер</w:t>
+      </w:r>
+      <w:proofErr w:type="spellEnd"/>
+      <w:r>
+        <w:t>; б) Декодер</w:t>
+      </w:r>
+      <w:r>
+        <w:t xml:space="preserve"> </w:t>
+      </w:r>
+    </w:p>
+    <w:p>
+      <w:pPr>
         <w:pStyle w:val="107"/>
       </w:pPr>
       <w:r>
-        <w:t>Рис. </w:t>
-      </w:r>
-      <w:r>
-        <w:t>3</w:t>
-      </w:r>
-      <w:r>
-        <w:t>.</w:t>
-      </w:r>
-      <w:r>
-        <w:t xml:space="preserve"> </w:t>
-      </w:r>
-      <w:r>
-        <w:t>Модель Кодер – Декодер</w:t>
-      </w:r>
-      <w:r>
-        <w:t>: а) Кодер; б) Декодер</w:t>
-      </w:r>
-      <w:r>
-        <w:t xml:space="preserve"> </w:t>
-      </w:r>
-    </w:p>
-    <w:p>
-      <w:pPr>
-        <w:pStyle w:val="107"/>
-      </w:pPr>
-      <w:r>
-        <w:t>Декодер (Decoder).</w:t>
-      </w:r>
-      <w:r>
-        <w:t xml:space="preserve"> </w:t>
-      </w:r>
-      <w:r>
-        <w:t>Приймає на вхід закодовані ознаки з кодера та використовує механізми уваги для передбачення набору фіксованих об</w:t>
-      </w:r>
-      <w:r>
-        <w:t>’</w:t>
-      </w:r>
-      <w:r>
-        <w:t>єктів.</w:t>
-      </w:r>
-    </w:p>
-    <w:p>
-      <w:pPr>
-        <w:pStyle w:val="107"/>
-      </w:pPr>
-      <w:r>
-        <w:t>Виходом декодера є кінцеві координати та категорії виявлених об</w:t>
-      </w:r>
-      <w:r>
-        <w:t>’</w:t>
-      </w:r>
-      <w:r>
-        <w:t>єктів.</w:t>
-      </w:r>
-    </w:p>
-    <w:p>
-      <w:pPr>
-        <w:pStyle w:val="107"/>
-      </w:pPr>
-      <w:r>
         <w:rPr>
           <w:rStyle w:val="Boldukr"/>
         </w:rPr>
-        <w:t>Багатоголова увага у трансформерів</w:t>
-      </w:r>
+        <w:t xml:space="preserve">Багатоголова увага у </w:t>
+      </w:r>
+      <w:proofErr w:type="spellStart"/>
+      <w:r>
+        <w:rPr>
+          <w:rStyle w:val="Boldukr"/>
+        </w:rPr>
+        <w:t>трансформерів</w:t>
+      </w:r>
+      <w:proofErr w:type="spellEnd"/>
       <w:r>
         <w:t xml:space="preserve">. </w:t>
       </w:r>
       <w:r>
-        <w:t xml:space="preserve">Багатоголова увага у трансформерів (Multi-Head attention). Трансформери (Vaswani et al., 2017) мають мережеву архітектуру, що базується на механізмах уваги для машинного перекладу. Маючи елемент запиту (наприклад, цільове слово у вихідному реченні) і набір ключових елементів (наприклад, вихідні слова у вхідному речення), багатоголовий модуль уваги адаптивно агрегує ключовий вміст відповідно до вагами уваги, які вимірюють сумісність пар запит-ключ. Щоб дозволити моделі фокусуватися на вмісті з різних підпросторів представлення і різних позицій, виходи різних голов уваги лінійно агрегуються з перенавчальними важелями. </w:t>
+        <w:t xml:space="preserve">Багатоголова увага у </w:t>
+      </w:r>
+      <w:proofErr w:type="spellStart"/>
+      <w:r>
+        <w:t>трансформерів</w:t>
+      </w:r>
+      <w:proofErr w:type="spellEnd"/>
+      <w:r>
+        <w:t xml:space="preserve"> (</w:t>
+      </w:r>
+      <w:proofErr w:type="spellStart"/>
+      <w:r>
+        <w:t>Multi-Head</w:t>
+      </w:r>
+      <w:proofErr w:type="spellEnd"/>
+      <w:r>
+        <w:t xml:space="preserve"> </w:t>
+      </w:r>
+      <w:proofErr w:type="spellStart"/>
+      <w:r>
+        <w:t>attention</w:t>
+      </w:r>
+      <w:proofErr w:type="spellEnd"/>
+      <w:r>
+        <w:t>). Трансформери</w:t>
+      </w:r>
+      <w:r>
+        <w:t xml:space="preserve"> </w:t>
+      </w:r>
+      <w:r>
+        <w:rPr>
+          <w:highlight w:val="red"/>
+          <w:lang w:val="ru-RU"/>
+        </w:rPr>
+        <w:t>[2]</w:t>
+      </w:r>
+      <w:r>
+        <w:rPr>
+          <w:highlight w:val="red"/>
+        </w:rPr>
+        <w:t xml:space="preserve"> (</w:t>
+      </w:r>
+      <w:proofErr w:type="spellStart"/>
+      <w:r>
+        <w:rPr>
+          <w:highlight w:val="red"/>
+        </w:rPr>
+        <w:t>Vaswani</w:t>
+      </w:r>
+      <w:proofErr w:type="spellEnd"/>
+      <w:r>
+        <w:rPr>
+          <w:highlight w:val="red"/>
+        </w:rPr>
+        <w:t xml:space="preserve"> </w:t>
+      </w:r>
+      <w:proofErr w:type="spellStart"/>
+      <w:r>
+        <w:rPr>
+          <w:highlight w:val="red"/>
+        </w:rPr>
+        <w:t>et</w:t>
+      </w:r>
+      <w:proofErr w:type="spellEnd"/>
+      <w:r>
+        <w:rPr>
+          <w:highlight w:val="red"/>
+        </w:rPr>
+        <w:t xml:space="preserve"> </w:t>
+      </w:r>
+      <w:proofErr w:type="spellStart"/>
+      <w:r>
+        <w:rPr>
+          <w:highlight w:val="red"/>
+        </w:rPr>
+        <w:t>al</w:t>
+      </w:r>
+      <w:proofErr w:type="spellEnd"/>
+      <w:r>
+        <w:rPr>
+          <w:highlight w:val="red"/>
+        </w:rPr>
+        <w:t>., 2017)</w:t>
+      </w:r>
+      <w:r>
+        <w:t xml:space="preserve"> мають мережеву архітектуру, що базується на механізмах уваги для машинного перекладу. Маючи елемент запиту (наприклад, цільове слово у вихідному реченні) і набір ключових елементів (наприклад, вихідні слова у вхідному речення), багатоголовий модуль уваги </w:t>
+      </w:r>
+      <w:proofErr w:type="spellStart"/>
+      <w:r>
+        <w:t>адаптивно</w:t>
+      </w:r>
+      <w:proofErr w:type="spellEnd"/>
+      <w:r>
+        <w:t xml:space="preserve"> </w:t>
+      </w:r>
+      <w:proofErr w:type="spellStart"/>
+      <w:r>
+        <w:t>агрегує</w:t>
+      </w:r>
+      <w:proofErr w:type="spellEnd"/>
+      <w:r>
+        <w:t xml:space="preserve"> ключовий вміст відповідно до вагами уваги, які вимірюють сумісність </w:t>
+      </w:r>
+      <w:r>
+        <w:lastRenderedPageBreak/>
+        <w:t xml:space="preserve">пар запит-ключ. Щоб дозволити моделі фокусуватися на вмісті з різних підпросторів представлення і різних позицій, виходи різних </w:t>
+      </w:r>
+      <w:proofErr w:type="spellStart"/>
+      <w:r>
+        <w:t>голов</w:t>
+      </w:r>
+      <w:proofErr w:type="spellEnd"/>
+      <w:r>
+        <w:t xml:space="preserve"> уваги лінійно </w:t>
+      </w:r>
+      <w:proofErr w:type="spellStart"/>
+      <w:r>
+        <w:t>агрегуються</w:t>
+      </w:r>
+      <w:proofErr w:type="spellEnd"/>
+      <w:r>
+        <w:t xml:space="preserve"> з </w:t>
+      </w:r>
+      <w:proofErr w:type="spellStart"/>
+      <w:r>
+        <w:t>перенавчальними</w:t>
+      </w:r>
+      <w:proofErr w:type="spellEnd"/>
+      <w:r>
+        <w:t xml:space="preserve"> важелями. </w:t>
       </w:r>
       <w:r>
         <w:t xml:space="preserve">Функція </w:t>
@@ -2891,11 +4517,8 @@
       <w:r>
         <w:t xml:space="preserve"> [11]</w:t>
       </w:r>
-      <w:r>
-        <w:t>:</w:t>
-      </w:r>
-    </w:p>
-    <w:bookmarkStart w:id="3" w:name="_Hlk169475994"/>
+    </w:p>
+    <w:bookmarkStart w:id="5" w:name="_Hlk169475994"/>
     <w:p>
       <w:pPr>
         <w:pStyle w:val="Formula"/>
@@ -2905,10 +4528,10 @@
           <w:position w:val="-28"/>
         </w:rPr>
         <w:object w:dxaOrig="4400" w:dyaOrig="620" w14:anchorId="30DE86C7">
-          <v:shape id="_x0000_i1459" type="#_x0000_t75" style="width:220.65pt;height:31.15pt" o:ole="">
+          <v:shape id="_x0000_i1040" type="#_x0000_t75" style="width:220.75pt;height:31.25pt" o:ole="">
             <v:imagedata r:id="rId50" o:title=""/>
           </v:shape>
-          <o:OLEObject Type="Embed" ProgID="Equation.DSMT4" ShapeID="_x0000_i1459" DrawAspect="Content" ObjectID="_1780140413" r:id="rId51"/>
+          <o:OLEObject Type="Embed" ProgID="Equation.DSMT4" ShapeID="_x0000_i1040" DrawAspect="Content" ObjectID="_1780155074" r:id="rId51"/>
         </w:object>
       </w:r>
       <w:r>
@@ -2927,7 +4550,7 @@
         <w:t>)</w:t>
       </w:r>
     </w:p>
-    <w:bookmarkEnd w:id="3"/>
+    <w:bookmarkEnd w:id="5"/>
     <w:p>
       <w:pPr>
         <w:pStyle w:val="107010"/>
@@ -2940,10 +4563,10 @@
           <w:position w:val="-10"/>
         </w:rPr>
         <w:object w:dxaOrig="639" w:dyaOrig="279" w14:anchorId="29806607">
-          <v:shape id="_x0000_i1449" type="#_x0000_t75" style="width:32.4pt;height:13.9pt" o:ole="">
+          <v:shape id="_x0000_i1041" type="#_x0000_t75" style="width:32.55pt;height:13.9pt" o:ole="">
             <v:imagedata r:id="rId52" o:title=""/>
           </v:shape>
-          <o:OLEObject Type="Embed" ProgID="Equation.DSMT4" ShapeID="_x0000_i1449" DrawAspect="Content" ObjectID="_1780140414" r:id="rId53"/>
+          <o:OLEObject Type="Embed" ProgID="Equation.DSMT4" ShapeID="_x0000_i1041" DrawAspect="Content" ObjectID="_1780155075" r:id="rId53"/>
         </w:object>
       </w:r>
       <w:r>
@@ -2971,10 +4594,10 @@
           <w:position w:val="-12"/>
         </w:rPr>
         <w:object w:dxaOrig="700" w:dyaOrig="340" w14:anchorId="4FCC94D2">
-          <v:shape id="_x0000_i1450" type="#_x0000_t75" style="width:34.55pt;height:16.4pt" o:ole="">
+          <v:shape id="_x0000_i1042" type="#_x0000_t75" style="width:34.4pt;height:16.4pt" o:ole="">
             <v:imagedata r:id="rId54" o:title=""/>
           </v:shape>
-          <o:OLEObject Type="Embed" ProgID="Equation.DSMT4" ShapeID="_x0000_i1450" DrawAspect="Content" ObjectID="_1780140415" r:id="rId55"/>
+          <o:OLEObject Type="Embed" ProgID="Equation.DSMT4" ShapeID="_x0000_i1042" DrawAspect="Content" ObjectID="_1780155076" r:id="rId55"/>
         </w:object>
       </w:r>
       <w:r>
@@ -3014,10 +4637,10 @@
           <w:position w:val="-6"/>
         </w:rPr>
         <w:object w:dxaOrig="639" w:dyaOrig="260" w14:anchorId="4044CBEC">
-          <v:shape id="_x0000_i1451" type="#_x0000_t75" style="width:32.4pt;height:13.45pt" o:ole="">
+          <v:shape id="_x0000_i1043" type="#_x0000_t75" style="width:32.55pt;height:13.6pt" o:ole="">
             <v:imagedata r:id="rId56" o:title=""/>
           </v:shape>
-          <o:OLEObject Type="Embed" ProgID="Equation.DSMT4" ShapeID="_x0000_i1451" DrawAspect="Content" ObjectID="_1780140416" r:id="rId57"/>
+          <o:OLEObject Type="Embed" ProgID="Equation.DSMT4" ShapeID="_x0000_i1043" DrawAspect="Content" ObjectID="_1780155077" r:id="rId57"/>
         </w:object>
       </w:r>
       <w:r>
@@ -3045,10 +4668,10 @@
           <w:position w:val="-10"/>
         </w:rPr>
         <w:object w:dxaOrig="700" w:dyaOrig="320" w14:anchorId="696A7816">
-          <v:shape id="_x0000_i1452" type="#_x0000_t75" style="width:34.55pt;height:16.4pt" o:ole="">
+          <v:shape id="_x0000_i1044" type="#_x0000_t75" style="width:34.4pt;height:16.4pt" o:ole="">
             <v:imagedata r:id="rId58" o:title=""/>
           </v:shape>
-          <o:OLEObject Type="Embed" ProgID="Equation.DSMT4" ShapeID="_x0000_i1452" DrawAspect="Content" ObjectID="_1780140417" r:id="rId59"/>
+          <o:OLEObject Type="Embed" ProgID="Equation.DSMT4" ShapeID="_x0000_i1044" DrawAspect="Content" ObjectID="_1780155078" r:id="rId59"/>
         </w:object>
       </w:r>
       <w:r>
@@ -3082,10 +4705,10 @@
           <w:position w:val="-6"/>
         </w:rPr>
         <w:object w:dxaOrig="220" w:dyaOrig="240" w14:anchorId="41C1A531">
-          <v:shape id="_x0000_i1453" type="#_x0000_t75" style="width:10.95pt;height:12.2pt" o:ole="">
+          <v:shape id="_x0000_i1045" type="#_x0000_t75" style="width:11.05pt;height:12.3pt" o:ole="">
             <v:imagedata r:id="rId60" o:title=""/>
           </v:shape>
-          <o:OLEObject Type="Embed" ProgID="Equation.DSMT4" ShapeID="_x0000_i1453" DrawAspect="Content" ObjectID="_1780140418" r:id="rId61"/>
+          <o:OLEObject Type="Embed" ProgID="Equation.DSMT4" ShapeID="_x0000_i1045" DrawAspect="Content" ObjectID="_1780155079" r:id="rId61"/>
         </w:object>
       </w:r>
       <w:r>
@@ -3110,10 +4733,10 @@
           <w:position w:val="-10"/>
         </w:rPr>
         <w:object w:dxaOrig="340" w:dyaOrig="279" w14:anchorId="30D2A9CA">
-          <v:shape id="_x0000_i1454" type="#_x0000_t75" style="width:17.25pt;height:13.9pt" o:ole="">
+          <v:shape id="_x0000_i1046" type="#_x0000_t75" style="width:17.35pt;height:13.9pt" o:ole="">
             <v:imagedata r:id="rId62" o:title=""/>
           </v:shape>
-          <o:OLEObject Type="Embed" ProgID="Equation.DSMT4" ShapeID="_x0000_i1454" DrawAspect="Content" ObjectID="_1780140419" r:id="rId63"/>
+          <o:OLEObject Type="Embed" ProgID="Equation.DSMT4" ShapeID="_x0000_i1046" DrawAspect="Content" ObjectID="_1780155080" r:id="rId63"/>
         </w:object>
       </w:r>
       <w:r>
@@ -3124,10 +4747,10 @@
           <w:position w:val="-6"/>
         </w:rPr>
         <w:object w:dxaOrig="340" w:dyaOrig="260" w14:anchorId="1CC87E15">
-          <v:shape id="_x0000_i1455" type="#_x0000_t75" style="width:17.25pt;height:13.45pt" o:ole="">
+          <v:shape id="_x0000_i1047" type="#_x0000_t75" style="width:17.35pt;height:13.6pt" o:ole="">
             <v:imagedata r:id="rId64" o:title=""/>
           </v:shape>
-          <o:OLEObject Type="Embed" ProgID="Equation.DSMT4" ShapeID="_x0000_i1455" DrawAspect="Content" ObjectID="_1780140420" r:id="rId65"/>
+          <o:OLEObject Type="Embed" ProgID="Equation.DSMT4" ShapeID="_x0000_i1047" DrawAspect="Content" ObjectID="_1780155081" r:id="rId65"/>
         </w:object>
       </w:r>
       <w:r>
@@ -3140,7 +4763,13 @@
         <w:t> </w:t>
       </w:r>
       <w:r>
-        <w:t>задають множину елементів запиту та ключа відповідно</w:t>
+        <w:t>множин</w:t>
+      </w:r>
+      <w:r>
+        <w:t>и</w:t>
+      </w:r>
+      <w:r>
+        <w:t xml:space="preserve"> елементів запиту та ключа відповідно</w:t>
       </w:r>
       <w:r>
         <w:t>;</w:t>
@@ -3155,10 +4784,10 @@
           <w:position w:val="-6"/>
         </w:rPr>
         <w:object w:dxaOrig="220" w:dyaOrig="200" w14:anchorId="4596BA8E">
-          <v:shape id="_x0000_i1456" type="#_x0000_t75" style="width:10.55pt;height:10.1pt" o:ole="">
+          <v:shape id="_x0000_i1048" type="#_x0000_t75" style="width:10.4pt;height:10.1pt" o:ole="">
             <v:imagedata r:id="rId66" o:title=""/>
           </v:shape>
-          <o:OLEObject Type="Embed" ProgID="Equation.DSMT4" ShapeID="_x0000_i1456" DrawAspect="Content" ObjectID="_1780140421" r:id="rId67"/>
+          <o:OLEObject Type="Embed" ProgID="Equation.DSMT4" ShapeID="_x0000_i1048" DrawAspect="Content" ObjectID="_1780155082" r:id="rId67"/>
         </w:object>
       </w:r>
       <w:r>
@@ -3189,10 +4818,10 @@
           <w:position w:val="-10"/>
         </w:rPr>
         <w:object w:dxaOrig="960" w:dyaOrig="340" w14:anchorId="7132FCE0">
-          <v:shape id="_x0000_i1457" type="#_x0000_t75" style="width:48.4pt;height:17.25pt" o:ole="">
+          <v:shape id="_x0000_i1049" type="#_x0000_t75" style="width:48.3pt;height:17.35pt" o:ole="">
             <v:imagedata r:id="rId68" o:title=""/>
           </v:shape>
-          <o:OLEObject Type="Embed" ProgID="Equation.DSMT4" ShapeID="_x0000_i1457" DrawAspect="Content" ObjectID="_1780140422" r:id="rId69"/>
+          <o:OLEObject Type="Embed" ProgID="Equation.DSMT4" ShapeID="_x0000_i1049" DrawAspect="Content" ObjectID="_1780155083" r:id="rId69"/>
         </w:object>
       </w:r>
       <w:r>
@@ -3229,10 +4858,10 @@
           <w:position w:val="-10"/>
         </w:rPr>
         <w:object w:dxaOrig="960" w:dyaOrig="340" w14:anchorId="78667A6E">
-          <v:shape id="_x0000_i1458" type="#_x0000_t75" style="width:48.4pt;height:17.25pt" o:ole="">
+          <v:shape id="_x0000_i1050" type="#_x0000_t75" style="width:48.3pt;height:17.35pt" o:ole="">
             <v:imagedata r:id="rId70" o:title=""/>
           </v:shape>
-          <o:OLEObject Type="Embed" ProgID="Equation.DSMT4" ShapeID="_x0000_i1458" DrawAspect="Content" ObjectID="_1780140423" r:id="rId71"/>
+          <o:OLEObject Type="Embed" ProgID="Equation.DSMT4" ShapeID="_x0000_i1050" DrawAspect="Content" ObjectID="_1780155084" r:id="rId71"/>
         </w:object>
       </w:r>
       <w:r>
@@ -3257,7 +4886,7 @@
         <w:t>хідна проекція матриці</w:t>
       </w:r>
       <w:r>
-        <w:t>;</w:t>
+        <w:t>.</w:t>
       </w:r>
     </w:p>
     <w:p>
@@ -3294,8 +4923,13 @@
       <w:r>
         <w:t xml:space="preserve"> </w:t>
       </w:r>
-      <w:r>
-        <w:t>перенавчальні важелі.</w:t>
+      <w:proofErr w:type="spellStart"/>
+      <w:r>
+        <w:t>перенавчальні</w:t>
+      </w:r>
+      <w:proofErr w:type="spellEnd"/>
+      <w:r>
+        <w:t xml:space="preserve"> важелі</w:t>
       </w:r>
     </w:p>
     <w:p>
@@ -3310,10 +4944,10 @@
           <w:position w:val="-10"/>
         </w:rPr>
         <w:object w:dxaOrig="1100" w:dyaOrig="300" w14:anchorId="6B821200">
-          <v:shape id="_x0000_i1415" type="#_x0000_t75" style="width:55.15pt;height:15.15pt" o:ole="">
+          <v:shape id="_x0000_i1051" type="#_x0000_t75" style="width:55.25pt;height:15.15pt" o:ole="">
             <v:imagedata r:id="rId72" o:title=""/>
           </v:shape>
-          <o:OLEObject Type="Embed" ProgID="Equation.DSMT4" ShapeID="_x0000_i1415" DrawAspect="Content" ObjectID="_1780140424" r:id="rId73"/>
+          <o:OLEObject Type="Embed" ProgID="Equation.DSMT4" ShapeID="_x0000_i1051" DrawAspect="Content" ObjectID="_1780155085" r:id="rId73"/>
         </w:object>
       </w:r>
       <w:r>
@@ -3344,10 +4978,10 @@
           <w:position w:val="-10"/>
         </w:rPr>
         <w:object w:dxaOrig="260" w:dyaOrig="300" w14:anchorId="2D218849">
-          <v:shape id="_x0000_i1416" type="#_x0000_t75" style="width:12.65pt;height:15.15pt" o:ole="">
+          <v:shape id="_x0000_i1052" type="#_x0000_t75" style="width:12.65pt;height:15.15pt" o:ole="">
             <v:imagedata r:id="rId74" o:title=""/>
           </v:shape>
-          <o:OLEObject Type="Embed" ProgID="Equation.DSMT4" ShapeID="_x0000_i1416" DrawAspect="Content" ObjectID="_1780140425" r:id="rId75"/>
+          <o:OLEObject Type="Embed" ProgID="Equation.DSMT4" ShapeID="_x0000_i1052" DrawAspect="Content" ObjectID="_1780155086" r:id="rId75"/>
         </w:object>
       </w:r>
       <w:r>
@@ -3372,10 +5006,10 @@
           <w:position w:val="-4"/>
         </w:rPr>
         <w:object w:dxaOrig="279" w:dyaOrig="220" w14:anchorId="3CE74EA3">
-          <v:shape id="_x0000_i1417" type="#_x0000_t75" style="width:13.9pt;height:10.55pt" o:ole="">
+          <v:shape id="_x0000_i1053" type="#_x0000_t75" style="width:13.9pt;height:10.4pt" o:ole="">
             <v:imagedata r:id="rId76" o:title=""/>
           </v:shape>
-          <o:OLEObject Type="Embed" ProgID="Equation.DSMT4" ShapeID="_x0000_i1417" DrawAspect="Content" ObjectID="_1780140426" r:id="rId77"/>
+          <o:OLEObject Type="Embed" ProgID="Equation.DSMT4" ShapeID="_x0000_i1053" DrawAspect="Content" ObjectID="_1780155087" r:id="rId77"/>
         </w:object>
       </w:r>
       <w:r>
@@ -3391,7 +5025,13 @@
         <w:t xml:space="preserve"> </w:t>
       </w:r>
       <w:r>
-        <w:t>кількість голов уваги</w:t>
+        <w:t>кількість гол</w:t>
+      </w:r>
+      <w:r>
+        <w:t>і</w:t>
+      </w:r>
+      <w:r>
+        <w:t>в уваги</w:t>
       </w:r>
       <w:r>
         <w:t>;</w:t>
@@ -3402,7 +5042,6 @@
         <w:pStyle w:val="Formula"/>
       </w:pPr>
       <w:r>
-        <w:lastRenderedPageBreak/>
         <w:tab/>
       </w:r>
       <w:r>
@@ -3410,10 +5049,10 @@
           <w:position w:val="-12"/>
         </w:rPr>
         <w:object w:dxaOrig="1400" w:dyaOrig="580" w14:anchorId="654AE16C">
-          <v:shape id="_x0000_i1418" type="#_x0000_t75" style="width:69.9pt;height:29.05pt" o:ole="">
+          <v:shape id="_x0000_i1054" type="#_x0000_t75" style="width:69.8pt;height:29.05pt" o:ole="">
             <v:imagedata r:id="rId78" o:title=""/>
           </v:shape>
-          <o:OLEObject Type="Embed" ProgID="Equation.DSMT4" ShapeID="_x0000_i1418" DrawAspect="Content" ObjectID="_1780140427" r:id="rId79"/>
+          <o:OLEObject Type="Embed" ProgID="Equation.DSMT4" ShapeID="_x0000_i1054" DrawAspect="Content" ObjectID="_1780155088" r:id="rId79"/>
         </w:object>
       </w:r>
       <w:r>
@@ -3444,10 +5083,10 @@
           <w:position w:val="-12"/>
         </w:rPr>
         <w:object w:dxaOrig="400" w:dyaOrig="320" w14:anchorId="44591121">
-          <v:shape id="_x0000_i1419" type="#_x0000_t75" style="width:19.8pt;height:16pt" o:ole="">
+          <v:shape id="_x0000_i1055" type="#_x0000_t75" style="width:19.9pt;height:16.1pt" o:ole="">
             <v:imagedata r:id="rId80" o:title=""/>
           </v:shape>
-          <o:OLEObject Type="Embed" ProgID="Equation.DSMT4" ShapeID="_x0000_i1419" DrawAspect="Content" ObjectID="_1780140428" r:id="rId81"/>
+          <o:OLEObject Type="Embed" ProgID="Equation.DSMT4" ShapeID="_x0000_i1055" DrawAspect="Content" ObjectID="_1780155089" r:id="rId81"/>
         </w:object>
       </w:r>
       <w:r>
@@ -3475,10 +5114,10 @@
           <w:position w:val="-6"/>
         </w:rPr>
         <w:object w:dxaOrig="220" w:dyaOrig="200" w14:anchorId="133F7949">
-          <v:shape id="_x0000_i1420" type="#_x0000_t75" style="width:10.95pt;height:10.1pt" o:ole="">
+          <v:shape id="_x0000_i1056" type="#_x0000_t75" style="width:11.05pt;height:10.1pt" o:ole="">
             <v:imagedata r:id="rId82" o:title=""/>
           </v:shape>
-          <o:OLEObject Type="Embed" ProgID="Equation.DSMT4" ShapeID="_x0000_i1420" DrawAspect="Content" ObjectID="_1780140429" r:id="rId83"/>
+          <o:OLEObject Type="Embed" ProgID="Equation.DSMT4" ShapeID="_x0000_i1056" DrawAspect="Content" ObjectID="_1780155090" r:id="rId83"/>
         </w:object>
       </w:r>
       <w:r>
@@ -3489,10 +5128,10 @@
           <w:position w:val="-10"/>
         </w:rPr>
         <w:object w:dxaOrig="180" w:dyaOrig="240" w14:anchorId="3715BC91">
-          <v:shape id="_x0000_i1421" type="#_x0000_t75" style="width:9.7pt;height:12.2pt" o:ole="">
+          <v:shape id="_x0000_i1057" type="#_x0000_t75" style="width:9.8pt;height:12.3pt" o:ole="">
             <v:imagedata r:id="rId84" o:title=""/>
           </v:shape>
-          <o:OLEObject Type="Embed" ProgID="Equation.DSMT4" ShapeID="_x0000_i1421" DrawAspect="Content" ObjectID="_1780140430" r:id="rId85"/>
+          <o:OLEObject Type="Embed" ProgID="Equation.DSMT4" ShapeID="_x0000_i1057" DrawAspect="Content" ObjectID="_1780155091" r:id="rId85"/>
         </w:object>
       </w:r>
       <w:r>
@@ -3503,10 +5142,10 @@
           <w:position w:val="-6"/>
         </w:rPr>
         <w:object w:dxaOrig="180" w:dyaOrig="260" w14:anchorId="47C0A79C">
-          <v:shape id="_x0000_i1422" type="#_x0000_t75" style="width:9.7pt;height:13.45pt" o:ole="">
+          <v:shape id="_x0000_i1058" type="#_x0000_t75" style="width:9.8pt;height:13.6pt" o:ole="">
             <v:imagedata r:id="rId86" o:title=""/>
           </v:shape>
-          <o:OLEObject Type="Embed" ProgID="Equation.DSMT4" ShapeID="_x0000_i1422" DrawAspect="Content" ObjectID="_1780140431" r:id="rId87"/>
+          <o:OLEObject Type="Embed" ProgID="Equation.DSMT4" ShapeID="_x0000_i1058" DrawAspect="Content" ObjectID="_1780155092" r:id="rId87"/>
         </w:object>
       </w:r>
       <w:r>
@@ -3536,13 +5175,7 @@
         <w:t>Важелі уваги</w:t>
       </w:r>
       <w:r>
-        <w:t xml:space="preserve"> нормалізуються</w:t>
-      </w:r>
-      <w:r>
-        <w:t>,</w:t>
-      </w:r>
-      <w:r>
-        <w:t xml:space="preserve"> </w:t>
+        <w:t xml:space="preserve"> нормалізуються </w:t>
       </w:r>
       <w:r>
         <w:t>за формулою.</w:t>
@@ -3560,10 +5193,10 @@
           <w:position w:val="-12"/>
         </w:rPr>
         <w:object w:dxaOrig="1359" w:dyaOrig="320" w14:anchorId="417206C7">
-          <v:shape id="_x0000_i1423" type="#_x0000_t75" style="width:66.95pt;height:16.4pt" o:ole="">
+          <v:shape id="_x0000_i1059" type="#_x0000_t75" style="width:66.95pt;height:16.4pt" o:ole="">
             <v:imagedata r:id="rId88" o:title=""/>
           </v:shape>
-          <o:OLEObject Type="Embed" ProgID="Equation.DSMT4" ShapeID="_x0000_i1423" DrawAspect="Content" ObjectID="_1780140432" r:id="rId89"/>
+          <o:OLEObject Type="Embed" ProgID="Equation.DSMT4" ShapeID="_x0000_i1059" DrawAspect="Content" ObjectID="_1780155093" r:id="rId89"/>
         </w:object>
       </w:r>
       <w:r>
@@ -3594,10 +5227,10 @@
           <w:position w:val="-10"/>
         </w:rPr>
         <w:object w:dxaOrig="1240" w:dyaOrig="340" w14:anchorId="02744ABE">
-          <v:shape id="_x0000_i1424" type="#_x0000_t75" style="width:61.9pt;height:17.25pt" o:ole="">
+          <v:shape id="_x0000_i1060" type="#_x0000_t75" style="width:61.9pt;height:17.35pt" o:ole="">
             <v:imagedata r:id="rId90" o:title=""/>
           </v:shape>
-          <o:OLEObject Type="Embed" ProgID="Equation.DSMT4" ShapeID="_x0000_i1424" DrawAspect="Content" ObjectID="_1780140433" r:id="rId91"/>
+          <o:OLEObject Type="Embed" ProgID="Equation.DSMT4" ShapeID="_x0000_i1060" DrawAspect="Content" ObjectID="_1780155094" r:id="rId91"/>
         </w:object>
       </w:r>
       <w:r>
@@ -3609,8 +5242,13 @@
         </w:rPr>
         <w:t> </w:t>
       </w:r>
-      <w:r>
-        <w:t>перенавчальні важ</w:t>
+      <w:proofErr w:type="spellStart"/>
+      <w:r>
+        <w:t>перенавчальні</w:t>
+      </w:r>
+      <w:proofErr w:type="spellEnd"/>
+      <w:r>
+        <w:t xml:space="preserve"> важ</w:t>
       </w:r>
       <w:r>
         <w:t>е</w:t>
@@ -3638,10 +5276,10 @@
           <w:position w:val="-6"/>
         </w:rPr>
         <w:object w:dxaOrig="220" w:dyaOrig="200" w14:anchorId="71F3503A">
-          <v:shape id="_x0000_i1437" type="#_x0000_t75" style="width:10.55pt;height:10.1pt" o:ole="">
+          <v:shape id="_x0000_i1061" type="#_x0000_t75" style="width:10.4pt;height:10.1pt" o:ole="">
             <v:imagedata r:id="rId92" o:title=""/>
           </v:shape>
-          <o:OLEObject Type="Embed" ProgID="Equation.DSMT4" ShapeID="_x0000_i1437" DrawAspect="Content" ObjectID="_1780140434" r:id="rId93"/>
+          <o:OLEObject Type="Embed" ProgID="Equation.DSMT4" ShapeID="_x0000_i1061" DrawAspect="Content" ObjectID="_1780155095" r:id="rId93"/>
         </w:object>
       </w:r>
       <w:r>
@@ -3669,10 +5307,10 @@
           <w:position w:val="-12"/>
         </w:rPr>
         <w:object w:dxaOrig="240" w:dyaOrig="320" w14:anchorId="40DC0805">
-          <v:shape id="_x0000_i1425" type="#_x0000_t75" style="width:11.35pt;height:16.4pt" o:ole="">
+          <v:shape id="_x0000_i1062" type="#_x0000_t75" style="width:11.35pt;height:16.4pt" o:ole="">
             <v:imagedata r:id="rId94" o:title=""/>
           </v:shape>
-          <o:OLEObject Type="Embed" ProgID="Equation.DSMT4" ShapeID="_x0000_i1425" DrawAspect="Content" ObjectID="_1780140435" r:id="rId95"/>
+          <o:OLEObject Type="Embed" ProgID="Equation.DSMT4" ShapeID="_x0000_i1062" DrawAspect="Content" ObjectID="_1780155096" r:id="rId95"/>
         </w:object>
       </w:r>
       <w:r>
@@ -3686,10 +5324,10 @@
           <w:position w:val="-10"/>
         </w:rPr>
         <w:object w:dxaOrig="240" w:dyaOrig="300" w14:anchorId="1F957E77">
-          <v:shape id="_x0000_i1426" type="#_x0000_t75" style="width:11.35pt;height:15.15pt" o:ole="">
+          <v:shape id="_x0000_i1063" type="#_x0000_t75" style="width:11.35pt;height:15.15pt" o:ole="">
             <v:imagedata r:id="rId96" o:title=""/>
           </v:shape>
-          <o:OLEObject Type="Embed" ProgID="Equation.DSMT4" ShapeID="_x0000_i1426" DrawAspect="Content" ObjectID="_1780140436" r:id="rId97"/>
+          <o:OLEObject Type="Embed" ProgID="Equation.DSMT4" ShapeID="_x0000_i1063" DrawAspect="Content" ObjectID="_1780155097" r:id="rId97"/>
         </w:object>
       </w:r>
       <w:r>
@@ -3702,7 +5340,13 @@
         <w:t> </w:t>
       </w:r>
       <w:r>
-        <w:t xml:space="preserve">ознаки представлення </w:t>
+        <w:t>ознаки представлення</w:t>
+      </w:r>
+      <w:r>
+        <w:t>,</w:t>
+      </w:r>
+      <w:r>
+        <w:t xml:space="preserve"> </w:t>
       </w:r>
       <w:r>
         <w:t>зазвичай є конкатенацією/сумою вмісту елементів та позиційних вкладок</w:t>
@@ -3727,7 +5371,7 @@
       <w:pPr>
         <w:pStyle w:val="Formula"/>
       </w:pPr>
-      <w:bookmarkStart w:id="4" w:name="TEMPGOTO"/>
+      <w:bookmarkStart w:id="6" w:name="TEMPGOTO"/>
       <w:r>
         <w:tab/>
       </w:r>
@@ -3737,13 +5381,13 @@
           <w:lang w:val="en-US"/>
         </w:rPr>
         <w:object w:dxaOrig="3000" w:dyaOrig="320" w14:anchorId="0416C708">
-          <v:shape id="_x0000_i1427" type="#_x0000_t75" style="width:149.9pt;height:16pt" o:ole="">
+          <v:shape id="_x0000_i1064" type="#_x0000_t75" style="width:150pt;height:16.1pt" o:ole="">
             <v:imagedata r:id="rId98" o:title=""/>
           </v:shape>
-          <o:OLEObject Type="Embed" ProgID="Equation.DSMT4" ShapeID="_x0000_i1427" DrawAspect="Content" ObjectID="_1780140437" r:id="rId99"/>
+          <o:OLEObject Type="Embed" ProgID="Equation.DSMT4" ShapeID="_x0000_i1064" DrawAspect="Content" ObjectID="_1780155098" r:id="rId99"/>
         </w:object>
       </w:r>
-      <w:bookmarkEnd w:id="4"/>
+      <w:bookmarkEnd w:id="6"/>
       <w:r>
         <w:t>,</w:t>
       </w:r>
@@ -3772,10 +5416,10 @@
           <w:position w:val="-10"/>
         </w:rPr>
         <w:object w:dxaOrig="279" w:dyaOrig="300" w14:anchorId="23AC8193">
-          <v:shape id="_x0000_i1428" type="#_x0000_t75" style="width:13.9pt;height:15.6pt" o:ole="">
+          <v:shape id="_x0000_i1065" type="#_x0000_t75" style="width:13.9pt;height:15.45pt" o:ole="">
             <v:imagedata r:id="rId100" o:title=""/>
           </v:shape>
-          <o:OLEObject Type="Embed" ProgID="Equation.DSMT4" ShapeID="_x0000_i1428" DrawAspect="Content" ObjectID="_1780140438" r:id="rId101"/>
+          <o:OLEObject Type="Embed" ProgID="Equation.DSMT4" ShapeID="_x0000_i1065" DrawAspect="Content" ObjectID="_1780155099" r:id="rId101"/>
         </w:object>
       </w:r>
       <w:r>
@@ -3812,10 +5456,10 @@
           <w:position w:val="-6"/>
         </w:rPr>
         <w:object w:dxaOrig="340" w:dyaOrig="279" w14:anchorId="6FFC5C05">
-          <v:shape id="_x0000_i1429" type="#_x0000_t75" style="width:16.85pt;height:14.3pt" o:ole="">
+          <v:shape id="_x0000_i1066" type="#_x0000_t75" style="width:16.75pt;height:14.2pt" o:ole="">
             <v:imagedata r:id="rId102" o:title=""/>
           </v:shape>
-          <o:OLEObject Type="Embed" ProgID="Equation.DSMT4" ShapeID="_x0000_i1429" DrawAspect="Content" ObjectID="_1780140439" r:id="rId103"/>
+          <o:OLEObject Type="Embed" ProgID="Equation.DSMT4" ShapeID="_x0000_i1066" DrawAspect="Content" ObjectID="_1780155100" r:id="rId103"/>
         </w:object>
       </w:r>
       <w:r>
@@ -3843,10 +5487,10 @@
           <w:position w:val="-6"/>
         </w:rPr>
         <w:object w:dxaOrig="360" w:dyaOrig="279" w14:anchorId="363998A6">
-          <v:shape id="_x0000_i1430" type="#_x0000_t75" style="width:17.7pt;height:14.3pt" o:ole="">
+          <v:shape id="_x0000_i1067" type="#_x0000_t75" style="width:17.7pt;height:14.2pt" o:ole="">
             <v:imagedata r:id="rId104" o:title=""/>
           </v:shape>
-          <o:OLEObject Type="Embed" ProgID="Equation.DSMT4" ShapeID="_x0000_i1430" DrawAspect="Content" ObjectID="_1780140440" r:id="rId105"/>
+          <o:OLEObject Type="Embed" ProgID="Equation.DSMT4" ShapeID="_x0000_i1067" DrawAspect="Content" ObjectID="_1780155101" r:id="rId105"/>
         </w:object>
       </w:r>
       <w:r>
@@ -3874,10 +5518,10 @@
           <w:position w:val="-6"/>
         </w:rPr>
         <w:object w:dxaOrig="340" w:dyaOrig="279" w14:anchorId="2DB672AF">
-          <v:shape id="_x0000_i1431" type="#_x0000_t75" style="width:16.85pt;height:14.3pt" o:ole="">
+          <v:shape id="_x0000_i1068" type="#_x0000_t75" style="width:16.75pt;height:14.2pt" o:ole="">
             <v:imagedata r:id="rId106" o:title=""/>
           </v:shape>
-          <o:OLEObject Type="Embed" ProgID="Equation.DSMT4" ShapeID="_x0000_i1431" DrawAspect="Content" ObjectID="_1780140441" r:id="rId107"/>
+          <o:OLEObject Type="Embed" ProgID="Equation.DSMT4" ShapeID="_x0000_i1068" DrawAspect="Content" ObjectID="_1780155102" r:id="rId107"/>
         </w:object>
       </w:r>
       <w:r>
@@ -3905,10 +5549,10 @@
           <w:position w:val="-10"/>
         </w:rPr>
         <w:object w:dxaOrig="220" w:dyaOrig="300" w14:anchorId="783C0B23">
-          <v:shape id="_x0000_i1432" type="#_x0000_t75" style="width:10.95pt;height:15.6pt" o:ole="">
+          <v:shape id="_x0000_i1069" type="#_x0000_t75" style="width:11.05pt;height:15.45pt" o:ole="">
             <v:imagedata r:id="rId108" o:title=""/>
           </v:shape>
-          <o:OLEObject Type="Embed" ProgID="Equation.DSMT4" ShapeID="_x0000_i1432" DrawAspect="Content" ObjectID="_1780140442" r:id="rId109"/>
+          <o:OLEObject Type="Embed" ProgID="Equation.DSMT4" ShapeID="_x0000_i1069" DrawAspect="Content" ObjectID="_1780155103" r:id="rId109"/>
         </w:object>
       </w:r>
       <w:r>
@@ -3960,10 +5604,10 @@
           <w:position w:val="-10"/>
         </w:rPr>
         <w:object w:dxaOrig="200" w:dyaOrig="300" w14:anchorId="0A5AAD80">
-          <v:shape id="_x0000_i1433" type="#_x0000_t75" style="width:10.1pt;height:15.6pt" o:ole="">
+          <v:shape id="_x0000_i1070" type="#_x0000_t75" style="width:10.1pt;height:15.45pt" o:ole="">
             <v:imagedata r:id="rId110" o:title=""/>
           </v:shape>
-          <o:OLEObject Type="Embed" ProgID="Equation.DSMT4" ShapeID="_x0000_i1433" DrawAspect="Content" ObjectID="_1780140443" r:id="rId111"/>
+          <o:OLEObject Type="Embed" ProgID="Equation.DSMT4" ShapeID="_x0000_i1070" DrawAspect="Content" ObjectID="_1780155104" r:id="rId111"/>
         </w:object>
       </w:r>
       <w:r>
@@ -4015,10 +5659,10 @@
           <w:position w:val="-10"/>
         </w:rPr>
         <w:object w:dxaOrig="200" w:dyaOrig="300" w14:anchorId="3CBF8981">
-          <v:shape id="_x0000_i1434" type="#_x0000_t75" style="width:10.1pt;height:15.6pt" o:ole="">
+          <v:shape id="_x0000_i1071" type="#_x0000_t75" style="width:10.1pt;height:15.45pt" o:ole="">
             <v:imagedata r:id="rId112" o:title=""/>
           </v:shape>
-          <o:OLEObject Type="Embed" ProgID="Equation.DSMT4" ShapeID="_x0000_i1434" DrawAspect="Content" ObjectID="_1780140444" r:id="rId113"/>
+          <o:OLEObject Type="Embed" ProgID="Equation.DSMT4" ShapeID="_x0000_i1071" DrawAspect="Content" ObjectID="_1780155105" r:id="rId113"/>
         </w:object>
       </w:r>
       <w:r>
@@ -4045,7 +5689,7 @@
         <w:pStyle w:val="107"/>
       </w:pPr>
       <w:r>
-        <w:t>Створені вектори запитів, ключів і значень використовуються в механізмі уваги, щоб обчислити ваги уваги і зважити відповідні значення.</w:t>
+        <w:t>Створені вектори запитів, ключів і значень використовуються в механізмі уваги, щоб обчислити ваги уваги і зважити відповідні значення</w:t>
       </w:r>
     </w:p>
     <w:p>
@@ -4061,10 +5705,10 @@
           <w:lang w:val="en-US"/>
         </w:rPr>
         <w:object w:dxaOrig="2940" w:dyaOrig="740" w14:anchorId="04BCDD79">
-          <v:shape id="_x0000_i1435" type="#_x0000_t75" style="width:146.95pt;height:37.05pt" o:ole="">
+          <v:shape id="_x0000_i1072" type="#_x0000_t75" style="width:147.15pt;height:36.95pt" o:ole="">
             <v:imagedata r:id="rId114" o:title=""/>
           </v:shape>
-          <o:OLEObject Type="Embed" ProgID="Equation.DSMT4" ShapeID="_x0000_i1435" DrawAspect="Content" ObjectID="_1780140445" r:id="rId115"/>
+          <o:OLEObject Type="Embed" ProgID="Equation.DSMT4" ShapeID="_x0000_i1072" DrawAspect="Content" ObjectID="_1780155106" r:id="rId115"/>
         </w:object>
       </w:r>
       <w:r>
@@ -4095,10 +5739,10 @@
           <w:position w:val="-10"/>
         </w:rPr>
         <w:object w:dxaOrig="260" w:dyaOrig="300" w14:anchorId="213CB0E5">
-          <v:shape id="_x0000_i1436" type="#_x0000_t75" style="width:13.05pt;height:15.6pt" o:ole="">
+          <v:shape id="_x0000_i1073" type="#_x0000_t75" style="width:12.95pt;height:15.45pt" o:ole="">
             <v:imagedata r:id="rId116" o:title=""/>
           </v:shape>
-          <o:OLEObject Type="Embed" ProgID="Equation.DSMT4" ShapeID="_x0000_i1436" DrawAspect="Content" ObjectID="_1780140446" r:id="rId117"/>
+          <o:OLEObject Type="Embed" ProgID="Equation.DSMT4" ShapeID="_x0000_i1073" DrawAspect="Content" ObjectID="_1780155107" r:id="rId117"/>
         </w:object>
       </w:r>
       <w:r>
@@ -4122,29 +5766,43 @@
         <w:pStyle w:val="107"/>
       </w:pPr>
       <w:r>
-        <w:t>Механізм уваги призначає ваги ключам на основі їх схожості з запитом. Ці ваги використовуються для агрегування векторів значень (які не показані у формулі) у зважену суму, яка потім використовується в моделі трансформера. Оцінки уваги дозволяють моделі фокусуватися на різних частинах вхідної послідовності для кожної вихідної позиції, що дозволяє захоплювати залежності незалежно від їхньої відстані у послідовності.</w:t>
+        <w:t xml:space="preserve">Механізм уваги призначає ваги ключам на основі їх схожості з запитом. Ці ваги використовуються для агрегування векторів значень (які не показані у формулі) у зважену суму, яка потім використовується в моделі </w:t>
+      </w:r>
+      <w:proofErr w:type="spellStart"/>
+      <w:r>
+        <w:t>трансформера</w:t>
+      </w:r>
+      <w:proofErr w:type="spellEnd"/>
+      <w:r>
+        <w:t>. Оцінки уваги дозволяють моделі фокусуватися на різних частинах вхідної послідовності для кожної вихідної позиції, що дозволяє захоплювати залежності незалежно від їхньої відстані у послідовності.</w:t>
       </w:r>
     </w:p>
     <w:p>
       <w:pPr>
         <w:pStyle w:val="Formula"/>
       </w:pPr>
+      <w:r>
+        <w:tab/>
+      </w:r>
       <w:r>
         <w:rPr>
           <w:position w:val="-26"/>
           <w:lang w:val="en-US"/>
         </w:rPr>
         <w:object w:dxaOrig="3580" w:dyaOrig="600" w14:anchorId="6AB82BF5">
-          <v:shape id="_x0000_i1409" type="#_x0000_t75" style="width:178.95pt;height:29.9pt" o:ole="">
+          <v:shape id="_x0000_i1074" type="#_x0000_t75" style="width:179.05pt;height:30pt" o:ole="">
             <v:imagedata r:id="rId118" o:title=""/>
           </v:shape>
-          <o:OLEObject Type="Embed" ProgID="Equation.DSMT4" ShapeID="_x0000_i1409" DrawAspect="Content" ObjectID="_1780140447" r:id="rId119"/>
+          <o:OLEObject Type="Embed" ProgID="Equation.DSMT4" ShapeID="_x0000_i1074" DrawAspect="Content" ObjectID="_1780155108" r:id="rId119"/>
         </w:object>
       </w:r>
       <w:r>
         <w:t>,</w:t>
       </w:r>
       <w:r>
+        <w:tab/>
+      </w:r>
+      <w:r>
         <w:t>(</w:t>
       </w:r>
       <w:r>
@@ -4172,10 +5830,10 @@
           <w:position w:val="-4"/>
         </w:rPr>
         <w:object w:dxaOrig="240" w:dyaOrig="220" w14:anchorId="3D134AC1">
-          <v:shape id="_x0000_i1410" type="#_x0000_t75" style="width:11.8pt;height:11.35pt" o:ole="">
+          <v:shape id="_x0000_i1075" type="#_x0000_t75" style="width:11.7pt;height:11.35pt" o:ole="">
             <v:imagedata r:id="rId120" o:title=""/>
           </v:shape>
-          <o:OLEObject Type="Embed" ProgID="Equation.DSMT4" ShapeID="_x0000_i1410" DrawAspect="Content" ObjectID="_1780140448" r:id="rId121"/>
+          <o:OLEObject Type="Embed" ProgID="Equation.DSMT4" ShapeID="_x0000_i1075" DrawAspect="Content" ObjectID="_1780155109" r:id="rId121"/>
         </w:object>
       </w:r>
       <w:r>
@@ -4209,10 +5867,10 @@
           <w:position w:val="-12"/>
         </w:rPr>
         <w:object w:dxaOrig="240" w:dyaOrig="320" w14:anchorId="436B7B57">
-          <v:shape id="_x0000_i1411" type="#_x0000_t75" style="width:11.8pt;height:16.4pt" o:ole="">
+          <v:shape id="_x0000_i1076" type="#_x0000_t75" style="width:11.7pt;height:16.4pt" o:ole="">
             <v:imagedata r:id="rId122" o:title=""/>
           </v:shape>
-          <o:OLEObject Type="Embed" ProgID="Equation.DSMT4" ShapeID="_x0000_i1411" DrawAspect="Content" ObjectID="_1780140449" r:id="rId123"/>
+          <o:OLEObject Type="Embed" ProgID="Equation.DSMT4" ShapeID="_x0000_i1076" DrawAspect="Content" ObjectID="_1780155110" r:id="rId123"/>
         </w:object>
       </w:r>
       <w:r>
@@ -4228,7 +5886,7 @@
         <w:t>вектор</w:t>
       </w:r>
       <w:r>
-        <w:t xml:space="preserve">, </w:t>
+        <w:t>-</w:t>
       </w:r>
       <w:r>
         <w:t>стовпець</w:t>
@@ -4258,10 +5916,10 @@
           <w:position w:val="-6"/>
         </w:rPr>
         <w:object w:dxaOrig="220" w:dyaOrig="240" w14:anchorId="7AA642D5">
-          <v:shape id="_x0000_i1412" type="#_x0000_t75" style="width:10.95pt;height:12.2pt" o:ole="">
+          <v:shape id="_x0000_i1077" type="#_x0000_t75" style="width:11.05pt;height:12.3pt" o:ole="">
             <v:imagedata r:id="rId124" o:title=""/>
           </v:shape>
-          <o:OLEObject Type="Embed" ProgID="Equation.DSMT4" ShapeID="_x0000_i1412" DrawAspect="Content" ObjectID="_1780140450" r:id="rId125"/>
+          <o:OLEObject Type="Embed" ProgID="Equation.DSMT4" ShapeID="_x0000_i1077" DrawAspect="Content" ObjectID="_1780155111" r:id="rId125"/>
         </w:object>
       </w:r>
       <w:r>
@@ -4289,10 +5947,10 @@
           <w:position w:val="-12"/>
         </w:rPr>
         <w:object w:dxaOrig="220" w:dyaOrig="320" w14:anchorId="63609E94">
-          <v:shape id="_x0000_i1413" type="#_x0000_t75" style="width:10.55pt;height:16.4pt" o:ole="">
+          <v:shape id="_x0000_i1078" type="#_x0000_t75" style="width:10.4pt;height:16.4pt" o:ole="">
             <v:imagedata r:id="rId126" o:title=""/>
           </v:shape>
-          <o:OLEObject Type="Embed" ProgID="Equation.DSMT4" ShapeID="_x0000_i1413" DrawAspect="Content" ObjectID="_1780140451" r:id="rId127"/>
+          <o:OLEObject Type="Embed" ProgID="Equation.DSMT4" ShapeID="_x0000_i1078" DrawAspect="Content" ObjectID="_1780155112" r:id="rId127"/>
         </w:object>
       </w:r>
       <w:r>
@@ -4308,7 +5966,7 @@
         <w:t>вектор</w:t>
       </w:r>
       <w:r>
-        <w:t xml:space="preserve">, </w:t>
+        <w:t>-</w:t>
       </w:r>
       <w:r>
         <w:t>стовпець</w:t>
@@ -4341,10 +5999,10 @@
           <w:position w:val="-12"/>
         </w:rPr>
         <w:object w:dxaOrig="1340" w:dyaOrig="320" w14:anchorId="6F80B1B0">
-          <v:shape id="_x0000_i1414" type="#_x0000_t75" style="width:66.1pt;height:16.4pt" o:ole="">
+          <v:shape id="_x0000_i1079" type="#_x0000_t75" style="width:66pt;height:16.4pt" o:ole="">
             <v:imagedata r:id="rId128" o:title=""/>
           </v:shape>
-          <o:OLEObject Type="Embed" ProgID="Equation.DSMT4" ShapeID="_x0000_i1414" DrawAspect="Content" ObjectID="_1780140452" r:id="rId129"/>
+          <o:OLEObject Type="Embed" ProgID="Equation.DSMT4" ShapeID="_x0000_i1079" DrawAspect="Content" ObjectID="_1780155113" r:id="rId129"/>
         </w:object>
       </w:r>
       <w:r>
@@ -4386,7 +6044,15 @@
         <w:t>застосовується</w:t>
       </w:r>
       <w:r>
-        <w:t xml:space="preserve"> для взаємодії між різними частинами послідовностей в трансформерних моделях.</w:t>
+        <w:t xml:space="preserve"> для взаємодії між різними частинами послідовностей в </w:t>
+      </w:r>
+      <w:proofErr w:type="spellStart"/>
+      <w:r>
+        <w:t>трансформерних</w:t>
+      </w:r>
+      <w:proofErr w:type="spellEnd"/>
+      <w:r>
+        <w:t xml:space="preserve"> моделях.</w:t>
       </w:r>
     </w:p>
     <w:p>
@@ -4394,7 +6060,21 @@
         <w:pStyle w:val="107"/>
       </w:pPr>
       <w:r>
-        <w:t>Вона розбиває вхідні дані на кілька голов (heads), кожна з яких використовується для відповідних обчислень.</w:t>
+        <w:t>Вона розбиває вхідні дані на кілька гол</w:t>
+      </w:r>
+      <w:r>
+        <w:t>і</w:t>
+      </w:r>
+      <w:r>
+        <w:t>в (</w:t>
+      </w:r>
+      <w:proofErr w:type="spellStart"/>
+      <w:r>
+        <w:t>heads</w:t>
+      </w:r>
+      <w:proofErr w:type="spellEnd"/>
+      <w:r>
+        <w:t>), кожна з яких використовується для відповідних обчислень.</w:t>
       </w:r>
     </w:p>
     <w:p>
@@ -4402,7 +6082,13 @@
         <w:pStyle w:val="107"/>
       </w:pPr>
       <w:r>
-        <w:t>Кожна головка вивчає взаємозв</w:t>
+        <w:t>Кожна голов</w:t>
+      </w:r>
+      <w:r>
+        <w:t>а</w:t>
+      </w:r>
+      <w:r>
+        <w:t xml:space="preserve"> вивчає взаємозв</w:t>
       </w:r>
       <w:r>
         <w:t>’</w:t>
@@ -4416,7 +6102,15 @@
         <w:pStyle w:val="107"/>
       </w:pPr>
       <w:r>
-        <w:t>Результати обчислень кожної головки конкатенуються та проходять через додатковий проектний шар перед об</w:t>
+        <w:t xml:space="preserve">Результати обчислень кожної голови </w:t>
+      </w:r>
+      <w:proofErr w:type="spellStart"/>
+      <w:r>
+        <w:t>конкатенуються</w:t>
+      </w:r>
+      <w:proofErr w:type="spellEnd"/>
+      <w:r>
+        <w:t xml:space="preserve"> та проходять через додатковий проектний шар перед об</w:t>
       </w:r>
       <w:r>
         <w:t>’</w:t>
@@ -4430,7 +6124,51 @@
         <w:pStyle w:val="107"/>
       </w:pPr>
       <w:r>
-        <w:t>Багатоголове самоувага у трансформерів (Multi-Head Self-Attention). Це спеціалізований тип багатоголової уваги, де вхідні дані подаються одночасно на всі головки для обробки.</w:t>
+        <w:t>Багатоголов</w:t>
+      </w:r>
+      <w:r>
+        <w:t>а</w:t>
+      </w:r>
+      <w:r>
+        <w:t xml:space="preserve"> </w:t>
+      </w:r>
+      <w:proofErr w:type="spellStart"/>
+      <w:r>
+        <w:t>самоувага</w:t>
+      </w:r>
+      <w:proofErr w:type="spellEnd"/>
+      <w:r>
+        <w:t xml:space="preserve"> у </w:t>
+      </w:r>
+      <w:proofErr w:type="spellStart"/>
+      <w:r>
+        <w:t>трансформерів</w:t>
+      </w:r>
+      <w:proofErr w:type="spellEnd"/>
+      <w:r>
+        <w:t xml:space="preserve"> (</w:t>
+      </w:r>
+      <w:proofErr w:type="spellStart"/>
+      <w:r>
+        <w:t>Multi-Head</w:t>
+      </w:r>
+      <w:proofErr w:type="spellEnd"/>
+      <w:r>
+        <w:t xml:space="preserve"> </w:t>
+      </w:r>
+      <w:proofErr w:type="spellStart"/>
+      <w:r>
+        <w:t>Self-Attention</w:t>
+      </w:r>
+      <w:proofErr w:type="spellEnd"/>
+      <w:r>
+        <w:t xml:space="preserve">) </w:t>
+      </w:r>
+      <w:r>
+        <w:t>– ц</w:t>
+      </w:r>
+      <w:r>
+        <w:t>е спеціалізований тип багатоголової уваги, де вхідні дані подаються одночасно на всі голови для обробки.</w:t>
       </w:r>
     </w:p>
     <w:p>
@@ -4438,7 +6176,15 @@
         <w:pStyle w:val="107"/>
       </w:pPr>
       <w:r>
-        <w:t>Кожна головка вивчає відносини між різними словами в межах тієї ж самої послідовності, тобто самоподібності.</w:t>
+        <w:t xml:space="preserve">Кожна голова вивчає відносини між різними словами в межах тієї ж самої послідовності, тобто </w:t>
+      </w:r>
+      <w:proofErr w:type="spellStart"/>
+      <w:r>
+        <w:t>самоподібності</w:t>
+      </w:r>
+      <w:proofErr w:type="spellEnd"/>
+      <w:r>
+        <w:t>.</w:t>
       </w:r>
     </w:p>
     <w:p>
@@ -4481,7 +6227,25 @@
         <w:t>’</w:t>
       </w:r>
       <w:r>
-        <w:t>єкти є важливим елементом в багатьох сферах, таких як автономні автомобілі, моніторинг безпеки та медичні діагностики. Ідентифікація їх параметрів, таких як швидкість, напрямок руху, та інші, відіграє ключову роль у розумінні та прогнозуванні їх поведінки</w:t>
+        <w:t xml:space="preserve">єкти є важливим елементом в багатьох сферах, таких як автономні автомобілі, </w:t>
+      </w:r>
+      <w:r>
+        <w:t xml:space="preserve">робототехніка, </w:t>
+      </w:r>
+      <w:r>
+        <w:t>моніторинг безпеки та медичн</w:t>
+      </w:r>
+      <w:r>
+        <w:t>а</w:t>
+      </w:r>
+      <w:r>
+        <w:t xml:space="preserve"> діагностик</w:t>
+      </w:r>
+      <w:r>
+        <w:t>а</w:t>
+      </w:r>
+      <w:r>
+        <w:t>. Ідентифікація їх параметрів, таких як швидкість, напрямок руху та інші відіграє ключову роль у розумінні та прогнозуванні їх поведінки</w:t>
       </w:r>
       <w:r>
         <w:t xml:space="preserve"> </w:t>
@@ -4520,28 +6284,119 @@
         <w:pStyle w:val="107"/>
       </w:pPr>
       <w:r>
-        <w:t>Використання згорткових</w:t>
-      </w:r>
-      <w:r>
-        <w:t xml:space="preserve"> мереж для витягування ознак з відеопослідовностей.</w:t>
-      </w:r>
-      <w:r>
-        <w:t xml:space="preserve"> </w:t>
-      </w:r>
-      <w:r>
-        <w:t>Інтеграція технік трансформерів для покращення точності виявлення та ідентифікації об</w:t>
+        <w:t xml:space="preserve">Використання </w:t>
+      </w:r>
+      <w:proofErr w:type="spellStart"/>
+      <w:r>
+        <w:t>згорткових</w:t>
+      </w:r>
+      <w:proofErr w:type="spellEnd"/>
+      <w:r>
+        <w:t xml:space="preserve"> мереж для ви</w:t>
+      </w:r>
+      <w:r>
+        <w:t>явле</w:t>
+      </w:r>
+      <w:r>
+        <w:t xml:space="preserve">ння ознак з </w:t>
+      </w:r>
+      <w:proofErr w:type="spellStart"/>
+      <w:r>
+        <w:t>відеопослідовностей</w:t>
+      </w:r>
+      <w:proofErr w:type="spellEnd"/>
+      <w:r>
+        <w:t>,</w:t>
+      </w:r>
+      <w:r>
+        <w:t xml:space="preserve"> </w:t>
+      </w:r>
+      <w:r>
+        <w:t>і</w:t>
+      </w:r>
+      <w:r>
+        <w:t xml:space="preserve">нтеграція технік </w:t>
+      </w:r>
+      <w:proofErr w:type="spellStart"/>
+      <w:r>
+        <w:lastRenderedPageBreak/>
+        <w:t>трансформерів</w:t>
+      </w:r>
+      <w:proofErr w:type="spellEnd"/>
+      <w:r>
+        <w:t xml:space="preserve"> для покращення точності виявлення та ідентифікації об</w:t>
       </w:r>
       <w:r>
         <w:t>’</w:t>
       </w:r>
       <w:r>
-        <w:t>єктів.</w:t>
-      </w:r>
-      <w:r>
-        <w:t xml:space="preserve"> </w:t>
-      </w:r>
-      <w:r>
-        <w:t>Оптимізація методів навчання для обробки великих обсягів даних та динамічних змін у відеопослідовностях</w:t>
+        <w:t>єктів</w:t>
+      </w:r>
+      <w:r>
+        <w:t>,</w:t>
+      </w:r>
+      <w:r>
+        <w:t xml:space="preserve"> </w:t>
+      </w:r>
+      <w:r>
+        <w:t>о</w:t>
+      </w:r>
+      <w:r>
+        <w:t xml:space="preserve">птимізація методів навчання для обробки великих обсягів даних та динамічних змін у </w:t>
+      </w:r>
+      <w:proofErr w:type="spellStart"/>
+      <w:r>
+        <w:t>відеопослідовностях</w:t>
+      </w:r>
+      <w:proofErr w:type="spellEnd"/>
+      <w:r>
+        <w:t xml:space="preserve"> </w:t>
+      </w:r>
+      <w:r>
+        <w:t xml:space="preserve">– </w:t>
+      </w:r>
+      <w:r>
+        <w:t xml:space="preserve">і елементи </w:t>
+      </w:r>
+      <w:r>
+        <w:t>допомагають</w:t>
+      </w:r>
+      <w:r>
+        <w:t xml:space="preserve"> у створенні ефективної системи для ідентифікації параметрів динамічних об</w:t>
+      </w:r>
+      <w:r>
+        <w:t>’</w:t>
+      </w:r>
+      <w:r>
+        <w:t>єктів</w:t>
+      </w:r>
+      <w:r>
+        <w:t xml:space="preserve"> з</w:t>
+      </w:r>
+      <w:r>
+        <w:t xml:space="preserve"> використ</w:t>
+      </w:r>
+      <w:r>
+        <w:t>анням</w:t>
+      </w:r>
+      <w:r>
+        <w:t xml:space="preserve"> переваг як </w:t>
+      </w:r>
+      <w:proofErr w:type="spellStart"/>
+      <w:r>
+        <w:t>згорткових</w:t>
+      </w:r>
+      <w:proofErr w:type="spellEnd"/>
+      <w:r>
+        <w:t xml:space="preserve"> нейронних мереж, так і </w:t>
+      </w:r>
+      <w:proofErr w:type="spellStart"/>
+      <w:r>
+        <w:t>трансформерів</w:t>
+      </w:r>
+      <w:proofErr w:type="spellEnd"/>
+      <w:r>
+        <w:t xml:space="preserve"> та оптичного потоку</w:t>
       </w:r>
       <w:r>
         <w:t xml:space="preserve"> </w:t>
@@ -4562,23 +6417,109 @@
       <w:r>
         <w:t>.</w:t>
       </w:r>
-      <w:r>
-        <w:t xml:space="preserve"> </w:t>
-      </w:r>
-      <w:r>
-        <w:t>Ці елементи допомог</w:t>
-      </w:r>
-      <w:r>
-        <w:t>ають</w:t>
-      </w:r>
-      <w:r>
-        <w:t xml:space="preserve"> у створенні ефективної системи для ідентифікації параметрів динамічних об</w:t>
+    </w:p>
+    <w:p>
+      <w:pPr>
+        <w:pStyle w:val="107"/>
+      </w:pPr>
+      <w:r>
+        <w:t xml:space="preserve">Використання моделі, яка поєднує у собі </w:t>
+      </w:r>
+      <w:proofErr w:type="spellStart"/>
+      <w:r>
+        <w:t>DEtection</w:t>
+      </w:r>
+      <w:proofErr w:type="spellEnd"/>
+      <w:r>
+        <w:t xml:space="preserve"> </w:t>
+      </w:r>
+      <w:proofErr w:type="spellStart"/>
+      <w:r>
+        <w:t>TRansformer</w:t>
+      </w:r>
+      <w:proofErr w:type="spellEnd"/>
+      <w:r>
+        <w:t xml:space="preserve"> (DETR) та метод </w:t>
+      </w:r>
+      <w:proofErr w:type="spellStart"/>
+      <w:r>
+        <w:t>Optical</w:t>
+      </w:r>
+      <w:proofErr w:type="spellEnd"/>
+      <w:r>
+        <w:t xml:space="preserve"> </w:t>
+      </w:r>
+      <w:proofErr w:type="spellStart"/>
+      <w:r>
+        <w:t>Flow</w:t>
+      </w:r>
+      <w:proofErr w:type="spellEnd"/>
+      <w:r>
+        <w:t xml:space="preserve"> для ефективної ідентифікації параметрів динамічного об</w:t>
       </w:r>
       <w:r>
         <w:t>’</w:t>
       </w:r>
       <w:r>
-        <w:t>єктів, використовуючи переваги як згорткових нейронних мереж, так і трансформерів та оптичного потоку.</w:t>
+        <w:t>єкту [</w:t>
+      </w:r>
+      <w:r>
+        <w:t>2</w:t>
+      </w:r>
+      <w:r>
+        <w:t xml:space="preserve">, </w:t>
+      </w:r>
+      <w:r>
+        <w:t>3,</w:t>
+      </w:r>
+      <w:r>
+        <w:t xml:space="preserve"> 5</w:t>
+      </w:r>
+      <w:r>
+        <w:t>]. DETR є потужним інструментом для точного виявлення об</w:t>
+      </w:r>
+      <w:r>
+        <w:t>’</w:t>
+      </w:r>
+      <w:r>
+        <w:t xml:space="preserve">єктів на зображеннях. </w:t>
+      </w:r>
+      <w:r>
+        <w:t>В</w:t>
+      </w:r>
+      <w:r>
+        <w:t>икористано цю модель для локалізації параметрів динамічних об</w:t>
+      </w:r>
+      <w:r>
+        <w:t>’</w:t>
+      </w:r>
+      <w:r>
+        <w:t xml:space="preserve">єктів на кадрах відео. За допомогою методу </w:t>
+      </w:r>
+      <w:proofErr w:type="spellStart"/>
+      <w:r>
+        <w:t>Optical</w:t>
+      </w:r>
+      <w:proofErr w:type="spellEnd"/>
+      <w:r>
+        <w:t xml:space="preserve"> </w:t>
+      </w:r>
+      <w:proofErr w:type="spellStart"/>
+      <w:r>
+        <w:t>Flow</w:t>
+      </w:r>
+      <w:proofErr w:type="spellEnd"/>
+      <w:r>
+        <w:t xml:space="preserve"> визначено рух цих об</w:t>
+      </w:r>
+      <w:r>
+        <w:t>’</w:t>
+      </w:r>
+      <w:r>
+        <w:t>єктів між послідовними кадрами</w:t>
+      </w:r>
+      <w:r>
+        <w:t>.</w:t>
       </w:r>
     </w:p>
     <w:p>
@@ -4586,40 +6527,83 @@
         <w:pStyle w:val="107"/>
       </w:pPr>
       <w:r>
-        <w:t>Використання моделі, яка поєднує у собі DEtection TRansformer (DETR) та метод Optical Flow для ефективної ідентифікації параметрів динамічного об</w:t>
+        <w:t>Застосування комплексного підходу з використанням DETR та оптичного потоку демонструє високий потенціал для подальшого розвитку систем аналізу динамічних об</w:t>
       </w:r>
       <w:r>
         <w:t>’</w:t>
       </w:r>
       <w:r>
-        <w:t>єкту [</w:t>
-      </w:r>
-      <w:r>
-        <w:t>2-3,</w:t>
-      </w:r>
-      <w:r>
-        <w:t xml:space="preserve"> 5</w:t>
-      </w:r>
-      <w:r>
-        <w:t>]. DETR є потужним інструментом для точного виявлення об</w:t>
+        <w:t xml:space="preserve">єктів у </w:t>
+      </w:r>
+      <w:proofErr w:type="spellStart"/>
+      <w:r>
+        <w:t>відеопотоці</w:t>
+      </w:r>
+      <w:proofErr w:type="spellEnd"/>
+      <w:r>
+        <w:t>. Отримані результати підтверджують ефективність запропонованих методів і їхню здатність вирішувати складні задачі локалізації та відстеження рухомих об</w:t>
       </w:r>
       <w:r>
         <w:t>’</w:t>
       </w:r>
       <w:r>
-        <w:t>єктів на зображеннях. В роботі використано цю модель для локалізації параметрів динамічних об</w:t>
+        <w:t>єктів.</w:t>
+      </w:r>
+    </w:p>
+    <w:p>
+      <w:pPr>
+        <w:pStyle w:val="107"/>
+      </w:pPr>
+      <w:r>
+        <w:t>Запропонован</w:t>
+      </w:r>
+      <w:r>
+        <w:t>і</w:t>
+      </w:r>
+      <w:r>
+        <w:t xml:space="preserve"> модель </w:t>
+      </w:r>
+      <w:r>
+        <w:t xml:space="preserve">та методи </w:t>
+      </w:r>
+      <w:r>
+        <w:t>буд</w:t>
+      </w:r>
+      <w:r>
+        <w:t>уть</w:t>
+      </w:r>
+      <w:r>
+        <w:t xml:space="preserve"> використан</w:t>
+      </w:r>
+      <w:r>
+        <w:t>і</w:t>
+      </w:r>
+      <w:r>
+        <w:t xml:space="preserve"> для ідентифікації параметрів динамічних об</w:t>
       </w:r>
       <w:r>
         <w:t>’</w:t>
       </w:r>
       <w:r>
-        <w:t>єктів на кадрах відео. За допомогою методу Optical Flow, було визначено рух цих об</w:t>
-      </w:r>
-      <w:r>
-        <w:t>’</w:t>
-      </w:r>
-      <w:r>
-        <w:t>єктів між послідовними кадрами</w:t>
+        <w:t xml:space="preserve">єктів, таких як автономні автомобілі, </w:t>
+      </w:r>
+      <w:r>
+        <w:t xml:space="preserve">роботи, безпілотні літальні апарати, а також для </w:t>
+      </w:r>
+      <w:r>
+        <w:t>моніторинг</w:t>
+      </w:r>
+      <w:r>
+        <w:t>у</w:t>
+      </w:r>
+      <w:r>
+        <w:t xml:space="preserve"> безпеки та медичн</w:t>
+      </w:r>
+      <w:r>
+        <w:t>ої</w:t>
+      </w:r>
+      <w:r>
+        <w:t xml:space="preserve"> діагностики</w:t>
       </w:r>
       <w:r>
         <w:t>.</w:t>
@@ -4627,97 +6611,228 @@
     </w:p>
     <w:p>
       <w:pPr>
-        <w:pStyle w:val="107"/>
-      </w:pPr>
-      <w:r>
-        <w:t>Застосування комплексного підходу з використанням DETR та оптичного потоку демонструє високий потенціал для подальшого розвитку систем аналізу динамічних об</w:t>
-      </w:r>
-      <w:r>
-        <w:t>’</w:t>
-      </w:r>
-      <w:r>
-        <w:t>єктів у відеопотоці. Отримані результати підтверджують ефективність запропонованих методів і їхню здатність вирішувати складні задачі локалізації та відстеження рухомих об</w:t>
-      </w:r>
-      <w:r>
-        <w:t>’</w:t>
-      </w:r>
-      <w:r>
-        <w:t>єктів.</w:t>
-      </w:r>
-    </w:p>
-    <w:p>
-      <w:pPr>
-        <w:pStyle w:val="107"/>
-      </w:pPr>
-      <w:r>
-        <w:t>Запропонована модель буде використана для ідентифікації параметрів динамічних об</w:t>
-      </w:r>
-      <w:r>
-        <w:t>’</w:t>
-      </w:r>
-      <w:r>
-        <w:t>єктів, а саме таких як автономні автомобілі, моніторинг безпеки та медичні діагностики</w:t>
+        <w:pStyle w:val="108"/>
+      </w:pPr>
+      <w:r>
+        <w:t>Список</w:t>
+      </w:r>
+      <w:r>
+        <w:t xml:space="preserve"> використаної</w:t>
+      </w:r>
+      <w:r>
+        <w:t xml:space="preserve"> літератури</w:t>
+      </w:r>
+    </w:p>
+    <w:p>
+      <w:pPr>
+        <w:pStyle w:val="109"/>
+      </w:pPr>
+      <w:r>
+        <w:t>1.</w:t>
+      </w:r>
+      <w:r>
+        <w:tab/>
+      </w:r>
+      <w:bookmarkStart w:id="7" w:name="_Hlk169164304"/>
+      <w:r>
+        <w:rPr>
+          <w:rStyle w:val="English0"/>
+        </w:rPr>
+        <w:t xml:space="preserve">Wang Z., </w:t>
+      </w:r>
+      <w:proofErr w:type="spellStart"/>
+      <w:r>
+        <w:rPr>
+          <w:rStyle w:val="English0"/>
+        </w:rPr>
+        <w:t>Turko</w:t>
+      </w:r>
+      <w:proofErr w:type="spellEnd"/>
+      <w:r>
+        <w:rPr>
+          <w:rStyle w:val="English0"/>
+        </w:rPr>
+        <w:t xml:space="preserve"> R., Shaikh O., Park H., Das N., Hohman F., </w:t>
+      </w:r>
+      <w:proofErr w:type="spellStart"/>
+      <w:r>
+        <w:rPr>
+          <w:rStyle w:val="English0"/>
+        </w:rPr>
+        <w:t>Kahng</w:t>
+      </w:r>
+      <w:proofErr w:type="spellEnd"/>
+      <w:r>
+        <w:rPr>
+          <w:rStyle w:val="English0"/>
+        </w:rPr>
+        <w:t> </w:t>
+      </w:r>
+      <w:r>
+        <w:rPr>
+          <w:rStyle w:val="English0"/>
+        </w:rPr>
+        <w:t>M., Chau</w:t>
+      </w:r>
+      <w:r>
+        <w:t xml:space="preserve"> D</w:t>
+      </w:r>
+      <w:bookmarkEnd w:id="7"/>
+      <w:r>
+        <w:t xml:space="preserve">. </w:t>
+      </w:r>
+      <w:r>
+        <w:rPr>
+          <w:rStyle w:val="Italiceng"/>
+        </w:rPr>
+        <w:t>CNN Explainer: Learning Convolutional Neural Networks with Interactive Visualization</w:t>
       </w:r>
       <w:r>
         <w:t>.</w:t>
       </w:r>
-    </w:p>
-    <w:p>
-      <w:pPr>
-        <w:pStyle w:val="108"/>
-      </w:pPr>
-      <w:r>
-        <w:lastRenderedPageBreak/>
-        <w:t>Список</w:t>
-      </w:r>
-      <w:r>
-        <w:t xml:space="preserve"> використаної</w:t>
-      </w:r>
-      <w:r>
-        <w:t xml:space="preserve"> літератури</w:t>
-      </w:r>
+      <w:r>
+        <w:t xml:space="preserve"> </w:t>
+      </w:r>
+      <w:r>
+        <w:rPr>
+          <w:rStyle w:val="English0"/>
+        </w:rPr>
+        <w:t>URL: https://arxiv.org/abs/</w:t>
+      </w:r>
+      <w:bookmarkStart w:id="8" w:name="_Hlk169164342"/>
+      <w:r>
+        <w:rPr>
+          <w:rStyle w:val="English0"/>
+        </w:rPr>
+        <w:t xml:space="preserve">2004.15004 </w:t>
+      </w:r>
+      <w:bookmarkEnd w:id="8"/>
+      <w:r>
+        <w:rPr>
+          <w:rStyle w:val="English0"/>
+        </w:rPr>
+        <w:t>(</w:t>
+      </w:r>
+      <w:proofErr w:type="spellStart"/>
+      <w:r>
+        <w:rPr>
+          <w:rStyle w:val="English0"/>
+        </w:rPr>
+        <w:t>дата</w:t>
+      </w:r>
+      <w:proofErr w:type="spellEnd"/>
+      <w:r>
+        <w:rPr>
+          <w:rStyle w:val="English0"/>
+        </w:rPr>
+        <w:t xml:space="preserve"> </w:t>
+      </w:r>
+      <w:proofErr w:type="spellStart"/>
+      <w:r>
+        <w:rPr>
+          <w:rStyle w:val="English0"/>
+        </w:rPr>
+        <w:t>звернення</w:t>
+      </w:r>
+      <w:proofErr w:type="spellEnd"/>
+      <w:r>
+        <w:rPr>
+          <w:rStyle w:val="English0"/>
+        </w:rPr>
+        <w:t>: 06.06.2024</w:t>
+      </w:r>
+      <w:proofErr w:type="gramStart"/>
+      <w:r>
+        <w:rPr>
+          <w:rStyle w:val="English0"/>
+        </w:rPr>
+        <w:t>).</w:t>
+      </w:r>
+      <w:r>
+        <w:rPr>
+          <w:rStyle w:val="English0"/>
+        </w:rPr>
+        <w:t>.</w:t>
+      </w:r>
+      <w:proofErr w:type="gramEnd"/>
     </w:p>
     <w:p>
       <w:pPr>
         <w:pStyle w:val="109"/>
       </w:pPr>
       <w:r>
-        <w:t>1.</w:t>
+        <w:t>2</w:t>
+      </w:r>
+      <w:r>
+        <w:t>.</w:t>
       </w:r>
       <w:r>
         <w:tab/>
       </w:r>
-      <w:bookmarkStart w:id="5" w:name="_Hlk169164304"/>
-      <w:r>
-        <w:rPr>
-          <w:rStyle w:val="English0"/>
-        </w:rPr>
-        <w:t>Wang Z., Turko R., Shaikh O., Park H., Das N., Hohman F., Kahng</w:t>
-      </w:r>
-      <w:r>
-        <w:rPr>
-          <w:rStyle w:val="English0"/>
-        </w:rPr>
-        <w:t> </w:t>
-      </w:r>
-      <w:r>
-        <w:rPr>
-          <w:rStyle w:val="English0"/>
-        </w:rPr>
-        <w:t>M., Chau</w:t>
-      </w:r>
-      <w:r>
-        <w:t xml:space="preserve"> D</w:t>
-      </w:r>
-      <w:bookmarkEnd w:id="5"/>
-      <w:r>
-        <w:t xml:space="preserve">. </w:t>
+      <w:bookmarkStart w:id="9" w:name="_Hlk169164362"/>
+      <w:r>
+        <w:rPr>
+          <w:rStyle w:val="English0"/>
+        </w:rPr>
+        <w:t xml:space="preserve">Vaswani A., </w:t>
+      </w:r>
+      <w:proofErr w:type="spellStart"/>
+      <w:r>
+        <w:rPr>
+          <w:rStyle w:val="English0"/>
+        </w:rPr>
+        <w:t>Shazeer</w:t>
+      </w:r>
+      <w:proofErr w:type="spellEnd"/>
+      <w:r>
+        <w:rPr>
+          <w:rStyle w:val="English0"/>
+        </w:rPr>
+        <w:t xml:space="preserve"> N., Parmar N., </w:t>
+      </w:r>
+      <w:proofErr w:type="spellStart"/>
+      <w:r>
+        <w:rPr>
+          <w:rStyle w:val="English0"/>
+        </w:rPr>
+        <w:t>Uszkoreit</w:t>
+      </w:r>
+      <w:proofErr w:type="spellEnd"/>
+      <w:r>
+        <w:rPr>
+          <w:rStyle w:val="English0"/>
+        </w:rPr>
+        <w:t xml:space="preserve"> J., Jones L., Gomez A., Kaiser L., </w:t>
+      </w:r>
+      <w:proofErr w:type="spellStart"/>
+      <w:r>
+        <w:rPr>
+          <w:rStyle w:val="English0"/>
+        </w:rPr>
+        <w:t>Polosukhin</w:t>
+      </w:r>
+      <w:proofErr w:type="spellEnd"/>
+      <w:r>
+        <w:rPr>
+          <w:rStyle w:val="English0"/>
+        </w:rPr>
+        <w:t xml:space="preserve"> I</w:t>
+      </w:r>
+      <w:bookmarkEnd w:id="9"/>
+      <w:r>
+        <w:rPr>
+          <w:rStyle w:val="English0"/>
+        </w:rPr>
+        <w:t>.</w:t>
+      </w:r>
+      <w:r>
+        <w:t xml:space="preserve"> </w:t>
       </w:r>
       <w:r>
         <w:rPr>
           <w:rStyle w:val="Italiceng"/>
         </w:rPr>
-        <w:t>CNN Explainer: Learning Convolutional Neural Networks with Interactive Visualization</w:t>
+        <w:t>Attention Is All You Need</w:t>
       </w:r>
       <w:r>
         <w:t>.</w:t>
@@ -4731,52 +6846,137 @@
         </w:rPr>
         <w:t>URL: https://arxiv.org/abs/</w:t>
       </w:r>
-      <w:bookmarkStart w:id="6" w:name="_Hlk169164342"/>
-      <w:r>
-        <w:rPr>
-          <w:rStyle w:val="English0"/>
-        </w:rPr>
-        <w:t xml:space="preserve">2004.15004 </w:t>
-      </w:r>
-      <w:bookmarkEnd w:id="6"/>
-      <w:r>
-        <w:rPr>
-          <w:rStyle w:val="English0"/>
-        </w:rPr>
-        <w:t>(дата звернення: 06.06.2024).</w:t>
-      </w:r>
-      <w:r>
-        <w:rPr>
-          <w:rStyle w:val="English0"/>
-        </w:rPr>
+      <w:bookmarkStart w:id="10" w:name="_Hlk169164411"/>
+      <w:r>
+        <w:rPr>
+          <w:rStyle w:val="English0"/>
+        </w:rPr>
+        <w:t xml:space="preserve">1706.03762 </w:t>
+      </w:r>
+      <w:bookmarkEnd w:id="10"/>
+      <w:r>
+        <w:rPr>
+          <w:rStyle w:val="English0"/>
+        </w:rPr>
+        <w:t>(</w:t>
+      </w:r>
+      <w:proofErr w:type="spellStart"/>
+      <w:r>
+        <w:rPr>
+          <w:rStyle w:val="English0"/>
+        </w:rPr>
+        <w:t>дата</w:t>
+      </w:r>
+      <w:proofErr w:type="spellEnd"/>
+      <w:r>
+        <w:rPr>
+          <w:rStyle w:val="English0"/>
+        </w:rPr>
+        <w:t xml:space="preserve"> </w:t>
+      </w:r>
+      <w:proofErr w:type="spellStart"/>
+      <w:r>
+        <w:rPr>
+          <w:rStyle w:val="English0"/>
+        </w:rPr>
+        <w:t>звернення</w:t>
+      </w:r>
+      <w:proofErr w:type="spellEnd"/>
+      <w:r>
+        <w:rPr>
+          <w:rStyle w:val="English0"/>
+        </w:rPr>
+        <w:t>: 06.06.2024).</w:t>
+      </w:r>
+    </w:p>
+    <w:p>
+      <w:pPr>
+        <w:pStyle w:val="109"/>
+      </w:pPr>
+      <w:r>
+        <w:t>3</w:t>
+      </w:r>
+      <w:r>
         <w:t>.</w:t>
       </w:r>
-    </w:p>
-    <w:p>
-      <w:pPr>
-        <w:pStyle w:val="109"/>
-      </w:pPr>
-      <w:r>
-        <w:t>2</w:t>
-      </w:r>
-      <w:r>
+      <w:r>
+        <w:tab/>
+      </w:r>
+      <w:proofErr w:type="spellStart"/>
+      <w:r>
+        <w:rPr>
+          <w:rStyle w:val="English0"/>
+        </w:rPr>
+        <w:t>Carion</w:t>
+      </w:r>
+      <w:proofErr w:type="spellEnd"/>
+      <w:r>
+        <w:rPr>
+          <w:rStyle w:val="English0"/>
+        </w:rPr>
+        <w:t xml:space="preserve"> N., Massa F., </w:t>
+      </w:r>
+      <w:proofErr w:type="spellStart"/>
+      <w:r>
+        <w:rPr>
+          <w:rStyle w:val="English0"/>
+        </w:rPr>
+        <w:t>Synnaeve</w:t>
+      </w:r>
+      <w:proofErr w:type="spellEnd"/>
+      <w:r>
+        <w:rPr>
+          <w:rStyle w:val="English0"/>
+        </w:rPr>
+        <w:t xml:space="preserve"> G., </w:t>
+      </w:r>
+      <w:proofErr w:type="spellStart"/>
+      <w:r>
+        <w:rPr>
+          <w:rStyle w:val="English0"/>
+        </w:rPr>
+        <w:t>Usunier</w:t>
+      </w:r>
+      <w:proofErr w:type="spellEnd"/>
+      <w:r>
+        <w:rPr>
+          <w:rStyle w:val="English0"/>
+        </w:rPr>
+        <w:t xml:space="preserve"> N., Kirillov A., </w:t>
+      </w:r>
+      <w:proofErr w:type="spellStart"/>
+      <w:r>
+        <w:rPr>
+          <w:rStyle w:val="English0"/>
+        </w:rPr>
+        <w:t>Zagoruyko</w:t>
+      </w:r>
+      <w:proofErr w:type="spellEnd"/>
+      <w:r>
+        <w:rPr>
+          <w:rStyle w:val="English0"/>
+        </w:rPr>
+        <w:t xml:space="preserve"> S</w:t>
+      </w:r>
+      <w:r>
+        <w:rPr>
+          <w:rStyle w:val="English0"/>
+        </w:rPr>
         <w:t>.</w:t>
       </w:r>
       <w:r>
-        <w:tab/>
-      </w:r>
-      <w:bookmarkStart w:id="7" w:name="_Hlk169164362"/>
-      <w:r>
-        <w:rPr>
-          <w:rStyle w:val="English0"/>
-        </w:rPr>
-        <w:t>Vaswani A., Shazeer N., Parmar N., Uszkoreit J., Jones L., Gomez A., Kaiser L., Polosukhin I</w:t>
-      </w:r>
-      <w:bookmarkEnd w:id="7"/>
-      <w:r>
-        <w:rPr>
-          <w:rStyle w:val="English0"/>
-        </w:rPr>
+        <w:rPr>
+          <w:rStyle w:val="Italiceng"/>
+        </w:rPr>
+        <w:t xml:space="preserve"> </w:t>
+      </w:r>
+      <w:r>
+        <w:rPr>
+          <w:rStyle w:val="Italiceng"/>
+        </w:rPr>
+        <w:t>End-to-End Object Detection with Transformers</w:t>
+      </w:r>
+      <w:r>
         <w:t>.</w:t>
       </w:r>
       <w:r>
@@ -4784,85 +6984,37 @@
       </w:r>
       <w:r>
         <w:rPr>
-          <w:rStyle w:val="Italiceng"/>
-        </w:rPr>
-        <w:t>Attention Is All You Need</w:t>
-      </w:r>
-      <w:r>
-        <w:t>.</w:t>
-      </w:r>
-      <w:r>
-        <w:t xml:space="preserve"> </w:t>
-      </w:r>
-      <w:r>
-        <w:rPr>
-          <w:rStyle w:val="English0"/>
-        </w:rPr>
-        <w:t>URL: https://arxiv.org/abs/</w:t>
-      </w:r>
-      <w:bookmarkStart w:id="8" w:name="_Hlk169164411"/>
-      <w:r>
-        <w:rPr>
-          <w:rStyle w:val="English0"/>
-        </w:rPr>
-        <w:t xml:space="preserve">1706.03762 </w:t>
-      </w:r>
-      <w:bookmarkEnd w:id="8"/>
-      <w:r>
-        <w:rPr>
-          <w:rStyle w:val="English0"/>
-        </w:rPr>
-        <w:t>(дата звернення: 06.06.2024).</w:t>
-      </w:r>
-    </w:p>
-    <w:p>
-      <w:pPr>
-        <w:pStyle w:val="109"/>
-      </w:pPr>
-      <w:r>
-        <w:t>3</w:t>
-      </w:r>
-      <w:r>
-        <w:t>.</w:t>
-      </w:r>
-      <w:r>
-        <w:tab/>
-      </w:r>
-      <w:r>
-        <w:rPr>
-          <w:rStyle w:val="English0"/>
-        </w:rPr>
-        <w:t>Carion N., Massa F., Synnaeve G., Usunier N., Kirillov A., Zagoruyko S</w:t>
-      </w:r>
-      <w:r>
-        <w:rPr>
-          <w:rStyle w:val="English0"/>
-        </w:rPr>
-        <w:t>.</w:t>
-      </w:r>
-      <w:r>
-        <w:rPr>
-          <w:rStyle w:val="Italiceng"/>
-        </w:rPr>
-        <w:t xml:space="preserve"> </w:t>
-      </w:r>
-      <w:r>
-        <w:rPr>
-          <w:rStyle w:val="Italiceng"/>
-        </w:rPr>
-        <w:t>End-to-End Object Detection with Transformers</w:t>
-      </w:r>
-      <w:r>
-        <w:t>.</w:t>
-      </w:r>
-      <w:r>
-        <w:t xml:space="preserve"> </w:t>
-      </w:r>
-      <w:r>
-        <w:rPr>
-          <w:rStyle w:val="English0"/>
-        </w:rPr>
-        <w:t>URL: https://arxiv.org/abs/2005.12872v3 (дата звернення: 06.06.2024).</w:t>
+          <w:rStyle w:val="English0"/>
+        </w:rPr>
+        <w:t>URL: https://arxiv.org/abs/2005.12872v3 (</w:t>
+      </w:r>
+      <w:proofErr w:type="spellStart"/>
+      <w:r>
+        <w:rPr>
+          <w:rStyle w:val="English0"/>
+        </w:rPr>
+        <w:t>дата</w:t>
+      </w:r>
+      <w:proofErr w:type="spellEnd"/>
+      <w:r>
+        <w:rPr>
+          <w:rStyle w:val="English0"/>
+        </w:rPr>
+        <w:t xml:space="preserve"> </w:t>
+      </w:r>
+      <w:proofErr w:type="spellStart"/>
+      <w:r>
+        <w:rPr>
+          <w:rStyle w:val="English0"/>
+        </w:rPr>
+        <w:t>звернення</w:t>
+      </w:r>
+      <w:proofErr w:type="spellEnd"/>
+      <w:r>
+        <w:rPr>
+          <w:rStyle w:val="English0"/>
+        </w:rPr>
+        <w:t>: 06.06.2024).</w:t>
       </w:r>
     </w:p>
     <w:p>
@@ -5034,17 +7186,259 @@
         <w:rPr>
           <w:rStyle w:val="English0"/>
         </w:rPr>
-        <w:t xml:space="preserve">URL: https://arxiv.org/pdf/1905.05055.pdf?fbclid=IwAR0ILGAWTwU-9-iH6lZyPFXYXA5JRWarM_XoSJ78QEhmnn-txvr_iGEzCio (дата звернення: </w:t>
-      </w:r>
-      <w:r>
-        <w:rPr>
-          <w:rStyle w:val="English0"/>
+        <w:t>URL</w:t>
+      </w:r>
+      <w:r>
+        <w:rPr>
+          <w:rStyle w:val="English0"/>
+          <w:lang w:val="ru-RU"/>
+        </w:rPr>
+        <w:t xml:space="preserve">: </w:t>
+      </w:r>
+      <w:r>
+        <w:rPr>
+          <w:rStyle w:val="English0"/>
+        </w:rPr>
+        <w:t>https</w:t>
+      </w:r>
+      <w:r>
+        <w:rPr>
+          <w:rStyle w:val="English0"/>
+          <w:lang w:val="ru-RU"/>
+        </w:rPr>
+        <w:t>://</w:t>
+      </w:r>
+      <w:proofErr w:type="spellStart"/>
+      <w:r>
+        <w:rPr>
+          <w:rStyle w:val="English0"/>
+        </w:rPr>
+        <w:t>arxiv</w:t>
+      </w:r>
+      <w:proofErr w:type="spellEnd"/>
+      <w:r>
+        <w:rPr>
+          <w:rStyle w:val="English0"/>
+          <w:lang w:val="ru-RU"/>
+        </w:rPr>
+        <w:t>.</w:t>
+      </w:r>
+      <w:r>
+        <w:rPr>
+          <w:rStyle w:val="English0"/>
+        </w:rPr>
+        <w:t>org</w:t>
+      </w:r>
+      <w:r>
+        <w:rPr>
+          <w:rStyle w:val="English0"/>
+          <w:lang w:val="ru-RU"/>
+        </w:rPr>
+        <w:t>/</w:t>
+      </w:r>
+      <w:r>
+        <w:rPr>
+          <w:rStyle w:val="English0"/>
+        </w:rPr>
+        <w:t>pdf</w:t>
+      </w:r>
+      <w:r>
+        <w:rPr>
+          <w:rStyle w:val="English0"/>
+          <w:lang w:val="ru-RU"/>
+        </w:rPr>
+        <w:t>/1905.05055.</w:t>
+      </w:r>
+      <w:r>
+        <w:rPr>
+          <w:rStyle w:val="English0"/>
+        </w:rPr>
+        <w:t>pdf</w:t>
+      </w:r>
+      <w:r>
+        <w:rPr>
+          <w:rStyle w:val="English0"/>
+          <w:lang w:val="ru-RU"/>
+        </w:rPr>
+        <w:t>?</w:t>
+      </w:r>
+      <w:proofErr w:type="spellStart"/>
+      <w:r>
+        <w:rPr>
+          <w:rStyle w:val="English0"/>
+        </w:rPr>
+        <w:t>fbclid</w:t>
+      </w:r>
+      <w:proofErr w:type="spellEnd"/>
+      <w:r>
+        <w:rPr>
+          <w:rStyle w:val="English0"/>
+          <w:lang w:val="ru-RU"/>
+        </w:rPr>
+        <w:t>=</w:t>
+      </w:r>
+      <w:proofErr w:type="spellStart"/>
+      <w:r>
+        <w:rPr>
+          <w:rStyle w:val="English0"/>
+        </w:rPr>
+        <w:t>IwAR</w:t>
+      </w:r>
+      <w:proofErr w:type="spellEnd"/>
+      <w:r>
+        <w:rPr>
+          <w:rStyle w:val="English0"/>
+          <w:lang w:val="ru-RU"/>
+        </w:rPr>
+        <w:t>0</w:t>
+      </w:r>
+      <w:proofErr w:type="spellStart"/>
+      <w:r>
+        <w:rPr>
+          <w:rStyle w:val="English0"/>
+        </w:rPr>
+        <w:t>ILGAWTwU</w:t>
+      </w:r>
+      <w:proofErr w:type="spellEnd"/>
+      <w:r>
+        <w:rPr>
+          <w:rStyle w:val="English0"/>
+          <w:lang w:val="ru-RU"/>
+        </w:rPr>
+        <w:t>-9-</w:t>
+      </w:r>
+      <w:proofErr w:type="spellStart"/>
+      <w:r>
+        <w:rPr>
+          <w:rStyle w:val="English0"/>
+        </w:rPr>
+        <w:t>iH</w:t>
+      </w:r>
+      <w:proofErr w:type="spellEnd"/>
+      <w:r>
+        <w:rPr>
+          <w:rStyle w:val="English0"/>
+          <w:lang w:val="ru-RU"/>
+        </w:rPr>
+        <w:t>6</w:t>
+      </w:r>
+      <w:proofErr w:type="spellStart"/>
+      <w:r>
+        <w:rPr>
+          <w:rStyle w:val="English0"/>
+        </w:rPr>
+        <w:t>lZyPFXYXA</w:t>
+      </w:r>
+      <w:proofErr w:type="spellEnd"/>
+      <w:r>
+        <w:rPr>
+          <w:rStyle w:val="English0"/>
+          <w:lang w:val="ru-RU"/>
+        </w:rPr>
+        <w:t>5</w:t>
+      </w:r>
+      <w:proofErr w:type="spellStart"/>
+      <w:r>
+        <w:rPr>
+          <w:rStyle w:val="English0"/>
+        </w:rPr>
+        <w:t>JRWarM</w:t>
+      </w:r>
+      <w:proofErr w:type="spellEnd"/>
+      <w:r>
+        <w:rPr>
+          <w:rStyle w:val="English0"/>
+          <w:lang w:val="ru-RU"/>
+        </w:rPr>
+        <w:t>_</w:t>
+      </w:r>
+      <w:proofErr w:type="spellStart"/>
+      <w:r>
+        <w:rPr>
+          <w:rStyle w:val="English0"/>
+        </w:rPr>
+        <w:t>XoSJ</w:t>
+      </w:r>
+      <w:proofErr w:type="spellEnd"/>
+      <w:r>
+        <w:rPr>
+          <w:rStyle w:val="English0"/>
+          <w:lang w:val="ru-RU"/>
+        </w:rPr>
+        <w:t>78</w:t>
+      </w:r>
+      <w:proofErr w:type="spellStart"/>
+      <w:r>
+        <w:rPr>
+          <w:rStyle w:val="English0"/>
+        </w:rPr>
+        <w:t>QEhmnn</w:t>
+      </w:r>
+      <w:proofErr w:type="spellEnd"/>
+      <w:r>
+        <w:rPr>
+          <w:rStyle w:val="English0"/>
+          <w:lang w:val="ru-RU"/>
+        </w:rPr>
+        <w:t>-</w:t>
+      </w:r>
+      <w:proofErr w:type="spellStart"/>
+      <w:r>
+        <w:rPr>
+          <w:rStyle w:val="English0"/>
+        </w:rPr>
+        <w:t>txvr</w:t>
+      </w:r>
+      <w:proofErr w:type="spellEnd"/>
+      <w:r>
+        <w:rPr>
+          <w:rStyle w:val="English0"/>
+          <w:lang w:val="ru-RU"/>
+        </w:rPr>
+        <w:t>_</w:t>
+      </w:r>
+      <w:proofErr w:type="spellStart"/>
+      <w:r>
+        <w:rPr>
+          <w:rStyle w:val="English0"/>
+        </w:rPr>
+        <w:t>iGEzCio</w:t>
+      </w:r>
+      <w:proofErr w:type="spellEnd"/>
+      <w:r>
+        <w:rPr>
+          <w:rStyle w:val="English0"/>
+          <w:lang w:val="ru-RU"/>
+        </w:rPr>
+        <w:t xml:space="preserve"> (дата </w:t>
+      </w:r>
+      <w:proofErr w:type="spellStart"/>
+      <w:r>
+        <w:rPr>
+          <w:rStyle w:val="English0"/>
+          <w:lang w:val="ru-RU"/>
+        </w:rPr>
+        <w:t>звернення</w:t>
+      </w:r>
+      <w:proofErr w:type="spellEnd"/>
+      <w:r>
+        <w:rPr>
+          <w:rStyle w:val="English0"/>
+          <w:lang w:val="ru-RU"/>
+        </w:rPr>
+        <w:t xml:space="preserve">: </w:t>
+      </w:r>
+      <w:r>
+        <w:rPr>
+          <w:rStyle w:val="English0"/>
+          <w:lang w:val="ru-RU"/>
         </w:rPr>
         <w:t>06.06.2024</w:t>
       </w:r>
       <w:r>
         <w:rPr>
           <w:rStyle w:val="English0"/>
+          <w:lang w:val="ru-RU"/>
         </w:rPr>
         <w:t>).</w:t>
       </w:r>
@@ -5062,12 +7456,54 @@
       <w:r>
         <w:tab/>
       </w:r>
-      <w:bookmarkStart w:id="9" w:name="_Hlk168999712"/>
-      <w:r>
-        <w:rPr>
-          <w:rStyle w:val="English0"/>
-        </w:rPr>
-        <w:t>Ammar A., Chebbah A., Fredj H., Souani C.</w:t>
+      <w:bookmarkStart w:id="11" w:name="_Hlk168999712"/>
+      <w:r>
+        <w:rPr>
+          <w:rStyle w:val="English0"/>
+        </w:rPr>
+        <w:t xml:space="preserve">Ammar A., </w:t>
+      </w:r>
+      <w:proofErr w:type="spellStart"/>
+      <w:r>
+        <w:rPr>
+          <w:rStyle w:val="English0"/>
+        </w:rPr>
+        <w:t>Chebbah</w:t>
+      </w:r>
+      <w:proofErr w:type="spellEnd"/>
+      <w:r>
+        <w:rPr>
+          <w:rStyle w:val="English0"/>
+        </w:rPr>
+        <w:t xml:space="preserve"> A., </w:t>
+      </w:r>
+      <w:proofErr w:type="spellStart"/>
+      <w:r>
+        <w:rPr>
+          <w:rStyle w:val="English0"/>
+        </w:rPr>
+        <w:t>Fredj</w:t>
+      </w:r>
+      <w:proofErr w:type="spellEnd"/>
+      <w:r>
+        <w:rPr>
+          <w:rStyle w:val="English0"/>
+        </w:rPr>
+        <w:t xml:space="preserve"> H., </w:t>
+      </w:r>
+      <w:proofErr w:type="spellStart"/>
+      <w:r>
+        <w:rPr>
+          <w:rStyle w:val="English0"/>
+        </w:rPr>
+        <w:t>Souani</w:t>
+      </w:r>
+      <w:proofErr w:type="spellEnd"/>
+      <w:r>
+        <w:rPr>
+          <w:rStyle w:val="English0"/>
+        </w:rPr>
+        <w:t xml:space="preserve"> C.</w:t>
       </w:r>
       <w:r>
         <w:t xml:space="preserve"> </w:t>
@@ -5085,9 +7521,127 @@
         <w:rPr>
           <w:rStyle w:val="English0"/>
         </w:rPr>
-        <w:t>URL: https://ieeexplore.ieee.org/document/9806070/references#references. (дата звернення: 06.06.2024).</w:t>
-      </w:r>
-      <w:bookmarkEnd w:id="9"/>
+        <w:t>URL</w:t>
+      </w:r>
+      <w:r>
+        <w:rPr>
+          <w:rStyle w:val="English0"/>
+          <w:lang w:val="ru-RU"/>
+        </w:rPr>
+        <w:t xml:space="preserve">: </w:t>
+      </w:r>
+      <w:r>
+        <w:rPr>
+          <w:rStyle w:val="English0"/>
+        </w:rPr>
+        <w:t>https</w:t>
+      </w:r>
+      <w:r>
+        <w:rPr>
+          <w:rStyle w:val="English0"/>
+          <w:lang w:val="ru-RU"/>
+        </w:rPr>
+        <w:t>://</w:t>
+      </w:r>
+      <w:proofErr w:type="spellStart"/>
+      <w:r>
+        <w:rPr>
+          <w:rStyle w:val="English0"/>
+        </w:rPr>
+        <w:t>ieeexplore</w:t>
+      </w:r>
+      <w:proofErr w:type="spellEnd"/>
+      <w:r>
+        <w:rPr>
+          <w:rStyle w:val="English0"/>
+          <w:lang w:val="ru-RU"/>
+        </w:rPr>
+        <w:t>.</w:t>
+      </w:r>
+      <w:proofErr w:type="spellStart"/>
+      <w:r>
+        <w:rPr>
+          <w:rStyle w:val="English0"/>
+        </w:rPr>
+        <w:t>ieee</w:t>
+      </w:r>
+      <w:proofErr w:type="spellEnd"/>
+      <w:r>
+        <w:rPr>
+          <w:rStyle w:val="English0"/>
+          <w:lang w:val="ru-RU"/>
+        </w:rPr>
+        <w:t>.</w:t>
+      </w:r>
+      <w:r>
+        <w:rPr>
+          <w:rStyle w:val="English0"/>
+        </w:rPr>
+        <w:t>org</w:t>
+      </w:r>
+      <w:r>
+        <w:rPr>
+          <w:rStyle w:val="English0"/>
+          <w:lang w:val="ru-RU"/>
+        </w:rPr>
+        <w:t>/</w:t>
+      </w:r>
+      <w:r>
+        <w:rPr>
+          <w:rStyle w:val="English0"/>
+        </w:rPr>
+        <w:t>document</w:t>
+      </w:r>
+      <w:r>
+        <w:rPr>
+          <w:rStyle w:val="English0"/>
+          <w:lang w:val="ru-RU"/>
+        </w:rPr>
+        <w:t>/9806070/</w:t>
+      </w:r>
+      <w:r>
+        <w:rPr>
+          <w:rStyle w:val="English0"/>
+        </w:rPr>
+        <w:t>references</w:t>
+      </w:r>
+      <w:r>
+        <w:rPr>
+          <w:rStyle w:val="English0"/>
+          <w:lang w:val="ru-RU"/>
+        </w:rPr>
+        <w:t>#</w:t>
+      </w:r>
+      <w:r>
+        <w:rPr>
+          <w:rStyle w:val="English0"/>
+        </w:rPr>
+        <w:t>references</w:t>
+      </w:r>
+      <w:r>
+        <w:rPr>
+          <w:rStyle w:val="English0"/>
+          <w:lang w:val="ru-RU"/>
+        </w:rPr>
+        <w:t xml:space="preserve">. (дата </w:t>
+      </w:r>
+      <w:proofErr w:type="spellStart"/>
+      <w:r>
+        <w:rPr>
+          <w:rStyle w:val="English0"/>
+          <w:lang w:val="ru-RU"/>
+        </w:rPr>
+        <w:t>звернення</w:t>
+      </w:r>
+      <w:proofErr w:type="spellEnd"/>
+      <w:r>
+        <w:rPr>
+          <w:rStyle w:val="English0"/>
+          <w:lang w:val="ru-RU"/>
+        </w:rPr>
+        <w:t>: 06.06.2024).</w:t>
+      </w:r>
+      <w:bookmarkEnd w:id="11"/>
     </w:p>
     <w:p>
       <w:pPr>
@@ -5102,11 +7656,19 @@
       <w:r>
         <w:tab/>
       </w:r>
-      <w:r>
-        <w:rPr>
-          <w:rStyle w:val="English0"/>
-        </w:rPr>
-        <w:t>Girshick R., Donahue J., Darrell T., Malik J.</w:t>
+      <w:proofErr w:type="spellStart"/>
+      <w:r>
+        <w:rPr>
+          <w:rStyle w:val="English0"/>
+        </w:rPr>
+        <w:t>Girshick</w:t>
+      </w:r>
+      <w:proofErr w:type="spellEnd"/>
+      <w:r>
+        <w:rPr>
+          <w:rStyle w:val="English0"/>
+        </w:rPr>
+        <w:t> R., Donahue J., Darrell T., Malik J.</w:t>
       </w:r>
       <w:r>
         <w:t xml:space="preserve"> </w:t>
@@ -5127,7 +7689,35 @@
         <w:rPr>
           <w:rStyle w:val="English0"/>
         </w:rPr>
-        <w:t xml:space="preserve">URL: https://arxiv.org/abs/1311.2524 (дата звернення: </w:t>
+        <w:t>URL: https://arxiv.org/abs/1311.2524 (</w:t>
+      </w:r>
+      <w:proofErr w:type="spellStart"/>
+      <w:r>
+        <w:rPr>
+          <w:rStyle w:val="English0"/>
+        </w:rPr>
+        <w:t>дата</w:t>
+      </w:r>
+      <w:proofErr w:type="spellEnd"/>
+      <w:r>
+        <w:rPr>
+          <w:rStyle w:val="English0"/>
+        </w:rPr>
+        <w:t xml:space="preserve"> </w:t>
+      </w:r>
+      <w:proofErr w:type="spellStart"/>
+      <w:r>
+        <w:rPr>
+          <w:rStyle w:val="English0"/>
+        </w:rPr>
+        <w:t>звернення</w:t>
+      </w:r>
+      <w:proofErr w:type="spellEnd"/>
+      <w:r>
+        <w:rPr>
+          <w:rStyle w:val="English0"/>
+        </w:rPr>
+        <w:t xml:space="preserve">: </w:t>
       </w:r>
       <w:r>
         <w:rPr>
@@ -5155,11 +7745,19 @@
       <w:r>
         <w:tab/>
       </w:r>
-      <w:r>
-        <w:rPr>
-          <w:rStyle w:val="English0"/>
-        </w:rPr>
-        <w:t>Girshick R., Donahue J., Darrell T., and Malik J.</w:t>
+      <w:proofErr w:type="spellStart"/>
+      <w:r>
+        <w:rPr>
+          <w:rStyle w:val="English0"/>
+        </w:rPr>
+        <w:t>Girshick</w:t>
+      </w:r>
+      <w:proofErr w:type="spellEnd"/>
+      <w:r>
+        <w:rPr>
+          <w:rStyle w:val="English0"/>
+        </w:rPr>
+        <w:t> R., Donahue J., Darrell T., and Malik J.</w:t>
       </w:r>
       <w:r>
         <w:rPr>
@@ -5183,11 +7781,32 @@
         <w:rPr>
           <w:rStyle w:val="English0"/>
         </w:rPr>
-        <w:t>2016. Vol. 38, no. 1. P. 142</w:t>
-      </w:r>
-      <w:r>
-        <w:rPr>
-          <w:rStyle w:val="English0"/>
+        <w:t>2016. Vol. 38, no. 1. P</w:t>
+      </w:r>
+      <w:r>
+        <w:rPr>
+          <w:rStyle w:val="English0"/>
+          <w:lang w:val="ru-RU"/>
+        </w:rPr>
+        <w:t>.</w:t>
+      </w:r>
+      <w:r>
+        <w:rPr>
+          <w:rStyle w:val="English0"/>
+        </w:rPr>
+        <w:t> </w:t>
+      </w:r>
+      <w:r>
+        <w:rPr>
+          <w:rStyle w:val="English0"/>
+          <w:lang w:val="ru-RU"/>
+        </w:rPr>
+        <w:t>142</w:t>
+      </w:r>
+      <w:r>
+        <w:rPr>
+          <w:rStyle w:val="English0"/>
+          <w:lang w:val="ru-RU"/>
         </w:rPr>
         <w:noBreakHyphen/>
         <w:t>158.</w:t>
@@ -5237,7 +7856,15 @@
         <w:t> </w:t>
       </w:r>
       <w:r>
-        <w:t>, Рекова Н.</w:t>
+        <w:t xml:space="preserve">, </w:t>
+      </w:r>
+      <w:proofErr w:type="spellStart"/>
+      <w:r>
+        <w:t>Рекова</w:t>
+      </w:r>
+      <w:proofErr w:type="spellEnd"/>
+      <w:r>
+        <w:t xml:space="preserve"> Н.</w:t>
       </w:r>
       <w:r>
         <w:t xml:space="preserve"> </w:t>
@@ -5319,8 +7946,37 @@
         <w:t>’</w:t>
       </w:r>
       <w:r>
-        <w:t>єкту з використанням DEtection TRansformer та Optical Flow</w:t>
-      </w:r>
+        <w:t xml:space="preserve">єкту з використанням </w:t>
+      </w:r>
+      <w:proofErr w:type="spellStart"/>
+      <w:r>
+        <w:t>DEtection</w:t>
+      </w:r>
+      <w:proofErr w:type="spellEnd"/>
+      <w:r>
+        <w:t xml:space="preserve"> </w:t>
+      </w:r>
+      <w:proofErr w:type="spellStart"/>
+      <w:r>
+        <w:t>TRansformer</w:t>
+      </w:r>
+      <w:proofErr w:type="spellEnd"/>
+      <w:r>
+        <w:t xml:space="preserve"> та </w:t>
+      </w:r>
+      <w:proofErr w:type="spellStart"/>
+      <w:r>
+        <w:t>Optical</w:t>
+      </w:r>
+      <w:proofErr w:type="spellEnd"/>
+      <w:r>
+        <w:t xml:space="preserve"> </w:t>
+      </w:r>
+      <w:proofErr w:type="spellStart"/>
+      <w:r>
+        <w:t>Flow</w:t>
+      </w:r>
+      <w:proofErr w:type="spellEnd"/>
       <w:r>
         <w:t>.</w:t>
       </w:r>
@@ -5359,107 +8015,118 @@
           <w:rStyle w:val="Italiceng"/>
           <w:lang w:val="uk-UA"/>
         </w:rPr>
-        <w:t xml:space="preserve">ХІІ  міжнародної науково-практичної конференції </w:t>
-      </w:r>
-      <w:r>
-        <w:rPr>
-          <w:rStyle w:val="Italiceng"/>
-        </w:rPr>
-        <w:t>MicroCAD</w:t>
+        <w:t xml:space="preserve">ХІІ  </w:t>
       </w:r>
       <w:r>
         <w:rPr>
           <w:rStyle w:val="Italiceng"/>
           <w:lang w:val="uk-UA"/>
         </w:rPr>
-        <w:t>-2024, 22-24 травня 2024 р</w:t>
-      </w:r>
-      <w:r>
-        <w:t>. Харків, НТУ «ХПІ». 2024. С. 1047</w:t>
-      </w:r>
-      <w:r>
-        <w:t>.</w:t>
-      </w:r>
-    </w:p>
-    <w:p>
-      <w:pPr>
-        <w:pStyle w:val="109"/>
-      </w:pPr>
-      <w:r>
-        <w:t>10</w:t>
-      </w:r>
-      <w:r>
-        <w:t>.</w:t>
-      </w:r>
-      <w:r>
-        <w:tab/>
-      </w:r>
-      <w:r>
-        <w:t>Нікуліна О. М., Кондратов О.</w:t>
-      </w:r>
-      <w:r>
-        <w:t xml:space="preserve"> </w:t>
-      </w:r>
-      <w:r>
-        <w:t>М. Методи дистанційної ідентифікації динамічних параметрів об</w:t>
-      </w:r>
-      <w:r>
-        <w:t>’</w:t>
-      </w:r>
-      <w:r>
-        <w:t>єкта</w:t>
-      </w:r>
-      <w:r>
-        <w:t>.</w:t>
-      </w:r>
-      <w:r>
-        <w:t xml:space="preserve"> </w:t>
-      </w:r>
+        <w:t xml:space="preserve">міжнародної науково-практичної конференції </w:t>
+      </w:r>
+      <w:proofErr w:type="spellStart"/>
+      <w:r>
+        <w:rPr>
+          <w:rStyle w:val="Italiceng"/>
+        </w:rPr>
+        <w:t>MicroCAD</w:t>
+      </w:r>
+      <w:proofErr w:type="spellEnd"/>
       <w:r>
         <w:rPr>
           <w:rStyle w:val="Italiceng"/>
           <w:lang w:val="uk-UA"/>
         </w:rPr>
-        <w:t>Інформаційні технології: наука, техніка, технологія, освіта, здоров</w:t>
+        <w:t>-2024, 22-24 травня 2024 р</w:t>
+      </w:r>
+      <w:r>
+        <w:t>. Харків, НТУ «ХПІ». 2024. С. 1047</w:t>
+      </w:r>
+      <w:r>
+        <w:t>.</w:t>
+      </w:r>
+    </w:p>
+    <w:p>
+      <w:pPr>
+        <w:pStyle w:val="109"/>
+      </w:pPr>
+      <w:r>
+        <w:t>10</w:t>
+      </w:r>
+      <w:r>
+        <w:t>.</w:t>
+      </w:r>
+      <w:r>
+        <w:tab/>
+      </w:r>
+      <w:r>
+        <w:t>Нікуліна О. М., Кондратов О.</w:t>
+      </w:r>
+      <w:r>
+        <w:t xml:space="preserve"> </w:t>
+      </w:r>
+      <w:r>
+        <w:t>М. Методи дистанційної ідентифікації динамічних параметрів об</w:t>
+      </w:r>
+      <w:r>
+        <w:t>’</w:t>
+      </w:r>
+      <w:r>
+        <w:t>єкта</w:t>
+      </w:r>
+      <w:r>
+        <w:t>.</w:t>
+      </w:r>
+      <w:r>
+        <w:t xml:space="preserve"> </w:t>
       </w:r>
       <w:r>
         <w:rPr>
           <w:rStyle w:val="Italiceng"/>
           <w:lang w:val="uk-UA"/>
         </w:rPr>
-        <w:t>’</w:t>
+        <w:t>Інформаційні технології: наука, техніка, технологія, освіта, здоров</w:t>
       </w:r>
       <w:r>
         <w:rPr>
           <w:rStyle w:val="Italiceng"/>
           <w:lang w:val="uk-UA"/>
         </w:rPr>
-        <w:t>я: Тези доповідей Х</w:t>
-      </w:r>
-      <w:r>
-        <w:rPr>
-          <w:rStyle w:val="Italiceng"/>
-        </w:rPr>
-        <w:t>X</w:t>
+        <w:t>’</w:t>
       </w:r>
       <w:r>
         <w:rPr>
           <w:rStyle w:val="Italiceng"/>
           <w:lang w:val="uk-UA"/>
         </w:rPr>
-        <w:t xml:space="preserve">ХІ міжнародної науково-практичної конференції </w:t>
+        <w:t>я: Тези доповідей Х</w:t>
       </w:r>
       <w:r>
         <w:rPr>
           <w:rStyle w:val="Italiceng"/>
         </w:rPr>
-        <w:t>MicroCAD</w:t>
+        <w:t>X</w:t>
       </w:r>
       <w:r>
         <w:rPr>
           <w:rStyle w:val="Italiceng"/>
           <w:lang w:val="uk-UA"/>
         </w:rPr>
+        <w:t xml:space="preserve">ХІ міжнародної науково-практичної конференції </w:t>
+      </w:r>
+      <w:proofErr w:type="spellStart"/>
+      <w:r>
+        <w:rPr>
+          <w:rStyle w:val="Italiceng"/>
+        </w:rPr>
+        <w:t>MicroCAD</w:t>
+      </w:r>
+      <w:proofErr w:type="spellEnd"/>
+      <w:r>
+        <w:rPr>
+          <w:rStyle w:val="Italiceng"/>
+          <w:lang w:val="uk-UA"/>
+        </w:rPr>
         <w:t>-2023, 17-20 травня 2023 р</w:t>
       </w:r>
       <w:r>
@@ -5501,7 +8168,21 @@
         <w:rPr>
           <w:rStyle w:val="Italiceng"/>
         </w:rPr>
-        <w:t>Deformable ConvNets v2: More Deformable, Better Results</w:t>
+        <w:t xml:space="preserve">Deformable </w:t>
+      </w:r>
+      <w:proofErr w:type="spellStart"/>
+      <w:r>
+        <w:rPr>
+          <w:rStyle w:val="Italiceng"/>
+        </w:rPr>
+        <w:t>ConvNets</w:t>
+      </w:r>
+      <w:proofErr w:type="spellEnd"/>
+      <w:r>
+        <w:rPr>
+          <w:rStyle w:val="Italiceng"/>
+        </w:rPr>
+        <w:t xml:space="preserve"> v2: More Deformable, Better Results</w:t>
       </w:r>
       <w:r>
         <w:t>.</w:t>
@@ -5510,7 +8191,35 @@
         <w:rPr>
           <w:rStyle w:val="English0"/>
         </w:rPr>
-        <w:t xml:space="preserve"> URL: https://arxiv.org/abs/1811.11168 (дата звернення: </w:t>
+        <w:t xml:space="preserve"> URL: https://arxiv.org/abs/1811.11168 (</w:t>
+      </w:r>
+      <w:proofErr w:type="spellStart"/>
+      <w:r>
+        <w:rPr>
+          <w:rStyle w:val="English0"/>
+        </w:rPr>
+        <w:t>дата</w:t>
+      </w:r>
+      <w:proofErr w:type="spellEnd"/>
+      <w:r>
+        <w:rPr>
+          <w:rStyle w:val="English0"/>
+        </w:rPr>
+        <w:t xml:space="preserve"> </w:t>
+      </w:r>
+      <w:proofErr w:type="spellStart"/>
+      <w:r>
+        <w:rPr>
+          <w:rStyle w:val="English0"/>
+        </w:rPr>
+        <w:t>звернення</w:t>
+      </w:r>
+      <w:proofErr w:type="spellEnd"/>
+      <w:r>
+        <w:rPr>
+          <w:rStyle w:val="English0"/>
+        </w:rPr>
+        <w:t xml:space="preserve">: </w:t>
       </w:r>
       <w:r>
         <w:rPr>
@@ -5563,23 +8272,200 @@
         <w:rPr>
           <w:rStyle w:val="English0"/>
         </w:rPr>
-        <w:t xml:space="preserve"> URL: https://www.jstage.jst.go.jp/article/ieejeiss/129/11/129_11_2065/_pdf/-char/ja (дата звернення: </w:t>
-      </w:r>
-      <w:r>
-        <w:rPr>
-          <w:rStyle w:val="English0"/>
+        <w:t xml:space="preserve"> URL</w:t>
+      </w:r>
+      <w:r>
+        <w:rPr>
+          <w:rStyle w:val="English0"/>
+          <w:lang w:val="ru-RU"/>
+        </w:rPr>
+        <w:t xml:space="preserve">: </w:t>
+      </w:r>
+      <w:r>
+        <w:rPr>
+          <w:rStyle w:val="English0"/>
+        </w:rPr>
+        <w:t>https</w:t>
+      </w:r>
+      <w:r>
+        <w:rPr>
+          <w:rStyle w:val="English0"/>
+          <w:lang w:val="ru-RU"/>
+        </w:rPr>
+        <w:t>://</w:t>
+      </w:r>
+      <w:r>
+        <w:rPr>
+          <w:rStyle w:val="English0"/>
+        </w:rPr>
+        <w:t>www</w:t>
+      </w:r>
+      <w:r>
+        <w:rPr>
+          <w:rStyle w:val="English0"/>
+          <w:lang w:val="ru-RU"/>
+        </w:rPr>
+        <w:t>.</w:t>
+      </w:r>
+      <w:proofErr w:type="spellStart"/>
+      <w:r>
+        <w:rPr>
+          <w:rStyle w:val="English0"/>
+        </w:rPr>
+        <w:t>jstage</w:t>
+      </w:r>
+      <w:proofErr w:type="spellEnd"/>
+      <w:r>
+        <w:rPr>
+          <w:rStyle w:val="English0"/>
+          <w:lang w:val="ru-RU"/>
+        </w:rPr>
+        <w:t>.</w:t>
+      </w:r>
+      <w:proofErr w:type="spellStart"/>
+      <w:r>
+        <w:rPr>
+          <w:rStyle w:val="English0"/>
+        </w:rPr>
+        <w:t>jst</w:t>
+      </w:r>
+      <w:proofErr w:type="spellEnd"/>
+      <w:r>
+        <w:rPr>
+          <w:rStyle w:val="English0"/>
+          <w:lang w:val="ru-RU"/>
+        </w:rPr>
+        <w:t>.</w:t>
+      </w:r>
+      <w:r>
+        <w:rPr>
+          <w:rStyle w:val="English0"/>
+        </w:rPr>
+        <w:t>go</w:t>
+      </w:r>
+      <w:r>
+        <w:rPr>
+          <w:rStyle w:val="English0"/>
+          <w:lang w:val="ru-RU"/>
+        </w:rPr>
+        <w:t>.</w:t>
+      </w:r>
+      <w:proofErr w:type="spellStart"/>
+      <w:r>
+        <w:rPr>
+          <w:rStyle w:val="English0"/>
+        </w:rPr>
+        <w:t>jp</w:t>
+      </w:r>
+      <w:proofErr w:type="spellEnd"/>
+      <w:r>
+        <w:rPr>
+          <w:rStyle w:val="English0"/>
+          <w:lang w:val="ru-RU"/>
+        </w:rPr>
+        <w:t>/</w:t>
+      </w:r>
+      <w:r>
+        <w:rPr>
+          <w:rStyle w:val="English0"/>
+        </w:rPr>
+        <w:t>article</w:t>
+      </w:r>
+      <w:r>
+        <w:rPr>
+          <w:rStyle w:val="English0"/>
+          <w:lang w:val="ru-RU"/>
+        </w:rPr>
+        <w:t>/</w:t>
+      </w:r>
+      <w:proofErr w:type="spellStart"/>
+      <w:r>
+        <w:rPr>
+          <w:rStyle w:val="English0"/>
+        </w:rPr>
+        <w:t>ieejeiss</w:t>
+      </w:r>
+      <w:proofErr w:type="spellEnd"/>
+      <w:r>
+        <w:rPr>
+          <w:rStyle w:val="English0"/>
+          <w:lang w:val="ru-RU"/>
+        </w:rPr>
+        <w:t>/129/11/129_11_2065/_</w:t>
+      </w:r>
+      <w:r>
+        <w:rPr>
+          <w:rStyle w:val="English0"/>
+        </w:rPr>
+        <w:t>pdf</w:t>
+      </w:r>
+      <w:r>
+        <w:rPr>
+          <w:rStyle w:val="English0"/>
+          <w:lang w:val="ru-RU"/>
+        </w:rPr>
+        <w:t>/-</w:t>
+      </w:r>
+      <w:r>
+        <w:rPr>
+          <w:rStyle w:val="English0"/>
+        </w:rPr>
+        <w:t>char</w:t>
+      </w:r>
+      <w:r>
+        <w:rPr>
+          <w:rStyle w:val="English0"/>
+          <w:lang w:val="ru-RU"/>
+        </w:rPr>
+        <w:t>/</w:t>
+      </w:r>
+      <w:r>
+        <w:rPr>
+          <w:rStyle w:val="English0"/>
+        </w:rPr>
+        <w:t>ja</w:t>
+      </w:r>
+      <w:r>
+        <w:rPr>
+          <w:rStyle w:val="English0"/>
+          <w:lang w:val="ru-RU"/>
+        </w:rPr>
+        <w:t xml:space="preserve"> (дата </w:t>
+      </w:r>
+      <w:proofErr w:type="spellStart"/>
+      <w:r>
+        <w:rPr>
+          <w:rStyle w:val="English0"/>
+          <w:lang w:val="ru-RU"/>
+        </w:rPr>
+        <w:t>звернення</w:t>
+      </w:r>
+      <w:proofErr w:type="spellEnd"/>
+      <w:r>
+        <w:rPr>
+          <w:rStyle w:val="English0"/>
+          <w:lang w:val="ru-RU"/>
+        </w:rPr>
+        <w:t xml:space="preserve">: </w:t>
+      </w:r>
+      <w:r>
+        <w:rPr>
+          <w:rStyle w:val="English0"/>
+          <w:lang w:val="ru-RU"/>
         </w:rPr>
         <w:t>06.06.2024</w:t>
       </w:r>
       <w:r>
         <w:rPr>
           <w:rStyle w:val="English0"/>
+          <w:lang w:val="ru-RU"/>
         </w:rPr>
         <w:t>)</w:t>
       </w:r>
       <w:r>
         <w:rPr>
           <w:rStyle w:val="English0"/>
+          <w:lang w:val="ru-RU"/>
         </w:rPr>
         <w:t>.</w:t>
       </w:r>
@@ -5600,11 +8486,47 @@
       <w:r>
         <w:tab/>
       </w:r>
-      <w:r>
-        <w:rPr>
-          <w:rStyle w:val="English0"/>
-        </w:rPr>
-        <w:t>Krizhevsky A., Sutskever I., Hinton G. E. Imagenet classiﬁcation with deep convolutional neural networks.</w:t>
+      <w:proofErr w:type="spellStart"/>
+      <w:r>
+        <w:rPr>
+          <w:rStyle w:val="English0"/>
+        </w:rPr>
+        <w:t>Krizhevsky</w:t>
+      </w:r>
+      <w:proofErr w:type="spellEnd"/>
+      <w:r>
+        <w:rPr>
+          <w:rStyle w:val="English0"/>
+        </w:rPr>
+        <w:t xml:space="preserve"> A., </w:t>
+      </w:r>
+      <w:proofErr w:type="spellStart"/>
+      <w:r>
+        <w:rPr>
+          <w:rStyle w:val="English0"/>
+        </w:rPr>
+        <w:t>Sutskever</w:t>
+      </w:r>
+      <w:proofErr w:type="spellEnd"/>
+      <w:r>
+        <w:rPr>
+          <w:rStyle w:val="English0"/>
+        </w:rPr>
+        <w:t xml:space="preserve"> I., Hinton G. E. </w:t>
+      </w:r>
+      <w:proofErr w:type="spellStart"/>
+      <w:r>
+        <w:rPr>
+          <w:rStyle w:val="English0"/>
+        </w:rPr>
+        <w:t>Imagenet</w:t>
+      </w:r>
+      <w:proofErr w:type="spellEnd"/>
+      <w:r>
+        <w:rPr>
+          <w:rStyle w:val="English0"/>
+        </w:rPr>
+        <w:t xml:space="preserve"> classiﬁcation with deep convolutional neural networks.</w:t>
       </w:r>
       <w:r>
         <w:t xml:space="preserve"> </w:t>
@@ -5673,15 +8595,30 @@
       <w:r>
         <w:tab/>
       </w:r>
+      <w:proofErr w:type="spellStart"/>
       <w:r>
         <w:rPr>
           <w:lang w:val="uk-UA"/>
         </w:rPr>
         <w:t>Wang</w:t>
       </w:r>
-      <w:r>
-        <w:t xml:space="preserve"> Z., Turko R., Shaikh O., Park H., Das N., Hohman F., Kahng</w:t>
-      </w:r>
+      <w:proofErr w:type="spellEnd"/>
+      <w:r>
+        <w:t xml:space="preserve"> Z., </w:t>
+      </w:r>
+      <w:proofErr w:type="spellStart"/>
+      <w:r>
+        <w:t>Turko</w:t>
+      </w:r>
+      <w:proofErr w:type="spellEnd"/>
+      <w:r>
+        <w:t xml:space="preserve"> R., Shaikh O., Park H., Das N., Hohman F., </w:t>
+      </w:r>
+      <w:proofErr w:type="spellStart"/>
+      <w:r>
+        <w:t>Kahng</w:t>
+      </w:r>
+      <w:proofErr w:type="spellEnd"/>
       <w:r>
         <w:rPr>
           <w:lang w:val="uk-UA"/>
@@ -5730,473 +8667,620 @@
       <w:r>
         <w:t>(</w:t>
       </w:r>
+      <w:proofErr w:type="spellStart"/>
       <w:r>
         <w:rPr>
           <w:rStyle w:val="Ukrainian"/>
         </w:rPr>
+        <w:t>accessed</w:t>
+      </w:r>
+      <w:proofErr w:type="spellEnd"/>
+      <w:r>
+        <w:rPr>
+          <w:rStyle w:val="Ukrainian"/>
+        </w:rPr>
+        <w:t xml:space="preserve">: </w:t>
+      </w:r>
+      <w:r>
+        <w:t>06.06.2024</w:t>
+      </w:r>
+      <w:r>
+        <w:t>)</w:t>
+      </w:r>
+      <w:r>
+        <w:t>.</w:t>
+      </w:r>
+    </w:p>
+    <w:p>
+      <w:pPr>
+        <w:pStyle w:val="209Referenceseng"/>
+      </w:pPr>
+      <w:r>
+        <w:t>2.</w:t>
+      </w:r>
+      <w:r>
+        <w:tab/>
+      </w:r>
+      <w:r>
+        <w:t xml:space="preserve">Vaswani A., </w:t>
+      </w:r>
+      <w:proofErr w:type="spellStart"/>
+      <w:r>
+        <w:t>Shazeer</w:t>
+      </w:r>
+      <w:proofErr w:type="spellEnd"/>
+      <w:r>
+        <w:t xml:space="preserve"> N., Parmar N., </w:t>
+      </w:r>
+      <w:proofErr w:type="spellStart"/>
+      <w:r>
+        <w:t>Uszkoreit</w:t>
+      </w:r>
+      <w:proofErr w:type="spellEnd"/>
+      <w:r>
+        <w:t xml:space="preserve"> J., Jones L., Gomez</w:t>
+      </w:r>
+      <w:r>
+        <w:rPr>
+          <w:lang w:val="uk-UA"/>
+        </w:rPr>
+        <w:t> </w:t>
+      </w:r>
+      <w:r>
+        <w:t xml:space="preserve">A., Kaiser L., </w:t>
+      </w:r>
+      <w:proofErr w:type="spellStart"/>
+      <w:r>
+        <w:t>Polosukhin</w:t>
+      </w:r>
+      <w:proofErr w:type="spellEnd"/>
+      <w:r>
+        <w:t xml:space="preserve"> I</w:t>
+      </w:r>
+      <w:r>
+        <w:t xml:space="preserve">. </w:t>
+      </w:r>
+      <w:r>
+        <w:rPr>
+          <w:rStyle w:val="Italiceng"/>
+        </w:rPr>
+        <w:t>Attention Is All You Need</w:t>
+      </w:r>
+      <w:r>
+        <w:t xml:space="preserve">. </w:t>
+      </w:r>
+      <w:r>
+        <w:rPr>
+          <w:lang w:val="uk-UA"/>
+        </w:rPr>
+        <w:t>URL</w:t>
+      </w:r>
+      <w:r>
+        <w:rPr>
+          <w:lang w:val="uk-UA"/>
+        </w:rPr>
+        <w:t xml:space="preserve">: </w:t>
+      </w:r>
+      <w:r>
+        <w:rPr>
+          <w:lang w:val="uk-UA"/>
+        </w:rPr>
+        <w:t>https://arxiv.org/abs/</w:t>
+      </w:r>
+      <w:r>
+        <w:rPr>
+          <w:lang w:val="uk-UA"/>
+        </w:rPr>
+        <w:t xml:space="preserve">1706.03762 </w:t>
+      </w:r>
+      <w:r>
+        <w:t>(</w:t>
+      </w:r>
+      <w:proofErr w:type="spellStart"/>
+      <w:r>
+        <w:rPr>
+          <w:rStyle w:val="Ukrainian"/>
+        </w:rPr>
+        <w:t>accessed</w:t>
+      </w:r>
+      <w:proofErr w:type="spellEnd"/>
+      <w:r>
+        <w:rPr>
+          <w:rStyle w:val="Ukrainian"/>
+        </w:rPr>
+        <w:t xml:space="preserve">: </w:t>
+      </w:r>
+      <w:r>
+        <w:t>06.06.2024</w:t>
+      </w:r>
+      <w:r>
+        <w:t>)</w:t>
+      </w:r>
+      <w:r>
+        <w:t>.</w:t>
+      </w:r>
+    </w:p>
+    <w:p>
+      <w:pPr>
+        <w:pStyle w:val="309Referenceseng"/>
+      </w:pPr>
+      <w:r>
+        <w:t>3.</w:t>
+      </w:r>
+      <w:r>
+        <w:tab/>
+      </w:r>
+      <w:proofErr w:type="spellStart"/>
+      <w:r>
+        <w:t>Carion</w:t>
+      </w:r>
+      <w:proofErr w:type="spellEnd"/>
+      <w:r>
+        <w:t xml:space="preserve"> N., Massa F., </w:t>
+      </w:r>
+      <w:proofErr w:type="spellStart"/>
+      <w:r>
+        <w:t>Synnaeve</w:t>
+      </w:r>
+      <w:proofErr w:type="spellEnd"/>
+      <w:r>
+        <w:t xml:space="preserve"> G., </w:t>
+      </w:r>
+      <w:proofErr w:type="spellStart"/>
+      <w:r>
+        <w:t>Usunier</w:t>
+      </w:r>
+      <w:proofErr w:type="spellEnd"/>
+      <w:r>
+        <w:t xml:space="preserve"> N., Kirillov A., </w:t>
+      </w:r>
+      <w:proofErr w:type="spellStart"/>
+      <w:r>
+        <w:t>Zagoruyko</w:t>
+      </w:r>
+      <w:proofErr w:type="spellEnd"/>
+      <w:r>
+        <w:t xml:space="preserve"> S</w:t>
+      </w:r>
+      <w:r>
+        <w:t xml:space="preserve">. </w:t>
+      </w:r>
+      <w:r>
+        <w:rPr>
+          <w:rStyle w:val="Italiceng"/>
+        </w:rPr>
+        <w:t>End-to-End Object Detection with Transformers</w:t>
+      </w:r>
+      <w:r>
+        <w:t>. URL:</w:t>
+      </w:r>
+      <w:r>
+        <w:t xml:space="preserve"> </w:t>
+      </w:r>
+      <w:r>
+        <w:t>https://arxiv.org/abs/</w:t>
+      </w:r>
+      <w:r>
+        <w:t xml:space="preserve">2005.12872v3 </w:t>
+      </w:r>
+      <w:r>
+        <w:t>(</w:t>
+      </w:r>
+      <w:r>
+        <w:t>accessed</w:t>
+      </w:r>
+      <w:r>
+        <w:t xml:space="preserve">: </w:t>
+      </w:r>
+      <w:r>
+        <w:t>06.06.2024</w:t>
+      </w:r>
+      <w:r>
+        <w:t>)</w:t>
+      </w:r>
+      <w:r>
+        <w:t>.</w:t>
+      </w:r>
+    </w:p>
+    <w:p>
+      <w:pPr>
+        <w:pStyle w:val="209Referenceseng"/>
+      </w:pPr>
+      <w:r>
+        <w:t>4.</w:t>
+      </w:r>
+      <w:r>
+        <w:tab/>
+      </w:r>
+      <w:proofErr w:type="spellStart"/>
+      <w:r>
+        <w:rPr>
+          <w:lang w:val="uk-UA"/>
+        </w:rPr>
+        <w:t>Zou</w:t>
+      </w:r>
+      <w:proofErr w:type="spellEnd"/>
+      <w:r>
+        <w:t xml:space="preserve"> </w:t>
+      </w:r>
+      <w:r>
+        <w:rPr>
+          <w:lang w:val="uk-UA"/>
+        </w:rPr>
+        <w:t>Z</w:t>
+      </w:r>
+      <w:r>
+        <w:rPr>
+          <w:lang w:val="uk-UA"/>
+        </w:rPr>
+        <w:t>.</w:t>
+      </w:r>
+      <w:r>
+        <w:rPr>
+          <w:lang w:val="uk-UA"/>
+        </w:rPr>
+        <w:t xml:space="preserve">, </w:t>
+      </w:r>
+      <w:proofErr w:type="spellStart"/>
+      <w:r>
+        <w:rPr>
+          <w:lang w:val="uk-UA"/>
+        </w:rPr>
+        <w:t>Chen</w:t>
+      </w:r>
+      <w:proofErr w:type="spellEnd"/>
+      <w:r>
+        <w:t xml:space="preserve"> </w:t>
+      </w:r>
+      <w:r>
+        <w:rPr>
+          <w:lang w:val="uk-UA"/>
+        </w:rPr>
+        <w:t>K</w:t>
+      </w:r>
+      <w:r>
+        <w:rPr>
+          <w:lang w:val="uk-UA"/>
+        </w:rPr>
+        <w:t>.</w:t>
+      </w:r>
+      <w:r>
+        <w:rPr>
+          <w:lang w:val="uk-UA"/>
+        </w:rPr>
+        <w:t xml:space="preserve">, </w:t>
+      </w:r>
+      <w:proofErr w:type="spellStart"/>
+      <w:r>
+        <w:rPr>
+          <w:lang w:val="uk-UA"/>
+        </w:rPr>
+        <w:t>Shi</w:t>
+      </w:r>
+      <w:proofErr w:type="spellEnd"/>
+      <w:r>
+        <w:t xml:space="preserve"> </w:t>
+      </w:r>
+      <w:r>
+        <w:rPr>
+          <w:lang w:val="uk-UA"/>
+        </w:rPr>
+        <w:t>Z</w:t>
+      </w:r>
+      <w:r>
+        <w:rPr>
+          <w:lang w:val="uk-UA"/>
+        </w:rPr>
+        <w:t>.,</w:t>
+      </w:r>
+      <w:r>
+        <w:t xml:space="preserve"> </w:t>
+      </w:r>
+      <w:proofErr w:type="spellStart"/>
+      <w:r>
+        <w:rPr>
+          <w:lang w:val="uk-UA"/>
+        </w:rPr>
+        <w:t>Shi</w:t>
+      </w:r>
+      <w:proofErr w:type="spellEnd"/>
+      <w:r>
+        <w:rPr>
+          <w:lang w:val="uk-UA"/>
+        </w:rPr>
+        <w:t xml:space="preserve"> Z</w:t>
+      </w:r>
+      <w:r>
+        <w:rPr>
+          <w:lang w:val="uk-UA"/>
+        </w:rPr>
+        <w:t>.</w:t>
+      </w:r>
+      <w:r>
+        <w:rPr>
+          <w:lang w:val="uk-UA"/>
+        </w:rPr>
+        <w:t xml:space="preserve">, </w:t>
+      </w:r>
+      <w:proofErr w:type="spellStart"/>
+      <w:r>
+        <w:rPr>
+          <w:lang w:val="uk-UA"/>
+        </w:rPr>
+        <w:t>Guo</w:t>
+      </w:r>
+      <w:proofErr w:type="spellEnd"/>
+      <w:r>
+        <w:rPr>
+          <w:lang w:val="uk-UA"/>
+        </w:rPr>
+        <w:t xml:space="preserve"> Y</w:t>
+      </w:r>
+      <w:r>
+        <w:rPr>
+          <w:lang w:val="uk-UA"/>
+        </w:rPr>
+        <w:t>.</w:t>
+      </w:r>
+      <w:r>
+        <w:rPr>
+          <w:lang w:val="uk-UA"/>
+        </w:rPr>
+        <w:t xml:space="preserve">, </w:t>
+      </w:r>
+      <w:proofErr w:type="spellStart"/>
+      <w:r>
+        <w:rPr>
+          <w:lang w:val="uk-UA"/>
+        </w:rPr>
+        <w:t>Ye</w:t>
+      </w:r>
+      <w:proofErr w:type="spellEnd"/>
+      <w:r>
+        <w:rPr>
+          <w:lang w:val="uk-UA"/>
+        </w:rPr>
+        <w:t xml:space="preserve"> </w:t>
+      </w:r>
+      <w:r>
+        <w:rPr>
+          <w:lang w:val="uk-UA"/>
+        </w:rPr>
+        <w:t>J</w:t>
+      </w:r>
+      <w:r>
+        <w:rPr>
+          <w:lang w:val="uk-UA"/>
+        </w:rPr>
+        <w:t>.</w:t>
+      </w:r>
+      <w:r>
+        <w:rPr>
+          <w:lang w:val="uk-UA"/>
+        </w:rPr>
+        <w:t xml:space="preserve"> </w:t>
+      </w:r>
+      <w:r>
+        <w:rPr>
+          <w:rStyle w:val="Italiceng"/>
+        </w:rPr>
+        <w:t xml:space="preserve">Object </w:t>
+      </w:r>
+      <w:r>
+        <w:rPr>
+          <w:rStyle w:val="Italiceng"/>
+        </w:rPr>
+        <w:br/>
+      </w:r>
+      <w:r>
+        <w:rPr>
+          <w:rStyle w:val="Italiceng"/>
+        </w:rPr>
+        <w:t>Detection in 20 Years: A Survey</w:t>
+      </w:r>
+      <w:r>
+        <w:t>. URL: https://arxiv.org/pdf/1905.05055.pdf?fbclid=IwAR0ILGAWTwU-9-iH6lZyPFXYXA5JRWarM_XoSJ78QEhmnn-txvr_iGEzCio (</w:t>
+      </w:r>
+      <w:r>
         <w:t xml:space="preserve">accessed: </w:t>
       </w:r>
       <w:r>
         <w:t>06.06.2024</w:t>
       </w:r>
       <w:r>
-        <w:t>)</w:t>
+        <w:t>).</w:t>
+      </w:r>
+    </w:p>
+    <w:p>
+      <w:pPr>
+        <w:pStyle w:val="209Referenceseng"/>
+      </w:pPr>
+      <w:r>
+        <w:t>5.</w:t>
+      </w:r>
+      <w:r>
+        <w:tab/>
+      </w:r>
+      <w:r>
+        <w:t xml:space="preserve">Ammar A., </w:t>
+      </w:r>
+      <w:proofErr w:type="spellStart"/>
+      <w:r>
+        <w:t>Chebbah</w:t>
+      </w:r>
+      <w:proofErr w:type="spellEnd"/>
+      <w:r>
+        <w:t xml:space="preserve"> A., </w:t>
+      </w:r>
+      <w:proofErr w:type="spellStart"/>
+      <w:r>
+        <w:t>Fredj</w:t>
+      </w:r>
+      <w:proofErr w:type="spellEnd"/>
+      <w:r>
+        <w:t xml:space="preserve"> H., </w:t>
+      </w:r>
+      <w:proofErr w:type="spellStart"/>
+      <w:r>
+        <w:t>Souani</w:t>
+      </w:r>
+      <w:proofErr w:type="spellEnd"/>
+      <w:r>
+        <w:t xml:space="preserve"> C. </w:t>
+      </w:r>
+      <w:r>
+        <w:rPr>
+          <w:rStyle w:val="Italiceng"/>
+        </w:rPr>
+        <w:t>Comparative Study of latest CNN based Optical Flow Estimation</w:t>
+      </w:r>
+      <w:r>
+        <w:t>. URL</w:t>
+      </w:r>
+      <w:r>
+        <w:t xml:space="preserve">: </w:t>
+      </w:r>
+      <w:r>
+        <w:t>https</w:t>
+      </w:r>
+      <w:r>
+        <w:t>://</w:t>
+      </w:r>
+      <w:r>
+        <w:t>ieeexplore</w:t>
       </w:r>
       <w:r>
         <w:t>.</w:t>
       </w:r>
+      <w:r>
+        <w:t>ieee</w:t>
+      </w:r>
+      <w:r>
+        <w:t>.</w:t>
+      </w:r>
+      <w:r>
+        <w:t>org</w:t>
+      </w:r>
+      <w:r>
+        <w:t>/</w:t>
+      </w:r>
+      <w:r>
+        <w:t>document</w:t>
+      </w:r>
+      <w:r>
+        <w:t>/9806070/</w:t>
+      </w:r>
+      <w:r>
+        <w:t>references</w:t>
+      </w:r>
+      <w:r>
+        <w:t>#</w:t>
+      </w:r>
+      <w:r>
+        <w:t>references</w:t>
+      </w:r>
+      <w:r>
+        <w:t xml:space="preserve">. (accessed: </w:t>
+      </w:r>
+      <w:r>
+        <w:t>06.06.2024</w:t>
+      </w:r>
+      <w:r>
+        <w:t>).</w:t>
+      </w:r>
     </w:p>
     <w:p>
       <w:pPr>
         <w:pStyle w:val="209Referenceseng"/>
       </w:pPr>
       <w:r>
-        <w:t>2.</w:t>
+        <w:t>6.</w:t>
       </w:r>
       <w:r>
         <w:tab/>
       </w:r>
-      <w:r>
-        <w:t>Vaswani A., Shazeer N., Parmar N., Uszkoreit J., Jones L., Gomez</w:t>
+      <w:proofErr w:type="spellStart"/>
+      <w:r>
+        <w:t>Girshick</w:t>
+      </w:r>
+      <w:proofErr w:type="spellEnd"/>
+      <w:r>
+        <w:t xml:space="preserve"> R., Donahue J., Darrell T., Malik J. </w:t>
+      </w:r>
+      <w:r>
+        <w:rPr>
+          <w:rStyle w:val="Italiceng"/>
+        </w:rPr>
+        <w:t>Rich feature hierarchies for accurate object detection and semantic segmentation</w:t>
+      </w:r>
+      <w:r>
+        <w:t xml:space="preserve">. </w:t>
       </w:r>
       <w:r>
         <w:rPr>
           <w:lang w:val="uk-UA"/>
         </w:rPr>
-        <w:t> </w:t>
-      </w:r>
-      <w:r>
-        <w:t>A., Kaiser L., Polosukhin I</w:t>
-      </w:r>
-      <w:r>
-        <w:t xml:space="preserve">. </w:t>
-      </w:r>
-      <w:r>
-        <w:rPr>
-          <w:rStyle w:val="Italiceng"/>
-        </w:rPr>
-        <w:t>Attention Is All You Need</w:t>
-      </w:r>
-      <w:r>
-        <w:t xml:space="preserve">. </w:t>
+        <w:t>URL</w:t>
       </w:r>
       <w:r>
         <w:rPr>
           <w:lang w:val="uk-UA"/>
         </w:rPr>
-        <w:t>URL</w:t>
+        <w:t xml:space="preserve">: </w:t>
       </w:r>
       <w:r>
         <w:rPr>
           <w:lang w:val="uk-UA"/>
         </w:rPr>
+        <w:t>https://arxiv.org/abs/1311.2524</w:t>
+      </w:r>
+      <w:r>
+        <w:rPr>
+          <w:lang w:val="uk-UA"/>
+        </w:rPr>
+        <w:t xml:space="preserve"> </w:t>
+      </w:r>
+      <w:r>
+        <w:t>(</w:t>
+      </w:r>
+      <w:proofErr w:type="spellStart"/>
+      <w:r>
+        <w:rPr>
+          <w:rStyle w:val="Ukrainian"/>
+        </w:rPr>
+        <w:t>accessed</w:t>
+      </w:r>
+      <w:proofErr w:type="spellEnd"/>
+      <w:r>
+        <w:rPr>
+          <w:rStyle w:val="Ukrainian"/>
+        </w:rPr>
         <w:t xml:space="preserve">: </w:t>
       </w:r>
       <w:r>
-        <w:rPr>
-          <w:lang w:val="uk-UA"/>
-        </w:rPr>
-        <w:t>https://arxiv.org/abs/</w:t>
-      </w:r>
-      <w:r>
-        <w:rPr>
-          <w:lang w:val="uk-UA"/>
-        </w:rPr>
-        <w:t xml:space="preserve">1706.03762 </w:t>
-      </w:r>
-      <w:r>
-        <w:t>(</w:t>
-      </w:r>
-      <w:r>
-        <w:rPr>
-          <w:rStyle w:val="Ukrainian"/>
-        </w:rPr>
-        <w:t xml:space="preserve">accessed: </w:t>
-      </w:r>
-      <w:r>
         <w:t>06.06.2024</w:t>
       </w:r>
       <w:r>
-        <w:t>)</w:t>
-      </w:r>
-      <w:r>
-        <w:t>.</w:t>
-      </w:r>
-    </w:p>
-    <w:p>
-      <w:pPr>
-        <w:pStyle w:val="309Referenceseng"/>
-      </w:pPr>
-      <w:r>
-        <w:t>3.</w:t>
+        <w:t>).</w:t>
+      </w:r>
+    </w:p>
+    <w:p>
+      <w:pPr>
+        <w:pStyle w:val="209Referenceseng"/>
+      </w:pPr>
+      <w:r>
+        <w:t>7.</w:t>
       </w:r>
       <w:r>
         <w:tab/>
       </w:r>
-      <w:r>
-        <w:t>Carion N., Massa F., Synnaeve G., Usunier N., Kirillov A., Zagoruyko S</w:t>
-      </w:r>
-      <w:r>
-        <w:t xml:space="preserve">. </w:t>
-      </w:r>
-      <w:r>
-        <w:rPr>
-          <w:rStyle w:val="Italiceng"/>
-        </w:rPr>
-        <w:t>End-to-End Object Detection with Transformers</w:t>
-      </w:r>
-      <w:r>
-        <w:t>. URL:</w:t>
-      </w:r>
-      <w:r>
-        <w:t xml:space="preserve"> </w:t>
-      </w:r>
-      <w:r>
-        <w:t>https://arxiv.org/abs/</w:t>
-      </w:r>
-      <w:r>
-        <w:t xml:space="preserve">2005.12872v3 </w:t>
-      </w:r>
-      <w:r>
-        <w:t>(</w:t>
-      </w:r>
-      <w:r>
-        <w:t>accessed</w:t>
-      </w:r>
-      <w:r>
-        <w:t xml:space="preserve">: </w:t>
-      </w:r>
-      <w:r>
-        <w:t>06.06.2024</w:t>
-      </w:r>
-      <w:r>
-        <w:t>)</w:t>
-      </w:r>
-      <w:r>
-        <w:t>.</w:t>
-      </w:r>
-    </w:p>
-    <w:p>
-      <w:pPr>
-        <w:pStyle w:val="209Referenceseng"/>
-      </w:pPr>
-      <w:r>
-        <w:t>4.</w:t>
-      </w:r>
-      <w:r>
-        <w:tab/>
-      </w:r>
-      <w:r>
-        <w:rPr>
-          <w:lang w:val="uk-UA"/>
-        </w:rPr>
-        <w:t>Zou</w:t>
-      </w:r>
-      <w:r>
-        <w:t xml:space="preserve"> </w:t>
-      </w:r>
-      <w:r>
-        <w:rPr>
-          <w:lang w:val="uk-UA"/>
-        </w:rPr>
-        <w:t>Z</w:t>
-      </w:r>
-      <w:r>
-        <w:rPr>
-          <w:lang w:val="uk-UA"/>
-        </w:rPr>
-        <w:t>.</w:t>
-      </w:r>
-      <w:r>
-        <w:rPr>
-          <w:lang w:val="uk-UA"/>
-        </w:rPr>
-        <w:t>, Chen</w:t>
-      </w:r>
-      <w:r>
-        <w:t xml:space="preserve"> </w:t>
-      </w:r>
-      <w:r>
-        <w:rPr>
-          <w:lang w:val="uk-UA"/>
-        </w:rPr>
-        <w:t>K</w:t>
-      </w:r>
-      <w:r>
-        <w:rPr>
-          <w:lang w:val="uk-UA"/>
-        </w:rPr>
-        <w:t>.</w:t>
-      </w:r>
-      <w:r>
-        <w:rPr>
-          <w:lang w:val="uk-UA"/>
-        </w:rPr>
-        <w:t>, Shi</w:t>
-      </w:r>
-      <w:r>
-        <w:t xml:space="preserve"> </w:t>
-      </w:r>
-      <w:r>
-        <w:rPr>
-          <w:lang w:val="uk-UA"/>
-        </w:rPr>
-        <w:t>Z</w:t>
-      </w:r>
-      <w:r>
-        <w:rPr>
-          <w:lang w:val="uk-UA"/>
-        </w:rPr>
-        <w:t>.,</w:t>
-      </w:r>
-      <w:r>
-        <w:t xml:space="preserve"> </w:t>
-      </w:r>
-      <w:r>
-        <w:rPr>
-          <w:lang w:val="uk-UA"/>
-        </w:rPr>
-        <w:t>Shi</w:t>
-      </w:r>
-      <w:r>
-        <w:rPr>
-          <w:lang w:val="uk-UA"/>
-        </w:rPr>
-        <w:t xml:space="preserve"> Z</w:t>
-      </w:r>
-      <w:r>
-        <w:rPr>
-          <w:lang w:val="uk-UA"/>
-        </w:rPr>
-        <w:t>.</w:t>
-      </w:r>
-      <w:r>
-        <w:rPr>
-          <w:lang w:val="uk-UA"/>
-        </w:rPr>
-        <w:t xml:space="preserve">, </w:t>
-      </w:r>
-      <w:r>
-        <w:rPr>
-          <w:lang w:val="uk-UA"/>
-        </w:rPr>
-        <w:t>Guo Y</w:t>
-      </w:r>
-      <w:r>
-        <w:rPr>
-          <w:lang w:val="uk-UA"/>
-        </w:rPr>
-        <w:t>.</w:t>
-      </w:r>
-      <w:r>
-        <w:rPr>
-          <w:lang w:val="uk-UA"/>
-        </w:rPr>
-        <w:t>, Ye</w:t>
-      </w:r>
-      <w:r>
-        <w:rPr>
-          <w:lang w:val="uk-UA"/>
-        </w:rPr>
-        <w:t xml:space="preserve"> </w:t>
-      </w:r>
-      <w:r>
-        <w:rPr>
-          <w:lang w:val="uk-UA"/>
-        </w:rPr>
-        <w:t>J</w:t>
-      </w:r>
-      <w:r>
-        <w:rPr>
-          <w:lang w:val="uk-UA"/>
-        </w:rPr>
-        <w:t>.</w:t>
-      </w:r>
-      <w:r>
-        <w:rPr>
-          <w:lang w:val="uk-UA"/>
-        </w:rPr>
-        <w:t xml:space="preserve"> </w:t>
-      </w:r>
-      <w:r>
-        <w:rPr>
-          <w:rStyle w:val="Italiceng"/>
-        </w:rPr>
-        <w:t xml:space="preserve">Object </w:t>
-      </w:r>
-      <w:r>
-        <w:rPr>
-          <w:rStyle w:val="Italiceng"/>
-        </w:rPr>
-        <w:br/>
-      </w:r>
-      <w:r>
-        <w:rPr>
-          <w:rStyle w:val="Italiceng"/>
-        </w:rPr>
-        <w:t>Detection in 20 Years: A Survey</w:t>
-      </w:r>
-      <w:r>
-        <w:t>. URL: https://arxiv.org/pdf/1905.05055.pdf?fbclid=IwAR0ILGAWTwU-9-iH6lZyPFXYXA5JRWarM_XoSJ78QEhmnn-txvr_iGEzCio (</w:t>
-      </w:r>
-      <w:r>
-        <w:t xml:space="preserve">accessed: </w:t>
-      </w:r>
-      <w:r>
-        <w:t>06.06.2024</w:t>
-      </w:r>
-      <w:r>
-        <w:t>).</w:t>
-      </w:r>
-    </w:p>
-    <w:p>
-      <w:pPr>
-        <w:pStyle w:val="209Referenceseng"/>
-      </w:pPr>
-      <w:r>
-        <w:t>5.</w:t>
-      </w:r>
-      <w:r>
-        <w:tab/>
-      </w:r>
-      <w:r>
-        <w:t xml:space="preserve">Ammar A., Chebbah A., Fredj H., Souani C. </w:t>
-      </w:r>
-      <w:r>
-        <w:rPr>
-          <w:rStyle w:val="Italiceng"/>
-        </w:rPr>
-        <w:t>Comparative Study of latest CNN based Optical Flow Estimation</w:t>
-      </w:r>
-      <w:r>
-        <w:t>. URL</w:t>
-      </w:r>
-      <w:r>
-        <w:t xml:space="preserve">: </w:t>
-      </w:r>
-      <w:r>
-        <w:t>https</w:t>
-      </w:r>
-      <w:r>
-        <w:t>://</w:t>
-      </w:r>
-      <w:r>
-        <w:t>ieeexplore</w:t>
-      </w:r>
-      <w:r>
-        <w:t>.</w:t>
-      </w:r>
-      <w:r>
-        <w:t>ieee</w:t>
-      </w:r>
-      <w:r>
-        <w:t>.</w:t>
-      </w:r>
-      <w:r>
-        <w:t>org</w:t>
-      </w:r>
-      <w:r>
-        <w:t>/</w:t>
-      </w:r>
-      <w:r>
-        <w:t>document</w:t>
-      </w:r>
-      <w:r>
-        <w:t>/9806070/</w:t>
-      </w:r>
-      <w:r>
-        <w:t>references</w:t>
-      </w:r>
-      <w:r>
-        <w:t>#</w:t>
-      </w:r>
-      <w:r>
-        <w:t>references</w:t>
-      </w:r>
-      <w:r>
-        <w:t xml:space="preserve">. (accessed: </w:t>
-      </w:r>
-      <w:r>
-        <w:t>06.06.2024</w:t>
-      </w:r>
-      <w:r>
-        <w:t>).</w:t>
-      </w:r>
-    </w:p>
-    <w:p>
-      <w:pPr>
-        <w:pStyle w:val="209Referenceseng"/>
-      </w:pPr>
-      <w:r>
-        <w:t>6.</w:t>
-      </w:r>
-      <w:r>
-        <w:tab/>
-      </w:r>
-      <w:r>
-        <w:t xml:space="preserve">Girshick R., Donahue J., Darrell T., Malik J. </w:t>
-      </w:r>
-      <w:r>
-        <w:rPr>
-          <w:rStyle w:val="Italiceng"/>
-        </w:rPr>
-        <w:t>Rich feature hierarchies for accurate object detection and semantic segmentation</w:t>
-      </w:r>
-      <w:r>
-        <w:t xml:space="preserve">. </w:t>
-      </w:r>
-      <w:r>
-        <w:rPr>
-          <w:lang w:val="uk-UA"/>
-        </w:rPr>
-        <w:t>URL</w:t>
-      </w:r>
-      <w:r>
-        <w:rPr>
-          <w:lang w:val="uk-UA"/>
-        </w:rPr>
-        <w:t xml:space="preserve">: </w:t>
-      </w:r>
-      <w:r>
-        <w:rPr>
-          <w:lang w:val="uk-UA"/>
-        </w:rPr>
-        <w:t>https://arxiv.org/abs/1311.2524</w:t>
-      </w:r>
-      <w:r>
-        <w:rPr>
-          <w:lang w:val="uk-UA"/>
-        </w:rPr>
-        <w:t xml:space="preserve"> </w:t>
-      </w:r>
-      <w:r>
-        <w:t>(</w:t>
-      </w:r>
-      <w:r>
-        <w:rPr>
-          <w:rStyle w:val="Ukrainian"/>
-        </w:rPr>
-        <w:t xml:space="preserve">accessed: </w:t>
-      </w:r>
-      <w:r>
-        <w:t>06.06.2024</w:t>
-      </w:r>
-      <w:r>
-        <w:t>).</w:t>
-      </w:r>
-    </w:p>
-    <w:p>
-      <w:pPr>
-        <w:pStyle w:val="209Referenceseng"/>
-      </w:pPr>
-      <w:r>
-        <w:t>7.</w:t>
-      </w:r>
-      <w:r>
-        <w:tab/>
-      </w:r>
-      <w:r>
-        <w:t xml:space="preserve">Girshick R., Donahue J., Darrell T., and Malik J. Region-based convolutional networks for accurate object detection and segmentation. </w:t>
+      <w:proofErr w:type="spellStart"/>
+      <w:r>
+        <w:t>Girshick</w:t>
+      </w:r>
+      <w:proofErr w:type="spellEnd"/>
+      <w:r>
+        <w:t xml:space="preserve"> R., Donahue J., Darrell T., and Malik J. Region-based convolutional networks for accurate object detection and segmentation. </w:t>
       </w:r>
       <w:r>
         <w:rPr>
@@ -6234,8 +9318,13 @@
       <w:r>
         <w:tab/>
       </w:r>
-      <w:r>
-        <w:t xml:space="preserve">Nikulina O. </w:t>
+      <w:proofErr w:type="spellStart"/>
+      <w:r>
+        <w:t>Nikulina</w:t>
+      </w:r>
+      <w:proofErr w:type="spellEnd"/>
+      <w:r>
+        <w:t xml:space="preserve"> O. </w:t>
       </w:r>
       <w:r>
         <w:t>M</w:t>
@@ -6252,14 +9341,24 @@
       <w:r>
         <w:t xml:space="preserve">, </w:t>
       </w:r>
-      <w:r>
-        <w:t>Kondratov O. М</w:t>
+      <w:proofErr w:type="spellStart"/>
+      <w:r>
+        <w:t>Kondratov</w:t>
+      </w:r>
+      <w:proofErr w:type="spellEnd"/>
+      <w:r>
+        <w:t xml:space="preserve"> O. М</w:t>
       </w:r>
       <w:r>
         <w:t xml:space="preserve">, </w:t>
       </w:r>
-      <w:r>
-        <w:t xml:space="preserve">Rekova N. Y. </w:t>
+      <w:proofErr w:type="spellStart"/>
+      <w:r>
+        <w:t>Rekova</w:t>
+      </w:r>
+      <w:proofErr w:type="spellEnd"/>
+      <w:r>
+        <w:t xml:space="preserve"> N. Y. </w:t>
       </w:r>
       <w:r>
         <w:t>Analysis of information technologies for remote identification of dynamic objects</w:t>
@@ -6276,11 +9375,201 @@
         </w:rPr>
         <w:t xml:space="preserve"> </w:t>
       </w:r>
+      <w:proofErr w:type="spellStart"/>
       <w:r>
         <w:rPr>
           <w:rStyle w:val="Italiceng"/>
         </w:rPr>
-        <w:t>Vestnik Nats. tekhn. un-ta "KhPI": sb. nauch. tr. Temat. vyp.: Sistemnyy analiz, upravlenie i informatsionnye tekhnologii [Bulletin of the National Technical University "KhPI": a collection of scientific papers. Thematic issue: System analysis, management and information technology]. Kharkiv, NTU "KhPI" Publ.</w:t>
+        <w:t>Vestnik</w:t>
+      </w:r>
+      <w:proofErr w:type="spellEnd"/>
+      <w:r>
+        <w:rPr>
+          <w:rStyle w:val="Italiceng"/>
+        </w:rPr>
+        <w:t xml:space="preserve"> </w:t>
+      </w:r>
+      <w:proofErr w:type="spellStart"/>
+      <w:r>
+        <w:rPr>
+          <w:rStyle w:val="Italiceng"/>
+        </w:rPr>
+        <w:t>Nats</w:t>
+      </w:r>
+      <w:proofErr w:type="spellEnd"/>
+      <w:r>
+        <w:rPr>
+          <w:rStyle w:val="Italiceng"/>
+        </w:rPr>
+        <w:t xml:space="preserve">. </w:t>
+      </w:r>
+      <w:proofErr w:type="spellStart"/>
+      <w:r>
+        <w:rPr>
+          <w:rStyle w:val="Italiceng"/>
+        </w:rPr>
+        <w:t>tekhn</w:t>
+      </w:r>
+      <w:proofErr w:type="spellEnd"/>
+      <w:r>
+        <w:rPr>
+          <w:rStyle w:val="Italiceng"/>
+        </w:rPr>
+        <w:t>. un-ta "</w:t>
+      </w:r>
+      <w:proofErr w:type="spellStart"/>
+      <w:r>
+        <w:rPr>
+          <w:rStyle w:val="Italiceng"/>
+        </w:rPr>
+        <w:t>KhPI</w:t>
+      </w:r>
+      <w:proofErr w:type="spellEnd"/>
+      <w:r>
+        <w:rPr>
+          <w:rStyle w:val="Italiceng"/>
+        </w:rPr>
+        <w:t xml:space="preserve">": sb. nauch. tr. </w:t>
+      </w:r>
+      <w:proofErr w:type="spellStart"/>
+      <w:r>
+        <w:rPr>
+          <w:rStyle w:val="Italiceng"/>
+        </w:rPr>
+        <w:t>Temat</w:t>
+      </w:r>
+      <w:proofErr w:type="spellEnd"/>
+      <w:r>
+        <w:rPr>
+          <w:rStyle w:val="Italiceng"/>
+        </w:rPr>
+        <w:t xml:space="preserve">. </w:t>
+      </w:r>
+      <w:proofErr w:type="spellStart"/>
+      <w:r>
+        <w:rPr>
+          <w:rStyle w:val="Italiceng"/>
+        </w:rPr>
+        <w:t>vyp</w:t>
+      </w:r>
+      <w:proofErr w:type="spellEnd"/>
+      <w:r>
+        <w:rPr>
+          <w:rStyle w:val="Italiceng"/>
+        </w:rPr>
+        <w:t xml:space="preserve">.: </w:t>
+      </w:r>
+      <w:proofErr w:type="spellStart"/>
+      <w:r>
+        <w:rPr>
+          <w:rStyle w:val="Italiceng"/>
+        </w:rPr>
+        <w:t>Sistemnyy</w:t>
+      </w:r>
+      <w:proofErr w:type="spellEnd"/>
+      <w:r>
+        <w:rPr>
+          <w:rStyle w:val="Italiceng"/>
+        </w:rPr>
+        <w:t xml:space="preserve"> </w:t>
+      </w:r>
+      <w:proofErr w:type="spellStart"/>
+      <w:r>
+        <w:rPr>
+          <w:rStyle w:val="Italiceng"/>
+        </w:rPr>
+        <w:t>analiz</w:t>
+      </w:r>
+      <w:proofErr w:type="spellEnd"/>
+      <w:r>
+        <w:rPr>
+          <w:rStyle w:val="Italiceng"/>
+        </w:rPr>
+        <w:t xml:space="preserve">, </w:t>
+      </w:r>
+      <w:proofErr w:type="spellStart"/>
+      <w:r>
+        <w:rPr>
+          <w:rStyle w:val="Italiceng"/>
+        </w:rPr>
+        <w:t>upravlenie</w:t>
+      </w:r>
+      <w:proofErr w:type="spellEnd"/>
+      <w:r>
+        <w:rPr>
+          <w:rStyle w:val="Italiceng"/>
+        </w:rPr>
+        <w:t xml:space="preserve"> </w:t>
+      </w:r>
+      <w:proofErr w:type="spellStart"/>
+      <w:r>
+        <w:rPr>
+          <w:rStyle w:val="Italiceng"/>
+        </w:rPr>
+        <w:t>i</w:t>
+      </w:r>
+      <w:proofErr w:type="spellEnd"/>
+      <w:r>
+        <w:rPr>
+          <w:rStyle w:val="Italiceng"/>
+        </w:rPr>
+        <w:t xml:space="preserve"> </w:t>
+      </w:r>
+      <w:proofErr w:type="spellStart"/>
+      <w:r>
+        <w:rPr>
+          <w:rStyle w:val="Italiceng"/>
+        </w:rPr>
+        <w:t>informatsionnye</w:t>
+      </w:r>
+      <w:proofErr w:type="spellEnd"/>
+      <w:r>
+        <w:rPr>
+          <w:rStyle w:val="Italiceng"/>
+        </w:rPr>
+        <w:t xml:space="preserve"> </w:t>
+      </w:r>
+      <w:proofErr w:type="spellStart"/>
+      <w:r>
+        <w:rPr>
+          <w:rStyle w:val="Italiceng"/>
+        </w:rPr>
+        <w:t>tekhnologii</w:t>
+      </w:r>
+      <w:proofErr w:type="spellEnd"/>
+      <w:r>
+        <w:rPr>
+          <w:rStyle w:val="Italiceng"/>
+        </w:rPr>
+        <w:t xml:space="preserve"> [Bulletin of the National Technical University "</w:t>
+      </w:r>
+      <w:proofErr w:type="spellStart"/>
+      <w:r>
+        <w:rPr>
+          <w:rStyle w:val="Italiceng"/>
+        </w:rPr>
+        <w:t>KhPI</w:t>
+      </w:r>
+      <w:proofErr w:type="spellEnd"/>
+      <w:r>
+        <w:rPr>
+          <w:rStyle w:val="Italiceng"/>
+        </w:rPr>
+        <w:t>": a collection of scientific papers. Thematic issue: System analysis, management and information technology]. Kharkiv, NTU "</w:t>
+      </w:r>
+      <w:proofErr w:type="spellStart"/>
+      <w:r>
+        <w:rPr>
+          <w:rStyle w:val="Italiceng"/>
+        </w:rPr>
+        <w:t>KhPI</w:t>
+      </w:r>
+      <w:proofErr w:type="spellEnd"/>
+      <w:r>
+        <w:rPr>
+          <w:rStyle w:val="Italiceng"/>
+        </w:rPr>
+        <w:t>" Publ.</w:t>
       </w:r>
       <w:r>
         <w:t>,</w:t>
@@ -6320,8 +9609,13 @@
       <w:r>
         <w:tab/>
       </w:r>
-      <w:r>
-        <w:t xml:space="preserve">Nikulina </w:t>
+      <w:proofErr w:type="spellStart"/>
+      <w:r>
+        <w:t>Nikulina</w:t>
+      </w:r>
+      <w:proofErr w:type="spellEnd"/>
+      <w:r>
+        <w:t xml:space="preserve"> </w:t>
       </w:r>
       <w:r>
         <w:t>O</w:t>
@@ -6338,10 +9632,12 @@
       <w:r>
         <w:t xml:space="preserve">, </w:t>
       </w:r>
-      <w:bookmarkStart w:id="10" w:name="_Hlk169164948"/>
+      <w:bookmarkStart w:id="12" w:name="_Hlk169164948"/>
+      <w:proofErr w:type="spellStart"/>
       <w:r>
         <w:t>Kondratov</w:t>
       </w:r>
+      <w:proofErr w:type="spellEnd"/>
       <w:r>
         <w:t xml:space="preserve"> </w:t>
       </w:r>
@@ -6357,12 +9653,28 @@
       <w:r>
         <w:t>М</w:t>
       </w:r>
-      <w:bookmarkEnd w:id="10"/>
+      <w:bookmarkEnd w:id="12"/>
       <w:r>
         <w:t xml:space="preserve">. </w:t>
       </w:r>
       <w:r>
-        <w:t>Dynamic object parameter identification model using DEtection TRansformer and Optical Flow</w:t>
+        <w:t xml:space="preserve">Dynamic object parameter identification model using </w:t>
+      </w:r>
+      <w:proofErr w:type="spellStart"/>
+      <w:r>
+        <w:t>DEtection</w:t>
+      </w:r>
+      <w:proofErr w:type="spellEnd"/>
+      <w:r>
+        <w:t xml:space="preserve"> </w:t>
+      </w:r>
+      <w:proofErr w:type="spellStart"/>
+      <w:r>
+        <w:t>TRansformer</w:t>
+      </w:r>
+      <w:proofErr w:type="spellEnd"/>
+      <w:r>
+        <w:t xml:space="preserve"> and Optical Flow</w:t>
       </w:r>
       <w:r>
         <w:t>.</w:t>
@@ -6377,7 +9689,30 @@
         <w:rPr>
           <w:rStyle w:val="Italiceng"/>
         </w:rPr>
-        <w:t>Information technologies: science, technology, technology, education, health: Abstracts of reports of XXII international scientific and practical conference MicroCAD-2024, May 22-24, 2024, Kharkiv, NTU "KhPI"</w:t>
+        <w:t>Information technologies: science, technology, technology, education, health: Abstracts of reports of XXII international scientific and practical conference MicroCAD-2024, May 22</w:t>
+      </w:r>
+      <w:r>
+        <w:t>–</w:t>
+      </w:r>
+      <w:r>
+        <w:rPr>
+          <w:rStyle w:val="Italiceng"/>
+        </w:rPr>
+        <w:t>24, 2024, Kharkiv, NTU "</w:t>
+      </w:r>
+      <w:proofErr w:type="spellStart"/>
+      <w:r>
+        <w:rPr>
+          <w:rStyle w:val="Italiceng"/>
+        </w:rPr>
+        <w:t>KhPI</w:t>
+      </w:r>
+      <w:proofErr w:type="spellEnd"/>
+      <w:r>
+        <w:rPr>
+          <w:rStyle w:val="Italiceng"/>
+        </w:rPr>
+        <w:t>"</w:t>
       </w:r>
       <w:r>
         <w:t>,</w:t>
@@ -6404,9 +9739,6 @@
     <w:p>
       <w:pPr>
         <w:pStyle w:val="209Referenceseng"/>
-        <w:rPr>
-          <w:lang w:val="ru-RU"/>
-        </w:rPr>
       </w:pPr>
       <w:r>
         <w:t>10.</w:t>
@@ -6414,8 +9746,13 @@
       <w:r>
         <w:tab/>
       </w:r>
-      <w:r>
-        <w:t xml:space="preserve">Nikulina O. </w:t>
+      <w:proofErr w:type="spellStart"/>
+      <w:r>
+        <w:t>Nikulina</w:t>
+      </w:r>
+      <w:proofErr w:type="spellEnd"/>
+      <w:r>
+        <w:t xml:space="preserve"> O. </w:t>
       </w:r>
       <w:r>
         <w:t>M</w:t>
@@ -6426,8 +9763,13 @@
       <w:r>
         <w:t xml:space="preserve">, </w:t>
       </w:r>
-      <w:r>
-        <w:t>Kondratov O. М</w:t>
+      <w:proofErr w:type="spellStart"/>
+      <w:r>
+        <w:t>Kondratov</w:t>
+      </w:r>
+      <w:proofErr w:type="spellEnd"/>
+      <w:r>
+        <w:t xml:space="preserve"> O. М</w:t>
       </w:r>
       <w:r>
         <w:t xml:space="preserve">. </w:t>
@@ -6445,7 +9787,21 @@
         <w:rPr>
           <w:rStyle w:val="Italiceng"/>
         </w:rPr>
-        <w:t>Information technologies: science, technology, technology, education, health: Abstracts of reports of the XXI international scientific and practical conference MicroCAD-2023, May 17-20, 2023, Kharkiv, NTU "KhPI"</w:t>
+        <w:t>Information technologies: science, technology, technology, education, health: Abstracts of reports of the XXI international scientific and practical conference MicroCAD-2023, May 17-20, 2023, Kharkiv, NTU "</w:t>
+      </w:r>
+      <w:proofErr w:type="spellStart"/>
+      <w:r>
+        <w:rPr>
+          <w:rStyle w:val="Italiceng"/>
+        </w:rPr>
+        <w:t>KhPI</w:t>
+      </w:r>
+      <w:proofErr w:type="spellEnd"/>
+      <w:r>
+        <w:rPr>
+          <w:rStyle w:val="Italiceng"/>
+        </w:rPr>
+        <w:t>"</w:t>
       </w:r>
       <w:r>
         <w:t>,</w:t>
@@ -6466,9 +9822,6 @@
         <w:t>. 1047</w:t>
       </w:r>
       <w:r>
-        <w:rPr>
-          <w:lang w:val="ru-RU"/>
-        </w:rPr>
         <w:t>.</w:t>
       </w:r>
     </w:p>
@@ -6489,7 +9842,21 @@
         <w:rPr>
           <w:rStyle w:val="Italiceng"/>
         </w:rPr>
-        <w:t>Deformable ConvNets v2: More Deformable, Better Results</w:t>
+        <w:t xml:space="preserve">Deformable </w:t>
+      </w:r>
+      <w:proofErr w:type="spellStart"/>
+      <w:r>
+        <w:rPr>
+          <w:rStyle w:val="Italiceng"/>
+        </w:rPr>
+        <w:t>ConvNets</w:t>
+      </w:r>
+      <w:proofErr w:type="spellEnd"/>
+      <w:r>
+        <w:rPr>
+          <w:rStyle w:val="Italiceng"/>
+        </w:rPr>
+        <w:t xml:space="preserve"> v2: More Deformable, Better Results</w:t>
       </w:r>
       <w:r>
         <w:t>. URL:</w:t>
@@ -6568,13 +9935,35 @@
         <w:pStyle w:val="209Referenceseng"/>
       </w:pPr>
       <w:r>
+        <w:lastRenderedPageBreak/>
         <w:t>13.</w:t>
       </w:r>
       <w:r>
         <w:tab/>
       </w:r>
-      <w:r>
-        <w:t xml:space="preserve">Krizhevsky A., Sutskever I., Hinton G. E. Imagenet classiﬁcation with deep convolutional neural networks. </w:t>
+      <w:proofErr w:type="spellStart"/>
+      <w:r>
+        <w:t>Krizhevsky</w:t>
+      </w:r>
+      <w:proofErr w:type="spellEnd"/>
+      <w:r>
+        <w:t xml:space="preserve"> A., </w:t>
+      </w:r>
+      <w:proofErr w:type="spellStart"/>
+      <w:r>
+        <w:t>Sutskever</w:t>
+      </w:r>
+      <w:proofErr w:type="spellEnd"/>
+      <w:r>
+        <w:t xml:space="preserve"> I., Hinton G. E. </w:t>
+      </w:r>
+      <w:proofErr w:type="spellStart"/>
+      <w:r>
+        <w:t>Imagenet</w:t>
+      </w:r>
+      <w:proofErr w:type="spellEnd"/>
+      <w:r>
+        <w:t xml:space="preserve"> classiﬁcation with deep convolutional neural networks. </w:t>
       </w:r>
       <w:r>
         <w:rPr>
@@ -6606,6 +9995,7 @@
       <w:r>
         <w:t>(</w:t>
       </w:r>
+      <w:proofErr w:type="spellStart"/>
       <w:r>
         <w:rPr>
           <w:rStyle w:val="English"/>
@@ -6613,6 +10003,7 @@
         </w:rPr>
         <w:t>received</w:t>
       </w:r>
+      <w:proofErr w:type="spellEnd"/>
       <w:r>
         <w:t xml:space="preserve">) </w:t>
       </w:r>
@@ -6889,7 +10280,6 @@
         <w:pStyle w:val="10302"/>
       </w:pPr>
       <w:r>
-        <w:lastRenderedPageBreak/>
         <w:t xml:space="preserve">Model and </w:t>
       </w:r>
       <w:r>
@@ -7120,12 +10510,42 @@
       <w:r>
         <w:t xml:space="preserve"> Нікуліна Олена Миколаївна, </w:t>
       </w:r>
-      <w:r>
-        <w:rPr>
-          <w:rStyle w:val="English0"/>
-        </w:rPr>
-        <w:t>Nikulina Olena Mykolaivna</w:t>
-      </w:r>
+      <w:proofErr w:type="spellStart"/>
+      <w:r>
+        <w:rPr>
+          <w:rStyle w:val="English0"/>
+        </w:rPr>
+        <w:t>Nikulina</w:t>
+      </w:r>
+      <w:proofErr w:type="spellEnd"/>
+      <w:r>
+        <w:rPr>
+          <w:rStyle w:val="English0"/>
+          <w:lang w:val="uk-UA"/>
+        </w:rPr>
+        <w:t xml:space="preserve"> </w:t>
+      </w:r>
+      <w:r>
+        <w:rPr>
+          <w:rStyle w:val="English0"/>
+        </w:rPr>
+        <w:t>Olena</w:t>
+      </w:r>
+      <w:r>
+        <w:rPr>
+          <w:rStyle w:val="English0"/>
+          <w:lang w:val="uk-UA"/>
+        </w:rPr>
+        <w:t xml:space="preserve"> </w:t>
+      </w:r>
+      <w:proofErr w:type="spellStart"/>
+      <w:r>
+        <w:rPr>
+          <w:rStyle w:val="English0"/>
+        </w:rPr>
+        <w:t>Mykolaivna</w:t>
+      </w:r>
+      <w:proofErr w:type="spellEnd"/>
     </w:p>
     <w:p>
       <w:pPr>
@@ -7153,12 +10573,37 @@
       <w:r>
         <w:t xml:space="preserve"> Северин Валерій Петрович, </w:t>
       </w:r>
-      <w:r>
-        <w:rPr>
-          <w:rStyle w:val="English0"/>
-        </w:rPr>
-        <w:t xml:space="preserve">Severyn Valerii </w:t>
-      </w:r>
+      <w:proofErr w:type="spellStart"/>
+      <w:r>
+        <w:rPr>
+          <w:rStyle w:val="English0"/>
+        </w:rPr>
+        <w:t>Severyn</w:t>
+      </w:r>
+      <w:proofErr w:type="spellEnd"/>
+      <w:r>
+        <w:rPr>
+          <w:rStyle w:val="English0"/>
+          <w:lang w:val="uk-UA"/>
+        </w:rPr>
+        <w:t xml:space="preserve"> </w:t>
+      </w:r>
+      <w:proofErr w:type="spellStart"/>
+      <w:r>
+        <w:rPr>
+          <w:rStyle w:val="English0"/>
+        </w:rPr>
+        <w:t>Valerii</w:t>
+      </w:r>
+      <w:proofErr w:type="spellEnd"/>
+      <w:r>
+        <w:rPr>
+          <w:rStyle w:val="English0"/>
+          <w:lang w:val="uk-UA"/>
+        </w:rPr>
+        <w:t xml:space="preserve"> </w:t>
+      </w:r>
+      <w:proofErr w:type="spellStart"/>
       <w:r>
         <w:rPr>
           <w:rStyle w:val="English0"/>
@@ -7171,6 +10616,7 @@
         </w:rPr>
         <w:t>ch</w:t>
       </w:r>
+      <w:proofErr w:type="spellEnd"/>
     </w:p>
     <w:p>
       <w:pPr>
@@ -7204,11 +10650,39 @@
       <w:r>
         <w:t xml:space="preserve">, </w:t>
       </w:r>
-      <w:r>
-        <w:rPr>
-          <w:rStyle w:val="English0"/>
-        </w:rPr>
-        <w:t>Kondratov Oleksii Mikhailovich</w:t>
+      <w:proofErr w:type="spellStart"/>
+      <w:r>
+        <w:rPr>
+          <w:rStyle w:val="English0"/>
+        </w:rPr>
+        <w:t>Kondratov</w:t>
+      </w:r>
+      <w:proofErr w:type="spellEnd"/>
+      <w:r>
+        <w:rPr>
+          <w:rStyle w:val="English0"/>
+          <w:lang w:val="uk-UA"/>
+        </w:rPr>
+        <w:t xml:space="preserve"> </w:t>
+      </w:r>
+      <w:r>
+        <w:rPr>
+          <w:rStyle w:val="English0"/>
+        </w:rPr>
+        <w:t>Oleksii</w:t>
+      </w:r>
+      <w:r>
+        <w:rPr>
+          <w:rStyle w:val="English0"/>
+          <w:lang w:val="uk-UA"/>
+        </w:rPr>
+        <w:t xml:space="preserve"> </w:t>
+      </w:r>
+      <w:r>
+        <w:rPr>
+          <w:rStyle w:val="English0"/>
+        </w:rPr>
+        <w:t>Mikhailovich</w:t>
       </w:r>
     </w:p>
     <w:p>
@@ -7263,12 +10737,18 @@
       <w:r>
         <w:t xml:space="preserve"> </w:t>
       </w:r>
-      <w:r>
-        <w:t>Ольховий Олексій Михайлович</w:t>
+      <w:proofErr w:type="spellStart"/>
+      <w:r>
+        <w:t>Ольховий</w:t>
+      </w:r>
+      <w:proofErr w:type="spellEnd"/>
+      <w:r>
+        <w:t xml:space="preserve"> Олексій Михайлович</w:t>
       </w:r>
       <w:r>
         <w:t xml:space="preserve">, </w:t>
       </w:r>
+      <w:proofErr w:type="spellStart"/>
       <w:r>
         <w:rPr>
           <w:rStyle w:val="English0"/>
@@ -7287,17 +10767,32 @@
         </w:rPr>
         <w:t>y</w:t>
       </w:r>
-      <w:r>
-        <w:rPr>
-          <w:rStyle w:val="English0"/>
-        </w:rPr>
-        <w:t xml:space="preserve"> </w:t>
-      </w:r>
-      <w:r>
-        <w:rPr>
-          <w:rStyle w:val="English0"/>
-        </w:rPr>
-        <w:t>Oleksii Mikhailovich</w:t>
+      <w:proofErr w:type="spellEnd"/>
+      <w:r>
+        <w:rPr>
+          <w:rStyle w:val="English0"/>
+          <w:lang w:val="uk-UA"/>
+        </w:rPr>
+        <w:t xml:space="preserve"> </w:t>
+      </w:r>
+      <w:r>
+        <w:rPr>
+          <w:rStyle w:val="English0"/>
+        </w:rPr>
+        <w:t>Oleksii</w:t>
+      </w:r>
+      <w:r>
+        <w:rPr>
+          <w:rStyle w:val="English0"/>
+          <w:lang w:val="uk-UA"/>
+        </w:rPr>
+        <w:t xml:space="preserve"> </w:t>
+      </w:r>
+      <w:r>
+        <w:rPr>
+          <w:rStyle w:val="English0"/>
+        </w:rPr>
+        <w:t>Mikhailovich</w:t>
       </w:r>
     </w:p>
     <w:p>
@@ -7317,7 +10812,7 @@
 </file>
 
 <file path=word/endnotes.xml><?xml version="1.0" encoding="utf-8"?>
-<w:endnotes xmlns:wpc="http://schemas.microsoft.com/office/word/2010/wordprocessingCanvas" xmlns:cx="http://schemas.microsoft.com/office/drawing/2014/chartex" xmlns:cx1="http://schemas.microsoft.com/office/drawing/2015/9/8/chartex" xmlns:cx2="http://schemas.microsoft.com/office/drawing/2015/10/21/chartex" xmlns:cx3="http://schemas.microsoft.com/office/drawing/2016/5/9/chartex" xmlns:cx4="http://schemas.microsoft.com/office/drawing/2016/5/10/chartex" xmlns:cx5="http://schemas.microsoft.com/office/drawing/2016/5/11/chartex" xmlns:cx6="http://schemas.microsoft.com/office/drawing/2016/5/12/chartex" xmlns:cx7="http://schemas.microsoft.com/office/drawing/2016/5/13/chartex" xmlns:cx8="http://schemas.microsoft.com/office/drawing/2016/5/14/chartex" xmlns:mc="http://schemas.openxmlformats.org/markup-compatibility/2006" xmlns:aink="http://schemas.microsoft.com/office/drawing/2016/ink" xmlns:am3d="http://schemas.microsoft.com/office/drawing/2017/model3d" xmlns:o="urn:schemas-microsoft-com:office:office" xmlns:r="http://schemas.openxmlformats.org/officeDocument/2006/relationships" xmlns:m="http://schemas.openxmlformats.org/officeDocument/2006/math" xmlns:v="urn:schemas-microsoft-com:vml" xmlns:wp14="http://schemas.microsoft.com/office/word/2010/wordprocessingDrawing" xmlns:wp="http://schemas.openxmlformats.org/drawingml/2006/wordprocessingDrawing" xmlns:w10="urn:schemas-microsoft-com:office:word" xmlns:w="http://schemas.openxmlformats.org/wordprocessingml/2006/main" xmlns:w14="http://schemas.microsoft.com/office/word/2010/wordml" xmlns:w15="http://schemas.microsoft.com/office/word/2012/wordml" xmlns:w16cex="http://schemas.microsoft.com/office/word/2018/wordml/cex" xmlns:w16cid="http://schemas.microsoft.com/office/word/2016/wordml/cid" xmlns:w16="http://schemas.microsoft.com/office/word/2018/wordml" xmlns:w16sdtdh="http://schemas.microsoft.com/office/word/2020/wordml/sdtdatahash" xmlns:w16se="http://schemas.microsoft.com/office/word/2015/wordml/symex" xmlns:wpg="http://schemas.microsoft.com/office/word/2010/wordprocessingGroup" xmlns:wpi="http://schemas.microsoft.com/office/word/2010/wordprocessingInk" xmlns:wne="http://schemas.microsoft.com/office/word/2006/wordml" xmlns:wps="http://schemas.microsoft.com/office/word/2010/wordprocessingShape" mc:Ignorable="w14 w15 w16se w16cid w16 w16cex w16sdtdh wp14">
+<w:endnotes xmlns:wpc="http://schemas.microsoft.com/office/word/2010/wordprocessingCanvas" xmlns:cx="http://schemas.microsoft.com/office/drawing/2014/chartex" xmlns:cx1="http://schemas.microsoft.com/office/drawing/2015/9/8/chartex" xmlns:cx2="http://schemas.microsoft.com/office/drawing/2015/10/21/chartex" xmlns:cx3="http://schemas.microsoft.com/office/drawing/2016/5/9/chartex" xmlns:cx4="http://schemas.microsoft.com/office/drawing/2016/5/10/chartex" xmlns:cx5="http://schemas.microsoft.com/office/drawing/2016/5/11/chartex" xmlns:cx6="http://schemas.microsoft.com/office/drawing/2016/5/12/chartex" xmlns:cx7="http://schemas.microsoft.com/office/drawing/2016/5/13/chartex" xmlns:cx8="http://schemas.microsoft.com/office/drawing/2016/5/14/chartex" xmlns:mc="http://schemas.openxmlformats.org/markup-compatibility/2006" xmlns:aink="http://schemas.microsoft.com/office/drawing/2016/ink" xmlns:am3d="http://schemas.microsoft.com/office/drawing/2017/model3d" xmlns:o="urn:schemas-microsoft-com:office:office" xmlns:oel="http://schemas.microsoft.com/office/2019/extlst" xmlns:r="http://schemas.openxmlformats.org/officeDocument/2006/relationships" xmlns:m="http://schemas.openxmlformats.org/officeDocument/2006/math" xmlns:v="urn:schemas-microsoft-com:vml" xmlns:wp14="http://schemas.microsoft.com/office/word/2010/wordprocessingDrawing" xmlns:wp="http://schemas.openxmlformats.org/drawingml/2006/wordprocessingDrawing" xmlns:w10="urn:schemas-microsoft-com:office:word" xmlns:w="http://schemas.openxmlformats.org/wordprocessingml/2006/main" xmlns:w14="http://schemas.microsoft.com/office/word/2010/wordml" xmlns:w15="http://schemas.microsoft.com/office/word/2012/wordml" xmlns:w16cex="http://schemas.microsoft.com/office/word/2018/wordml/cex" xmlns:w16cid="http://schemas.microsoft.com/office/word/2016/wordml/cid" xmlns:w16="http://schemas.microsoft.com/office/word/2018/wordml" xmlns:w16sdtdh="http://schemas.microsoft.com/office/word/2020/wordml/sdtdatahash" xmlns:w16se="http://schemas.microsoft.com/office/word/2015/wordml/symex" xmlns:wpg="http://schemas.microsoft.com/office/word/2010/wordprocessingGroup" xmlns:wpi="http://schemas.microsoft.com/office/word/2010/wordprocessingInk" xmlns:wne="http://schemas.microsoft.com/office/word/2006/wordml" xmlns:wps="http://schemas.microsoft.com/office/word/2010/wordprocessingShape" mc:Ignorable="w14 w15 w16se w16cid w16 w16cex w16sdtdh wp14">
   <w:endnote w:type="separator" w:id="-1">
     <w:p>
       <w:r>
@@ -7382,10 +10877,10 @@
 </file>
 
 <file path=word/footer1.xml><?xml version="1.0" encoding="utf-8"?>
-<w:ftr xmlns:wpc="http://schemas.microsoft.com/office/word/2010/wordprocessingCanvas" xmlns:cx="http://schemas.microsoft.com/office/drawing/2014/chartex" xmlns:cx1="http://schemas.microsoft.com/office/drawing/2015/9/8/chartex" xmlns:cx2="http://schemas.microsoft.com/office/drawing/2015/10/21/chartex" xmlns:cx3="http://schemas.microsoft.com/office/drawing/2016/5/9/chartex" xmlns:cx4="http://schemas.microsoft.com/office/drawing/2016/5/10/chartex" xmlns:cx5="http://schemas.microsoft.com/office/drawing/2016/5/11/chartex" xmlns:cx6="http://schemas.microsoft.com/office/drawing/2016/5/12/chartex" xmlns:cx7="http://schemas.microsoft.com/office/drawing/2016/5/13/chartex" xmlns:cx8="http://schemas.microsoft.com/office/drawing/2016/5/14/chartex" xmlns:mc="http://schemas.openxmlformats.org/markup-compatibility/2006" xmlns:aink="http://schemas.microsoft.com/office/drawing/2016/ink" xmlns:am3d="http://schemas.microsoft.com/office/drawing/2017/model3d" xmlns:o="urn:schemas-microsoft-com:office:office" xmlns:r="http://schemas.openxmlformats.org/officeDocument/2006/relationships" xmlns:m="http://schemas.openxmlformats.org/officeDocument/2006/math" xmlns:v="urn:schemas-microsoft-com:vml" xmlns:wp14="http://schemas.microsoft.com/office/word/2010/wordprocessingDrawing" xmlns:wp="http://schemas.openxmlformats.org/drawingml/2006/wordprocessingDrawing" xmlns:w10="urn:schemas-microsoft-com:office:word" xmlns:w="http://schemas.openxmlformats.org/wordprocessingml/2006/main" xmlns:w14="http://schemas.microsoft.com/office/word/2010/wordml" xmlns:w15="http://schemas.microsoft.com/office/word/2012/wordml" xmlns:w16cex="http://schemas.microsoft.com/office/word/2018/wordml/cex" xmlns:w16cid="http://schemas.microsoft.com/office/word/2016/wordml/cid" xmlns:w16="http://schemas.microsoft.com/office/word/2018/wordml" xmlns:w16sdtdh="http://schemas.microsoft.com/office/word/2020/wordml/sdtdatahash" xmlns:w16se="http://schemas.microsoft.com/office/word/2015/wordml/symex" xmlns:wpg="http://schemas.microsoft.com/office/word/2010/wordprocessingGroup" xmlns:wpi="http://schemas.microsoft.com/office/word/2010/wordprocessingInk" xmlns:wne="http://schemas.microsoft.com/office/word/2006/wordml" xmlns:wps="http://schemas.microsoft.com/office/word/2010/wordprocessingShape" mc:Ignorable="w14 w15 w16se w16cid w16 w16cex w16sdtdh wp14">
+<w:ftr xmlns:wpc="http://schemas.microsoft.com/office/word/2010/wordprocessingCanvas" xmlns:cx="http://schemas.microsoft.com/office/drawing/2014/chartex" xmlns:cx1="http://schemas.microsoft.com/office/drawing/2015/9/8/chartex" xmlns:cx2="http://schemas.microsoft.com/office/drawing/2015/10/21/chartex" xmlns:cx3="http://schemas.microsoft.com/office/drawing/2016/5/9/chartex" xmlns:cx4="http://schemas.microsoft.com/office/drawing/2016/5/10/chartex" xmlns:cx5="http://schemas.microsoft.com/office/drawing/2016/5/11/chartex" xmlns:cx6="http://schemas.microsoft.com/office/drawing/2016/5/12/chartex" xmlns:cx7="http://schemas.microsoft.com/office/drawing/2016/5/13/chartex" xmlns:cx8="http://schemas.microsoft.com/office/drawing/2016/5/14/chartex" xmlns:mc="http://schemas.openxmlformats.org/markup-compatibility/2006" xmlns:aink="http://schemas.microsoft.com/office/drawing/2016/ink" xmlns:am3d="http://schemas.microsoft.com/office/drawing/2017/model3d" xmlns:o="urn:schemas-microsoft-com:office:office" xmlns:oel="http://schemas.microsoft.com/office/2019/extlst" xmlns:r="http://schemas.openxmlformats.org/officeDocument/2006/relationships" xmlns:m="http://schemas.openxmlformats.org/officeDocument/2006/math" xmlns:v="urn:schemas-microsoft-com:vml" xmlns:wp14="http://schemas.microsoft.com/office/word/2010/wordprocessingDrawing" xmlns:wp="http://schemas.openxmlformats.org/drawingml/2006/wordprocessingDrawing" xmlns:w10="urn:schemas-microsoft-com:office:word" xmlns:w="http://schemas.openxmlformats.org/wordprocessingml/2006/main" xmlns:w14="http://schemas.microsoft.com/office/word/2010/wordml" xmlns:w15="http://schemas.microsoft.com/office/word/2012/wordml" xmlns:w16cex="http://schemas.microsoft.com/office/word/2018/wordml/cex" xmlns:w16cid="http://schemas.microsoft.com/office/word/2016/wordml/cid" xmlns:w16="http://schemas.microsoft.com/office/word/2018/wordml" xmlns:w16sdtdh="http://schemas.microsoft.com/office/word/2020/wordml/sdtdatahash" xmlns:w16se="http://schemas.microsoft.com/office/word/2015/wordml/symex" xmlns:wpg="http://schemas.microsoft.com/office/word/2010/wordprocessingGroup" xmlns:wpi="http://schemas.microsoft.com/office/word/2010/wordprocessingInk" xmlns:wne="http://schemas.microsoft.com/office/word/2006/wordml" xmlns:wps="http://schemas.microsoft.com/office/word/2010/wordprocessingShape" mc:Ignorable="w14 w15 w16se w16cid w16 w16cex w16sdtdh wp14">
   <w:p>
     <w:pPr>
-      <w:pStyle w:val="Footer0"/>
+      <w:pStyle w:val="Footer"/>
     </w:pPr>
     <w:r>
       <w:rPr>
@@ -7414,7 +10909,7 @@
   </w:p>
   <w:p>
     <w:pPr>
-      <w:pStyle w:val="Footer0"/>
+      <w:pStyle w:val="Footer"/>
     </w:pPr>
     <w:r>
       <w:rPr>
@@ -7520,10 +11015,10 @@
 </file>
 
 <file path=word/footer2.xml><?xml version="1.0" encoding="utf-8"?>
-<w:ftr xmlns:wpc="http://schemas.microsoft.com/office/word/2010/wordprocessingCanvas" xmlns:cx="http://schemas.microsoft.com/office/drawing/2014/chartex" xmlns:cx1="http://schemas.microsoft.com/office/drawing/2015/9/8/chartex" xmlns:cx2="http://schemas.microsoft.com/office/drawing/2015/10/21/chartex" xmlns:cx3="http://schemas.microsoft.com/office/drawing/2016/5/9/chartex" xmlns:cx4="http://schemas.microsoft.com/office/drawing/2016/5/10/chartex" xmlns:cx5="http://schemas.microsoft.com/office/drawing/2016/5/11/chartex" xmlns:cx6="http://schemas.microsoft.com/office/drawing/2016/5/12/chartex" xmlns:cx7="http://schemas.microsoft.com/office/drawing/2016/5/13/chartex" xmlns:cx8="http://schemas.microsoft.com/office/drawing/2016/5/14/chartex" xmlns:mc="http://schemas.openxmlformats.org/markup-compatibility/2006" xmlns:aink="http://schemas.microsoft.com/office/drawing/2016/ink" xmlns:am3d="http://schemas.microsoft.com/office/drawing/2017/model3d" xmlns:o="urn:schemas-microsoft-com:office:office" xmlns:r="http://schemas.openxmlformats.org/officeDocument/2006/relationships" xmlns:m="http://schemas.openxmlformats.org/officeDocument/2006/math" xmlns:v="urn:schemas-microsoft-com:vml" xmlns:wp14="http://schemas.microsoft.com/office/word/2010/wordprocessingDrawing" xmlns:wp="http://schemas.openxmlformats.org/drawingml/2006/wordprocessingDrawing" xmlns:w10="urn:schemas-microsoft-com:office:word" xmlns:w="http://schemas.openxmlformats.org/wordprocessingml/2006/main" xmlns:w14="http://schemas.microsoft.com/office/word/2010/wordml" xmlns:w15="http://schemas.microsoft.com/office/word/2012/wordml" xmlns:w16cex="http://schemas.microsoft.com/office/word/2018/wordml/cex" xmlns:w16cid="http://schemas.microsoft.com/office/word/2016/wordml/cid" xmlns:w16="http://schemas.microsoft.com/office/word/2018/wordml" xmlns:w16sdtdh="http://schemas.microsoft.com/office/word/2020/wordml/sdtdatahash" xmlns:w16se="http://schemas.microsoft.com/office/word/2015/wordml/symex" xmlns:wpg="http://schemas.microsoft.com/office/word/2010/wordprocessingGroup" xmlns:wpi="http://schemas.microsoft.com/office/word/2010/wordprocessingInk" xmlns:wne="http://schemas.microsoft.com/office/word/2006/wordml" xmlns:wps="http://schemas.microsoft.com/office/word/2010/wordprocessingShape" mc:Ignorable="w14 w15 w16se w16cid w16 w16cex w16sdtdh wp14">
+<w:ftr xmlns:wpc="http://schemas.microsoft.com/office/word/2010/wordprocessingCanvas" xmlns:cx="http://schemas.microsoft.com/office/drawing/2014/chartex" xmlns:cx1="http://schemas.microsoft.com/office/drawing/2015/9/8/chartex" xmlns:cx2="http://schemas.microsoft.com/office/drawing/2015/10/21/chartex" xmlns:cx3="http://schemas.microsoft.com/office/drawing/2016/5/9/chartex" xmlns:cx4="http://schemas.microsoft.com/office/drawing/2016/5/10/chartex" xmlns:cx5="http://schemas.microsoft.com/office/drawing/2016/5/11/chartex" xmlns:cx6="http://schemas.microsoft.com/office/drawing/2016/5/12/chartex" xmlns:cx7="http://schemas.microsoft.com/office/drawing/2016/5/13/chartex" xmlns:cx8="http://schemas.microsoft.com/office/drawing/2016/5/14/chartex" xmlns:mc="http://schemas.openxmlformats.org/markup-compatibility/2006" xmlns:aink="http://schemas.microsoft.com/office/drawing/2016/ink" xmlns:am3d="http://schemas.microsoft.com/office/drawing/2017/model3d" xmlns:o="urn:schemas-microsoft-com:office:office" xmlns:oel="http://schemas.microsoft.com/office/2019/extlst" xmlns:r="http://schemas.openxmlformats.org/officeDocument/2006/relationships" xmlns:m="http://schemas.openxmlformats.org/officeDocument/2006/math" xmlns:v="urn:schemas-microsoft-com:vml" xmlns:wp14="http://schemas.microsoft.com/office/word/2010/wordprocessingDrawing" xmlns:wp="http://schemas.openxmlformats.org/drawingml/2006/wordprocessingDrawing" xmlns:w10="urn:schemas-microsoft-com:office:word" xmlns:w="http://schemas.openxmlformats.org/wordprocessingml/2006/main" xmlns:w14="http://schemas.microsoft.com/office/word/2010/wordml" xmlns:w15="http://schemas.microsoft.com/office/word/2012/wordml" xmlns:w16cex="http://schemas.microsoft.com/office/word/2018/wordml/cex" xmlns:w16cid="http://schemas.microsoft.com/office/word/2016/wordml/cid" xmlns:w16="http://schemas.microsoft.com/office/word/2018/wordml" xmlns:w16sdtdh="http://schemas.microsoft.com/office/word/2020/wordml/sdtdatahash" xmlns:w16se="http://schemas.microsoft.com/office/word/2015/wordml/symex" xmlns:wpg="http://schemas.microsoft.com/office/word/2010/wordprocessingGroup" xmlns:wpi="http://schemas.microsoft.com/office/word/2010/wordprocessingInk" xmlns:wne="http://schemas.microsoft.com/office/word/2006/wordml" xmlns:wps="http://schemas.microsoft.com/office/word/2010/wordprocessingShape" mc:Ignorable="w14 w15 w16se w16cid w16 w16cex w16sdtdh wp14">
   <w:p>
     <w:pPr>
-      <w:pStyle w:val="Footer0"/>
+      <w:pStyle w:val="Footer"/>
       <w:rPr>
         <w:rStyle w:val="Italicukr"/>
       </w:rPr>
@@ -7543,7 +11038,7 @@
   </w:p>
   <w:p>
     <w:pPr>
-      <w:pStyle w:val="Footer0"/>
+      <w:pStyle w:val="Footer"/>
     </w:pPr>
     <w:r>
       <w:rPr>
@@ -7633,10 +11128,10 @@
 </file>
 
 <file path=word/footer3.xml><?xml version="1.0" encoding="utf-8"?>
-<w:ftr xmlns:wpc="http://schemas.microsoft.com/office/word/2010/wordprocessingCanvas" xmlns:cx="http://schemas.microsoft.com/office/drawing/2014/chartex" xmlns:cx1="http://schemas.microsoft.com/office/drawing/2015/9/8/chartex" xmlns:cx2="http://schemas.microsoft.com/office/drawing/2015/10/21/chartex" xmlns:cx3="http://schemas.microsoft.com/office/drawing/2016/5/9/chartex" xmlns:cx4="http://schemas.microsoft.com/office/drawing/2016/5/10/chartex" xmlns:cx5="http://schemas.microsoft.com/office/drawing/2016/5/11/chartex" xmlns:cx6="http://schemas.microsoft.com/office/drawing/2016/5/12/chartex" xmlns:cx7="http://schemas.microsoft.com/office/drawing/2016/5/13/chartex" xmlns:cx8="http://schemas.microsoft.com/office/drawing/2016/5/14/chartex" xmlns:mc="http://schemas.openxmlformats.org/markup-compatibility/2006" xmlns:aink="http://schemas.microsoft.com/office/drawing/2016/ink" xmlns:am3d="http://schemas.microsoft.com/office/drawing/2017/model3d" xmlns:o="urn:schemas-microsoft-com:office:office" xmlns:r="http://schemas.openxmlformats.org/officeDocument/2006/relationships" xmlns:m="http://schemas.openxmlformats.org/officeDocument/2006/math" xmlns:v="urn:schemas-microsoft-com:vml" xmlns:wp14="http://schemas.microsoft.com/office/word/2010/wordprocessingDrawing" xmlns:wp="http://schemas.openxmlformats.org/drawingml/2006/wordprocessingDrawing" xmlns:w10="urn:schemas-microsoft-com:office:word" xmlns:w="http://schemas.openxmlformats.org/wordprocessingml/2006/main" xmlns:w14="http://schemas.microsoft.com/office/word/2010/wordml" xmlns:w15="http://schemas.microsoft.com/office/word/2012/wordml" xmlns:w16cex="http://schemas.microsoft.com/office/word/2018/wordml/cex" xmlns:w16cid="http://schemas.microsoft.com/office/word/2016/wordml/cid" xmlns:w16="http://schemas.microsoft.com/office/word/2018/wordml" xmlns:w16sdtdh="http://schemas.microsoft.com/office/word/2020/wordml/sdtdatahash" xmlns:w16se="http://schemas.microsoft.com/office/word/2015/wordml/symex" xmlns:wpg="http://schemas.microsoft.com/office/word/2010/wordprocessingGroup" xmlns:wpi="http://schemas.microsoft.com/office/word/2010/wordprocessingInk" xmlns:wne="http://schemas.microsoft.com/office/word/2006/wordml" xmlns:wps="http://schemas.microsoft.com/office/word/2010/wordprocessingShape" mc:Ignorable="w14 w15 w16se w16cid w16 w16cex w16sdtdh wp14">
+<w:ftr xmlns:wpc="http://schemas.microsoft.com/office/word/2010/wordprocessingCanvas" xmlns:cx="http://schemas.microsoft.com/office/drawing/2014/chartex" xmlns:cx1="http://schemas.microsoft.com/office/drawing/2015/9/8/chartex" xmlns:cx2="http://schemas.microsoft.com/office/drawing/2015/10/21/chartex" xmlns:cx3="http://schemas.microsoft.com/office/drawing/2016/5/9/chartex" xmlns:cx4="http://schemas.microsoft.com/office/drawing/2016/5/10/chartex" xmlns:cx5="http://schemas.microsoft.com/office/drawing/2016/5/11/chartex" xmlns:cx6="http://schemas.microsoft.com/office/drawing/2016/5/12/chartex" xmlns:cx7="http://schemas.microsoft.com/office/drawing/2016/5/13/chartex" xmlns:cx8="http://schemas.microsoft.com/office/drawing/2016/5/14/chartex" xmlns:mc="http://schemas.openxmlformats.org/markup-compatibility/2006" xmlns:aink="http://schemas.microsoft.com/office/drawing/2016/ink" xmlns:am3d="http://schemas.microsoft.com/office/drawing/2017/model3d" xmlns:o="urn:schemas-microsoft-com:office:office" xmlns:oel="http://schemas.microsoft.com/office/2019/extlst" xmlns:r="http://schemas.openxmlformats.org/officeDocument/2006/relationships" xmlns:m="http://schemas.openxmlformats.org/officeDocument/2006/math" xmlns:v="urn:schemas-microsoft-com:vml" xmlns:wp14="http://schemas.microsoft.com/office/word/2010/wordprocessingDrawing" xmlns:wp="http://schemas.openxmlformats.org/drawingml/2006/wordprocessingDrawing" xmlns:w10="urn:schemas-microsoft-com:office:word" xmlns:w="http://schemas.openxmlformats.org/wordprocessingml/2006/main" xmlns:w14="http://schemas.microsoft.com/office/word/2010/wordml" xmlns:w15="http://schemas.microsoft.com/office/word/2012/wordml" xmlns:w16cex="http://schemas.microsoft.com/office/word/2018/wordml/cex" xmlns:w16cid="http://schemas.microsoft.com/office/word/2016/wordml/cid" xmlns:w16="http://schemas.microsoft.com/office/word/2018/wordml" xmlns:w16sdtdh="http://schemas.microsoft.com/office/word/2020/wordml/sdtdatahash" xmlns:w16se="http://schemas.microsoft.com/office/word/2015/wordml/symex" xmlns:wpg="http://schemas.microsoft.com/office/word/2010/wordprocessingGroup" xmlns:wpi="http://schemas.microsoft.com/office/word/2010/wordprocessingInk" xmlns:wne="http://schemas.microsoft.com/office/word/2006/wordml" xmlns:wps="http://schemas.microsoft.com/office/word/2010/wordprocessingShape" mc:Ignorable="w14 w15 w16se w16cid w16 w16cex w16sdtdh wp14">
   <w:p>
     <w:pPr>
-      <w:pStyle w:val="Footer0"/>
+      <w:pStyle w:val="Footer"/>
     </w:pPr>
     <w:r>
       <w:rPr>
@@ -7665,7 +11160,7 @@
   </w:p>
   <w:p>
     <w:pPr>
-      <w:pStyle w:val="Footer0"/>
+      <w:pStyle w:val="Footer"/>
     </w:pPr>
     <w:r>
       <w:rPr>
@@ -7771,10 +11266,10 @@
 </file>
 
 <file path=word/footer4.xml><?xml version="1.0" encoding="utf-8"?>
-<w:ftr xmlns:wpc="http://schemas.microsoft.com/office/word/2010/wordprocessingCanvas" xmlns:cx="http://schemas.microsoft.com/office/drawing/2014/chartex" xmlns:cx1="http://schemas.microsoft.com/office/drawing/2015/9/8/chartex" xmlns:cx2="http://schemas.microsoft.com/office/drawing/2015/10/21/chartex" xmlns:cx3="http://schemas.microsoft.com/office/drawing/2016/5/9/chartex" xmlns:cx4="http://schemas.microsoft.com/office/drawing/2016/5/10/chartex" xmlns:cx5="http://schemas.microsoft.com/office/drawing/2016/5/11/chartex" xmlns:cx6="http://schemas.microsoft.com/office/drawing/2016/5/12/chartex" xmlns:cx7="http://schemas.microsoft.com/office/drawing/2016/5/13/chartex" xmlns:cx8="http://schemas.microsoft.com/office/drawing/2016/5/14/chartex" xmlns:mc="http://schemas.openxmlformats.org/markup-compatibility/2006" xmlns:aink="http://schemas.microsoft.com/office/drawing/2016/ink" xmlns:am3d="http://schemas.microsoft.com/office/drawing/2017/model3d" xmlns:o="urn:schemas-microsoft-com:office:office" xmlns:r="http://schemas.openxmlformats.org/officeDocument/2006/relationships" xmlns:m="http://schemas.openxmlformats.org/officeDocument/2006/math" xmlns:v="urn:schemas-microsoft-com:vml" xmlns:wp14="http://schemas.microsoft.com/office/word/2010/wordprocessingDrawing" xmlns:wp="http://schemas.openxmlformats.org/drawingml/2006/wordprocessingDrawing" xmlns:w10="urn:schemas-microsoft-com:office:word" xmlns:w="http://schemas.openxmlformats.org/wordprocessingml/2006/main" xmlns:w14="http://schemas.microsoft.com/office/word/2010/wordml" xmlns:w15="http://schemas.microsoft.com/office/word/2012/wordml" xmlns:w16cex="http://schemas.microsoft.com/office/word/2018/wordml/cex" xmlns:w16cid="http://schemas.microsoft.com/office/word/2016/wordml/cid" xmlns:w16="http://schemas.microsoft.com/office/word/2018/wordml" xmlns:w16sdtdh="http://schemas.microsoft.com/office/word/2020/wordml/sdtdatahash" xmlns:w16se="http://schemas.microsoft.com/office/word/2015/wordml/symex" xmlns:wpg="http://schemas.microsoft.com/office/word/2010/wordprocessingGroup" xmlns:wpi="http://schemas.microsoft.com/office/word/2010/wordprocessingInk" xmlns:wne="http://schemas.microsoft.com/office/word/2006/wordml" xmlns:wps="http://schemas.microsoft.com/office/word/2010/wordprocessingShape" mc:Ignorable="w14 w15 w16se w16cid w16 w16cex w16sdtdh wp14">
+<w:ftr xmlns:wpc="http://schemas.microsoft.com/office/word/2010/wordprocessingCanvas" xmlns:cx="http://schemas.microsoft.com/office/drawing/2014/chartex" xmlns:cx1="http://schemas.microsoft.com/office/drawing/2015/9/8/chartex" xmlns:cx2="http://schemas.microsoft.com/office/drawing/2015/10/21/chartex" xmlns:cx3="http://schemas.microsoft.com/office/drawing/2016/5/9/chartex" xmlns:cx4="http://schemas.microsoft.com/office/drawing/2016/5/10/chartex" xmlns:cx5="http://schemas.microsoft.com/office/drawing/2016/5/11/chartex" xmlns:cx6="http://schemas.microsoft.com/office/drawing/2016/5/12/chartex" xmlns:cx7="http://schemas.microsoft.com/office/drawing/2016/5/13/chartex" xmlns:cx8="http://schemas.microsoft.com/office/drawing/2016/5/14/chartex" xmlns:mc="http://schemas.openxmlformats.org/markup-compatibility/2006" xmlns:aink="http://schemas.microsoft.com/office/drawing/2016/ink" xmlns:am3d="http://schemas.microsoft.com/office/drawing/2017/model3d" xmlns:o="urn:schemas-microsoft-com:office:office" xmlns:oel="http://schemas.microsoft.com/office/2019/extlst" xmlns:r="http://schemas.openxmlformats.org/officeDocument/2006/relationships" xmlns:m="http://schemas.openxmlformats.org/officeDocument/2006/math" xmlns:v="urn:schemas-microsoft-com:vml" xmlns:wp14="http://schemas.microsoft.com/office/word/2010/wordprocessingDrawing" xmlns:wp="http://schemas.openxmlformats.org/drawingml/2006/wordprocessingDrawing" xmlns:w10="urn:schemas-microsoft-com:office:word" xmlns:w="http://schemas.openxmlformats.org/wordprocessingml/2006/main" xmlns:w14="http://schemas.microsoft.com/office/word/2010/wordml" xmlns:w15="http://schemas.microsoft.com/office/word/2012/wordml" xmlns:w16cex="http://schemas.microsoft.com/office/word/2018/wordml/cex" xmlns:w16cid="http://schemas.microsoft.com/office/word/2016/wordml/cid" xmlns:w16="http://schemas.microsoft.com/office/word/2018/wordml" xmlns:w16sdtdh="http://schemas.microsoft.com/office/word/2020/wordml/sdtdatahash" xmlns:w16se="http://schemas.microsoft.com/office/word/2015/wordml/symex" xmlns:wpg="http://schemas.microsoft.com/office/word/2010/wordprocessingGroup" xmlns:wpi="http://schemas.microsoft.com/office/word/2010/wordprocessingInk" xmlns:wne="http://schemas.microsoft.com/office/word/2006/wordml" xmlns:wps="http://schemas.microsoft.com/office/word/2010/wordprocessingShape" mc:Ignorable="w14 w15 w16se w16cid w16 w16cex w16sdtdh wp14">
   <w:p>
     <w:pPr>
-      <w:pStyle w:val="Footer0"/>
+      <w:pStyle w:val="Footer"/>
       <w:rPr>
         <w:rStyle w:val="Italicukr"/>
       </w:rPr>
@@ -7794,7 +11289,7 @@
   </w:p>
   <w:p>
     <w:pPr>
-      <w:pStyle w:val="Footer0"/>
+      <w:pStyle w:val="Footer"/>
     </w:pPr>
     <w:r>
       <w:rPr>
@@ -7884,11 +11379,11 @@
 </file>
 
 <file path=word/footnotes.xml><?xml version="1.0" encoding="utf-8"?>
-<w:footnotes xmlns:wpc="http://schemas.microsoft.com/office/word/2010/wordprocessingCanvas" xmlns:cx="http://schemas.microsoft.com/office/drawing/2014/chartex" xmlns:cx1="http://schemas.microsoft.com/office/drawing/2015/9/8/chartex" xmlns:cx2="http://schemas.microsoft.com/office/drawing/2015/10/21/chartex" xmlns:cx3="http://schemas.microsoft.com/office/drawing/2016/5/9/chartex" xmlns:cx4="http://schemas.microsoft.com/office/drawing/2016/5/10/chartex" xmlns:cx5="http://schemas.microsoft.com/office/drawing/2016/5/11/chartex" xmlns:cx6="http://schemas.microsoft.com/office/drawing/2016/5/12/chartex" xmlns:cx7="http://schemas.microsoft.com/office/drawing/2016/5/13/chartex" xmlns:cx8="http://schemas.microsoft.com/office/drawing/2016/5/14/chartex" xmlns:mc="http://schemas.openxmlformats.org/markup-compatibility/2006" xmlns:aink="http://schemas.microsoft.com/office/drawing/2016/ink" xmlns:am3d="http://schemas.microsoft.com/office/drawing/2017/model3d" xmlns:o="urn:schemas-microsoft-com:office:office" xmlns:r="http://schemas.openxmlformats.org/officeDocument/2006/relationships" xmlns:m="http://schemas.openxmlformats.org/officeDocument/2006/math" xmlns:v="urn:schemas-microsoft-com:vml" xmlns:wp14="http://schemas.microsoft.com/office/word/2010/wordprocessingDrawing" xmlns:wp="http://schemas.openxmlformats.org/drawingml/2006/wordprocessingDrawing" xmlns:w10="urn:schemas-microsoft-com:office:word" xmlns:w="http://schemas.openxmlformats.org/wordprocessingml/2006/main" xmlns:w14="http://schemas.microsoft.com/office/word/2010/wordml" xmlns:w15="http://schemas.microsoft.com/office/word/2012/wordml" xmlns:w16cex="http://schemas.microsoft.com/office/word/2018/wordml/cex" xmlns:w16cid="http://schemas.microsoft.com/office/word/2016/wordml/cid" xmlns:w16="http://schemas.microsoft.com/office/word/2018/wordml" xmlns:w16sdtdh="http://schemas.microsoft.com/office/word/2020/wordml/sdtdatahash" xmlns:w16se="http://schemas.microsoft.com/office/word/2015/wordml/symex" xmlns:wpg="http://schemas.microsoft.com/office/word/2010/wordprocessingGroup" xmlns:wpi="http://schemas.microsoft.com/office/word/2010/wordprocessingInk" xmlns:wne="http://schemas.microsoft.com/office/word/2006/wordml" xmlns:wps="http://schemas.microsoft.com/office/word/2010/wordprocessingShape" mc:Ignorable="w14 w15 w16se w16cid w16 w16cex w16sdtdh wp14">
+<w:footnotes xmlns:wpc="http://schemas.microsoft.com/office/word/2010/wordprocessingCanvas" xmlns:cx="http://schemas.microsoft.com/office/drawing/2014/chartex" xmlns:cx1="http://schemas.microsoft.com/office/drawing/2015/9/8/chartex" xmlns:cx2="http://schemas.microsoft.com/office/drawing/2015/10/21/chartex" xmlns:cx3="http://schemas.microsoft.com/office/drawing/2016/5/9/chartex" xmlns:cx4="http://schemas.microsoft.com/office/drawing/2016/5/10/chartex" xmlns:cx5="http://schemas.microsoft.com/office/drawing/2016/5/11/chartex" xmlns:cx6="http://schemas.microsoft.com/office/drawing/2016/5/12/chartex" xmlns:cx7="http://schemas.microsoft.com/office/drawing/2016/5/13/chartex" xmlns:cx8="http://schemas.microsoft.com/office/drawing/2016/5/14/chartex" xmlns:mc="http://schemas.openxmlformats.org/markup-compatibility/2006" xmlns:aink="http://schemas.microsoft.com/office/drawing/2016/ink" xmlns:am3d="http://schemas.microsoft.com/office/drawing/2017/model3d" xmlns:o="urn:schemas-microsoft-com:office:office" xmlns:oel="http://schemas.microsoft.com/office/2019/extlst" xmlns:r="http://schemas.openxmlformats.org/officeDocument/2006/relationships" xmlns:m="http://schemas.openxmlformats.org/officeDocument/2006/math" xmlns:v="urn:schemas-microsoft-com:vml" xmlns:wp14="http://schemas.microsoft.com/office/word/2010/wordprocessingDrawing" xmlns:wp="http://schemas.openxmlformats.org/drawingml/2006/wordprocessingDrawing" xmlns:w10="urn:schemas-microsoft-com:office:word" xmlns:w="http://schemas.openxmlformats.org/wordprocessingml/2006/main" xmlns:w14="http://schemas.microsoft.com/office/word/2010/wordml" xmlns:w15="http://schemas.microsoft.com/office/word/2012/wordml" xmlns:w16cex="http://schemas.microsoft.com/office/word/2018/wordml/cex" xmlns:w16cid="http://schemas.microsoft.com/office/word/2016/wordml/cid" xmlns:w16="http://schemas.microsoft.com/office/word/2018/wordml" xmlns:w16sdtdh="http://schemas.microsoft.com/office/word/2020/wordml/sdtdatahash" xmlns:w16se="http://schemas.microsoft.com/office/word/2015/wordml/symex" xmlns:wpg="http://schemas.microsoft.com/office/word/2010/wordprocessingGroup" xmlns:wpi="http://schemas.microsoft.com/office/word/2010/wordprocessingInk" xmlns:wne="http://schemas.microsoft.com/office/word/2006/wordml" xmlns:wps="http://schemas.microsoft.com/office/word/2010/wordprocessingShape" mc:Ignorable="w14 w15 w16se w16cid w16 w16cex w16sdtdh wp14">
   <w:footnote w:type="separator" w:id="-1">
     <w:p>
       <w:pPr>
-        <w:pStyle w:val="a0"/>
+        <w:pStyle w:val="af1"/>
         <w:rPr>
           <w:lang w:val="en-US"/>
         </w:rPr>
@@ -7911,7 +11406,7 @@
   <w:footnote w:type="continuationSeparator" w:id="0">
     <w:p>
       <w:pPr>
-        <w:pStyle w:val="a0"/>
+        <w:pStyle w:val="af1"/>
         <w:rPr>
           <w:lang w:val="en-US"/>
         </w:rPr>
@@ -7934,7 +11429,7 @@
   <w:footnote w:type="continuationNotice" w:id="1">
     <w:p>
       <w:pPr>
-        <w:pStyle w:val="a0"/>
+        <w:pStyle w:val="af1"/>
       </w:pPr>
     </w:p>
     <w:p/>
@@ -7955,7 +11450,7 @@
 </file>
 
 <file path=word/header1.xml><?xml version="1.0" encoding="utf-8"?>
-<w:hdr xmlns:wpc="http://schemas.microsoft.com/office/word/2010/wordprocessingCanvas" xmlns:cx="http://schemas.microsoft.com/office/drawing/2014/chartex" xmlns:cx1="http://schemas.microsoft.com/office/drawing/2015/9/8/chartex" xmlns:cx2="http://schemas.microsoft.com/office/drawing/2015/10/21/chartex" xmlns:cx3="http://schemas.microsoft.com/office/drawing/2016/5/9/chartex" xmlns:cx4="http://schemas.microsoft.com/office/drawing/2016/5/10/chartex" xmlns:cx5="http://schemas.microsoft.com/office/drawing/2016/5/11/chartex" xmlns:cx6="http://schemas.microsoft.com/office/drawing/2016/5/12/chartex" xmlns:cx7="http://schemas.microsoft.com/office/drawing/2016/5/13/chartex" xmlns:cx8="http://schemas.microsoft.com/office/drawing/2016/5/14/chartex" xmlns:mc="http://schemas.openxmlformats.org/markup-compatibility/2006" xmlns:aink="http://schemas.microsoft.com/office/drawing/2016/ink" xmlns:am3d="http://schemas.microsoft.com/office/drawing/2017/model3d" xmlns:o="urn:schemas-microsoft-com:office:office" xmlns:r="http://schemas.openxmlformats.org/officeDocument/2006/relationships" xmlns:m="http://schemas.openxmlformats.org/officeDocument/2006/math" xmlns:v="urn:schemas-microsoft-com:vml" xmlns:wp14="http://schemas.microsoft.com/office/word/2010/wordprocessingDrawing" xmlns:wp="http://schemas.openxmlformats.org/drawingml/2006/wordprocessingDrawing" xmlns:w10="urn:schemas-microsoft-com:office:word" xmlns:w="http://schemas.openxmlformats.org/wordprocessingml/2006/main" xmlns:w14="http://schemas.microsoft.com/office/word/2010/wordml" xmlns:w15="http://schemas.microsoft.com/office/word/2012/wordml" xmlns:w16cex="http://schemas.microsoft.com/office/word/2018/wordml/cex" xmlns:w16cid="http://schemas.microsoft.com/office/word/2016/wordml/cid" xmlns:w16="http://schemas.microsoft.com/office/word/2018/wordml" xmlns:w16sdtdh="http://schemas.microsoft.com/office/word/2020/wordml/sdtdatahash" xmlns:w16se="http://schemas.microsoft.com/office/word/2015/wordml/symex" xmlns:wpg="http://schemas.microsoft.com/office/word/2010/wordprocessingGroup" xmlns:wpi="http://schemas.microsoft.com/office/word/2010/wordprocessingInk" xmlns:wne="http://schemas.microsoft.com/office/word/2006/wordml" xmlns:wps="http://schemas.microsoft.com/office/word/2010/wordprocessingShape" mc:Ignorable="w14 w15 w16se w16cid w16 w16cex w16sdtdh wp14">
+<w:hdr xmlns:wpc="http://schemas.microsoft.com/office/word/2010/wordprocessingCanvas" xmlns:cx="http://schemas.microsoft.com/office/drawing/2014/chartex" xmlns:cx1="http://schemas.microsoft.com/office/drawing/2015/9/8/chartex" xmlns:cx2="http://schemas.microsoft.com/office/drawing/2015/10/21/chartex" xmlns:cx3="http://schemas.microsoft.com/office/drawing/2016/5/9/chartex" xmlns:cx4="http://schemas.microsoft.com/office/drawing/2016/5/10/chartex" xmlns:cx5="http://schemas.microsoft.com/office/drawing/2016/5/11/chartex" xmlns:cx6="http://schemas.microsoft.com/office/drawing/2016/5/12/chartex" xmlns:cx7="http://schemas.microsoft.com/office/drawing/2016/5/13/chartex" xmlns:cx8="http://schemas.microsoft.com/office/drawing/2016/5/14/chartex" xmlns:mc="http://schemas.openxmlformats.org/markup-compatibility/2006" xmlns:aink="http://schemas.microsoft.com/office/drawing/2016/ink" xmlns:am3d="http://schemas.microsoft.com/office/drawing/2017/model3d" xmlns:o="urn:schemas-microsoft-com:office:office" xmlns:oel="http://schemas.microsoft.com/office/2019/extlst" xmlns:r="http://schemas.openxmlformats.org/officeDocument/2006/relationships" xmlns:m="http://schemas.openxmlformats.org/officeDocument/2006/math" xmlns:v="urn:schemas-microsoft-com:vml" xmlns:wp14="http://schemas.microsoft.com/office/word/2010/wordprocessingDrawing" xmlns:wp="http://schemas.openxmlformats.org/drawingml/2006/wordprocessingDrawing" xmlns:w10="urn:schemas-microsoft-com:office:word" xmlns:w="http://schemas.openxmlformats.org/wordprocessingml/2006/main" xmlns:w14="http://schemas.microsoft.com/office/word/2010/wordml" xmlns:w15="http://schemas.microsoft.com/office/word/2012/wordml" xmlns:w16cex="http://schemas.microsoft.com/office/word/2018/wordml/cex" xmlns:w16cid="http://schemas.microsoft.com/office/word/2016/wordml/cid" xmlns:w16="http://schemas.microsoft.com/office/word/2018/wordml" xmlns:w16sdtdh="http://schemas.microsoft.com/office/word/2020/wordml/sdtdatahash" xmlns:w16se="http://schemas.microsoft.com/office/word/2015/wordml/symex" xmlns:wpg="http://schemas.microsoft.com/office/word/2010/wordprocessingGroup" xmlns:wpi="http://schemas.microsoft.com/office/word/2010/wordprocessingInk" xmlns:wne="http://schemas.microsoft.com/office/word/2006/wordml" xmlns:wps="http://schemas.microsoft.com/office/word/2010/wordprocessingShape" mc:Ignorable="w14 w15 w16se w16cid w16 w16cex w16sdtdh wp14">
   <w:p>
     <w:pPr>
       <w:pStyle w:val="Header2"/>
@@ -8034,7 +11529,7 @@
 </file>
 
 <file path=word/header2.xml><?xml version="1.0" encoding="utf-8"?>
-<w:hdr xmlns:wpc="http://schemas.microsoft.com/office/word/2010/wordprocessingCanvas" xmlns:cx="http://schemas.microsoft.com/office/drawing/2014/chartex" xmlns:cx1="http://schemas.microsoft.com/office/drawing/2015/9/8/chartex" xmlns:cx2="http://schemas.microsoft.com/office/drawing/2015/10/21/chartex" xmlns:cx3="http://schemas.microsoft.com/office/drawing/2016/5/9/chartex" xmlns:cx4="http://schemas.microsoft.com/office/drawing/2016/5/10/chartex" xmlns:cx5="http://schemas.microsoft.com/office/drawing/2016/5/11/chartex" xmlns:cx6="http://schemas.microsoft.com/office/drawing/2016/5/12/chartex" xmlns:cx7="http://schemas.microsoft.com/office/drawing/2016/5/13/chartex" xmlns:cx8="http://schemas.microsoft.com/office/drawing/2016/5/14/chartex" xmlns:mc="http://schemas.openxmlformats.org/markup-compatibility/2006" xmlns:aink="http://schemas.microsoft.com/office/drawing/2016/ink" xmlns:am3d="http://schemas.microsoft.com/office/drawing/2017/model3d" xmlns:o="urn:schemas-microsoft-com:office:office" xmlns:r="http://schemas.openxmlformats.org/officeDocument/2006/relationships" xmlns:m="http://schemas.openxmlformats.org/officeDocument/2006/math" xmlns:v="urn:schemas-microsoft-com:vml" xmlns:wp14="http://schemas.microsoft.com/office/word/2010/wordprocessingDrawing" xmlns:wp="http://schemas.openxmlformats.org/drawingml/2006/wordprocessingDrawing" xmlns:w10="urn:schemas-microsoft-com:office:word" xmlns:w="http://schemas.openxmlformats.org/wordprocessingml/2006/main" xmlns:w14="http://schemas.microsoft.com/office/word/2010/wordml" xmlns:w15="http://schemas.microsoft.com/office/word/2012/wordml" xmlns:w16cex="http://schemas.microsoft.com/office/word/2018/wordml/cex" xmlns:w16cid="http://schemas.microsoft.com/office/word/2016/wordml/cid" xmlns:w16="http://schemas.microsoft.com/office/word/2018/wordml" xmlns:w16sdtdh="http://schemas.microsoft.com/office/word/2020/wordml/sdtdatahash" xmlns:w16se="http://schemas.microsoft.com/office/word/2015/wordml/symex" xmlns:wpg="http://schemas.microsoft.com/office/word/2010/wordprocessingGroup" xmlns:wpi="http://schemas.microsoft.com/office/word/2010/wordprocessingInk" xmlns:wne="http://schemas.microsoft.com/office/word/2006/wordml" xmlns:wps="http://schemas.microsoft.com/office/word/2010/wordprocessingShape" mc:Ignorable="w14 w15 w16se w16cid w16 w16cex w16sdtdh wp14">
+<w:hdr xmlns:wpc="http://schemas.microsoft.com/office/word/2010/wordprocessingCanvas" xmlns:cx="http://schemas.microsoft.com/office/drawing/2014/chartex" xmlns:cx1="http://schemas.microsoft.com/office/drawing/2015/9/8/chartex" xmlns:cx2="http://schemas.microsoft.com/office/drawing/2015/10/21/chartex" xmlns:cx3="http://schemas.microsoft.com/office/drawing/2016/5/9/chartex" xmlns:cx4="http://schemas.microsoft.com/office/drawing/2016/5/10/chartex" xmlns:cx5="http://schemas.microsoft.com/office/drawing/2016/5/11/chartex" xmlns:cx6="http://schemas.microsoft.com/office/drawing/2016/5/12/chartex" xmlns:cx7="http://schemas.microsoft.com/office/drawing/2016/5/13/chartex" xmlns:cx8="http://schemas.microsoft.com/office/drawing/2016/5/14/chartex" xmlns:mc="http://schemas.openxmlformats.org/markup-compatibility/2006" xmlns:aink="http://schemas.microsoft.com/office/drawing/2016/ink" xmlns:am3d="http://schemas.microsoft.com/office/drawing/2017/model3d" xmlns:o="urn:schemas-microsoft-com:office:office" xmlns:oel="http://schemas.microsoft.com/office/2019/extlst" xmlns:r="http://schemas.openxmlformats.org/officeDocument/2006/relationships" xmlns:m="http://schemas.openxmlformats.org/officeDocument/2006/math" xmlns:v="urn:schemas-microsoft-com:vml" xmlns:wp14="http://schemas.microsoft.com/office/word/2010/wordprocessingDrawing" xmlns:wp="http://schemas.openxmlformats.org/drawingml/2006/wordprocessingDrawing" xmlns:w10="urn:schemas-microsoft-com:office:word" xmlns:w="http://schemas.openxmlformats.org/wordprocessingml/2006/main" xmlns:w14="http://schemas.microsoft.com/office/word/2010/wordml" xmlns:w15="http://schemas.microsoft.com/office/word/2012/wordml" xmlns:w16cex="http://schemas.microsoft.com/office/word/2018/wordml/cex" xmlns:w16cid="http://schemas.microsoft.com/office/word/2016/wordml/cid" xmlns:w16="http://schemas.microsoft.com/office/word/2018/wordml" xmlns:w16sdtdh="http://schemas.microsoft.com/office/word/2020/wordml/sdtdatahash" xmlns:w16se="http://schemas.microsoft.com/office/word/2015/wordml/symex" xmlns:wpg="http://schemas.microsoft.com/office/word/2010/wordprocessingGroup" xmlns:wpi="http://schemas.microsoft.com/office/word/2010/wordprocessingInk" xmlns:wne="http://schemas.microsoft.com/office/word/2006/wordml" xmlns:wps="http://schemas.microsoft.com/office/word/2010/wordprocessingShape" mc:Ignorable="w14 w15 w16se w16cid w16 w16cex w16sdtdh wp14">
   <w:p>
     <w:pPr>
       <w:pStyle w:val="Header2"/>
@@ -8066,7 +11561,7 @@
 </file>
 
 <file path=word/header3.xml><?xml version="1.0" encoding="utf-8"?>
-<w:hdr xmlns:wpc="http://schemas.microsoft.com/office/word/2010/wordprocessingCanvas" xmlns:cx="http://schemas.microsoft.com/office/drawing/2014/chartex" xmlns:cx1="http://schemas.microsoft.com/office/drawing/2015/9/8/chartex" xmlns:cx2="http://schemas.microsoft.com/office/drawing/2015/10/21/chartex" xmlns:cx3="http://schemas.microsoft.com/office/drawing/2016/5/9/chartex" xmlns:cx4="http://schemas.microsoft.com/office/drawing/2016/5/10/chartex" xmlns:cx5="http://schemas.microsoft.com/office/drawing/2016/5/11/chartex" xmlns:cx6="http://schemas.microsoft.com/office/drawing/2016/5/12/chartex" xmlns:cx7="http://schemas.microsoft.com/office/drawing/2016/5/13/chartex" xmlns:cx8="http://schemas.microsoft.com/office/drawing/2016/5/14/chartex" xmlns:mc="http://schemas.openxmlformats.org/markup-compatibility/2006" xmlns:aink="http://schemas.microsoft.com/office/drawing/2016/ink" xmlns:am3d="http://schemas.microsoft.com/office/drawing/2017/model3d" xmlns:o="urn:schemas-microsoft-com:office:office" xmlns:r="http://schemas.openxmlformats.org/officeDocument/2006/relationships" xmlns:m="http://schemas.openxmlformats.org/officeDocument/2006/math" xmlns:v="urn:schemas-microsoft-com:vml" xmlns:wp14="http://schemas.microsoft.com/office/word/2010/wordprocessingDrawing" xmlns:wp="http://schemas.openxmlformats.org/drawingml/2006/wordprocessingDrawing" xmlns:w10="urn:schemas-microsoft-com:office:word" xmlns:w="http://schemas.openxmlformats.org/wordprocessingml/2006/main" xmlns:w14="http://schemas.microsoft.com/office/word/2010/wordml" xmlns:w15="http://schemas.microsoft.com/office/word/2012/wordml" xmlns:w16cex="http://schemas.microsoft.com/office/word/2018/wordml/cex" xmlns:w16cid="http://schemas.microsoft.com/office/word/2016/wordml/cid" xmlns:w16="http://schemas.microsoft.com/office/word/2018/wordml" xmlns:w16sdtdh="http://schemas.microsoft.com/office/word/2020/wordml/sdtdatahash" xmlns:w16se="http://schemas.microsoft.com/office/word/2015/wordml/symex" xmlns:wpg="http://schemas.microsoft.com/office/word/2010/wordprocessingGroup" xmlns:wpi="http://schemas.microsoft.com/office/word/2010/wordprocessingInk" xmlns:wne="http://schemas.microsoft.com/office/word/2006/wordml" xmlns:wps="http://schemas.microsoft.com/office/word/2010/wordprocessingShape" mc:Ignorable="w14 w15 w16se w16cid w16 w16cex w16sdtdh wp14">
+<w:hdr xmlns:wpc="http://schemas.microsoft.com/office/word/2010/wordprocessingCanvas" xmlns:cx="http://schemas.microsoft.com/office/drawing/2014/chartex" xmlns:cx1="http://schemas.microsoft.com/office/drawing/2015/9/8/chartex" xmlns:cx2="http://schemas.microsoft.com/office/drawing/2015/10/21/chartex" xmlns:cx3="http://schemas.microsoft.com/office/drawing/2016/5/9/chartex" xmlns:cx4="http://schemas.microsoft.com/office/drawing/2016/5/10/chartex" xmlns:cx5="http://schemas.microsoft.com/office/drawing/2016/5/11/chartex" xmlns:cx6="http://schemas.microsoft.com/office/drawing/2016/5/12/chartex" xmlns:cx7="http://schemas.microsoft.com/office/drawing/2016/5/13/chartex" xmlns:cx8="http://schemas.microsoft.com/office/drawing/2016/5/14/chartex" xmlns:mc="http://schemas.openxmlformats.org/markup-compatibility/2006" xmlns:aink="http://schemas.microsoft.com/office/drawing/2016/ink" xmlns:am3d="http://schemas.microsoft.com/office/drawing/2017/model3d" xmlns:o="urn:schemas-microsoft-com:office:office" xmlns:oel="http://schemas.microsoft.com/office/2019/extlst" xmlns:r="http://schemas.openxmlformats.org/officeDocument/2006/relationships" xmlns:m="http://schemas.openxmlformats.org/officeDocument/2006/math" xmlns:v="urn:schemas-microsoft-com:vml" xmlns:wp14="http://schemas.microsoft.com/office/word/2010/wordprocessingDrawing" xmlns:wp="http://schemas.openxmlformats.org/drawingml/2006/wordprocessingDrawing" xmlns:w10="urn:schemas-microsoft-com:office:word" xmlns:w="http://schemas.openxmlformats.org/wordprocessingml/2006/main" xmlns:w14="http://schemas.microsoft.com/office/word/2010/wordml" xmlns:w15="http://schemas.microsoft.com/office/word/2012/wordml" xmlns:w16cex="http://schemas.microsoft.com/office/word/2018/wordml/cex" xmlns:w16cid="http://schemas.microsoft.com/office/word/2016/wordml/cid" xmlns:w16="http://schemas.microsoft.com/office/word/2018/wordml" xmlns:w16sdtdh="http://schemas.microsoft.com/office/word/2020/wordml/sdtdatahash" xmlns:w16se="http://schemas.microsoft.com/office/word/2015/wordml/symex" xmlns:wpg="http://schemas.microsoft.com/office/word/2010/wordprocessingGroup" xmlns:wpi="http://schemas.microsoft.com/office/word/2010/wordprocessingInk" xmlns:wne="http://schemas.microsoft.com/office/word/2006/wordml" xmlns:wps="http://schemas.microsoft.com/office/word/2010/wordprocessingShape" mc:Ignorable="w14 w15 w16se w16cid w16 w16cex w16sdtdh wp14">
   <w:p>
     <w:pPr>
       <w:pStyle w:val="Header2"/>
@@ -8145,7 +11640,7 @@
 </file>
 
 <file path=word/header4.xml><?xml version="1.0" encoding="utf-8"?>
-<w:hdr xmlns:wpc="http://schemas.microsoft.com/office/word/2010/wordprocessingCanvas" xmlns:cx="http://schemas.microsoft.com/office/drawing/2014/chartex" xmlns:cx1="http://schemas.microsoft.com/office/drawing/2015/9/8/chartex" xmlns:cx2="http://schemas.microsoft.com/office/drawing/2015/10/21/chartex" xmlns:cx3="http://schemas.microsoft.com/office/drawing/2016/5/9/chartex" xmlns:cx4="http://schemas.microsoft.com/office/drawing/2016/5/10/chartex" xmlns:cx5="http://schemas.microsoft.com/office/drawing/2016/5/11/chartex" xmlns:cx6="http://schemas.microsoft.com/office/drawing/2016/5/12/chartex" xmlns:cx7="http://schemas.microsoft.com/office/drawing/2016/5/13/chartex" xmlns:cx8="http://schemas.microsoft.com/office/drawing/2016/5/14/chartex" xmlns:mc="http://schemas.openxmlformats.org/markup-compatibility/2006" xmlns:aink="http://schemas.microsoft.com/office/drawing/2016/ink" xmlns:am3d="http://schemas.microsoft.com/office/drawing/2017/model3d" xmlns:o="urn:schemas-microsoft-com:office:office" xmlns:r="http://schemas.openxmlformats.org/officeDocument/2006/relationships" xmlns:m="http://schemas.openxmlformats.org/officeDocument/2006/math" xmlns:v="urn:schemas-microsoft-com:vml" xmlns:wp14="http://schemas.microsoft.com/office/word/2010/wordprocessingDrawing" xmlns:wp="http://schemas.openxmlformats.org/drawingml/2006/wordprocessingDrawing" xmlns:w10="urn:schemas-microsoft-com:office:word" xmlns:w="http://schemas.openxmlformats.org/wordprocessingml/2006/main" xmlns:w14="http://schemas.microsoft.com/office/word/2010/wordml" xmlns:w15="http://schemas.microsoft.com/office/word/2012/wordml" xmlns:w16cex="http://schemas.microsoft.com/office/word/2018/wordml/cex" xmlns:w16cid="http://schemas.microsoft.com/office/word/2016/wordml/cid" xmlns:w16="http://schemas.microsoft.com/office/word/2018/wordml" xmlns:w16sdtdh="http://schemas.microsoft.com/office/word/2020/wordml/sdtdatahash" xmlns:w16se="http://schemas.microsoft.com/office/word/2015/wordml/symex" xmlns:wpg="http://schemas.microsoft.com/office/word/2010/wordprocessingGroup" xmlns:wpi="http://schemas.microsoft.com/office/word/2010/wordprocessingInk" xmlns:wne="http://schemas.microsoft.com/office/word/2006/wordml" xmlns:wps="http://schemas.microsoft.com/office/word/2010/wordprocessingShape" mc:Ignorable="w14 w15 w16se w16cid w16 w16cex w16sdtdh wp14">
+<w:hdr xmlns:wpc="http://schemas.microsoft.com/office/word/2010/wordprocessingCanvas" xmlns:cx="http://schemas.microsoft.com/office/drawing/2014/chartex" xmlns:cx1="http://schemas.microsoft.com/office/drawing/2015/9/8/chartex" xmlns:cx2="http://schemas.microsoft.com/office/drawing/2015/10/21/chartex" xmlns:cx3="http://schemas.microsoft.com/office/drawing/2016/5/9/chartex" xmlns:cx4="http://schemas.microsoft.com/office/drawing/2016/5/10/chartex" xmlns:cx5="http://schemas.microsoft.com/office/drawing/2016/5/11/chartex" xmlns:cx6="http://schemas.microsoft.com/office/drawing/2016/5/12/chartex" xmlns:cx7="http://schemas.microsoft.com/office/drawing/2016/5/13/chartex" xmlns:cx8="http://schemas.microsoft.com/office/drawing/2016/5/14/chartex" xmlns:mc="http://schemas.openxmlformats.org/markup-compatibility/2006" xmlns:aink="http://schemas.microsoft.com/office/drawing/2016/ink" xmlns:am3d="http://schemas.microsoft.com/office/drawing/2017/model3d" xmlns:o="urn:schemas-microsoft-com:office:office" xmlns:oel="http://schemas.microsoft.com/office/2019/extlst" xmlns:r="http://schemas.openxmlformats.org/officeDocument/2006/relationships" xmlns:m="http://schemas.openxmlformats.org/officeDocument/2006/math" xmlns:v="urn:schemas-microsoft-com:vml" xmlns:wp14="http://schemas.microsoft.com/office/word/2010/wordprocessingDrawing" xmlns:wp="http://schemas.openxmlformats.org/drawingml/2006/wordprocessingDrawing" xmlns:w10="urn:schemas-microsoft-com:office:word" xmlns:w="http://schemas.openxmlformats.org/wordprocessingml/2006/main" xmlns:w14="http://schemas.microsoft.com/office/word/2010/wordml" xmlns:w15="http://schemas.microsoft.com/office/word/2012/wordml" xmlns:w16cex="http://schemas.microsoft.com/office/word/2018/wordml/cex" xmlns:w16cid="http://schemas.microsoft.com/office/word/2016/wordml/cid" xmlns:w16="http://schemas.microsoft.com/office/word/2018/wordml" xmlns:w16sdtdh="http://schemas.microsoft.com/office/word/2020/wordml/sdtdatahash" xmlns:w16se="http://schemas.microsoft.com/office/word/2015/wordml/symex" xmlns:wpg="http://schemas.microsoft.com/office/word/2010/wordprocessingGroup" xmlns:wpi="http://schemas.microsoft.com/office/word/2010/wordprocessingInk" xmlns:wne="http://schemas.microsoft.com/office/word/2006/wordml" xmlns:wps="http://schemas.microsoft.com/office/word/2010/wordprocessingShape" mc:Ignorable="w14 w15 w16se w16cid w16 w16cex w16sdtdh wp14">
   <w:p>
     <w:pPr>
       <w:pStyle w:val="Header2"/>
@@ -8177,7 +11672,7 @@
 </file>
 
 <file path=word/numbering.xml><?xml version="1.0" encoding="utf-8"?>
-<w:numbering xmlns:wpc="http://schemas.microsoft.com/office/word/2010/wordprocessingCanvas" xmlns:cx="http://schemas.microsoft.com/office/drawing/2014/chartex" xmlns:cx1="http://schemas.microsoft.com/office/drawing/2015/9/8/chartex" xmlns:cx2="http://schemas.microsoft.com/office/drawing/2015/10/21/chartex" xmlns:cx3="http://schemas.microsoft.com/office/drawing/2016/5/9/chartex" xmlns:cx4="http://schemas.microsoft.com/office/drawing/2016/5/10/chartex" xmlns:cx5="http://schemas.microsoft.com/office/drawing/2016/5/11/chartex" xmlns:cx6="http://schemas.microsoft.com/office/drawing/2016/5/12/chartex" xmlns:cx7="http://schemas.microsoft.com/office/drawing/2016/5/13/chartex" xmlns:cx8="http://schemas.microsoft.com/office/drawing/2016/5/14/chartex" xmlns:mc="http://schemas.openxmlformats.org/markup-compatibility/2006" xmlns:aink="http://schemas.microsoft.com/office/drawing/2016/ink" xmlns:am3d="http://schemas.microsoft.com/office/drawing/2017/model3d" xmlns:o="urn:schemas-microsoft-com:office:office" xmlns:r="http://schemas.openxmlformats.org/officeDocument/2006/relationships" xmlns:m="http://schemas.openxmlformats.org/officeDocument/2006/math" xmlns:v="urn:schemas-microsoft-com:vml" xmlns:wp14="http://schemas.microsoft.com/office/word/2010/wordprocessingDrawing" xmlns:wp="http://schemas.openxmlformats.org/drawingml/2006/wordprocessingDrawing" xmlns:w10="urn:schemas-microsoft-com:office:word" xmlns:w="http://schemas.openxmlformats.org/wordprocessingml/2006/main" xmlns:w14="http://schemas.microsoft.com/office/word/2010/wordml" xmlns:w15="http://schemas.microsoft.com/office/word/2012/wordml" xmlns:w16cex="http://schemas.microsoft.com/office/word/2018/wordml/cex" xmlns:w16cid="http://schemas.microsoft.com/office/word/2016/wordml/cid" xmlns:w16="http://schemas.microsoft.com/office/word/2018/wordml" xmlns:w16sdtdh="http://schemas.microsoft.com/office/word/2020/wordml/sdtdatahash" xmlns:w16se="http://schemas.microsoft.com/office/word/2015/wordml/symex" xmlns:wpg="http://schemas.microsoft.com/office/word/2010/wordprocessingGroup" xmlns:wpi="http://schemas.microsoft.com/office/word/2010/wordprocessingInk" xmlns:wne="http://schemas.microsoft.com/office/word/2006/wordml" xmlns:wps="http://schemas.microsoft.com/office/word/2010/wordprocessingShape" mc:Ignorable="w14 w15 w16se w16cid w16 w16cex w16sdtdh wp14">
+<w:numbering xmlns:wpc="http://schemas.microsoft.com/office/word/2010/wordprocessingCanvas" xmlns:cx="http://schemas.microsoft.com/office/drawing/2014/chartex" xmlns:cx1="http://schemas.microsoft.com/office/drawing/2015/9/8/chartex" xmlns:cx2="http://schemas.microsoft.com/office/drawing/2015/10/21/chartex" xmlns:cx3="http://schemas.microsoft.com/office/drawing/2016/5/9/chartex" xmlns:cx4="http://schemas.microsoft.com/office/drawing/2016/5/10/chartex" xmlns:cx5="http://schemas.microsoft.com/office/drawing/2016/5/11/chartex" xmlns:cx6="http://schemas.microsoft.com/office/drawing/2016/5/12/chartex" xmlns:cx7="http://schemas.microsoft.com/office/drawing/2016/5/13/chartex" xmlns:cx8="http://schemas.microsoft.com/office/drawing/2016/5/14/chartex" xmlns:mc="http://schemas.openxmlformats.org/markup-compatibility/2006" xmlns:aink="http://schemas.microsoft.com/office/drawing/2016/ink" xmlns:am3d="http://schemas.microsoft.com/office/drawing/2017/model3d" xmlns:o="urn:schemas-microsoft-com:office:office" xmlns:oel="http://schemas.microsoft.com/office/2019/extlst" xmlns:r="http://schemas.openxmlformats.org/officeDocument/2006/relationships" xmlns:m="http://schemas.openxmlformats.org/officeDocument/2006/math" xmlns:v="urn:schemas-microsoft-com:vml" xmlns:wp14="http://schemas.microsoft.com/office/word/2010/wordprocessingDrawing" xmlns:wp="http://schemas.openxmlformats.org/drawingml/2006/wordprocessingDrawing" xmlns:w10="urn:schemas-microsoft-com:office:word" xmlns:w="http://schemas.openxmlformats.org/wordprocessingml/2006/main" xmlns:w14="http://schemas.microsoft.com/office/word/2010/wordml" xmlns:w15="http://schemas.microsoft.com/office/word/2012/wordml" xmlns:w16cex="http://schemas.microsoft.com/office/word/2018/wordml/cex" xmlns:w16cid="http://schemas.microsoft.com/office/word/2016/wordml/cid" xmlns:w16="http://schemas.microsoft.com/office/word/2018/wordml" xmlns:w16sdtdh="http://schemas.microsoft.com/office/word/2020/wordml/sdtdatahash" xmlns:w16se="http://schemas.microsoft.com/office/word/2015/wordml/symex" xmlns:wpg="http://schemas.microsoft.com/office/word/2010/wordprocessingGroup" xmlns:wpi="http://schemas.microsoft.com/office/word/2010/wordprocessingInk" xmlns:wne="http://schemas.microsoft.com/office/word/2006/wordml" xmlns:wps="http://schemas.microsoft.com/office/word/2010/wordprocessingShape" mc:Ignorable="w14 w15 w16se w16cid w16 w16cex w16sdtdh wp14">
   <w:abstractNum w:abstractNumId="0" w15:restartNumberingAfterBreak="0">
     <w:nsid w:val="FFFFFF7C"/>
     <w:multiLevelType w:val="singleLevel"/>
@@ -8350,7 +11845,7 @@
     <w:lvl w:ilvl="0">
       <w:start w:val="1"/>
       <w:numFmt w:val="bullet"/>
-      <w:pStyle w:val="ListBullet"/>
+      <w:pStyle w:val="a"/>
       <w:lvlText w:val=""/>
       <w:lvlJc w:val="left"/>
       <w:pPr>
@@ -8907,136 +12402,136 @@
       </w:rPr>
     </w:lvl>
   </w:abstractNum>
-  <w:num w:numId="1">
+  <w:num w:numId="1" w16cid:durableId="134954822">
     <w:abstractNumId w:val="9"/>
   </w:num>
-  <w:num w:numId="2">
+  <w:num w:numId="2" w16cid:durableId="281494922">
     <w:abstractNumId w:val="10"/>
   </w:num>
-  <w:num w:numId="3">
+  <w:num w:numId="3" w16cid:durableId="24605573">
     <w:abstractNumId w:val="7"/>
   </w:num>
-  <w:num w:numId="4">
+  <w:num w:numId="4" w16cid:durableId="518081425">
     <w:abstractNumId w:val="13"/>
   </w:num>
-  <w:num w:numId="5">
+  <w:num w:numId="5" w16cid:durableId="375157972">
     <w:abstractNumId w:val="8"/>
   </w:num>
-  <w:num w:numId="6">
+  <w:num w:numId="6" w16cid:durableId="1608853403">
     <w:abstractNumId w:val="3"/>
   </w:num>
-  <w:num w:numId="7">
+  <w:num w:numId="7" w16cid:durableId="373316549">
     <w:abstractNumId w:val="2"/>
   </w:num>
-  <w:num w:numId="8">
+  <w:num w:numId="8" w16cid:durableId="452019828">
     <w:abstractNumId w:val="1"/>
   </w:num>
-  <w:num w:numId="9">
+  <w:num w:numId="9" w16cid:durableId="1247614077">
     <w:abstractNumId w:val="0"/>
   </w:num>
-  <w:num w:numId="10">
+  <w:num w:numId="10" w16cid:durableId="1825269483">
     <w:abstractNumId w:val="4"/>
   </w:num>
-  <w:num w:numId="11">
+  <w:num w:numId="11" w16cid:durableId="2141416292">
     <w:abstractNumId w:val="6"/>
   </w:num>
-  <w:num w:numId="12">
+  <w:num w:numId="12" w16cid:durableId="1949967590">
     <w:abstractNumId w:val="5"/>
   </w:num>
-  <w:num w:numId="13">
+  <w:num w:numId="13" w16cid:durableId="20935424">
     <w:abstractNumId w:val="13"/>
   </w:num>
-  <w:num w:numId="14">
+  <w:num w:numId="14" w16cid:durableId="146211014">
     <w:abstractNumId w:val="13"/>
   </w:num>
-  <w:num w:numId="15">
+  <w:num w:numId="15" w16cid:durableId="1930693371">
     <w:abstractNumId w:val="13"/>
   </w:num>
-  <w:num w:numId="16">
+  <w:num w:numId="16" w16cid:durableId="1978803063">
     <w:abstractNumId w:val="13"/>
   </w:num>
-  <w:num w:numId="17">
+  <w:num w:numId="17" w16cid:durableId="1610893815">
     <w:abstractNumId w:val="7"/>
   </w:num>
-  <w:num w:numId="18">
+  <w:num w:numId="18" w16cid:durableId="1914509878">
     <w:abstractNumId w:val="7"/>
   </w:num>
-  <w:num w:numId="19">
+  <w:num w:numId="19" w16cid:durableId="2096783052">
     <w:abstractNumId w:val="13"/>
   </w:num>
-  <w:num w:numId="20">
+  <w:num w:numId="20" w16cid:durableId="2058579808">
     <w:abstractNumId w:val="13"/>
   </w:num>
-  <w:num w:numId="21">
+  <w:num w:numId="21" w16cid:durableId="1904557296">
     <w:abstractNumId w:val="13"/>
   </w:num>
-  <w:num w:numId="22">
+  <w:num w:numId="22" w16cid:durableId="2082605678">
     <w:abstractNumId w:val="11"/>
   </w:num>
-  <w:num w:numId="23">
+  <w:num w:numId="23" w16cid:durableId="81412326">
     <w:abstractNumId w:val="11"/>
   </w:num>
-  <w:num w:numId="24">
+  <w:num w:numId="24" w16cid:durableId="178088836">
     <w:abstractNumId w:val="11"/>
   </w:num>
-  <w:num w:numId="25">
+  <w:num w:numId="25" w16cid:durableId="867177887">
     <w:abstractNumId w:val="11"/>
   </w:num>
-  <w:num w:numId="26">
+  <w:num w:numId="26" w16cid:durableId="1932471636">
     <w:abstractNumId w:val="11"/>
   </w:num>
-  <w:num w:numId="27">
+  <w:num w:numId="27" w16cid:durableId="1703704974">
     <w:abstractNumId w:val="11"/>
   </w:num>
-  <w:num w:numId="28">
+  <w:num w:numId="28" w16cid:durableId="554121163">
     <w:abstractNumId w:val="11"/>
   </w:num>
-  <w:num w:numId="29">
+  <w:num w:numId="29" w16cid:durableId="980499432">
     <w:abstractNumId w:val="11"/>
   </w:num>
-  <w:num w:numId="30">
+  <w:num w:numId="30" w16cid:durableId="875779023">
     <w:abstractNumId w:val="11"/>
   </w:num>
-  <w:num w:numId="31">
+  <w:num w:numId="31" w16cid:durableId="1963419477">
     <w:abstractNumId w:val="11"/>
   </w:num>
-  <w:num w:numId="32">
+  <w:num w:numId="32" w16cid:durableId="967272813">
     <w:abstractNumId w:val="11"/>
   </w:num>
-  <w:num w:numId="33">
+  <w:num w:numId="33" w16cid:durableId="417484428">
     <w:abstractNumId w:val="11"/>
   </w:num>
-  <w:num w:numId="34">
+  <w:num w:numId="34" w16cid:durableId="812403132">
     <w:abstractNumId w:val="11"/>
   </w:num>
-  <w:num w:numId="35">
+  <w:num w:numId="35" w16cid:durableId="2069723392">
     <w:abstractNumId w:val="11"/>
   </w:num>
-  <w:num w:numId="36">
+  <w:num w:numId="36" w16cid:durableId="937175674">
     <w:abstractNumId w:val="11"/>
   </w:num>
-  <w:num w:numId="37">
+  <w:num w:numId="37" w16cid:durableId="1454131784">
     <w:abstractNumId w:val="11"/>
   </w:num>
-  <w:num w:numId="38">
+  <w:num w:numId="38" w16cid:durableId="1097216374">
     <w:abstractNumId w:val="11"/>
   </w:num>
-  <w:num w:numId="39">
+  <w:num w:numId="39" w16cid:durableId="462042659">
     <w:abstractNumId w:val="12"/>
   </w:num>
-  <w:num w:numId="40">
+  <w:num w:numId="40" w16cid:durableId="886456000">
     <w:abstractNumId w:val="11"/>
   </w:num>
-  <w:num w:numId="41">
+  <w:num w:numId="41" w16cid:durableId="454644046">
     <w:abstractNumId w:val="11"/>
   </w:num>
-  <w:num w:numId="42">
+  <w:num w:numId="42" w16cid:durableId="1535267974">
     <w:abstractNumId w:val="11"/>
   </w:num>
-  <w:num w:numId="43">
+  <w:num w:numId="43" w16cid:durableId="1785689102">
     <w:abstractNumId w:val="11"/>
   </w:num>
-  <w:num w:numId="44">
+  <w:num w:numId="44" w16cid:durableId="1906911265">
     <w:abstractNumId w:val="11"/>
   </w:num>
   <w:numIdMacAtCleanup w:val="2"/>
@@ -9424,7 +12919,7 @@
     <w:lsdException w:name="Unresolved Mention" w:semiHidden="1" w:uiPriority="99" w:unhideWhenUsed="1"/>
     <w:lsdException w:name="Smart Link" w:semiHidden="1" w:uiPriority="99" w:unhideWhenUsed="1"/>
   </w:latentStyles>
-  <w:style w:type="paragraph" w:default="1" w:styleId="Normal">
+  <w:style w:type="paragraph" w:default="1" w:styleId="a0">
     <w:name w:val="Normal"/>
     <w:autoRedefine/>
     <w:qFormat/>
@@ -9438,7 +12933,7 @@
       <w:lang w:eastAsia="ru-RU"/>
     </w:rPr>
   </w:style>
-  <w:style w:type="paragraph" w:styleId="Heading1">
+  <w:style w:type="paragraph" w:styleId="1">
     <w:name w:val="heading 1"/>
     <w:basedOn w:val="107"/>
     <w:next w:val="107"/>
@@ -9458,10 +12953,10 @@
       <w:szCs w:val="32"/>
     </w:rPr>
   </w:style>
-  <w:style w:type="paragraph" w:styleId="Heading2">
+  <w:style w:type="paragraph" w:styleId="2">
     <w:name w:val="heading 2"/>
     <w:basedOn w:val="107"/>
-    <w:next w:val="Normal"/>
+    <w:next w:val="a0"/>
     <w:qFormat/>
     <w:rsid w:val="00DD0512"/>
     <w:pPr>
@@ -9477,7 +12972,7 @@
       <w:sz w:val="16"/>
     </w:rPr>
   </w:style>
-  <w:style w:type="paragraph" w:styleId="Heading3">
+  <w:style w:type="paragraph" w:styleId="3">
     <w:name w:val="heading 3"/>
     <w:basedOn w:val="107"/>
     <w:next w:val="107"/>
@@ -9501,12 +12996,13 @@
       <w:szCs w:val="24"/>
     </w:rPr>
   </w:style>
-  <w:style w:type="character" w:default="1" w:styleId="DefaultParagraphFont">
+  <w:style w:type="character" w:default="1" w:styleId="a1">
     <w:name w:val="Default Paragraph Font"/>
     <w:uiPriority w:val="1"/>
+    <w:semiHidden/>
     <w:unhideWhenUsed/>
   </w:style>
-  <w:style w:type="table" w:default="1" w:styleId="TableNormal">
+  <w:style w:type="table" w:default="1" w:styleId="a2">
     <w:name w:val="Normal Table"/>
     <w:uiPriority w:val="99"/>
     <w:semiHidden/>
@@ -9521,7 +13017,7 @@
       </w:tblCellMar>
     </w:tblPr>
   </w:style>
-  <w:style w:type="numbering" w:default="1" w:styleId="NoList">
+  <w:style w:type="numbering" w:default="1" w:styleId="a3">
     <w:name w:val="No List"/>
     <w:uiPriority w:val="99"/>
     <w:semiHidden/>
@@ -9529,7 +13025,7 @@
   </w:style>
   <w:style w:type="paragraph" w:customStyle="1" w:styleId="107">
     <w:name w:val="1_07__Звичайний (укр)"/>
-    <w:basedOn w:val="Normal"/>
+    <w:basedOn w:val="a0"/>
     <w:link w:val="1070"/>
     <w:autoRedefine/>
     <w:rsid w:val="009F4337"/>
@@ -9545,10 +13041,10 @@
       <w:lang w:eastAsia="ru-RU"/>
     </w:rPr>
   </w:style>
-  <w:style w:type="paragraph" w:styleId="TOC1">
+  <w:style w:type="paragraph" w:styleId="10">
     <w:name w:val="toc 1"/>
-    <w:basedOn w:val="Normal"/>
-    <w:next w:val="Normal"/>
+    <w:basedOn w:val="a0"/>
+    <w:next w:val="a0"/>
     <w:autoRedefine/>
     <w:uiPriority w:val="39"/>
     <w:rsid w:val="00D77CD5"/>
@@ -9562,7 +13058,7 @@
   <w:style w:type="paragraph" w:customStyle="1" w:styleId="101">
     <w:name w:val="1_01_УДК (укр)"/>
     <w:basedOn w:val="107"/>
-    <w:next w:val="Normal"/>
+    <w:next w:val="a0"/>
     <w:autoRedefine/>
     <w:rsid w:val="0074372D"/>
     <w:pPr>
@@ -9727,7 +13223,7 @@
   </w:style>
   <w:style w:type="paragraph" w:customStyle="1" w:styleId="211">
     <w:name w:val="2_11_Сведения об авторах (рус)"/>
-    <w:basedOn w:val="Normal"/>
+    <w:basedOn w:val="a0"/>
     <w:next w:val="207"/>
     <w:autoRedefine/>
     <w:rsid w:val="00C57550"/>
@@ -9742,7 +13238,7 @@
   </w:style>
   <w:style w:type="character" w:customStyle="1" w:styleId="30202Authoreng">
     <w:name w:val="3_02_02_Author (eng)"/>
-    <w:basedOn w:val="DefaultParagraphFont"/>
+    <w:basedOn w:val="a1"/>
     <w:uiPriority w:val="1"/>
     <w:rsid w:val="00C90C04"/>
     <w:rPr>
@@ -9777,7 +13273,7 @@
   </w:style>
   <w:style w:type="paragraph" w:customStyle="1" w:styleId="110">
     <w:name w:val="1_10_Надійшла (укр)"/>
-    <w:basedOn w:val="Normal"/>
+    <w:basedOn w:val="a0"/>
     <w:next w:val="107"/>
     <w:autoRedefine/>
     <w:rsid w:val="009F786D"/>
@@ -9884,9 +13380,9 @@
       <w:lang w:val="en-US"/>
     </w:rPr>
   </w:style>
-  <w:style w:type="table" w:styleId="TableGrid">
+  <w:style w:type="table" w:styleId="a4">
     <w:name w:val="Table Grid"/>
-    <w:basedOn w:val="TableNormal"/>
+    <w:basedOn w:val="a2"/>
     <w:rsid w:val="00604911"/>
     <w:tblPr>
       <w:jc w:val="center"/>
@@ -9955,7 +13451,7 @@
       <w:jc w:val="both"/>
     </w:pPr>
   </w:style>
-  <w:style w:type="character" w:styleId="Hyperlink">
+  <w:style w:type="character" w:styleId="a5">
     <w:name w:val="Hyperlink"/>
     <w:uiPriority w:val="99"/>
     <w:rsid w:val="007D0FFF"/>
@@ -10105,9 +13601,9 @@
       <w:lang w:val="uk-UA"/>
     </w:rPr>
   </w:style>
-  <w:style w:type="paragraph" w:styleId="DocumentMap">
+  <w:style w:type="paragraph" w:styleId="a6">
     <w:name w:val="Document Map"/>
-    <w:basedOn w:val="Normal"/>
+    <w:basedOn w:val="a0"/>
     <w:semiHidden/>
     <w:rsid w:val="002712BC"/>
     <w:pPr>
@@ -10171,9 +13667,9 @@
       <w:lang w:val="en-US"/>
     </w:rPr>
   </w:style>
-  <w:style w:type="paragraph" w:styleId="FootnoteText">
+  <w:style w:type="paragraph" w:styleId="a7">
     <w:name w:val="footnote text"/>
-    <w:basedOn w:val="Normal"/>
+    <w:basedOn w:val="a0"/>
     <w:autoRedefine/>
     <w:semiHidden/>
     <w:rsid w:val="00322B52"/>
@@ -10212,7 +13708,7 @@
     <w:autoRedefine/>
     <w:rsid w:val="00FC31A2"/>
   </w:style>
-  <w:style w:type="paragraph" w:styleId="ListBullet">
+  <w:style w:type="paragraph" w:styleId="a">
     <w:name w:val="List Bullet"/>
     <w:basedOn w:val="107"/>
     <w:uiPriority w:val="99"/>
@@ -10247,7 +13743,7 @@
       <w:lang w:val="en-US"/>
     </w:rPr>
   </w:style>
-  <w:style w:type="paragraph" w:styleId="Header">
+  <w:style w:type="paragraph" w:styleId="a8">
     <w:name w:val="header"/>
     <w:basedOn w:val="107"/>
     <w:rsid w:val="001355D5"/>
@@ -10258,7 +13754,7 @@
       <w:ind w:firstLine="0"/>
     </w:pPr>
   </w:style>
-  <w:style w:type="paragraph" w:styleId="Footer">
+  <w:style w:type="paragraph" w:styleId="a9">
     <w:name w:val="footer"/>
     <w:basedOn w:val="107"/>
     <w:rsid w:val="001355D5"/>
@@ -10273,9 +13769,9 @@
       <w:jc w:val="center"/>
     </w:pPr>
   </w:style>
-  <w:style w:type="character" w:styleId="PageNumber">
+  <w:style w:type="character" w:styleId="aa">
     <w:name w:val="page number"/>
-    <w:basedOn w:val="DefaultParagraphFont"/>
+    <w:basedOn w:val="a1"/>
     <w:rsid w:val="006D3F97"/>
   </w:style>
   <w:style w:type="paragraph" w:customStyle="1" w:styleId="30704Markedlisteng">
@@ -10287,18 +13783,18 @@
       <w:lang w:val="en-US"/>
     </w:rPr>
   </w:style>
-  <w:style w:type="paragraph" w:styleId="BodyText">
+  <w:style w:type="paragraph" w:styleId="ab">
     <w:name w:val="Body Text"/>
     <w:basedOn w:val="107"/>
-    <w:link w:val="BodyTextChar"/>
+    <w:link w:val="ac"/>
     <w:rsid w:val="00E66E91"/>
     <w:pPr>
       <w:spacing w:after="120"/>
     </w:pPr>
   </w:style>
-  <w:style w:type="character" w:customStyle="1" w:styleId="BodyTextChar">
-    <w:name w:val="Body Text Char"/>
-    <w:link w:val="BodyText"/>
+  <w:style w:type="character" w:customStyle="1" w:styleId="ac">
+    <w:name w:val="Основной текст Знак"/>
+    <w:link w:val="ab"/>
     <w:rsid w:val="003F323C"/>
     <w:rPr>
       <w:lang w:val="uk-UA"/>
@@ -10315,7 +13811,7 @@
   </w:style>
   <w:style w:type="paragraph" w:customStyle="1" w:styleId="Normal1">
     <w:name w:val="Normal1"/>
-    <w:basedOn w:val="Normal"/>
+    <w:basedOn w:val="a0"/>
     <w:semiHidden/>
     <w:rsid w:val="00A82FC2"/>
     <w:pPr>
@@ -10325,7 +13821,7 @@
       <w:sz w:val="28"/>
     </w:rPr>
   </w:style>
-  <w:style w:type="paragraph" w:customStyle="1" w:styleId="a">
+  <w:style w:type="paragraph" w:customStyle="1" w:styleId="ad">
     <w:name w:val="Содержание"/>
     <w:basedOn w:val="107"/>
     <w:autoRedefine/>
@@ -10343,7 +13839,7 @@
       <w:caps/>
     </w:rPr>
   </w:style>
-  <w:style w:type="character" w:styleId="FootnoteReference">
+  <w:style w:type="character" w:styleId="ae">
     <w:name w:val="footnote reference"/>
     <w:semiHidden/>
     <w:rsid w:val="00585C60"/>
@@ -10352,10 +13848,10 @@
       <w:vertAlign w:val="superscript"/>
     </w:rPr>
   </w:style>
-  <w:style w:type="paragraph" w:styleId="BalloonText">
+  <w:style w:type="paragraph" w:styleId="af">
     <w:name w:val="Balloon Text"/>
-    <w:basedOn w:val="Normal"/>
-    <w:link w:val="BalloonTextChar"/>
+    <w:basedOn w:val="a0"/>
+    <w:link w:val="af0"/>
     <w:rsid w:val="000F3BDD"/>
     <w:rPr>
       <w:rFonts w:ascii="Tahoma" w:hAnsi="Tahoma"/>
@@ -10364,9 +13860,9 @@
       <w:lang w:val="x-none" w:eastAsia="x-none"/>
     </w:rPr>
   </w:style>
-  <w:style w:type="character" w:customStyle="1" w:styleId="BalloonTextChar">
-    <w:name w:val="Balloon Text Char"/>
-    <w:link w:val="BalloonText"/>
+  <w:style w:type="character" w:customStyle="1" w:styleId="af0">
+    <w:name w:val="Текст выноски Знак"/>
+    <w:link w:val="af"/>
     <w:rsid w:val="000F3BDD"/>
     <w:rPr>
       <w:rFonts w:ascii="Tahoma" w:hAnsi="Tahoma" w:cs="Tahoma"/>
@@ -10374,9 +13870,9 @@
       <w:szCs w:val="16"/>
     </w:rPr>
   </w:style>
-  <w:style w:type="paragraph" w:customStyle="1" w:styleId="a0">
+  <w:style w:type="paragraph" w:customStyle="1" w:styleId="af1">
     <w:name w:val="Разделитель сноски"/>
-    <w:basedOn w:val="Normal"/>
+    <w:basedOn w:val="a0"/>
     <w:autoRedefine/>
     <w:rsid w:val="00585C60"/>
     <w:pPr>
@@ -10400,7 +13896,7 @@
   </w:style>
   <w:style w:type="paragraph" w:customStyle="1" w:styleId="202">
     <w:name w:val="2_02_Авторы (рус)"/>
-    <w:basedOn w:val="Normal"/>
+    <w:basedOn w:val="a0"/>
     <w:next w:val="203"/>
     <w:autoRedefine/>
     <w:rsid w:val="00C57550"/>
@@ -10432,7 +13928,7 @@
   <w:style w:type="paragraph" w:customStyle="1" w:styleId="301UDCeng">
     <w:name w:val="3_01_UDC (eng)"/>
     <w:basedOn w:val="101"/>
-    <w:next w:val="Normal"/>
+    <w:next w:val="a0"/>
     <w:autoRedefine/>
     <w:rsid w:val="00C40C95"/>
     <w:rPr>
@@ -10445,10 +13941,10 @@
     <w:autoRedefine/>
     <w:rsid w:val="004D4C17"/>
   </w:style>
-  <w:style w:type="paragraph" w:styleId="Caption">
+  <w:style w:type="paragraph" w:styleId="af2">
     <w:name w:val="caption"/>
-    <w:basedOn w:val="Normal"/>
-    <w:next w:val="Normal"/>
+    <w:basedOn w:val="a0"/>
+    <w:next w:val="a0"/>
     <w:unhideWhenUsed/>
     <w:qFormat/>
     <w:rsid w:val="00E6469F"/>
@@ -10476,11 +13972,11 @@
       <w:lang w:val="en-US"/>
     </w:rPr>
   </w:style>
-  <w:style w:type="paragraph" w:styleId="Title">
+  <w:style w:type="paragraph" w:styleId="af3">
     <w:name w:val="Title"/>
     <w:basedOn w:val="107"/>
     <w:next w:val="107"/>
-    <w:link w:val="TitleChar"/>
+    <w:link w:val="af4"/>
     <w:rsid w:val="00A968D7"/>
     <w:pPr>
       <w:spacing w:line="216" w:lineRule="auto"/>
@@ -10497,9 +13993,9 @@
       <w:szCs w:val="32"/>
     </w:rPr>
   </w:style>
-  <w:style w:type="character" w:customStyle="1" w:styleId="TitleChar">
-    <w:name w:val="Title Char"/>
-    <w:link w:val="Title"/>
+  <w:style w:type="character" w:customStyle="1" w:styleId="af4">
+    <w:name w:val="Заголовок Знак"/>
+    <w:link w:val="af3"/>
     <w:rsid w:val="00A968D7"/>
     <w:rPr>
       <w:rFonts w:ascii="Cambria" w:hAnsi="Cambria"/>
@@ -10512,7 +14008,7 @@
       <w:lang w:val="uk-UA" w:bidi="ar-SA"/>
     </w:rPr>
   </w:style>
-  <w:style w:type="character" w:styleId="FollowedHyperlink">
+  <w:style w:type="character" w:styleId="af5">
     <w:name w:val="FollowedHyperlink"/>
     <w:rsid w:val="004E300F"/>
     <w:rPr>
@@ -10520,10 +14016,10 @@
       <w:u w:val="single"/>
     </w:rPr>
   </w:style>
-  <w:style w:type="paragraph" w:styleId="TOCHeading">
+  <w:style w:type="paragraph" w:styleId="af6">
     <w:name w:val="TOC Heading"/>
-    <w:basedOn w:val="Heading1"/>
-    <w:next w:val="Normal"/>
+    <w:basedOn w:val="1"/>
+    <w:next w:val="a0"/>
     <w:uiPriority w:val="39"/>
     <w:semiHidden/>
     <w:unhideWhenUsed/>
@@ -10546,7 +14042,7 @@
   </w:style>
   <w:style w:type="paragraph" w:customStyle="1" w:styleId="Header2">
     <w:name w:val="Верхній колонтитул / Верхний колонтитул / Header 2"/>
-    <w:basedOn w:val="Header0"/>
+    <w:basedOn w:val="Header"/>
     <w:autoRedefine/>
     <w:rsid w:val="00D43107"/>
     <w:pPr>
@@ -10583,7 +14079,7 @@
     <w:autoRedefine/>
     <w:rsid w:val="00653029"/>
   </w:style>
-  <w:style w:type="paragraph" w:customStyle="1" w:styleId="Header0">
+  <w:style w:type="paragraph" w:customStyle="1" w:styleId="Header">
     <w:name w:val="Верхній колонтитул / Верхний колонтитул / Header"/>
     <w:basedOn w:val="10703"/>
     <w:autoRedefine/>
@@ -10596,18 +14092,18 @@
       <w:ind w:left="0" w:firstLine="0"/>
     </w:pPr>
   </w:style>
-  <w:style w:type="paragraph" w:customStyle="1" w:styleId="Footer0">
+  <w:style w:type="paragraph" w:customStyle="1" w:styleId="Footer">
     <w:name w:val="Нижній колонтитул / Нижний колонтитул / Footer"/>
-    <w:basedOn w:val="Footer"/>
+    <w:basedOn w:val="a9"/>
     <w:autoRedefine/>
     <w:rsid w:val="00F26A80"/>
     <w:rPr>
       <w:rFonts w:eastAsia="Calibri"/>
     </w:rPr>
   </w:style>
-  <w:style w:type="character" w:styleId="PlaceholderText">
+  <w:style w:type="character" w:styleId="af7">
     <w:name w:val="Placeholder Text"/>
-    <w:basedOn w:val="DefaultParagraphFont"/>
+    <w:basedOn w:val="a1"/>
     <w:uiPriority w:val="99"/>
     <w:semiHidden/>
     <w:rsid w:val="00C405D7"/>
@@ -10652,9 +14148,9 @@
       <w:lang w:val="en-US"/>
     </w:rPr>
   </w:style>
-  <w:style w:type="paragraph" w:styleId="NormalWeb">
+  <w:style w:type="paragraph" w:styleId="af8">
     <w:name w:val="Normal (Web)"/>
-    <w:basedOn w:val="Normal"/>
+    <w:basedOn w:val="a0"/>
     <w:uiPriority w:val="99"/>
     <w:unhideWhenUsed/>
     <w:rsid w:val="0016637A"/>
@@ -10737,7 +14233,7 @@
   </w:style>
   <w:style w:type="paragraph" w:customStyle="1" w:styleId="1062">
     <w:name w:val="1_06_2_Ліцензія (укр)"/>
-    <w:basedOn w:val="Normal"/>
+    <w:basedOn w:val="a0"/>
     <w:autoRedefine/>
     <w:rsid w:val="00D7400E"/>
     <w:pPr>
@@ -10763,7 +14259,7 @@
   </w:style>
   <w:style w:type="paragraph" w:customStyle="1" w:styleId="2062">
     <w:name w:val="2_06_2_Лицензия (рус)"/>
-    <w:basedOn w:val="Normal"/>
+    <w:basedOn w:val="a0"/>
     <w:autoRedefine/>
     <w:rsid w:val="003524A3"/>
     <w:pPr>
@@ -10793,9 +14289,9 @@
       <w:lang w:val="en-US"/>
     </w:rPr>
   </w:style>
-  <w:style w:type="character" w:customStyle="1" w:styleId="a1">
+  <w:style w:type="character" w:customStyle="1" w:styleId="af9">
     <w:name w:val="Надрядковий"/>
-    <w:basedOn w:val="DefaultParagraphFont"/>
+    <w:basedOn w:val="a1"/>
     <w:uiPriority w:val="1"/>
     <w:rsid w:val="009D7986"/>
     <w:rPr>
@@ -10829,7 +14325,7 @@
   </w:style>
   <w:style w:type="character" w:customStyle="1" w:styleId="10202">
     <w:name w:val="1_02_02_ Автор (укр)"/>
-    <w:basedOn w:val="DefaultParagraphFont"/>
+    <w:basedOn w:val="a1"/>
     <w:uiPriority w:val="1"/>
     <w:rsid w:val="00C90C04"/>
     <w:rPr>
@@ -10866,7 +14362,7 @@
   </w:style>
   <w:style w:type="character" w:customStyle="1" w:styleId="UnresolvedMention1">
     <w:name w:val="Unresolved Mention1"/>
-    <w:basedOn w:val="DefaultParagraphFont"/>
+    <w:basedOn w:val="a1"/>
     <w:uiPriority w:val="99"/>
     <w:semiHidden/>
     <w:unhideWhenUsed/>
@@ -10890,27 +14386,27 @@
   </w:style>
   <w:style w:type="character" w:customStyle="1" w:styleId="katex-mathml">
     <w:name w:val="katex-mathml"/>
-    <w:basedOn w:val="DefaultParagraphFont"/>
+    <w:basedOn w:val="a1"/>
     <w:rsid w:val="00D15E07"/>
   </w:style>
   <w:style w:type="character" w:customStyle="1" w:styleId="mord">
     <w:name w:val="mord"/>
-    <w:basedOn w:val="DefaultParagraphFont"/>
+    <w:basedOn w:val="a1"/>
     <w:rsid w:val="00D15E07"/>
   </w:style>
   <w:style w:type="character" w:customStyle="1" w:styleId="mrel">
     <w:name w:val="mrel"/>
-    <w:basedOn w:val="DefaultParagraphFont"/>
+    <w:basedOn w:val="a1"/>
     <w:rsid w:val="00D15E07"/>
   </w:style>
   <w:style w:type="character" w:customStyle="1" w:styleId="mbin">
     <w:name w:val="mbin"/>
-    <w:basedOn w:val="DefaultParagraphFont"/>
+    <w:basedOn w:val="a1"/>
     <w:rsid w:val="00D15E07"/>
   </w:style>
   <w:style w:type="character" w:customStyle="1" w:styleId="vlist-s">
     <w:name w:val="vlist-s"/>
-    <w:basedOn w:val="DefaultParagraphFont"/>
+    <w:basedOn w:val="a1"/>
     <w:rsid w:val="00D15E07"/>
   </w:style>
   <w:style w:type="character" w:customStyle="1" w:styleId="English0">
@@ -10933,7 +14429,7 @@
   <w:style w:type="paragraph" w:customStyle="1" w:styleId="201UDCeng">
     <w:name w:val="2_01_UDC (eng)"/>
     <w:basedOn w:val="101"/>
-    <w:next w:val="Normal"/>
+    <w:next w:val="a0"/>
     <w:autoRedefine/>
     <w:rsid w:val="000E0B15"/>
     <w:rPr>
@@ -10943,7 +14439,7 @@
   </w:style>
   <w:style w:type="character" w:customStyle="1" w:styleId="20202Authoreng">
     <w:name w:val="2_02_02_Author (eng)"/>
-    <w:basedOn w:val="DefaultParagraphFont"/>
+    <w:basedOn w:val="a1"/>
     <w:uiPriority w:val="1"/>
     <w:rsid w:val="000E0B15"/>
     <w:rPr>
@@ -10968,7 +14464,7 @@
   <w:style w:type="paragraph" w:customStyle="1" w:styleId="204Annotationeng">
     <w:name w:val="2_04_Annotation (eng)"/>
     <w:basedOn w:val="104"/>
-    <w:next w:val="Normal"/>
+    <w:next w:val="a0"/>
     <w:autoRedefine/>
     <w:rsid w:val="000E0B15"/>
     <w:rPr>
@@ -10979,7 +14475,7 @@
   <w:style w:type="paragraph" w:customStyle="1" w:styleId="205Keywordseng">
     <w:name w:val="2_05_Keywords (eng)"/>
     <w:basedOn w:val="105"/>
-    <w:next w:val="Normal"/>
+    <w:next w:val="a0"/>
     <w:autoRedefine/>
     <w:rsid w:val="000E0B15"/>
     <w:pPr>
